--- a/Projekt/ModellingOfPendulum.docx
+++ b/Projekt/ModellingOfPendulum.docx
@@ -38,7 +38,7 @@
                     <pic:cNvPicPr/>
                   </pic:nvPicPr>
                   <pic:blipFill>
-                    <a:blip r:embed="rId7" cstate="print">
+                    <a:blip r:embed="rId6" cstate="print">
                       <a:extLst>
                         <a:ext uri="{28A0092B-C50C-407E-A947-70E740481C1C}">
                           <a14:useLocalDpi xmlns:a14="http://schemas.microsoft.com/office/drawing/2010/main" val="0"/>
@@ -101,7 +101,7 @@
                     </pic:cNvPicPr>
                   </pic:nvPicPr>
                   <pic:blipFill>
-                    <a:blip r:embed="rId8">
+                    <a:blip r:embed="rId7">
                       <a:extLst>
                         <a:ext uri="{28A0092B-C50C-407E-A947-70E740481C1C}">
                           <a14:useLocalDpi xmlns:a14="http://schemas.microsoft.com/office/drawing/2010/main" val="0"/>
@@ -3968,7 +3968,23 @@
           <w:rFonts w:eastAsiaTheme="minorEastAsia"/>
           <w:lang w:val="en-US"/>
         </w:rPr>
-        <w:t xml:space="preserve">We can reduce the equation due to the idiot formula : </w:t>
+        <w:t xml:space="preserve">We can reduce the equation due to the idiot </w:t>
+      </w:r>
+      <w:proofErr w:type="gramStart"/>
+      <w:r>
+        <w:rPr>
+          <w:rFonts w:eastAsiaTheme="minorEastAsia"/>
+          <w:lang w:val="en-US"/>
+        </w:rPr>
+        <w:t>formula :</w:t>
+      </w:r>
+      <w:proofErr w:type="gramEnd"/>
+      <w:r>
+        <w:rPr>
+          <w:rFonts w:eastAsiaTheme="minorEastAsia"/>
+          <w:lang w:val="en-US"/>
+        </w:rPr>
+        <w:t xml:space="preserve"> </w:t>
       </w:r>
       <m:oMath>
         <m:func>
@@ -4560,15 +4576,40 @@
           <w:rFonts w:eastAsiaTheme="minorEastAsia"/>
           <w:lang w:val="en-US"/>
         </w:rPr>
-        <w:t>Now we have the kinematic energy and the potential energy, we can use the lagrangian equation.</w:t>
+        <w:t xml:space="preserve">Now we have the kinematic energy and the potential energy, we can use the </w:t>
+      </w:r>
+      <w:proofErr w:type="spellStart"/>
+      <w:r>
+        <w:rPr>
+          <w:rFonts w:eastAsiaTheme="minorEastAsia"/>
+          <w:lang w:val="en-US"/>
+        </w:rPr>
+        <w:t>lagrangian</w:t>
+      </w:r>
+      <w:proofErr w:type="spellEnd"/>
+      <w:r>
+        <w:rPr>
+          <w:rFonts w:eastAsiaTheme="minorEastAsia"/>
+          <w:lang w:val="en-US"/>
+        </w:rPr>
+        <w:t xml:space="preserve"> equation.</w:t>
       </w:r>
       <w:r>
         <w:rPr>
           <w:rFonts w:eastAsiaTheme="minorEastAsia"/>
           <w:lang w:val="en-US"/>
         </w:rPr>
-        <w:t xml:space="preserve"> We start by finding the lagrangian</w:t>
+        <w:t xml:space="preserve"> We start by finding the </w:t>
       </w:r>
+      <w:proofErr w:type="spellStart"/>
+      <w:r>
+        <w:rPr>
+          <w:rFonts w:eastAsiaTheme="minorEastAsia"/>
+          <w:lang w:val="en-US"/>
+        </w:rPr>
+        <w:t>lagrangian</w:t>
+      </w:r>
+      <w:proofErr w:type="spellEnd"/>
       <w:r>
         <w:rPr>
           <w:rFonts w:eastAsiaTheme="minorEastAsia"/>
@@ -5108,7 +5149,23 @@
           <w:rFonts w:eastAsiaTheme="minorEastAsia"/>
           <w:lang w:val="en-US"/>
         </w:rPr>
-        <w:t>We have the value for L now. This we insert into the lagrangian model:</w:t>
+        <w:t xml:space="preserve">We have the value for L now. This we insert into the </w:t>
+      </w:r>
+      <w:proofErr w:type="spellStart"/>
+      <w:r>
+        <w:rPr>
+          <w:rFonts w:eastAsiaTheme="minorEastAsia"/>
+          <w:lang w:val="en-US"/>
+        </w:rPr>
+        <w:t>lagrangian</w:t>
+      </w:r>
+      <w:proofErr w:type="spellEnd"/>
+      <w:r>
+        <w:rPr>
+          <w:rFonts w:eastAsiaTheme="minorEastAsia"/>
+          <w:lang w:val="en-US"/>
+        </w:rPr>
+        <w:t xml:space="preserve"> model:</w:t>
       </w:r>
     </w:p>
     <w:p>
@@ -6176,12 +6233,21 @@
           <w:lang w:val="en-US"/>
         </w:rPr>
       </w:pPr>
+      <w:proofErr w:type="gramStart"/>
       <w:r>
         <w:rPr>
           <w:rFonts w:eastAsiaTheme="minorEastAsia"/>
           <w:lang w:val="en-US"/>
         </w:rPr>
-        <w:t>First we calculate the translational coefficient</w:t>
+        <w:t>First</w:t>
+      </w:r>
+      <w:proofErr w:type="gramEnd"/>
+      <w:r>
+        <w:rPr>
+          <w:rFonts w:eastAsiaTheme="minorEastAsia"/>
+          <w:lang w:val="en-US"/>
+        </w:rPr>
+        <w:t xml:space="preserve"> we calculate the translational coefficient</w:t>
       </w:r>
     </w:p>
     <w:p>
@@ -6897,7 +6963,23 @@
           <w:rFonts w:eastAsiaTheme="minorEastAsia"/>
           <w:lang w:val="en-US"/>
         </w:rPr>
-        <w:t xml:space="preserve">The final equation of the lagrangian for the x is: </w:t>
+        <w:t xml:space="preserve">The final equation of the </w:t>
+      </w:r>
+      <w:proofErr w:type="spellStart"/>
+      <w:r>
+        <w:rPr>
+          <w:rFonts w:eastAsiaTheme="minorEastAsia"/>
+          <w:lang w:val="en-US"/>
+        </w:rPr>
+        <w:t>lagrangian</w:t>
+      </w:r>
+      <w:proofErr w:type="spellEnd"/>
+      <w:r>
+        <w:rPr>
+          <w:rFonts w:eastAsiaTheme="minorEastAsia"/>
+          <w:lang w:val="en-US"/>
+        </w:rPr>
+        <w:t xml:space="preserve"> for the x is: </w:t>
       </w:r>
     </w:p>
     <w:p>
@@ -9730,12 +9812,21 @@
           <w:lang w:val="en-US"/>
         </w:rPr>
       </w:pPr>
+      <w:proofErr w:type="gramStart"/>
       <w:r>
         <w:rPr>
           <w:rFonts w:eastAsiaTheme="minorEastAsia"/>
           <w:lang w:val="en-US"/>
         </w:rPr>
-        <w:t>This yields:</w:t>
+        <w:t>This yields</w:t>
+      </w:r>
+      <w:proofErr w:type="gramEnd"/>
+      <w:r>
+        <w:rPr>
+          <w:rFonts w:eastAsiaTheme="minorEastAsia"/>
+          <w:lang w:val="en-US"/>
+        </w:rPr>
+        <w:t>:</w:t>
       </w:r>
     </w:p>
     <w:p>
@@ -22877,7 +22968,23 @@
           <w:rFonts w:eastAsiaTheme="minorEastAsia"/>
           <w:lang w:val="en-US"/>
         </w:rPr>
-        <w:t>Look into transferring the simulation to a PLC. Describe that and that’s fine.</w:t>
+        <w:t xml:space="preserve">Look into transferring the simulation to a PLC. Describe that and </w:t>
+      </w:r>
+      <w:proofErr w:type="gramStart"/>
+      <w:r>
+        <w:rPr>
+          <w:rFonts w:eastAsiaTheme="minorEastAsia"/>
+          <w:lang w:val="en-US"/>
+        </w:rPr>
+        <w:t>that’s</w:t>
+      </w:r>
+      <w:proofErr w:type="gramEnd"/>
+      <w:r>
+        <w:rPr>
+          <w:rFonts w:eastAsiaTheme="minorEastAsia"/>
+          <w:lang w:val="en-US"/>
+        </w:rPr>
+        <w:t xml:space="preserve"> fine.</w:t>
       </w:r>
       <w:r>
         <w:rPr>
@@ -24713,7 +24820,43 @@
               <w:rFonts w:ascii="Cambria Math" w:eastAsiaTheme="minorEastAsia" w:hAnsi="Cambria Math"/>
               <w:lang w:val="en-US"/>
             </w:rPr>
-            <m:t>+ml</m:t>
+            <m:t>+</m:t>
+          </m:r>
+          <m:sSub>
+            <m:sSubPr>
+              <m:ctrlPr>
+                <w:rPr>
+                  <w:rFonts w:ascii="Cambria Math" w:eastAsiaTheme="minorEastAsia" w:hAnsi="Cambria Math"/>
+                  <w:i/>
+                  <w:lang w:val="en-US"/>
+                </w:rPr>
+              </m:ctrlPr>
+            </m:sSubPr>
+            <m:e>
+              <m:r>
+                <w:rPr>
+                  <w:rFonts w:ascii="Cambria Math" w:eastAsiaTheme="minorEastAsia" w:hAnsi="Cambria Math"/>
+                  <w:lang w:val="en-US"/>
+                </w:rPr>
+                <m:t>m</m:t>
+              </m:r>
+            </m:e>
+            <m:sub>
+              <m:r>
+                <w:rPr>
+                  <w:rFonts w:ascii="Cambria Math" w:eastAsiaTheme="minorEastAsia" w:hAnsi="Cambria Math"/>
+                  <w:lang w:val="en-US"/>
+                </w:rPr>
+                <m:t>p</m:t>
+              </m:r>
+            </m:sub>
+          </m:sSub>
+          <m:r>
+            <w:rPr>
+              <w:rFonts w:ascii="Cambria Math" w:eastAsiaTheme="minorEastAsia" w:hAnsi="Cambria Math"/>
+              <w:lang w:val="en-US"/>
+            </w:rPr>
+            <m:t>l</m:t>
           </m:r>
           <m:acc>
             <m:accPr>
@@ -25233,14 +25376,7 @@
               <w:rFonts w:ascii="Cambria Math" w:eastAsiaTheme="minorEastAsia" w:hAnsi="Cambria Math"/>
               <w:lang w:val="en-US"/>
             </w:rPr>
-            <m:t>glϕ=</m:t>
-          </m:r>
-          <m:r>
-            <w:rPr>
-              <w:rFonts w:ascii="Cambria Math" w:eastAsiaTheme="minorEastAsia" w:hAnsi="Cambria Math"/>
-              <w:lang w:val="en-US"/>
-            </w:rPr>
-            <m:t>-</m:t>
+            <m:t>glϕ=-</m:t>
           </m:r>
           <m:sSub>
             <m:sSubPr>
@@ -25390,6 +25526,42 @@
                       <w:rFonts w:ascii="Cambria Math" w:eastAsiaTheme="minorEastAsia" w:hAnsi="Cambria Math"/>
                       <w:lang w:val="en-US"/>
                     </w:rPr>
+                    <m:t>dist</m:t>
+                  </m:r>
+                </m:sub>
+              </m:sSub>
+              <m:r>
+                <w:rPr>
+                  <w:rFonts w:ascii="Cambria Math" w:eastAsiaTheme="minorEastAsia" w:hAnsi="Cambria Math"/>
+                  <w:lang w:val="en-US"/>
+                </w:rPr>
+                <m:t>-</m:t>
+              </m:r>
+              <m:sSub>
+                <m:sSubPr>
+                  <m:ctrlPr>
+                    <w:rPr>
+                      <w:rFonts w:ascii="Cambria Math" w:eastAsiaTheme="minorEastAsia" w:hAnsi="Cambria Math"/>
+                      <w:i/>
+                      <w:lang w:val="en-US"/>
+                    </w:rPr>
+                  </m:ctrlPr>
+                </m:sSubPr>
+                <m:e>
+                  <m:r>
+                    <w:rPr>
+                      <w:rFonts w:ascii="Cambria Math" w:eastAsiaTheme="minorEastAsia" w:hAnsi="Cambria Math"/>
+                      <w:lang w:val="en-US"/>
+                    </w:rPr>
+                    <m:t>F</m:t>
+                  </m:r>
+                </m:e>
+                <m:sub>
+                  <m:r>
+                    <w:rPr>
+                      <w:rFonts w:ascii="Cambria Math" w:eastAsiaTheme="minorEastAsia" w:hAnsi="Cambria Math"/>
+                      <w:lang w:val="en-US"/>
+                    </w:rPr>
                     <m:t>pend</m:t>
                   </m:r>
                 </m:sub>
@@ -25584,9 +25756,2796 @@
     <w:p>
       <w:pPr>
         <w:rPr>
+          <w:rFonts w:eastAsiaTheme="minorEastAsia"/>
           <w:lang w:val="en-US"/>
         </w:rPr>
       </w:pPr>
+      <w:r>
+        <w:rPr>
+          <w:rFonts w:eastAsiaTheme="minorEastAsia"/>
+          <w:lang w:val="en-US"/>
+        </w:rPr>
+        <w:t xml:space="preserve">Isolating for </w:t>
+      </w:r>
+      <m:oMath>
+        <m:sSub>
+          <m:sSubPr>
+            <m:ctrlPr>
+              <w:rPr>
+                <w:rFonts w:ascii="Cambria Math" w:eastAsiaTheme="minorEastAsia" w:hAnsi="Cambria Math"/>
+                <w:i/>
+                <w:lang w:val="en-US"/>
+              </w:rPr>
+            </m:ctrlPr>
+          </m:sSubPr>
+          <m:e>
+            <m:acc>
+              <m:accPr>
+                <m:chr m:val="̈"/>
+                <m:ctrlPr>
+                  <w:rPr>
+                    <w:rFonts w:ascii="Cambria Math" w:eastAsiaTheme="minorEastAsia" w:hAnsi="Cambria Math"/>
+                    <w:i/>
+                    <w:lang w:val="en-US"/>
+                  </w:rPr>
+                </m:ctrlPr>
+              </m:accPr>
+              <m:e>
+                <m:r>
+                  <w:rPr>
+                    <w:rFonts w:ascii="Cambria Math" w:eastAsiaTheme="minorEastAsia" w:hAnsi="Cambria Math"/>
+                    <w:lang w:val="en-US"/>
+                  </w:rPr>
+                  <m:t>x</m:t>
+                </m:r>
+              </m:e>
+            </m:acc>
+          </m:e>
+          <m:sub>
+            <m:r>
+              <w:rPr>
+                <w:rFonts w:ascii="Cambria Math" w:eastAsiaTheme="minorEastAsia" w:hAnsi="Cambria Math"/>
+                <w:lang w:val="en-US"/>
+              </w:rPr>
+              <m:t>c</m:t>
+            </m:r>
+          </m:sub>
+        </m:sSub>
+        <m:r>
+          <w:rPr>
+            <w:rFonts w:ascii="Cambria Math" w:eastAsiaTheme="minorEastAsia" w:hAnsi="Cambria Math"/>
+            <w:lang w:val="en-US"/>
+          </w:rPr>
+          <m:t xml:space="preserve"> </m:t>
+        </m:r>
+      </m:oMath>
+      <w:r>
+        <w:rPr>
+          <w:rFonts w:eastAsiaTheme="minorEastAsia"/>
+          <w:lang w:val="en-US"/>
+        </w:rPr>
+        <w:t xml:space="preserve">and </w:t>
+      </w:r>
+      <m:oMath>
+        <m:acc>
+          <m:accPr>
+            <m:chr m:val="̈"/>
+            <m:ctrlPr>
+              <w:rPr>
+                <w:rFonts w:ascii="Cambria Math" w:eastAsiaTheme="minorEastAsia" w:hAnsi="Cambria Math"/>
+                <w:i/>
+                <w:lang w:val="en-US"/>
+              </w:rPr>
+            </m:ctrlPr>
+          </m:accPr>
+          <m:e>
+            <m:r>
+              <w:rPr>
+                <w:rFonts w:ascii="Cambria Math" w:eastAsiaTheme="minorEastAsia" w:hAnsi="Cambria Math"/>
+                <w:lang w:val="en-US"/>
+              </w:rPr>
+              <m:t>ϕ</m:t>
+            </m:r>
+          </m:e>
+        </m:acc>
+      </m:oMath>
+    </w:p>
+    <w:p>
+      <w:pPr>
+        <w:rPr>
+          <w:rFonts w:eastAsiaTheme="minorEastAsia"/>
+          <w:lang w:val="en-US"/>
+        </w:rPr>
+      </w:pPr>
+    </w:p>
+    <w:p>
+      <w:pPr>
+        <w:rPr>
+          <w:rFonts w:eastAsiaTheme="minorEastAsia"/>
+          <w:i/>
+          <w:lang w:val="en-US"/>
+        </w:rPr>
+      </w:pPr>
+      <m:oMathPara>
+        <m:oMath>
+          <m:sSub>
+            <m:sSubPr>
+              <m:ctrlPr>
+                <w:rPr>
+                  <w:rFonts w:ascii="Cambria Math" w:eastAsiaTheme="minorEastAsia" w:hAnsi="Cambria Math"/>
+                  <w:i/>
+                  <w:lang w:val="en-US"/>
+                </w:rPr>
+              </m:ctrlPr>
+            </m:sSubPr>
+            <m:e>
+              <m:acc>
+                <m:accPr>
+                  <m:chr m:val="̈"/>
+                  <m:ctrlPr>
+                    <w:rPr>
+                      <w:rFonts w:ascii="Cambria Math" w:eastAsiaTheme="minorEastAsia" w:hAnsi="Cambria Math"/>
+                      <w:i/>
+                      <w:lang w:val="en-US"/>
+                    </w:rPr>
+                  </m:ctrlPr>
+                </m:accPr>
+                <m:e>
+                  <m:r>
+                    <w:rPr>
+                      <w:rFonts w:ascii="Cambria Math" w:eastAsiaTheme="minorEastAsia" w:hAnsi="Cambria Math"/>
+                      <w:lang w:val="en-US"/>
+                    </w:rPr>
+                    <m:t>x</m:t>
+                  </m:r>
+                </m:e>
+              </m:acc>
+            </m:e>
+            <m:sub>
+              <m:r>
+                <w:rPr>
+                  <w:rFonts w:ascii="Cambria Math" w:eastAsiaTheme="minorEastAsia" w:hAnsi="Cambria Math"/>
+                  <w:lang w:val="en-US"/>
+                </w:rPr>
+                <m:t>c</m:t>
+              </m:r>
+            </m:sub>
+          </m:sSub>
+          <m:r>
+            <w:rPr>
+              <w:rFonts w:ascii="Cambria Math" w:eastAsiaTheme="minorEastAsia" w:hAnsi="Cambria Math"/>
+              <w:lang w:val="en-US"/>
+            </w:rPr>
+            <m:t>=</m:t>
+          </m:r>
+          <m:f>
+            <m:fPr>
+              <m:ctrlPr>
+                <w:rPr>
+                  <w:rFonts w:ascii="Cambria Math" w:eastAsiaTheme="minorEastAsia" w:hAnsi="Cambria Math"/>
+                  <w:i/>
+                  <w:lang w:val="en-US"/>
+                </w:rPr>
+              </m:ctrlPr>
+            </m:fPr>
+            <m:num>
+              <m:sSub>
+                <m:sSubPr>
+                  <m:ctrlPr>
+                    <w:rPr>
+                      <w:rFonts w:ascii="Cambria Math" w:eastAsiaTheme="minorEastAsia" w:hAnsi="Cambria Math"/>
+                      <w:i/>
+                      <w:lang w:val="en-US"/>
+                    </w:rPr>
+                  </m:ctrlPr>
+                </m:sSubPr>
+                <m:e>
+                  <m:r>
+                    <w:rPr>
+                      <w:rFonts w:ascii="Cambria Math" w:eastAsiaTheme="minorEastAsia" w:hAnsi="Cambria Math"/>
+                      <w:lang w:val="en-US"/>
+                    </w:rPr>
+                    <m:t>F</m:t>
+                  </m:r>
+                </m:e>
+                <m:sub>
+                  <m:r>
+                    <w:rPr>
+                      <w:rFonts w:ascii="Cambria Math" w:eastAsiaTheme="minorEastAsia" w:hAnsi="Cambria Math"/>
+                      <w:lang w:val="en-US"/>
+                    </w:rPr>
+                    <m:t>dist</m:t>
+                  </m:r>
+                </m:sub>
+              </m:sSub>
+              <m:r>
+                <w:rPr>
+                  <w:rFonts w:ascii="Cambria Math" w:eastAsiaTheme="minorEastAsia" w:hAnsi="Cambria Math"/>
+                  <w:lang w:val="en-US"/>
+                </w:rPr>
+                <m:t>+</m:t>
+              </m:r>
+              <m:sSub>
+                <m:sSubPr>
+                  <m:ctrlPr>
+                    <w:rPr>
+                      <w:rFonts w:ascii="Cambria Math" w:eastAsiaTheme="minorEastAsia" w:hAnsi="Cambria Math"/>
+                      <w:i/>
+                      <w:lang w:val="en-US"/>
+                    </w:rPr>
+                  </m:ctrlPr>
+                </m:sSubPr>
+                <m:e>
+                  <m:r>
+                    <w:rPr>
+                      <w:rFonts w:ascii="Cambria Math" w:eastAsiaTheme="minorEastAsia" w:hAnsi="Cambria Math"/>
+                      <w:lang w:val="en-US"/>
+                    </w:rPr>
+                    <m:t>F</m:t>
+                  </m:r>
+                </m:e>
+                <m:sub>
+                  <m:r>
+                    <w:rPr>
+                      <w:rFonts w:ascii="Cambria Math" w:eastAsiaTheme="minorEastAsia" w:hAnsi="Cambria Math"/>
+                      <w:lang w:val="en-US"/>
+                    </w:rPr>
+                    <m:t>pend</m:t>
+                  </m:r>
+                </m:sub>
+              </m:sSub>
+              <m:r>
+                <w:rPr>
+                  <w:rFonts w:ascii="Cambria Math" w:eastAsiaTheme="minorEastAsia" w:hAnsi="Cambria Math"/>
+                  <w:lang w:val="en-US"/>
+                </w:rPr>
+                <m:t>+F l-</m:t>
+              </m:r>
+              <m:sSub>
+                <m:sSubPr>
+                  <m:ctrlPr>
+                    <w:rPr>
+                      <w:rFonts w:ascii="Cambria Math" w:eastAsiaTheme="minorEastAsia" w:hAnsi="Cambria Math"/>
+                      <w:i/>
+                      <w:lang w:val="en-US"/>
+                    </w:rPr>
+                  </m:ctrlPr>
+                </m:sSubPr>
+                <m:e>
+                  <m:r>
+                    <w:rPr>
+                      <w:rFonts w:ascii="Cambria Math" w:eastAsiaTheme="minorEastAsia" w:hAnsi="Cambria Math"/>
+                      <w:lang w:val="en-US"/>
+                    </w:rPr>
+                    <m:t>F</m:t>
+                  </m:r>
+                </m:e>
+                <m:sub>
+                  <m:r>
+                    <w:rPr>
+                      <w:rFonts w:ascii="Cambria Math" w:eastAsiaTheme="minorEastAsia" w:hAnsi="Cambria Math"/>
+                      <w:lang w:val="en-US"/>
+                    </w:rPr>
+                    <m:t>cart</m:t>
+                  </m:r>
+                </m:sub>
+              </m:sSub>
+              <m:r>
+                <w:rPr>
+                  <w:rFonts w:ascii="Cambria Math" w:eastAsiaTheme="minorEastAsia" w:hAnsi="Cambria Math"/>
+                  <w:lang w:val="en-US"/>
+                </w:rPr>
+                <m:t> l-g l </m:t>
+              </m:r>
+              <m:sSub>
+                <m:sSubPr>
+                  <m:ctrlPr>
+                    <w:rPr>
+                      <w:rFonts w:ascii="Cambria Math" w:eastAsiaTheme="minorEastAsia" w:hAnsi="Cambria Math"/>
+                      <w:i/>
+                      <w:lang w:val="en-US"/>
+                    </w:rPr>
+                  </m:ctrlPr>
+                </m:sSubPr>
+                <m:e>
+                  <m:r>
+                    <w:rPr>
+                      <w:rFonts w:ascii="Cambria Math" w:eastAsiaTheme="minorEastAsia" w:hAnsi="Cambria Math"/>
+                      <w:lang w:val="en-US"/>
+                    </w:rPr>
+                    <m:t>m</m:t>
+                  </m:r>
+                </m:e>
+                <m:sub>
+                  <m:r>
+                    <w:rPr>
+                      <w:rFonts w:ascii="Cambria Math" w:eastAsiaTheme="minorEastAsia" w:hAnsi="Cambria Math"/>
+                      <w:lang w:val="en-US"/>
+                    </w:rPr>
+                    <m:t>p</m:t>
+                  </m:r>
+                </m:sub>
+              </m:sSub>
+              <m:r>
+                <w:rPr>
+                  <w:rFonts w:ascii="Cambria Math" w:eastAsiaTheme="minorEastAsia" w:hAnsi="Cambria Math"/>
+                  <w:lang w:val="en-US"/>
+                </w:rPr>
+                <m:t> ϕ</m:t>
+              </m:r>
+            </m:num>
+            <m:den>
+              <m:r>
+                <w:rPr>
+                  <w:rFonts w:ascii="Cambria Math" w:eastAsiaTheme="minorEastAsia" w:hAnsi="Cambria Math"/>
+                  <w:lang w:val="en-US"/>
+                </w:rPr>
+                <m:t>l </m:t>
+              </m:r>
+              <m:sSub>
+                <m:sSubPr>
+                  <m:ctrlPr>
+                    <w:rPr>
+                      <w:rFonts w:ascii="Cambria Math" w:eastAsiaTheme="minorEastAsia" w:hAnsi="Cambria Math"/>
+                      <w:i/>
+                      <w:lang w:val="en-US"/>
+                    </w:rPr>
+                  </m:ctrlPr>
+                </m:sSubPr>
+                <m:e>
+                  <m:r>
+                    <w:rPr>
+                      <w:rFonts w:ascii="Cambria Math" w:eastAsiaTheme="minorEastAsia" w:hAnsi="Cambria Math"/>
+                      <w:lang w:val="en-US"/>
+                    </w:rPr>
+                    <m:t>(</m:t>
+                  </m:r>
+                  <m:r>
+                    <w:rPr>
+                      <w:rFonts w:ascii="Cambria Math" w:eastAsiaTheme="minorEastAsia" w:hAnsi="Cambria Math"/>
+                      <w:lang w:val="en-US"/>
+                    </w:rPr>
+                    <m:t>m</m:t>
+                  </m:r>
+                </m:e>
+                <m:sub>
+                  <m:r>
+                    <w:rPr>
+                      <w:rFonts w:ascii="Cambria Math" w:eastAsiaTheme="minorEastAsia" w:hAnsi="Cambria Math"/>
+                      <w:lang w:val="en-US"/>
+                    </w:rPr>
+                    <m:t>c</m:t>
+                  </m:r>
+                </m:sub>
+              </m:sSub>
+              <m:r>
+                <w:rPr>
+                  <w:rFonts w:ascii="Cambria Math" w:eastAsiaTheme="minorEastAsia" w:hAnsi="Cambria Math"/>
+                  <w:lang w:val="en-US"/>
+                </w:rPr>
+                <m:t>+2</m:t>
+              </m:r>
+              <m:sSub>
+                <m:sSubPr>
+                  <m:ctrlPr>
+                    <w:rPr>
+                      <w:rFonts w:ascii="Cambria Math" w:eastAsiaTheme="minorEastAsia" w:hAnsi="Cambria Math"/>
+                      <w:i/>
+                      <w:lang w:val="en-US"/>
+                    </w:rPr>
+                  </m:ctrlPr>
+                </m:sSubPr>
+                <m:e>
+                  <m:r>
+                    <w:rPr>
+                      <w:rFonts w:ascii="Cambria Math" w:eastAsiaTheme="minorEastAsia" w:hAnsi="Cambria Math"/>
+                      <w:lang w:val="en-US"/>
+                    </w:rPr>
+                    <m:t>m</m:t>
+                  </m:r>
+                </m:e>
+                <m:sub>
+                  <m:r>
+                    <w:rPr>
+                      <w:rFonts w:ascii="Cambria Math" w:eastAsiaTheme="minorEastAsia" w:hAnsi="Cambria Math"/>
+                      <w:lang w:val="en-US"/>
+                    </w:rPr>
+                    <m:t>p</m:t>
+                  </m:r>
+                </m:sub>
+              </m:sSub>
+              <m:r>
+                <w:rPr>
+                  <w:rFonts w:ascii="Cambria Math" w:eastAsiaTheme="minorEastAsia" w:hAnsi="Cambria Math"/>
+                  <w:lang w:val="en-US"/>
+                </w:rPr>
+                <m:t>)</m:t>
+              </m:r>
+            </m:den>
+          </m:f>
+        </m:oMath>
+      </m:oMathPara>
+    </w:p>
+    <w:p>
+      <w:pPr>
+        <w:rPr>
+          <w:rFonts w:eastAsiaTheme="minorEastAsia"/>
+          <w:i/>
+          <w:lang w:val="en-US"/>
+        </w:rPr>
+      </w:pPr>
+      <m:oMathPara>
+        <m:oMath>
+          <m:sSub>
+            <m:sSubPr>
+              <m:ctrlPr>
+                <w:rPr>
+                  <w:rFonts w:ascii="Cambria Math" w:eastAsiaTheme="minorEastAsia" w:hAnsi="Cambria Math"/>
+                  <w:i/>
+                  <w:lang w:val="en-US"/>
+                </w:rPr>
+              </m:ctrlPr>
+            </m:sSubPr>
+            <m:e>
+              <m:acc>
+                <m:accPr>
+                  <m:chr m:val="̈"/>
+                  <m:ctrlPr>
+                    <w:rPr>
+                      <w:rFonts w:ascii="Cambria Math" w:eastAsiaTheme="minorEastAsia" w:hAnsi="Cambria Math"/>
+                      <w:i/>
+                      <w:lang w:val="en-US"/>
+                    </w:rPr>
+                  </m:ctrlPr>
+                </m:accPr>
+                <m:e>
+                  <m:r>
+                    <w:rPr>
+                      <w:rFonts w:ascii="Cambria Math" w:eastAsiaTheme="minorEastAsia" w:hAnsi="Cambria Math"/>
+                      <w:lang w:val="en-US"/>
+                    </w:rPr>
+                    <m:t>x</m:t>
+                  </m:r>
+                </m:e>
+              </m:acc>
+            </m:e>
+            <m:sub>
+              <m:r>
+                <w:rPr>
+                  <w:rFonts w:ascii="Cambria Math" w:eastAsiaTheme="minorEastAsia" w:hAnsi="Cambria Math"/>
+                  <w:lang w:val="en-US"/>
+                </w:rPr>
+                <m:t>c</m:t>
+              </m:r>
+            </m:sub>
+          </m:sSub>
+          <m:r>
+            <w:rPr>
+              <w:rFonts w:ascii="Cambria Math" w:eastAsiaTheme="minorEastAsia" w:hAnsi="Cambria Math"/>
+              <w:lang w:val="en-US"/>
+            </w:rPr>
+            <m:t>=</m:t>
+          </m:r>
+          <m:f>
+            <m:fPr>
+              <m:ctrlPr>
+                <w:rPr>
+                  <w:rFonts w:ascii="Cambria Math" w:eastAsiaTheme="minorEastAsia" w:hAnsi="Cambria Math"/>
+                  <w:i/>
+                  <w:lang w:val="en-US"/>
+                </w:rPr>
+              </m:ctrlPr>
+            </m:fPr>
+            <m:num>
+              <m:r>
+                <w:rPr>
+                  <w:rFonts w:ascii="Cambria Math" w:eastAsiaTheme="minorEastAsia" w:hAnsi="Cambria Math"/>
+                  <w:lang w:val="en-US"/>
+                </w:rPr>
+                <m:t>1</m:t>
+              </m:r>
+            </m:num>
+            <m:den>
+              <m:r>
+                <w:rPr>
+                  <w:rFonts w:ascii="Cambria Math" w:eastAsiaTheme="minorEastAsia" w:hAnsi="Cambria Math"/>
+                  <w:lang w:val="en-US"/>
+                </w:rPr>
+                <m:t>l </m:t>
+              </m:r>
+              <m:sSub>
+                <m:sSubPr>
+                  <m:ctrlPr>
+                    <w:rPr>
+                      <w:rFonts w:ascii="Cambria Math" w:eastAsiaTheme="minorEastAsia" w:hAnsi="Cambria Math"/>
+                      <w:i/>
+                      <w:lang w:val="en-US"/>
+                    </w:rPr>
+                  </m:ctrlPr>
+                </m:sSubPr>
+                <m:e>
+                  <m:r>
+                    <w:rPr>
+                      <w:rFonts w:ascii="Cambria Math" w:eastAsiaTheme="minorEastAsia" w:hAnsi="Cambria Math"/>
+                      <w:lang w:val="en-US"/>
+                    </w:rPr>
+                    <m:t>(</m:t>
+                  </m:r>
+                  <m:r>
+                    <w:rPr>
+                      <w:rFonts w:ascii="Cambria Math" w:eastAsiaTheme="minorEastAsia" w:hAnsi="Cambria Math"/>
+                      <w:lang w:val="en-US"/>
+                    </w:rPr>
+                    <m:t>m</m:t>
+                  </m:r>
+                </m:e>
+                <m:sub>
+                  <m:r>
+                    <w:rPr>
+                      <w:rFonts w:ascii="Cambria Math" w:eastAsiaTheme="minorEastAsia" w:hAnsi="Cambria Math"/>
+                      <w:lang w:val="en-US"/>
+                    </w:rPr>
+                    <m:t>c</m:t>
+                  </m:r>
+                </m:sub>
+              </m:sSub>
+              <m:r>
+                <w:rPr>
+                  <w:rFonts w:ascii="Cambria Math" w:eastAsiaTheme="minorEastAsia" w:hAnsi="Cambria Math"/>
+                  <w:lang w:val="en-US"/>
+                </w:rPr>
+                <m:t>+2</m:t>
+              </m:r>
+              <m:sSub>
+                <m:sSubPr>
+                  <m:ctrlPr>
+                    <w:rPr>
+                      <w:rFonts w:ascii="Cambria Math" w:eastAsiaTheme="minorEastAsia" w:hAnsi="Cambria Math"/>
+                      <w:i/>
+                      <w:lang w:val="en-US"/>
+                    </w:rPr>
+                  </m:ctrlPr>
+                </m:sSubPr>
+                <m:e>
+                  <m:r>
+                    <w:rPr>
+                      <w:rFonts w:ascii="Cambria Math" w:eastAsiaTheme="minorEastAsia" w:hAnsi="Cambria Math"/>
+                      <w:lang w:val="en-US"/>
+                    </w:rPr>
+                    <m:t>m</m:t>
+                  </m:r>
+                </m:e>
+                <m:sub>
+                  <m:r>
+                    <w:rPr>
+                      <w:rFonts w:ascii="Cambria Math" w:eastAsiaTheme="minorEastAsia" w:hAnsi="Cambria Math"/>
+                      <w:lang w:val="en-US"/>
+                    </w:rPr>
+                    <m:t>p</m:t>
+                  </m:r>
+                </m:sub>
+              </m:sSub>
+              <m:r>
+                <w:rPr>
+                  <w:rFonts w:ascii="Cambria Math" w:eastAsiaTheme="minorEastAsia" w:hAnsi="Cambria Math"/>
+                  <w:lang w:val="en-US"/>
+                </w:rPr>
+                <m:t>)</m:t>
+              </m:r>
+            </m:den>
+          </m:f>
+          <m:sSub>
+            <m:sSubPr>
+              <m:ctrlPr>
+                <w:rPr>
+                  <w:rFonts w:ascii="Cambria Math" w:eastAsiaTheme="minorEastAsia" w:hAnsi="Cambria Math"/>
+                  <w:i/>
+                  <w:lang w:val="en-US"/>
+                </w:rPr>
+              </m:ctrlPr>
+            </m:sSubPr>
+            <m:e>
+              <m:r>
+                <w:rPr>
+                  <w:rFonts w:ascii="Cambria Math" w:eastAsiaTheme="minorEastAsia" w:hAnsi="Cambria Math"/>
+                  <w:lang w:val="en-US"/>
+                </w:rPr>
+                <m:t>F</m:t>
+              </m:r>
+            </m:e>
+            <m:sub>
+              <m:r>
+                <w:rPr>
+                  <w:rFonts w:ascii="Cambria Math" w:eastAsiaTheme="minorEastAsia" w:hAnsi="Cambria Math"/>
+                  <w:lang w:val="en-US"/>
+                </w:rPr>
+                <m:t>dist</m:t>
+              </m:r>
+            </m:sub>
+          </m:sSub>
+          <m:r>
+            <w:rPr>
+              <w:rFonts w:ascii="Cambria Math" w:eastAsiaTheme="minorEastAsia" w:hAnsi="Cambria Math"/>
+              <w:lang w:val="en-US"/>
+            </w:rPr>
+            <m:t>+</m:t>
+          </m:r>
+          <m:f>
+            <m:fPr>
+              <m:ctrlPr>
+                <w:rPr>
+                  <w:rFonts w:ascii="Cambria Math" w:eastAsiaTheme="minorEastAsia" w:hAnsi="Cambria Math"/>
+                  <w:i/>
+                  <w:lang w:val="en-US"/>
+                </w:rPr>
+              </m:ctrlPr>
+            </m:fPr>
+            <m:num>
+              <m:r>
+                <w:rPr>
+                  <w:rFonts w:ascii="Cambria Math" w:eastAsiaTheme="minorEastAsia" w:hAnsi="Cambria Math"/>
+                  <w:lang w:val="en-US"/>
+                </w:rPr>
+                <m:t>1</m:t>
+              </m:r>
+            </m:num>
+            <m:den>
+              <m:r>
+                <w:rPr>
+                  <w:rFonts w:ascii="Cambria Math" w:eastAsiaTheme="minorEastAsia" w:hAnsi="Cambria Math"/>
+                  <w:lang w:val="en-US"/>
+                </w:rPr>
+                <m:t>l </m:t>
+              </m:r>
+              <m:sSub>
+                <m:sSubPr>
+                  <m:ctrlPr>
+                    <w:rPr>
+                      <w:rFonts w:ascii="Cambria Math" w:eastAsiaTheme="minorEastAsia" w:hAnsi="Cambria Math"/>
+                      <w:i/>
+                      <w:lang w:val="en-US"/>
+                    </w:rPr>
+                  </m:ctrlPr>
+                </m:sSubPr>
+                <m:e>
+                  <m:r>
+                    <w:rPr>
+                      <w:rFonts w:ascii="Cambria Math" w:eastAsiaTheme="minorEastAsia" w:hAnsi="Cambria Math"/>
+                      <w:lang w:val="en-US"/>
+                    </w:rPr>
+                    <m:t>(</m:t>
+                  </m:r>
+                  <m:r>
+                    <w:rPr>
+                      <w:rFonts w:ascii="Cambria Math" w:eastAsiaTheme="minorEastAsia" w:hAnsi="Cambria Math"/>
+                      <w:lang w:val="en-US"/>
+                    </w:rPr>
+                    <m:t>m</m:t>
+                  </m:r>
+                </m:e>
+                <m:sub>
+                  <m:r>
+                    <w:rPr>
+                      <w:rFonts w:ascii="Cambria Math" w:eastAsiaTheme="minorEastAsia" w:hAnsi="Cambria Math"/>
+                      <w:lang w:val="en-US"/>
+                    </w:rPr>
+                    <m:t>c</m:t>
+                  </m:r>
+                </m:sub>
+              </m:sSub>
+              <m:r>
+                <w:rPr>
+                  <w:rFonts w:ascii="Cambria Math" w:eastAsiaTheme="minorEastAsia" w:hAnsi="Cambria Math"/>
+                  <w:lang w:val="en-US"/>
+                </w:rPr>
+                <m:t>+2</m:t>
+              </m:r>
+              <m:sSub>
+                <m:sSubPr>
+                  <m:ctrlPr>
+                    <w:rPr>
+                      <w:rFonts w:ascii="Cambria Math" w:eastAsiaTheme="minorEastAsia" w:hAnsi="Cambria Math"/>
+                      <w:i/>
+                      <w:lang w:val="en-US"/>
+                    </w:rPr>
+                  </m:ctrlPr>
+                </m:sSubPr>
+                <m:e>
+                  <m:r>
+                    <w:rPr>
+                      <w:rFonts w:ascii="Cambria Math" w:eastAsiaTheme="minorEastAsia" w:hAnsi="Cambria Math"/>
+                      <w:lang w:val="en-US"/>
+                    </w:rPr>
+                    <m:t>m</m:t>
+                  </m:r>
+                </m:e>
+                <m:sub>
+                  <m:r>
+                    <w:rPr>
+                      <w:rFonts w:ascii="Cambria Math" w:eastAsiaTheme="minorEastAsia" w:hAnsi="Cambria Math"/>
+                      <w:lang w:val="en-US"/>
+                    </w:rPr>
+                    <m:t>p</m:t>
+                  </m:r>
+                </m:sub>
+              </m:sSub>
+              <m:r>
+                <w:rPr>
+                  <w:rFonts w:ascii="Cambria Math" w:eastAsiaTheme="minorEastAsia" w:hAnsi="Cambria Math"/>
+                  <w:lang w:val="en-US"/>
+                </w:rPr>
+                <m:t>)</m:t>
+              </m:r>
+            </m:den>
+          </m:f>
+          <m:sSub>
+            <m:sSubPr>
+              <m:ctrlPr>
+                <w:rPr>
+                  <w:rFonts w:ascii="Cambria Math" w:eastAsiaTheme="minorEastAsia" w:hAnsi="Cambria Math"/>
+                  <w:i/>
+                  <w:lang w:val="en-US"/>
+                </w:rPr>
+              </m:ctrlPr>
+            </m:sSubPr>
+            <m:e>
+              <m:r>
+                <w:rPr>
+                  <w:rFonts w:ascii="Cambria Math" w:eastAsiaTheme="minorEastAsia" w:hAnsi="Cambria Math"/>
+                  <w:lang w:val="en-US"/>
+                </w:rPr>
+                <m:t>F</m:t>
+              </m:r>
+            </m:e>
+            <m:sub>
+              <m:r>
+                <w:rPr>
+                  <w:rFonts w:ascii="Cambria Math" w:eastAsiaTheme="minorEastAsia" w:hAnsi="Cambria Math"/>
+                  <w:lang w:val="en-US"/>
+                </w:rPr>
+                <m:t>pend</m:t>
+              </m:r>
+            </m:sub>
+          </m:sSub>
+          <m:r>
+            <w:rPr>
+              <w:rFonts w:ascii="Cambria Math" w:eastAsiaTheme="minorEastAsia" w:hAnsi="Cambria Math"/>
+              <w:lang w:val="en-US"/>
+            </w:rPr>
+            <m:t>+</m:t>
+          </m:r>
+          <m:f>
+            <m:fPr>
+              <m:ctrlPr>
+                <w:rPr>
+                  <w:rFonts w:ascii="Cambria Math" w:eastAsiaTheme="minorEastAsia" w:hAnsi="Cambria Math"/>
+                  <w:i/>
+                  <w:lang w:val="en-US"/>
+                </w:rPr>
+              </m:ctrlPr>
+            </m:fPr>
+            <m:num>
+              <m:r>
+                <w:rPr>
+                  <w:rFonts w:ascii="Cambria Math" w:eastAsiaTheme="minorEastAsia" w:hAnsi="Cambria Math"/>
+                  <w:lang w:val="en-US"/>
+                </w:rPr>
+                <m:t>1</m:t>
+              </m:r>
+            </m:num>
+            <m:den>
+              <m:sSub>
+                <m:sSubPr>
+                  <m:ctrlPr>
+                    <w:rPr>
+                      <w:rFonts w:ascii="Cambria Math" w:eastAsiaTheme="minorEastAsia" w:hAnsi="Cambria Math"/>
+                      <w:i/>
+                      <w:lang w:val="en-US"/>
+                    </w:rPr>
+                  </m:ctrlPr>
+                </m:sSubPr>
+                <m:e>
+                  <m:r>
+                    <w:rPr>
+                      <w:rFonts w:ascii="Cambria Math" w:eastAsiaTheme="minorEastAsia" w:hAnsi="Cambria Math"/>
+                      <w:lang w:val="en-US"/>
+                    </w:rPr>
+                    <m:t>m</m:t>
+                  </m:r>
+                </m:e>
+                <m:sub>
+                  <m:r>
+                    <w:rPr>
+                      <w:rFonts w:ascii="Cambria Math" w:eastAsiaTheme="minorEastAsia" w:hAnsi="Cambria Math"/>
+                      <w:lang w:val="en-US"/>
+                    </w:rPr>
+                    <m:t>c</m:t>
+                  </m:r>
+                </m:sub>
+              </m:sSub>
+              <m:r>
+                <w:rPr>
+                  <w:rFonts w:ascii="Cambria Math" w:eastAsiaTheme="minorEastAsia" w:hAnsi="Cambria Math"/>
+                  <w:lang w:val="en-US"/>
+                </w:rPr>
+                <m:t>+2</m:t>
+              </m:r>
+              <m:sSub>
+                <m:sSubPr>
+                  <m:ctrlPr>
+                    <w:rPr>
+                      <w:rFonts w:ascii="Cambria Math" w:eastAsiaTheme="minorEastAsia" w:hAnsi="Cambria Math"/>
+                      <w:i/>
+                      <w:lang w:val="en-US"/>
+                    </w:rPr>
+                  </m:ctrlPr>
+                </m:sSubPr>
+                <m:e>
+                  <m:r>
+                    <w:rPr>
+                      <w:rFonts w:ascii="Cambria Math" w:eastAsiaTheme="minorEastAsia" w:hAnsi="Cambria Math"/>
+                      <w:lang w:val="en-US"/>
+                    </w:rPr>
+                    <m:t>m</m:t>
+                  </m:r>
+                </m:e>
+                <m:sub>
+                  <m:r>
+                    <w:rPr>
+                      <w:rFonts w:ascii="Cambria Math" w:eastAsiaTheme="minorEastAsia" w:hAnsi="Cambria Math"/>
+                      <w:lang w:val="en-US"/>
+                    </w:rPr>
+                    <m:t>p</m:t>
+                  </m:r>
+                </m:sub>
+              </m:sSub>
+            </m:den>
+          </m:f>
+          <m:d>
+            <m:dPr>
+              <m:ctrlPr>
+                <w:rPr>
+                  <w:rFonts w:ascii="Cambria Math" w:eastAsiaTheme="minorEastAsia" w:hAnsi="Cambria Math"/>
+                  <w:i/>
+                  <w:lang w:val="en-US"/>
+                </w:rPr>
+              </m:ctrlPr>
+            </m:dPr>
+            <m:e>
+              <m:r>
+                <w:rPr>
+                  <w:rFonts w:ascii="Cambria Math" w:eastAsiaTheme="minorEastAsia" w:hAnsi="Cambria Math"/>
+                  <w:lang w:val="en-US"/>
+                </w:rPr>
+                <m:t>F-</m:t>
+              </m:r>
+              <m:sSub>
+                <m:sSubPr>
+                  <m:ctrlPr>
+                    <w:rPr>
+                      <w:rFonts w:ascii="Cambria Math" w:eastAsiaTheme="minorEastAsia" w:hAnsi="Cambria Math"/>
+                      <w:i/>
+                      <w:lang w:val="en-US"/>
+                    </w:rPr>
+                  </m:ctrlPr>
+                </m:sSubPr>
+                <m:e>
+                  <m:r>
+                    <w:rPr>
+                      <w:rFonts w:ascii="Cambria Math" w:eastAsiaTheme="minorEastAsia" w:hAnsi="Cambria Math"/>
+                      <w:lang w:val="en-US"/>
+                    </w:rPr>
+                    <m:t>F</m:t>
+                  </m:r>
+                </m:e>
+                <m:sub>
+                  <m:r>
+                    <w:rPr>
+                      <w:rFonts w:ascii="Cambria Math" w:eastAsiaTheme="minorEastAsia" w:hAnsi="Cambria Math"/>
+                      <w:lang w:val="en-US"/>
+                    </w:rPr>
+                    <m:t>cart</m:t>
+                  </m:r>
+                </m:sub>
+              </m:sSub>
+            </m:e>
+          </m:d>
+          <m:r>
+            <w:rPr>
+              <w:rFonts w:ascii="Cambria Math" w:eastAsiaTheme="minorEastAsia" w:hAnsi="Cambria Math"/>
+              <w:lang w:val="en-US"/>
+            </w:rPr>
+            <m:t>-</m:t>
+          </m:r>
+          <m:f>
+            <m:fPr>
+              <m:ctrlPr>
+                <w:rPr>
+                  <w:rFonts w:ascii="Cambria Math" w:eastAsiaTheme="minorEastAsia" w:hAnsi="Cambria Math"/>
+                  <w:i/>
+                  <w:lang w:val="en-US"/>
+                </w:rPr>
+              </m:ctrlPr>
+            </m:fPr>
+            <m:num>
+              <m:r>
+                <w:rPr>
+                  <w:rFonts w:ascii="Cambria Math" w:eastAsiaTheme="minorEastAsia" w:hAnsi="Cambria Math"/>
+                  <w:lang w:val="en-US"/>
+                </w:rPr>
+                <m:t>g</m:t>
+              </m:r>
+              <m:sSub>
+                <m:sSubPr>
+                  <m:ctrlPr>
+                    <w:rPr>
+                      <w:rFonts w:ascii="Cambria Math" w:eastAsiaTheme="minorEastAsia" w:hAnsi="Cambria Math"/>
+                      <w:i/>
+                      <w:lang w:val="en-US"/>
+                    </w:rPr>
+                  </m:ctrlPr>
+                </m:sSubPr>
+                <m:e>
+                  <m:r>
+                    <w:rPr>
+                      <w:rFonts w:ascii="Cambria Math" w:eastAsiaTheme="minorEastAsia" w:hAnsi="Cambria Math"/>
+                      <w:lang w:val="en-US"/>
+                    </w:rPr>
+                    <m:t>m</m:t>
+                  </m:r>
+                </m:e>
+                <m:sub>
+                  <m:r>
+                    <w:rPr>
+                      <w:rFonts w:ascii="Cambria Math" w:eastAsiaTheme="minorEastAsia" w:hAnsi="Cambria Math"/>
+                      <w:lang w:val="en-US"/>
+                    </w:rPr>
+                    <m:t>p</m:t>
+                  </m:r>
+                </m:sub>
+              </m:sSub>
+            </m:num>
+            <m:den>
+              <m:sSub>
+                <m:sSubPr>
+                  <m:ctrlPr>
+                    <w:rPr>
+                      <w:rFonts w:ascii="Cambria Math" w:eastAsiaTheme="minorEastAsia" w:hAnsi="Cambria Math"/>
+                      <w:i/>
+                      <w:lang w:val="en-US"/>
+                    </w:rPr>
+                  </m:ctrlPr>
+                </m:sSubPr>
+                <m:e>
+                  <m:r>
+                    <w:rPr>
+                      <w:rFonts w:ascii="Cambria Math" w:eastAsiaTheme="minorEastAsia" w:hAnsi="Cambria Math"/>
+                      <w:lang w:val="en-US"/>
+                    </w:rPr>
+                    <m:t>m</m:t>
+                  </m:r>
+                </m:e>
+                <m:sub>
+                  <m:r>
+                    <w:rPr>
+                      <w:rFonts w:ascii="Cambria Math" w:eastAsiaTheme="minorEastAsia" w:hAnsi="Cambria Math"/>
+                      <w:lang w:val="en-US"/>
+                    </w:rPr>
+                    <m:t>c</m:t>
+                  </m:r>
+                </m:sub>
+              </m:sSub>
+              <m:r>
+                <w:rPr>
+                  <w:rFonts w:ascii="Cambria Math" w:eastAsiaTheme="minorEastAsia" w:hAnsi="Cambria Math"/>
+                  <w:lang w:val="en-US"/>
+                </w:rPr>
+                <m:t>+2</m:t>
+              </m:r>
+              <m:sSub>
+                <m:sSubPr>
+                  <m:ctrlPr>
+                    <w:rPr>
+                      <w:rFonts w:ascii="Cambria Math" w:eastAsiaTheme="minorEastAsia" w:hAnsi="Cambria Math"/>
+                      <w:i/>
+                      <w:lang w:val="en-US"/>
+                    </w:rPr>
+                  </m:ctrlPr>
+                </m:sSubPr>
+                <m:e>
+                  <m:r>
+                    <w:rPr>
+                      <w:rFonts w:ascii="Cambria Math" w:eastAsiaTheme="minorEastAsia" w:hAnsi="Cambria Math"/>
+                      <w:lang w:val="en-US"/>
+                    </w:rPr>
+                    <m:t>m</m:t>
+                  </m:r>
+                </m:e>
+                <m:sub>
+                  <m:r>
+                    <w:rPr>
+                      <w:rFonts w:ascii="Cambria Math" w:eastAsiaTheme="minorEastAsia" w:hAnsi="Cambria Math"/>
+                      <w:lang w:val="en-US"/>
+                    </w:rPr>
+                    <m:t>p</m:t>
+                  </m:r>
+                </m:sub>
+              </m:sSub>
+            </m:den>
+          </m:f>
+          <m:r>
+            <w:rPr>
+              <w:rFonts w:ascii="Cambria Math" w:eastAsiaTheme="minorEastAsia" w:hAnsi="Cambria Math"/>
+              <w:lang w:val="en-US"/>
+            </w:rPr>
+            <m:t>ϕ</m:t>
+          </m:r>
+        </m:oMath>
+      </m:oMathPara>
+    </w:p>
+    <w:p>
+      <w:pPr>
+        <w:rPr>
+          <w:rFonts w:eastAsiaTheme="minorEastAsia"/>
+          <w:i/>
+          <w:lang w:val="en-US"/>
+        </w:rPr>
+      </w:pPr>
+    </w:p>
+    <w:p>
+      <w:pPr>
+        <w:rPr>
+          <w:rFonts w:eastAsiaTheme="minorEastAsia"/>
+          <w:i/>
+          <w:lang w:val="en-US"/>
+        </w:rPr>
+      </w:pPr>
+      <m:oMathPara>
+        <m:oMath>
+          <m:acc>
+            <m:accPr>
+              <m:chr m:val="̈"/>
+              <m:ctrlPr>
+                <w:rPr>
+                  <w:rFonts w:ascii="Cambria Math" w:hAnsi="Cambria Math"/>
+                  <w:i/>
+                  <w:lang w:val="en-US"/>
+                </w:rPr>
+              </m:ctrlPr>
+            </m:accPr>
+            <m:e>
+              <m:r>
+                <w:rPr>
+                  <w:rFonts w:ascii="Cambria Math" w:hAnsi="Cambria Math"/>
+                  <w:lang w:val="en-US"/>
+                </w:rPr>
+                <m:t>ϕ</m:t>
+              </m:r>
+            </m:e>
+          </m:acc>
+          <m:r>
+            <w:rPr>
+              <w:rFonts w:ascii="Cambria Math" w:hAnsi="Cambria Math"/>
+              <w:lang w:val="en-US"/>
+            </w:rPr>
+            <m:t>=-</m:t>
+          </m:r>
+          <m:f>
+            <m:fPr>
+              <m:ctrlPr>
+                <w:rPr>
+                  <w:rFonts w:ascii="Cambria Math" w:hAnsi="Cambria Math"/>
+                  <w:i/>
+                  <w:lang w:val="en-US"/>
+                </w:rPr>
+              </m:ctrlPr>
+            </m:fPr>
+            <m:num>
+              <m:sSub>
+                <m:sSubPr>
+                  <m:ctrlPr>
+                    <w:rPr>
+                      <w:rFonts w:ascii="Cambria Math" w:hAnsi="Cambria Math"/>
+                      <w:i/>
+                      <w:lang w:val="en-US"/>
+                    </w:rPr>
+                  </m:ctrlPr>
+                </m:sSubPr>
+                <m:e>
+                  <m:r>
+                    <w:rPr>
+                      <w:rFonts w:ascii="Cambria Math" w:hAnsi="Cambria Math"/>
+                      <w:lang w:val="en-US"/>
+                    </w:rPr>
+                    <m:t>F</m:t>
+                  </m:r>
+                </m:e>
+                <m:sub>
+                  <m:r>
+                    <w:rPr>
+                      <w:rFonts w:ascii="Cambria Math" w:hAnsi="Cambria Math"/>
+                      <w:lang w:val="en-US"/>
+                    </w:rPr>
+                    <m:t>dist</m:t>
+                  </m:r>
+                </m:sub>
+              </m:sSub>
+              <m:r>
+                <w:rPr>
+                  <w:rFonts w:ascii="Cambria Math" w:hAnsi="Cambria Math"/>
+                  <w:lang w:val="en-US"/>
+                </w:rPr>
+                <m:t> </m:t>
+              </m:r>
+              <m:sSub>
+                <m:sSubPr>
+                  <m:ctrlPr>
+                    <w:rPr>
+                      <w:rFonts w:ascii="Cambria Math" w:hAnsi="Cambria Math"/>
+                      <w:i/>
+                      <w:lang w:val="en-US"/>
+                    </w:rPr>
+                  </m:ctrlPr>
+                </m:sSubPr>
+                <m:e>
+                  <m:r>
+                    <w:rPr>
+                      <w:rFonts w:ascii="Cambria Math" w:hAnsi="Cambria Math"/>
+                      <w:lang w:val="en-US"/>
+                    </w:rPr>
+                    <m:t>m</m:t>
+                  </m:r>
+                </m:e>
+                <m:sub>
+                  <m:r>
+                    <w:rPr>
+                      <w:rFonts w:ascii="Cambria Math" w:hAnsi="Cambria Math"/>
+                      <w:lang w:val="en-US"/>
+                    </w:rPr>
+                    <m:t>c</m:t>
+                  </m:r>
+                </m:sub>
+              </m:sSub>
+              <m:r>
+                <w:rPr>
+                  <w:rFonts w:ascii="Cambria Math" w:hAnsi="Cambria Math"/>
+                  <w:lang w:val="en-US"/>
+                </w:rPr>
+                <m:t>+</m:t>
+              </m:r>
+              <m:sSub>
+                <m:sSubPr>
+                  <m:ctrlPr>
+                    <w:rPr>
+                      <w:rFonts w:ascii="Cambria Math" w:hAnsi="Cambria Math"/>
+                      <w:i/>
+                      <w:lang w:val="en-US"/>
+                    </w:rPr>
+                  </m:ctrlPr>
+                </m:sSubPr>
+                <m:e>
+                  <m:r>
+                    <w:rPr>
+                      <w:rFonts w:ascii="Cambria Math" w:hAnsi="Cambria Math"/>
+                      <w:lang w:val="en-US"/>
+                    </w:rPr>
+                    <m:t>F</m:t>
+                  </m:r>
+                </m:e>
+                <m:sub>
+                  <m:r>
+                    <w:rPr>
+                      <w:rFonts w:ascii="Cambria Math" w:hAnsi="Cambria Math"/>
+                      <w:lang w:val="en-US"/>
+                    </w:rPr>
+                    <m:t>pend</m:t>
+                  </m:r>
+                </m:sub>
+              </m:sSub>
+              <m:r>
+                <w:rPr>
+                  <w:rFonts w:ascii="Cambria Math" w:hAnsi="Cambria Math"/>
+                  <w:lang w:val="en-US"/>
+                </w:rPr>
+                <m:t> </m:t>
+              </m:r>
+              <m:sSub>
+                <m:sSubPr>
+                  <m:ctrlPr>
+                    <w:rPr>
+                      <w:rFonts w:ascii="Cambria Math" w:hAnsi="Cambria Math"/>
+                      <w:i/>
+                      <w:lang w:val="en-US"/>
+                    </w:rPr>
+                  </m:ctrlPr>
+                </m:sSubPr>
+                <m:e>
+                  <m:r>
+                    <w:rPr>
+                      <w:rFonts w:ascii="Cambria Math" w:hAnsi="Cambria Math"/>
+                      <w:lang w:val="en-US"/>
+                    </w:rPr>
+                    <m:t>m</m:t>
+                  </m:r>
+                </m:e>
+                <m:sub>
+                  <m:r>
+                    <w:rPr>
+                      <w:rFonts w:ascii="Cambria Math" w:hAnsi="Cambria Math"/>
+                      <w:lang w:val="en-US"/>
+                    </w:rPr>
+                    <m:t>c</m:t>
+                  </m:r>
+                </m:sub>
+              </m:sSub>
+              <m:r>
+                <w:rPr>
+                  <w:rFonts w:ascii="Cambria Math" w:hAnsi="Cambria Math"/>
+                  <w:lang w:val="en-US"/>
+                </w:rPr>
+                <m:t>+</m:t>
+              </m:r>
+              <m:sSub>
+                <m:sSubPr>
+                  <m:ctrlPr>
+                    <w:rPr>
+                      <w:rFonts w:ascii="Cambria Math" w:hAnsi="Cambria Math"/>
+                      <w:i/>
+                      <w:lang w:val="en-US"/>
+                    </w:rPr>
+                  </m:ctrlPr>
+                </m:sSubPr>
+                <m:e>
+                  <m:r>
+                    <w:rPr>
+                      <w:rFonts w:ascii="Cambria Math" w:hAnsi="Cambria Math"/>
+                      <w:lang w:val="en-US"/>
+                    </w:rPr>
+                    <m:t>F</m:t>
+                  </m:r>
+                </m:e>
+                <m:sub>
+                  <m:r>
+                    <w:rPr>
+                      <w:rFonts w:ascii="Cambria Math" w:hAnsi="Cambria Math"/>
+                      <w:lang w:val="en-US"/>
+                    </w:rPr>
+                    <m:t>dist</m:t>
+                  </m:r>
+                </m:sub>
+              </m:sSub>
+              <m:r>
+                <w:rPr>
+                  <w:rFonts w:ascii="Cambria Math" w:hAnsi="Cambria Math"/>
+                  <w:lang w:val="en-US"/>
+                </w:rPr>
+                <m:t> </m:t>
+              </m:r>
+              <m:sSub>
+                <m:sSubPr>
+                  <m:ctrlPr>
+                    <w:rPr>
+                      <w:rFonts w:ascii="Cambria Math" w:hAnsi="Cambria Math"/>
+                      <w:i/>
+                      <w:lang w:val="en-US"/>
+                    </w:rPr>
+                  </m:ctrlPr>
+                </m:sSubPr>
+                <m:e>
+                  <m:r>
+                    <w:rPr>
+                      <w:rFonts w:ascii="Cambria Math" w:hAnsi="Cambria Math"/>
+                      <w:lang w:val="en-US"/>
+                    </w:rPr>
+                    <m:t>m</m:t>
+                  </m:r>
+                </m:e>
+                <m:sub>
+                  <m:r>
+                    <w:rPr>
+                      <w:rFonts w:ascii="Cambria Math" w:hAnsi="Cambria Math"/>
+                      <w:lang w:val="en-US"/>
+                    </w:rPr>
+                    <m:t>p</m:t>
+                  </m:r>
+                </m:sub>
+              </m:sSub>
+              <m:r>
+                <w:rPr>
+                  <w:rFonts w:ascii="Cambria Math" w:hAnsi="Cambria Math"/>
+                  <w:lang w:val="en-US"/>
+                </w:rPr>
+                <m:t>+</m:t>
+              </m:r>
+              <m:sSub>
+                <m:sSubPr>
+                  <m:ctrlPr>
+                    <w:rPr>
+                      <w:rFonts w:ascii="Cambria Math" w:hAnsi="Cambria Math"/>
+                      <w:i/>
+                      <w:lang w:val="en-US"/>
+                    </w:rPr>
+                  </m:ctrlPr>
+                </m:sSubPr>
+                <m:e>
+                  <m:r>
+                    <w:rPr>
+                      <w:rFonts w:ascii="Cambria Math" w:hAnsi="Cambria Math"/>
+                      <w:lang w:val="en-US"/>
+                    </w:rPr>
+                    <m:t>F</m:t>
+                  </m:r>
+                </m:e>
+                <m:sub>
+                  <m:r>
+                    <w:rPr>
+                      <w:rFonts w:ascii="Cambria Math" w:hAnsi="Cambria Math"/>
+                      <w:lang w:val="en-US"/>
+                    </w:rPr>
+                    <m:t>pend</m:t>
+                  </m:r>
+                </m:sub>
+              </m:sSub>
+              <m:r>
+                <w:rPr>
+                  <w:rFonts w:ascii="Cambria Math" w:hAnsi="Cambria Math"/>
+                  <w:lang w:val="en-US"/>
+                </w:rPr>
+                <m:t> </m:t>
+              </m:r>
+              <m:sSub>
+                <m:sSubPr>
+                  <m:ctrlPr>
+                    <w:rPr>
+                      <w:rFonts w:ascii="Cambria Math" w:hAnsi="Cambria Math"/>
+                      <w:i/>
+                      <w:lang w:val="en-US"/>
+                    </w:rPr>
+                  </m:ctrlPr>
+                </m:sSubPr>
+                <m:e>
+                  <m:r>
+                    <w:rPr>
+                      <w:rFonts w:ascii="Cambria Math" w:hAnsi="Cambria Math"/>
+                      <w:lang w:val="en-US"/>
+                    </w:rPr>
+                    <m:t>m</m:t>
+                  </m:r>
+                </m:e>
+                <m:sub>
+                  <m:r>
+                    <w:rPr>
+                      <w:rFonts w:ascii="Cambria Math" w:hAnsi="Cambria Math"/>
+                      <w:lang w:val="en-US"/>
+                    </w:rPr>
+                    <m:t>p</m:t>
+                  </m:r>
+                </m:sub>
+              </m:sSub>
+              <m:r>
+                <w:rPr>
+                  <w:rFonts w:ascii="Cambria Math" w:hAnsi="Cambria Math"/>
+                  <w:lang w:val="en-US"/>
+                </w:rPr>
+                <m:t>-</m:t>
+              </m:r>
+              <m:r>
+                <w:rPr>
+                  <w:rFonts w:ascii="Cambria Math" w:hAnsi="Cambria Math"/>
+                  <w:lang w:val="en-US"/>
+                </w:rPr>
+                <m:t>Fl</m:t>
+              </m:r>
+              <m:sSub>
+                <m:sSubPr>
+                  <m:ctrlPr>
+                    <w:rPr>
+                      <w:rFonts w:ascii="Cambria Math" w:hAnsi="Cambria Math"/>
+                      <w:i/>
+                      <w:lang w:val="en-US"/>
+                    </w:rPr>
+                  </m:ctrlPr>
+                </m:sSubPr>
+                <m:e>
+                  <m:r>
+                    <w:rPr>
+                      <w:rFonts w:ascii="Cambria Math" w:hAnsi="Cambria Math"/>
+                      <w:lang w:val="en-US"/>
+                    </w:rPr>
+                    <m:t>m</m:t>
+                  </m:r>
+                </m:e>
+                <m:sub>
+                  <m:r>
+                    <w:rPr>
+                      <w:rFonts w:ascii="Cambria Math" w:hAnsi="Cambria Math"/>
+                      <w:lang w:val="en-US"/>
+                    </w:rPr>
+                    <m:t>p</m:t>
+                  </m:r>
+                </m:sub>
+              </m:sSub>
+              <m:r>
+                <w:rPr>
+                  <w:rFonts w:ascii="Cambria Math" w:hAnsi="Cambria Math"/>
+                  <w:lang w:val="en-US"/>
+                </w:rPr>
+                <m:t>+</m:t>
+              </m:r>
+              <m:sSub>
+                <m:sSubPr>
+                  <m:ctrlPr>
+                    <w:rPr>
+                      <w:rFonts w:ascii="Cambria Math" w:hAnsi="Cambria Math"/>
+                      <w:i/>
+                      <w:lang w:val="en-US"/>
+                    </w:rPr>
+                  </m:ctrlPr>
+                </m:sSubPr>
+                <m:e>
+                  <m:r>
+                    <w:rPr>
+                      <w:rFonts w:ascii="Cambria Math" w:hAnsi="Cambria Math"/>
+                      <w:lang w:val="en-US"/>
+                    </w:rPr>
+                    <m:t>F</m:t>
+                  </m:r>
+                </m:e>
+                <m:sub>
+                  <m:r>
+                    <w:rPr>
+                      <w:rFonts w:ascii="Cambria Math" w:hAnsi="Cambria Math"/>
+                      <w:lang w:val="en-US"/>
+                    </w:rPr>
+                    <m:t>cart</m:t>
+                  </m:r>
+                </m:sub>
+              </m:sSub>
+              <m:r>
+                <w:rPr>
+                  <w:rFonts w:ascii="Cambria Math" w:hAnsi="Cambria Math"/>
+                  <w:lang w:val="en-US"/>
+                </w:rPr>
+                <m:t> l </m:t>
+              </m:r>
+              <m:sSub>
+                <m:sSubPr>
+                  <m:ctrlPr>
+                    <w:rPr>
+                      <w:rFonts w:ascii="Cambria Math" w:hAnsi="Cambria Math"/>
+                      <w:i/>
+                      <w:lang w:val="en-US"/>
+                    </w:rPr>
+                  </m:ctrlPr>
+                </m:sSubPr>
+                <m:e>
+                  <m:r>
+                    <w:rPr>
+                      <w:rFonts w:ascii="Cambria Math" w:hAnsi="Cambria Math"/>
+                      <w:lang w:val="en-US"/>
+                    </w:rPr>
+                    <m:t>m</m:t>
+                  </m:r>
+                </m:e>
+                <m:sub>
+                  <m:r>
+                    <w:rPr>
+                      <w:rFonts w:ascii="Cambria Math" w:hAnsi="Cambria Math"/>
+                      <w:lang w:val="en-US"/>
+                    </w:rPr>
+                    <m:t>p</m:t>
+                  </m:r>
+                </m:sub>
+              </m:sSub>
+              <m:r>
+                <w:rPr>
+                  <w:rFonts w:ascii="Cambria Math" w:hAnsi="Cambria Math"/>
+                  <w:lang w:val="en-US"/>
+                </w:rPr>
+                <m:t>-g l </m:t>
+              </m:r>
+              <m:sSubSup>
+                <m:sSubSupPr>
+                  <m:ctrlPr>
+                    <w:rPr>
+                      <w:rFonts w:ascii="Cambria Math" w:hAnsi="Cambria Math"/>
+                      <w:i/>
+                      <w:lang w:val="en-US"/>
+                    </w:rPr>
+                  </m:ctrlPr>
+                </m:sSubSupPr>
+                <m:e>
+                  <m:r>
+                    <w:rPr>
+                      <w:rFonts w:ascii="Cambria Math" w:hAnsi="Cambria Math"/>
+                      <w:lang w:val="en-US"/>
+                    </w:rPr>
+                    <m:t>m</m:t>
+                  </m:r>
+                </m:e>
+                <m:sub>
+                  <m:r>
+                    <w:rPr>
+                      <w:rFonts w:ascii="Cambria Math" w:hAnsi="Cambria Math"/>
+                      <w:lang w:val="en-US"/>
+                    </w:rPr>
+                    <m:t>p</m:t>
+                  </m:r>
+                </m:sub>
+                <m:sup>
+                  <m:r>
+                    <w:rPr>
+                      <w:rFonts w:ascii="Cambria Math" w:hAnsi="Cambria Math"/>
+                      <w:lang w:val="en-US"/>
+                    </w:rPr>
+                    <m:t>2</m:t>
+                  </m:r>
+                </m:sup>
+              </m:sSubSup>
+              <m:r>
+                <w:rPr>
+                  <w:rFonts w:ascii="Cambria Math" w:hAnsi="Cambria Math"/>
+                  <w:lang w:val="en-US"/>
+                </w:rPr>
+                <m:t> </m:t>
+              </m:r>
+              <m:r>
+                <w:rPr>
+                  <w:rFonts w:ascii="Cambria Math" w:hAnsi="Cambria Math"/>
+                  <w:lang w:val="en-US"/>
+                </w:rPr>
+                <m:t>ϕ</m:t>
+              </m:r>
+              <m:r>
+                <w:rPr>
+                  <w:rFonts w:ascii="Cambria Math" w:hAnsi="Cambria Math"/>
+                  <w:lang w:val="en-US"/>
+                </w:rPr>
+                <m:t>-g l </m:t>
+              </m:r>
+              <m:sSub>
+                <m:sSubPr>
+                  <m:ctrlPr>
+                    <w:rPr>
+                      <w:rFonts w:ascii="Cambria Math" w:hAnsi="Cambria Math"/>
+                      <w:i/>
+                      <w:lang w:val="en-US"/>
+                    </w:rPr>
+                  </m:ctrlPr>
+                </m:sSubPr>
+                <m:e>
+                  <m:r>
+                    <w:rPr>
+                      <w:rFonts w:ascii="Cambria Math" w:hAnsi="Cambria Math"/>
+                      <w:lang w:val="en-US"/>
+                    </w:rPr>
+                    <m:t>m</m:t>
+                  </m:r>
+                </m:e>
+                <m:sub>
+                  <m:r>
+                    <w:rPr>
+                      <w:rFonts w:ascii="Cambria Math" w:hAnsi="Cambria Math"/>
+                      <w:lang w:val="en-US"/>
+                    </w:rPr>
+                    <m:t>c</m:t>
+                  </m:r>
+                </m:sub>
+              </m:sSub>
+              <m:r>
+                <w:rPr>
+                  <w:rFonts w:ascii="Cambria Math" w:hAnsi="Cambria Math"/>
+                  <w:lang w:val="en-US"/>
+                </w:rPr>
+                <m:t> </m:t>
+              </m:r>
+              <m:sSub>
+                <m:sSubPr>
+                  <m:ctrlPr>
+                    <w:rPr>
+                      <w:rFonts w:ascii="Cambria Math" w:hAnsi="Cambria Math"/>
+                      <w:i/>
+                      <w:lang w:val="en-US"/>
+                    </w:rPr>
+                  </m:ctrlPr>
+                </m:sSubPr>
+                <m:e>
+                  <m:r>
+                    <w:rPr>
+                      <w:rFonts w:ascii="Cambria Math" w:hAnsi="Cambria Math"/>
+                      <w:lang w:val="en-US"/>
+                    </w:rPr>
+                    <m:t>m</m:t>
+                  </m:r>
+                </m:e>
+                <m:sub>
+                  <m:r>
+                    <w:rPr>
+                      <w:rFonts w:ascii="Cambria Math" w:hAnsi="Cambria Math"/>
+                      <w:lang w:val="en-US"/>
+                    </w:rPr>
+                    <m:t>p</m:t>
+                  </m:r>
+                </m:sub>
+              </m:sSub>
+              <m:r>
+                <w:rPr>
+                  <w:rFonts w:ascii="Cambria Math" w:hAnsi="Cambria Math"/>
+                  <w:lang w:val="en-US"/>
+                </w:rPr>
+                <m:t> </m:t>
+              </m:r>
+              <m:r>
+                <w:rPr>
+                  <w:rFonts w:ascii="Cambria Math" w:hAnsi="Cambria Math"/>
+                  <w:lang w:val="en-US"/>
+                </w:rPr>
+                <m:t>ϕ</m:t>
+              </m:r>
+            </m:num>
+            <m:den>
+              <m:sSup>
+                <m:sSupPr>
+                  <m:ctrlPr>
+                    <w:rPr>
+                      <w:rFonts w:ascii="Cambria Math" w:hAnsi="Cambria Math"/>
+                      <w:i/>
+                      <w:lang w:val="en-US"/>
+                    </w:rPr>
+                  </m:ctrlPr>
+                </m:sSupPr>
+                <m:e>
+                  <m:r>
+                    <w:rPr>
+                      <w:rFonts w:ascii="Cambria Math" w:hAnsi="Cambria Math"/>
+                      <w:lang w:val="en-US"/>
+                    </w:rPr>
+                    <m:t>l</m:t>
+                  </m:r>
+                </m:e>
+                <m:sup>
+                  <m:r>
+                    <w:rPr>
+                      <w:rFonts w:ascii="Cambria Math" w:hAnsi="Cambria Math"/>
+                      <w:lang w:val="en-US"/>
+                    </w:rPr>
+                    <m:t>2</m:t>
+                  </m:r>
+                </m:sup>
+              </m:sSup>
+              <m:sSub>
+                <m:sSubPr>
+                  <m:ctrlPr>
+                    <w:rPr>
+                      <w:rFonts w:ascii="Cambria Math" w:hAnsi="Cambria Math"/>
+                      <w:i/>
+                      <w:lang w:val="en-US"/>
+                    </w:rPr>
+                  </m:ctrlPr>
+                </m:sSubPr>
+                <m:e>
+                  <m:r>
+                    <w:rPr>
+                      <w:rFonts w:ascii="Cambria Math" w:hAnsi="Cambria Math"/>
+                      <w:lang w:val="en-US"/>
+                    </w:rPr>
+                    <m:t>m</m:t>
+                  </m:r>
+                </m:e>
+                <m:sub>
+                  <m:r>
+                    <w:rPr>
+                      <w:rFonts w:ascii="Cambria Math" w:hAnsi="Cambria Math"/>
+                      <w:lang w:val="en-US"/>
+                    </w:rPr>
+                    <m:t>p</m:t>
+                  </m:r>
+                </m:sub>
+              </m:sSub>
+              <m:r>
+                <w:rPr>
+                  <w:rFonts w:ascii="Cambria Math" w:hAnsi="Cambria Math"/>
+                  <w:lang w:val="en-US"/>
+                </w:rPr>
+                <m:t>(</m:t>
+              </m:r>
+              <m:r>
+                <w:rPr>
+                  <w:rFonts w:ascii="Cambria Math" w:hAnsi="Cambria Math"/>
+                  <w:lang w:val="en-US"/>
+                </w:rPr>
+                <m:t> </m:t>
+              </m:r>
+              <m:sSub>
+                <m:sSubPr>
+                  <m:ctrlPr>
+                    <w:rPr>
+                      <w:rFonts w:ascii="Cambria Math" w:hAnsi="Cambria Math"/>
+                      <w:i/>
+                      <w:lang w:val="en-US"/>
+                    </w:rPr>
+                  </m:ctrlPr>
+                </m:sSubPr>
+                <m:e>
+                  <m:r>
+                    <w:rPr>
+                      <w:rFonts w:ascii="Cambria Math" w:hAnsi="Cambria Math"/>
+                      <w:lang w:val="en-US"/>
+                    </w:rPr>
+                    <m:t>m</m:t>
+                  </m:r>
+                </m:e>
+                <m:sub>
+                  <m:r>
+                    <w:rPr>
+                      <w:rFonts w:ascii="Cambria Math" w:hAnsi="Cambria Math"/>
+                      <w:lang w:val="en-US"/>
+                    </w:rPr>
+                    <m:t>c</m:t>
+                  </m:r>
+                </m:sub>
+              </m:sSub>
+              <m:r>
+                <w:rPr>
+                  <w:rFonts w:ascii="Cambria Math" w:hAnsi="Cambria Math"/>
+                  <w:lang w:val="en-US"/>
+                </w:rPr>
+                <m:t>+</m:t>
+              </m:r>
+              <m:r>
+                <w:rPr>
+                  <w:rFonts w:ascii="Cambria Math" w:hAnsi="Cambria Math"/>
+                  <w:lang w:val="en-US"/>
+                </w:rPr>
+                <m:t> </m:t>
+              </m:r>
+              <m:sSub>
+                <m:sSubPr>
+                  <m:ctrlPr>
+                    <w:rPr>
+                      <w:rFonts w:ascii="Cambria Math" w:hAnsi="Cambria Math"/>
+                      <w:i/>
+                      <w:lang w:val="en-US"/>
+                    </w:rPr>
+                  </m:ctrlPr>
+                </m:sSubPr>
+                <m:e>
+                  <m:r>
+                    <w:rPr>
+                      <w:rFonts w:ascii="Cambria Math" w:hAnsi="Cambria Math"/>
+                      <w:lang w:val="en-US"/>
+                    </w:rPr>
+                    <m:t>2</m:t>
+                  </m:r>
+                  <m:r>
+                    <w:rPr>
+                      <w:rFonts w:ascii="Cambria Math" w:hAnsi="Cambria Math"/>
+                      <w:lang w:val="en-US"/>
+                    </w:rPr>
+                    <m:t>m</m:t>
+                  </m:r>
+                </m:e>
+                <m:sub>
+                  <m:r>
+                    <w:rPr>
+                      <w:rFonts w:ascii="Cambria Math" w:hAnsi="Cambria Math"/>
+                      <w:lang w:val="en-US"/>
+                    </w:rPr>
+                    <m:t>p</m:t>
+                  </m:r>
+                </m:sub>
+              </m:sSub>
+              <m:r>
+                <w:rPr>
+                  <w:rFonts w:ascii="Cambria Math" w:hAnsi="Cambria Math"/>
+                  <w:lang w:val="en-US"/>
+                </w:rPr>
+                <m:t>)</m:t>
+              </m:r>
+            </m:den>
+          </m:f>
+        </m:oMath>
+      </m:oMathPara>
+    </w:p>
+    <w:p>
+      <w:pPr>
+        <w:rPr>
+          <w:i/>
+          <w:lang w:val="en-US"/>
+        </w:rPr>
+      </w:pPr>
+      <m:oMathPara>
+        <m:oMath>
+          <m:acc>
+            <m:accPr>
+              <m:chr m:val="̈"/>
+              <m:ctrlPr>
+                <w:rPr>
+                  <w:rFonts w:ascii="Cambria Math" w:hAnsi="Cambria Math"/>
+                  <w:i/>
+                  <w:lang w:val="en-US"/>
+                </w:rPr>
+              </m:ctrlPr>
+            </m:accPr>
+            <m:e>
+              <m:r>
+                <w:rPr>
+                  <w:rFonts w:ascii="Cambria Math" w:hAnsi="Cambria Math"/>
+                  <w:lang w:val="en-US"/>
+                </w:rPr>
+                <m:t>ϕ</m:t>
+              </m:r>
+            </m:e>
+          </m:acc>
+          <m:r>
+            <w:rPr>
+              <w:rFonts w:ascii="Cambria Math" w:hAnsi="Cambria Math"/>
+              <w:lang w:val="en-US"/>
+            </w:rPr>
+            <m:t>=</m:t>
+          </m:r>
+          <m:r>
+            <w:rPr>
+              <w:rFonts w:ascii="Cambria Math" w:hAnsi="Cambria Math"/>
+              <w:lang w:val="en-US"/>
+            </w:rPr>
+            <m:t>-</m:t>
+          </m:r>
+          <m:f>
+            <m:fPr>
+              <m:ctrlPr>
+                <w:rPr>
+                  <w:rFonts w:ascii="Cambria Math" w:hAnsi="Cambria Math"/>
+                  <w:i/>
+                  <w:lang w:val="en-US"/>
+                </w:rPr>
+              </m:ctrlPr>
+            </m:fPr>
+            <m:num>
+              <m:sSub>
+                <m:sSubPr>
+                  <m:ctrlPr>
+                    <w:rPr>
+                      <w:rFonts w:ascii="Cambria Math" w:hAnsi="Cambria Math"/>
+                      <w:i/>
+                      <w:lang w:val="en-US"/>
+                    </w:rPr>
+                  </m:ctrlPr>
+                </m:sSubPr>
+                <m:e>
+                  <m:r>
+                    <w:rPr>
+                      <w:rFonts w:ascii="Cambria Math" w:hAnsi="Cambria Math"/>
+                      <w:lang w:val="en-US"/>
+                    </w:rPr>
+                    <m:t>m</m:t>
+                  </m:r>
+                </m:e>
+                <m:sub>
+                  <m:r>
+                    <w:rPr>
+                      <w:rFonts w:ascii="Cambria Math" w:hAnsi="Cambria Math"/>
+                      <w:lang w:val="en-US"/>
+                    </w:rPr>
+                    <m:t>c</m:t>
+                  </m:r>
+                </m:sub>
+              </m:sSub>
+              <m:r>
+                <w:rPr>
+                  <w:rFonts w:ascii="Cambria Math" w:hAnsi="Cambria Math"/>
+                  <w:lang w:val="en-US"/>
+                </w:rPr>
+                <m:t>+</m:t>
+              </m:r>
+              <m:sSub>
+                <m:sSubPr>
+                  <m:ctrlPr>
+                    <w:rPr>
+                      <w:rFonts w:ascii="Cambria Math" w:hAnsi="Cambria Math"/>
+                      <w:i/>
+                      <w:lang w:val="en-US"/>
+                    </w:rPr>
+                  </m:ctrlPr>
+                </m:sSubPr>
+                <m:e>
+                  <m:r>
+                    <w:rPr>
+                      <w:rFonts w:ascii="Cambria Math" w:hAnsi="Cambria Math"/>
+                      <w:lang w:val="en-US"/>
+                    </w:rPr>
+                    <m:t>m</m:t>
+                  </m:r>
+                </m:e>
+                <m:sub>
+                  <m:r>
+                    <w:rPr>
+                      <w:rFonts w:ascii="Cambria Math" w:hAnsi="Cambria Math"/>
+                      <w:lang w:val="en-US"/>
+                    </w:rPr>
+                    <m:t>p</m:t>
+                  </m:r>
+                </m:sub>
+              </m:sSub>
+            </m:num>
+            <m:den>
+              <m:sSup>
+                <m:sSupPr>
+                  <m:ctrlPr>
+                    <w:rPr>
+                      <w:rFonts w:ascii="Cambria Math" w:hAnsi="Cambria Math"/>
+                      <w:i/>
+                      <w:lang w:val="en-US"/>
+                    </w:rPr>
+                  </m:ctrlPr>
+                </m:sSupPr>
+                <m:e>
+                  <m:r>
+                    <w:rPr>
+                      <w:rFonts w:ascii="Cambria Math" w:hAnsi="Cambria Math"/>
+                      <w:lang w:val="en-US"/>
+                    </w:rPr>
+                    <m:t>l</m:t>
+                  </m:r>
+                </m:e>
+                <m:sup>
+                  <m:r>
+                    <w:rPr>
+                      <w:rFonts w:ascii="Cambria Math" w:hAnsi="Cambria Math"/>
+                      <w:lang w:val="en-US"/>
+                    </w:rPr>
+                    <m:t>2</m:t>
+                  </m:r>
+                </m:sup>
+              </m:sSup>
+              <m:sSub>
+                <m:sSubPr>
+                  <m:ctrlPr>
+                    <w:rPr>
+                      <w:rFonts w:ascii="Cambria Math" w:hAnsi="Cambria Math"/>
+                      <w:i/>
+                      <w:lang w:val="en-US"/>
+                    </w:rPr>
+                  </m:ctrlPr>
+                </m:sSubPr>
+                <m:e>
+                  <m:r>
+                    <w:rPr>
+                      <w:rFonts w:ascii="Cambria Math" w:hAnsi="Cambria Math"/>
+                      <w:lang w:val="en-US"/>
+                    </w:rPr>
+                    <m:t>m</m:t>
+                  </m:r>
+                </m:e>
+                <m:sub>
+                  <m:r>
+                    <w:rPr>
+                      <w:rFonts w:ascii="Cambria Math" w:hAnsi="Cambria Math"/>
+                      <w:lang w:val="en-US"/>
+                    </w:rPr>
+                    <m:t>p</m:t>
+                  </m:r>
+                </m:sub>
+              </m:sSub>
+              <m:d>
+                <m:dPr>
+                  <m:ctrlPr>
+                    <w:rPr>
+                      <w:rFonts w:ascii="Cambria Math" w:hAnsi="Cambria Math"/>
+                      <w:i/>
+                      <w:lang w:val="en-US"/>
+                    </w:rPr>
+                  </m:ctrlPr>
+                </m:dPr>
+                <m:e>
+                  <m:r>
+                    <w:rPr>
+                      <w:rFonts w:ascii="Cambria Math" w:hAnsi="Cambria Math"/>
+                      <w:lang w:val="en-US"/>
+                    </w:rPr>
+                    <m:t> </m:t>
+                  </m:r>
+                  <m:sSub>
+                    <m:sSubPr>
+                      <m:ctrlPr>
+                        <w:rPr>
+                          <w:rFonts w:ascii="Cambria Math" w:hAnsi="Cambria Math"/>
+                          <w:i/>
+                          <w:lang w:val="en-US"/>
+                        </w:rPr>
+                      </m:ctrlPr>
+                    </m:sSubPr>
+                    <m:e>
+                      <m:r>
+                        <w:rPr>
+                          <w:rFonts w:ascii="Cambria Math" w:hAnsi="Cambria Math"/>
+                          <w:lang w:val="en-US"/>
+                        </w:rPr>
+                        <m:t>m</m:t>
+                      </m:r>
+                    </m:e>
+                    <m:sub>
+                      <m:r>
+                        <w:rPr>
+                          <w:rFonts w:ascii="Cambria Math" w:hAnsi="Cambria Math"/>
+                          <w:lang w:val="en-US"/>
+                        </w:rPr>
+                        <m:t>c</m:t>
+                      </m:r>
+                    </m:sub>
+                  </m:sSub>
+                  <m:r>
+                    <w:rPr>
+                      <w:rFonts w:ascii="Cambria Math" w:hAnsi="Cambria Math"/>
+                      <w:lang w:val="en-US"/>
+                    </w:rPr>
+                    <m:t>+</m:t>
+                  </m:r>
+                  <m:r>
+                    <w:rPr>
+                      <w:rFonts w:ascii="Cambria Math" w:hAnsi="Cambria Math"/>
+                      <w:lang w:val="en-US"/>
+                    </w:rPr>
+                    <m:t> </m:t>
+                  </m:r>
+                  <m:sSub>
+                    <m:sSubPr>
+                      <m:ctrlPr>
+                        <w:rPr>
+                          <w:rFonts w:ascii="Cambria Math" w:hAnsi="Cambria Math"/>
+                          <w:i/>
+                          <w:lang w:val="en-US"/>
+                        </w:rPr>
+                      </m:ctrlPr>
+                    </m:sSubPr>
+                    <m:e>
+                      <m:r>
+                        <w:rPr>
+                          <w:rFonts w:ascii="Cambria Math" w:hAnsi="Cambria Math"/>
+                          <w:lang w:val="en-US"/>
+                        </w:rPr>
+                        <m:t>2</m:t>
+                      </m:r>
+                      <m:r>
+                        <w:rPr>
+                          <w:rFonts w:ascii="Cambria Math" w:hAnsi="Cambria Math"/>
+                          <w:lang w:val="en-US"/>
+                        </w:rPr>
+                        <m:t>m</m:t>
+                      </m:r>
+                    </m:e>
+                    <m:sub>
+                      <m:r>
+                        <w:rPr>
+                          <w:rFonts w:ascii="Cambria Math" w:hAnsi="Cambria Math"/>
+                          <w:lang w:val="en-US"/>
+                        </w:rPr>
+                        <m:t>p</m:t>
+                      </m:r>
+                    </m:sub>
+                  </m:sSub>
+                </m:e>
+              </m:d>
+            </m:den>
+          </m:f>
+          <m:sSub>
+            <m:sSubPr>
+              <m:ctrlPr>
+                <w:rPr>
+                  <w:rFonts w:ascii="Cambria Math" w:hAnsi="Cambria Math"/>
+                  <w:i/>
+                  <w:lang w:val="en-US"/>
+                </w:rPr>
+              </m:ctrlPr>
+            </m:sSubPr>
+            <m:e>
+              <m:r>
+                <w:rPr>
+                  <w:rFonts w:ascii="Cambria Math" w:hAnsi="Cambria Math"/>
+                  <w:lang w:val="en-US"/>
+                </w:rPr>
+                <m:t>F</m:t>
+              </m:r>
+            </m:e>
+            <m:sub>
+              <m:r>
+                <w:rPr>
+                  <w:rFonts w:ascii="Cambria Math" w:hAnsi="Cambria Math"/>
+                  <w:lang w:val="en-US"/>
+                </w:rPr>
+                <m:t>dist</m:t>
+              </m:r>
+            </m:sub>
+          </m:sSub>
+          <m:r>
+            <w:rPr>
+              <w:rFonts w:ascii="Cambria Math" w:hAnsi="Cambria Math"/>
+              <w:lang w:val="en-US"/>
+            </w:rPr>
+            <m:t>+</m:t>
+          </m:r>
+          <m:f>
+            <m:fPr>
+              <m:ctrlPr>
+                <w:rPr>
+                  <w:rFonts w:ascii="Cambria Math" w:hAnsi="Cambria Math"/>
+                  <w:i/>
+                  <w:lang w:val="en-US"/>
+                </w:rPr>
+              </m:ctrlPr>
+            </m:fPr>
+            <m:num>
+              <m:sSub>
+                <m:sSubPr>
+                  <m:ctrlPr>
+                    <w:rPr>
+                      <w:rFonts w:ascii="Cambria Math" w:hAnsi="Cambria Math"/>
+                      <w:i/>
+                      <w:lang w:val="en-US"/>
+                    </w:rPr>
+                  </m:ctrlPr>
+                </m:sSubPr>
+                <m:e>
+                  <m:r>
+                    <w:rPr>
+                      <w:rFonts w:ascii="Cambria Math" w:hAnsi="Cambria Math"/>
+                      <w:lang w:val="en-US"/>
+                    </w:rPr>
+                    <m:t>m</m:t>
+                  </m:r>
+                </m:e>
+                <m:sub>
+                  <m:r>
+                    <w:rPr>
+                      <w:rFonts w:ascii="Cambria Math" w:hAnsi="Cambria Math"/>
+                      <w:lang w:val="en-US"/>
+                    </w:rPr>
+                    <m:t>c</m:t>
+                  </m:r>
+                </m:sub>
+              </m:sSub>
+              <m:r>
+                <w:rPr>
+                  <w:rFonts w:ascii="Cambria Math" w:hAnsi="Cambria Math"/>
+                  <w:lang w:val="en-US"/>
+                </w:rPr>
+                <m:t>+</m:t>
+              </m:r>
+              <m:sSub>
+                <m:sSubPr>
+                  <m:ctrlPr>
+                    <w:rPr>
+                      <w:rFonts w:ascii="Cambria Math" w:hAnsi="Cambria Math"/>
+                      <w:i/>
+                      <w:lang w:val="en-US"/>
+                    </w:rPr>
+                  </m:ctrlPr>
+                </m:sSubPr>
+                <m:e>
+                  <m:r>
+                    <w:rPr>
+                      <w:rFonts w:ascii="Cambria Math" w:hAnsi="Cambria Math"/>
+                      <w:lang w:val="en-US"/>
+                    </w:rPr>
+                    <m:t>m</m:t>
+                  </m:r>
+                </m:e>
+                <m:sub>
+                  <m:r>
+                    <w:rPr>
+                      <w:rFonts w:ascii="Cambria Math" w:hAnsi="Cambria Math"/>
+                      <w:lang w:val="en-US"/>
+                    </w:rPr>
+                    <m:t>p</m:t>
+                  </m:r>
+                </m:sub>
+              </m:sSub>
+            </m:num>
+            <m:den>
+              <m:sSup>
+                <m:sSupPr>
+                  <m:ctrlPr>
+                    <w:rPr>
+                      <w:rFonts w:ascii="Cambria Math" w:hAnsi="Cambria Math"/>
+                      <w:i/>
+                      <w:lang w:val="en-US"/>
+                    </w:rPr>
+                  </m:ctrlPr>
+                </m:sSupPr>
+                <m:e>
+                  <m:r>
+                    <w:rPr>
+                      <w:rFonts w:ascii="Cambria Math" w:hAnsi="Cambria Math"/>
+                      <w:lang w:val="en-US"/>
+                    </w:rPr>
+                    <m:t>l</m:t>
+                  </m:r>
+                </m:e>
+                <m:sup>
+                  <m:r>
+                    <w:rPr>
+                      <w:rFonts w:ascii="Cambria Math" w:hAnsi="Cambria Math"/>
+                      <w:lang w:val="en-US"/>
+                    </w:rPr>
+                    <m:t>2</m:t>
+                  </m:r>
+                </m:sup>
+              </m:sSup>
+              <m:sSub>
+                <m:sSubPr>
+                  <m:ctrlPr>
+                    <w:rPr>
+                      <w:rFonts w:ascii="Cambria Math" w:hAnsi="Cambria Math"/>
+                      <w:i/>
+                      <w:lang w:val="en-US"/>
+                    </w:rPr>
+                  </m:ctrlPr>
+                </m:sSubPr>
+                <m:e>
+                  <m:r>
+                    <w:rPr>
+                      <w:rFonts w:ascii="Cambria Math" w:hAnsi="Cambria Math"/>
+                      <w:lang w:val="en-US"/>
+                    </w:rPr>
+                    <m:t>m</m:t>
+                  </m:r>
+                </m:e>
+                <m:sub>
+                  <m:r>
+                    <w:rPr>
+                      <w:rFonts w:ascii="Cambria Math" w:hAnsi="Cambria Math"/>
+                      <w:lang w:val="en-US"/>
+                    </w:rPr>
+                    <m:t>p</m:t>
+                  </m:r>
+                </m:sub>
+              </m:sSub>
+              <m:d>
+                <m:dPr>
+                  <m:ctrlPr>
+                    <w:rPr>
+                      <w:rFonts w:ascii="Cambria Math" w:hAnsi="Cambria Math"/>
+                      <w:i/>
+                      <w:lang w:val="en-US"/>
+                    </w:rPr>
+                  </m:ctrlPr>
+                </m:dPr>
+                <m:e>
+                  <m:r>
+                    <w:rPr>
+                      <w:rFonts w:ascii="Cambria Math" w:hAnsi="Cambria Math"/>
+                      <w:lang w:val="en-US"/>
+                    </w:rPr>
+                    <m:t> </m:t>
+                  </m:r>
+                  <m:sSub>
+                    <m:sSubPr>
+                      <m:ctrlPr>
+                        <w:rPr>
+                          <w:rFonts w:ascii="Cambria Math" w:hAnsi="Cambria Math"/>
+                          <w:i/>
+                          <w:lang w:val="en-US"/>
+                        </w:rPr>
+                      </m:ctrlPr>
+                    </m:sSubPr>
+                    <m:e>
+                      <m:r>
+                        <w:rPr>
+                          <w:rFonts w:ascii="Cambria Math" w:hAnsi="Cambria Math"/>
+                          <w:lang w:val="en-US"/>
+                        </w:rPr>
+                        <m:t>m</m:t>
+                      </m:r>
+                    </m:e>
+                    <m:sub>
+                      <m:r>
+                        <w:rPr>
+                          <w:rFonts w:ascii="Cambria Math" w:hAnsi="Cambria Math"/>
+                          <w:lang w:val="en-US"/>
+                        </w:rPr>
+                        <m:t>c</m:t>
+                      </m:r>
+                    </m:sub>
+                  </m:sSub>
+                  <m:r>
+                    <w:rPr>
+                      <w:rFonts w:ascii="Cambria Math" w:hAnsi="Cambria Math"/>
+                      <w:lang w:val="en-US"/>
+                    </w:rPr>
+                    <m:t>+</m:t>
+                  </m:r>
+                  <m:r>
+                    <w:rPr>
+                      <w:rFonts w:ascii="Cambria Math" w:hAnsi="Cambria Math"/>
+                      <w:lang w:val="en-US"/>
+                    </w:rPr>
+                    <m:t> </m:t>
+                  </m:r>
+                  <m:sSub>
+                    <m:sSubPr>
+                      <m:ctrlPr>
+                        <w:rPr>
+                          <w:rFonts w:ascii="Cambria Math" w:hAnsi="Cambria Math"/>
+                          <w:i/>
+                          <w:lang w:val="en-US"/>
+                        </w:rPr>
+                      </m:ctrlPr>
+                    </m:sSubPr>
+                    <m:e>
+                      <m:r>
+                        <w:rPr>
+                          <w:rFonts w:ascii="Cambria Math" w:hAnsi="Cambria Math"/>
+                          <w:lang w:val="en-US"/>
+                        </w:rPr>
+                        <m:t>2</m:t>
+                      </m:r>
+                      <m:r>
+                        <w:rPr>
+                          <w:rFonts w:ascii="Cambria Math" w:hAnsi="Cambria Math"/>
+                          <w:lang w:val="en-US"/>
+                        </w:rPr>
+                        <m:t>m</m:t>
+                      </m:r>
+                    </m:e>
+                    <m:sub>
+                      <m:r>
+                        <w:rPr>
+                          <w:rFonts w:ascii="Cambria Math" w:hAnsi="Cambria Math"/>
+                          <w:lang w:val="en-US"/>
+                        </w:rPr>
+                        <m:t>p</m:t>
+                      </m:r>
+                    </m:sub>
+                  </m:sSub>
+                </m:e>
+              </m:d>
+            </m:den>
+          </m:f>
+          <m:sSub>
+            <m:sSubPr>
+              <m:ctrlPr>
+                <w:rPr>
+                  <w:rFonts w:ascii="Cambria Math" w:hAnsi="Cambria Math"/>
+                  <w:i/>
+                  <w:lang w:val="en-US"/>
+                </w:rPr>
+              </m:ctrlPr>
+            </m:sSubPr>
+            <m:e>
+              <m:r>
+                <w:rPr>
+                  <w:rFonts w:ascii="Cambria Math" w:hAnsi="Cambria Math"/>
+                  <w:lang w:val="en-US"/>
+                </w:rPr>
+                <m:t>F</m:t>
+              </m:r>
+            </m:e>
+            <m:sub>
+              <m:r>
+                <w:rPr>
+                  <w:rFonts w:ascii="Cambria Math" w:hAnsi="Cambria Math"/>
+                  <w:lang w:val="en-US"/>
+                </w:rPr>
+                <m:t>pend</m:t>
+              </m:r>
+            </m:sub>
+          </m:sSub>
+          <m:r>
+            <w:rPr>
+              <w:rFonts w:ascii="Cambria Math" w:hAnsi="Cambria Math"/>
+              <w:lang w:val="en-US"/>
+            </w:rPr>
+            <m:t>-</m:t>
+          </m:r>
+          <m:f>
+            <m:fPr>
+              <m:ctrlPr>
+                <w:rPr>
+                  <w:rFonts w:ascii="Cambria Math" w:hAnsi="Cambria Math"/>
+                  <w:i/>
+                  <w:lang w:val="en-US"/>
+                </w:rPr>
+              </m:ctrlPr>
+            </m:fPr>
+            <m:num>
+              <m:r>
+                <w:rPr>
+                  <w:rFonts w:ascii="Cambria Math" w:hAnsi="Cambria Math"/>
+                  <w:lang w:val="en-US"/>
+                </w:rPr>
+                <m:t>1</m:t>
+              </m:r>
+            </m:num>
+            <m:den>
+              <m:r>
+                <w:rPr>
+                  <w:rFonts w:ascii="Cambria Math" w:hAnsi="Cambria Math"/>
+                  <w:lang w:val="en-US"/>
+                </w:rPr>
+                <m:t>l</m:t>
+              </m:r>
+              <m:r>
+                <w:rPr>
+                  <w:rFonts w:ascii="Cambria Math" w:hAnsi="Cambria Math"/>
+                  <w:lang w:val="en-US"/>
+                </w:rPr>
+                <m:t>(</m:t>
+              </m:r>
+              <m:r>
+                <w:rPr>
+                  <w:rFonts w:ascii="Cambria Math" w:hAnsi="Cambria Math"/>
+                  <w:lang w:val="en-US"/>
+                </w:rPr>
+                <m:t> </m:t>
+              </m:r>
+              <m:sSub>
+                <m:sSubPr>
+                  <m:ctrlPr>
+                    <w:rPr>
+                      <w:rFonts w:ascii="Cambria Math" w:hAnsi="Cambria Math"/>
+                      <w:i/>
+                      <w:lang w:val="en-US"/>
+                    </w:rPr>
+                  </m:ctrlPr>
+                </m:sSubPr>
+                <m:e>
+                  <m:r>
+                    <w:rPr>
+                      <w:rFonts w:ascii="Cambria Math" w:hAnsi="Cambria Math"/>
+                      <w:lang w:val="en-US"/>
+                    </w:rPr>
+                    <m:t>m</m:t>
+                  </m:r>
+                </m:e>
+                <m:sub>
+                  <m:r>
+                    <w:rPr>
+                      <w:rFonts w:ascii="Cambria Math" w:hAnsi="Cambria Math"/>
+                      <w:lang w:val="en-US"/>
+                    </w:rPr>
+                    <m:t>c</m:t>
+                  </m:r>
+                </m:sub>
+              </m:sSub>
+              <m:r>
+                <w:rPr>
+                  <w:rFonts w:ascii="Cambria Math" w:hAnsi="Cambria Math"/>
+                  <w:lang w:val="en-US"/>
+                </w:rPr>
+                <m:t>+</m:t>
+              </m:r>
+              <m:r>
+                <w:rPr>
+                  <w:rFonts w:ascii="Cambria Math" w:hAnsi="Cambria Math"/>
+                  <w:lang w:val="en-US"/>
+                </w:rPr>
+                <m:t> </m:t>
+              </m:r>
+              <m:r>
+                <w:rPr>
+                  <w:rFonts w:ascii="Cambria Math" w:hAnsi="Cambria Math"/>
+                  <w:lang w:val="en-US"/>
+                </w:rPr>
+                <m:t>2</m:t>
+              </m:r>
+              <m:sSub>
+                <m:sSubPr>
+                  <m:ctrlPr>
+                    <w:rPr>
+                      <w:rFonts w:ascii="Cambria Math" w:hAnsi="Cambria Math"/>
+                      <w:i/>
+                      <w:lang w:val="en-US"/>
+                    </w:rPr>
+                  </m:ctrlPr>
+                </m:sSubPr>
+                <m:e>
+                  <m:r>
+                    <w:rPr>
+                      <w:rFonts w:ascii="Cambria Math" w:hAnsi="Cambria Math"/>
+                      <w:lang w:val="en-US"/>
+                    </w:rPr>
+                    <m:t>m</m:t>
+                  </m:r>
+                </m:e>
+                <m:sub>
+                  <m:r>
+                    <w:rPr>
+                      <w:rFonts w:ascii="Cambria Math" w:hAnsi="Cambria Math"/>
+                      <w:lang w:val="en-US"/>
+                    </w:rPr>
+                    <m:t>p</m:t>
+                  </m:r>
+                </m:sub>
+              </m:sSub>
+              <m:r>
+                <w:rPr>
+                  <w:rFonts w:ascii="Cambria Math" w:hAnsi="Cambria Math"/>
+                  <w:lang w:val="en-US"/>
+                </w:rPr>
+                <m:t>)</m:t>
+              </m:r>
+            </m:den>
+          </m:f>
+          <m:d>
+            <m:dPr>
+              <m:ctrlPr>
+                <w:rPr>
+                  <w:rFonts w:ascii="Cambria Math" w:hAnsi="Cambria Math"/>
+                  <w:i/>
+                  <w:lang w:val="en-US"/>
+                </w:rPr>
+              </m:ctrlPr>
+            </m:dPr>
+            <m:e>
+              <m:r>
+                <w:rPr>
+                  <w:rFonts w:ascii="Cambria Math" w:hAnsi="Cambria Math"/>
+                  <w:lang w:val="en-US"/>
+                </w:rPr>
+                <m:t>F</m:t>
+              </m:r>
+              <m:r>
+                <w:rPr>
+                  <w:rFonts w:ascii="Cambria Math" w:hAnsi="Cambria Math"/>
+                  <w:lang w:val="en-US"/>
+                </w:rPr>
+                <m:t>-</m:t>
+              </m:r>
+              <m:sSub>
+                <m:sSubPr>
+                  <m:ctrlPr>
+                    <w:rPr>
+                      <w:rFonts w:ascii="Cambria Math" w:hAnsi="Cambria Math"/>
+                      <w:i/>
+                      <w:lang w:val="en-US"/>
+                    </w:rPr>
+                  </m:ctrlPr>
+                </m:sSubPr>
+                <m:e>
+                  <m:r>
+                    <w:rPr>
+                      <w:rFonts w:ascii="Cambria Math" w:hAnsi="Cambria Math"/>
+                      <w:lang w:val="en-US"/>
+                    </w:rPr>
+                    <m:t>F</m:t>
+                  </m:r>
+                </m:e>
+                <m:sub>
+                  <m:r>
+                    <w:rPr>
+                      <w:rFonts w:ascii="Cambria Math" w:hAnsi="Cambria Math"/>
+                      <w:lang w:val="en-US"/>
+                    </w:rPr>
+                    <m:t>car</m:t>
+                  </m:r>
+                </m:sub>
+              </m:sSub>
+            </m:e>
+          </m:d>
+          <m:r>
+            <w:rPr>
+              <w:rFonts w:ascii="Cambria Math" w:hAnsi="Cambria Math"/>
+              <w:lang w:val="en-US"/>
+            </w:rPr>
+            <m:t>-</m:t>
+          </m:r>
+          <m:f>
+            <m:fPr>
+              <m:ctrlPr>
+                <w:rPr>
+                  <w:rFonts w:ascii="Cambria Math" w:hAnsi="Cambria Math"/>
+                  <w:i/>
+                  <w:lang w:val="en-US"/>
+                </w:rPr>
+              </m:ctrlPr>
+            </m:fPr>
+            <m:num>
+              <m:r>
+                <w:rPr>
+                  <w:rFonts w:ascii="Cambria Math" w:hAnsi="Cambria Math"/>
+                  <w:lang w:val="en-US"/>
+                </w:rPr>
+                <m:t>g</m:t>
+              </m:r>
+              <m:sSub>
+                <m:sSubPr>
+                  <m:ctrlPr>
+                    <w:rPr>
+                      <w:rFonts w:ascii="Cambria Math" w:hAnsi="Cambria Math"/>
+                      <w:i/>
+                      <w:lang w:val="en-US"/>
+                    </w:rPr>
+                  </m:ctrlPr>
+                </m:sSubPr>
+                <m:e>
+                  <m:r>
+                    <w:rPr>
+                      <w:rFonts w:ascii="Cambria Math" w:hAnsi="Cambria Math"/>
+                      <w:lang w:val="en-US"/>
+                    </w:rPr>
+                    <m:t>(</m:t>
+                  </m:r>
+                  <m:r>
+                    <w:rPr>
+                      <w:rFonts w:ascii="Cambria Math" w:hAnsi="Cambria Math"/>
+                      <w:lang w:val="en-US"/>
+                    </w:rPr>
+                    <m:t>m</m:t>
+                  </m:r>
+                </m:e>
+                <m:sub>
+                  <m:r>
+                    <w:rPr>
+                      <w:rFonts w:ascii="Cambria Math" w:hAnsi="Cambria Math"/>
+                      <w:lang w:val="en-US"/>
+                    </w:rPr>
+                    <m:t>p</m:t>
+                  </m:r>
+                </m:sub>
+              </m:sSub>
+              <m:r>
+                <w:rPr>
+                  <w:rFonts w:ascii="Cambria Math" w:hAnsi="Cambria Math"/>
+                  <w:lang w:val="en-US"/>
+                </w:rPr>
+                <m:t>-</m:t>
+              </m:r>
+              <m:sSub>
+                <m:sSubPr>
+                  <m:ctrlPr>
+                    <w:rPr>
+                      <w:rFonts w:ascii="Cambria Math" w:hAnsi="Cambria Math"/>
+                      <w:i/>
+                      <w:lang w:val="en-US"/>
+                    </w:rPr>
+                  </m:ctrlPr>
+                </m:sSubPr>
+                <m:e>
+                  <m:r>
+                    <w:rPr>
+                      <w:rFonts w:ascii="Cambria Math" w:hAnsi="Cambria Math"/>
+                      <w:lang w:val="en-US"/>
+                    </w:rPr>
+                    <m:t>m</m:t>
+                  </m:r>
+                </m:e>
+                <m:sub>
+                  <m:r>
+                    <w:rPr>
+                      <w:rFonts w:ascii="Cambria Math" w:hAnsi="Cambria Math"/>
+                      <w:lang w:val="en-US"/>
+                    </w:rPr>
+                    <m:t>c</m:t>
+                  </m:r>
+                </m:sub>
+              </m:sSub>
+              <m:r>
+                <w:rPr>
+                  <w:rFonts w:ascii="Cambria Math" w:hAnsi="Cambria Math"/>
+                  <w:lang w:val="en-US"/>
+                </w:rPr>
+                <m:t>)</m:t>
+              </m:r>
+            </m:num>
+            <m:den>
+              <m:r>
+                <w:rPr>
+                  <w:rFonts w:ascii="Cambria Math" w:hAnsi="Cambria Math"/>
+                  <w:lang w:val="en-US"/>
+                </w:rPr>
+                <m:t>l</m:t>
+              </m:r>
+              <m:r>
+                <w:rPr>
+                  <w:rFonts w:ascii="Cambria Math" w:hAnsi="Cambria Math"/>
+                  <w:lang w:val="en-US"/>
+                </w:rPr>
+                <m:t>(</m:t>
+              </m:r>
+              <m:r>
+                <w:rPr>
+                  <w:rFonts w:ascii="Cambria Math" w:hAnsi="Cambria Math"/>
+                  <w:lang w:val="en-US"/>
+                </w:rPr>
+                <m:t> </m:t>
+              </m:r>
+              <m:sSub>
+                <m:sSubPr>
+                  <m:ctrlPr>
+                    <w:rPr>
+                      <w:rFonts w:ascii="Cambria Math" w:hAnsi="Cambria Math"/>
+                      <w:i/>
+                      <w:lang w:val="en-US"/>
+                    </w:rPr>
+                  </m:ctrlPr>
+                </m:sSubPr>
+                <m:e>
+                  <m:r>
+                    <w:rPr>
+                      <w:rFonts w:ascii="Cambria Math" w:hAnsi="Cambria Math"/>
+                      <w:lang w:val="en-US"/>
+                    </w:rPr>
+                    <m:t>m</m:t>
+                  </m:r>
+                </m:e>
+                <m:sub>
+                  <m:r>
+                    <w:rPr>
+                      <w:rFonts w:ascii="Cambria Math" w:hAnsi="Cambria Math"/>
+                      <w:lang w:val="en-US"/>
+                    </w:rPr>
+                    <m:t>c</m:t>
+                  </m:r>
+                </m:sub>
+              </m:sSub>
+              <m:r>
+                <w:rPr>
+                  <w:rFonts w:ascii="Cambria Math" w:hAnsi="Cambria Math"/>
+                  <w:lang w:val="en-US"/>
+                </w:rPr>
+                <m:t>+</m:t>
+              </m:r>
+              <m:r>
+                <w:rPr>
+                  <w:rFonts w:ascii="Cambria Math" w:hAnsi="Cambria Math"/>
+                  <w:lang w:val="en-US"/>
+                </w:rPr>
+                <m:t> </m:t>
+              </m:r>
+              <m:r>
+                <w:rPr>
+                  <w:rFonts w:ascii="Cambria Math" w:hAnsi="Cambria Math"/>
+                  <w:lang w:val="en-US"/>
+                </w:rPr>
+                <m:t>2</m:t>
+              </m:r>
+              <m:sSub>
+                <m:sSubPr>
+                  <m:ctrlPr>
+                    <w:rPr>
+                      <w:rFonts w:ascii="Cambria Math" w:hAnsi="Cambria Math"/>
+                      <w:i/>
+                      <w:lang w:val="en-US"/>
+                    </w:rPr>
+                  </m:ctrlPr>
+                </m:sSubPr>
+                <m:e>
+                  <m:r>
+                    <w:rPr>
+                      <w:rFonts w:ascii="Cambria Math" w:hAnsi="Cambria Math"/>
+                      <w:lang w:val="en-US"/>
+                    </w:rPr>
+                    <m:t>m</m:t>
+                  </m:r>
+                </m:e>
+                <m:sub>
+                  <m:r>
+                    <w:rPr>
+                      <w:rFonts w:ascii="Cambria Math" w:hAnsi="Cambria Math"/>
+                      <w:lang w:val="en-US"/>
+                    </w:rPr>
+                    <m:t>p</m:t>
+                  </m:r>
+                </m:sub>
+              </m:sSub>
+              <m:r>
+                <w:rPr>
+                  <w:rFonts w:ascii="Cambria Math" w:hAnsi="Cambria Math"/>
+                  <w:lang w:val="en-US"/>
+                </w:rPr>
+                <m:t>)</m:t>
+              </m:r>
+            </m:den>
+          </m:f>
+          <m:r>
+            <w:rPr>
+              <w:rFonts w:ascii="Cambria Math" w:hAnsi="Cambria Math"/>
+              <w:lang w:val="en-US"/>
+            </w:rPr>
+            <m:t>ϕ</m:t>
+          </m:r>
+        </m:oMath>
+      </m:oMathPara>
     </w:p>
     <w:sectPr>
       <w:pgSz w:w="11906" w:h="16838"/>
@@ -25646,10 +28605,6 @@
     </w:p>
   </w:footnote>
 </w:footnotes>
-</file>
-
-<file path=word/numbering.xml><?xml version="1.0" encoding="utf-8"?>
-<w:numbering xmlns:wpc="http://schemas.microsoft.com/office/word/2010/wordprocessingCanvas" xmlns:cx="http://schemas.microsoft.com/office/drawing/2014/chartex" xmlns:cx1="http://schemas.microsoft.com/office/drawing/2015/9/8/chartex" xmlns:cx2="http://schemas.microsoft.com/office/drawing/2015/10/21/chartex" xmlns:cx3="http://schemas.microsoft.com/office/drawing/2016/5/9/chartex" xmlns:cx4="http://schemas.microsoft.com/office/drawing/2016/5/10/chartex" xmlns:cx5="http://schemas.microsoft.com/office/drawing/2016/5/11/chartex" xmlns:cx6="http://schemas.microsoft.com/office/drawing/2016/5/12/chartex" xmlns:cx7="http://schemas.microsoft.com/office/drawing/2016/5/13/chartex" xmlns:cx8="http://schemas.microsoft.com/office/drawing/2016/5/14/chartex" xmlns:mc="http://schemas.openxmlformats.org/markup-compatibility/2006" xmlns:aink="http://schemas.microsoft.com/office/drawing/2016/ink" xmlns:am3d="http://schemas.microsoft.com/office/drawing/2017/model3d" xmlns:o="urn:schemas-microsoft-com:office:office" xmlns:r="http://schemas.openxmlformats.org/officeDocument/2006/relationships" xmlns:m="http://schemas.openxmlformats.org/officeDocument/2006/math" xmlns:v="urn:schemas-microsoft-com:vml" xmlns:wp14="http://schemas.microsoft.com/office/word/2010/wordprocessingDrawing" xmlns:wp="http://schemas.openxmlformats.org/drawingml/2006/wordprocessingDrawing" xmlns:w10="urn:schemas-microsoft-com:office:word" xmlns:w="http://schemas.openxmlformats.org/wordprocessingml/2006/main" xmlns:w14="http://schemas.microsoft.com/office/word/2010/wordml" xmlns:w15="http://schemas.microsoft.com/office/word/2012/wordml" xmlns:w16cex="http://schemas.microsoft.com/office/word/2018/wordml/cex" xmlns:w16cid="http://schemas.microsoft.com/office/word/2016/wordml/cid" xmlns:w16="http://schemas.microsoft.com/office/word/2018/wordml" xmlns:w16se="http://schemas.microsoft.com/office/word/2015/wordml/symex" xmlns:wpg="http://schemas.microsoft.com/office/word/2010/wordprocessingGroup" xmlns:wpi="http://schemas.microsoft.com/office/word/2010/wordprocessingInk" xmlns:wne="http://schemas.microsoft.com/office/word/2006/wordml" xmlns:wps="http://schemas.microsoft.com/office/word/2010/wordprocessingShape" mc:Ignorable="w14 w15 w16se w16cid w16 w16cex wp14"/>
 </file>
 
 <file path=word/styles.xml><?xml version="1.0" encoding="utf-8"?>

--- a/Projekt/ModellingOfPendulum.docx
+++ b/Projekt/ModellingOfPendulum.docx
@@ -38,7 +38,7 @@
                     <pic:cNvPicPr/>
                   </pic:nvPicPr>
                   <pic:blipFill>
-                    <a:blip r:embed="rId7" cstate="print">
+                    <a:blip r:embed="rId6" cstate="print">
                       <a:extLst>
                         <a:ext uri="{28A0092B-C50C-407E-A947-70E740481C1C}">
                           <a14:useLocalDpi xmlns:a14="http://schemas.microsoft.com/office/drawing/2010/main" val="0"/>
@@ -101,7 +101,7 @@
                     </pic:cNvPicPr>
                   </pic:nvPicPr>
                   <pic:blipFill>
-                    <a:blip r:embed="rId8">
+                    <a:blip r:embed="rId7">
                       <a:extLst>
                         <a:ext uri="{28A0092B-C50C-407E-A947-70E740481C1C}">
                           <a14:useLocalDpi xmlns:a14="http://schemas.microsoft.com/office/drawing/2010/main" val="0"/>
@@ -3968,7 +3968,23 @@
           <w:rFonts w:eastAsiaTheme="minorEastAsia"/>
           <w:lang w:val="en-US"/>
         </w:rPr>
-        <w:t xml:space="preserve">We can reduce the equation due to the idiot formula : </w:t>
+        <w:t xml:space="preserve">We can reduce the equation due to the idiot </w:t>
+      </w:r>
+      <w:proofErr w:type="gramStart"/>
+      <w:r>
+        <w:rPr>
+          <w:rFonts w:eastAsiaTheme="minorEastAsia"/>
+          <w:lang w:val="en-US"/>
+        </w:rPr>
+        <w:t>formula :</w:t>
+      </w:r>
+      <w:proofErr w:type="gramEnd"/>
+      <w:r>
+        <w:rPr>
+          <w:rFonts w:eastAsiaTheme="minorEastAsia"/>
+          <w:lang w:val="en-US"/>
+        </w:rPr>
+        <w:t xml:space="preserve"> </w:t>
       </w:r>
       <m:oMath>
         <m:func>
@@ -4560,15 +4576,40 @@
           <w:rFonts w:eastAsiaTheme="minorEastAsia"/>
           <w:lang w:val="en-US"/>
         </w:rPr>
-        <w:t>Now we have the kinematic energy and the potential energy, we can use the lagrangian equation.</w:t>
+        <w:t xml:space="preserve">Now we have the kinematic energy and the potential energy, we can use the </w:t>
+      </w:r>
+      <w:proofErr w:type="spellStart"/>
+      <w:r>
+        <w:rPr>
+          <w:rFonts w:eastAsiaTheme="minorEastAsia"/>
+          <w:lang w:val="en-US"/>
+        </w:rPr>
+        <w:t>lagrangian</w:t>
+      </w:r>
+      <w:proofErr w:type="spellEnd"/>
+      <w:r>
+        <w:rPr>
+          <w:rFonts w:eastAsiaTheme="minorEastAsia"/>
+          <w:lang w:val="en-US"/>
+        </w:rPr>
+        <w:t xml:space="preserve"> equation.</w:t>
       </w:r>
       <w:r>
         <w:rPr>
           <w:rFonts w:eastAsiaTheme="minorEastAsia"/>
           <w:lang w:val="en-US"/>
         </w:rPr>
-        <w:t xml:space="preserve"> We start by finding the lagrangian</w:t>
+        <w:t xml:space="preserve"> We start by finding the </w:t>
       </w:r>
+      <w:proofErr w:type="spellStart"/>
+      <w:r>
+        <w:rPr>
+          <w:rFonts w:eastAsiaTheme="minorEastAsia"/>
+          <w:lang w:val="en-US"/>
+        </w:rPr>
+        <w:t>lagrangian</w:t>
+      </w:r>
+      <w:proofErr w:type="spellEnd"/>
       <w:r>
         <w:rPr>
           <w:rFonts w:eastAsiaTheme="minorEastAsia"/>
@@ -5108,7 +5149,23 @@
           <w:rFonts w:eastAsiaTheme="minorEastAsia"/>
           <w:lang w:val="en-US"/>
         </w:rPr>
-        <w:t>We have the value for L now. This we insert into the lagrangian model:</w:t>
+        <w:t xml:space="preserve">We have the value for L now. This we insert into the </w:t>
+      </w:r>
+      <w:proofErr w:type="spellStart"/>
+      <w:r>
+        <w:rPr>
+          <w:rFonts w:eastAsiaTheme="minorEastAsia"/>
+          <w:lang w:val="en-US"/>
+        </w:rPr>
+        <w:t>lagrangian</w:t>
+      </w:r>
+      <w:proofErr w:type="spellEnd"/>
+      <w:r>
+        <w:rPr>
+          <w:rFonts w:eastAsiaTheme="minorEastAsia"/>
+          <w:lang w:val="en-US"/>
+        </w:rPr>
+        <w:t xml:space="preserve"> model:</w:t>
       </w:r>
     </w:p>
     <w:p>
@@ -6176,12 +6233,21 @@
           <w:lang w:val="en-US"/>
         </w:rPr>
       </w:pPr>
+      <w:proofErr w:type="gramStart"/>
       <w:r>
         <w:rPr>
           <w:rFonts w:eastAsiaTheme="minorEastAsia"/>
           <w:lang w:val="en-US"/>
         </w:rPr>
-        <w:t>First we calculate the translational coefficient</w:t>
+        <w:t>First</w:t>
+      </w:r>
+      <w:proofErr w:type="gramEnd"/>
+      <w:r>
+        <w:rPr>
+          <w:rFonts w:eastAsiaTheme="minorEastAsia"/>
+          <w:lang w:val="en-US"/>
+        </w:rPr>
+        <w:t xml:space="preserve"> we calculate the translational coefficient</w:t>
       </w:r>
     </w:p>
     <w:p>
@@ -6897,7 +6963,23 @@
           <w:rFonts w:eastAsiaTheme="minorEastAsia"/>
           <w:lang w:val="en-US"/>
         </w:rPr>
-        <w:t xml:space="preserve">The final equation of the lagrangian for the x is: </w:t>
+        <w:t xml:space="preserve">The final equation of the </w:t>
+      </w:r>
+      <w:proofErr w:type="spellStart"/>
+      <w:r>
+        <w:rPr>
+          <w:rFonts w:eastAsiaTheme="minorEastAsia"/>
+          <w:lang w:val="en-US"/>
+        </w:rPr>
+        <w:t>lagrangian</w:t>
+      </w:r>
+      <w:proofErr w:type="spellEnd"/>
+      <w:r>
+        <w:rPr>
+          <w:rFonts w:eastAsiaTheme="minorEastAsia"/>
+          <w:lang w:val="en-US"/>
+        </w:rPr>
+        <w:t xml:space="preserve"> for the x is: </w:t>
       </w:r>
     </w:p>
     <w:p>
@@ -9423,6 +9505,20 @@
                         </m:r>
                       </m:sub>
                     </m:sSub>
+                    <m:r>
+                      <w:rPr>
+                        <w:rFonts w:ascii="Cambria Math" w:eastAsiaTheme="minorEastAsia" w:hAnsi="Cambria Math"/>
+                        <w:lang w:val="en-US"/>
+                      </w:rPr>
+                      <m:t>g</m:t>
+                    </m:r>
+                    <m:r>
+                      <w:rPr>
+                        <w:rFonts w:ascii="Cambria Math" w:eastAsiaTheme="minorEastAsia" w:hAnsi="Cambria Math"/>
+                        <w:lang w:val="en-US"/>
+                      </w:rPr>
+                      <m:t>l</m:t>
+                    </m:r>
                     <m:acc>
                       <m:accPr>
                         <m:chr m:val="̇"/>
@@ -9440,60 +9536,10 @@
                             <w:rFonts w:ascii="Cambria Math" w:eastAsiaTheme="minorEastAsia" w:hAnsi="Cambria Math"/>
                             <w:lang w:val="en-US"/>
                           </w:rPr>
-                          <m:t>x</m:t>
+                          <m:t>θ</m:t>
                         </m:r>
                       </m:e>
                     </m:acc>
-                    <m:r>
-                      <w:rPr>
-                        <w:rFonts w:ascii="Cambria Math" w:eastAsiaTheme="minorEastAsia" w:hAnsi="Cambria Math"/>
-                        <w:lang w:val="en-US"/>
-                      </w:rPr>
-                      <m:t>l</m:t>
-                    </m:r>
-                    <m:sSup>
-                      <m:sSupPr>
-                        <m:ctrlPr>
-                          <w:rPr>
-                            <w:rFonts w:ascii="Cambria Math" w:eastAsiaTheme="minorEastAsia" w:hAnsi="Cambria Math"/>
-                            <w:i/>
-                            <w:lang w:val="en-US"/>
-                          </w:rPr>
-                        </m:ctrlPr>
-                      </m:sSupPr>
-                      <m:e>
-                        <m:acc>
-                          <m:accPr>
-                            <m:chr m:val="̇"/>
-                            <m:ctrlPr>
-                              <w:rPr>
-                                <w:rFonts w:ascii="Cambria Math" w:eastAsiaTheme="minorEastAsia" w:hAnsi="Cambria Math"/>
-                                <w:i/>
-                                <w:lang w:val="en-US"/>
-                              </w:rPr>
-                            </m:ctrlPr>
-                          </m:accPr>
-                          <m:e>
-                            <m:r>
-                              <w:rPr>
-                                <w:rFonts w:ascii="Cambria Math" w:eastAsiaTheme="minorEastAsia" w:hAnsi="Cambria Math"/>
-                                <w:lang w:val="en-US"/>
-                              </w:rPr>
-                              <m:t>θ</m:t>
-                            </m:r>
-                          </m:e>
-                        </m:acc>
-                      </m:e>
-                      <m:sup>
-                        <m:r>
-                          <w:rPr>
-                            <w:rFonts w:ascii="Cambria Math" w:eastAsiaTheme="minorEastAsia" w:hAnsi="Cambria Math"/>
-                            <w:lang w:val="en-US"/>
-                          </w:rPr>
-                          <m:t>2</m:t>
-                        </m:r>
-                      </m:sup>
-                    </m:sSup>
                     <m:r>
                       <w:rPr>
                         <w:rFonts w:ascii="Cambria Math" w:eastAsiaTheme="minorEastAsia" w:hAnsi="Cambria Math"/>
@@ -9730,12 +9776,21 @@
           <w:lang w:val="en-US"/>
         </w:rPr>
       </w:pPr>
+      <w:proofErr w:type="gramStart"/>
       <w:r>
         <w:rPr>
           <w:rFonts w:eastAsiaTheme="minorEastAsia"/>
           <w:lang w:val="en-US"/>
         </w:rPr>
-        <w:t>This yields:</w:t>
+        <w:t>This yields</w:t>
+      </w:r>
+      <w:proofErr w:type="gramEnd"/>
+      <w:r>
+        <w:rPr>
+          <w:rFonts w:eastAsiaTheme="minorEastAsia"/>
+          <w:lang w:val="en-US"/>
+        </w:rPr>
+        <w:t>:</w:t>
       </w:r>
     </w:p>
     <w:p>
@@ -22877,7 +22932,23 @@
           <w:rFonts w:eastAsiaTheme="minorEastAsia"/>
           <w:lang w:val="en-US"/>
         </w:rPr>
-        <w:t>Look into transferring the simulation to a PLC. Describe that and that’s fine.</w:t>
+        <w:t xml:space="preserve">Look into transferring the simulation to a PLC. Describe that and </w:t>
+      </w:r>
+      <w:proofErr w:type="gramStart"/>
+      <w:r>
+        <w:rPr>
+          <w:rFonts w:eastAsiaTheme="minorEastAsia"/>
+          <w:lang w:val="en-US"/>
+        </w:rPr>
+        <w:t>that’s</w:t>
+      </w:r>
+      <w:proofErr w:type="gramEnd"/>
+      <w:r>
+        <w:rPr>
+          <w:rFonts w:eastAsiaTheme="minorEastAsia"/>
+          <w:lang w:val="en-US"/>
+        </w:rPr>
+        <w:t xml:space="preserve"> fine.</w:t>
       </w:r>
       <w:r>
         <w:rPr>
@@ -25233,14 +25304,7 @@
               <w:rFonts w:ascii="Cambria Math" w:eastAsiaTheme="minorEastAsia" w:hAnsi="Cambria Math"/>
               <w:lang w:val="en-US"/>
             </w:rPr>
-            <m:t>glϕ=</m:t>
-          </m:r>
-          <m:r>
-            <w:rPr>
-              <w:rFonts w:ascii="Cambria Math" w:eastAsiaTheme="minorEastAsia" w:hAnsi="Cambria Math"/>
-              <w:lang w:val="en-US"/>
-            </w:rPr>
-            <m:t>-</m:t>
+            <m:t>glϕ=-</m:t>
           </m:r>
           <m:sSub>
             <m:sSubPr>
@@ -25580,6 +25644,2633 @@
           </m:f>
         </m:oMath>
       </m:oMathPara>
+    </w:p>
+    <w:p>
+      <w:pPr>
+        <w:rPr>
+          <w:rFonts w:eastAsiaTheme="minorEastAsia"/>
+          <w:lang w:val="en-US"/>
+        </w:rPr>
+      </w:pPr>
+      <w:r>
+        <w:rPr>
+          <w:rFonts w:eastAsiaTheme="minorEastAsia"/>
+          <w:lang w:val="en-US"/>
+        </w:rPr>
+        <w:t xml:space="preserve">Isolating for </w:t>
+      </w:r>
+      <m:oMath>
+        <m:sSub>
+          <m:sSubPr>
+            <m:ctrlPr>
+              <w:rPr>
+                <w:rFonts w:ascii="Cambria Math" w:eastAsiaTheme="minorEastAsia" w:hAnsi="Cambria Math"/>
+                <w:i/>
+                <w:lang w:val="en-US"/>
+              </w:rPr>
+            </m:ctrlPr>
+          </m:sSubPr>
+          <m:e>
+            <m:acc>
+              <m:accPr>
+                <m:chr m:val="̈"/>
+                <m:ctrlPr>
+                  <w:rPr>
+                    <w:rFonts w:ascii="Cambria Math" w:eastAsiaTheme="minorEastAsia" w:hAnsi="Cambria Math"/>
+                    <w:i/>
+                    <w:lang w:val="en-US"/>
+                  </w:rPr>
+                </m:ctrlPr>
+              </m:accPr>
+              <m:e>
+                <m:r>
+                  <w:rPr>
+                    <w:rFonts w:ascii="Cambria Math" w:eastAsiaTheme="minorEastAsia" w:hAnsi="Cambria Math"/>
+                    <w:lang w:val="en-US"/>
+                  </w:rPr>
+                  <m:t>x</m:t>
+                </m:r>
+              </m:e>
+            </m:acc>
+          </m:e>
+          <m:sub>
+            <m:r>
+              <w:rPr>
+                <w:rFonts w:ascii="Cambria Math" w:eastAsiaTheme="minorEastAsia" w:hAnsi="Cambria Math"/>
+                <w:lang w:val="en-US"/>
+              </w:rPr>
+              <m:t>c</m:t>
+            </m:r>
+          </m:sub>
+        </m:sSub>
+        <m:r>
+          <w:rPr>
+            <w:rFonts w:ascii="Cambria Math" w:eastAsiaTheme="minorEastAsia" w:hAnsi="Cambria Math"/>
+            <w:lang w:val="en-US"/>
+          </w:rPr>
+          <m:t xml:space="preserve"> </m:t>
+        </m:r>
+      </m:oMath>
+      <w:r>
+        <w:rPr>
+          <w:rFonts w:eastAsiaTheme="minorEastAsia"/>
+          <w:lang w:val="en-US"/>
+        </w:rPr>
+        <w:t xml:space="preserve">and </w:t>
+      </w:r>
+      <m:oMath>
+        <m:acc>
+          <m:accPr>
+            <m:chr m:val="̈"/>
+            <m:ctrlPr>
+              <w:rPr>
+                <w:rFonts w:ascii="Cambria Math" w:eastAsiaTheme="minorEastAsia" w:hAnsi="Cambria Math"/>
+                <w:i/>
+                <w:lang w:val="en-US"/>
+              </w:rPr>
+            </m:ctrlPr>
+          </m:accPr>
+          <m:e>
+            <m:r>
+              <w:rPr>
+                <w:rFonts w:ascii="Cambria Math" w:eastAsiaTheme="minorEastAsia" w:hAnsi="Cambria Math"/>
+                <w:lang w:val="en-US"/>
+              </w:rPr>
+              <m:t>ϕ</m:t>
+            </m:r>
+          </m:e>
+        </m:acc>
+      </m:oMath>
+    </w:p>
+    <w:p>
+      <w:pPr>
+        <w:rPr>
+          <w:rFonts w:eastAsiaTheme="minorEastAsia"/>
+          <w:lang w:val="en-US"/>
+        </w:rPr>
+      </w:pPr>
+    </w:p>
+    <w:p>
+      <w:pPr>
+        <w:rPr>
+          <w:rFonts w:eastAsiaTheme="minorEastAsia"/>
+          <w:i/>
+          <w:lang w:val="en-US"/>
+        </w:rPr>
+      </w:pPr>
+      <m:oMathPara>
+        <m:oMath>
+          <m:sSub>
+            <m:sSubPr>
+              <m:ctrlPr>
+                <w:rPr>
+                  <w:rFonts w:ascii="Cambria Math" w:eastAsiaTheme="minorEastAsia" w:hAnsi="Cambria Math"/>
+                  <w:i/>
+                  <w:lang w:val="en-US"/>
+                </w:rPr>
+              </m:ctrlPr>
+            </m:sSubPr>
+            <m:e>
+              <m:acc>
+                <m:accPr>
+                  <m:chr m:val="̈"/>
+                  <m:ctrlPr>
+                    <w:rPr>
+                      <w:rFonts w:ascii="Cambria Math" w:eastAsiaTheme="minorEastAsia" w:hAnsi="Cambria Math"/>
+                      <w:i/>
+                      <w:lang w:val="en-US"/>
+                    </w:rPr>
+                  </m:ctrlPr>
+                </m:accPr>
+                <m:e>
+                  <m:r>
+                    <w:rPr>
+                      <w:rFonts w:ascii="Cambria Math" w:eastAsiaTheme="minorEastAsia" w:hAnsi="Cambria Math"/>
+                      <w:lang w:val="en-US"/>
+                    </w:rPr>
+                    <m:t>x</m:t>
+                  </m:r>
+                </m:e>
+              </m:acc>
+            </m:e>
+            <m:sub>
+              <m:r>
+                <w:rPr>
+                  <w:rFonts w:ascii="Cambria Math" w:eastAsiaTheme="minorEastAsia" w:hAnsi="Cambria Math"/>
+                  <w:lang w:val="en-US"/>
+                </w:rPr>
+                <m:t>c</m:t>
+              </m:r>
+            </m:sub>
+          </m:sSub>
+          <m:r>
+            <w:rPr>
+              <w:rFonts w:ascii="Cambria Math" w:eastAsiaTheme="minorEastAsia" w:hAnsi="Cambria Math"/>
+              <w:lang w:val="en-US"/>
+            </w:rPr>
+            <m:t>=</m:t>
+          </m:r>
+          <m:f>
+            <m:fPr>
+              <m:ctrlPr>
+                <w:rPr>
+                  <w:rFonts w:ascii="Cambria Math" w:eastAsiaTheme="minorEastAsia" w:hAnsi="Cambria Math"/>
+                  <w:i/>
+                  <w:lang w:val="en-US"/>
+                </w:rPr>
+              </m:ctrlPr>
+            </m:fPr>
+            <m:num>
+              <m:sSub>
+                <m:sSubPr>
+                  <m:ctrlPr>
+                    <w:rPr>
+                      <w:rFonts w:ascii="Cambria Math" w:eastAsiaTheme="minorEastAsia" w:hAnsi="Cambria Math"/>
+                      <w:i/>
+                      <w:lang w:val="en-US"/>
+                    </w:rPr>
+                  </m:ctrlPr>
+                </m:sSubPr>
+                <m:e>
+                  <m:r>
+                    <w:rPr>
+                      <w:rFonts w:ascii="Cambria Math" w:eastAsiaTheme="minorEastAsia" w:hAnsi="Cambria Math"/>
+                      <w:lang w:val="en-US"/>
+                    </w:rPr>
+                    <m:t>F</m:t>
+                  </m:r>
+                </m:e>
+                <m:sub>
+                  <m:r>
+                    <w:rPr>
+                      <w:rFonts w:ascii="Cambria Math" w:eastAsiaTheme="minorEastAsia" w:hAnsi="Cambria Math"/>
+                      <w:lang w:val="en-US"/>
+                    </w:rPr>
+                    <m:t>dist</m:t>
+                  </m:r>
+                </m:sub>
+              </m:sSub>
+              <m:r>
+                <w:rPr>
+                  <w:rFonts w:ascii="Cambria Math" w:eastAsiaTheme="minorEastAsia" w:hAnsi="Cambria Math"/>
+                  <w:lang w:val="en-US"/>
+                </w:rPr>
+                <m:t>+</m:t>
+              </m:r>
+              <m:sSub>
+                <m:sSubPr>
+                  <m:ctrlPr>
+                    <w:rPr>
+                      <w:rFonts w:ascii="Cambria Math" w:eastAsiaTheme="minorEastAsia" w:hAnsi="Cambria Math"/>
+                      <w:i/>
+                      <w:lang w:val="en-US"/>
+                    </w:rPr>
+                  </m:ctrlPr>
+                </m:sSubPr>
+                <m:e>
+                  <m:r>
+                    <w:rPr>
+                      <w:rFonts w:ascii="Cambria Math" w:eastAsiaTheme="minorEastAsia" w:hAnsi="Cambria Math"/>
+                      <w:lang w:val="en-US"/>
+                    </w:rPr>
+                    <m:t>F</m:t>
+                  </m:r>
+                </m:e>
+                <m:sub>
+                  <m:r>
+                    <w:rPr>
+                      <w:rFonts w:ascii="Cambria Math" w:eastAsiaTheme="minorEastAsia" w:hAnsi="Cambria Math"/>
+                      <w:lang w:val="en-US"/>
+                    </w:rPr>
+                    <m:t>pend</m:t>
+                  </m:r>
+                </m:sub>
+              </m:sSub>
+              <m:r>
+                <w:rPr>
+                  <w:rFonts w:ascii="Cambria Math" w:eastAsiaTheme="minorEastAsia" w:hAnsi="Cambria Math"/>
+                  <w:lang w:val="en-US"/>
+                </w:rPr>
+                <m:t>+F l-</m:t>
+              </m:r>
+              <m:sSub>
+                <m:sSubPr>
+                  <m:ctrlPr>
+                    <w:rPr>
+                      <w:rFonts w:ascii="Cambria Math" w:eastAsiaTheme="minorEastAsia" w:hAnsi="Cambria Math"/>
+                      <w:i/>
+                      <w:lang w:val="en-US"/>
+                    </w:rPr>
+                  </m:ctrlPr>
+                </m:sSubPr>
+                <m:e>
+                  <m:r>
+                    <w:rPr>
+                      <w:rFonts w:ascii="Cambria Math" w:eastAsiaTheme="minorEastAsia" w:hAnsi="Cambria Math"/>
+                      <w:lang w:val="en-US"/>
+                    </w:rPr>
+                    <m:t>F</m:t>
+                  </m:r>
+                </m:e>
+                <m:sub>
+                  <m:r>
+                    <w:rPr>
+                      <w:rFonts w:ascii="Cambria Math" w:eastAsiaTheme="minorEastAsia" w:hAnsi="Cambria Math"/>
+                      <w:lang w:val="en-US"/>
+                    </w:rPr>
+                    <m:t>cart</m:t>
+                  </m:r>
+                </m:sub>
+              </m:sSub>
+              <m:r>
+                <w:rPr>
+                  <w:rFonts w:ascii="Cambria Math" w:eastAsiaTheme="minorEastAsia" w:hAnsi="Cambria Math"/>
+                  <w:lang w:val="en-US"/>
+                </w:rPr>
+                <m:t> l-g l </m:t>
+              </m:r>
+              <m:sSub>
+                <m:sSubPr>
+                  <m:ctrlPr>
+                    <w:rPr>
+                      <w:rFonts w:ascii="Cambria Math" w:eastAsiaTheme="minorEastAsia" w:hAnsi="Cambria Math"/>
+                      <w:i/>
+                      <w:lang w:val="en-US"/>
+                    </w:rPr>
+                  </m:ctrlPr>
+                </m:sSubPr>
+                <m:e>
+                  <m:r>
+                    <w:rPr>
+                      <w:rFonts w:ascii="Cambria Math" w:eastAsiaTheme="minorEastAsia" w:hAnsi="Cambria Math"/>
+                      <w:lang w:val="en-US"/>
+                    </w:rPr>
+                    <m:t>m</m:t>
+                  </m:r>
+                </m:e>
+                <m:sub>
+                  <m:r>
+                    <w:rPr>
+                      <w:rFonts w:ascii="Cambria Math" w:eastAsiaTheme="minorEastAsia" w:hAnsi="Cambria Math"/>
+                      <w:lang w:val="en-US"/>
+                    </w:rPr>
+                    <m:t>p</m:t>
+                  </m:r>
+                </m:sub>
+              </m:sSub>
+              <m:r>
+                <w:rPr>
+                  <w:rFonts w:ascii="Cambria Math" w:eastAsiaTheme="minorEastAsia" w:hAnsi="Cambria Math"/>
+                  <w:lang w:val="en-US"/>
+                </w:rPr>
+                <m:t> ϕ</m:t>
+              </m:r>
+            </m:num>
+            <m:den>
+              <m:r>
+                <w:rPr>
+                  <w:rFonts w:ascii="Cambria Math" w:eastAsiaTheme="minorEastAsia" w:hAnsi="Cambria Math"/>
+                  <w:lang w:val="en-US"/>
+                </w:rPr>
+                <m:t>l </m:t>
+              </m:r>
+              <m:sSub>
+                <m:sSubPr>
+                  <m:ctrlPr>
+                    <w:rPr>
+                      <w:rFonts w:ascii="Cambria Math" w:eastAsiaTheme="minorEastAsia" w:hAnsi="Cambria Math"/>
+                      <w:i/>
+                      <w:lang w:val="en-US"/>
+                    </w:rPr>
+                  </m:ctrlPr>
+                </m:sSubPr>
+                <m:e>
+                  <m:r>
+                    <w:rPr>
+                      <w:rFonts w:ascii="Cambria Math" w:eastAsiaTheme="minorEastAsia" w:hAnsi="Cambria Math"/>
+                      <w:lang w:val="en-US"/>
+                    </w:rPr>
+                    <m:t>(m</m:t>
+                  </m:r>
+                </m:e>
+                <m:sub>
+                  <m:r>
+                    <w:rPr>
+                      <w:rFonts w:ascii="Cambria Math" w:eastAsiaTheme="minorEastAsia" w:hAnsi="Cambria Math"/>
+                      <w:lang w:val="en-US"/>
+                    </w:rPr>
+                    <m:t>c</m:t>
+                  </m:r>
+                </m:sub>
+              </m:sSub>
+              <m:r>
+                <w:rPr>
+                  <w:rFonts w:ascii="Cambria Math" w:eastAsiaTheme="minorEastAsia" w:hAnsi="Cambria Math"/>
+                  <w:lang w:val="en-US"/>
+                </w:rPr>
+                <m:t>+2</m:t>
+              </m:r>
+              <m:sSub>
+                <m:sSubPr>
+                  <m:ctrlPr>
+                    <w:rPr>
+                      <w:rFonts w:ascii="Cambria Math" w:eastAsiaTheme="minorEastAsia" w:hAnsi="Cambria Math"/>
+                      <w:i/>
+                      <w:lang w:val="en-US"/>
+                    </w:rPr>
+                  </m:ctrlPr>
+                </m:sSubPr>
+                <m:e>
+                  <m:r>
+                    <w:rPr>
+                      <w:rFonts w:ascii="Cambria Math" w:eastAsiaTheme="minorEastAsia" w:hAnsi="Cambria Math"/>
+                      <w:lang w:val="en-US"/>
+                    </w:rPr>
+                    <m:t>m</m:t>
+                  </m:r>
+                </m:e>
+                <m:sub>
+                  <m:r>
+                    <w:rPr>
+                      <w:rFonts w:ascii="Cambria Math" w:eastAsiaTheme="minorEastAsia" w:hAnsi="Cambria Math"/>
+                      <w:lang w:val="en-US"/>
+                    </w:rPr>
+                    <m:t>p</m:t>
+                  </m:r>
+                </m:sub>
+              </m:sSub>
+              <m:r>
+                <w:rPr>
+                  <w:rFonts w:ascii="Cambria Math" w:eastAsiaTheme="minorEastAsia" w:hAnsi="Cambria Math"/>
+                  <w:lang w:val="en-US"/>
+                </w:rPr>
+                <m:t>)</m:t>
+              </m:r>
+            </m:den>
+          </m:f>
+        </m:oMath>
+      </m:oMathPara>
+    </w:p>
+    <w:p>
+      <w:pPr>
+        <w:rPr>
+          <w:rFonts w:eastAsiaTheme="minorEastAsia"/>
+          <w:i/>
+          <w:lang w:val="en-US"/>
+        </w:rPr>
+      </w:pPr>
+      <m:oMathPara>
+        <m:oMath>
+          <m:sSub>
+            <m:sSubPr>
+              <m:ctrlPr>
+                <w:rPr>
+                  <w:rFonts w:ascii="Cambria Math" w:eastAsiaTheme="minorEastAsia" w:hAnsi="Cambria Math"/>
+                  <w:i/>
+                  <w:lang w:val="en-US"/>
+                </w:rPr>
+              </m:ctrlPr>
+            </m:sSubPr>
+            <m:e>
+              <m:acc>
+                <m:accPr>
+                  <m:chr m:val="̈"/>
+                  <m:ctrlPr>
+                    <w:rPr>
+                      <w:rFonts w:ascii="Cambria Math" w:eastAsiaTheme="minorEastAsia" w:hAnsi="Cambria Math"/>
+                      <w:i/>
+                      <w:lang w:val="en-US"/>
+                    </w:rPr>
+                  </m:ctrlPr>
+                </m:accPr>
+                <m:e>
+                  <m:r>
+                    <w:rPr>
+                      <w:rFonts w:ascii="Cambria Math" w:eastAsiaTheme="minorEastAsia" w:hAnsi="Cambria Math"/>
+                      <w:lang w:val="en-US"/>
+                    </w:rPr>
+                    <m:t>x</m:t>
+                  </m:r>
+                </m:e>
+              </m:acc>
+            </m:e>
+            <m:sub>
+              <m:r>
+                <w:rPr>
+                  <w:rFonts w:ascii="Cambria Math" w:eastAsiaTheme="minorEastAsia" w:hAnsi="Cambria Math"/>
+                  <w:lang w:val="en-US"/>
+                </w:rPr>
+                <m:t>c</m:t>
+              </m:r>
+            </m:sub>
+          </m:sSub>
+          <m:r>
+            <w:rPr>
+              <w:rFonts w:ascii="Cambria Math" w:eastAsiaTheme="minorEastAsia" w:hAnsi="Cambria Math"/>
+              <w:lang w:val="en-US"/>
+            </w:rPr>
+            <m:t>=</m:t>
+          </m:r>
+          <m:f>
+            <m:fPr>
+              <m:ctrlPr>
+                <w:rPr>
+                  <w:rFonts w:ascii="Cambria Math" w:eastAsiaTheme="minorEastAsia" w:hAnsi="Cambria Math"/>
+                  <w:i/>
+                  <w:lang w:val="en-US"/>
+                </w:rPr>
+              </m:ctrlPr>
+            </m:fPr>
+            <m:num>
+              <m:r>
+                <w:rPr>
+                  <w:rFonts w:ascii="Cambria Math" w:eastAsiaTheme="minorEastAsia" w:hAnsi="Cambria Math"/>
+                  <w:lang w:val="en-US"/>
+                </w:rPr>
+                <m:t>1</m:t>
+              </m:r>
+            </m:num>
+            <m:den>
+              <m:r>
+                <w:rPr>
+                  <w:rFonts w:ascii="Cambria Math" w:eastAsiaTheme="minorEastAsia" w:hAnsi="Cambria Math"/>
+                  <w:lang w:val="en-US"/>
+                </w:rPr>
+                <m:t>l </m:t>
+              </m:r>
+              <m:sSub>
+                <m:sSubPr>
+                  <m:ctrlPr>
+                    <w:rPr>
+                      <w:rFonts w:ascii="Cambria Math" w:eastAsiaTheme="minorEastAsia" w:hAnsi="Cambria Math"/>
+                      <w:i/>
+                      <w:lang w:val="en-US"/>
+                    </w:rPr>
+                  </m:ctrlPr>
+                </m:sSubPr>
+                <m:e>
+                  <m:r>
+                    <w:rPr>
+                      <w:rFonts w:ascii="Cambria Math" w:eastAsiaTheme="minorEastAsia" w:hAnsi="Cambria Math"/>
+                      <w:lang w:val="en-US"/>
+                    </w:rPr>
+                    <m:t>(m</m:t>
+                  </m:r>
+                </m:e>
+                <m:sub>
+                  <m:r>
+                    <w:rPr>
+                      <w:rFonts w:ascii="Cambria Math" w:eastAsiaTheme="minorEastAsia" w:hAnsi="Cambria Math"/>
+                      <w:lang w:val="en-US"/>
+                    </w:rPr>
+                    <m:t>c</m:t>
+                  </m:r>
+                </m:sub>
+              </m:sSub>
+              <m:r>
+                <w:rPr>
+                  <w:rFonts w:ascii="Cambria Math" w:eastAsiaTheme="minorEastAsia" w:hAnsi="Cambria Math"/>
+                  <w:lang w:val="en-US"/>
+                </w:rPr>
+                <m:t>+2</m:t>
+              </m:r>
+              <m:sSub>
+                <m:sSubPr>
+                  <m:ctrlPr>
+                    <w:rPr>
+                      <w:rFonts w:ascii="Cambria Math" w:eastAsiaTheme="minorEastAsia" w:hAnsi="Cambria Math"/>
+                      <w:i/>
+                      <w:lang w:val="en-US"/>
+                    </w:rPr>
+                  </m:ctrlPr>
+                </m:sSubPr>
+                <m:e>
+                  <m:r>
+                    <w:rPr>
+                      <w:rFonts w:ascii="Cambria Math" w:eastAsiaTheme="minorEastAsia" w:hAnsi="Cambria Math"/>
+                      <w:lang w:val="en-US"/>
+                    </w:rPr>
+                    <m:t>m</m:t>
+                  </m:r>
+                </m:e>
+                <m:sub>
+                  <m:r>
+                    <w:rPr>
+                      <w:rFonts w:ascii="Cambria Math" w:eastAsiaTheme="minorEastAsia" w:hAnsi="Cambria Math"/>
+                      <w:lang w:val="en-US"/>
+                    </w:rPr>
+                    <m:t>p</m:t>
+                  </m:r>
+                </m:sub>
+              </m:sSub>
+              <m:r>
+                <w:rPr>
+                  <w:rFonts w:ascii="Cambria Math" w:eastAsiaTheme="minorEastAsia" w:hAnsi="Cambria Math"/>
+                  <w:lang w:val="en-US"/>
+                </w:rPr>
+                <m:t>)</m:t>
+              </m:r>
+            </m:den>
+          </m:f>
+          <m:sSub>
+            <m:sSubPr>
+              <m:ctrlPr>
+                <w:rPr>
+                  <w:rFonts w:ascii="Cambria Math" w:eastAsiaTheme="minorEastAsia" w:hAnsi="Cambria Math"/>
+                  <w:i/>
+                  <w:lang w:val="en-US"/>
+                </w:rPr>
+              </m:ctrlPr>
+            </m:sSubPr>
+            <m:e>
+              <m:r>
+                <w:rPr>
+                  <w:rFonts w:ascii="Cambria Math" w:eastAsiaTheme="minorEastAsia" w:hAnsi="Cambria Math"/>
+                  <w:lang w:val="en-US"/>
+                </w:rPr>
+                <m:t>F</m:t>
+              </m:r>
+            </m:e>
+            <m:sub>
+              <m:r>
+                <w:rPr>
+                  <w:rFonts w:ascii="Cambria Math" w:eastAsiaTheme="minorEastAsia" w:hAnsi="Cambria Math"/>
+                  <w:lang w:val="en-US"/>
+                </w:rPr>
+                <m:t>dist</m:t>
+              </m:r>
+            </m:sub>
+          </m:sSub>
+          <m:r>
+            <w:rPr>
+              <w:rFonts w:ascii="Cambria Math" w:eastAsiaTheme="minorEastAsia" w:hAnsi="Cambria Math"/>
+              <w:lang w:val="en-US"/>
+            </w:rPr>
+            <m:t>+</m:t>
+          </m:r>
+          <m:f>
+            <m:fPr>
+              <m:ctrlPr>
+                <w:rPr>
+                  <w:rFonts w:ascii="Cambria Math" w:eastAsiaTheme="minorEastAsia" w:hAnsi="Cambria Math"/>
+                  <w:i/>
+                  <w:lang w:val="en-US"/>
+                </w:rPr>
+              </m:ctrlPr>
+            </m:fPr>
+            <m:num>
+              <m:r>
+                <w:rPr>
+                  <w:rFonts w:ascii="Cambria Math" w:eastAsiaTheme="minorEastAsia" w:hAnsi="Cambria Math"/>
+                  <w:lang w:val="en-US"/>
+                </w:rPr>
+                <m:t>1</m:t>
+              </m:r>
+            </m:num>
+            <m:den>
+              <m:r>
+                <w:rPr>
+                  <w:rFonts w:ascii="Cambria Math" w:eastAsiaTheme="minorEastAsia" w:hAnsi="Cambria Math"/>
+                  <w:lang w:val="en-US"/>
+                </w:rPr>
+                <m:t>l </m:t>
+              </m:r>
+              <m:sSub>
+                <m:sSubPr>
+                  <m:ctrlPr>
+                    <w:rPr>
+                      <w:rFonts w:ascii="Cambria Math" w:eastAsiaTheme="minorEastAsia" w:hAnsi="Cambria Math"/>
+                      <w:i/>
+                      <w:lang w:val="en-US"/>
+                    </w:rPr>
+                  </m:ctrlPr>
+                </m:sSubPr>
+                <m:e>
+                  <m:r>
+                    <w:rPr>
+                      <w:rFonts w:ascii="Cambria Math" w:eastAsiaTheme="minorEastAsia" w:hAnsi="Cambria Math"/>
+                      <w:lang w:val="en-US"/>
+                    </w:rPr>
+                    <m:t>(m</m:t>
+                  </m:r>
+                </m:e>
+                <m:sub>
+                  <m:r>
+                    <w:rPr>
+                      <w:rFonts w:ascii="Cambria Math" w:eastAsiaTheme="minorEastAsia" w:hAnsi="Cambria Math"/>
+                      <w:lang w:val="en-US"/>
+                    </w:rPr>
+                    <m:t>c</m:t>
+                  </m:r>
+                </m:sub>
+              </m:sSub>
+              <m:r>
+                <w:rPr>
+                  <w:rFonts w:ascii="Cambria Math" w:eastAsiaTheme="minorEastAsia" w:hAnsi="Cambria Math"/>
+                  <w:lang w:val="en-US"/>
+                </w:rPr>
+                <m:t>+2</m:t>
+              </m:r>
+              <m:sSub>
+                <m:sSubPr>
+                  <m:ctrlPr>
+                    <w:rPr>
+                      <w:rFonts w:ascii="Cambria Math" w:eastAsiaTheme="minorEastAsia" w:hAnsi="Cambria Math"/>
+                      <w:i/>
+                      <w:lang w:val="en-US"/>
+                    </w:rPr>
+                  </m:ctrlPr>
+                </m:sSubPr>
+                <m:e>
+                  <m:r>
+                    <w:rPr>
+                      <w:rFonts w:ascii="Cambria Math" w:eastAsiaTheme="minorEastAsia" w:hAnsi="Cambria Math"/>
+                      <w:lang w:val="en-US"/>
+                    </w:rPr>
+                    <m:t>m</m:t>
+                  </m:r>
+                </m:e>
+                <m:sub>
+                  <m:r>
+                    <w:rPr>
+                      <w:rFonts w:ascii="Cambria Math" w:eastAsiaTheme="minorEastAsia" w:hAnsi="Cambria Math"/>
+                      <w:lang w:val="en-US"/>
+                    </w:rPr>
+                    <m:t>p</m:t>
+                  </m:r>
+                </m:sub>
+              </m:sSub>
+              <m:r>
+                <w:rPr>
+                  <w:rFonts w:ascii="Cambria Math" w:eastAsiaTheme="minorEastAsia" w:hAnsi="Cambria Math"/>
+                  <w:lang w:val="en-US"/>
+                </w:rPr>
+                <m:t>)</m:t>
+              </m:r>
+            </m:den>
+          </m:f>
+          <m:sSub>
+            <m:sSubPr>
+              <m:ctrlPr>
+                <w:rPr>
+                  <w:rFonts w:ascii="Cambria Math" w:eastAsiaTheme="minorEastAsia" w:hAnsi="Cambria Math"/>
+                  <w:i/>
+                  <w:lang w:val="en-US"/>
+                </w:rPr>
+              </m:ctrlPr>
+            </m:sSubPr>
+            <m:e>
+              <m:r>
+                <w:rPr>
+                  <w:rFonts w:ascii="Cambria Math" w:eastAsiaTheme="minorEastAsia" w:hAnsi="Cambria Math"/>
+                  <w:lang w:val="en-US"/>
+                </w:rPr>
+                <m:t>F</m:t>
+              </m:r>
+            </m:e>
+            <m:sub>
+              <m:r>
+                <w:rPr>
+                  <w:rFonts w:ascii="Cambria Math" w:eastAsiaTheme="minorEastAsia" w:hAnsi="Cambria Math"/>
+                  <w:lang w:val="en-US"/>
+                </w:rPr>
+                <m:t>pend</m:t>
+              </m:r>
+            </m:sub>
+          </m:sSub>
+          <m:r>
+            <w:rPr>
+              <w:rFonts w:ascii="Cambria Math" w:eastAsiaTheme="minorEastAsia" w:hAnsi="Cambria Math"/>
+              <w:lang w:val="en-US"/>
+            </w:rPr>
+            <m:t>+</m:t>
+          </m:r>
+          <m:f>
+            <m:fPr>
+              <m:ctrlPr>
+                <w:rPr>
+                  <w:rFonts w:ascii="Cambria Math" w:eastAsiaTheme="minorEastAsia" w:hAnsi="Cambria Math"/>
+                  <w:i/>
+                  <w:lang w:val="en-US"/>
+                </w:rPr>
+              </m:ctrlPr>
+            </m:fPr>
+            <m:num>
+              <m:r>
+                <w:rPr>
+                  <w:rFonts w:ascii="Cambria Math" w:eastAsiaTheme="minorEastAsia" w:hAnsi="Cambria Math"/>
+                  <w:lang w:val="en-US"/>
+                </w:rPr>
+                <m:t>1</m:t>
+              </m:r>
+            </m:num>
+            <m:den>
+              <m:sSub>
+                <m:sSubPr>
+                  <m:ctrlPr>
+                    <w:rPr>
+                      <w:rFonts w:ascii="Cambria Math" w:eastAsiaTheme="minorEastAsia" w:hAnsi="Cambria Math"/>
+                      <w:i/>
+                      <w:lang w:val="en-US"/>
+                    </w:rPr>
+                  </m:ctrlPr>
+                </m:sSubPr>
+                <m:e>
+                  <m:r>
+                    <w:rPr>
+                      <w:rFonts w:ascii="Cambria Math" w:eastAsiaTheme="minorEastAsia" w:hAnsi="Cambria Math"/>
+                      <w:lang w:val="en-US"/>
+                    </w:rPr>
+                    <m:t>m</m:t>
+                  </m:r>
+                </m:e>
+                <m:sub>
+                  <m:r>
+                    <w:rPr>
+                      <w:rFonts w:ascii="Cambria Math" w:eastAsiaTheme="minorEastAsia" w:hAnsi="Cambria Math"/>
+                      <w:lang w:val="en-US"/>
+                    </w:rPr>
+                    <m:t>c</m:t>
+                  </m:r>
+                </m:sub>
+              </m:sSub>
+              <m:r>
+                <w:rPr>
+                  <w:rFonts w:ascii="Cambria Math" w:eastAsiaTheme="minorEastAsia" w:hAnsi="Cambria Math"/>
+                  <w:lang w:val="en-US"/>
+                </w:rPr>
+                <m:t>+2</m:t>
+              </m:r>
+              <m:sSub>
+                <m:sSubPr>
+                  <m:ctrlPr>
+                    <w:rPr>
+                      <w:rFonts w:ascii="Cambria Math" w:eastAsiaTheme="minorEastAsia" w:hAnsi="Cambria Math"/>
+                      <w:i/>
+                      <w:lang w:val="en-US"/>
+                    </w:rPr>
+                  </m:ctrlPr>
+                </m:sSubPr>
+                <m:e>
+                  <m:r>
+                    <w:rPr>
+                      <w:rFonts w:ascii="Cambria Math" w:eastAsiaTheme="minorEastAsia" w:hAnsi="Cambria Math"/>
+                      <w:lang w:val="en-US"/>
+                    </w:rPr>
+                    <m:t>m</m:t>
+                  </m:r>
+                </m:e>
+                <m:sub>
+                  <m:r>
+                    <w:rPr>
+                      <w:rFonts w:ascii="Cambria Math" w:eastAsiaTheme="minorEastAsia" w:hAnsi="Cambria Math"/>
+                      <w:lang w:val="en-US"/>
+                    </w:rPr>
+                    <m:t>p</m:t>
+                  </m:r>
+                </m:sub>
+              </m:sSub>
+            </m:den>
+          </m:f>
+          <m:d>
+            <m:dPr>
+              <m:ctrlPr>
+                <w:rPr>
+                  <w:rFonts w:ascii="Cambria Math" w:eastAsiaTheme="minorEastAsia" w:hAnsi="Cambria Math"/>
+                  <w:i/>
+                  <w:lang w:val="en-US"/>
+                </w:rPr>
+              </m:ctrlPr>
+            </m:dPr>
+            <m:e>
+              <m:r>
+                <w:rPr>
+                  <w:rFonts w:ascii="Cambria Math" w:eastAsiaTheme="minorEastAsia" w:hAnsi="Cambria Math"/>
+                  <w:lang w:val="en-US"/>
+                </w:rPr>
+                <m:t>F-</m:t>
+              </m:r>
+              <m:sSub>
+                <m:sSubPr>
+                  <m:ctrlPr>
+                    <w:rPr>
+                      <w:rFonts w:ascii="Cambria Math" w:eastAsiaTheme="minorEastAsia" w:hAnsi="Cambria Math"/>
+                      <w:i/>
+                      <w:lang w:val="en-US"/>
+                    </w:rPr>
+                  </m:ctrlPr>
+                </m:sSubPr>
+                <m:e>
+                  <m:r>
+                    <w:rPr>
+                      <w:rFonts w:ascii="Cambria Math" w:eastAsiaTheme="minorEastAsia" w:hAnsi="Cambria Math"/>
+                      <w:lang w:val="en-US"/>
+                    </w:rPr>
+                    <m:t>F</m:t>
+                  </m:r>
+                </m:e>
+                <m:sub>
+                  <m:r>
+                    <w:rPr>
+                      <w:rFonts w:ascii="Cambria Math" w:eastAsiaTheme="minorEastAsia" w:hAnsi="Cambria Math"/>
+                      <w:lang w:val="en-US"/>
+                    </w:rPr>
+                    <m:t>cart</m:t>
+                  </m:r>
+                </m:sub>
+              </m:sSub>
+            </m:e>
+          </m:d>
+          <m:r>
+            <w:rPr>
+              <w:rFonts w:ascii="Cambria Math" w:eastAsiaTheme="minorEastAsia" w:hAnsi="Cambria Math"/>
+              <w:lang w:val="en-US"/>
+            </w:rPr>
+            <m:t>-</m:t>
+          </m:r>
+          <m:f>
+            <m:fPr>
+              <m:ctrlPr>
+                <w:rPr>
+                  <w:rFonts w:ascii="Cambria Math" w:eastAsiaTheme="minorEastAsia" w:hAnsi="Cambria Math"/>
+                  <w:i/>
+                  <w:lang w:val="en-US"/>
+                </w:rPr>
+              </m:ctrlPr>
+            </m:fPr>
+            <m:num>
+              <m:r>
+                <w:rPr>
+                  <w:rFonts w:ascii="Cambria Math" w:eastAsiaTheme="minorEastAsia" w:hAnsi="Cambria Math"/>
+                  <w:lang w:val="en-US"/>
+                </w:rPr>
+                <m:t>g</m:t>
+              </m:r>
+              <m:sSub>
+                <m:sSubPr>
+                  <m:ctrlPr>
+                    <w:rPr>
+                      <w:rFonts w:ascii="Cambria Math" w:eastAsiaTheme="minorEastAsia" w:hAnsi="Cambria Math"/>
+                      <w:i/>
+                      <w:lang w:val="en-US"/>
+                    </w:rPr>
+                  </m:ctrlPr>
+                </m:sSubPr>
+                <m:e>
+                  <m:r>
+                    <w:rPr>
+                      <w:rFonts w:ascii="Cambria Math" w:eastAsiaTheme="minorEastAsia" w:hAnsi="Cambria Math"/>
+                      <w:lang w:val="en-US"/>
+                    </w:rPr>
+                    <m:t>m</m:t>
+                  </m:r>
+                </m:e>
+                <m:sub>
+                  <m:r>
+                    <w:rPr>
+                      <w:rFonts w:ascii="Cambria Math" w:eastAsiaTheme="minorEastAsia" w:hAnsi="Cambria Math"/>
+                      <w:lang w:val="en-US"/>
+                    </w:rPr>
+                    <m:t>p</m:t>
+                  </m:r>
+                </m:sub>
+              </m:sSub>
+            </m:num>
+            <m:den>
+              <m:sSub>
+                <m:sSubPr>
+                  <m:ctrlPr>
+                    <w:rPr>
+                      <w:rFonts w:ascii="Cambria Math" w:eastAsiaTheme="minorEastAsia" w:hAnsi="Cambria Math"/>
+                      <w:i/>
+                      <w:lang w:val="en-US"/>
+                    </w:rPr>
+                  </m:ctrlPr>
+                </m:sSubPr>
+                <m:e>
+                  <m:r>
+                    <w:rPr>
+                      <w:rFonts w:ascii="Cambria Math" w:eastAsiaTheme="minorEastAsia" w:hAnsi="Cambria Math"/>
+                      <w:lang w:val="en-US"/>
+                    </w:rPr>
+                    <m:t>m</m:t>
+                  </m:r>
+                </m:e>
+                <m:sub>
+                  <m:r>
+                    <w:rPr>
+                      <w:rFonts w:ascii="Cambria Math" w:eastAsiaTheme="minorEastAsia" w:hAnsi="Cambria Math"/>
+                      <w:lang w:val="en-US"/>
+                    </w:rPr>
+                    <m:t>c</m:t>
+                  </m:r>
+                </m:sub>
+              </m:sSub>
+              <m:r>
+                <w:rPr>
+                  <w:rFonts w:ascii="Cambria Math" w:eastAsiaTheme="minorEastAsia" w:hAnsi="Cambria Math"/>
+                  <w:lang w:val="en-US"/>
+                </w:rPr>
+                <m:t>+2</m:t>
+              </m:r>
+              <m:sSub>
+                <m:sSubPr>
+                  <m:ctrlPr>
+                    <w:rPr>
+                      <w:rFonts w:ascii="Cambria Math" w:eastAsiaTheme="minorEastAsia" w:hAnsi="Cambria Math"/>
+                      <w:i/>
+                      <w:lang w:val="en-US"/>
+                    </w:rPr>
+                  </m:ctrlPr>
+                </m:sSubPr>
+                <m:e>
+                  <m:r>
+                    <w:rPr>
+                      <w:rFonts w:ascii="Cambria Math" w:eastAsiaTheme="minorEastAsia" w:hAnsi="Cambria Math"/>
+                      <w:lang w:val="en-US"/>
+                    </w:rPr>
+                    <m:t>m</m:t>
+                  </m:r>
+                </m:e>
+                <m:sub>
+                  <m:r>
+                    <w:rPr>
+                      <w:rFonts w:ascii="Cambria Math" w:eastAsiaTheme="minorEastAsia" w:hAnsi="Cambria Math"/>
+                      <w:lang w:val="en-US"/>
+                    </w:rPr>
+                    <m:t>p</m:t>
+                  </m:r>
+                </m:sub>
+              </m:sSub>
+            </m:den>
+          </m:f>
+          <m:r>
+            <w:rPr>
+              <w:rFonts w:ascii="Cambria Math" w:eastAsiaTheme="minorEastAsia" w:hAnsi="Cambria Math"/>
+              <w:lang w:val="en-US"/>
+            </w:rPr>
+            <m:t>ϕ</m:t>
+          </m:r>
+        </m:oMath>
+      </m:oMathPara>
+    </w:p>
+    <w:p>
+      <w:pPr>
+        <w:rPr>
+          <w:rFonts w:eastAsiaTheme="minorEastAsia"/>
+          <w:i/>
+          <w:lang w:val="en-US"/>
+        </w:rPr>
+      </w:pPr>
+    </w:p>
+    <w:p>
+      <w:pPr>
+        <w:rPr>
+          <w:rFonts w:eastAsiaTheme="minorEastAsia"/>
+          <w:i/>
+          <w:lang w:val="en-US"/>
+        </w:rPr>
+      </w:pPr>
+      <m:oMathPara>
+        <m:oMath>
+          <m:acc>
+            <m:accPr>
+              <m:chr m:val="̈"/>
+              <m:ctrlPr>
+                <w:rPr>
+                  <w:rFonts w:ascii="Cambria Math" w:hAnsi="Cambria Math"/>
+                  <w:i/>
+                  <w:lang w:val="en-US"/>
+                </w:rPr>
+              </m:ctrlPr>
+            </m:accPr>
+            <m:e>
+              <m:r>
+                <w:rPr>
+                  <w:rFonts w:ascii="Cambria Math" w:hAnsi="Cambria Math"/>
+                  <w:lang w:val="en-US"/>
+                </w:rPr>
+                <m:t>ϕ</m:t>
+              </m:r>
+            </m:e>
+          </m:acc>
+          <m:r>
+            <w:rPr>
+              <w:rFonts w:ascii="Cambria Math" w:hAnsi="Cambria Math"/>
+              <w:lang w:val="en-US"/>
+            </w:rPr>
+            <m:t>=-</m:t>
+          </m:r>
+          <m:f>
+            <m:fPr>
+              <m:ctrlPr>
+                <w:rPr>
+                  <w:rFonts w:ascii="Cambria Math" w:hAnsi="Cambria Math"/>
+                  <w:i/>
+                  <w:lang w:val="en-US"/>
+                </w:rPr>
+              </m:ctrlPr>
+            </m:fPr>
+            <m:num>
+              <m:sSub>
+                <m:sSubPr>
+                  <m:ctrlPr>
+                    <w:rPr>
+                      <w:rFonts w:ascii="Cambria Math" w:hAnsi="Cambria Math"/>
+                      <w:i/>
+                      <w:lang w:val="en-US"/>
+                    </w:rPr>
+                  </m:ctrlPr>
+                </m:sSubPr>
+                <m:e>
+                  <m:r>
+                    <w:rPr>
+                      <w:rFonts w:ascii="Cambria Math" w:hAnsi="Cambria Math"/>
+                      <w:lang w:val="en-US"/>
+                    </w:rPr>
+                    <m:t>F</m:t>
+                  </m:r>
+                </m:e>
+                <m:sub>
+                  <m:r>
+                    <w:rPr>
+                      <w:rFonts w:ascii="Cambria Math" w:hAnsi="Cambria Math"/>
+                      <w:lang w:val="en-US"/>
+                    </w:rPr>
+                    <m:t>dist</m:t>
+                  </m:r>
+                </m:sub>
+              </m:sSub>
+              <m:r>
+                <w:rPr>
+                  <w:rFonts w:ascii="Cambria Math" w:hAnsi="Cambria Math"/>
+                  <w:lang w:val="en-US"/>
+                </w:rPr>
+                <m:t> </m:t>
+              </m:r>
+              <m:sSub>
+                <m:sSubPr>
+                  <m:ctrlPr>
+                    <w:rPr>
+                      <w:rFonts w:ascii="Cambria Math" w:hAnsi="Cambria Math"/>
+                      <w:i/>
+                      <w:lang w:val="en-US"/>
+                    </w:rPr>
+                  </m:ctrlPr>
+                </m:sSubPr>
+                <m:e>
+                  <m:r>
+                    <w:rPr>
+                      <w:rFonts w:ascii="Cambria Math" w:hAnsi="Cambria Math"/>
+                      <w:lang w:val="en-US"/>
+                    </w:rPr>
+                    <m:t>m</m:t>
+                  </m:r>
+                </m:e>
+                <m:sub>
+                  <m:r>
+                    <w:rPr>
+                      <w:rFonts w:ascii="Cambria Math" w:hAnsi="Cambria Math"/>
+                      <w:lang w:val="en-US"/>
+                    </w:rPr>
+                    <m:t>c</m:t>
+                  </m:r>
+                </m:sub>
+              </m:sSub>
+              <m:r>
+                <w:rPr>
+                  <w:rFonts w:ascii="Cambria Math" w:hAnsi="Cambria Math"/>
+                  <w:lang w:val="en-US"/>
+                </w:rPr>
+                <m:t>+</m:t>
+              </m:r>
+              <m:sSub>
+                <m:sSubPr>
+                  <m:ctrlPr>
+                    <w:rPr>
+                      <w:rFonts w:ascii="Cambria Math" w:hAnsi="Cambria Math"/>
+                      <w:i/>
+                      <w:lang w:val="en-US"/>
+                    </w:rPr>
+                  </m:ctrlPr>
+                </m:sSubPr>
+                <m:e>
+                  <m:r>
+                    <w:rPr>
+                      <w:rFonts w:ascii="Cambria Math" w:hAnsi="Cambria Math"/>
+                      <w:lang w:val="en-US"/>
+                    </w:rPr>
+                    <m:t>F</m:t>
+                  </m:r>
+                </m:e>
+                <m:sub>
+                  <m:r>
+                    <w:rPr>
+                      <w:rFonts w:ascii="Cambria Math" w:hAnsi="Cambria Math"/>
+                      <w:lang w:val="en-US"/>
+                    </w:rPr>
+                    <m:t>pend</m:t>
+                  </m:r>
+                </m:sub>
+              </m:sSub>
+              <m:r>
+                <w:rPr>
+                  <w:rFonts w:ascii="Cambria Math" w:hAnsi="Cambria Math"/>
+                  <w:lang w:val="en-US"/>
+                </w:rPr>
+                <m:t> </m:t>
+              </m:r>
+              <m:sSub>
+                <m:sSubPr>
+                  <m:ctrlPr>
+                    <w:rPr>
+                      <w:rFonts w:ascii="Cambria Math" w:hAnsi="Cambria Math"/>
+                      <w:i/>
+                      <w:lang w:val="en-US"/>
+                    </w:rPr>
+                  </m:ctrlPr>
+                </m:sSubPr>
+                <m:e>
+                  <m:r>
+                    <w:rPr>
+                      <w:rFonts w:ascii="Cambria Math" w:hAnsi="Cambria Math"/>
+                      <w:lang w:val="en-US"/>
+                    </w:rPr>
+                    <m:t>m</m:t>
+                  </m:r>
+                </m:e>
+                <m:sub>
+                  <m:r>
+                    <w:rPr>
+                      <w:rFonts w:ascii="Cambria Math" w:hAnsi="Cambria Math"/>
+                      <w:lang w:val="en-US"/>
+                    </w:rPr>
+                    <m:t>c</m:t>
+                  </m:r>
+                </m:sub>
+              </m:sSub>
+              <m:r>
+                <w:rPr>
+                  <w:rFonts w:ascii="Cambria Math" w:hAnsi="Cambria Math"/>
+                  <w:lang w:val="en-US"/>
+                </w:rPr>
+                <m:t>+</m:t>
+              </m:r>
+              <m:sSub>
+                <m:sSubPr>
+                  <m:ctrlPr>
+                    <w:rPr>
+                      <w:rFonts w:ascii="Cambria Math" w:hAnsi="Cambria Math"/>
+                      <w:i/>
+                      <w:lang w:val="en-US"/>
+                    </w:rPr>
+                  </m:ctrlPr>
+                </m:sSubPr>
+                <m:e>
+                  <m:r>
+                    <w:rPr>
+                      <w:rFonts w:ascii="Cambria Math" w:hAnsi="Cambria Math"/>
+                      <w:lang w:val="en-US"/>
+                    </w:rPr>
+                    <m:t>F</m:t>
+                  </m:r>
+                </m:e>
+                <m:sub>
+                  <m:r>
+                    <w:rPr>
+                      <w:rFonts w:ascii="Cambria Math" w:hAnsi="Cambria Math"/>
+                      <w:lang w:val="en-US"/>
+                    </w:rPr>
+                    <m:t>dist</m:t>
+                  </m:r>
+                </m:sub>
+              </m:sSub>
+              <m:r>
+                <w:rPr>
+                  <w:rFonts w:ascii="Cambria Math" w:hAnsi="Cambria Math"/>
+                  <w:lang w:val="en-US"/>
+                </w:rPr>
+                <m:t> </m:t>
+              </m:r>
+              <m:sSub>
+                <m:sSubPr>
+                  <m:ctrlPr>
+                    <w:rPr>
+                      <w:rFonts w:ascii="Cambria Math" w:hAnsi="Cambria Math"/>
+                      <w:i/>
+                      <w:lang w:val="en-US"/>
+                    </w:rPr>
+                  </m:ctrlPr>
+                </m:sSubPr>
+                <m:e>
+                  <m:r>
+                    <w:rPr>
+                      <w:rFonts w:ascii="Cambria Math" w:hAnsi="Cambria Math"/>
+                      <w:lang w:val="en-US"/>
+                    </w:rPr>
+                    <m:t>m</m:t>
+                  </m:r>
+                </m:e>
+                <m:sub>
+                  <m:r>
+                    <w:rPr>
+                      <w:rFonts w:ascii="Cambria Math" w:hAnsi="Cambria Math"/>
+                      <w:lang w:val="en-US"/>
+                    </w:rPr>
+                    <m:t>p</m:t>
+                  </m:r>
+                </m:sub>
+              </m:sSub>
+              <m:r>
+                <w:rPr>
+                  <w:rFonts w:ascii="Cambria Math" w:hAnsi="Cambria Math"/>
+                  <w:lang w:val="en-US"/>
+                </w:rPr>
+                <m:t>+</m:t>
+              </m:r>
+              <m:sSub>
+                <m:sSubPr>
+                  <m:ctrlPr>
+                    <w:rPr>
+                      <w:rFonts w:ascii="Cambria Math" w:hAnsi="Cambria Math"/>
+                      <w:i/>
+                      <w:lang w:val="en-US"/>
+                    </w:rPr>
+                  </m:ctrlPr>
+                </m:sSubPr>
+                <m:e>
+                  <m:r>
+                    <w:rPr>
+                      <w:rFonts w:ascii="Cambria Math" w:hAnsi="Cambria Math"/>
+                      <w:lang w:val="en-US"/>
+                    </w:rPr>
+                    <m:t>F</m:t>
+                  </m:r>
+                </m:e>
+                <m:sub>
+                  <m:r>
+                    <w:rPr>
+                      <w:rFonts w:ascii="Cambria Math" w:hAnsi="Cambria Math"/>
+                      <w:lang w:val="en-US"/>
+                    </w:rPr>
+                    <m:t>pend</m:t>
+                  </m:r>
+                </m:sub>
+              </m:sSub>
+              <m:r>
+                <w:rPr>
+                  <w:rFonts w:ascii="Cambria Math" w:hAnsi="Cambria Math"/>
+                  <w:lang w:val="en-US"/>
+                </w:rPr>
+                <m:t> </m:t>
+              </m:r>
+              <m:sSub>
+                <m:sSubPr>
+                  <m:ctrlPr>
+                    <w:rPr>
+                      <w:rFonts w:ascii="Cambria Math" w:hAnsi="Cambria Math"/>
+                      <w:i/>
+                      <w:lang w:val="en-US"/>
+                    </w:rPr>
+                  </m:ctrlPr>
+                </m:sSubPr>
+                <m:e>
+                  <m:r>
+                    <w:rPr>
+                      <w:rFonts w:ascii="Cambria Math" w:hAnsi="Cambria Math"/>
+                      <w:lang w:val="en-US"/>
+                    </w:rPr>
+                    <m:t>m</m:t>
+                  </m:r>
+                </m:e>
+                <m:sub>
+                  <m:r>
+                    <w:rPr>
+                      <w:rFonts w:ascii="Cambria Math" w:hAnsi="Cambria Math"/>
+                      <w:lang w:val="en-US"/>
+                    </w:rPr>
+                    <m:t>p</m:t>
+                  </m:r>
+                </m:sub>
+              </m:sSub>
+              <m:r>
+                <w:rPr>
+                  <w:rFonts w:ascii="Cambria Math" w:hAnsi="Cambria Math"/>
+                  <w:lang w:val="en-US"/>
+                </w:rPr>
+                <m:t>-Fl</m:t>
+              </m:r>
+              <m:sSub>
+                <m:sSubPr>
+                  <m:ctrlPr>
+                    <w:rPr>
+                      <w:rFonts w:ascii="Cambria Math" w:hAnsi="Cambria Math"/>
+                      <w:i/>
+                      <w:lang w:val="en-US"/>
+                    </w:rPr>
+                  </m:ctrlPr>
+                </m:sSubPr>
+                <m:e>
+                  <m:r>
+                    <w:rPr>
+                      <w:rFonts w:ascii="Cambria Math" w:hAnsi="Cambria Math"/>
+                      <w:lang w:val="en-US"/>
+                    </w:rPr>
+                    <m:t>m</m:t>
+                  </m:r>
+                </m:e>
+                <m:sub>
+                  <m:r>
+                    <w:rPr>
+                      <w:rFonts w:ascii="Cambria Math" w:hAnsi="Cambria Math"/>
+                      <w:lang w:val="en-US"/>
+                    </w:rPr>
+                    <m:t>p</m:t>
+                  </m:r>
+                </m:sub>
+              </m:sSub>
+              <m:r>
+                <w:rPr>
+                  <w:rFonts w:ascii="Cambria Math" w:hAnsi="Cambria Math"/>
+                  <w:lang w:val="en-US"/>
+                </w:rPr>
+                <m:t>+</m:t>
+              </m:r>
+              <m:sSub>
+                <m:sSubPr>
+                  <m:ctrlPr>
+                    <w:rPr>
+                      <w:rFonts w:ascii="Cambria Math" w:hAnsi="Cambria Math"/>
+                      <w:i/>
+                      <w:lang w:val="en-US"/>
+                    </w:rPr>
+                  </m:ctrlPr>
+                </m:sSubPr>
+                <m:e>
+                  <m:r>
+                    <w:rPr>
+                      <w:rFonts w:ascii="Cambria Math" w:hAnsi="Cambria Math"/>
+                      <w:lang w:val="en-US"/>
+                    </w:rPr>
+                    <m:t>F</m:t>
+                  </m:r>
+                </m:e>
+                <m:sub>
+                  <m:r>
+                    <w:rPr>
+                      <w:rFonts w:ascii="Cambria Math" w:hAnsi="Cambria Math"/>
+                      <w:lang w:val="en-US"/>
+                    </w:rPr>
+                    <m:t>cart</m:t>
+                  </m:r>
+                </m:sub>
+              </m:sSub>
+              <m:r>
+                <w:rPr>
+                  <w:rFonts w:ascii="Cambria Math" w:hAnsi="Cambria Math"/>
+                  <w:lang w:val="en-US"/>
+                </w:rPr>
+                <m:t> l </m:t>
+              </m:r>
+              <m:sSub>
+                <m:sSubPr>
+                  <m:ctrlPr>
+                    <w:rPr>
+                      <w:rFonts w:ascii="Cambria Math" w:hAnsi="Cambria Math"/>
+                      <w:i/>
+                      <w:lang w:val="en-US"/>
+                    </w:rPr>
+                  </m:ctrlPr>
+                </m:sSubPr>
+                <m:e>
+                  <m:r>
+                    <w:rPr>
+                      <w:rFonts w:ascii="Cambria Math" w:hAnsi="Cambria Math"/>
+                      <w:lang w:val="en-US"/>
+                    </w:rPr>
+                    <m:t>m</m:t>
+                  </m:r>
+                </m:e>
+                <m:sub>
+                  <m:r>
+                    <w:rPr>
+                      <w:rFonts w:ascii="Cambria Math" w:hAnsi="Cambria Math"/>
+                      <w:lang w:val="en-US"/>
+                    </w:rPr>
+                    <m:t>p</m:t>
+                  </m:r>
+                </m:sub>
+              </m:sSub>
+              <m:r>
+                <w:rPr>
+                  <w:rFonts w:ascii="Cambria Math" w:hAnsi="Cambria Math"/>
+                  <w:lang w:val="en-US"/>
+                </w:rPr>
+                <m:t>-g l </m:t>
+              </m:r>
+              <m:sSubSup>
+                <m:sSubSupPr>
+                  <m:ctrlPr>
+                    <w:rPr>
+                      <w:rFonts w:ascii="Cambria Math" w:hAnsi="Cambria Math"/>
+                      <w:i/>
+                      <w:lang w:val="en-US"/>
+                    </w:rPr>
+                  </m:ctrlPr>
+                </m:sSubSupPr>
+                <m:e>
+                  <m:r>
+                    <w:rPr>
+                      <w:rFonts w:ascii="Cambria Math" w:hAnsi="Cambria Math"/>
+                      <w:lang w:val="en-US"/>
+                    </w:rPr>
+                    <m:t>m</m:t>
+                  </m:r>
+                </m:e>
+                <m:sub>
+                  <m:r>
+                    <w:rPr>
+                      <w:rFonts w:ascii="Cambria Math" w:hAnsi="Cambria Math"/>
+                      <w:lang w:val="en-US"/>
+                    </w:rPr>
+                    <m:t>p</m:t>
+                  </m:r>
+                </m:sub>
+                <m:sup>
+                  <m:r>
+                    <w:rPr>
+                      <w:rFonts w:ascii="Cambria Math" w:hAnsi="Cambria Math"/>
+                      <w:lang w:val="en-US"/>
+                    </w:rPr>
+                    <m:t>2</m:t>
+                  </m:r>
+                </m:sup>
+              </m:sSubSup>
+              <m:r>
+                <w:rPr>
+                  <w:rFonts w:ascii="Cambria Math" w:hAnsi="Cambria Math"/>
+                  <w:lang w:val="en-US"/>
+                </w:rPr>
+                <m:t> ϕ-g l </m:t>
+              </m:r>
+              <m:sSub>
+                <m:sSubPr>
+                  <m:ctrlPr>
+                    <w:rPr>
+                      <w:rFonts w:ascii="Cambria Math" w:hAnsi="Cambria Math"/>
+                      <w:i/>
+                      <w:lang w:val="en-US"/>
+                    </w:rPr>
+                  </m:ctrlPr>
+                </m:sSubPr>
+                <m:e>
+                  <m:r>
+                    <w:rPr>
+                      <w:rFonts w:ascii="Cambria Math" w:hAnsi="Cambria Math"/>
+                      <w:lang w:val="en-US"/>
+                    </w:rPr>
+                    <m:t>m</m:t>
+                  </m:r>
+                </m:e>
+                <m:sub>
+                  <m:r>
+                    <w:rPr>
+                      <w:rFonts w:ascii="Cambria Math" w:hAnsi="Cambria Math"/>
+                      <w:lang w:val="en-US"/>
+                    </w:rPr>
+                    <m:t>c</m:t>
+                  </m:r>
+                </m:sub>
+              </m:sSub>
+              <m:r>
+                <w:rPr>
+                  <w:rFonts w:ascii="Cambria Math" w:hAnsi="Cambria Math"/>
+                  <w:lang w:val="en-US"/>
+                </w:rPr>
+                <m:t> </m:t>
+              </m:r>
+              <m:sSub>
+                <m:sSubPr>
+                  <m:ctrlPr>
+                    <w:rPr>
+                      <w:rFonts w:ascii="Cambria Math" w:hAnsi="Cambria Math"/>
+                      <w:i/>
+                      <w:lang w:val="en-US"/>
+                    </w:rPr>
+                  </m:ctrlPr>
+                </m:sSubPr>
+                <m:e>
+                  <m:r>
+                    <w:rPr>
+                      <w:rFonts w:ascii="Cambria Math" w:hAnsi="Cambria Math"/>
+                      <w:lang w:val="en-US"/>
+                    </w:rPr>
+                    <m:t>m</m:t>
+                  </m:r>
+                </m:e>
+                <m:sub>
+                  <m:r>
+                    <w:rPr>
+                      <w:rFonts w:ascii="Cambria Math" w:hAnsi="Cambria Math"/>
+                      <w:lang w:val="en-US"/>
+                    </w:rPr>
+                    <m:t>p</m:t>
+                  </m:r>
+                </m:sub>
+              </m:sSub>
+              <m:r>
+                <w:rPr>
+                  <w:rFonts w:ascii="Cambria Math" w:hAnsi="Cambria Math"/>
+                  <w:lang w:val="en-US"/>
+                </w:rPr>
+                <m:t> ϕ</m:t>
+              </m:r>
+            </m:num>
+            <m:den>
+              <m:sSup>
+                <m:sSupPr>
+                  <m:ctrlPr>
+                    <w:rPr>
+                      <w:rFonts w:ascii="Cambria Math" w:hAnsi="Cambria Math"/>
+                      <w:i/>
+                      <w:lang w:val="en-US"/>
+                    </w:rPr>
+                  </m:ctrlPr>
+                </m:sSupPr>
+                <m:e>
+                  <m:r>
+                    <w:rPr>
+                      <w:rFonts w:ascii="Cambria Math" w:hAnsi="Cambria Math"/>
+                      <w:lang w:val="en-US"/>
+                    </w:rPr>
+                    <m:t>l</m:t>
+                  </m:r>
+                </m:e>
+                <m:sup>
+                  <m:r>
+                    <w:rPr>
+                      <w:rFonts w:ascii="Cambria Math" w:hAnsi="Cambria Math"/>
+                      <w:lang w:val="en-US"/>
+                    </w:rPr>
+                    <m:t>2</m:t>
+                  </m:r>
+                </m:sup>
+              </m:sSup>
+              <m:sSub>
+                <m:sSubPr>
+                  <m:ctrlPr>
+                    <w:rPr>
+                      <w:rFonts w:ascii="Cambria Math" w:hAnsi="Cambria Math"/>
+                      <w:i/>
+                      <w:lang w:val="en-US"/>
+                    </w:rPr>
+                  </m:ctrlPr>
+                </m:sSubPr>
+                <m:e>
+                  <m:r>
+                    <w:rPr>
+                      <w:rFonts w:ascii="Cambria Math" w:hAnsi="Cambria Math"/>
+                      <w:lang w:val="en-US"/>
+                    </w:rPr>
+                    <m:t>m</m:t>
+                  </m:r>
+                </m:e>
+                <m:sub>
+                  <m:r>
+                    <w:rPr>
+                      <w:rFonts w:ascii="Cambria Math" w:hAnsi="Cambria Math"/>
+                      <w:lang w:val="en-US"/>
+                    </w:rPr>
+                    <m:t>p</m:t>
+                  </m:r>
+                </m:sub>
+              </m:sSub>
+              <m:r>
+                <w:rPr>
+                  <w:rFonts w:ascii="Cambria Math" w:hAnsi="Cambria Math"/>
+                  <w:lang w:val="en-US"/>
+                </w:rPr>
+                <m:t>( </m:t>
+              </m:r>
+              <m:sSub>
+                <m:sSubPr>
+                  <m:ctrlPr>
+                    <w:rPr>
+                      <w:rFonts w:ascii="Cambria Math" w:hAnsi="Cambria Math"/>
+                      <w:i/>
+                      <w:lang w:val="en-US"/>
+                    </w:rPr>
+                  </m:ctrlPr>
+                </m:sSubPr>
+                <m:e>
+                  <m:r>
+                    <w:rPr>
+                      <w:rFonts w:ascii="Cambria Math" w:hAnsi="Cambria Math"/>
+                      <w:lang w:val="en-US"/>
+                    </w:rPr>
+                    <m:t>m</m:t>
+                  </m:r>
+                </m:e>
+                <m:sub>
+                  <m:r>
+                    <w:rPr>
+                      <w:rFonts w:ascii="Cambria Math" w:hAnsi="Cambria Math"/>
+                      <w:lang w:val="en-US"/>
+                    </w:rPr>
+                    <m:t>c</m:t>
+                  </m:r>
+                </m:sub>
+              </m:sSub>
+              <m:r>
+                <w:rPr>
+                  <w:rFonts w:ascii="Cambria Math" w:hAnsi="Cambria Math"/>
+                  <w:lang w:val="en-US"/>
+                </w:rPr>
+                <m:t>+ </m:t>
+              </m:r>
+              <m:sSub>
+                <m:sSubPr>
+                  <m:ctrlPr>
+                    <w:rPr>
+                      <w:rFonts w:ascii="Cambria Math" w:hAnsi="Cambria Math"/>
+                      <w:i/>
+                      <w:lang w:val="en-US"/>
+                    </w:rPr>
+                  </m:ctrlPr>
+                </m:sSubPr>
+                <m:e>
+                  <m:r>
+                    <w:rPr>
+                      <w:rFonts w:ascii="Cambria Math" w:hAnsi="Cambria Math"/>
+                      <w:lang w:val="en-US"/>
+                    </w:rPr>
+                    <m:t>2m</m:t>
+                  </m:r>
+                </m:e>
+                <m:sub>
+                  <m:r>
+                    <w:rPr>
+                      <w:rFonts w:ascii="Cambria Math" w:hAnsi="Cambria Math"/>
+                      <w:lang w:val="en-US"/>
+                    </w:rPr>
+                    <m:t>p</m:t>
+                  </m:r>
+                </m:sub>
+              </m:sSub>
+              <m:r>
+                <w:rPr>
+                  <w:rFonts w:ascii="Cambria Math" w:hAnsi="Cambria Math"/>
+                  <w:lang w:val="en-US"/>
+                </w:rPr>
+                <m:t>)</m:t>
+              </m:r>
+            </m:den>
+          </m:f>
+        </m:oMath>
+      </m:oMathPara>
+    </w:p>
+    <w:p>
+      <w:pPr>
+        <w:rPr>
+          <w:i/>
+          <w:lang w:val="en-US"/>
+        </w:rPr>
+      </w:pPr>
+      <m:oMathPara>
+        <m:oMath>
+          <m:acc>
+            <m:accPr>
+              <m:chr m:val="̈"/>
+              <m:ctrlPr>
+                <w:rPr>
+                  <w:rFonts w:ascii="Cambria Math" w:hAnsi="Cambria Math"/>
+                  <w:i/>
+                  <w:lang w:val="en-US"/>
+                </w:rPr>
+              </m:ctrlPr>
+            </m:accPr>
+            <m:e>
+              <m:r>
+                <w:rPr>
+                  <w:rFonts w:ascii="Cambria Math" w:hAnsi="Cambria Math"/>
+                  <w:lang w:val="en-US"/>
+                </w:rPr>
+                <m:t>ϕ</m:t>
+              </m:r>
+            </m:e>
+          </m:acc>
+          <m:r>
+            <w:rPr>
+              <w:rFonts w:ascii="Cambria Math" w:hAnsi="Cambria Math"/>
+              <w:lang w:val="en-US"/>
+            </w:rPr>
+            <m:t>=-</m:t>
+          </m:r>
+          <m:f>
+            <m:fPr>
+              <m:ctrlPr>
+                <w:rPr>
+                  <w:rFonts w:ascii="Cambria Math" w:hAnsi="Cambria Math"/>
+                  <w:i/>
+                  <w:lang w:val="en-US"/>
+                </w:rPr>
+              </m:ctrlPr>
+            </m:fPr>
+            <m:num>
+              <m:sSub>
+                <m:sSubPr>
+                  <m:ctrlPr>
+                    <w:rPr>
+                      <w:rFonts w:ascii="Cambria Math" w:hAnsi="Cambria Math"/>
+                      <w:i/>
+                      <w:lang w:val="en-US"/>
+                    </w:rPr>
+                  </m:ctrlPr>
+                </m:sSubPr>
+                <m:e>
+                  <m:r>
+                    <w:rPr>
+                      <w:rFonts w:ascii="Cambria Math" w:hAnsi="Cambria Math"/>
+                      <w:lang w:val="en-US"/>
+                    </w:rPr>
+                    <m:t>m</m:t>
+                  </m:r>
+                </m:e>
+                <m:sub>
+                  <m:r>
+                    <w:rPr>
+                      <w:rFonts w:ascii="Cambria Math" w:hAnsi="Cambria Math"/>
+                      <w:lang w:val="en-US"/>
+                    </w:rPr>
+                    <m:t>c</m:t>
+                  </m:r>
+                </m:sub>
+              </m:sSub>
+              <m:r>
+                <w:rPr>
+                  <w:rFonts w:ascii="Cambria Math" w:hAnsi="Cambria Math"/>
+                  <w:lang w:val="en-US"/>
+                </w:rPr>
+                <m:t>+</m:t>
+              </m:r>
+              <m:sSub>
+                <m:sSubPr>
+                  <m:ctrlPr>
+                    <w:rPr>
+                      <w:rFonts w:ascii="Cambria Math" w:hAnsi="Cambria Math"/>
+                      <w:i/>
+                      <w:lang w:val="en-US"/>
+                    </w:rPr>
+                  </m:ctrlPr>
+                </m:sSubPr>
+                <m:e>
+                  <m:r>
+                    <w:rPr>
+                      <w:rFonts w:ascii="Cambria Math" w:hAnsi="Cambria Math"/>
+                      <w:lang w:val="en-US"/>
+                    </w:rPr>
+                    <m:t>m</m:t>
+                  </m:r>
+                </m:e>
+                <m:sub>
+                  <m:r>
+                    <w:rPr>
+                      <w:rFonts w:ascii="Cambria Math" w:hAnsi="Cambria Math"/>
+                      <w:lang w:val="en-US"/>
+                    </w:rPr>
+                    <m:t>p</m:t>
+                  </m:r>
+                </m:sub>
+              </m:sSub>
+            </m:num>
+            <m:den>
+              <m:sSup>
+                <m:sSupPr>
+                  <m:ctrlPr>
+                    <w:rPr>
+                      <w:rFonts w:ascii="Cambria Math" w:hAnsi="Cambria Math"/>
+                      <w:i/>
+                      <w:lang w:val="en-US"/>
+                    </w:rPr>
+                  </m:ctrlPr>
+                </m:sSupPr>
+                <m:e>
+                  <m:r>
+                    <w:rPr>
+                      <w:rFonts w:ascii="Cambria Math" w:hAnsi="Cambria Math"/>
+                      <w:lang w:val="en-US"/>
+                    </w:rPr>
+                    <m:t>l</m:t>
+                  </m:r>
+                </m:e>
+                <m:sup>
+                  <m:r>
+                    <w:rPr>
+                      <w:rFonts w:ascii="Cambria Math" w:hAnsi="Cambria Math"/>
+                      <w:lang w:val="en-US"/>
+                    </w:rPr>
+                    <m:t>2</m:t>
+                  </m:r>
+                </m:sup>
+              </m:sSup>
+              <m:sSub>
+                <m:sSubPr>
+                  <m:ctrlPr>
+                    <w:rPr>
+                      <w:rFonts w:ascii="Cambria Math" w:hAnsi="Cambria Math"/>
+                      <w:i/>
+                      <w:lang w:val="en-US"/>
+                    </w:rPr>
+                  </m:ctrlPr>
+                </m:sSubPr>
+                <m:e>
+                  <m:r>
+                    <w:rPr>
+                      <w:rFonts w:ascii="Cambria Math" w:hAnsi="Cambria Math"/>
+                      <w:lang w:val="en-US"/>
+                    </w:rPr>
+                    <m:t>m</m:t>
+                  </m:r>
+                </m:e>
+                <m:sub>
+                  <m:r>
+                    <w:rPr>
+                      <w:rFonts w:ascii="Cambria Math" w:hAnsi="Cambria Math"/>
+                      <w:lang w:val="en-US"/>
+                    </w:rPr>
+                    <m:t>p</m:t>
+                  </m:r>
+                </m:sub>
+              </m:sSub>
+              <m:d>
+                <m:dPr>
+                  <m:ctrlPr>
+                    <w:rPr>
+                      <w:rFonts w:ascii="Cambria Math" w:hAnsi="Cambria Math"/>
+                      <w:i/>
+                      <w:lang w:val="en-US"/>
+                    </w:rPr>
+                  </m:ctrlPr>
+                </m:dPr>
+                <m:e>
+                  <m:r>
+                    <w:rPr>
+                      <w:rFonts w:ascii="Cambria Math" w:hAnsi="Cambria Math"/>
+                      <w:lang w:val="en-US"/>
+                    </w:rPr>
+                    <m:t> </m:t>
+                  </m:r>
+                  <m:sSub>
+                    <m:sSubPr>
+                      <m:ctrlPr>
+                        <w:rPr>
+                          <w:rFonts w:ascii="Cambria Math" w:hAnsi="Cambria Math"/>
+                          <w:i/>
+                          <w:lang w:val="en-US"/>
+                        </w:rPr>
+                      </m:ctrlPr>
+                    </m:sSubPr>
+                    <m:e>
+                      <m:r>
+                        <w:rPr>
+                          <w:rFonts w:ascii="Cambria Math" w:hAnsi="Cambria Math"/>
+                          <w:lang w:val="en-US"/>
+                        </w:rPr>
+                        <m:t>m</m:t>
+                      </m:r>
+                    </m:e>
+                    <m:sub>
+                      <m:r>
+                        <w:rPr>
+                          <w:rFonts w:ascii="Cambria Math" w:hAnsi="Cambria Math"/>
+                          <w:lang w:val="en-US"/>
+                        </w:rPr>
+                        <m:t>c</m:t>
+                      </m:r>
+                    </m:sub>
+                  </m:sSub>
+                  <m:r>
+                    <w:rPr>
+                      <w:rFonts w:ascii="Cambria Math" w:hAnsi="Cambria Math"/>
+                      <w:lang w:val="en-US"/>
+                    </w:rPr>
+                    <m:t>+ </m:t>
+                  </m:r>
+                  <m:sSub>
+                    <m:sSubPr>
+                      <m:ctrlPr>
+                        <w:rPr>
+                          <w:rFonts w:ascii="Cambria Math" w:hAnsi="Cambria Math"/>
+                          <w:i/>
+                          <w:lang w:val="en-US"/>
+                        </w:rPr>
+                      </m:ctrlPr>
+                    </m:sSubPr>
+                    <m:e>
+                      <m:r>
+                        <w:rPr>
+                          <w:rFonts w:ascii="Cambria Math" w:hAnsi="Cambria Math"/>
+                          <w:lang w:val="en-US"/>
+                        </w:rPr>
+                        <m:t>2m</m:t>
+                      </m:r>
+                    </m:e>
+                    <m:sub>
+                      <m:r>
+                        <w:rPr>
+                          <w:rFonts w:ascii="Cambria Math" w:hAnsi="Cambria Math"/>
+                          <w:lang w:val="en-US"/>
+                        </w:rPr>
+                        <m:t>p</m:t>
+                      </m:r>
+                    </m:sub>
+                  </m:sSub>
+                </m:e>
+              </m:d>
+            </m:den>
+          </m:f>
+          <m:sSub>
+            <m:sSubPr>
+              <m:ctrlPr>
+                <w:rPr>
+                  <w:rFonts w:ascii="Cambria Math" w:hAnsi="Cambria Math"/>
+                  <w:i/>
+                  <w:lang w:val="en-US"/>
+                </w:rPr>
+              </m:ctrlPr>
+            </m:sSubPr>
+            <m:e>
+              <m:r>
+                <w:rPr>
+                  <w:rFonts w:ascii="Cambria Math" w:hAnsi="Cambria Math"/>
+                  <w:lang w:val="en-US"/>
+                </w:rPr>
+                <m:t>F</m:t>
+              </m:r>
+            </m:e>
+            <m:sub>
+              <m:r>
+                <w:rPr>
+                  <w:rFonts w:ascii="Cambria Math" w:hAnsi="Cambria Math"/>
+                  <w:lang w:val="en-US"/>
+                </w:rPr>
+                <m:t>dist</m:t>
+              </m:r>
+            </m:sub>
+          </m:sSub>
+          <m:r>
+            <w:rPr>
+              <w:rFonts w:ascii="Cambria Math" w:hAnsi="Cambria Math"/>
+              <w:lang w:val="en-US"/>
+            </w:rPr>
+            <m:t>+</m:t>
+          </m:r>
+          <m:f>
+            <m:fPr>
+              <m:ctrlPr>
+                <w:rPr>
+                  <w:rFonts w:ascii="Cambria Math" w:hAnsi="Cambria Math"/>
+                  <w:i/>
+                  <w:lang w:val="en-US"/>
+                </w:rPr>
+              </m:ctrlPr>
+            </m:fPr>
+            <m:num>
+              <m:sSub>
+                <m:sSubPr>
+                  <m:ctrlPr>
+                    <w:rPr>
+                      <w:rFonts w:ascii="Cambria Math" w:hAnsi="Cambria Math"/>
+                      <w:i/>
+                      <w:lang w:val="en-US"/>
+                    </w:rPr>
+                  </m:ctrlPr>
+                </m:sSubPr>
+                <m:e>
+                  <m:r>
+                    <w:rPr>
+                      <w:rFonts w:ascii="Cambria Math" w:hAnsi="Cambria Math"/>
+                      <w:lang w:val="en-US"/>
+                    </w:rPr>
+                    <m:t>m</m:t>
+                  </m:r>
+                </m:e>
+                <m:sub>
+                  <m:r>
+                    <w:rPr>
+                      <w:rFonts w:ascii="Cambria Math" w:hAnsi="Cambria Math"/>
+                      <w:lang w:val="en-US"/>
+                    </w:rPr>
+                    <m:t>c</m:t>
+                  </m:r>
+                </m:sub>
+              </m:sSub>
+              <m:r>
+                <w:rPr>
+                  <w:rFonts w:ascii="Cambria Math" w:hAnsi="Cambria Math"/>
+                  <w:lang w:val="en-US"/>
+                </w:rPr>
+                <m:t>+</m:t>
+              </m:r>
+              <m:sSub>
+                <m:sSubPr>
+                  <m:ctrlPr>
+                    <w:rPr>
+                      <w:rFonts w:ascii="Cambria Math" w:hAnsi="Cambria Math"/>
+                      <w:i/>
+                      <w:lang w:val="en-US"/>
+                    </w:rPr>
+                  </m:ctrlPr>
+                </m:sSubPr>
+                <m:e>
+                  <m:r>
+                    <w:rPr>
+                      <w:rFonts w:ascii="Cambria Math" w:hAnsi="Cambria Math"/>
+                      <w:lang w:val="en-US"/>
+                    </w:rPr>
+                    <m:t>m</m:t>
+                  </m:r>
+                </m:e>
+                <m:sub>
+                  <m:r>
+                    <w:rPr>
+                      <w:rFonts w:ascii="Cambria Math" w:hAnsi="Cambria Math"/>
+                      <w:lang w:val="en-US"/>
+                    </w:rPr>
+                    <m:t>p</m:t>
+                  </m:r>
+                </m:sub>
+              </m:sSub>
+            </m:num>
+            <m:den>
+              <m:sSup>
+                <m:sSupPr>
+                  <m:ctrlPr>
+                    <w:rPr>
+                      <w:rFonts w:ascii="Cambria Math" w:hAnsi="Cambria Math"/>
+                      <w:i/>
+                      <w:lang w:val="en-US"/>
+                    </w:rPr>
+                  </m:ctrlPr>
+                </m:sSupPr>
+                <m:e>
+                  <m:r>
+                    <w:rPr>
+                      <w:rFonts w:ascii="Cambria Math" w:hAnsi="Cambria Math"/>
+                      <w:lang w:val="en-US"/>
+                    </w:rPr>
+                    <m:t>l</m:t>
+                  </m:r>
+                </m:e>
+                <m:sup>
+                  <m:r>
+                    <w:rPr>
+                      <w:rFonts w:ascii="Cambria Math" w:hAnsi="Cambria Math"/>
+                      <w:lang w:val="en-US"/>
+                    </w:rPr>
+                    <m:t>2</m:t>
+                  </m:r>
+                </m:sup>
+              </m:sSup>
+              <m:sSub>
+                <m:sSubPr>
+                  <m:ctrlPr>
+                    <w:rPr>
+                      <w:rFonts w:ascii="Cambria Math" w:hAnsi="Cambria Math"/>
+                      <w:i/>
+                      <w:lang w:val="en-US"/>
+                    </w:rPr>
+                  </m:ctrlPr>
+                </m:sSubPr>
+                <m:e>
+                  <m:r>
+                    <w:rPr>
+                      <w:rFonts w:ascii="Cambria Math" w:hAnsi="Cambria Math"/>
+                      <w:lang w:val="en-US"/>
+                    </w:rPr>
+                    <m:t>m</m:t>
+                  </m:r>
+                </m:e>
+                <m:sub>
+                  <m:r>
+                    <w:rPr>
+                      <w:rFonts w:ascii="Cambria Math" w:hAnsi="Cambria Math"/>
+                      <w:lang w:val="en-US"/>
+                    </w:rPr>
+                    <m:t>p</m:t>
+                  </m:r>
+                </m:sub>
+              </m:sSub>
+              <m:d>
+                <m:dPr>
+                  <m:ctrlPr>
+                    <w:rPr>
+                      <w:rFonts w:ascii="Cambria Math" w:hAnsi="Cambria Math"/>
+                      <w:i/>
+                      <w:lang w:val="en-US"/>
+                    </w:rPr>
+                  </m:ctrlPr>
+                </m:dPr>
+                <m:e>
+                  <m:r>
+                    <w:rPr>
+                      <w:rFonts w:ascii="Cambria Math" w:hAnsi="Cambria Math"/>
+                      <w:lang w:val="en-US"/>
+                    </w:rPr>
+                    <m:t> </m:t>
+                  </m:r>
+                  <m:sSub>
+                    <m:sSubPr>
+                      <m:ctrlPr>
+                        <w:rPr>
+                          <w:rFonts w:ascii="Cambria Math" w:hAnsi="Cambria Math"/>
+                          <w:i/>
+                          <w:lang w:val="en-US"/>
+                        </w:rPr>
+                      </m:ctrlPr>
+                    </m:sSubPr>
+                    <m:e>
+                      <m:r>
+                        <w:rPr>
+                          <w:rFonts w:ascii="Cambria Math" w:hAnsi="Cambria Math"/>
+                          <w:lang w:val="en-US"/>
+                        </w:rPr>
+                        <m:t>m</m:t>
+                      </m:r>
+                    </m:e>
+                    <m:sub>
+                      <m:r>
+                        <w:rPr>
+                          <w:rFonts w:ascii="Cambria Math" w:hAnsi="Cambria Math"/>
+                          <w:lang w:val="en-US"/>
+                        </w:rPr>
+                        <m:t>c</m:t>
+                      </m:r>
+                    </m:sub>
+                  </m:sSub>
+                  <m:r>
+                    <w:rPr>
+                      <w:rFonts w:ascii="Cambria Math" w:hAnsi="Cambria Math"/>
+                      <w:lang w:val="en-US"/>
+                    </w:rPr>
+                    <m:t>+ </m:t>
+                  </m:r>
+                  <m:sSub>
+                    <m:sSubPr>
+                      <m:ctrlPr>
+                        <w:rPr>
+                          <w:rFonts w:ascii="Cambria Math" w:hAnsi="Cambria Math"/>
+                          <w:i/>
+                          <w:lang w:val="en-US"/>
+                        </w:rPr>
+                      </m:ctrlPr>
+                    </m:sSubPr>
+                    <m:e>
+                      <m:r>
+                        <w:rPr>
+                          <w:rFonts w:ascii="Cambria Math" w:hAnsi="Cambria Math"/>
+                          <w:lang w:val="en-US"/>
+                        </w:rPr>
+                        <m:t>2m</m:t>
+                      </m:r>
+                    </m:e>
+                    <m:sub>
+                      <m:r>
+                        <w:rPr>
+                          <w:rFonts w:ascii="Cambria Math" w:hAnsi="Cambria Math"/>
+                          <w:lang w:val="en-US"/>
+                        </w:rPr>
+                        <m:t>p</m:t>
+                      </m:r>
+                    </m:sub>
+                  </m:sSub>
+                </m:e>
+              </m:d>
+            </m:den>
+          </m:f>
+          <m:sSub>
+            <m:sSubPr>
+              <m:ctrlPr>
+                <w:rPr>
+                  <w:rFonts w:ascii="Cambria Math" w:hAnsi="Cambria Math"/>
+                  <w:i/>
+                  <w:lang w:val="en-US"/>
+                </w:rPr>
+              </m:ctrlPr>
+            </m:sSubPr>
+            <m:e>
+              <m:r>
+                <w:rPr>
+                  <w:rFonts w:ascii="Cambria Math" w:hAnsi="Cambria Math"/>
+                  <w:lang w:val="en-US"/>
+                </w:rPr>
+                <m:t>F</m:t>
+              </m:r>
+            </m:e>
+            <m:sub>
+              <m:r>
+                <w:rPr>
+                  <w:rFonts w:ascii="Cambria Math" w:hAnsi="Cambria Math"/>
+                  <w:lang w:val="en-US"/>
+                </w:rPr>
+                <m:t>pend</m:t>
+              </m:r>
+            </m:sub>
+          </m:sSub>
+          <m:r>
+            <w:rPr>
+              <w:rFonts w:ascii="Cambria Math" w:hAnsi="Cambria Math"/>
+              <w:lang w:val="en-US"/>
+            </w:rPr>
+            <m:t>-</m:t>
+          </m:r>
+          <m:f>
+            <m:fPr>
+              <m:ctrlPr>
+                <w:rPr>
+                  <w:rFonts w:ascii="Cambria Math" w:hAnsi="Cambria Math"/>
+                  <w:i/>
+                  <w:lang w:val="en-US"/>
+                </w:rPr>
+              </m:ctrlPr>
+            </m:fPr>
+            <m:num>
+              <m:r>
+                <w:rPr>
+                  <w:rFonts w:ascii="Cambria Math" w:hAnsi="Cambria Math"/>
+                  <w:lang w:val="en-US"/>
+                </w:rPr>
+                <m:t>1</m:t>
+              </m:r>
+            </m:num>
+            <m:den>
+              <m:r>
+                <w:rPr>
+                  <w:rFonts w:ascii="Cambria Math" w:hAnsi="Cambria Math"/>
+                  <w:lang w:val="en-US"/>
+                </w:rPr>
+                <m:t>l( </m:t>
+              </m:r>
+              <m:sSub>
+                <m:sSubPr>
+                  <m:ctrlPr>
+                    <w:rPr>
+                      <w:rFonts w:ascii="Cambria Math" w:hAnsi="Cambria Math"/>
+                      <w:i/>
+                      <w:lang w:val="en-US"/>
+                    </w:rPr>
+                  </m:ctrlPr>
+                </m:sSubPr>
+                <m:e>
+                  <m:r>
+                    <w:rPr>
+                      <w:rFonts w:ascii="Cambria Math" w:hAnsi="Cambria Math"/>
+                      <w:lang w:val="en-US"/>
+                    </w:rPr>
+                    <m:t>m</m:t>
+                  </m:r>
+                </m:e>
+                <m:sub>
+                  <m:r>
+                    <w:rPr>
+                      <w:rFonts w:ascii="Cambria Math" w:hAnsi="Cambria Math"/>
+                      <w:lang w:val="en-US"/>
+                    </w:rPr>
+                    <m:t>c</m:t>
+                  </m:r>
+                </m:sub>
+              </m:sSub>
+              <m:r>
+                <w:rPr>
+                  <w:rFonts w:ascii="Cambria Math" w:hAnsi="Cambria Math"/>
+                  <w:lang w:val="en-US"/>
+                </w:rPr>
+                <m:t>+ 2</m:t>
+              </m:r>
+              <m:sSub>
+                <m:sSubPr>
+                  <m:ctrlPr>
+                    <w:rPr>
+                      <w:rFonts w:ascii="Cambria Math" w:hAnsi="Cambria Math"/>
+                      <w:i/>
+                      <w:lang w:val="en-US"/>
+                    </w:rPr>
+                  </m:ctrlPr>
+                </m:sSubPr>
+                <m:e>
+                  <m:r>
+                    <w:rPr>
+                      <w:rFonts w:ascii="Cambria Math" w:hAnsi="Cambria Math"/>
+                      <w:lang w:val="en-US"/>
+                    </w:rPr>
+                    <m:t>m</m:t>
+                  </m:r>
+                </m:e>
+                <m:sub>
+                  <m:r>
+                    <w:rPr>
+                      <w:rFonts w:ascii="Cambria Math" w:hAnsi="Cambria Math"/>
+                      <w:lang w:val="en-US"/>
+                    </w:rPr>
+                    <m:t>p</m:t>
+                  </m:r>
+                </m:sub>
+              </m:sSub>
+              <m:r>
+                <w:rPr>
+                  <w:rFonts w:ascii="Cambria Math" w:hAnsi="Cambria Math"/>
+                  <w:lang w:val="en-US"/>
+                </w:rPr>
+                <m:t>)</m:t>
+              </m:r>
+            </m:den>
+          </m:f>
+          <m:d>
+            <m:dPr>
+              <m:ctrlPr>
+                <w:rPr>
+                  <w:rFonts w:ascii="Cambria Math" w:hAnsi="Cambria Math"/>
+                  <w:i/>
+                  <w:lang w:val="en-US"/>
+                </w:rPr>
+              </m:ctrlPr>
+            </m:dPr>
+            <m:e>
+              <m:r>
+                <w:rPr>
+                  <w:rFonts w:ascii="Cambria Math" w:hAnsi="Cambria Math"/>
+                  <w:lang w:val="en-US"/>
+                </w:rPr>
+                <m:t>F-</m:t>
+              </m:r>
+              <m:sSub>
+                <m:sSubPr>
+                  <m:ctrlPr>
+                    <w:rPr>
+                      <w:rFonts w:ascii="Cambria Math" w:hAnsi="Cambria Math"/>
+                      <w:i/>
+                      <w:lang w:val="en-US"/>
+                    </w:rPr>
+                  </m:ctrlPr>
+                </m:sSubPr>
+                <m:e>
+                  <m:r>
+                    <w:rPr>
+                      <w:rFonts w:ascii="Cambria Math" w:hAnsi="Cambria Math"/>
+                      <w:lang w:val="en-US"/>
+                    </w:rPr>
+                    <m:t>F</m:t>
+                  </m:r>
+                </m:e>
+                <m:sub>
+                  <m:r>
+                    <w:rPr>
+                      <w:rFonts w:ascii="Cambria Math" w:hAnsi="Cambria Math"/>
+                      <w:lang w:val="en-US"/>
+                    </w:rPr>
+                    <m:t>car</m:t>
+                  </m:r>
+                </m:sub>
+              </m:sSub>
+            </m:e>
+          </m:d>
+          <m:r>
+            <w:rPr>
+              <w:rFonts w:ascii="Cambria Math" w:hAnsi="Cambria Math"/>
+              <w:lang w:val="en-US"/>
+            </w:rPr>
+            <m:t>-</m:t>
+          </m:r>
+          <m:f>
+            <m:fPr>
+              <m:ctrlPr>
+                <w:rPr>
+                  <w:rFonts w:ascii="Cambria Math" w:hAnsi="Cambria Math"/>
+                  <w:i/>
+                  <w:lang w:val="en-US"/>
+                </w:rPr>
+              </m:ctrlPr>
+            </m:fPr>
+            <m:num>
+              <m:r>
+                <w:rPr>
+                  <w:rFonts w:ascii="Cambria Math" w:hAnsi="Cambria Math"/>
+                  <w:lang w:val="en-US"/>
+                </w:rPr>
+                <m:t>g</m:t>
+              </m:r>
+              <m:sSub>
+                <m:sSubPr>
+                  <m:ctrlPr>
+                    <w:rPr>
+                      <w:rFonts w:ascii="Cambria Math" w:hAnsi="Cambria Math"/>
+                      <w:i/>
+                      <w:lang w:val="en-US"/>
+                    </w:rPr>
+                  </m:ctrlPr>
+                </m:sSubPr>
+                <m:e>
+                  <m:r>
+                    <w:rPr>
+                      <w:rFonts w:ascii="Cambria Math" w:hAnsi="Cambria Math"/>
+                      <w:lang w:val="en-US"/>
+                    </w:rPr>
+                    <m:t>(m</m:t>
+                  </m:r>
+                </m:e>
+                <m:sub>
+                  <m:r>
+                    <w:rPr>
+                      <w:rFonts w:ascii="Cambria Math" w:hAnsi="Cambria Math"/>
+                      <w:lang w:val="en-US"/>
+                    </w:rPr>
+                    <m:t>p</m:t>
+                  </m:r>
+                </m:sub>
+              </m:sSub>
+              <m:r>
+                <w:rPr>
+                  <w:rFonts w:ascii="Cambria Math" w:hAnsi="Cambria Math"/>
+                  <w:lang w:val="en-US"/>
+                </w:rPr>
+                <m:t>-</m:t>
+              </m:r>
+              <m:sSub>
+                <m:sSubPr>
+                  <m:ctrlPr>
+                    <w:rPr>
+                      <w:rFonts w:ascii="Cambria Math" w:hAnsi="Cambria Math"/>
+                      <w:i/>
+                      <w:lang w:val="en-US"/>
+                    </w:rPr>
+                  </m:ctrlPr>
+                </m:sSubPr>
+                <m:e>
+                  <m:r>
+                    <w:rPr>
+                      <w:rFonts w:ascii="Cambria Math" w:hAnsi="Cambria Math"/>
+                      <w:lang w:val="en-US"/>
+                    </w:rPr>
+                    <m:t>m</m:t>
+                  </m:r>
+                </m:e>
+                <m:sub>
+                  <m:r>
+                    <w:rPr>
+                      <w:rFonts w:ascii="Cambria Math" w:hAnsi="Cambria Math"/>
+                      <w:lang w:val="en-US"/>
+                    </w:rPr>
+                    <m:t>c</m:t>
+                  </m:r>
+                </m:sub>
+              </m:sSub>
+              <m:r>
+                <w:rPr>
+                  <w:rFonts w:ascii="Cambria Math" w:hAnsi="Cambria Math"/>
+                  <w:lang w:val="en-US"/>
+                </w:rPr>
+                <m:t>)</m:t>
+              </m:r>
+            </m:num>
+            <m:den>
+              <m:r>
+                <w:rPr>
+                  <w:rFonts w:ascii="Cambria Math" w:hAnsi="Cambria Math"/>
+                  <w:lang w:val="en-US"/>
+                </w:rPr>
+                <m:t>l( </m:t>
+              </m:r>
+              <m:sSub>
+                <m:sSubPr>
+                  <m:ctrlPr>
+                    <w:rPr>
+                      <w:rFonts w:ascii="Cambria Math" w:hAnsi="Cambria Math"/>
+                      <w:i/>
+                      <w:lang w:val="en-US"/>
+                    </w:rPr>
+                  </m:ctrlPr>
+                </m:sSubPr>
+                <m:e>
+                  <m:r>
+                    <w:rPr>
+                      <w:rFonts w:ascii="Cambria Math" w:hAnsi="Cambria Math"/>
+                      <w:lang w:val="en-US"/>
+                    </w:rPr>
+                    <m:t>m</m:t>
+                  </m:r>
+                </m:e>
+                <m:sub>
+                  <m:r>
+                    <w:rPr>
+                      <w:rFonts w:ascii="Cambria Math" w:hAnsi="Cambria Math"/>
+                      <w:lang w:val="en-US"/>
+                    </w:rPr>
+                    <m:t>c</m:t>
+                  </m:r>
+                </m:sub>
+              </m:sSub>
+              <m:r>
+                <w:rPr>
+                  <w:rFonts w:ascii="Cambria Math" w:hAnsi="Cambria Math"/>
+                  <w:lang w:val="en-US"/>
+                </w:rPr>
+                <m:t>+ 2</m:t>
+              </m:r>
+              <m:sSub>
+                <m:sSubPr>
+                  <m:ctrlPr>
+                    <w:rPr>
+                      <w:rFonts w:ascii="Cambria Math" w:hAnsi="Cambria Math"/>
+                      <w:i/>
+                      <w:lang w:val="en-US"/>
+                    </w:rPr>
+                  </m:ctrlPr>
+                </m:sSubPr>
+                <m:e>
+                  <m:r>
+                    <w:rPr>
+                      <w:rFonts w:ascii="Cambria Math" w:hAnsi="Cambria Math"/>
+                      <w:lang w:val="en-US"/>
+                    </w:rPr>
+                    <m:t>m</m:t>
+                  </m:r>
+                </m:e>
+                <m:sub>
+                  <m:r>
+                    <w:rPr>
+                      <w:rFonts w:ascii="Cambria Math" w:hAnsi="Cambria Math"/>
+                      <w:lang w:val="en-US"/>
+                    </w:rPr>
+                    <m:t>p</m:t>
+                  </m:r>
+                </m:sub>
+              </m:sSub>
+              <m:r>
+                <w:rPr>
+                  <w:rFonts w:ascii="Cambria Math" w:hAnsi="Cambria Math"/>
+                  <w:lang w:val="en-US"/>
+                </w:rPr>
+                <m:t>)</m:t>
+              </m:r>
+            </m:den>
+          </m:f>
+          <m:r>
+            <w:rPr>
+              <w:rFonts w:ascii="Cambria Math" w:hAnsi="Cambria Math"/>
+              <w:lang w:val="en-US"/>
+            </w:rPr>
+            <m:t>ϕ</m:t>
+          </m:r>
+        </m:oMath>
+      </m:oMathPara>
+    </w:p>
+    <w:p>
+      <w:pPr>
+        <w:rPr>
+          <w:rFonts w:eastAsiaTheme="minorEastAsia"/>
+          <w:lang w:val="en-US"/>
+        </w:rPr>
+      </w:pPr>
     </w:p>
     <w:p>
       <w:pPr>
@@ -25646,10 +28337,6 @@
     </w:p>
   </w:footnote>
 </w:footnotes>
-</file>
-
-<file path=word/numbering.xml><?xml version="1.0" encoding="utf-8"?>
-<w:numbering xmlns:wpc="http://schemas.microsoft.com/office/word/2010/wordprocessingCanvas" xmlns:cx="http://schemas.microsoft.com/office/drawing/2014/chartex" xmlns:cx1="http://schemas.microsoft.com/office/drawing/2015/9/8/chartex" xmlns:cx2="http://schemas.microsoft.com/office/drawing/2015/10/21/chartex" xmlns:cx3="http://schemas.microsoft.com/office/drawing/2016/5/9/chartex" xmlns:cx4="http://schemas.microsoft.com/office/drawing/2016/5/10/chartex" xmlns:cx5="http://schemas.microsoft.com/office/drawing/2016/5/11/chartex" xmlns:cx6="http://schemas.microsoft.com/office/drawing/2016/5/12/chartex" xmlns:cx7="http://schemas.microsoft.com/office/drawing/2016/5/13/chartex" xmlns:cx8="http://schemas.microsoft.com/office/drawing/2016/5/14/chartex" xmlns:mc="http://schemas.openxmlformats.org/markup-compatibility/2006" xmlns:aink="http://schemas.microsoft.com/office/drawing/2016/ink" xmlns:am3d="http://schemas.microsoft.com/office/drawing/2017/model3d" xmlns:o="urn:schemas-microsoft-com:office:office" xmlns:r="http://schemas.openxmlformats.org/officeDocument/2006/relationships" xmlns:m="http://schemas.openxmlformats.org/officeDocument/2006/math" xmlns:v="urn:schemas-microsoft-com:vml" xmlns:wp14="http://schemas.microsoft.com/office/word/2010/wordprocessingDrawing" xmlns:wp="http://schemas.openxmlformats.org/drawingml/2006/wordprocessingDrawing" xmlns:w10="urn:schemas-microsoft-com:office:word" xmlns:w="http://schemas.openxmlformats.org/wordprocessingml/2006/main" xmlns:w14="http://schemas.microsoft.com/office/word/2010/wordml" xmlns:w15="http://schemas.microsoft.com/office/word/2012/wordml" xmlns:w16cex="http://schemas.microsoft.com/office/word/2018/wordml/cex" xmlns:w16cid="http://schemas.microsoft.com/office/word/2016/wordml/cid" xmlns:w16="http://schemas.microsoft.com/office/word/2018/wordml" xmlns:w16se="http://schemas.microsoft.com/office/word/2015/wordml/symex" xmlns:wpg="http://schemas.microsoft.com/office/word/2010/wordprocessingGroup" xmlns:wpi="http://schemas.microsoft.com/office/word/2010/wordprocessingInk" xmlns:wne="http://schemas.microsoft.com/office/word/2006/wordml" xmlns:wps="http://schemas.microsoft.com/office/word/2010/wordprocessingShape" mc:Ignorable="w14 w15 w16se w16cid w16 w16cex wp14"/>
 </file>
 
 <file path=word/styles.xml><?xml version="1.0" encoding="utf-8"?>

--- a/Projekt/ModellingOfPendulum.docx
+++ b/Projekt/ModellingOfPendulum.docx
@@ -9510,14 +9510,7 @@
                         <w:rFonts w:ascii="Cambria Math" w:eastAsiaTheme="minorEastAsia" w:hAnsi="Cambria Math"/>
                         <w:lang w:val="en-US"/>
                       </w:rPr>
-                      <m:t>g</m:t>
-                    </m:r>
-                    <m:r>
-                      <w:rPr>
-                        <w:rFonts w:ascii="Cambria Math" w:eastAsiaTheme="minorEastAsia" w:hAnsi="Cambria Math"/>
-                        <w:lang w:val="en-US"/>
-                      </w:rPr>
-                      <m:t>l</m:t>
+                      <m:t>gl</m:t>
                     </m:r>
                     <m:acc>
                       <m:accPr>
@@ -9697,6 +9690,5830 @@
               </m:eqArr>
             </m:e>
           </m:d>
+        </m:oMath>
+      </m:oMathPara>
+    </w:p>
+    <w:p>
+      <w:pPr>
+        <w:rPr>
+          <w:rFonts w:eastAsiaTheme="minorEastAsia"/>
+          <w:lang w:val="en-US"/>
+        </w:rPr>
+      </w:pPr>
+      <w:r>
+        <w:rPr>
+          <w:rFonts w:eastAsiaTheme="minorEastAsia"/>
+          <w:lang w:val="en-US"/>
+        </w:rPr>
+        <w:tab/>
+      </w:r>
+    </w:p>
+    <w:p>
+      <w:pPr>
+        <w:rPr>
+          <w:rFonts w:eastAsiaTheme="minorEastAsia"/>
+          <w:b/>
+          <w:bCs/>
+          <w:lang w:val="en-US"/>
+        </w:rPr>
+      </w:pPr>
+      <w:r>
+        <w:rPr>
+          <w:rFonts w:eastAsiaTheme="minorEastAsia"/>
+          <w:b/>
+          <w:bCs/>
+          <w:lang w:val="en-US"/>
+        </w:rPr>
+        <w:t xml:space="preserve">Isolating </w:t>
+      </w:r>
+      <m:oMath>
+        <m:acc>
+          <m:accPr>
+            <m:chr m:val="̈"/>
+            <m:ctrlPr>
+              <w:rPr>
+                <w:rFonts w:ascii="Cambria Math" w:eastAsiaTheme="minorEastAsia" w:hAnsi="Cambria Math"/>
+                <w:b/>
+                <w:bCs/>
+                <w:i/>
+                <w:lang w:val="en-US"/>
+              </w:rPr>
+            </m:ctrlPr>
+          </m:accPr>
+          <m:e>
+            <m:r>
+              <m:rPr>
+                <m:sty m:val="bi"/>
+              </m:rPr>
+              <w:rPr>
+                <w:rFonts w:ascii="Cambria Math" w:eastAsiaTheme="minorEastAsia" w:hAnsi="Cambria Math"/>
+                <w:lang w:val="en-US"/>
+              </w:rPr>
+              <m:t>x</m:t>
+            </m:r>
+          </m:e>
+        </m:acc>
+      </m:oMath>
+      <w:r>
+        <w:rPr>
+          <w:rFonts w:eastAsiaTheme="minorEastAsia"/>
+          <w:b/>
+          <w:bCs/>
+          <w:lang w:val="en-US"/>
+        </w:rPr>
+        <w:t xml:space="preserve"> and </w:t>
+      </w:r>
+      <m:oMath>
+        <m:acc>
+          <m:accPr>
+            <m:chr m:val="̈"/>
+            <m:ctrlPr>
+              <w:rPr>
+                <w:rFonts w:ascii="Cambria Math" w:eastAsiaTheme="minorEastAsia" w:hAnsi="Cambria Math"/>
+                <w:b/>
+                <w:bCs/>
+                <w:i/>
+                <w:lang w:val="en-US"/>
+              </w:rPr>
+            </m:ctrlPr>
+          </m:accPr>
+          <m:e>
+            <m:r>
+              <m:rPr>
+                <m:sty m:val="bi"/>
+              </m:rPr>
+              <w:rPr>
+                <w:rFonts w:ascii="Cambria Math" w:eastAsiaTheme="minorEastAsia" w:hAnsi="Cambria Math"/>
+                <w:lang w:val="en-US"/>
+              </w:rPr>
+              <m:t>θ</m:t>
+            </m:r>
+          </m:e>
+        </m:acc>
+      </m:oMath>
+      <w:r>
+        <w:rPr>
+          <w:rFonts w:eastAsiaTheme="minorEastAsia"/>
+          <w:b/>
+          <w:bCs/>
+          <w:lang w:val="en-US"/>
+        </w:rPr>
+        <w:t xml:space="preserve"> for the nonlinear equations</w:t>
+      </w:r>
+    </w:p>
+    <w:p>
+      <w:pPr>
+        <w:rPr>
+          <w:rFonts w:eastAsiaTheme="minorEastAsia"/>
+          <w:i/>
+          <w:lang w:val="en-US"/>
+        </w:rPr>
+      </w:pPr>
+      <m:oMathPara>
+        <m:oMath>
+          <m:acc>
+            <m:accPr>
+              <m:chr m:val="̈"/>
+              <m:ctrlPr>
+                <w:rPr>
+                  <w:rFonts w:ascii="Cambria Math" w:eastAsiaTheme="minorEastAsia" w:hAnsi="Cambria Math"/>
+                  <w:i/>
+                  <w:lang w:val="en-US"/>
+                </w:rPr>
+              </m:ctrlPr>
+            </m:accPr>
+            <m:e>
+              <m:r>
+                <w:rPr>
+                  <w:rFonts w:ascii="Cambria Math" w:eastAsiaTheme="minorEastAsia" w:hAnsi="Cambria Math"/>
+                  <w:lang w:val="en-US"/>
+                </w:rPr>
+                <m:t>x</m:t>
+              </m:r>
+            </m:e>
+          </m:acc>
+          <m:r>
+            <w:rPr>
+              <w:rFonts w:ascii="Cambria Math" w:eastAsiaTheme="minorEastAsia" w:hAnsi="Cambria Math"/>
+              <w:lang w:val="en-US"/>
+            </w:rPr>
+            <m:t>=</m:t>
+          </m:r>
+          <m:f>
+            <m:fPr>
+              <m:ctrlPr>
+                <w:rPr>
+                  <w:rFonts w:ascii="Cambria Math" w:eastAsiaTheme="minorEastAsia" w:hAnsi="Cambria Math"/>
+                  <w:i/>
+                  <w:lang w:val="en-US"/>
+                </w:rPr>
+              </m:ctrlPr>
+            </m:fPr>
+            <m:num>
+              <m:r>
+                <w:rPr>
+                  <w:rFonts w:ascii="Cambria Math" w:eastAsiaTheme="minorEastAsia" w:hAnsi="Cambria Math"/>
+                  <w:lang w:val="en-US"/>
+                </w:rPr>
+                <m:t>F l-</m:t>
+              </m:r>
+              <m:sSub>
+                <m:sSubPr>
+                  <m:ctrlPr>
+                    <w:rPr>
+                      <w:rFonts w:ascii="Cambria Math" w:eastAsiaTheme="minorEastAsia" w:hAnsi="Cambria Math"/>
+                      <w:i/>
+                      <w:lang w:val="en-US"/>
+                    </w:rPr>
+                  </m:ctrlPr>
+                </m:sSubPr>
+                <m:e>
+                  <m:r>
+                    <w:rPr>
+                      <w:rFonts w:ascii="Cambria Math" w:eastAsiaTheme="minorEastAsia" w:hAnsi="Cambria Math"/>
+                      <w:lang w:val="en-US"/>
+                    </w:rPr>
+                    <m:t>F</m:t>
+                  </m:r>
+                </m:e>
+                <m:sub>
+                  <m:r>
+                    <w:rPr>
+                      <w:rFonts w:ascii="Cambria Math" w:eastAsiaTheme="minorEastAsia" w:hAnsi="Cambria Math"/>
+                      <w:lang w:val="en-US"/>
+                    </w:rPr>
+                    <m:t>cart</m:t>
+                  </m:r>
+                </m:sub>
+              </m:sSub>
+              <m:r>
+                <w:rPr>
+                  <w:rFonts w:ascii="Cambria Math" w:eastAsiaTheme="minorEastAsia" w:hAnsi="Cambria Math"/>
+                  <w:lang w:val="en-US"/>
+                </w:rPr>
+                <m:t> l+</m:t>
+              </m:r>
+              <m:sSub>
+                <m:sSubPr>
+                  <m:ctrlPr>
+                    <w:rPr>
+                      <w:rFonts w:ascii="Cambria Math" w:eastAsiaTheme="minorEastAsia" w:hAnsi="Cambria Math"/>
+                      <w:i/>
+                      <w:lang w:val="en-US"/>
+                    </w:rPr>
+                  </m:ctrlPr>
+                </m:sSubPr>
+                <m:e>
+                  <m:r>
+                    <w:rPr>
+                      <w:rFonts w:ascii="Cambria Math" w:eastAsiaTheme="minorEastAsia" w:hAnsi="Cambria Math"/>
+                      <w:lang w:val="en-US"/>
+                    </w:rPr>
+                    <m:t>F</m:t>
+                  </m:r>
+                </m:e>
+                <m:sub>
+                  <m:r>
+                    <w:rPr>
+                      <w:rFonts w:ascii="Cambria Math" w:eastAsiaTheme="minorEastAsia" w:hAnsi="Cambria Math"/>
+                      <w:lang w:val="en-US"/>
+                    </w:rPr>
+                    <m:t>pend</m:t>
+                  </m:r>
+                </m:sub>
+              </m:sSub>
+              <m:r>
+                <w:rPr>
+                  <w:rFonts w:ascii="Cambria Math" w:eastAsiaTheme="minorEastAsia" w:hAnsi="Cambria Math"/>
+                  <w:lang w:val="en-US"/>
+                </w:rPr>
+                <m:t> cos</m:t>
+              </m:r>
+              <m:r>
+                <w:rPr>
+                  <w:rFonts w:ascii="Cambria Math" w:eastAsiaTheme="minorEastAsia" w:hAnsi="Cambria Math"/>
+                  <w:lang w:val="en-US"/>
+                </w:rPr>
+                <m:t>θ</m:t>
+              </m:r>
+              <m:r>
+                <w:rPr>
+                  <w:rFonts w:ascii="Cambria Math" w:eastAsiaTheme="minorEastAsia" w:hAnsi="Cambria Math"/>
+                  <w:lang w:val="en-US"/>
+                </w:rPr>
+                <m:t>+</m:t>
+              </m:r>
+              <m:sSup>
+                <m:sSupPr>
+                  <m:ctrlPr>
+                    <w:rPr>
+                      <w:rFonts w:ascii="Cambria Math" w:eastAsiaTheme="minorEastAsia" w:hAnsi="Cambria Math"/>
+                      <w:i/>
+                      <w:lang w:val="en-US"/>
+                    </w:rPr>
+                  </m:ctrlPr>
+                </m:sSupPr>
+                <m:e>
+                  <m:r>
+                    <w:rPr>
+                      <w:rFonts w:ascii="Cambria Math" w:eastAsiaTheme="minorEastAsia" w:hAnsi="Cambria Math"/>
+                      <w:lang w:val="en-US"/>
+                    </w:rPr>
+                    <m:t> </m:t>
+                  </m:r>
+                  <m:acc>
+                    <m:accPr>
+                      <m:chr m:val="̇"/>
+                      <m:ctrlPr>
+                        <w:rPr>
+                          <w:rFonts w:ascii="Cambria Math" w:eastAsiaTheme="minorEastAsia" w:hAnsi="Cambria Math"/>
+                          <w:i/>
+                          <w:lang w:val="en-US"/>
+                        </w:rPr>
+                      </m:ctrlPr>
+                    </m:accPr>
+                    <m:e>
+                      <m:r>
+                        <w:rPr>
+                          <w:rFonts w:ascii="Cambria Math" w:eastAsiaTheme="minorEastAsia" w:hAnsi="Cambria Math"/>
+                          <w:lang w:val="en-US"/>
+                        </w:rPr>
+                        <m:t>θ</m:t>
+                      </m:r>
+                    </m:e>
+                  </m:acc>
+                </m:e>
+                <m:sup>
+                  <m:r>
+                    <w:rPr>
+                      <w:rFonts w:ascii="Cambria Math" w:eastAsiaTheme="minorEastAsia" w:hAnsi="Cambria Math"/>
+                      <w:lang w:val="en-US"/>
+                    </w:rPr>
+                    <m:t>2</m:t>
+                  </m:r>
+                </m:sup>
+              </m:sSup>
+              <m:r>
+                <w:rPr>
+                  <w:rFonts w:ascii="Cambria Math" w:eastAsiaTheme="minorEastAsia" w:hAnsi="Cambria Math"/>
+                  <w:lang w:val="en-US"/>
+                </w:rPr>
+                <m:t> </m:t>
+              </m:r>
+              <m:sSup>
+                <m:sSupPr>
+                  <m:ctrlPr>
+                    <w:rPr>
+                      <w:rFonts w:ascii="Cambria Math" w:eastAsiaTheme="minorEastAsia" w:hAnsi="Cambria Math"/>
+                      <w:i/>
+                      <w:lang w:val="en-US"/>
+                    </w:rPr>
+                  </m:ctrlPr>
+                </m:sSupPr>
+                <m:e>
+                  <m:r>
+                    <w:rPr>
+                      <w:rFonts w:ascii="Cambria Math" w:eastAsiaTheme="minorEastAsia" w:hAnsi="Cambria Math"/>
+                      <w:lang w:val="en-US"/>
+                    </w:rPr>
+                    <m:t>l</m:t>
+                  </m:r>
+                </m:e>
+                <m:sup>
+                  <m:r>
+                    <w:rPr>
+                      <w:rFonts w:ascii="Cambria Math" w:eastAsiaTheme="minorEastAsia" w:hAnsi="Cambria Math"/>
+                      <w:lang w:val="en-US"/>
+                    </w:rPr>
+                    <m:t>2</m:t>
+                  </m:r>
+                </m:sup>
+              </m:sSup>
+              <m:r>
+                <w:rPr>
+                  <w:rFonts w:ascii="Cambria Math" w:eastAsiaTheme="minorEastAsia" w:hAnsi="Cambria Math"/>
+                  <w:lang w:val="en-US"/>
+                </w:rPr>
+                <m:t> </m:t>
+              </m:r>
+              <m:sSub>
+                <m:sSubPr>
+                  <m:ctrlPr>
+                    <w:rPr>
+                      <w:rFonts w:ascii="Cambria Math" w:eastAsiaTheme="minorEastAsia" w:hAnsi="Cambria Math"/>
+                      <w:i/>
+                      <w:lang w:val="en-US"/>
+                    </w:rPr>
+                  </m:ctrlPr>
+                </m:sSubPr>
+                <m:e>
+                  <m:r>
+                    <w:rPr>
+                      <w:rFonts w:ascii="Cambria Math" w:eastAsiaTheme="minorEastAsia" w:hAnsi="Cambria Math"/>
+                      <w:lang w:val="en-US"/>
+                    </w:rPr>
+                    <m:t>m</m:t>
+                  </m:r>
+                </m:e>
+                <m:sub>
+                  <m:r>
+                    <w:rPr>
+                      <w:rFonts w:ascii="Cambria Math" w:eastAsiaTheme="minorEastAsia" w:hAnsi="Cambria Math"/>
+                      <w:lang w:val="en-US"/>
+                    </w:rPr>
+                    <m:t>p</m:t>
+                  </m:r>
+                </m:sub>
+              </m:sSub>
+              <m:r>
+                <w:rPr>
+                  <w:rFonts w:ascii="Cambria Math" w:eastAsiaTheme="minorEastAsia" w:hAnsi="Cambria Math"/>
+                  <w:lang w:val="en-US"/>
+                </w:rPr>
+                <m:t> sin</m:t>
+              </m:r>
+              <m:r>
+                <w:rPr>
+                  <w:rFonts w:ascii="Cambria Math" w:eastAsiaTheme="minorEastAsia" w:hAnsi="Cambria Math"/>
+                  <w:lang w:val="en-US"/>
+                </w:rPr>
+                <m:t>θ</m:t>
+              </m:r>
+              <m:r>
+                <w:rPr>
+                  <w:rFonts w:ascii="Cambria Math" w:eastAsiaTheme="minorEastAsia" w:hAnsi="Cambria Math"/>
+                  <w:lang w:val="en-US"/>
+                </w:rPr>
+                <m:t>+</m:t>
+              </m:r>
+              <m:acc>
+                <m:accPr>
+                  <m:chr m:val="̇"/>
+                  <m:ctrlPr>
+                    <w:rPr>
+                      <w:rFonts w:ascii="Cambria Math" w:eastAsiaTheme="minorEastAsia" w:hAnsi="Cambria Math"/>
+                      <w:i/>
+                      <w:lang w:val="en-US"/>
+                    </w:rPr>
+                  </m:ctrlPr>
+                </m:accPr>
+                <m:e>
+                  <m:r>
+                    <w:rPr>
+                      <w:rFonts w:ascii="Cambria Math" w:eastAsiaTheme="minorEastAsia" w:hAnsi="Cambria Math"/>
+                      <w:lang w:val="en-US"/>
+                    </w:rPr>
+                    <m:t>θ</m:t>
+                  </m:r>
+                </m:e>
+              </m:acc>
+              <m:r>
+                <w:rPr>
+                  <w:rFonts w:ascii="Cambria Math" w:eastAsiaTheme="minorEastAsia" w:hAnsi="Cambria Math"/>
+                  <w:lang w:val="en-US"/>
+                </w:rPr>
+                <m:t> g l </m:t>
+              </m:r>
+              <m:sSub>
+                <m:sSubPr>
+                  <m:ctrlPr>
+                    <w:rPr>
+                      <w:rFonts w:ascii="Cambria Math" w:eastAsiaTheme="minorEastAsia" w:hAnsi="Cambria Math"/>
+                      <w:i/>
+                      <w:lang w:val="en-US"/>
+                    </w:rPr>
+                  </m:ctrlPr>
+                </m:sSubPr>
+                <m:e>
+                  <m:r>
+                    <w:rPr>
+                      <w:rFonts w:ascii="Cambria Math" w:eastAsiaTheme="minorEastAsia" w:hAnsi="Cambria Math"/>
+                      <w:lang w:val="en-US"/>
+                    </w:rPr>
+                    <m:t>m</m:t>
+                  </m:r>
+                </m:e>
+                <m:sub>
+                  <m:r>
+                    <w:rPr>
+                      <w:rFonts w:ascii="Cambria Math" w:eastAsiaTheme="minorEastAsia" w:hAnsi="Cambria Math"/>
+                      <w:lang w:val="en-US"/>
+                    </w:rPr>
+                    <m:t>p</m:t>
+                  </m:r>
+                </m:sub>
+              </m:sSub>
+              <m:r>
+                <w:rPr>
+                  <w:rFonts w:ascii="Cambria Math" w:eastAsiaTheme="minorEastAsia" w:hAnsi="Cambria Math"/>
+                  <w:lang w:val="en-US"/>
+                </w:rPr>
+                <m:t> cos</m:t>
+              </m:r>
+              <m:r>
+                <w:rPr>
+                  <w:rFonts w:ascii="Cambria Math" w:eastAsiaTheme="minorEastAsia" w:hAnsi="Cambria Math"/>
+                  <w:lang w:val="en-US"/>
+                </w:rPr>
+                <m:t>θ</m:t>
+              </m:r>
+              <m:r>
+                <w:rPr>
+                  <w:rFonts w:ascii="Cambria Math" w:eastAsiaTheme="minorEastAsia" w:hAnsi="Cambria Math"/>
+                  <w:lang w:val="en-US"/>
+                </w:rPr>
+                <m:t> sin</m:t>
+              </m:r>
+              <m:r>
+                <w:rPr>
+                  <w:rFonts w:ascii="Cambria Math" w:eastAsiaTheme="minorEastAsia" w:hAnsi="Cambria Math"/>
+                  <w:lang w:val="en-US"/>
+                </w:rPr>
+                <m:t>θ</m:t>
+              </m:r>
+            </m:num>
+            <m:den>
+              <m:r>
+                <w:rPr>
+                  <w:rFonts w:ascii="Cambria Math" w:eastAsiaTheme="minorEastAsia" w:hAnsi="Cambria Math"/>
+                  <w:lang w:val="en-US"/>
+                </w:rPr>
+                <m:t>l </m:t>
+              </m:r>
+              <m:d>
+                <m:dPr>
+                  <m:ctrlPr>
+                    <w:rPr>
+                      <w:rFonts w:ascii="Cambria Math" w:eastAsiaTheme="minorEastAsia" w:hAnsi="Cambria Math"/>
+                      <w:i/>
+                      <w:lang w:val="en-US"/>
+                    </w:rPr>
+                  </m:ctrlPr>
+                </m:dPr>
+                <m:e>
+                  <m:r>
+                    <w:rPr>
+                      <w:rFonts w:ascii="Cambria Math" w:eastAsiaTheme="minorEastAsia" w:hAnsi="Cambria Math"/>
+                      <w:lang w:val="en-US"/>
+                    </w:rPr>
+                    <m:t>-</m:t>
+                  </m:r>
+                  <m:sSub>
+                    <m:sSubPr>
+                      <m:ctrlPr>
+                        <w:rPr>
+                          <w:rFonts w:ascii="Cambria Math" w:eastAsiaTheme="minorEastAsia" w:hAnsi="Cambria Math"/>
+                          <w:i/>
+                          <w:lang w:val="en-US"/>
+                        </w:rPr>
+                      </m:ctrlPr>
+                    </m:sSubPr>
+                    <m:e>
+                      <m:r>
+                        <w:rPr>
+                          <w:rFonts w:ascii="Cambria Math" w:eastAsiaTheme="minorEastAsia" w:hAnsi="Cambria Math"/>
+                          <w:lang w:val="en-US"/>
+                        </w:rPr>
+                        <m:t>m</m:t>
+                      </m:r>
+                    </m:e>
+                    <m:sub>
+                      <m:r>
+                        <w:rPr>
+                          <w:rFonts w:ascii="Cambria Math" w:eastAsiaTheme="minorEastAsia" w:hAnsi="Cambria Math"/>
+                          <w:lang w:val="en-US"/>
+                        </w:rPr>
+                        <m:t>p</m:t>
+                      </m:r>
+                    </m:sub>
+                  </m:sSub>
+                  <m:r>
+                    <w:rPr>
+                      <w:rFonts w:ascii="Cambria Math" w:eastAsiaTheme="minorEastAsia" w:hAnsi="Cambria Math"/>
+                      <w:lang w:val="en-US"/>
+                    </w:rPr>
+                    <m:t> </m:t>
+                  </m:r>
+                  <m:func>
+                    <m:funcPr>
+                      <m:ctrlPr>
+                        <w:rPr>
+                          <w:rFonts w:ascii="Cambria Math" w:eastAsiaTheme="minorEastAsia" w:hAnsi="Cambria Math"/>
+                          <w:i/>
+                          <w:lang w:val="en-US"/>
+                        </w:rPr>
+                      </m:ctrlPr>
+                    </m:funcPr>
+                    <m:fName>
+                      <m:sSup>
+                        <m:sSupPr>
+                          <m:ctrlPr>
+                            <w:rPr>
+                              <w:rFonts w:ascii="Cambria Math" w:eastAsiaTheme="minorEastAsia" w:hAnsi="Cambria Math"/>
+                              <w:i/>
+                              <w:lang w:val="en-US"/>
+                            </w:rPr>
+                          </m:ctrlPr>
+                        </m:sSupPr>
+                        <m:e>
+                          <m:r>
+                            <m:rPr>
+                              <m:sty m:val="p"/>
+                            </m:rPr>
+                            <w:rPr>
+                              <w:rFonts w:ascii="Cambria Math" w:eastAsiaTheme="minorEastAsia" w:hAnsi="Cambria Math"/>
+                              <w:lang w:val="en-US"/>
+                            </w:rPr>
+                            <m:t>cos</m:t>
+                          </m:r>
+                        </m:e>
+                        <m:sup>
+                          <m:r>
+                            <w:rPr>
+                              <w:rFonts w:ascii="Cambria Math" w:eastAsiaTheme="minorEastAsia" w:hAnsi="Cambria Math"/>
+                              <w:lang w:val="en-US"/>
+                            </w:rPr>
+                            <m:t>2</m:t>
+                          </m:r>
+                          <m:ctrlPr>
+                            <w:rPr>
+                              <w:rFonts w:ascii="Cambria Math" w:eastAsiaTheme="minorEastAsia" w:hAnsi="Cambria Math"/>
+                              <w:lang w:val="en-US"/>
+                            </w:rPr>
+                          </m:ctrlPr>
+                        </m:sup>
+                      </m:sSup>
+                    </m:fName>
+                    <m:e>
+                      <m:r>
+                        <w:rPr>
+                          <w:rFonts w:ascii="Cambria Math" w:eastAsiaTheme="minorEastAsia" w:hAnsi="Cambria Math"/>
+                          <w:lang w:val="en-US"/>
+                        </w:rPr>
+                        <m:t>θ</m:t>
+                      </m:r>
+                    </m:e>
+                  </m:func>
+                  <m:r>
+                    <w:rPr>
+                      <w:rFonts w:ascii="Cambria Math" w:eastAsiaTheme="minorEastAsia" w:hAnsi="Cambria Math"/>
+                      <w:lang w:val="en-US"/>
+                    </w:rPr>
+                    <m:t>+</m:t>
+                  </m:r>
+                  <m:sSub>
+                    <m:sSubPr>
+                      <m:ctrlPr>
+                        <w:rPr>
+                          <w:rFonts w:ascii="Cambria Math" w:eastAsiaTheme="minorEastAsia" w:hAnsi="Cambria Math"/>
+                          <w:i/>
+                          <w:lang w:val="en-US"/>
+                        </w:rPr>
+                      </m:ctrlPr>
+                    </m:sSubPr>
+                    <m:e>
+                      <m:r>
+                        <w:rPr>
+                          <w:rFonts w:ascii="Cambria Math" w:eastAsiaTheme="minorEastAsia" w:hAnsi="Cambria Math"/>
+                          <w:lang w:val="en-US"/>
+                        </w:rPr>
+                        <m:t>m</m:t>
+                      </m:r>
+                    </m:e>
+                    <m:sub>
+                      <m:r>
+                        <w:rPr>
+                          <w:rFonts w:ascii="Cambria Math" w:eastAsiaTheme="minorEastAsia" w:hAnsi="Cambria Math"/>
+                          <w:lang w:val="en-US"/>
+                        </w:rPr>
+                        <m:t>c</m:t>
+                      </m:r>
+                    </m:sub>
+                  </m:sSub>
+                  <m:r>
+                    <w:rPr>
+                      <w:rFonts w:ascii="Cambria Math" w:eastAsiaTheme="minorEastAsia" w:hAnsi="Cambria Math"/>
+                      <w:lang w:val="en-US"/>
+                    </w:rPr>
+                    <m:t>+</m:t>
+                  </m:r>
+                  <m:sSub>
+                    <m:sSubPr>
+                      <m:ctrlPr>
+                        <w:rPr>
+                          <w:rFonts w:ascii="Cambria Math" w:eastAsiaTheme="minorEastAsia" w:hAnsi="Cambria Math"/>
+                          <w:i/>
+                          <w:lang w:val="en-US"/>
+                        </w:rPr>
+                      </m:ctrlPr>
+                    </m:sSubPr>
+                    <m:e>
+                      <m:r>
+                        <w:rPr>
+                          <w:rFonts w:ascii="Cambria Math" w:eastAsiaTheme="minorEastAsia" w:hAnsi="Cambria Math"/>
+                          <w:lang w:val="en-US"/>
+                        </w:rPr>
+                        <m:t>m</m:t>
+                      </m:r>
+                    </m:e>
+                    <m:sub>
+                      <m:r>
+                        <w:rPr>
+                          <w:rFonts w:ascii="Cambria Math" w:eastAsiaTheme="minorEastAsia" w:hAnsi="Cambria Math"/>
+                          <w:lang w:val="en-US"/>
+                        </w:rPr>
+                        <m:t>p</m:t>
+                      </m:r>
+                    </m:sub>
+                  </m:sSub>
+                </m:e>
+              </m:d>
+            </m:den>
+          </m:f>
+        </m:oMath>
+      </m:oMathPara>
+    </w:p>
+    <w:p>
+      <w:pPr>
+        <w:rPr>
+          <w:rFonts w:eastAsiaTheme="minorEastAsia"/>
+          <w:i/>
+          <w:lang w:val="en-US"/>
+        </w:rPr>
+      </w:pPr>
+      <m:oMathPara>
+        <m:oMath>
+          <m:acc>
+            <m:accPr>
+              <m:chr m:val="̈"/>
+              <m:ctrlPr>
+                <w:rPr>
+                  <w:rFonts w:ascii="Cambria Math" w:eastAsiaTheme="minorEastAsia" w:hAnsi="Cambria Math"/>
+                  <w:i/>
+                  <w:lang w:val="en-US"/>
+                </w:rPr>
+              </m:ctrlPr>
+            </m:accPr>
+            <m:e>
+              <m:r>
+                <w:rPr>
+                  <w:rFonts w:ascii="Cambria Math" w:eastAsiaTheme="minorEastAsia" w:hAnsi="Cambria Math"/>
+                  <w:lang w:val="en-US"/>
+                </w:rPr>
+                <m:t>x</m:t>
+              </m:r>
+            </m:e>
+          </m:acc>
+          <m:r>
+            <w:rPr>
+              <w:rFonts w:ascii="Cambria Math" w:eastAsiaTheme="minorEastAsia" w:hAnsi="Cambria Math"/>
+              <w:lang w:val="en-US"/>
+            </w:rPr>
+            <m:t>=</m:t>
+          </m:r>
+          <m:r>
+            <w:rPr>
+              <w:rFonts w:ascii="Cambria Math" w:eastAsiaTheme="minorEastAsia" w:hAnsi="Cambria Math"/>
+              <w:lang w:val="en-US"/>
+            </w:rPr>
+            <m:t>-</m:t>
+          </m:r>
+          <m:f>
+            <m:fPr>
+              <m:ctrlPr>
+                <w:rPr>
+                  <w:rFonts w:ascii="Cambria Math" w:eastAsiaTheme="minorEastAsia" w:hAnsi="Cambria Math"/>
+                  <w:i/>
+                  <w:lang w:val="en-US"/>
+                </w:rPr>
+              </m:ctrlPr>
+            </m:fPr>
+            <m:num>
+              <m:r>
+                <w:rPr>
+                  <w:rFonts w:ascii="Cambria Math" w:eastAsiaTheme="minorEastAsia" w:hAnsi="Cambria Math"/>
+                  <w:lang w:val="en-US"/>
+                </w:rPr>
+                <m:t>1</m:t>
+              </m:r>
+            </m:num>
+            <m:den>
+              <m:sSub>
+                <m:sSubPr>
+                  <m:ctrlPr>
+                    <w:rPr>
+                      <w:rFonts w:ascii="Cambria Math" w:eastAsiaTheme="minorEastAsia" w:hAnsi="Cambria Math"/>
+                      <w:i/>
+                      <w:lang w:val="en-US"/>
+                    </w:rPr>
+                  </m:ctrlPr>
+                </m:sSubPr>
+                <m:e>
+                  <m:r>
+                    <w:rPr>
+                      <w:rFonts w:ascii="Cambria Math" w:eastAsiaTheme="minorEastAsia" w:hAnsi="Cambria Math"/>
+                      <w:lang w:val="en-US"/>
+                    </w:rPr>
+                    <m:t>m</m:t>
+                  </m:r>
+                </m:e>
+                <m:sub>
+                  <m:r>
+                    <w:rPr>
+                      <w:rFonts w:ascii="Cambria Math" w:eastAsiaTheme="minorEastAsia" w:hAnsi="Cambria Math"/>
+                      <w:lang w:val="en-US"/>
+                    </w:rPr>
+                    <m:t>p</m:t>
+                  </m:r>
+                </m:sub>
+              </m:sSub>
+              <m:r>
+                <w:rPr>
+                  <w:rFonts w:ascii="Cambria Math" w:eastAsiaTheme="minorEastAsia" w:hAnsi="Cambria Math"/>
+                  <w:lang w:val="en-US"/>
+                </w:rPr>
+                <m:t> </m:t>
+              </m:r>
+              <m:func>
+                <m:funcPr>
+                  <m:ctrlPr>
+                    <w:rPr>
+                      <w:rFonts w:ascii="Cambria Math" w:eastAsiaTheme="minorEastAsia" w:hAnsi="Cambria Math"/>
+                      <w:i/>
+                      <w:lang w:val="en-US"/>
+                    </w:rPr>
+                  </m:ctrlPr>
+                </m:funcPr>
+                <m:fName>
+                  <m:sSup>
+                    <m:sSupPr>
+                      <m:ctrlPr>
+                        <w:rPr>
+                          <w:rFonts w:ascii="Cambria Math" w:eastAsiaTheme="minorEastAsia" w:hAnsi="Cambria Math"/>
+                          <w:i/>
+                          <w:lang w:val="en-US"/>
+                        </w:rPr>
+                      </m:ctrlPr>
+                    </m:sSupPr>
+                    <m:e>
+                      <m:r>
+                        <m:rPr>
+                          <m:sty m:val="p"/>
+                        </m:rPr>
+                        <w:rPr>
+                          <w:rFonts w:ascii="Cambria Math" w:eastAsiaTheme="minorEastAsia" w:hAnsi="Cambria Math"/>
+                          <w:lang w:val="en-US"/>
+                        </w:rPr>
+                        <m:t>cos</m:t>
+                      </m:r>
+                      <m:ctrlPr>
+                        <w:rPr>
+                          <w:rFonts w:ascii="Cambria Math" w:eastAsiaTheme="minorEastAsia" w:hAnsi="Cambria Math"/>
+                          <w:lang w:val="en-US"/>
+                        </w:rPr>
+                      </m:ctrlPr>
+                    </m:e>
+                    <m:sup>
+                      <m:r>
+                        <w:rPr>
+                          <w:rFonts w:ascii="Cambria Math" w:eastAsiaTheme="minorEastAsia" w:hAnsi="Cambria Math"/>
+                          <w:lang w:val="en-US"/>
+                        </w:rPr>
+                        <m:t>2</m:t>
+                      </m:r>
+                      <m:ctrlPr>
+                        <w:rPr>
+                          <w:rFonts w:ascii="Cambria Math" w:eastAsiaTheme="minorEastAsia" w:hAnsi="Cambria Math"/>
+                          <w:lang w:val="en-US"/>
+                        </w:rPr>
+                      </m:ctrlPr>
+                    </m:sup>
+                  </m:sSup>
+                </m:fName>
+                <m:e>
+                  <m:r>
+                    <w:rPr>
+                      <w:rFonts w:ascii="Cambria Math" w:eastAsiaTheme="minorEastAsia" w:hAnsi="Cambria Math"/>
+                      <w:lang w:val="en-US"/>
+                    </w:rPr>
+                    <m:t>θ</m:t>
+                  </m:r>
+                </m:e>
+              </m:func>
+              <m:r>
+                <w:rPr>
+                  <w:rFonts w:ascii="Cambria Math" w:eastAsiaTheme="minorEastAsia" w:hAnsi="Cambria Math"/>
+                  <w:lang w:val="en-US"/>
+                </w:rPr>
+                <m:t>+</m:t>
+              </m:r>
+              <m:sSub>
+                <m:sSubPr>
+                  <m:ctrlPr>
+                    <w:rPr>
+                      <w:rFonts w:ascii="Cambria Math" w:eastAsiaTheme="minorEastAsia" w:hAnsi="Cambria Math"/>
+                      <w:i/>
+                      <w:lang w:val="en-US"/>
+                    </w:rPr>
+                  </m:ctrlPr>
+                </m:sSubPr>
+                <m:e>
+                  <m:r>
+                    <w:rPr>
+                      <w:rFonts w:ascii="Cambria Math" w:eastAsiaTheme="minorEastAsia" w:hAnsi="Cambria Math"/>
+                      <w:lang w:val="en-US"/>
+                    </w:rPr>
+                    <m:t>m</m:t>
+                  </m:r>
+                </m:e>
+                <m:sub>
+                  <m:r>
+                    <w:rPr>
+                      <w:rFonts w:ascii="Cambria Math" w:eastAsiaTheme="minorEastAsia" w:hAnsi="Cambria Math"/>
+                      <w:lang w:val="en-US"/>
+                    </w:rPr>
+                    <m:t>c</m:t>
+                  </m:r>
+                </m:sub>
+              </m:sSub>
+              <m:r>
+                <w:rPr>
+                  <w:rFonts w:ascii="Cambria Math" w:eastAsiaTheme="minorEastAsia" w:hAnsi="Cambria Math"/>
+                  <w:lang w:val="en-US"/>
+                </w:rPr>
+                <m:t>+</m:t>
+              </m:r>
+              <m:sSub>
+                <m:sSubPr>
+                  <m:ctrlPr>
+                    <w:rPr>
+                      <w:rFonts w:ascii="Cambria Math" w:eastAsiaTheme="minorEastAsia" w:hAnsi="Cambria Math"/>
+                      <w:i/>
+                      <w:lang w:val="en-US"/>
+                    </w:rPr>
+                  </m:ctrlPr>
+                </m:sSubPr>
+                <m:e>
+                  <m:r>
+                    <w:rPr>
+                      <w:rFonts w:ascii="Cambria Math" w:eastAsiaTheme="minorEastAsia" w:hAnsi="Cambria Math"/>
+                      <w:lang w:val="en-US"/>
+                    </w:rPr>
+                    <m:t>m</m:t>
+                  </m:r>
+                </m:e>
+                <m:sub>
+                  <m:r>
+                    <w:rPr>
+                      <w:rFonts w:ascii="Cambria Math" w:eastAsiaTheme="minorEastAsia" w:hAnsi="Cambria Math"/>
+                      <w:lang w:val="en-US"/>
+                    </w:rPr>
+                    <m:t>p</m:t>
+                  </m:r>
+                </m:sub>
+              </m:sSub>
+            </m:den>
+          </m:f>
+          <m:d>
+            <m:dPr>
+              <m:ctrlPr>
+                <w:rPr>
+                  <w:rFonts w:ascii="Cambria Math" w:eastAsiaTheme="minorEastAsia" w:hAnsi="Cambria Math"/>
+                  <w:i/>
+                  <w:lang w:val="en-US"/>
+                </w:rPr>
+              </m:ctrlPr>
+            </m:dPr>
+            <m:e>
+              <m:r>
+                <w:rPr>
+                  <w:rFonts w:ascii="Cambria Math" w:eastAsiaTheme="minorEastAsia" w:hAnsi="Cambria Math"/>
+                  <w:lang w:val="en-US"/>
+                </w:rPr>
+                <m:t>F-</m:t>
+              </m:r>
+              <m:sSub>
+                <m:sSubPr>
+                  <m:ctrlPr>
+                    <w:rPr>
+                      <w:rFonts w:ascii="Cambria Math" w:eastAsiaTheme="minorEastAsia" w:hAnsi="Cambria Math"/>
+                      <w:i/>
+                      <w:lang w:val="en-US"/>
+                    </w:rPr>
+                  </m:ctrlPr>
+                </m:sSubPr>
+                <m:e>
+                  <m:r>
+                    <w:rPr>
+                      <w:rFonts w:ascii="Cambria Math" w:eastAsiaTheme="minorEastAsia" w:hAnsi="Cambria Math"/>
+                      <w:lang w:val="en-US"/>
+                    </w:rPr>
+                    <m:t>F</m:t>
+                  </m:r>
+                </m:e>
+                <m:sub>
+                  <m:r>
+                    <w:rPr>
+                      <w:rFonts w:ascii="Cambria Math" w:eastAsiaTheme="minorEastAsia" w:hAnsi="Cambria Math"/>
+                      <w:lang w:val="en-US"/>
+                    </w:rPr>
+                    <m:t>cart</m:t>
+                  </m:r>
+                </m:sub>
+              </m:sSub>
+            </m:e>
+          </m:d>
+          <m:r>
+            <w:rPr>
+              <w:rFonts w:ascii="Cambria Math" w:eastAsiaTheme="minorEastAsia" w:hAnsi="Cambria Math"/>
+              <w:lang w:val="en-US"/>
+            </w:rPr>
+            <m:t>+</m:t>
+          </m:r>
+          <m:f>
+            <m:fPr>
+              <m:ctrlPr>
+                <w:rPr>
+                  <w:rFonts w:ascii="Cambria Math" w:eastAsiaTheme="minorEastAsia" w:hAnsi="Cambria Math"/>
+                  <w:i/>
+                  <w:lang w:val="en-US"/>
+                </w:rPr>
+              </m:ctrlPr>
+            </m:fPr>
+            <m:num>
+              <m:r>
+                <w:rPr>
+                  <w:rFonts w:ascii="Cambria Math" w:eastAsiaTheme="minorEastAsia" w:hAnsi="Cambria Math"/>
+                  <w:lang w:val="en-US"/>
+                </w:rPr>
+                <m:t>cosθ</m:t>
+              </m:r>
+            </m:num>
+            <m:den>
+              <m:r>
+                <w:rPr>
+                  <w:rFonts w:ascii="Cambria Math" w:eastAsiaTheme="minorEastAsia" w:hAnsi="Cambria Math"/>
+                  <w:lang w:val="en-US"/>
+                </w:rPr>
+                <m:t>l </m:t>
+              </m:r>
+              <m:d>
+                <m:dPr>
+                  <m:ctrlPr>
+                    <w:rPr>
+                      <w:rFonts w:ascii="Cambria Math" w:eastAsiaTheme="minorEastAsia" w:hAnsi="Cambria Math"/>
+                      <w:i/>
+                      <w:lang w:val="en-US"/>
+                    </w:rPr>
+                  </m:ctrlPr>
+                </m:dPr>
+                <m:e>
+                  <m:r>
+                    <w:rPr>
+                      <w:rFonts w:ascii="Cambria Math" w:eastAsiaTheme="minorEastAsia" w:hAnsi="Cambria Math"/>
+                      <w:lang w:val="en-US"/>
+                    </w:rPr>
+                    <m:t>-</m:t>
+                  </m:r>
+                  <m:sSub>
+                    <m:sSubPr>
+                      <m:ctrlPr>
+                        <w:rPr>
+                          <w:rFonts w:ascii="Cambria Math" w:eastAsiaTheme="minorEastAsia" w:hAnsi="Cambria Math"/>
+                          <w:i/>
+                          <w:lang w:val="en-US"/>
+                        </w:rPr>
+                      </m:ctrlPr>
+                    </m:sSubPr>
+                    <m:e>
+                      <m:r>
+                        <w:rPr>
+                          <w:rFonts w:ascii="Cambria Math" w:eastAsiaTheme="minorEastAsia" w:hAnsi="Cambria Math"/>
+                          <w:lang w:val="en-US"/>
+                        </w:rPr>
+                        <m:t>m</m:t>
+                      </m:r>
+                    </m:e>
+                    <m:sub>
+                      <m:r>
+                        <w:rPr>
+                          <w:rFonts w:ascii="Cambria Math" w:eastAsiaTheme="minorEastAsia" w:hAnsi="Cambria Math"/>
+                          <w:lang w:val="en-US"/>
+                        </w:rPr>
+                        <m:t>p</m:t>
+                      </m:r>
+                    </m:sub>
+                  </m:sSub>
+                  <m:r>
+                    <w:rPr>
+                      <w:rFonts w:ascii="Cambria Math" w:eastAsiaTheme="minorEastAsia" w:hAnsi="Cambria Math"/>
+                      <w:lang w:val="en-US"/>
+                    </w:rPr>
+                    <m:t> </m:t>
+                  </m:r>
+                  <m:func>
+                    <m:funcPr>
+                      <m:ctrlPr>
+                        <w:rPr>
+                          <w:rFonts w:ascii="Cambria Math" w:eastAsiaTheme="minorEastAsia" w:hAnsi="Cambria Math"/>
+                          <w:i/>
+                          <w:lang w:val="en-US"/>
+                        </w:rPr>
+                      </m:ctrlPr>
+                    </m:funcPr>
+                    <m:fName>
+                      <m:sSup>
+                        <m:sSupPr>
+                          <m:ctrlPr>
+                            <w:rPr>
+                              <w:rFonts w:ascii="Cambria Math" w:eastAsiaTheme="minorEastAsia" w:hAnsi="Cambria Math"/>
+                              <w:i/>
+                              <w:lang w:val="en-US"/>
+                            </w:rPr>
+                          </m:ctrlPr>
+                        </m:sSupPr>
+                        <m:e>
+                          <m:r>
+                            <m:rPr>
+                              <m:sty m:val="p"/>
+                            </m:rPr>
+                            <w:rPr>
+                              <w:rFonts w:ascii="Cambria Math" w:eastAsiaTheme="minorEastAsia" w:hAnsi="Cambria Math"/>
+                              <w:lang w:val="en-US"/>
+                            </w:rPr>
+                            <m:t>cos</m:t>
+                          </m:r>
+                        </m:e>
+                        <m:sup>
+                          <m:r>
+                            <w:rPr>
+                              <w:rFonts w:ascii="Cambria Math" w:eastAsiaTheme="minorEastAsia" w:hAnsi="Cambria Math"/>
+                              <w:lang w:val="en-US"/>
+                            </w:rPr>
+                            <m:t>2</m:t>
+                          </m:r>
+                          <m:ctrlPr>
+                            <w:rPr>
+                              <w:rFonts w:ascii="Cambria Math" w:eastAsiaTheme="minorEastAsia" w:hAnsi="Cambria Math"/>
+                              <w:lang w:val="en-US"/>
+                            </w:rPr>
+                          </m:ctrlPr>
+                        </m:sup>
+                      </m:sSup>
+                    </m:fName>
+                    <m:e>
+                      <m:r>
+                        <w:rPr>
+                          <w:rFonts w:ascii="Cambria Math" w:eastAsiaTheme="minorEastAsia" w:hAnsi="Cambria Math"/>
+                          <w:lang w:val="en-US"/>
+                        </w:rPr>
+                        <m:t>θ</m:t>
+                      </m:r>
+                    </m:e>
+                  </m:func>
+                  <m:r>
+                    <w:rPr>
+                      <w:rFonts w:ascii="Cambria Math" w:eastAsiaTheme="minorEastAsia" w:hAnsi="Cambria Math"/>
+                      <w:lang w:val="en-US"/>
+                    </w:rPr>
+                    <m:t>+</m:t>
+                  </m:r>
+                  <m:sSub>
+                    <m:sSubPr>
+                      <m:ctrlPr>
+                        <w:rPr>
+                          <w:rFonts w:ascii="Cambria Math" w:eastAsiaTheme="minorEastAsia" w:hAnsi="Cambria Math"/>
+                          <w:i/>
+                          <w:lang w:val="en-US"/>
+                        </w:rPr>
+                      </m:ctrlPr>
+                    </m:sSubPr>
+                    <m:e>
+                      <m:r>
+                        <w:rPr>
+                          <w:rFonts w:ascii="Cambria Math" w:eastAsiaTheme="minorEastAsia" w:hAnsi="Cambria Math"/>
+                          <w:lang w:val="en-US"/>
+                        </w:rPr>
+                        <m:t>m</m:t>
+                      </m:r>
+                    </m:e>
+                    <m:sub>
+                      <m:r>
+                        <w:rPr>
+                          <w:rFonts w:ascii="Cambria Math" w:eastAsiaTheme="minorEastAsia" w:hAnsi="Cambria Math"/>
+                          <w:lang w:val="en-US"/>
+                        </w:rPr>
+                        <m:t>c</m:t>
+                      </m:r>
+                    </m:sub>
+                  </m:sSub>
+                  <m:r>
+                    <w:rPr>
+                      <w:rFonts w:ascii="Cambria Math" w:eastAsiaTheme="minorEastAsia" w:hAnsi="Cambria Math"/>
+                      <w:lang w:val="en-US"/>
+                    </w:rPr>
+                    <m:t>+</m:t>
+                  </m:r>
+                  <m:sSub>
+                    <m:sSubPr>
+                      <m:ctrlPr>
+                        <w:rPr>
+                          <w:rFonts w:ascii="Cambria Math" w:eastAsiaTheme="minorEastAsia" w:hAnsi="Cambria Math"/>
+                          <w:i/>
+                          <w:lang w:val="en-US"/>
+                        </w:rPr>
+                      </m:ctrlPr>
+                    </m:sSubPr>
+                    <m:e>
+                      <m:r>
+                        <w:rPr>
+                          <w:rFonts w:ascii="Cambria Math" w:eastAsiaTheme="minorEastAsia" w:hAnsi="Cambria Math"/>
+                          <w:lang w:val="en-US"/>
+                        </w:rPr>
+                        <m:t>m</m:t>
+                      </m:r>
+                    </m:e>
+                    <m:sub>
+                      <m:r>
+                        <w:rPr>
+                          <w:rFonts w:ascii="Cambria Math" w:eastAsiaTheme="minorEastAsia" w:hAnsi="Cambria Math"/>
+                          <w:lang w:val="en-US"/>
+                        </w:rPr>
+                        <m:t>p</m:t>
+                      </m:r>
+                    </m:sub>
+                  </m:sSub>
+                </m:e>
+              </m:d>
+            </m:den>
+          </m:f>
+          <m:sSub>
+            <m:sSubPr>
+              <m:ctrlPr>
+                <w:rPr>
+                  <w:rFonts w:ascii="Cambria Math" w:eastAsiaTheme="minorEastAsia" w:hAnsi="Cambria Math"/>
+                  <w:i/>
+                  <w:lang w:val="en-US"/>
+                </w:rPr>
+              </m:ctrlPr>
+            </m:sSubPr>
+            <m:e>
+              <m:r>
+                <w:rPr>
+                  <w:rFonts w:ascii="Cambria Math" w:eastAsiaTheme="minorEastAsia" w:hAnsi="Cambria Math"/>
+                  <w:lang w:val="en-US"/>
+                </w:rPr>
+                <m:t>F</m:t>
+              </m:r>
+            </m:e>
+            <m:sub>
+              <m:r>
+                <w:rPr>
+                  <w:rFonts w:ascii="Cambria Math" w:eastAsiaTheme="minorEastAsia" w:hAnsi="Cambria Math"/>
+                  <w:lang w:val="en-US"/>
+                </w:rPr>
+                <m:t>pend</m:t>
+              </m:r>
+            </m:sub>
+          </m:sSub>
+          <m:r>
+            <w:rPr>
+              <w:rFonts w:ascii="Cambria Math" w:eastAsiaTheme="minorEastAsia" w:hAnsi="Cambria Math"/>
+              <w:lang w:val="en-US"/>
+            </w:rPr>
+            <m:t>+</m:t>
+          </m:r>
+          <m:f>
+            <m:fPr>
+              <m:ctrlPr>
+                <w:rPr>
+                  <w:rFonts w:ascii="Cambria Math" w:eastAsiaTheme="minorEastAsia" w:hAnsi="Cambria Math"/>
+                  <w:i/>
+                  <w:lang w:val="en-US"/>
+                </w:rPr>
+              </m:ctrlPr>
+            </m:fPr>
+            <m:num>
+              <m:sSub>
+                <m:sSubPr>
+                  <m:ctrlPr>
+                    <w:rPr>
+                      <w:rFonts w:ascii="Cambria Math" w:eastAsiaTheme="minorEastAsia" w:hAnsi="Cambria Math"/>
+                      <w:i/>
+                      <w:lang w:val="en-US"/>
+                    </w:rPr>
+                  </m:ctrlPr>
+                </m:sSubPr>
+                <m:e>
+                  <m:r>
+                    <w:rPr>
+                      <w:rFonts w:ascii="Cambria Math" w:eastAsiaTheme="minorEastAsia" w:hAnsi="Cambria Math"/>
+                      <w:lang w:val="en-US"/>
+                    </w:rPr>
+                    <m:t>m</m:t>
+                  </m:r>
+                </m:e>
+                <m:sub>
+                  <m:r>
+                    <w:rPr>
+                      <w:rFonts w:ascii="Cambria Math" w:eastAsiaTheme="minorEastAsia" w:hAnsi="Cambria Math"/>
+                      <w:lang w:val="en-US"/>
+                    </w:rPr>
+                    <m:t>p</m:t>
+                  </m:r>
+                </m:sub>
+              </m:sSub>
+              <m:r>
+                <w:rPr>
+                  <w:rFonts w:ascii="Cambria Math" w:eastAsiaTheme="minorEastAsia" w:hAnsi="Cambria Math"/>
+                  <w:lang w:val="en-US"/>
+                </w:rPr>
+                <m:t>sinθ</m:t>
+              </m:r>
+            </m:num>
+            <m:den>
+              <m:r>
+                <w:rPr>
+                  <w:rFonts w:ascii="Cambria Math" w:eastAsiaTheme="minorEastAsia" w:hAnsi="Cambria Math"/>
+                  <w:lang w:val="en-US"/>
+                </w:rPr>
+                <m:t> -</m:t>
+              </m:r>
+              <m:sSub>
+                <m:sSubPr>
+                  <m:ctrlPr>
+                    <w:rPr>
+                      <w:rFonts w:ascii="Cambria Math" w:eastAsiaTheme="minorEastAsia" w:hAnsi="Cambria Math"/>
+                      <w:i/>
+                      <w:lang w:val="en-US"/>
+                    </w:rPr>
+                  </m:ctrlPr>
+                </m:sSubPr>
+                <m:e>
+                  <m:r>
+                    <w:rPr>
+                      <w:rFonts w:ascii="Cambria Math" w:eastAsiaTheme="minorEastAsia" w:hAnsi="Cambria Math"/>
+                      <w:lang w:val="en-US"/>
+                    </w:rPr>
+                    <m:t>m</m:t>
+                  </m:r>
+                </m:e>
+                <m:sub>
+                  <m:r>
+                    <w:rPr>
+                      <w:rFonts w:ascii="Cambria Math" w:eastAsiaTheme="minorEastAsia" w:hAnsi="Cambria Math"/>
+                      <w:lang w:val="en-US"/>
+                    </w:rPr>
+                    <m:t>p</m:t>
+                  </m:r>
+                </m:sub>
+              </m:sSub>
+              <m:r>
+                <w:rPr>
+                  <w:rFonts w:ascii="Cambria Math" w:eastAsiaTheme="minorEastAsia" w:hAnsi="Cambria Math"/>
+                  <w:lang w:val="en-US"/>
+                </w:rPr>
+                <m:t> </m:t>
+              </m:r>
+              <m:func>
+                <m:funcPr>
+                  <m:ctrlPr>
+                    <w:rPr>
+                      <w:rFonts w:ascii="Cambria Math" w:eastAsiaTheme="minorEastAsia" w:hAnsi="Cambria Math"/>
+                      <w:i/>
+                      <w:lang w:val="en-US"/>
+                    </w:rPr>
+                  </m:ctrlPr>
+                </m:funcPr>
+                <m:fName>
+                  <m:sSup>
+                    <m:sSupPr>
+                      <m:ctrlPr>
+                        <w:rPr>
+                          <w:rFonts w:ascii="Cambria Math" w:eastAsiaTheme="minorEastAsia" w:hAnsi="Cambria Math"/>
+                          <w:i/>
+                          <w:lang w:val="en-US"/>
+                        </w:rPr>
+                      </m:ctrlPr>
+                    </m:sSupPr>
+                    <m:e>
+                      <m:r>
+                        <m:rPr>
+                          <m:sty m:val="p"/>
+                        </m:rPr>
+                        <w:rPr>
+                          <w:rFonts w:ascii="Cambria Math" w:eastAsiaTheme="minorEastAsia" w:hAnsi="Cambria Math"/>
+                          <w:lang w:val="en-US"/>
+                        </w:rPr>
+                        <m:t>cos</m:t>
+                      </m:r>
+                    </m:e>
+                    <m:sup>
+                      <m:r>
+                        <w:rPr>
+                          <w:rFonts w:ascii="Cambria Math" w:eastAsiaTheme="minorEastAsia" w:hAnsi="Cambria Math"/>
+                          <w:lang w:val="en-US"/>
+                        </w:rPr>
+                        <m:t>2</m:t>
+                      </m:r>
+                      <m:ctrlPr>
+                        <w:rPr>
+                          <w:rFonts w:ascii="Cambria Math" w:eastAsiaTheme="minorEastAsia" w:hAnsi="Cambria Math"/>
+                          <w:lang w:val="en-US"/>
+                        </w:rPr>
+                      </m:ctrlPr>
+                    </m:sup>
+                  </m:sSup>
+                </m:fName>
+                <m:e>
+                  <m:r>
+                    <w:rPr>
+                      <w:rFonts w:ascii="Cambria Math" w:eastAsiaTheme="minorEastAsia" w:hAnsi="Cambria Math"/>
+                      <w:lang w:val="en-US"/>
+                    </w:rPr>
+                    <m:t>θ</m:t>
+                  </m:r>
+                </m:e>
+              </m:func>
+              <m:r>
+                <w:rPr>
+                  <w:rFonts w:ascii="Cambria Math" w:eastAsiaTheme="minorEastAsia" w:hAnsi="Cambria Math"/>
+                  <w:lang w:val="en-US"/>
+                </w:rPr>
+                <m:t>+</m:t>
+              </m:r>
+              <m:sSub>
+                <m:sSubPr>
+                  <m:ctrlPr>
+                    <w:rPr>
+                      <w:rFonts w:ascii="Cambria Math" w:eastAsiaTheme="minorEastAsia" w:hAnsi="Cambria Math"/>
+                      <w:i/>
+                      <w:lang w:val="en-US"/>
+                    </w:rPr>
+                  </m:ctrlPr>
+                </m:sSubPr>
+                <m:e>
+                  <m:r>
+                    <w:rPr>
+                      <w:rFonts w:ascii="Cambria Math" w:eastAsiaTheme="minorEastAsia" w:hAnsi="Cambria Math"/>
+                      <w:lang w:val="en-US"/>
+                    </w:rPr>
+                    <m:t>m</m:t>
+                  </m:r>
+                </m:e>
+                <m:sub>
+                  <m:r>
+                    <w:rPr>
+                      <w:rFonts w:ascii="Cambria Math" w:eastAsiaTheme="minorEastAsia" w:hAnsi="Cambria Math"/>
+                      <w:lang w:val="en-US"/>
+                    </w:rPr>
+                    <m:t>c</m:t>
+                  </m:r>
+                </m:sub>
+              </m:sSub>
+              <m:r>
+                <w:rPr>
+                  <w:rFonts w:ascii="Cambria Math" w:eastAsiaTheme="minorEastAsia" w:hAnsi="Cambria Math"/>
+                  <w:lang w:val="en-US"/>
+                </w:rPr>
+                <m:t>+</m:t>
+              </m:r>
+              <m:sSub>
+                <m:sSubPr>
+                  <m:ctrlPr>
+                    <w:rPr>
+                      <w:rFonts w:ascii="Cambria Math" w:eastAsiaTheme="minorEastAsia" w:hAnsi="Cambria Math"/>
+                      <w:i/>
+                      <w:lang w:val="en-US"/>
+                    </w:rPr>
+                  </m:ctrlPr>
+                </m:sSubPr>
+                <m:e>
+                  <m:r>
+                    <w:rPr>
+                      <w:rFonts w:ascii="Cambria Math" w:eastAsiaTheme="minorEastAsia" w:hAnsi="Cambria Math"/>
+                      <w:lang w:val="en-US"/>
+                    </w:rPr>
+                    <m:t>m</m:t>
+                  </m:r>
+                </m:e>
+                <m:sub>
+                  <m:r>
+                    <w:rPr>
+                      <w:rFonts w:ascii="Cambria Math" w:eastAsiaTheme="minorEastAsia" w:hAnsi="Cambria Math"/>
+                      <w:lang w:val="en-US"/>
+                    </w:rPr>
+                    <m:t>p</m:t>
+                  </m:r>
+                </m:sub>
+              </m:sSub>
+            </m:den>
+          </m:f>
+          <m:sSup>
+            <m:sSupPr>
+              <m:ctrlPr>
+                <w:rPr>
+                  <w:rFonts w:ascii="Cambria Math" w:eastAsiaTheme="minorEastAsia" w:hAnsi="Cambria Math"/>
+                  <w:i/>
+                  <w:lang w:val="en-US"/>
+                </w:rPr>
+              </m:ctrlPr>
+            </m:sSupPr>
+            <m:e>
+              <m:r>
+                <w:rPr>
+                  <w:rFonts w:ascii="Cambria Math" w:eastAsiaTheme="minorEastAsia" w:hAnsi="Cambria Math"/>
+                  <w:lang w:val="en-US"/>
+                </w:rPr>
+                <m:t>θ</m:t>
+              </m:r>
+            </m:e>
+            <m:sup>
+              <m:r>
+                <w:rPr>
+                  <w:rFonts w:ascii="Cambria Math" w:eastAsiaTheme="minorEastAsia" w:hAnsi="Cambria Math"/>
+                  <w:lang w:val="en-US"/>
+                </w:rPr>
+                <m:t>2</m:t>
+              </m:r>
+            </m:sup>
+          </m:sSup>
+          <m:r>
+            <w:rPr>
+              <w:rFonts w:ascii="Cambria Math" w:eastAsiaTheme="minorEastAsia" w:hAnsi="Cambria Math"/>
+              <w:lang w:val="en-US"/>
+            </w:rPr>
+            <m:t>+</m:t>
+          </m:r>
+          <m:f>
+            <m:fPr>
+              <m:ctrlPr>
+                <w:rPr>
+                  <w:rFonts w:ascii="Cambria Math" w:eastAsiaTheme="minorEastAsia" w:hAnsi="Cambria Math"/>
+                  <w:i/>
+                  <w:lang w:val="en-US"/>
+                </w:rPr>
+              </m:ctrlPr>
+            </m:fPr>
+            <m:num>
+              <m:r>
+                <w:rPr>
+                  <w:rFonts w:ascii="Cambria Math" w:eastAsiaTheme="minorEastAsia" w:hAnsi="Cambria Math"/>
+                  <w:lang w:val="en-US"/>
+                </w:rPr>
+                <m:t>g</m:t>
+              </m:r>
+              <m:sSub>
+                <m:sSubPr>
+                  <m:ctrlPr>
+                    <w:rPr>
+                      <w:rFonts w:ascii="Cambria Math" w:eastAsiaTheme="minorEastAsia" w:hAnsi="Cambria Math"/>
+                      <w:i/>
+                      <w:lang w:val="en-US"/>
+                    </w:rPr>
+                  </m:ctrlPr>
+                </m:sSubPr>
+                <m:e>
+                  <m:r>
+                    <w:rPr>
+                      <w:rFonts w:ascii="Cambria Math" w:eastAsiaTheme="minorEastAsia" w:hAnsi="Cambria Math"/>
+                      <w:lang w:val="en-US"/>
+                    </w:rPr>
+                    <m:t>m</m:t>
+                  </m:r>
+                </m:e>
+                <m:sub>
+                  <m:r>
+                    <w:rPr>
+                      <w:rFonts w:ascii="Cambria Math" w:eastAsiaTheme="minorEastAsia" w:hAnsi="Cambria Math"/>
+                      <w:lang w:val="en-US"/>
+                    </w:rPr>
+                    <m:t>p</m:t>
+                  </m:r>
+                </m:sub>
+              </m:sSub>
+              <m:r>
+                <w:rPr>
+                  <w:rFonts w:ascii="Cambria Math" w:eastAsiaTheme="minorEastAsia" w:hAnsi="Cambria Math"/>
+                  <w:lang w:val="en-US"/>
+                </w:rPr>
+                <m:t>cosθsinθ</m:t>
+              </m:r>
+            </m:num>
+            <m:den>
+              <m:r>
+                <w:rPr>
+                  <w:rFonts w:ascii="Cambria Math" w:eastAsiaTheme="minorEastAsia" w:hAnsi="Cambria Math"/>
+                  <w:lang w:val="en-US"/>
+                </w:rPr>
+                <m:t>-</m:t>
+              </m:r>
+              <m:sSub>
+                <m:sSubPr>
+                  <m:ctrlPr>
+                    <w:rPr>
+                      <w:rFonts w:ascii="Cambria Math" w:eastAsiaTheme="minorEastAsia" w:hAnsi="Cambria Math"/>
+                      <w:i/>
+                      <w:lang w:val="en-US"/>
+                    </w:rPr>
+                  </m:ctrlPr>
+                </m:sSubPr>
+                <m:e>
+                  <m:r>
+                    <w:rPr>
+                      <w:rFonts w:ascii="Cambria Math" w:eastAsiaTheme="minorEastAsia" w:hAnsi="Cambria Math"/>
+                      <w:lang w:val="en-US"/>
+                    </w:rPr>
+                    <m:t>m</m:t>
+                  </m:r>
+                </m:e>
+                <m:sub>
+                  <m:r>
+                    <w:rPr>
+                      <w:rFonts w:ascii="Cambria Math" w:eastAsiaTheme="minorEastAsia" w:hAnsi="Cambria Math"/>
+                      <w:lang w:val="en-US"/>
+                    </w:rPr>
+                    <m:t>p</m:t>
+                  </m:r>
+                </m:sub>
+              </m:sSub>
+              <m:r>
+                <w:rPr>
+                  <w:rFonts w:ascii="Cambria Math" w:eastAsiaTheme="minorEastAsia" w:hAnsi="Cambria Math"/>
+                  <w:lang w:val="en-US"/>
+                </w:rPr>
+                <m:t> </m:t>
+              </m:r>
+              <m:func>
+                <m:funcPr>
+                  <m:ctrlPr>
+                    <w:rPr>
+                      <w:rFonts w:ascii="Cambria Math" w:eastAsiaTheme="minorEastAsia" w:hAnsi="Cambria Math"/>
+                      <w:i/>
+                      <w:lang w:val="en-US"/>
+                    </w:rPr>
+                  </m:ctrlPr>
+                </m:funcPr>
+                <m:fName>
+                  <m:sSup>
+                    <m:sSupPr>
+                      <m:ctrlPr>
+                        <w:rPr>
+                          <w:rFonts w:ascii="Cambria Math" w:eastAsiaTheme="minorEastAsia" w:hAnsi="Cambria Math"/>
+                          <w:i/>
+                          <w:lang w:val="en-US"/>
+                        </w:rPr>
+                      </m:ctrlPr>
+                    </m:sSupPr>
+                    <m:e>
+                      <m:r>
+                        <m:rPr>
+                          <m:sty m:val="p"/>
+                        </m:rPr>
+                        <w:rPr>
+                          <w:rFonts w:ascii="Cambria Math" w:eastAsiaTheme="minorEastAsia" w:hAnsi="Cambria Math"/>
+                          <w:lang w:val="en-US"/>
+                        </w:rPr>
+                        <m:t>cos</m:t>
+                      </m:r>
+                    </m:e>
+                    <m:sup>
+                      <m:r>
+                        <w:rPr>
+                          <w:rFonts w:ascii="Cambria Math" w:eastAsiaTheme="minorEastAsia" w:hAnsi="Cambria Math"/>
+                          <w:lang w:val="en-US"/>
+                        </w:rPr>
+                        <m:t>2</m:t>
+                      </m:r>
+                      <m:ctrlPr>
+                        <w:rPr>
+                          <w:rFonts w:ascii="Cambria Math" w:eastAsiaTheme="minorEastAsia" w:hAnsi="Cambria Math"/>
+                          <w:lang w:val="en-US"/>
+                        </w:rPr>
+                      </m:ctrlPr>
+                    </m:sup>
+                  </m:sSup>
+                </m:fName>
+                <m:e>
+                  <m:r>
+                    <w:rPr>
+                      <w:rFonts w:ascii="Cambria Math" w:eastAsiaTheme="minorEastAsia" w:hAnsi="Cambria Math"/>
+                      <w:lang w:val="en-US"/>
+                    </w:rPr>
+                    <m:t>θ</m:t>
+                  </m:r>
+                </m:e>
+              </m:func>
+              <m:r>
+                <w:rPr>
+                  <w:rFonts w:ascii="Cambria Math" w:eastAsiaTheme="minorEastAsia" w:hAnsi="Cambria Math"/>
+                  <w:lang w:val="en-US"/>
+                </w:rPr>
+                <m:t>+</m:t>
+              </m:r>
+              <m:sSub>
+                <m:sSubPr>
+                  <m:ctrlPr>
+                    <w:rPr>
+                      <w:rFonts w:ascii="Cambria Math" w:eastAsiaTheme="minorEastAsia" w:hAnsi="Cambria Math"/>
+                      <w:i/>
+                      <w:lang w:val="en-US"/>
+                    </w:rPr>
+                  </m:ctrlPr>
+                </m:sSubPr>
+                <m:e>
+                  <m:r>
+                    <w:rPr>
+                      <w:rFonts w:ascii="Cambria Math" w:eastAsiaTheme="minorEastAsia" w:hAnsi="Cambria Math"/>
+                      <w:lang w:val="en-US"/>
+                    </w:rPr>
+                    <m:t>m</m:t>
+                  </m:r>
+                </m:e>
+                <m:sub>
+                  <m:r>
+                    <w:rPr>
+                      <w:rFonts w:ascii="Cambria Math" w:eastAsiaTheme="minorEastAsia" w:hAnsi="Cambria Math"/>
+                      <w:lang w:val="en-US"/>
+                    </w:rPr>
+                    <m:t>c</m:t>
+                  </m:r>
+                </m:sub>
+              </m:sSub>
+              <m:r>
+                <w:rPr>
+                  <w:rFonts w:ascii="Cambria Math" w:eastAsiaTheme="minorEastAsia" w:hAnsi="Cambria Math"/>
+                  <w:lang w:val="en-US"/>
+                </w:rPr>
+                <m:t>+</m:t>
+              </m:r>
+              <m:sSub>
+                <m:sSubPr>
+                  <m:ctrlPr>
+                    <w:rPr>
+                      <w:rFonts w:ascii="Cambria Math" w:eastAsiaTheme="minorEastAsia" w:hAnsi="Cambria Math"/>
+                      <w:i/>
+                      <w:lang w:val="en-US"/>
+                    </w:rPr>
+                  </m:ctrlPr>
+                </m:sSubPr>
+                <m:e>
+                  <m:r>
+                    <w:rPr>
+                      <w:rFonts w:ascii="Cambria Math" w:eastAsiaTheme="minorEastAsia" w:hAnsi="Cambria Math"/>
+                      <w:lang w:val="en-US"/>
+                    </w:rPr>
+                    <m:t>m</m:t>
+                  </m:r>
+                </m:e>
+                <m:sub>
+                  <m:r>
+                    <w:rPr>
+                      <w:rFonts w:ascii="Cambria Math" w:eastAsiaTheme="minorEastAsia" w:hAnsi="Cambria Math"/>
+                      <w:lang w:val="en-US"/>
+                    </w:rPr>
+                    <m:t>p</m:t>
+                  </m:r>
+                </m:sub>
+              </m:sSub>
+            </m:den>
+          </m:f>
+          <m:r>
+            <w:rPr>
+              <w:rFonts w:ascii="Cambria Math" w:eastAsiaTheme="minorEastAsia" w:hAnsi="Cambria Math"/>
+              <w:lang w:val="en-US"/>
+            </w:rPr>
+            <m:t>θ</m:t>
+          </m:r>
+        </m:oMath>
+      </m:oMathPara>
+    </w:p>
+    <w:p>
+      <w:pPr>
+        <w:rPr>
+          <w:rFonts w:eastAsiaTheme="minorEastAsia"/>
+          <w:iCs/>
+          <w:lang w:val="en-US"/>
+        </w:rPr>
+      </w:pPr>
+      <w:r>
+        <w:rPr>
+          <w:rFonts w:eastAsiaTheme="minorEastAsia"/>
+          <w:iCs/>
+          <w:lang w:val="en-US"/>
+        </w:rPr>
+        <w:t xml:space="preserve">The entire </w:t>
+      </w:r>
+      <m:oMath>
+        <m:acc>
+          <m:accPr>
+            <m:chr m:val="̈"/>
+            <m:ctrlPr>
+              <w:rPr>
+                <w:rFonts w:ascii="Cambria Math" w:eastAsiaTheme="minorEastAsia" w:hAnsi="Cambria Math"/>
+                <w:i/>
+                <w:iCs/>
+                <w:lang w:val="en-US"/>
+              </w:rPr>
+            </m:ctrlPr>
+          </m:accPr>
+          <m:e>
+            <m:r>
+              <w:rPr>
+                <w:rFonts w:ascii="Cambria Math" w:eastAsiaTheme="minorEastAsia" w:hAnsi="Cambria Math"/>
+                <w:lang w:val="en-US"/>
+              </w:rPr>
+              <m:t>θ</m:t>
+            </m:r>
+          </m:e>
+        </m:acc>
+      </m:oMath>
+      <w:r>
+        <w:rPr>
+          <w:rFonts w:eastAsiaTheme="minorEastAsia"/>
+          <w:iCs/>
+          <w:lang w:val="en-US"/>
+        </w:rPr>
+        <w:t xml:space="preserve"> equation does not fit the page. </w:t>
+      </w:r>
+      <w:proofErr w:type="gramStart"/>
+      <w:r>
+        <w:rPr>
+          <w:rFonts w:eastAsiaTheme="minorEastAsia"/>
+          <w:iCs/>
+          <w:lang w:val="en-US"/>
+        </w:rPr>
+        <w:t>Therefore</w:t>
+      </w:r>
+      <w:proofErr w:type="gramEnd"/>
+      <w:r>
+        <w:rPr>
+          <w:rFonts w:eastAsiaTheme="minorEastAsia"/>
+          <w:iCs/>
+          <w:lang w:val="en-US"/>
+        </w:rPr>
+        <w:t xml:space="preserve"> we have split it up.</w:t>
+      </w:r>
+    </w:p>
+    <w:p>
+      <w:pPr>
+        <w:rPr>
+          <w:rFonts w:eastAsiaTheme="minorEastAsia"/>
+          <w:lang w:val="en-US"/>
+        </w:rPr>
+      </w:pPr>
+      <m:oMathPara>
+        <m:oMath>
+          <m:acc>
+            <m:accPr>
+              <m:chr m:val="̈"/>
+              <m:ctrlPr>
+                <w:rPr>
+                  <w:rFonts w:ascii="Cambria Math" w:eastAsiaTheme="minorEastAsia" w:hAnsi="Cambria Math"/>
+                  <w:i/>
+                  <w:lang w:val="en-US"/>
+                </w:rPr>
+              </m:ctrlPr>
+            </m:accPr>
+            <m:e>
+              <m:r>
+                <w:rPr>
+                  <w:rFonts w:ascii="Cambria Math" w:eastAsiaTheme="minorEastAsia" w:hAnsi="Cambria Math"/>
+                  <w:lang w:val="en-US"/>
+                </w:rPr>
+                <m:t>θ</m:t>
+              </m:r>
+            </m:e>
+          </m:acc>
+          <m:r>
+            <w:rPr>
+              <w:rFonts w:ascii="Cambria Math" w:eastAsiaTheme="minorEastAsia" w:hAnsi="Cambria Math"/>
+              <w:lang w:val="en-US"/>
+            </w:rPr>
+            <m:t>=</m:t>
+          </m:r>
+          <m:f>
+            <m:fPr>
+              <m:ctrlPr>
+                <w:rPr>
+                  <w:rFonts w:ascii="Cambria Math" w:eastAsiaTheme="minorEastAsia" w:hAnsi="Cambria Math"/>
+                  <w:i/>
+                  <w:lang w:val="en-US"/>
+                </w:rPr>
+              </m:ctrlPr>
+            </m:fPr>
+            <m:num>
+              <m:sSub>
+                <m:sSubPr>
+                  <m:ctrlPr>
+                    <w:rPr>
+                      <w:rFonts w:ascii="Cambria Math" w:eastAsiaTheme="minorEastAsia" w:hAnsi="Cambria Math"/>
+                      <w:i/>
+                      <w:lang w:val="en-US"/>
+                    </w:rPr>
+                  </m:ctrlPr>
+                </m:sSubPr>
+                <m:e>
+                  <m:r>
+                    <w:rPr>
+                      <w:rFonts w:ascii="Cambria Math" w:eastAsiaTheme="minorEastAsia" w:hAnsi="Cambria Math"/>
+                      <w:lang w:val="en-US"/>
+                    </w:rPr>
+                    <m:t>m</m:t>
+                  </m:r>
+                </m:e>
+                <m:sub>
+                  <m:r>
+                    <w:rPr>
+                      <w:rFonts w:ascii="Cambria Math" w:eastAsiaTheme="minorEastAsia" w:hAnsi="Cambria Math"/>
+                      <w:lang w:val="en-US"/>
+                    </w:rPr>
+                    <m:t>c</m:t>
+                  </m:r>
+                </m:sub>
+              </m:sSub>
+              <m:r>
+                <w:rPr>
+                  <w:rFonts w:ascii="Cambria Math" w:eastAsiaTheme="minorEastAsia" w:hAnsi="Cambria Math"/>
+                  <w:lang w:val="en-US"/>
+                </w:rPr>
+                <m:t>+</m:t>
+              </m:r>
+              <m:sSub>
+                <m:sSubPr>
+                  <m:ctrlPr>
+                    <w:rPr>
+                      <w:rFonts w:ascii="Cambria Math" w:eastAsiaTheme="minorEastAsia" w:hAnsi="Cambria Math"/>
+                      <w:i/>
+                      <w:lang w:val="en-US"/>
+                    </w:rPr>
+                  </m:ctrlPr>
+                </m:sSubPr>
+                <m:e>
+                  <m:r>
+                    <w:rPr>
+                      <w:rFonts w:ascii="Cambria Math" w:eastAsiaTheme="minorEastAsia" w:hAnsi="Cambria Math"/>
+                      <w:lang w:val="en-US"/>
+                    </w:rPr>
+                    <m:t>m</m:t>
+                  </m:r>
+                </m:e>
+                <m:sub>
+                  <m:r>
+                    <w:rPr>
+                      <w:rFonts w:ascii="Cambria Math" w:eastAsiaTheme="minorEastAsia" w:hAnsi="Cambria Math"/>
+                      <w:lang w:val="en-US"/>
+                    </w:rPr>
+                    <m:t>p</m:t>
+                  </m:r>
+                </m:sub>
+              </m:sSub>
+            </m:num>
+            <m:den>
+              <m:sSup>
+                <m:sSupPr>
+                  <m:ctrlPr>
+                    <w:rPr>
+                      <w:rFonts w:ascii="Cambria Math" w:eastAsiaTheme="minorEastAsia" w:hAnsi="Cambria Math"/>
+                      <w:i/>
+                      <w:lang w:val="en-US"/>
+                    </w:rPr>
+                  </m:ctrlPr>
+                </m:sSupPr>
+                <m:e>
+                  <m:r>
+                    <w:rPr>
+                      <w:rFonts w:ascii="Cambria Math" w:eastAsiaTheme="minorEastAsia" w:hAnsi="Cambria Math"/>
+                      <w:lang w:val="en-US"/>
+                    </w:rPr>
+                    <m:t>l</m:t>
+                  </m:r>
+                </m:e>
+                <m:sup>
+                  <m:r>
+                    <w:rPr>
+                      <w:rFonts w:ascii="Cambria Math" w:eastAsiaTheme="minorEastAsia" w:hAnsi="Cambria Math"/>
+                      <w:lang w:val="en-US"/>
+                    </w:rPr>
+                    <m:t>2</m:t>
+                  </m:r>
+                </m:sup>
+              </m:sSup>
+              <m:r>
+                <w:rPr>
+                  <w:rFonts w:ascii="Cambria Math" w:eastAsiaTheme="minorEastAsia" w:hAnsi="Cambria Math"/>
+                  <w:lang w:val="en-US"/>
+                </w:rPr>
+                <m:t> </m:t>
+              </m:r>
+              <m:sSub>
+                <m:sSubPr>
+                  <m:ctrlPr>
+                    <w:rPr>
+                      <w:rFonts w:ascii="Cambria Math" w:eastAsiaTheme="minorEastAsia" w:hAnsi="Cambria Math"/>
+                      <w:i/>
+                      <w:lang w:val="en-US"/>
+                    </w:rPr>
+                  </m:ctrlPr>
+                </m:sSubPr>
+                <m:e>
+                  <m:r>
+                    <w:rPr>
+                      <w:rFonts w:ascii="Cambria Math" w:eastAsiaTheme="minorEastAsia" w:hAnsi="Cambria Math"/>
+                      <w:lang w:val="en-US"/>
+                    </w:rPr>
+                    <m:t>m</m:t>
+                  </m:r>
+                </m:e>
+                <m:sub>
+                  <m:r>
+                    <w:rPr>
+                      <w:rFonts w:ascii="Cambria Math" w:eastAsiaTheme="minorEastAsia" w:hAnsi="Cambria Math"/>
+                      <w:lang w:val="en-US"/>
+                    </w:rPr>
+                    <m:t>p</m:t>
+                  </m:r>
+                </m:sub>
+              </m:sSub>
+              <m:r>
+                <w:rPr>
+                  <w:rFonts w:ascii="Cambria Math" w:eastAsiaTheme="minorEastAsia" w:hAnsi="Cambria Math"/>
+                  <w:lang w:val="en-US"/>
+                </w:rPr>
+                <m:t> </m:t>
+              </m:r>
+              <m:d>
+                <m:dPr>
+                  <m:ctrlPr>
+                    <w:rPr>
+                      <w:rFonts w:ascii="Cambria Math" w:eastAsiaTheme="minorEastAsia" w:hAnsi="Cambria Math"/>
+                      <w:i/>
+                      <w:lang w:val="en-US"/>
+                    </w:rPr>
+                  </m:ctrlPr>
+                </m:dPr>
+                <m:e>
+                  <m:r>
+                    <w:rPr>
+                      <w:rFonts w:ascii="Cambria Math" w:eastAsiaTheme="minorEastAsia" w:hAnsi="Cambria Math"/>
+                      <w:lang w:val="en-US"/>
+                    </w:rPr>
+                    <m:t>-</m:t>
+                  </m:r>
+                  <m:sSub>
+                    <m:sSubPr>
+                      <m:ctrlPr>
+                        <w:rPr>
+                          <w:rFonts w:ascii="Cambria Math" w:eastAsiaTheme="minorEastAsia" w:hAnsi="Cambria Math"/>
+                          <w:i/>
+                          <w:lang w:val="en-US"/>
+                        </w:rPr>
+                      </m:ctrlPr>
+                    </m:sSubPr>
+                    <m:e>
+                      <m:r>
+                        <w:rPr>
+                          <w:rFonts w:ascii="Cambria Math" w:eastAsiaTheme="minorEastAsia" w:hAnsi="Cambria Math"/>
+                          <w:lang w:val="en-US"/>
+                        </w:rPr>
+                        <m:t>m</m:t>
+                      </m:r>
+                    </m:e>
+                    <m:sub>
+                      <m:r>
+                        <w:rPr>
+                          <w:rFonts w:ascii="Cambria Math" w:eastAsiaTheme="minorEastAsia" w:hAnsi="Cambria Math"/>
+                          <w:lang w:val="en-US"/>
+                        </w:rPr>
+                        <m:t>p</m:t>
+                      </m:r>
+                    </m:sub>
+                  </m:sSub>
+                  <m:r>
+                    <w:rPr>
+                      <w:rFonts w:ascii="Cambria Math" w:eastAsiaTheme="minorEastAsia" w:hAnsi="Cambria Math"/>
+                      <w:lang w:val="en-US"/>
+                    </w:rPr>
+                    <m:t> </m:t>
+                  </m:r>
+                  <m:func>
+                    <m:funcPr>
+                      <m:ctrlPr>
+                        <w:rPr>
+                          <w:rFonts w:ascii="Cambria Math" w:eastAsiaTheme="minorEastAsia" w:hAnsi="Cambria Math"/>
+                          <w:i/>
+                          <w:lang w:val="en-US"/>
+                        </w:rPr>
+                      </m:ctrlPr>
+                    </m:funcPr>
+                    <m:fName>
+                      <m:sSup>
+                        <m:sSupPr>
+                          <m:ctrlPr>
+                            <w:rPr>
+                              <w:rFonts w:ascii="Cambria Math" w:eastAsiaTheme="minorEastAsia" w:hAnsi="Cambria Math"/>
+                              <w:i/>
+                              <w:lang w:val="en-US"/>
+                            </w:rPr>
+                          </m:ctrlPr>
+                        </m:sSupPr>
+                        <m:e>
+                          <m:r>
+                            <m:rPr>
+                              <m:sty m:val="p"/>
+                            </m:rPr>
+                            <w:rPr>
+                              <w:rFonts w:ascii="Cambria Math" w:eastAsiaTheme="minorEastAsia" w:hAnsi="Cambria Math"/>
+                              <w:lang w:val="en-US"/>
+                            </w:rPr>
+                            <m:t>cos</m:t>
+                          </m:r>
+                        </m:e>
+                        <m:sup>
+                          <m:r>
+                            <w:rPr>
+                              <w:rFonts w:ascii="Cambria Math" w:eastAsiaTheme="minorEastAsia" w:hAnsi="Cambria Math"/>
+                              <w:lang w:val="en-US"/>
+                            </w:rPr>
+                            <m:t>2</m:t>
+                          </m:r>
+                          <m:ctrlPr>
+                            <w:rPr>
+                              <w:rFonts w:ascii="Cambria Math" w:eastAsiaTheme="minorEastAsia" w:hAnsi="Cambria Math"/>
+                              <w:lang w:val="en-US"/>
+                            </w:rPr>
+                          </m:ctrlPr>
+                        </m:sup>
+                      </m:sSup>
+                    </m:fName>
+                    <m:e>
+                      <m:r>
+                        <w:rPr>
+                          <w:rFonts w:ascii="Cambria Math" w:eastAsiaTheme="minorEastAsia" w:hAnsi="Cambria Math"/>
+                          <w:lang w:val="en-US"/>
+                        </w:rPr>
+                        <m:t>θ</m:t>
+                      </m:r>
+                    </m:e>
+                  </m:func>
+                  <m:r>
+                    <w:rPr>
+                      <w:rFonts w:ascii="Cambria Math" w:eastAsiaTheme="minorEastAsia" w:hAnsi="Cambria Math"/>
+                      <w:lang w:val="en-US"/>
+                    </w:rPr>
+                    <m:t>+</m:t>
+                  </m:r>
+                  <m:sSub>
+                    <m:sSubPr>
+                      <m:ctrlPr>
+                        <w:rPr>
+                          <w:rFonts w:ascii="Cambria Math" w:eastAsiaTheme="minorEastAsia" w:hAnsi="Cambria Math"/>
+                          <w:i/>
+                          <w:lang w:val="en-US"/>
+                        </w:rPr>
+                      </m:ctrlPr>
+                    </m:sSubPr>
+                    <m:e>
+                      <m:r>
+                        <w:rPr>
+                          <w:rFonts w:ascii="Cambria Math" w:eastAsiaTheme="minorEastAsia" w:hAnsi="Cambria Math"/>
+                          <w:lang w:val="en-US"/>
+                        </w:rPr>
+                        <m:t>m</m:t>
+                      </m:r>
+                    </m:e>
+                    <m:sub>
+                      <m:r>
+                        <w:rPr>
+                          <w:rFonts w:ascii="Cambria Math" w:eastAsiaTheme="minorEastAsia" w:hAnsi="Cambria Math"/>
+                          <w:lang w:val="en-US"/>
+                        </w:rPr>
+                        <m:t>c</m:t>
+                      </m:r>
+                    </m:sub>
+                  </m:sSub>
+                  <m:r>
+                    <w:rPr>
+                      <w:rFonts w:ascii="Cambria Math" w:eastAsiaTheme="minorEastAsia" w:hAnsi="Cambria Math"/>
+                      <w:lang w:val="en-US"/>
+                    </w:rPr>
+                    <m:t>+</m:t>
+                  </m:r>
+                  <m:sSub>
+                    <m:sSubPr>
+                      <m:ctrlPr>
+                        <w:rPr>
+                          <w:rFonts w:ascii="Cambria Math" w:eastAsiaTheme="minorEastAsia" w:hAnsi="Cambria Math"/>
+                          <w:i/>
+                          <w:lang w:val="en-US"/>
+                        </w:rPr>
+                      </m:ctrlPr>
+                    </m:sSubPr>
+                    <m:e>
+                      <m:r>
+                        <w:rPr>
+                          <w:rFonts w:ascii="Cambria Math" w:eastAsiaTheme="minorEastAsia" w:hAnsi="Cambria Math"/>
+                          <w:lang w:val="en-US"/>
+                        </w:rPr>
+                        <m:t>m</m:t>
+                      </m:r>
+                    </m:e>
+                    <m:sub>
+                      <m:r>
+                        <w:rPr>
+                          <w:rFonts w:ascii="Cambria Math" w:eastAsiaTheme="minorEastAsia" w:hAnsi="Cambria Math"/>
+                          <w:lang w:val="en-US"/>
+                        </w:rPr>
+                        <m:t>p</m:t>
+                      </m:r>
+                    </m:sub>
+                  </m:sSub>
+                </m:e>
+              </m:d>
+            </m:den>
+          </m:f>
+          <m:sSub>
+            <m:sSubPr>
+              <m:ctrlPr>
+                <w:rPr>
+                  <w:rFonts w:ascii="Cambria Math" w:eastAsiaTheme="minorEastAsia" w:hAnsi="Cambria Math"/>
+                  <w:i/>
+                  <w:lang w:val="en-US"/>
+                </w:rPr>
+              </m:ctrlPr>
+            </m:sSubPr>
+            <m:e>
+              <m:r>
+                <w:rPr>
+                  <w:rFonts w:ascii="Cambria Math" w:eastAsiaTheme="minorEastAsia" w:hAnsi="Cambria Math"/>
+                  <w:lang w:val="en-US"/>
+                </w:rPr>
+                <m:t>F</m:t>
+              </m:r>
+            </m:e>
+            <m:sub>
+              <m:r>
+                <w:rPr>
+                  <w:rFonts w:ascii="Cambria Math" w:eastAsiaTheme="minorEastAsia" w:hAnsi="Cambria Math"/>
+                  <w:lang w:val="en-US"/>
+                </w:rPr>
+                <m:t>pend</m:t>
+              </m:r>
+            </m:sub>
+          </m:sSub>
+          <m:r>
+            <w:rPr>
+              <w:rFonts w:ascii="Cambria Math" w:eastAsiaTheme="minorEastAsia" w:hAnsi="Cambria Math"/>
+              <w:lang w:val="en-US"/>
+            </w:rPr>
+            <m:t>+</m:t>
+          </m:r>
+          <m:f>
+            <m:fPr>
+              <m:ctrlPr>
+                <w:rPr>
+                  <w:rFonts w:ascii="Cambria Math" w:eastAsiaTheme="minorEastAsia" w:hAnsi="Cambria Math"/>
+                  <w:i/>
+                  <w:lang w:val="en-US"/>
+                </w:rPr>
+              </m:ctrlPr>
+            </m:fPr>
+            <m:num>
+              <m:r>
+                <w:rPr>
+                  <w:rFonts w:ascii="Cambria Math" w:eastAsiaTheme="minorEastAsia" w:hAnsi="Cambria Math"/>
+                  <w:lang w:val="en-US"/>
+                </w:rPr>
+                <m:t>cosθ</m:t>
+              </m:r>
+            </m:num>
+            <m:den>
+              <m:r>
+                <w:rPr>
+                  <w:rFonts w:ascii="Cambria Math" w:eastAsiaTheme="minorEastAsia" w:hAnsi="Cambria Math"/>
+                  <w:lang w:val="en-US"/>
+                </w:rPr>
+                <m:t>l</m:t>
+              </m:r>
+              <m:r>
+                <w:rPr>
+                  <w:rFonts w:ascii="Cambria Math" w:eastAsiaTheme="minorEastAsia" w:hAnsi="Cambria Math"/>
+                  <w:lang w:val="en-US"/>
+                </w:rPr>
+                <m:t> </m:t>
+              </m:r>
+              <m:d>
+                <m:dPr>
+                  <m:ctrlPr>
+                    <w:rPr>
+                      <w:rFonts w:ascii="Cambria Math" w:eastAsiaTheme="minorEastAsia" w:hAnsi="Cambria Math"/>
+                      <w:i/>
+                      <w:lang w:val="en-US"/>
+                    </w:rPr>
+                  </m:ctrlPr>
+                </m:dPr>
+                <m:e>
+                  <m:r>
+                    <w:rPr>
+                      <w:rFonts w:ascii="Cambria Math" w:eastAsiaTheme="minorEastAsia" w:hAnsi="Cambria Math"/>
+                      <w:lang w:val="en-US"/>
+                    </w:rPr>
+                    <m:t>-</m:t>
+                  </m:r>
+                  <m:sSub>
+                    <m:sSubPr>
+                      <m:ctrlPr>
+                        <w:rPr>
+                          <w:rFonts w:ascii="Cambria Math" w:eastAsiaTheme="minorEastAsia" w:hAnsi="Cambria Math"/>
+                          <w:i/>
+                          <w:lang w:val="en-US"/>
+                        </w:rPr>
+                      </m:ctrlPr>
+                    </m:sSubPr>
+                    <m:e>
+                      <m:r>
+                        <w:rPr>
+                          <w:rFonts w:ascii="Cambria Math" w:eastAsiaTheme="minorEastAsia" w:hAnsi="Cambria Math"/>
+                          <w:lang w:val="en-US"/>
+                        </w:rPr>
+                        <m:t>m</m:t>
+                      </m:r>
+                    </m:e>
+                    <m:sub>
+                      <m:r>
+                        <w:rPr>
+                          <w:rFonts w:ascii="Cambria Math" w:eastAsiaTheme="minorEastAsia" w:hAnsi="Cambria Math"/>
+                          <w:lang w:val="en-US"/>
+                        </w:rPr>
+                        <m:t>p</m:t>
+                      </m:r>
+                    </m:sub>
+                  </m:sSub>
+                  <m:r>
+                    <w:rPr>
+                      <w:rFonts w:ascii="Cambria Math" w:eastAsiaTheme="minorEastAsia" w:hAnsi="Cambria Math"/>
+                      <w:lang w:val="en-US"/>
+                    </w:rPr>
+                    <m:t> </m:t>
+                  </m:r>
+                  <m:func>
+                    <m:funcPr>
+                      <m:ctrlPr>
+                        <w:rPr>
+                          <w:rFonts w:ascii="Cambria Math" w:eastAsiaTheme="minorEastAsia" w:hAnsi="Cambria Math"/>
+                          <w:i/>
+                          <w:lang w:val="en-US"/>
+                        </w:rPr>
+                      </m:ctrlPr>
+                    </m:funcPr>
+                    <m:fName>
+                      <m:sSup>
+                        <m:sSupPr>
+                          <m:ctrlPr>
+                            <w:rPr>
+                              <w:rFonts w:ascii="Cambria Math" w:eastAsiaTheme="minorEastAsia" w:hAnsi="Cambria Math"/>
+                              <w:i/>
+                              <w:lang w:val="en-US"/>
+                            </w:rPr>
+                          </m:ctrlPr>
+                        </m:sSupPr>
+                        <m:e>
+                          <m:r>
+                            <m:rPr>
+                              <m:sty m:val="p"/>
+                            </m:rPr>
+                            <w:rPr>
+                              <w:rFonts w:ascii="Cambria Math" w:eastAsiaTheme="minorEastAsia" w:hAnsi="Cambria Math"/>
+                              <w:lang w:val="en-US"/>
+                            </w:rPr>
+                            <m:t>cos</m:t>
+                          </m:r>
+                        </m:e>
+                        <m:sup>
+                          <m:r>
+                            <w:rPr>
+                              <w:rFonts w:ascii="Cambria Math" w:eastAsiaTheme="minorEastAsia" w:hAnsi="Cambria Math"/>
+                              <w:lang w:val="en-US"/>
+                            </w:rPr>
+                            <m:t>2</m:t>
+                          </m:r>
+                          <m:ctrlPr>
+                            <w:rPr>
+                              <w:rFonts w:ascii="Cambria Math" w:eastAsiaTheme="minorEastAsia" w:hAnsi="Cambria Math"/>
+                              <w:lang w:val="en-US"/>
+                            </w:rPr>
+                          </m:ctrlPr>
+                        </m:sup>
+                      </m:sSup>
+                    </m:fName>
+                    <m:e>
+                      <m:r>
+                        <w:rPr>
+                          <w:rFonts w:ascii="Cambria Math" w:eastAsiaTheme="minorEastAsia" w:hAnsi="Cambria Math"/>
+                          <w:lang w:val="en-US"/>
+                        </w:rPr>
+                        <m:t>θ</m:t>
+                      </m:r>
+                    </m:e>
+                  </m:func>
+                  <m:r>
+                    <w:rPr>
+                      <w:rFonts w:ascii="Cambria Math" w:eastAsiaTheme="minorEastAsia" w:hAnsi="Cambria Math"/>
+                      <w:lang w:val="en-US"/>
+                    </w:rPr>
+                    <m:t>+</m:t>
+                  </m:r>
+                  <m:sSub>
+                    <m:sSubPr>
+                      <m:ctrlPr>
+                        <w:rPr>
+                          <w:rFonts w:ascii="Cambria Math" w:eastAsiaTheme="minorEastAsia" w:hAnsi="Cambria Math"/>
+                          <w:i/>
+                          <w:lang w:val="en-US"/>
+                        </w:rPr>
+                      </m:ctrlPr>
+                    </m:sSubPr>
+                    <m:e>
+                      <m:r>
+                        <w:rPr>
+                          <w:rFonts w:ascii="Cambria Math" w:eastAsiaTheme="minorEastAsia" w:hAnsi="Cambria Math"/>
+                          <w:lang w:val="en-US"/>
+                        </w:rPr>
+                        <m:t>m</m:t>
+                      </m:r>
+                    </m:e>
+                    <m:sub>
+                      <m:r>
+                        <w:rPr>
+                          <w:rFonts w:ascii="Cambria Math" w:eastAsiaTheme="minorEastAsia" w:hAnsi="Cambria Math"/>
+                          <w:lang w:val="en-US"/>
+                        </w:rPr>
+                        <m:t>c</m:t>
+                      </m:r>
+                    </m:sub>
+                  </m:sSub>
+                  <m:r>
+                    <w:rPr>
+                      <w:rFonts w:ascii="Cambria Math" w:eastAsiaTheme="minorEastAsia" w:hAnsi="Cambria Math"/>
+                      <w:lang w:val="en-US"/>
+                    </w:rPr>
+                    <m:t>+</m:t>
+                  </m:r>
+                  <m:sSub>
+                    <m:sSubPr>
+                      <m:ctrlPr>
+                        <w:rPr>
+                          <w:rFonts w:ascii="Cambria Math" w:eastAsiaTheme="minorEastAsia" w:hAnsi="Cambria Math"/>
+                          <w:i/>
+                          <w:lang w:val="en-US"/>
+                        </w:rPr>
+                      </m:ctrlPr>
+                    </m:sSubPr>
+                    <m:e>
+                      <m:r>
+                        <w:rPr>
+                          <w:rFonts w:ascii="Cambria Math" w:eastAsiaTheme="minorEastAsia" w:hAnsi="Cambria Math"/>
+                          <w:lang w:val="en-US"/>
+                        </w:rPr>
+                        <m:t>m</m:t>
+                      </m:r>
+                    </m:e>
+                    <m:sub>
+                      <m:r>
+                        <w:rPr>
+                          <w:rFonts w:ascii="Cambria Math" w:eastAsiaTheme="minorEastAsia" w:hAnsi="Cambria Math"/>
+                          <w:lang w:val="en-US"/>
+                        </w:rPr>
+                        <m:t>p</m:t>
+                      </m:r>
+                    </m:sub>
+                  </m:sSub>
+                </m:e>
+              </m:d>
+            </m:den>
+          </m:f>
+          <m:d>
+            <m:dPr>
+              <m:ctrlPr>
+                <w:rPr>
+                  <w:rFonts w:ascii="Cambria Math" w:eastAsiaTheme="minorEastAsia" w:hAnsi="Cambria Math"/>
+                  <w:i/>
+                  <w:lang w:val="en-US"/>
+                </w:rPr>
+              </m:ctrlPr>
+            </m:dPr>
+            <m:e>
+              <m:r>
+                <w:rPr>
+                  <w:rFonts w:ascii="Cambria Math" w:eastAsiaTheme="minorEastAsia" w:hAnsi="Cambria Math"/>
+                  <w:lang w:val="en-US"/>
+                </w:rPr>
+                <m:t>F-</m:t>
+              </m:r>
+              <m:sSub>
+                <m:sSubPr>
+                  <m:ctrlPr>
+                    <w:rPr>
+                      <w:rFonts w:ascii="Cambria Math" w:eastAsiaTheme="minorEastAsia" w:hAnsi="Cambria Math"/>
+                      <w:i/>
+                      <w:lang w:val="en-US"/>
+                    </w:rPr>
+                  </m:ctrlPr>
+                </m:sSubPr>
+                <m:e>
+                  <m:r>
+                    <w:rPr>
+                      <w:rFonts w:ascii="Cambria Math" w:eastAsiaTheme="minorEastAsia" w:hAnsi="Cambria Math"/>
+                      <w:lang w:val="en-US"/>
+                    </w:rPr>
+                    <m:t>F</m:t>
+                  </m:r>
+                </m:e>
+                <m:sub>
+                  <m:r>
+                    <w:rPr>
+                      <w:rFonts w:ascii="Cambria Math" w:eastAsiaTheme="minorEastAsia" w:hAnsi="Cambria Math"/>
+                      <w:lang w:val="en-US"/>
+                    </w:rPr>
+                    <m:t>cart</m:t>
+                  </m:r>
+                </m:sub>
+              </m:sSub>
+            </m:e>
+          </m:d>
+          <m:r>
+            <w:rPr>
+              <w:rFonts w:ascii="Cambria Math" w:eastAsiaTheme="minorEastAsia" w:hAnsi="Cambria Math"/>
+              <w:lang w:val="en-US"/>
+            </w:rPr>
+            <m:t>+</m:t>
+          </m:r>
+          <m:f>
+            <m:fPr>
+              <m:ctrlPr>
+                <w:rPr>
+                  <w:rFonts w:ascii="Cambria Math" w:eastAsiaTheme="minorEastAsia" w:hAnsi="Cambria Math"/>
+                  <w:i/>
+                  <w:lang w:val="en-US"/>
+                </w:rPr>
+              </m:ctrlPr>
+            </m:fPr>
+            <m:num>
+              <m:r>
+                <w:rPr>
+                  <w:rFonts w:ascii="Cambria Math" w:eastAsiaTheme="minorEastAsia" w:hAnsi="Cambria Math"/>
+                  <w:lang w:val="en-US"/>
+                </w:rPr>
+                <m:t>g</m:t>
+              </m:r>
+              <m:sSub>
+                <m:sSubPr>
+                  <m:ctrlPr>
+                    <w:rPr>
+                      <w:rFonts w:ascii="Cambria Math" w:eastAsiaTheme="minorEastAsia" w:hAnsi="Cambria Math"/>
+                      <w:i/>
+                      <w:lang w:val="en-US"/>
+                    </w:rPr>
+                  </m:ctrlPr>
+                </m:sSubPr>
+                <m:e>
+                  <m:r>
+                    <w:rPr>
+                      <w:rFonts w:ascii="Cambria Math" w:eastAsiaTheme="minorEastAsia" w:hAnsi="Cambria Math"/>
+                      <w:lang w:val="en-US"/>
+                    </w:rPr>
+                    <m:t>sinθ(</m:t>
+                  </m:r>
+                  <m:r>
+                    <w:rPr>
+                      <w:rFonts w:ascii="Cambria Math" w:eastAsiaTheme="minorEastAsia" w:hAnsi="Cambria Math"/>
+                      <w:lang w:val="en-US"/>
+                    </w:rPr>
+                    <m:t>m</m:t>
+                  </m:r>
+                </m:e>
+                <m:sub>
+                  <m:r>
+                    <w:rPr>
+                      <w:rFonts w:ascii="Cambria Math" w:eastAsiaTheme="minorEastAsia" w:hAnsi="Cambria Math"/>
+                      <w:lang w:val="en-US"/>
+                    </w:rPr>
+                    <m:t>p</m:t>
+                  </m:r>
+                </m:sub>
+              </m:sSub>
+              <m:r>
+                <w:rPr>
+                  <w:rFonts w:ascii="Cambria Math" w:eastAsiaTheme="minorEastAsia" w:hAnsi="Cambria Math"/>
+                  <w:lang w:val="en-US"/>
+                </w:rPr>
+                <m:t>+</m:t>
+              </m:r>
+              <m:sSub>
+                <m:sSubPr>
+                  <m:ctrlPr>
+                    <w:rPr>
+                      <w:rFonts w:ascii="Cambria Math" w:eastAsiaTheme="minorEastAsia" w:hAnsi="Cambria Math"/>
+                      <w:i/>
+                      <w:lang w:val="en-US"/>
+                    </w:rPr>
+                  </m:ctrlPr>
+                </m:sSubPr>
+                <m:e>
+                  <m:r>
+                    <w:rPr>
+                      <w:rFonts w:ascii="Cambria Math" w:eastAsiaTheme="minorEastAsia" w:hAnsi="Cambria Math"/>
+                      <w:lang w:val="en-US"/>
+                    </w:rPr>
+                    <m:t>m</m:t>
+                  </m:r>
+                </m:e>
+                <m:sub>
+                  <m:r>
+                    <w:rPr>
+                      <w:rFonts w:ascii="Cambria Math" w:eastAsiaTheme="minorEastAsia" w:hAnsi="Cambria Math"/>
+                      <w:lang w:val="en-US"/>
+                    </w:rPr>
+                    <m:t>c</m:t>
+                  </m:r>
+                </m:sub>
+              </m:sSub>
+              <m:r>
+                <w:rPr>
+                  <w:rFonts w:ascii="Cambria Math" w:eastAsiaTheme="minorEastAsia" w:hAnsi="Cambria Math"/>
+                  <w:lang w:val="en-US"/>
+                </w:rPr>
+                <m:t>)</m:t>
+              </m:r>
+            </m:num>
+            <m:den>
+              <m:r>
+                <w:rPr>
+                  <w:rFonts w:ascii="Cambria Math" w:eastAsiaTheme="minorEastAsia" w:hAnsi="Cambria Math"/>
+                  <w:lang w:val="en-US"/>
+                </w:rPr>
+                <m:t>l</m:t>
+              </m:r>
+              <m:r>
+                <w:rPr>
+                  <w:rFonts w:ascii="Cambria Math" w:eastAsiaTheme="minorEastAsia" w:hAnsi="Cambria Math"/>
+                  <w:lang w:val="en-US"/>
+                </w:rPr>
+                <m:t> </m:t>
+              </m:r>
+              <m:d>
+                <m:dPr>
+                  <m:ctrlPr>
+                    <w:rPr>
+                      <w:rFonts w:ascii="Cambria Math" w:eastAsiaTheme="minorEastAsia" w:hAnsi="Cambria Math"/>
+                      <w:i/>
+                      <w:lang w:val="en-US"/>
+                    </w:rPr>
+                  </m:ctrlPr>
+                </m:dPr>
+                <m:e>
+                  <m:r>
+                    <w:rPr>
+                      <w:rFonts w:ascii="Cambria Math" w:eastAsiaTheme="minorEastAsia" w:hAnsi="Cambria Math"/>
+                      <w:lang w:val="en-US"/>
+                    </w:rPr>
+                    <m:t>-</m:t>
+                  </m:r>
+                  <m:sSub>
+                    <m:sSubPr>
+                      <m:ctrlPr>
+                        <w:rPr>
+                          <w:rFonts w:ascii="Cambria Math" w:eastAsiaTheme="minorEastAsia" w:hAnsi="Cambria Math"/>
+                          <w:i/>
+                          <w:lang w:val="en-US"/>
+                        </w:rPr>
+                      </m:ctrlPr>
+                    </m:sSubPr>
+                    <m:e>
+                      <m:r>
+                        <w:rPr>
+                          <w:rFonts w:ascii="Cambria Math" w:eastAsiaTheme="minorEastAsia" w:hAnsi="Cambria Math"/>
+                          <w:lang w:val="en-US"/>
+                        </w:rPr>
+                        <m:t>m</m:t>
+                      </m:r>
+                    </m:e>
+                    <m:sub>
+                      <m:r>
+                        <w:rPr>
+                          <w:rFonts w:ascii="Cambria Math" w:eastAsiaTheme="minorEastAsia" w:hAnsi="Cambria Math"/>
+                          <w:lang w:val="en-US"/>
+                        </w:rPr>
+                        <m:t>p</m:t>
+                      </m:r>
+                    </m:sub>
+                  </m:sSub>
+                  <m:r>
+                    <w:rPr>
+                      <w:rFonts w:ascii="Cambria Math" w:eastAsiaTheme="minorEastAsia" w:hAnsi="Cambria Math"/>
+                      <w:lang w:val="en-US"/>
+                    </w:rPr>
+                    <m:t> </m:t>
+                  </m:r>
+                  <m:func>
+                    <m:funcPr>
+                      <m:ctrlPr>
+                        <w:rPr>
+                          <w:rFonts w:ascii="Cambria Math" w:eastAsiaTheme="minorEastAsia" w:hAnsi="Cambria Math"/>
+                          <w:i/>
+                          <w:lang w:val="en-US"/>
+                        </w:rPr>
+                      </m:ctrlPr>
+                    </m:funcPr>
+                    <m:fName>
+                      <m:sSup>
+                        <m:sSupPr>
+                          <m:ctrlPr>
+                            <w:rPr>
+                              <w:rFonts w:ascii="Cambria Math" w:eastAsiaTheme="minorEastAsia" w:hAnsi="Cambria Math"/>
+                              <w:i/>
+                              <w:lang w:val="en-US"/>
+                            </w:rPr>
+                          </m:ctrlPr>
+                        </m:sSupPr>
+                        <m:e>
+                          <m:r>
+                            <m:rPr>
+                              <m:sty m:val="p"/>
+                            </m:rPr>
+                            <w:rPr>
+                              <w:rFonts w:ascii="Cambria Math" w:eastAsiaTheme="minorEastAsia" w:hAnsi="Cambria Math"/>
+                              <w:lang w:val="en-US"/>
+                            </w:rPr>
+                            <m:t>cos</m:t>
+                          </m:r>
+                        </m:e>
+                        <m:sup>
+                          <m:r>
+                            <w:rPr>
+                              <w:rFonts w:ascii="Cambria Math" w:eastAsiaTheme="minorEastAsia" w:hAnsi="Cambria Math"/>
+                              <w:lang w:val="en-US"/>
+                            </w:rPr>
+                            <m:t>2</m:t>
+                          </m:r>
+                          <m:ctrlPr>
+                            <w:rPr>
+                              <w:rFonts w:ascii="Cambria Math" w:eastAsiaTheme="minorEastAsia" w:hAnsi="Cambria Math"/>
+                              <w:lang w:val="en-US"/>
+                            </w:rPr>
+                          </m:ctrlPr>
+                        </m:sup>
+                      </m:sSup>
+                    </m:fName>
+                    <m:e>
+                      <m:r>
+                        <w:rPr>
+                          <w:rFonts w:ascii="Cambria Math" w:eastAsiaTheme="minorEastAsia" w:hAnsi="Cambria Math"/>
+                          <w:lang w:val="en-US"/>
+                        </w:rPr>
+                        <m:t>θ</m:t>
+                      </m:r>
+                    </m:e>
+                  </m:func>
+                  <m:r>
+                    <w:rPr>
+                      <w:rFonts w:ascii="Cambria Math" w:eastAsiaTheme="minorEastAsia" w:hAnsi="Cambria Math"/>
+                      <w:lang w:val="en-US"/>
+                    </w:rPr>
+                    <m:t>+</m:t>
+                  </m:r>
+                  <m:sSub>
+                    <m:sSubPr>
+                      <m:ctrlPr>
+                        <w:rPr>
+                          <w:rFonts w:ascii="Cambria Math" w:eastAsiaTheme="minorEastAsia" w:hAnsi="Cambria Math"/>
+                          <w:i/>
+                          <w:lang w:val="en-US"/>
+                        </w:rPr>
+                      </m:ctrlPr>
+                    </m:sSubPr>
+                    <m:e>
+                      <m:r>
+                        <w:rPr>
+                          <w:rFonts w:ascii="Cambria Math" w:eastAsiaTheme="minorEastAsia" w:hAnsi="Cambria Math"/>
+                          <w:lang w:val="en-US"/>
+                        </w:rPr>
+                        <m:t>m</m:t>
+                      </m:r>
+                    </m:e>
+                    <m:sub>
+                      <m:r>
+                        <w:rPr>
+                          <w:rFonts w:ascii="Cambria Math" w:eastAsiaTheme="minorEastAsia" w:hAnsi="Cambria Math"/>
+                          <w:lang w:val="en-US"/>
+                        </w:rPr>
+                        <m:t>c</m:t>
+                      </m:r>
+                    </m:sub>
+                  </m:sSub>
+                  <m:r>
+                    <w:rPr>
+                      <w:rFonts w:ascii="Cambria Math" w:eastAsiaTheme="minorEastAsia" w:hAnsi="Cambria Math"/>
+                      <w:lang w:val="en-US"/>
+                    </w:rPr>
+                    <m:t>+</m:t>
+                  </m:r>
+                  <m:sSub>
+                    <m:sSubPr>
+                      <m:ctrlPr>
+                        <w:rPr>
+                          <w:rFonts w:ascii="Cambria Math" w:eastAsiaTheme="minorEastAsia" w:hAnsi="Cambria Math"/>
+                          <w:i/>
+                          <w:lang w:val="en-US"/>
+                        </w:rPr>
+                      </m:ctrlPr>
+                    </m:sSubPr>
+                    <m:e>
+                      <m:r>
+                        <w:rPr>
+                          <w:rFonts w:ascii="Cambria Math" w:eastAsiaTheme="minorEastAsia" w:hAnsi="Cambria Math"/>
+                          <w:lang w:val="en-US"/>
+                        </w:rPr>
+                        <m:t>m</m:t>
+                      </m:r>
+                    </m:e>
+                    <m:sub>
+                      <m:r>
+                        <w:rPr>
+                          <w:rFonts w:ascii="Cambria Math" w:eastAsiaTheme="minorEastAsia" w:hAnsi="Cambria Math"/>
+                          <w:lang w:val="en-US"/>
+                        </w:rPr>
+                        <m:t>p</m:t>
+                      </m:r>
+                    </m:sub>
+                  </m:sSub>
+                </m:e>
+              </m:d>
+            </m:den>
+          </m:f>
+          <m:acc>
+            <m:accPr>
+              <m:chr m:val="̇"/>
+              <m:ctrlPr>
+                <w:rPr>
+                  <w:rFonts w:ascii="Cambria Math" w:eastAsiaTheme="minorEastAsia" w:hAnsi="Cambria Math"/>
+                  <w:i/>
+                  <w:lang w:val="en-US"/>
+                </w:rPr>
+              </m:ctrlPr>
+            </m:accPr>
+            <m:e>
+              <m:r>
+                <w:rPr>
+                  <w:rFonts w:ascii="Cambria Math" w:eastAsiaTheme="minorEastAsia" w:hAnsi="Cambria Math"/>
+                  <w:lang w:val="en-US"/>
+                </w:rPr>
+                <m:t>θ</m:t>
+              </m:r>
+            </m:e>
+          </m:acc>
+          <m:r>
+            <w:rPr>
+              <w:rFonts w:ascii="Cambria Math" w:eastAsiaTheme="minorEastAsia" w:hAnsi="Cambria Math"/>
+              <w:lang w:val="en-US"/>
+            </w:rPr>
+            <m:t>+</m:t>
+          </m:r>
+          <m:f>
+            <m:fPr>
+              <m:ctrlPr>
+                <w:rPr>
+                  <w:rFonts w:ascii="Cambria Math" w:eastAsiaTheme="minorEastAsia" w:hAnsi="Cambria Math"/>
+                  <w:i/>
+                  <w:lang w:val="en-US"/>
+                </w:rPr>
+              </m:ctrlPr>
+            </m:fPr>
+            <m:num>
+              <m:sSub>
+                <m:sSubPr>
+                  <m:ctrlPr>
+                    <w:rPr>
+                      <w:rFonts w:ascii="Cambria Math" w:eastAsiaTheme="minorEastAsia" w:hAnsi="Cambria Math"/>
+                      <w:i/>
+                      <w:lang w:val="en-US"/>
+                    </w:rPr>
+                  </m:ctrlPr>
+                </m:sSubPr>
+                <m:e>
+                  <m:r>
+                    <w:rPr>
+                      <w:rFonts w:ascii="Cambria Math" w:eastAsiaTheme="minorEastAsia" w:hAnsi="Cambria Math"/>
+                      <w:lang w:val="en-US"/>
+                    </w:rPr>
+                    <m:t>m</m:t>
+                  </m:r>
+                </m:e>
+                <m:sub>
+                  <m:r>
+                    <w:rPr>
+                      <w:rFonts w:ascii="Cambria Math" w:eastAsiaTheme="minorEastAsia" w:hAnsi="Cambria Math"/>
+                      <w:lang w:val="en-US"/>
+                    </w:rPr>
+                    <m:t>p</m:t>
+                  </m:r>
+                </m:sub>
+              </m:sSub>
+              <m:r>
+                <w:rPr>
+                  <w:rFonts w:ascii="Cambria Math" w:eastAsiaTheme="minorEastAsia" w:hAnsi="Cambria Math"/>
+                  <w:lang w:val="en-US"/>
+                </w:rPr>
+                <m:t>cosθsinθ</m:t>
+              </m:r>
+            </m:num>
+            <m:den>
+              <m:r>
+                <w:rPr>
+                  <w:rFonts w:ascii="Cambria Math" w:eastAsiaTheme="minorEastAsia" w:hAnsi="Cambria Math"/>
+                  <w:lang w:val="en-US"/>
+                </w:rPr>
+                <m:t> </m:t>
+              </m:r>
+              <m:d>
+                <m:dPr>
+                  <m:ctrlPr>
+                    <w:rPr>
+                      <w:rFonts w:ascii="Cambria Math" w:eastAsiaTheme="minorEastAsia" w:hAnsi="Cambria Math"/>
+                      <w:i/>
+                      <w:lang w:val="en-US"/>
+                    </w:rPr>
+                  </m:ctrlPr>
+                </m:dPr>
+                <m:e>
+                  <m:r>
+                    <w:rPr>
+                      <w:rFonts w:ascii="Cambria Math" w:eastAsiaTheme="minorEastAsia" w:hAnsi="Cambria Math"/>
+                      <w:lang w:val="en-US"/>
+                    </w:rPr>
+                    <m:t>-</m:t>
+                  </m:r>
+                  <m:sSub>
+                    <m:sSubPr>
+                      <m:ctrlPr>
+                        <w:rPr>
+                          <w:rFonts w:ascii="Cambria Math" w:eastAsiaTheme="minorEastAsia" w:hAnsi="Cambria Math"/>
+                          <w:i/>
+                          <w:lang w:val="en-US"/>
+                        </w:rPr>
+                      </m:ctrlPr>
+                    </m:sSubPr>
+                    <m:e>
+                      <m:r>
+                        <w:rPr>
+                          <w:rFonts w:ascii="Cambria Math" w:eastAsiaTheme="minorEastAsia" w:hAnsi="Cambria Math"/>
+                          <w:lang w:val="en-US"/>
+                        </w:rPr>
+                        <m:t>m</m:t>
+                      </m:r>
+                    </m:e>
+                    <m:sub>
+                      <m:r>
+                        <w:rPr>
+                          <w:rFonts w:ascii="Cambria Math" w:eastAsiaTheme="minorEastAsia" w:hAnsi="Cambria Math"/>
+                          <w:lang w:val="en-US"/>
+                        </w:rPr>
+                        <m:t>p</m:t>
+                      </m:r>
+                    </m:sub>
+                  </m:sSub>
+                  <m:r>
+                    <w:rPr>
+                      <w:rFonts w:ascii="Cambria Math" w:eastAsiaTheme="minorEastAsia" w:hAnsi="Cambria Math"/>
+                      <w:lang w:val="en-US"/>
+                    </w:rPr>
+                    <m:t> </m:t>
+                  </m:r>
+                  <m:func>
+                    <m:funcPr>
+                      <m:ctrlPr>
+                        <w:rPr>
+                          <w:rFonts w:ascii="Cambria Math" w:eastAsiaTheme="minorEastAsia" w:hAnsi="Cambria Math"/>
+                          <w:i/>
+                          <w:lang w:val="en-US"/>
+                        </w:rPr>
+                      </m:ctrlPr>
+                    </m:funcPr>
+                    <m:fName>
+                      <m:sSup>
+                        <m:sSupPr>
+                          <m:ctrlPr>
+                            <w:rPr>
+                              <w:rFonts w:ascii="Cambria Math" w:eastAsiaTheme="minorEastAsia" w:hAnsi="Cambria Math"/>
+                              <w:i/>
+                              <w:lang w:val="en-US"/>
+                            </w:rPr>
+                          </m:ctrlPr>
+                        </m:sSupPr>
+                        <m:e>
+                          <m:r>
+                            <m:rPr>
+                              <m:sty m:val="p"/>
+                            </m:rPr>
+                            <w:rPr>
+                              <w:rFonts w:ascii="Cambria Math" w:eastAsiaTheme="minorEastAsia" w:hAnsi="Cambria Math"/>
+                              <w:lang w:val="en-US"/>
+                            </w:rPr>
+                            <m:t>cos</m:t>
+                          </m:r>
+                        </m:e>
+                        <m:sup>
+                          <m:r>
+                            <w:rPr>
+                              <w:rFonts w:ascii="Cambria Math" w:eastAsiaTheme="minorEastAsia" w:hAnsi="Cambria Math"/>
+                              <w:lang w:val="en-US"/>
+                            </w:rPr>
+                            <m:t>2</m:t>
+                          </m:r>
+                          <m:ctrlPr>
+                            <w:rPr>
+                              <w:rFonts w:ascii="Cambria Math" w:eastAsiaTheme="minorEastAsia" w:hAnsi="Cambria Math"/>
+                              <w:lang w:val="en-US"/>
+                            </w:rPr>
+                          </m:ctrlPr>
+                        </m:sup>
+                      </m:sSup>
+                    </m:fName>
+                    <m:e>
+                      <m:r>
+                        <w:rPr>
+                          <w:rFonts w:ascii="Cambria Math" w:eastAsiaTheme="minorEastAsia" w:hAnsi="Cambria Math"/>
+                          <w:lang w:val="en-US"/>
+                        </w:rPr>
+                        <m:t>θ</m:t>
+                      </m:r>
+                    </m:e>
+                  </m:func>
+                  <m:r>
+                    <w:rPr>
+                      <w:rFonts w:ascii="Cambria Math" w:eastAsiaTheme="minorEastAsia" w:hAnsi="Cambria Math"/>
+                      <w:lang w:val="en-US"/>
+                    </w:rPr>
+                    <m:t>+</m:t>
+                  </m:r>
+                  <m:sSub>
+                    <m:sSubPr>
+                      <m:ctrlPr>
+                        <w:rPr>
+                          <w:rFonts w:ascii="Cambria Math" w:eastAsiaTheme="minorEastAsia" w:hAnsi="Cambria Math"/>
+                          <w:i/>
+                          <w:lang w:val="en-US"/>
+                        </w:rPr>
+                      </m:ctrlPr>
+                    </m:sSubPr>
+                    <m:e>
+                      <m:r>
+                        <w:rPr>
+                          <w:rFonts w:ascii="Cambria Math" w:eastAsiaTheme="minorEastAsia" w:hAnsi="Cambria Math"/>
+                          <w:lang w:val="en-US"/>
+                        </w:rPr>
+                        <m:t>m</m:t>
+                      </m:r>
+                    </m:e>
+                    <m:sub>
+                      <m:r>
+                        <w:rPr>
+                          <w:rFonts w:ascii="Cambria Math" w:eastAsiaTheme="minorEastAsia" w:hAnsi="Cambria Math"/>
+                          <w:lang w:val="en-US"/>
+                        </w:rPr>
+                        <m:t>c</m:t>
+                      </m:r>
+                    </m:sub>
+                  </m:sSub>
+                  <m:r>
+                    <w:rPr>
+                      <w:rFonts w:ascii="Cambria Math" w:eastAsiaTheme="minorEastAsia" w:hAnsi="Cambria Math"/>
+                      <w:lang w:val="en-US"/>
+                    </w:rPr>
+                    <m:t>+</m:t>
+                  </m:r>
+                  <m:sSub>
+                    <m:sSubPr>
+                      <m:ctrlPr>
+                        <w:rPr>
+                          <w:rFonts w:ascii="Cambria Math" w:eastAsiaTheme="minorEastAsia" w:hAnsi="Cambria Math"/>
+                          <w:i/>
+                          <w:lang w:val="en-US"/>
+                        </w:rPr>
+                      </m:ctrlPr>
+                    </m:sSubPr>
+                    <m:e>
+                      <m:r>
+                        <w:rPr>
+                          <w:rFonts w:ascii="Cambria Math" w:eastAsiaTheme="minorEastAsia" w:hAnsi="Cambria Math"/>
+                          <w:lang w:val="en-US"/>
+                        </w:rPr>
+                        <m:t>m</m:t>
+                      </m:r>
+                    </m:e>
+                    <m:sub>
+                      <m:r>
+                        <w:rPr>
+                          <w:rFonts w:ascii="Cambria Math" w:eastAsiaTheme="minorEastAsia" w:hAnsi="Cambria Math"/>
+                          <w:lang w:val="en-US"/>
+                        </w:rPr>
+                        <m:t>p</m:t>
+                      </m:r>
+                    </m:sub>
+                  </m:sSub>
+                </m:e>
+              </m:d>
+            </m:den>
+          </m:f>
+          <m:sSup>
+            <m:sSupPr>
+              <m:ctrlPr>
+                <w:rPr>
+                  <w:rFonts w:ascii="Cambria Math" w:eastAsiaTheme="minorEastAsia" w:hAnsi="Cambria Math"/>
+                  <w:i/>
+                  <w:lang w:val="en-US"/>
+                </w:rPr>
+              </m:ctrlPr>
+            </m:sSupPr>
+            <m:e>
+              <m:acc>
+                <m:accPr>
+                  <m:chr m:val="̇"/>
+                  <m:ctrlPr>
+                    <w:rPr>
+                      <w:rFonts w:ascii="Cambria Math" w:eastAsiaTheme="minorEastAsia" w:hAnsi="Cambria Math"/>
+                      <w:i/>
+                      <w:lang w:val="en-US"/>
+                    </w:rPr>
+                  </m:ctrlPr>
+                </m:accPr>
+                <m:e>
+                  <m:r>
+                    <w:rPr>
+                      <w:rFonts w:ascii="Cambria Math" w:eastAsiaTheme="minorEastAsia" w:hAnsi="Cambria Math"/>
+                      <w:lang w:val="en-US"/>
+                    </w:rPr>
+                    <m:t>θ</m:t>
+                  </m:r>
+                </m:e>
+              </m:acc>
+            </m:e>
+            <m:sup>
+              <m:r>
+                <w:rPr>
+                  <w:rFonts w:ascii="Cambria Math" w:eastAsiaTheme="minorEastAsia" w:hAnsi="Cambria Math"/>
+                  <w:lang w:val="en-US"/>
+                </w:rPr>
+                <m:t>2</m:t>
+              </m:r>
+            </m:sup>
+          </m:sSup>
+        </m:oMath>
+      </m:oMathPara>
+    </w:p>
+    <w:p>
+      <w:pPr>
+        <w:rPr>
+          <w:rFonts w:eastAsiaTheme="minorEastAsia"/>
+          <w:lang w:val="en-US"/>
+        </w:rPr>
+      </w:pPr>
+      <m:oMath>
+        <m:sSub>
+          <m:sSubPr>
+            <m:ctrlPr>
+              <w:rPr>
+                <w:rFonts w:ascii="Cambria Math" w:eastAsiaTheme="minorEastAsia" w:hAnsi="Cambria Math"/>
+                <w:i/>
+                <w:lang w:val="en-US"/>
+              </w:rPr>
+            </m:ctrlPr>
+          </m:sSubPr>
+          <m:e>
+            <m:r>
+              <w:rPr>
+                <w:rFonts w:ascii="Cambria Math" w:eastAsiaTheme="minorEastAsia" w:hAnsi="Cambria Math"/>
+                <w:lang w:val="en-US"/>
+              </w:rPr>
+              <m:t>F</m:t>
+            </m:r>
+          </m:e>
+          <m:sub>
+            <m:r>
+              <w:rPr>
+                <w:rFonts w:ascii="Cambria Math" w:eastAsiaTheme="minorEastAsia" w:hAnsi="Cambria Math"/>
+                <w:lang w:val="en-US"/>
+              </w:rPr>
+              <m:t>pend</m:t>
+            </m:r>
+          </m:sub>
+        </m:sSub>
+        <m:r>
+          <w:rPr>
+            <w:rFonts w:ascii="Cambria Math" w:eastAsiaTheme="minorEastAsia" w:hAnsi="Cambria Math"/>
+            <w:lang w:val="en-US"/>
+          </w:rPr>
+          <m:t>=</m:t>
+        </m:r>
+        <m:r>
+          <w:rPr>
+            <w:rFonts w:ascii="Cambria Math" w:eastAsiaTheme="minorEastAsia" w:hAnsi="Cambria Math"/>
+            <w:lang w:val="en-US"/>
+          </w:rPr>
+          <m:t>b</m:t>
+        </m:r>
+        <m:r>
+          <w:rPr>
+            <w:rFonts w:ascii="Cambria Math" w:eastAsiaTheme="minorEastAsia" w:hAnsi="Cambria Math"/>
+            <w:lang w:val="en-US"/>
+          </w:rPr>
+          <m:t>⋅</m:t>
+        </m:r>
+        <m:acc>
+          <m:accPr>
+            <m:chr m:val="̇"/>
+            <m:ctrlPr>
+              <w:rPr>
+                <w:rFonts w:ascii="Cambria Math" w:eastAsiaTheme="minorEastAsia" w:hAnsi="Cambria Math"/>
+                <w:i/>
+                <w:lang w:val="en-US"/>
+              </w:rPr>
+            </m:ctrlPr>
+          </m:accPr>
+          <m:e>
+            <m:r>
+              <w:rPr>
+                <w:rFonts w:ascii="Cambria Math" w:eastAsiaTheme="minorEastAsia" w:hAnsi="Cambria Math"/>
+                <w:lang w:val="en-US"/>
+              </w:rPr>
+              <m:t>θ</m:t>
+            </m:r>
+          </m:e>
+        </m:acc>
+      </m:oMath>
+      <w:r>
+        <w:rPr>
+          <w:rFonts w:eastAsiaTheme="minorEastAsia"/>
+          <w:lang w:val="en-US"/>
+        </w:rPr>
+        <w:t xml:space="preserve"> </w:t>
+      </w:r>
+      <w:r>
+        <w:rPr>
+          <w:rFonts w:eastAsiaTheme="minorEastAsia"/>
+          <w:lang w:val="en-US"/>
+        </w:rPr>
+        <w:t xml:space="preserve">and </w:t>
+      </w:r>
+      <m:oMath>
+        <m:sSub>
+          <m:sSubPr>
+            <m:ctrlPr>
+              <w:rPr>
+                <w:rFonts w:ascii="Cambria Math" w:eastAsiaTheme="minorEastAsia" w:hAnsi="Cambria Math"/>
+                <w:i/>
+                <w:lang w:val="en-US"/>
+              </w:rPr>
+            </m:ctrlPr>
+          </m:sSubPr>
+          <m:e>
+            <m:r>
+              <w:rPr>
+                <w:rFonts w:ascii="Cambria Math" w:eastAsiaTheme="minorEastAsia" w:hAnsi="Cambria Math"/>
+                <w:lang w:val="en-US"/>
+              </w:rPr>
+              <m:t>F</m:t>
+            </m:r>
+          </m:e>
+          <m:sub>
+            <m:r>
+              <w:rPr>
+                <w:rFonts w:ascii="Cambria Math" w:eastAsiaTheme="minorEastAsia" w:hAnsi="Cambria Math"/>
+                <w:lang w:val="en-US"/>
+              </w:rPr>
+              <m:t>cart</m:t>
+            </m:r>
+          </m:sub>
+        </m:sSub>
+        <m:r>
+          <w:rPr>
+            <w:rFonts w:ascii="Cambria Math" w:eastAsiaTheme="minorEastAsia" w:hAnsi="Cambria Math"/>
+            <w:lang w:val="en-US"/>
+          </w:rPr>
+          <m:t>=b⋅</m:t>
+        </m:r>
+        <m:acc>
+          <m:accPr>
+            <m:chr m:val="̇"/>
+            <m:ctrlPr>
+              <w:rPr>
+                <w:rFonts w:ascii="Cambria Math" w:eastAsiaTheme="minorEastAsia" w:hAnsi="Cambria Math"/>
+                <w:i/>
+                <w:lang w:val="en-US"/>
+              </w:rPr>
+            </m:ctrlPr>
+          </m:accPr>
+          <m:e>
+            <m:r>
+              <w:rPr>
+                <w:rFonts w:ascii="Cambria Math" w:eastAsiaTheme="minorEastAsia" w:hAnsi="Cambria Math"/>
+                <w:lang w:val="en-US"/>
+              </w:rPr>
+              <m:t>x</m:t>
+            </m:r>
+          </m:e>
+        </m:acc>
+      </m:oMath>
+    </w:p>
+    <w:p>
+      <w:pPr>
+        <w:rPr>
+          <w:rFonts w:eastAsiaTheme="minorEastAsia"/>
+          <w:lang w:val="en-US"/>
+        </w:rPr>
+      </w:pPr>
+      <m:oMathPara>
+        <m:oMath>
+          <m:acc>
+            <m:accPr>
+              <m:chr m:val="̈"/>
+              <m:ctrlPr>
+                <w:rPr>
+                  <w:rFonts w:ascii="Cambria Math" w:eastAsiaTheme="minorEastAsia" w:hAnsi="Cambria Math"/>
+                  <w:i/>
+                  <w:lang w:val="en-US"/>
+                </w:rPr>
+              </m:ctrlPr>
+            </m:accPr>
+            <m:e>
+              <m:r>
+                <w:rPr>
+                  <w:rFonts w:ascii="Cambria Math" w:eastAsiaTheme="minorEastAsia" w:hAnsi="Cambria Math"/>
+                  <w:lang w:val="en-US"/>
+                </w:rPr>
+                <m:t>x</m:t>
+              </m:r>
+            </m:e>
+          </m:acc>
+          <m:r>
+            <w:rPr>
+              <w:rFonts w:ascii="Cambria Math" w:eastAsiaTheme="minorEastAsia" w:hAnsi="Cambria Math"/>
+              <w:lang w:val="en-US"/>
+            </w:rPr>
+            <m:t>=</m:t>
+          </m:r>
+          <m:f>
+            <m:fPr>
+              <m:ctrlPr>
+                <w:rPr>
+                  <w:rFonts w:ascii="Cambria Math" w:eastAsiaTheme="minorEastAsia" w:hAnsi="Cambria Math"/>
+                  <w:i/>
+                  <w:lang w:val="en-US"/>
+                </w:rPr>
+              </m:ctrlPr>
+            </m:fPr>
+            <m:num>
+              <m:r>
+                <w:rPr>
+                  <w:rFonts w:ascii="Cambria Math" w:eastAsiaTheme="minorEastAsia" w:hAnsi="Cambria Math"/>
+                  <w:lang w:val="en-US"/>
+                </w:rPr>
+                <m:t>F l-b </m:t>
+              </m:r>
+              <m:acc>
+                <m:accPr>
+                  <m:chr m:val="̇"/>
+                  <m:ctrlPr>
+                    <w:rPr>
+                      <w:rFonts w:ascii="Cambria Math" w:eastAsiaTheme="minorEastAsia" w:hAnsi="Cambria Math"/>
+                      <w:i/>
+                      <w:lang w:val="en-US"/>
+                    </w:rPr>
+                  </m:ctrlPr>
+                </m:accPr>
+                <m:e>
+                  <m:r>
+                    <w:rPr>
+                      <w:rFonts w:ascii="Cambria Math" w:eastAsiaTheme="minorEastAsia" w:hAnsi="Cambria Math"/>
+                      <w:lang w:val="en-US"/>
+                    </w:rPr>
+                    <m:t>x</m:t>
+                  </m:r>
+                </m:e>
+              </m:acc>
+              <m:r>
+                <w:rPr>
+                  <w:rFonts w:ascii="Cambria Math" w:eastAsiaTheme="minorEastAsia" w:hAnsi="Cambria Math"/>
+                  <w:lang w:val="en-US"/>
+                </w:rPr>
+                <m:t> l+b </m:t>
+              </m:r>
+              <m:acc>
+                <m:accPr>
+                  <m:chr m:val="̇"/>
+                  <m:ctrlPr>
+                    <w:rPr>
+                      <w:rFonts w:ascii="Cambria Math" w:eastAsiaTheme="minorEastAsia" w:hAnsi="Cambria Math"/>
+                      <w:i/>
+                      <w:lang w:val="en-US"/>
+                    </w:rPr>
+                  </m:ctrlPr>
+                </m:accPr>
+                <m:e>
+                  <m:r>
+                    <w:rPr>
+                      <w:rFonts w:ascii="Cambria Math" w:eastAsiaTheme="minorEastAsia" w:hAnsi="Cambria Math"/>
+                      <w:lang w:val="en-US"/>
+                    </w:rPr>
+                    <m:t>θ</m:t>
+                  </m:r>
+                </m:e>
+              </m:acc>
+              <m:r>
+                <w:rPr>
+                  <w:rFonts w:ascii="Cambria Math" w:eastAsiaTheme="minorEastAsia" w:hAnsi="Cambria Math"/>
+                  <w:lang w:val="en-US"/>
+                </w:rPr>
+                <m:t> </m:t>
+              </m:r>
+              <m:func>
+                <m:funcPr>
+                  <m:ctrlPr>
+                    <w:rPr>
+                      <w:rFonts w:ascii="Cambria Math" w:eastAsiaTheme="minorEastAsia" w:hAnsi="Cambria Math"/>
+                      <w:lang w:val="en-US"/>
+                    </w:rPr>
+                  </m:ctrlPr>
+                </m:funcPr>
+                <m:fName>
+                  <m:r>
+                    <m:rPr>
+                      <m:sty m:val="p"/>
+                    </m:rPr>
+                    <w:rPr>
+                      <w:rFonts w:ascii="Cambria Math" w:eastAsiaTheme="minorEastAsia" w:hAnsi="Cambria Math"/>
+                      <w:lang w:val="en-US"/>
+                    </w:rPr>
+                    <m:t>cos</m:t>
+                  </m:r>
+                  <m:ctrlPr>
+                    <w:rPr>
+                      <w:rFonts w:ascii="Cambria Math" w:eastAsiaTheme="minorEastAsia" w:hAnsi="Cambria Math"/>
+                      <w:i/>
+                      <w:lang w:val="en-US"/>
+                    </w:rPr>
+                  </m:ctrlPr>
+                </m:fName>
+                <m:e>
+                  <m:r>
+                    <w:rPr>
+                      <w:rFonts w:ascii="Cambria Math" w:eastAsiaTheme="minorEastAsia" w:hAnsi="Cambria Math"/>
+                      <w:lang w:val="en-US"/>
+                    </w:rPr>
+                    <m:t>θ</m:t>
+                  </m:r>
+                </m:e>
+              </m:func>
+              <m:r>
+                <w:rPr>
+                  <w:rFonts w:ascii="Cambria Math" w:eastAsiaTheme="minorEastAsia" w:hAnsi="Cambria Math"/>
+                  <w:lang w:val="en-US"/>
+                </w:rPr>
+                <m:t>+</m:t>
+              </m:r>
+              <m:sSup>
+                <m:sSupPr>
+                  <m:ctrlPr>
+                    <w:rPr>
+                      <w:rFonts w:ascii="Cambria Math" w:eastAsiaTheme="minorEastAsia" w:hAnsi="Cambria Math"/>
+                      <w:i/>
+                      <w:lang w:val="en-US"/>
+                    </w:rPr>
+                  </m:ctrlPr>
+                </m:sSupPr>
+                <m:e>
+                  <m:acc>
+                    <m:accPr>
+                      <m:chr m:val="̇"/>
+                      <m:ctrlPr>
+                        <w:rPr>
+                          <w:rFonts w:ascii="Cambria Math" w:eastAsiaTheme="minorEastAsia" w:hAnsi="Cambria Math"/>
+                          <w:i/>
+                          <w:lang w:val="en-US"/>
+                        </w:rPr>
+                      </m:ctrlPr>
+                    </m:accPr>
+                    <m:e>
+                      <m:r>
+                        <w:rPr>
+                          <w:rFonts w:ascii="Cambria Math" w:eastAsiaTheme="minorEastAsia" w:hAnsi="Cambria Math"/>
+                          <w:lang w:val="en-US"/>
+                        </w:rPr>
+                        <m:t>θ</m:t>
+                      </m:r>
+                    </m:e>
+                  </m:acc>
+                </m:e>
+                <m:sup>
+                  <m:r>
+                    <w:rPr>
+                      <w:rFonts w:ascii="Cambria Math" w:eastAsiaTheme="minorEastAsia" w:hAnsi="Cambria Math"/>
+                      <w:lang w:val="en-US"/>
+                    </w:rPr>
+                    <m:t>2</m:t>
+                  </m:r>
+                </m:sup>
+              </m:sSup>
+              <m:r>
+                <w:rPr>
+                  <w:rFonts w:ascii="Cambria Math" w:eastAsiaTheme="minorEastAsia" w:hAnsi="Cambria Math"/>
+                  <w:lang w:val="en-US"/>
+                </w:rPr>
+                <m:t> </m:t>
+              </m:r>
+              <m:sSup>
+                <m:sSupPr>
+                  <m:ctrlPr>
+                    <w:rPr>
+                      <w:rFonts w:ascii="Cambria Math" w:eastAsiaTheme="minorEastAsia" w:hAnsi="Cambria Math"/>
+                      <w:i/>
+                      <w:lang w:val="en-US"/>
+                    </w:rPr>
+                  </m:ctrlPr>
+                </m:sSupPr>
+                <m:e>
+                  <m:r>
+                    <w:rPr>
+                      <w:rFonts w:ascii="Cambria Math" w:eastAsiaTheme="minorEastAsia" w:hAnsi="Cambria Math"/>
+                      <w:lang w:val="en-US"/>
+                    </w:rPr>
+                    <m:t>l</m:t>
+                  </m:r>
+                </m:e>
+                <m:sup>
+                  <m:r>
+                    <w:rPr>
+                      <w:rFonts w:ascii="Cambria Math" w:eastAsiaTheme="minorEastAsia" w:hAnsi="Cambria Math"/>
+                      <w:lang w:val="en-US"/>
+                    </w:rPr>
+                    <m:t>2</m:t>
+                  </m:r>
+                </m:sup>
+              </m:sSup>
+              <m:r>
+                <w:rPr>
+                  <w:rFonts w:ascii="Cambria Math" w:eastAsiaTheme="minorEastAsia" w:hAnsi="Cambria Math"/>
+                  <w:lang w:val="en-US"/>
+                </w:rPr>
+                <m:t> </m:t>
+              </m:r>
+              <m:sSub>
+                <m:sSubPr>
+                  <m:ctrlPr>
+                    <w:rPr>
+                      <w:rFonts w:ascii="Cambria Math" w:eastAsiaTheme="minorEastAsia" w:hAnsi="Cambria Math"/>
+                      <w:i/>
+                      <w:lang w:val="en-US"/>
+                    </w:rPr>
+                  </m:ctrlPr>
+                </m:sSubPr>
+                <m:e>
+                  <m:r>
+                    <w:rPr>
+                      <w:rFonts w:ascii="Cambria Math" w:eastAsiaTheme="minorEastAsia" w:hAnsi="Cambria Math"/>
+                      <w:lang w:val="en-US"/>
+                    </w:rPr>
+                    <m:t>m</m:t>
+                  </m:r>
+                </m:e>
+                <m:sub>
+                  <m:r>
+                    <w:rPr>
+                      <w:rFonts w:ascii="Cambria Math" w:eastAsiaTheme="minorEastAsia" w:hAnsi="Cambria Math"/>
+                      <w:lang w:val="en-US"/>
+                    </w:rPr>
+                    <m:t>p</m:t>
+                  </m:r>
+                </m:sub>
+              </m:sSub>
+              <m:r>
+                <w:rPr>
+                  <w:rFonts w:ascii="Cambria Math" w:eastAsiaTheme="minorEastAsia" w:hAnsi="Cambria Math"/>
+                  <w:lang w:val="en-US"/>
+                </w:rPr>
+                <m:t> </m:t>
+              </m:r>
+              <m:r>
+                <w:rPr>
+                  <w:rFonts w:ascii="Cambria Math" w:eastAsiaTheme="minorEastAsia" w:hAnsi="Cambria Math"/>
+                  <w:lang w:val="en-US"/>
+                </w:rPr>
+                <m:t>sinθ</m:t>
+              </m:r>
+              <m:r>
+                <w:rPr>
+                  <w:rFonts w:ascii="Cambria Math" w:eastAsiaTheme="minorEastAsia" w:hAnsi="Cambria Math"/>
+                  <w:lang w:val="en-US"/>
+                </w:rPr>
+                <m:t>+</m:t>
+              </m:r>
+              <m:acc>
+                <m:accPr>
+                  <m:chr m:val="̇"/>
+                  <m:ctrlPr>
+                    <w:rPr>
+                      <w:rFonts w:ascii="Cambria Math" w:eastAsiaTheme="minorEastAsia" w:hAnsi="Cambria Math"/>
+                      <w:i/>
+                      <w:lang w:val="en-US"/>
+                    </w:rPr>
+                  </m:ctrlPr>
+                </m:accPr>
+                <m:e>
+                  <m:r>
+                    <w:rPr>
+                      <w:rFonts w:ascii="Cambria Math" w:eastAsiaTheme="minorEastAsia" w:hAnsi="Cambria Math"/>
+                      <w:lang w:val="en-US"/>
+                    </w:rPr>
+                    <m:t>θ</m:t>
+                  </m:r>
+                </m:e>
+              </m:acc>
+              <m:r>
+                <w:rPr>
+                  <w:rFonts w:ascii="Cambria Math" w:eastAsiaTheme="minorEastAsia" w:hAnsi="Cambria Math"/>
+                  <w:lang w:val="en-US"/>
+                </w:rPr>
+                <m:t> g l </m:t>
+              </m:r>
+              <m:sSub>
+                <m:sSubPr>
+                  <m:ctrlPr>
+                    <w:rPr>
+                      <w:rFonts w:ascii="Cambria Math" w:eastAsiaTheme="minorEastAsia" w:hAnsi="Cambria Math"/>
+                      <w:i/>
+                      <w:lang w:val="en-US"/>
+                    </w:rPr>
+                  </m:ctrlPr>
+                </m:sSubPr>
+                <m:e>
+                  <m:r>
+                    <w:rPr>
+                      <w:rFonts w:ascii="Cambria Math" w:eastAsiaTheme="minorEastAsia" w:hAnsi="Cambria Math"/>
+                      <w:lang w:val="en-US"/>
+                    </w:rPr>
+                    <m:t>m</m:t>
+                  </m:r>
+                </m:e>
+                <m:sub>
+                  <m:r>
+                    <w:rPr>
+                      <w:rFonts w:ascii="Cambria Math" w:eastAsiaTheme="minorEastAsia" w:hAnsi="Cambria Math"/>
+                      <w:lang w:val="en-US"/>
+                    </w:rPr>
+                    <m:t>p</m:t>
+                  </m:r>
+                </m:sub>
+              </m:sSub>
+              <m:r>
+                <w:rPr>
+                  <w:rFonts w:ascii="Cambria Math" w:eastAsiaTheme="minorEastAsia" w:hAnsi="Cambria Math"/>
+                  <w:lang w:val="en-US"/>
+                </w:rPr>
+                <m:t> </m:t>
+              </m:r>
+              <m:r>
+                <w:rPr>
+                  <w:rFonts w:ascii="Cambria Math" w:eastAsiaTheme="minorEastAsia" w:hAnsi="Cambria Math"/>
+                  <w:lang w:val="en-US"/>
+                </w:rPr>
+                <m:t>cosθ</m:t>
+              </m:r>
+              <m:r>
+                <m:rPr>
+                  <m:sty m:val="p"/>
+                </m:rPr>
+                <w:rPr>
+                  <w:rFonts w:ascii="Cambria Math" w:eastAsiaTheme="minorEastAsia" w:hAnsi="Cambria Math"/>
+                  <w:lang w:val="en-US"/>
+                </w:rPr>
+                <m:t>sinθ</m:t>
+              </m:r>
+            </m:num>
+            <m:den>
+              <m:r>
+                <w:rPr>
+                  <w:rFonts w:ascii="Cambria Math" w:eastAsiaTheme="minorEastAsia" w:hAnsi="Cambria Math"/>
+                  <w:lang w:val="en-US"/>
+                </w:rPr>
+                <m:t>l </m:t>
+              </m:r>
+              <m:d>
+                <m:dPr>
+                  <m:ctrlPr>
+                    <w:rPr>
+                      <w:rFonts w:ascii="Cambria Math" w:eastAsiaTheme="minorEastAsia" w:hAnsi="Cambria Math"/>
+                      <w:i/>
+                      <w:lang w:val="en-US"/>
+                    </w:rPr>
+                  </m:ctrlPr>
+                </m:dPr>
+                <m:e>
+                  <m:r>
+                    <w:rPr>
+                      <w:rFonts w:ascii="Cambria Math" w:eastAsiaTheme="minorEastAsia" w:hAnsi="Cambria Math"/>
+                      <w:lang w:val="en-US"/>
+                    </w:rPr>
+                    <m:t>-</m:t>
+                  </m:r>
+                  <m:sSub>
+                    <m:sSubPr>
+                      <m:ctrlPr>
+                        <w:rPr>
+                          <w:rFonts w:ascii="Cambria Math" w:eastAsiaTheme="minorEastAsia" w:hAnsi="Cambria Math"/>
+                          <w:i/>
+                          <w:lang w:val="en-US"/>
+                        </w:rPr>
+                      </m:ctrlPr>
+                    </m:sSubPr>
+                    <m:e>
+                      <m:r>
+                        <w:rPr>
+                          <w:rFonts w:ascii="Cambria Math" w:eastAsiaTheme="minorEastAsia" w:hAnsi="Cambria Math"/>
+                          <w:lang w:val="en-US"/>
+                        </w:rPr>
+                        <m:t>m</m:t>
+                      </m:r>
+                    </m:e>
+                    <m:sub>
+                      <m:r>
+                        <w:rPr>
+                          <w:rFonts w:ascii="Cambria Math" w:eastAsiaTheme="minorEastAsia" w:hAnsi="Cambria Math"/>
+                          <w:lang w:val="en-US"/>
+                        </w:rPr>
+                        <m:t>p</m:t>
+                      </m:r>
+                    </m:sub>
+                  </m:sSub>
+                  <m:r>
+                    <w:rPr>
+                      <w:rFonts w:ascii="Cambria Math" w:eastAsiaTheme="minorEastAsia" w:hAnsi="Cambria Math"/>
+                      <w:lang w:val="en-US"/>
+                    </w:rPr>
+                    <m:t> </m:t>
+                  </m:r>
+                  <m:func>
+                    <m:funcPr>
+                      <m:ctrlPr>
+                        <w:rPr>
+                          <w:rFonts w:ascii="Cambria Math" w:eastAsiaTheme="minorEastAsia" w:hAnsi="Cambria Math"/>
+                          <w:i/>
+                          <w:lang w:val="en-US"/>
+                        </w:rPr>
+                      </m:ctrlPr>
+                    </m:funcPr>
+                    <m:fName>
+                      <m:sSup>
+                        <m:sSupPr>
+                          <m:ctrlPr>
+                            <w:rPr>
+                              <w:rFonts w:ascii="Cambria Math" w:eastAsiaTheme="minorEastAsia" w:hAnsi="Cambria Math"/>
+                              <w:i/>
+                              <w:lang w:val="en-US"/>
+                            </w:rPr>
+                          </m:ctrlPr>
+                        </m:sSupPr>
+                        <m:e>
+                          <m:r>
+                            <m:rPr>
+                              <m:sty m:val="p"/>
+                            </m:rPr>
+                            <w:rPr>
+                              <w:rFonts w:ascii="Cambria Math" w:eastAsiaTheme="minorEastAsia" w:hAnsi="Cambria Math"/>
+                              <w:lang w:val="en-US"/>
+                            </w:rPr>
+                            <m:t>cos</m:t>
+                          </m:r>
+                        </m:e>
+                        <m:sup>
+                          <m:r>
+                            <w:rPr>
+                              <w:rFonts w:ascii="Cambria Math" w:eastAsiaTheme="minorEastAsia" w:hAnsi="Cambria Math"/>
+                              <w:lang w:val="en-US"/>
+                            </w:rPr>
+                            <m:t>2</m:t>
+                          </m:r>
+                          <m:ctrlPr>
+                            <w:rPr>
+                              <w:rFonts w:ascii="Cambria Math" w:eastAsiaTheme="minorEastAsia" w:hAnsi="Cambria Math"/>
+                              <w:lang w:val="en-US"/>
+                            </w:rPr>
+                          </m:ctrlPr>
+                        </m:sup>
+                      </m:sSup>
+                    </m:fName>
+                    <m:e>
+                      <m:r>
+                        <w:rPr>
+                          <w:rFonts w:ascii="Cambria Math" w:eastAsiaTheme="minorEastAsia" w:hAnsi="Cambria Math"/>
+                          <w:lang w:val="en-US"/>
+                        </w:rPr>
+                        <m:t>θ</m:t>
+                      </m:r>
+                    </m:e>
+                  </m:func>
+                  <m:r>
+                    <w:rPr>
+                      <w:rFonts w:ascii="Cambria Math" w:eastAsiaTheme="minorEastAsia" w:hAnsi="Cambria Math"/>
+                      <w:lang w:val="en-US"/>
+                    </w:rPr>
+                    <m:t>+</m:t>
+                  </m:r>
+                  <m:sSub>
+                    <m:sSubPr>
+                      <m:ctrlPr>
+                        <w:rPr>
+                          <w:rFonts w:ascii="Cambria Math" w:eastAsiaTheme="minorEastAsia" w:hAnsi="Cambria Math"/>
+                          <w:i/>
+                          <w:lang w:val="en-US"/>
+                        </w:rPr>
+                      </m:ctrlPr>
+                    </m:sSubPr>
+                    <m:e>
+                      <m:r>
+                        <w:rPr>
+                          <w:rFonts w:ascii="Cambria Math" w:eastAsiaTheme="minorEastAsia" w:hAnsi="Cambria Math"/>
+                          <w:lang w:val="en-US"/>
+                        </w:rPr>
+                        <m:t>m</m:t>
+                      </m:r>
+                    </m:e>
+                    <m:sub>
+                      <m:r>
+                        <w:rPr>
+                          <w:rFonts w:ascii="Cambria Math" w:eastAsiaTheme="minorEastAsia" w:hAnsi="Cambria Math"/>
+                          <w:lang w:val="en-US"/>
+                        </w:rPr>
+                        <m:t>c</m:t>
+                      </m:r>
+                    </m:sub>
+                  </m:sSub>
+                  <m:r>
+                    <w:rPr>
+                      <w:rFonts w:ascii="Cambria Math" w:eastAsiaTheme="minorEastAsia" w:hAnsi="Cambria Math"/>
+                      <w:lang w:val="en-US"/>
+                    </w:rPr>
+                    <m:t>+</m:t>
+                  </m:r>
+                  <m:sSub>
+                    <m:sSubPr>
+                      <m:ctrlPr>
+                        <w:rPr>
+                          <w:rFonts w:ascii="Cambria Math" w:eastAsiaTheme="minorEastAsia" w:hAnsi="Cambria Math"/>
+                          <w:i/>
+                          <w:lang w:val="en-US"/>
+                        </w:rPr>
+                      </m:ctrlPr>
+                    </m:sSubPr>
+                    <m:e>
+                      <m:r>
+                        <w:rPr>
+                          <w:rFonts w:ascii="Cambria Math" w:eastAsiaTheme="minorEastAsia" w:hAnsi="Cambria Math"/>
+                          <w:lang w:val="en-US"/>
+                        </w:rPr>
+                        <m:t>m</m:t>
+                      </m:r>
+                    </m:e>
+                    <m:sub>
+                      <m:r>
+                        <w:rPr>
+                          <w:rFonts w:ascii="Cambria Math" w:eastAsiaTheme="minorEastAsia" w:hAnsi="Cambria Math"/>
+                          <w:lang w:val="en-US"/>
+                        </w:rPr>
+                        <m:t>p</m:t>
+                      </m:r>
+                    </m:sub>
+                  </m:sSub>
+                </m:e>
+              </m:d>
+            </m:den>
+          </m:f>
+        </m:oMath>
+      </m:oMathPara>
+    </w:p>
+    <w:p>
+      <w:pPr>
+        <w:rPr>
+          <w:rFonts w:eastAsiaTheme="minorEastAsia"/>
+          <w:lang w:val="en-US"/>
+        </w:rPr>
+      </w:pPr>
+      <m:oMathPara>
+        <m:oMath>
+          <m:acc>
+            <m:accPr>
+              <m:chr m:val="̈"/>
+              <m:ctrlPr>
+                <w:rPr>
+                  <w:rFonts w:ascii="Cambria Math" w:eastAsiaTheme="minorEastAsia" w:hAnsi="Cambria Math"/>
+                  <w:i/>
+                  <w:lang w:val="en-US"/>
+                </w:rPr>
+              </m:ctrlPr>
+            </m:accPr>
+            <m:e>
+              <m:r>
+                <w:rPr>
+                  <w:rFonts w:ascii="Cambria Math" w:eastAsiaTheme="minorEastAsia" w:hAnsi="Cambria Math"/>
+                  <w:lang w:val="en-US"/>
+                </w:rPr>
+                <m:t>x</m:t>
+              </m:r>
+            </m:e>
+          </m:acc>
+          <m:r>
+            <w:rPr>
+              <w:rFonts w:ascii="Cambria Math" w:eastAsiaTheme="minorEastAsia" w:hAnsi="Cambria Math"/>
+              <w:lang w:val="en-US"/>
+            </w:rPr>
+            <m:t>=</m:t>
+          </m:r>
+          <m:f>
+            <m:fPr>
+              <m:ctrlPr>
+                <w:rPr>
+                  <w:rFonts w:ascii="Cambria Math" w:eastAsiaTheme="minorEastAsia" w:hAnsi="Cambria Math"/>
+                  <w:i/>
+                  <w:lang w:val="en-US"/>
+                </w:rPr>
+              </m:ctrlPr>
+            </m:fPr>
+            <m:num>
+              <m:r>
+                <w:rPr>
+                  <w:rFonts w:ascii="Cambria Math" w:eastAsiaTheme="minorEastAsia" w:hAnsi="Cambria Math"/>
+                  <w:lang w:val="en-US"/>
+                </w:rPr>
+                <m:t>b</m:t>
+              </m:r>
+            </m:num>
+            <m:den>
+              <m:r>
+                <w:rPr>
+                  <w:rFonts w:ascii="Cambria Math" w:eastAsiaTheme="minorEastAsia" w:hAnsi="Cambria Math"/>
+                  <w:lang w:val="en-US"/>
+                </w:rPr>
+                <m:t>-</m:t>
+              </m:r>
+              <m:sSub>
+                <m:sSubPr>
+                  <m:ctrlPr>
+                    <w:rPr>
+                      <w:rFonts w:ascii="Cambria Math" w:eastAsiaTheme="minorEastAsia" w:hAnsi="Cambria Math"/>
+                      <w:i/>
+                      <w:lang w:val="en-US"/>
+                    </w:rPr>
+                  </m:ctrlPr>
+                </m:sSubPr>
+                <m:e>
+                  <m:r>
+                    <w:rPr>
+                      <w:rFonts w:ascii="Cambria Math" w:eastAsiaTheme="minorEastAsia" w:hAnsi="Cambria Math"/>
+                      <w:lang w:val="en-US"/>
+                    </w:rPr>
+                    <m:t>m</m:t>
+                  </m:r>
+                </m:e>
+                <m:sub>
+                  <m:r>
+                    <w:rPr>
+                      <w:rFonts w:ascii="Cambria Math" w:eastAsiaTheme="minorEastAsia" w:hAnsi="Cambria Math"/>
+                      <w:lang w:val="en-US"/>
+                    </w:rPr>
+                    <m:t>p</m:t>
+                  </m:r>
+                </m:sub>
+              </m:sSub>
+              <m:r>
+                <w:rPr>
+                  <w:rFonts w:ascii="Cambria Math" w:eastAsiaTheme="minorEastAsia" w:hAnsi="Cambria Math"/>
+                  <w:lang w:val="en-US"/>
+                </w:rPr>
+                <m:t> </m:t>
+              </m:r>
+              <m:func>
+                <m:funcPr>
+                  <m:ctrlPr>
+                    <w:rPr>
+                      <w:rFonts w:ascii="Cambria Math" w:eastAsiaTheme="minorEastAsia" w:hAnsi="Cambria Math"/>
+                      <w:i/>
+                      <w:lang w:val="en-US"/>
+                    </w:rPr>
+                  </m:ctrlPr>
+                </m:funcPr>
+                <m:fName>
+                  <m:sSup>
+                    <m:sSupPr>
+                      <m:ctrlPr>
+                        <w:rPr>
+                          <w:rFonts w:ascii="Cambria Math" w:eastAsiaTheme="minorEastAsia" w:hAnsi="Cambria Math"/>
+                          <w:i/>
+                          <w:lang w:val="en-US"/>
+                        </w:rPr>
+                      </m:ctrlPr>
+                    </m:sSupPr>
+                    <m:e>
+                      <m:r>
+                        <m:rPr>
+                          <m:sty m:val="p"/>
+                        </m:rPr>
+                        <w:rPr>
+                          <w:rFonts w:ascii="Cambria Math" w:eastAsiaTheme="minorEastAsia" w:hAnsi="Cambria Math"/>
+                          <w:lang w:val="en-US"/>
+                        </w:rPr>
+                        <m:t>cos</m:t>
+                      </m:r>
+                    </m:e>
+                    <m:sup>
+                      <m:r>
+                        <w:rPr>
+                          <w:rFonts w:ascii="Cambria Math" w:eastAsiaTheme="minorEastAsia" w:hAnsi="Cambria Math"/>
+                          <w:lang w:val="en-US"/>
+                        </w:rPr>
+                        <m:t>2</m:t>
+                      </m:r>
+                      <m:ctrlPr>
+                        <w:rPr>
+                          <w:rFonts w:ascii="Cambria Math" w:eastAsiaTheme="minorEastAsia" w:hAnsi="Cambria Math"/>
+                          <w:lang w:val="en-US"/>
+                        </w:rPr>
+                      </m:ctrlPr>
+                    </m:sup>
+                  </m:sSup>
+                </m:fName>
+                <m:e>
+                  <m:r>
+                    <w:rPr>
+                      <w:rFonts w:ascii="Cambria Math" w:eastAsiaTheme="minorEastAsia" w:hAnsi="Cambria Math"/>
+                      <w:lang w:val="en-US"/>
+                    </w:rPr>
+                    <m:t>θ</m:t>
+                  </m:r>
+                </m:e>
+              </m:func>
+              <m:r>
+                <w:rPr>
+                  <w:rFonts w:ascii="Cambria Math" w:eastAsiaTheme="minorEastAsia" w:hAnsi="Cambria Math"/>
+                  <w:lang w:val="en-US"/>
+                </w:rPr>
+                <m:t>+</m:t>
+              </m:r>
+              <m:sSub>
+                <m:sSubPr>
+                  <m:ctrlPr>
+                    <w:rPr>
+                      <w:rFonts w:ascii="Cambria Math" w:eastAsiaTheme="minorEastAsia" w:hAnsi="Cambria Math"/>
+                      <w:i/>
+                      <w:lang w:val="en-US"/>
+                    </w:rPr>
+                  </m:ctrlPr>
+                </m:sSubPr>
+                <m:e>
+                  <m:r>
+                    <w:rPr>
+                      <w:rFonts w:ascii="Cambria Math" w:eastAsiaTheme="minorEastAsia" w:hAnsi="Cambria Math"/>
+                      <w:lang w:val="en-US"/>
+                    </w:rPr>
+                    <m:t>m</m:t>
+                  </m:r>
+                </m:e>
+                <m:sub>
+                  <m:r>
+                    <w:rPr>
+                      <w:rFonts w:ascii="Cambria Math" w:eastAsiaTheme="minorEastAsia" w:hAnsi="Cambria Math"/>
+                      <w:lang w:val="en-US"/>
+                    </w:rPr>
+                    <m:t>c</m:t>
+                  </m:r>
+                </m:sub>
+              </m:sSub>
+              <m:r>
+                <w:rPr>
+                  <w:rFonts w:ascii="Cambria Math" w:eastAsiaTheme="minorEastAsia" w:hAnsi="Cambria Math"/>
+                  <w:lang w:val="en-US"/>
+                </w:rPr>
+                <m:t>+</m:t>
+              </m:r>
+              <m:sSub>
+                <m:sSubPr>
+                  <m:ctrlPr>
+                    <w:rPr>
+                      <w:rFonts w:ascii="Cambria Math" w:eastAsiaTheme="minorEastAsia" w:hAnsi="Cambria Math"/>
+                      <w:i/>
+                      <w:lang w:val="en-US"/>
+                    </w:rPr>
+                  </m:ctrlPr>
+                </m:sSubPr>
+                <m:e>
+                  <m:r>
+                    <w:rPr>
+                      <w:rFonts w:ascii="Cambria Math" w:eastAsiaTheme="minorEastAsia" w:hAnsi="Cambria Math"/>
+                      <w:lang w:val="en-US"/>
+                    </w:rPr>
+                    <m:t>m</m:t>
+                  </m:r>
+                </m:e>
+                <m:sub>
+                  <m:r>
+                    <w:rPr>
+                      <w:rFonts w:ascii="Cambria Math" w:eastAsiaTheme="minorEastAsia" w:hAnsi="Cambria Math"/>
+                      <w:lang w:val="en-US"/>
+                    </w:rPr>
+                    <m:t>p</m:t>
+                  </m:r>
+                </m:sub>
+              </m:sSub>
+            </m:den>
+          </m:f>
+          <m:d>
+            <m:dPr>
+              <m:ctrlPr>
+                <w:rPr>
+                  <w:rFonts w:ascii="Cambria Math" w:eastAsiaTheme="minorEastAsia" w:hAnsi="Cambria Math"/>
+                  <w:i/>
+                  <w:lang w:val="en-US"/>
+                </w:rPr>
+              </m:ctrlPr>
+            </m:dPr>
+            <m:e>
+              <m:r>
+                <w:rPr>
+                  <w:rFonts w:ascii="Cambria Math" w:eastAsiaTheme="minorEastAsia" w:hAnsi="Cambria Math"/>
+                  <w:lang w:val="en-US"/>
+                </w:rPr>
+                <m:t>F-</m:t>
+              </m:r>
+              <m:acc>
+                <m:accPr>
+                  <m:chr m:val="̇"/>
+                  <m:ctrlPr>
+                    <w:rPr>
+                      <w:rFonts w:ascii="Cambria Math" w:eastAsiaTheme="minorEastAsia" w:hAnsi="Cambria Math"/>
+                      <w:i/>
+                      <w:lang w:val="en-US"/>
+                    </w:rPr>
+                  </m:ctrlPr>
+                </m:accPr>
+                <m:e>
+                  <m:r>
+                    <w:rPr>
+                      <w:rFonts w:ascii="Cambria Math" w:eastAsiaTheme="minorEastAsia" w:hAnsi="Cambria Math"/>
+                      <w:lang w:val="en-US"/>
+                    </w:rPr>
+                    <m:t>x</m:t>
+                  </m:r>
+                </m:e>
+              </m:acc>
+            </m:e>
+          </m:d>
+          <m:r>
+            <w:rPr>
+              <w:rFonts w:ascii="Cambria Math" w:eastAsiaTheme="minorEastAsia" w:hAnsi="Cambria Math"/>
+              <w:lang w:val="en-US"/>
+            </w:rPr>
+            <m:t>+</m:t>
+          </m:r>
+          <m:f>
+            <m:fPr>
+              <m:ctrlPr>
+                <w:rPr>
+                  <w:rFonts w:ascii="Cambria Math" w:eastAsiaTheme="minorEastAsia" w:hAnsi="Cambria Math"/>
+                  <w:i/>
+                  <w:lang w:val="en-US"/>
+                </w:rPr>
+              </m:ctrlPr>
+            </m:fPr>
+            <m:num>
+              <m:r>
+                <w:rPr>
+                  <w:rFonts w:ascii="Cambria Math" w:eastAsiaTheme="minorEastAsia" w:hAnsi="Cambria Math"/>
+                  <w:lang w:val="en-US"/>
+                </w:rPr>
+                <m:t>b</m:t>
+              </m:r>
+              <m:r>
+                <w:rPr>
+                  <w:rFonts w:ascii="Cambria Math" w:eastAsiaTheme="minorEastAsia" w:hAnsi="Cambria Math"/>
+                  <w:lang w:val="en-US"/>
+                </w:rPr>
+                <m:t>⋅</m:t>
+              </m:r>
+              <m:r>
+                <w:rPr>
+                  <w:rFonts w:ascii="Cambria Math" w:eastAsiaTheme="minorEastAsia" w:hAnsi="Cambria Math"/>
+                  <w:lang w:val="en-US"/>
+                </w:rPr>
+                <m:t>cosθ+gl</m:t>
+              </m:r>
+              <m:sSub>
+                <m:sSubPr>
+                  <m:ctrlPr>
+                    <w:rPr>
+                      <w:rFonts w:ascii="Cambria Math" w:eastAsiaTheme="minorEastAsia" w:hAnsi="Cambria Math"/>
+                      <w:i/>
+                      <w:lang w:val="en-US"/>
+                    </w:rPr>
+                  </m:ctrlPr>
+                </m:sSubPr>
+                <m:e>
+                  <m:r>
+                    <w:rPr>
+                      <w:rFonts w:ascii="Cambria Math" w:eastAsiaTheme="minorEastAsia" w:hAnsi="Cambria Math"/>
+                      <w:lang w:val="en-US"/>
+                    </w:rPr>
+                    <m:t>m</m:t>
+                  </m:r>
+                </m:e>
+                <m:sub>
+                  <m:r>
+                    <w:rPr>
+                      <w:rFonts w:ascii="Cambria Math" w:eastAsiaTheme="minorEastAsia" w:hAnsi="Cambria Math"/>
+                      <w:lang w:val="en-US"/>
+                    </w:rPr>
+                    <m:t>p</m:t>
+                  </m:r>
+                </m:sub>
+              </m:sSub>
+              <m:r>
+                <w:rPr>
+                  <w:rFonts w:ascii="Cambria Math" w:eastAsiaTheme="minorEastAsia" w:hAnsi="Cambria Math"/>
+                  <w:lang w:val="en-US"/>
+                </w:rPr>
+                <m:t>cosθsinθ</m:t>
+              </m:r>
+            </m:num>
+            <m:den>
+              <m:r>
+                <w:rPr>
+                  <w:rFonts w:ascii="Cambria Math" w:eastAsiaTheme="minorEastAsia" w:hAnsi="Cambria Math"/>
+                  <w:lang w:val="en-US"/>
+                </w:rPr>
+                <m:t>l </m:t>
+              </m:r>
+              <m:d>
+                <m:dPr>
+                  <m:ctrlPr>
+                    <w:rPr>
+                      <w:rFonts w:ascii="Cambria Math" w:eastAsiaTheme="minorEastAsia" w:hAnsi="Cambria Math"/>
+                      <w:i/>
+                      <w:lang w:val="en-US"/>
+                    </w:rPr>
+                  </m:ctrlPr>
+                </m:dPr>
+                <m:e>
+                  <m:r>
+                    <w:rPr>
+                      <w:rFonts w:ascii="Cambria Math" w:eastAsiaTheme="minorEastAsia" w:hAnsi="Cambria Math"/>
+                      <w:lang w:val="en-US"/>
+                    </w:rPr>
+                    <m:t>-</m:t>
+                  </m:r>
+                  <m:sSub>
+                    <m:sSubPr>
+                      <m:ctrlPr>
+                        <w:rPr>
+                          <w:rFonts w:ascii="Cambria Math" w:eastAsiaTheme="minorEastAsia" w:hAnsi="Cambria Math"/>
+                          <w:i/>
+                          <w:lang w:val="en-US"/>
+                        </w:rPr>
+                      </m:ctrlPr>
+                    </m:sSubPr>
+                    <m:e>
+                      <m:r>
+                        <w:rPr>
+                          <w:rFonts w:ascii="Cambria Math" w:eastAsiaTheme="minorEastAsia" w:hAnsi="Cambria Math"/>
+                          <w:lang w:val="en-US"/>
+                        </w:rPr>
+                        <m:t>m</m:t>
+                      </m:r>
+                    </m:e>
+                    <m:sub>
+                      <m:r>
+                        <w:rPr>
+                          <w:rFonts w:ascii="Cambria Math" w:eastAsiaTheme="minorEastAsia" w:hAnsi="Cambria Math"/>
+                          <w:lang w:val="en-US"/>
+                        </w:rPr>
+                        <m:t>p</m:t>
+                      </m:r>
+                    </m:sub>
+                  </m:sSub>
+                  <m:r>
+                    <w:rPr>
+                      <w:rFonts w:ascii="Cambria Math" w:eastAsiaTheme="minorEastAsia" w:hAnsi="Cambria Math"/>
+                      <w:lang w:val="en-US"/>
+                    </w:rPr>
+                    <m:t> </m:t>
+                  </m:r>
+                  <m:func>
+                    <m:funcPr>
+                      <m:ctrlPr>
+                        <w:rPr>
+                          <w:rFonts w:ascii="Cambria Math" w:eastAsiaTheme="minorEastAsia" w:hAnsi="Cambria Math"/>
+                          <w:i/>
+                          <w:lang w:val="en-US"/>
+                        </w:rPr>
+                      </m:ctrlPr>
+                    </m:funcPr>
+                    <m:fName>
+                      <m:sSup>
+                        <m:sSupPr>
+                          <m:ctrlPr>
+                            <w:rPr>
+                              <w:rFonts w:ascii="Cambria Math" w:eastAsiaTheme="minorEastAsia" w:hAnsi="Cambria Math"/>
+                              <w:i/>
+                              <w:lang w:val="en-US"/>
+                            </w:rPr>
+                          </m:ctrlPr>
+                        </m:sSupPr>
+                        <m:e>
+                          <m:r>
+                            <m:rPr>
+                              <m:sty m:val="p"/>
+                            </m:rPr>
+                            <w:rPr>
+                              <w:rFonts w:ascii="Cambria Math" w:eastAsiaTheme="minorEastAsia" w:hAnsi="Cambria Math"/>
+                              <w:lang w:val="en-US"/>
+                            </w:rPr>
+                            <m:t>cos</m:t>
+                          </m:r>
+                        </m:e>
+                        <m:sup>
+                          <m:r>
+                            <w:rPr>
+                              <w:rFonts w:ascii="Cambria Math" w:eastAsiaTheme="minorEastAsia" w:hAnsi="Cambria Math"/>
+                              <w:lang w:val="en-US"/>
+                            </w:rPr>
+                            <m:t>2</m:t>
+                          </m:r>
+                          <m:ctrlPr>
+                            <w:rPr>
+                              <w:rFonts w:ascii="Cambria Math" w:eastAsiaTheme="minorEastAsia" w:hAnsi="Cambria Math"/>
+                              <w:lang w:val="en-US"/>
+                            </w:rPr>
+                          </m:ctrlPr>
+                        </m:sup>
+                      </m:sSup>
+                    </m:fName>
+                    <m:e>
+                      <m:r>
+                        <w:rPr>
+                          <w:rFonts w:ascii="Cambria Math" w:eastAsiaTheme="minorEastAsia" w:hAnsi="Cambria Math"/>
+                          <w:lang w:val="en-US"/>
+                        </w:rPr>
+                        <m:t>θ</m:t>
+                      </m:r>
+                    </m:e>
+                  </m:func>
+                  <m:r>
+                    <w:rPr>
+                      <w:rFonts w:ascii="Cambria Math" w:eastAsiaTheme="minorEastAsia" w:hAnsi="Cambria Math"/>
+                      <w:lang w:val="en-US"/>
+                    </w:rPr>
+                    <m:t>+</m:t>
+                  </m:r>
+                  <m:sSub>
+                    <m:sSubPr>
+                      <m:ctrlPr>
+                        <w:rPr>
+                          <w:rFonts w:ascii="Cambria Math" w:eastAsiaTheme="minorEastAsia" w:hAnsi="Cambria Math"/>
+                          <w:i/>
+                          <w:lang w:val="en-US"/>
+                        </w:rPr>
+                      </m:ctrlPr>
+                    </m:sSubPr>
+                    <m:e>
+                      <m:r>
+                        <w:rPr>
+                          <w:rFonts w:ascii="Cambria Math" w:eastAsiaTheme="minorEastAsia" w:hAnsi="Cambria Math"/>
+                          <w:lang w:val="en-US"/>
+                        </w:rPr>
+                        <m:t>m</m:t>
+                      </m:r>
+                    </m:e>
+                    <m:sub>
+                      <m:r>
+                        <w:rPr>
+                          <w:rFonts w:ascii="Cambria Math" w:eastAsiaTheme="minorEastAsia" w:hAnsi="Cambria Math"/>
+                          <w:lang w:val="en-US"/>
+                        </w:rPr>
+                        <m:t>c</m:t>
+                      </m:r>
+                    </m:sub>
+                  </m:sSub>
+                  <m:r>
+                    <w:rPr>
+                      <w:rFonts w:ascii="Cambria Math" w:eastAsiaTheme="minorEastAsia" w:hAnsi="Cambria Math"/>
+                      <w:lang w:val="en-US"/>
+                    </w:rPr>
+                    <m:t>+</m:t>
+                  </m:r>
+                  <m:sSub>
+                    <m:sSubPr>
+                      <m:ctrlPr>
+                        <w:rPr>
+                          <w:rFonts w:ascii="Cambria Math" w:eastAsiaTheme="minorEastAsia" w:hAnsi="Cambria Math"/>
+                          <w:i/>
+                          <w:lang w:val="en-US"/>
+                        </w:rPr>
+                      </m:ctrlPr>
+                    </m:sSubPr>
+                    <m:e>
+                      <m:r>
+                        <w:rPr>
+                          <w:rFonts w:ascii="Cambria Math" w:eastAsiaTheme="minorEastAsia" w:hAnsi="Cambria Math"/>
+                          <w:lang w:val="en-US"/>
+                        </w:rPr>
+                        <m:t>m</m:t>
+                      </m:r>
+                    </m:e>
+                    <m:sub>
+                      <m:r>
+                        <w:rPr>
+                          <w:rFonts w:ascii="Cambria Math" w:eastAsiaTheme="minorEastAsia" w:hAnsi="Cambria Math"/>
+                          <w:lang w:val="en-US"/>
+                        </w:rPr>
+                        <m:t>p</m:t>
+                      </m:r>
+                    </m:sub>
+                  </m:sSub>
+                </m:e>
+              </m:d>
+            </m:den>
+          </m:f>
+          <m:acc>
+            <m:accPr>
+              <m:chr m:val="̇"/>
+              <m:ctrlPr>
+                <w:rPr>
+                  <w:rFonts w:ascii="Cambria Math" w:eastAsiaTheme="minorEastAsia" w:hAnsi="Cambria Math"/>
+                  <w:i/>
+                  <w:lang w:val="en-US"/>
+                </w:rPr>
+              </m:ctrlPr>
+            </m:accPr>
+            <m:e>
+              <m:r>
+                <w:rPr>
+                  <w:rFonts w:ascii="Cambria Math" w:eastAsiaTheme="minorEastAsia" w:hAnsi="Cambria Math"/>
+                  <w:lang w:val="en-US"/>
+                </w:rPr>
+                <m:t>θ</m:t>
+              </m:r>
+            </m:e>
+          </m:acc>
+          <m:r>
+            <w:rPr>
+              <w:rFonts w:ascii="Cambria Math" w:eastAsiaTheme="minorEastAsia" w:hAnsi="Cambria Math"/>
+              <w:lang w:val="en-US"/>
+            </w:rPr>
+            <m:t>+</m:t>
+          </m:r>
+          <m:f>
+            <m:fPr>
+              <m:ctrlPr>
+                <w:rPr>
+                  <w:rFonts w:ascii="Cambria Math" w:eastAsiaTheme="minorEastAsia" w:hAnsi="Cambria Math"/>
+                  <w:i/>
+                  <w:lang w:val="en-US"/>
+                </w:rPr>
+              </m:ctrlPr>
+            </m:fPr>
+            <m:num>
+              <m:r>
+                <w:rPr>
+                  <w:rFonts w:ascii="Cambria Math" w:eastAsiaTheme="minorEastAsia" w:hAnsi="Cambria Math"/>
+                  <w:lang w:val="en-US"/>
+                </w:rPr>
+                <m:t>l</m:t>
+              </m:r>
+              <m:sSub>
+                <m:sSubPr>
+                  <m:ctrlPr>
+                    <w:rPr>
+                      <w:rFonts w:ascii="Cambria Math" w:eastAsiaTheme="minorEastAsia" w:hAnsi="Cambria Math"/>
+                      <w:i/>
+                      <w:lang w:val="en-US"/>
+                    </w:rPr>
+                  </m:ctrlPr>
+                </m:sSubPr>
+                <m:e>
+                  <m:r>
+                    <w:rPr>
+                      <w:rFonts w:ascii="Cambria Math" w:eastAsiaTheme="minorEastAsia" w:hAnsi="Cambria Math"/>
+                      <w:lang w:val="en-US"/>
+                    </w:rPr>
+                    <m:t>m</m:t>
+                  </m:r>
+                </m:e>
+                <m:sub>
+                  <m:r>
+                    <w:rPr>
+                      <w:rFonts w:ascii="Cambria Math" w:eastAsiaTheme="minorEastAsia" w:hAnsi="Cambria Math"/>
+                      <w:lang w:val="en-US"/>
+                    </w:rPr>
+                    <m:t>p</m:t>
+                  </m:r>
+                </m:sub>
+              </m:sSub>
+              <m:r>
+                <w:rPr>
+                  <w:rFonts w:ascii="Cambria Math" w:eastAsiaTheme="minorEastAsia" w:hAnsi="Cambria Math"/>
+                  <w:lang w:val="en-US"/>
+                </w:rPr>
+                <m:t>sinθ</m:t>
+              </m:r>
+            </m:num>
+            <m:den>
+              <m:r>
+                <w:rPr>
+                  <w:rFonts w:ascii="Cambria Math" w:eastAsiaTheme="minorEastAsia" w:hAnsi="Cambria Math"/>
+                  <w:lang w:val="en-US"/>
+                </w:rPr>
+                <m:t>-</m:t>
+              </m:r>
+              <m:sSub>
+                <m:sSubPr>
+                  <m:ctrlPr>
+                    <w:rPr>
+                      <w:rFonts w:ascii="Cambria Math" w:eastAsiaTheme="minorEastAsia" w:hAnsi="Cambria Math"/>
+                      <w:i/>
+                      <w:lang w:val="en-US"/>
+                    </w:rPr>
+                  </m:ctrlPr>
+                </m:sSubPr>
+                <m:e>
+                  <m:r>
+                    <w:rPr>
+                      <w:rFonts w:ascii="Cambria Math" w:eastAsiaTheme="minorEastAsia" w:hAnsi="Cambria Math"/>
+                      <w:lang w:val="en-US"/>
+                    </w:rPr>
+                    <m:t>m</m:t>
+                  </m:r>
+                </m:e>
+                <m:sub>
+                  <m:r>
+                    <w:rPr>
+                      <w:rFonts w:ascii="Cambria Math" w:eastAsiaTheme="minorEastAsia" w:hAnsi="Cambria Math"/>
+                      <w:lang w:val="en-US"/>
+                    </w:rPr>
+                    <m:t>p</m:t>
+                  </m:r>
+                </m:sub>
+              </m:sSub>
+              <m:r>
+                <w:rPr>
+                  <w:rFonts w:ascii="Cambria Math" w:eastAsiaTheme="minorEastAsia" w:hAnsi="Cambria Math"/>
+                  <w:lang w:val="en-US"/>
+                </w:rPr>
+                <m:t> </m:t>
+              </m:r>
+              <m:func>
+                <m:funcPr>
+                  <m:ctrlPr>
+                    <w:rPr>
+                      <w:rFonts w:ascii="Cambria Math" w:eastAsiaTheme="minorEastAsia" w:hAnsi="Cambria Math"/>
+                      <w:i/>
+                      <w:lang w:val="en-US"/>
+                    </w:rPr>
+                  </m:ctrlPr>
+                </m:funcPr>
+                <m:fName>
+                  <m:sSup>
+                    <m:sSupPr>
+                      <m:ctrlPr>
+                        <w:rPr>
+                          <w:rFonts w:ascii="Cambria Math" w:eastAsiaTheme="minorEastAsia" w:hAnsi="Cambria Math"/>
+                          <w:i/>
+                          <w:lang w:val="en-US"/>
+                        </w:rPr>
+                      </m:ctrlPr>
+                    </m:sSupPr>
+                    <m:e>
+                      <m:r>
+                        <m:rPr>
+                          <m:sty m:val="p"/>
+                        </m:rPr>
+                        <w:rPr>
+                          <w:rFonts w:ascii="Cambria Math" w:eastAsiaTheme="minorEastAsia" w:hAnsi="Cambria Math"/>
+                          <w:lang w:val="en-US"/>
+                        </w:rPr>
+                        <m:t>cos</m:t>
+                      </m:r>
+                    </m:e>
+                    <m:sup>
+                      <m:r>
+                        <w:rPr>
+                          <w:rFonts w:ascii="Cambria Math" w:eastAsiaTheme="minorEastAsia" w:hAnsi="Cambria Math"/>
+                          <w:lang w:val="en-US"/>
+                        </w:rPr>
+                        <m:t>2</m:t>
+                      </m:r>
+                      <m:ctrlPr>
+                        <w:rPr>
+                          <w:rFonts w:ascii="Cambria Math" w:eastAsiaTheme="minorEastAsia" w:hAnsi="Cambria Math"/>
+                          <w:lang w:val="en-US"/>
+                        </w:rPr>
+                      </m:ctrlPr>
+                    </m:sup>
+                  </m:sSup>
+                </m:fName>
+                <m:e>
+                  <m:r>
+                    <w:rPr>
+                      <w:rFonts w:ascii="Cambria Math" w:eastAsiaTheme="minorEastAsia" w:hAnsi="Cambria Math"/>
+                      <w:lang w:val="en-US"/>
+                    </w:rPr>
+                    <m:t>θ</m:t>
+                  </m:r>
+                </m:e>
+              </m:func>
+              <m:r>
+                <w:rPr>
+                  <w:rFonts w:ascii="Cambria Math" w:eastAsiaTheme="minorEastAsia" w:hAnsi="Cambria Math"/>
+                  <w:lang w:val="en-US"/>
+                </w:rPr>
+                <m:t>+</m:t>
+              </m:r>
+              <m:sSub>
+                <m:sSubPr>
+                  <m:ctrlPr>
+                    <w:rPr>
+                      <w:rFonts w:ascii="Cambria Math" w:eastAsiaTheme="minorEastAsia" w:hAnsi="Cambria Math"/>
+                      <w:i/>
+                      <w:lang w:val="en-US"/>
+                    </w:rPr>
+                  </m:ctrlPr>
+                </m:sSubPr>
+                <m:e>
+                  <m:r>
+                    <w:rPr>
+                      <w:rFonts w:ascii="Cambria Math" w:eastAsiaTheme="minorEastAsia" w:hAnsi="Cambria Math"/>
+                      <w:lang w:val="en-US"/>
+                    </w:rPr>
+                    <m:t>m</m:t>
+                  </m:r>
+                </m:e>
+                <m:sub>
+                  <m:r>
+                    <w:rPr>
+                      <w:rFonts w:ascii="Cambria Math" w:eastAsiaTheme="minorEastAsia" w:hAnsi="Cambria Math"/>
+                      <w:lang w:val="en-US"/>
+                    </w:rPr>
+                    <m:t>c</m:t>
+                  </m:r>
+                </m:sub>
+              </m:sSub>
+              <m:r>
+                <w:rPr>
+                  <w:rFonts w:ascii="Cambria Math" w:eastAsiaTheme="minorEastAsia" w:hAnsi="Cambria Math"/>
+                  <w:lang w:val="en-US"/>
+                </w:rPr>
+                <m:t>+</m:t>
+              </m:r>
+              <m:sSub>
+                <m:sSubPr>
+                  <m:ctrlPr>
+                    <w:rPr>
+                      <w:rFonts w:ascii="Cambria Math" w:eastAsiaTheme="minorEastAsia" w:hAnsi="Cambria Math"/>
+                      <w:i/>
+                      <w:lang w:val="en-US"/>
+                    </w:rPr>
+                  </m:ctrlPr>
+                </m:sSubPr>
+                <m:e>
+                  <m:r>
+                    <w:rPr>
+                      <w:rFonts w:ascii="Cambria Math" w:eastAsiaTheme="minorEastAsia" w:hAnsi="Cambria Math"/>
+                      <w:lang w:val="en-US"/>
+                    </w:rPr>
+                    <m:t>m</m:t>
+                  </m:r>
+                </m:e>
+                <m:sub>
+                  <m:r>
+                    <w:rPr>
+                      <w:rFonts w:ascii="Cambria Math" w:eastAsiaTheme="minorEastAsia" w:hAnsi="Cambria Math"/>
+                      <w:lang w:val="en-US"/>
+                    </w:rPr>
+                    <m:t>p</m:t>
+                  </m:r>
+                </m:sub>
+              </m:sSub>
+            </m:den>
+          </m:f>
+          <m:sSup>
+            <m:sSupPr>
+              <m:ctrlPr>
+                <w:rPr>
+                  <w:rFonts w:ascii="Cambria Math" w:eastAsiaTheme="minorEastAsia" w:hAnsi="Cambria Math"/>
+                  <w:i/>
+                  <w:lang w:val="en-US"/>
+                </w:rPr>
+              </m:ctrlPr>
+            </m:sSupPr>
+            <m:e>
+              <m:acc>
+                <m:accPr>
+                  <m:chr m:val="̇"/>
+                  <m:ctrlPr>
+                    <w:rPr>
+                      <w:rFonts w:ascii="Cambria Math" w:eastAsiaTheme="minorEastAsia" w:hAnsi="Cambria Math"/>
+                      <w:i/>
+                      <w:lang w:val="en-US"/>
+                    </w:rPr>
+                  </m:ctrlPr>
+                </m:accPr>
+                <m:e>
+                  <m:r>
+                    <w:rPr>
+                      <w:rFonts w:ascii="Cambria Math" w:eastAsiaTheme="minorEastAsia" w:hAnsi="Cambria Math"/>
+                      <w:lang w:val="en-US"/>
+                    </w:rPr>
+                    <m:t>θ</m:t>
+                  </m:r>
+                </m:e>
+              </m:acc>
+            </m:e>
+            <m:sup>
+              <m:r>
+                <w:rPr>
+                  <w:rFonts w:ascii="Cambria Math" w:eastAsiaTheme="minorEastAsia" w:hAnsi="Cambria Math"/>
+                  <w:lang w:val="en-US"/>
+                </w:rPr>
+                <m:t>2</m:t>
+              </m:r>
+            </m:sup>
+          </m:sSup>
+        </m:oMath>
+      </m:oMathPara>
+    </w:p>
+    <w:p>
+      <w:pPr>
+        <w:rPr>
+          <w:rFonts w:eastAsiaTheme="minorEastAsia"/>
+          <w:iCs/>
+          <w:lang w:val="en-US"/>
+        </w:rPr>
+      </w:pPr>
+      <w:r>
+        <w:rPr>
+          <w:rFonts w:eastAsiaTheme="minorEastAsia"/>
+          <w:iCs/>
+          <w:lang w:val="en-US"/>
+        </w:rPr>
+        <w:t xml:space="preserve">The entire </w:t>
+      </w:r>
+      <m:oMath>
+        <m:acc>
+          <m:accPr>
+            <m:chr m:val="̈"/>
+            <m:ctrlPr>
+              <w:rPr>
+                <w:rFonts w:ascii="Cambria Math" w:eastAsiaTheme="minorEastAsia" w:hAnsi="Cambria Math"/>
+                <w:i/>
+                <w:iCs/>
+                <w:lang w:val="en-US"/>
+              </w:rPr>
+            </m:ctrlPr>
+          </m:accPr>
+          <m:e>
+            <m:r>
+              <w:rPr>
+                <w:rFonts w:ascii="Cambria Math" w:eastAsiaTheme="minorEastAsia" w:hAnsi="Cambria Math"/>
+                <w:lang w:val="en-US"/>
+              </w:rPr>
+              <m:t>θ</m:t>
+            </m:r>
+          </m:e>
+        </m:acc>
+      </m:oMath>
+      <w:r>
+        <w:rPr>
+          <w:rFonts w:eastAsiaTheme="minorEastAsia"/>
+          <w:iCs/>
+          <w:lang w:val="en-US"/>
+        </w:rPr>
+        <w:t xml:space="preserve"> equation does n</w:t>
+      </w:r>
+      <w:proofErr w:type="spellStart"/>
+      <w:r>
+        <w:rPr>
+          <w:rFonts w:eastAsiaTheme="minorEastAsia"/>
+          <w:iCs/>
+          <w:lang w:val="en-US"/>
+        </w:rPr>
+        <w:t>ot</w:t>
+      </w:r>
+      <w:proofErr w:type="spellEnd"/>
+      <w:r>
+        <w:rPr>
+          <w:rFonts w:eastAsiaTheme="minorEastAsia"/>
+          <w:iCs/>
+          <w:lang w:val="en-US"/>
+        </w:rPr>
+        <w:t xml:space="preserve"> fit the page. </w:t>
+      </w:r>
+      <w:proofErr w:type="gramStart"/>
+      <w:r>
+        <w:rPr>
+          <w:rFonts w:eastAsiaTheme="minorEastAsia"/>
+          <w:iCs/>
+          <w:lang w:val="en-US"/>
+        </w:rPr>
+        <w:t>Therefore</w:t>
+      </w:r>
+      <w:proofErr w:type="gramEnd"/>
+      <w:r>
+        <w:rPr>
+          <w:rFonts w:eastAsiaTheme="minorEastAsia"/>
+          <w:iCs/>
+          <w:lang w:val="en-US"/>
+        </w:rPr>
+        <w:t xml:space="preserve"> we have split it up.</w:t>
+      </w:r>
+    </w:p>
+    <w:p>
+      <w:pPr>
+        <w:rPr>
+          <w:rFonts w:eastAsiaTheme="minorEastAsia"/>
+          <w:lang w:val="en-US"/>
+        </w:rPr>
+      </w:pPr>
+      <m:oMathPara>
+        <m:oMath>
+          <m:acc>
+            <m:accPr>
+              <m:chr m:val="̈"/>
+              <m:ctrlPr>
+                <w:rPr>
+                  <w:rFonts w:ascii="Cambria Math" w:eastAsiaTheme="minorEastAsia" w:hAnsi="Cambria Math"/>
+                  <w:i/>
+                  <w:lang w:val="en-US"/>
+                </w:rPr>
+              </m:ctrlPr>
+            </m:accPr>
+            <m:e>
+              <m:r>
+                <w:rPr>
+                  <w:rFonts w:ascii="Cambria Math" w:eastAsiaTheme="minorEastAsia" w:hAnsi="Cambria Math"/>
+                  <w:lang w:val="en-US"/>
+                </w:rPr>
+                <m:t>θ</m:t>
+              </m:r>
+            </m:e>
+          </m:acc>
+          <m:r>
+            <w:rPr>
+              <w:rFonts w:ascii="Cambria Math" w:eastAsiaTheme="minorEastAsia" w:hAnsi="Cambria Math"/>
+              <w:lang w:val="en-US"/>
+            </w:rPr>
+            <m:t>=</m:t>
+          </m:r>
+          <m:f>
+            <m:fPr>
+              <m:ctrlPr>
+                <w:rPr>
+                  <w:rFonts w:ascii="Cambria Math" w:eastAsiaTheme="minorEastAsia" w:hAnsi="Cambria Math"/>
+                  <w:i/>
+                  <w:lang w:val="en-US"/>
+                </w:rPr>
+              </m:ctrlPr>
+            </m:fPr>
+            <m:num>
+              <m:r>
+                <w:rPr>
+                  <w:rFonts w:ascii="Cambria Math" w:eastAsiaTheme="minorEastAsia" w:hAnsi="Cambria Math"/>
+                  <w:lang w:val="en-US"/>
+                </w:rPr>
+                <m:t>-b</m:t>
+              </m:r>
+              <m:d>
+                <m:dPr>
+                  <m:ctrlPr>
+                    <w:rPr>
+                      <w:rFonts w:ascii="Cambria Math" w:eastAsiaTheme="minorEastAsia" w:hAnsi="Cambria Math"/>
+                      <w:i/>
+                      <w:lang w:val="en-US"/>
+                    </w:rPr>
+                  </m:ctrlPr>
+                </m:dPr>
+                <m:e>
+                  <m:sSub>
+                    <m:sSubPr>
+                      <m:ctrlPr>
+                        <w:rPr>
+                          <w:rFonts w:ascii="Cambria Math" w:eastAsiaTheme="minorEastAsia" w:hAnsi="Cambria Math"/>
+                          <w:i/>
+                          <w:lang w:val="en-US"/>
+                        </w:rPr>
+                      </m:ctrlPr>
+                    </m:sSubPr>
+                    <m:e>
+                      <m:r>
+                        <w:rPr>
+                          <w:rFonts w:ascii="Cambria Math" w:eastAsiaTheme="minorEastAsia" w:hAnsi="Cambria Math"/>
+                          <w:lang w:val="en-US"/>
+                        </w:rPr>
+                        <m:t>m</m:t>
+                      </m:r>
+                    </m:e>
+                    <m:sub>
+                      <m:r>
+                        <w:rPr>
+                          <w:rFonts w:ascii="Cambria Math" w:eastAsiaTheme="minorEastAsia" w:hAnsi="Cambria Math"/>
+                          <w:lang w:val="en-US"/>
+                        </w:rPr>
+                        <m:t>c</m:t>
+                      </m:r>
+                    </m:sub>
+                  </m:sSub>
+                  <m:r>
+                    <w:rPr>
+                      <w:rFonts w:ascii="Cambria Math" w:eastAsiaTheme="minorEastAsia" w:hAnsi="Cambria Math"/>
+                      <w:lang w:val="en-US"/>
+                    </w:rPr>
+                    <m:t>+</m:t>
+                  </m:r>
+                  <m:sSub>
+                    <m:sSubPr>
+                      <m:ctrlPr>
+                        <w:rPr>
+                          <w:rFonts w:ascii="Cambria Math" w:eastAsiaTheme="minorEastAsia" w:hAnsi="Cambria Math"/>
+                          <w:i/>
+                          <w:lang w:val="en-US"/>
+                        </w:rPr>
+                      </m:ctrlPr>
+                    </m:sSubPr>
+                    <m:e>
+                      <m:r>
+                        <w:rPr>
+                          <w:rFonts w:ascii="Cambria Math" w:eastAsiaTheme="minorEastAsia" w:hAnsi="Cambria Math"/>
+                          <w:lang w:val="en-US"/>
+                        </w:rPr>
+                        <m:t>m</m:t>
+                      </m:r>
+                    </m:e>
+                    <m:sub>
+                      <m:r>
+                        <w:rPr>
+                          <w:rFonts w:ascii="Cambria Math" w:eastAsiaTheme="minorEastAsia" w:hAnsi="Cambria Math"/>
+                          <w:lang w:val="en-US"/>
+                        </w:rPr>
+                        <m:t>p</m:t>
+                      </m:r>
+                    </m:sub>
+                  </m:sSub>
+                </m:e>
+              </m:d>
+              <m:r>
+                <w:rPr>
+                  <w:rFonts w:ascii="Cambria Math" w:eastAsiaTheme="minorEastAsia" w:hAnsi="Cambria Math"/>
+                  <w:lang w:val="en-US"/>
+                </w:rPr>
+                <m:t>+gl</m:t>
+              </m:r>
+              <m:sSubSup>
+                <m:sSubSupPr>
+                  <m:ctrlPr>
+                    <w:rPr>
+                      <w:rFonts w:ascii="Cambria Math" w:eastAsiaTheme="minorEastAsia" w:hAnsi="Cambria Math"/>
+                      <w:i/>
+                      <w:lang w:val="en-US"/>
+                    </w:rPr>
+                  </m:ctrlPr>
+                </m:sSubSupPr>
+                <m:e>
+                  <m:r>
+                    <w:rPr>
+                      <w:rFonts w:ascii="Cambria Math" w:eastAsiaTheme="minorEastAsia" w:hAnsi="Cambria Math"/>
+                      <w:lang w:val="en-US"/>
+                    </w:rPr>
+                    <m:t>m</m:t>
+                  </m:r>
+                </m:e>
+                <m:sub>
+                  <m:r>
+                    <w:rPr>
+                      <w:rFonts w:ascii="Cambria Math" w:eastAsiaTheme="minorEastAsia" w:hAnsi="Cambria Math"/>
+                      <w:lang w:val="en-US"/>
+                    </w:rPr>
+                    <m:t>p</m:t>
+                  </m:r>
+                </m:sub>
+                <m:sup>
+                  <m:r>
+                    <w:rPr>
+                      <w:rFonts w:ascii="Cambria Math" w:eastAsiaTheme="minorEastAsia" w:hAnsi="Cambria Math"/>
+                      <w:lang w:val="en-US"/>
+                    </w:rPr>
+                    <m:t>2</m:t>
+                  </m:r>
+                </m:sup>
+              </m:sSubSup>
+              <m:r>
+                <w:rPr>
+                  <w:rFonts w:ascii="Cambria Math" w:eastAsiaTheme="minorEastAsia" w:hAnsi="Cambria Math"/>
+                  <w:lang w:val="en-US"/>
+                </w:rPr>
+                <m:t>sinθ</m:t>
+              </m:r>
+              <m:r>
+                <w:rPr>
+                  <w:rFonts w:ascii="Cambria Math" w:eastAsiaTheme="minorEastAsia" w:hAnsi="Cambria Math"/>
+                  <w:lang w:val="en-US"/>
+                </w:rPr>
+                <m:t>+gl</m:t>
+              </m:r>
+              <m:sSub>
+                <m:sSubPr>
+                  <m:ctrlPr>
+                    <w:rPr>
+                      <w:rFonts w:ascii="Cambria Math" w:eastAsiaTheme="minorEastAsia" w:hAnsi="Cambria Math"/>
+                      <w:i/>
+                      <w:lang w:val="en-US"/>
+                    </w:rPr>
+                  </m:ctrlPr>
+                </m:sSubPr>
+                <m:e>
+                  <m:r>
+                    <w:rPr>
+                      <w:rFonts w:ascii="Cambria Math" w:eastAsiaTheme="minorEastAsia" w:hAnsi="Cambria Math"/>
+                      <w:lang w:val="en-US"/>
+                    </w:rPr>
+                    <m:t>m</m:t>
+                  </m:r>
+                </m:e>
+                <m:sub>
+                  <m:r>
+                    <w:rPr>
+                      <w:rFonts w:ascii="Cambria Math" w:eastAsiaTheme="minorEastAsia" w:hAnsi="Cambria Math"/>
+                      <w:lang w:val="en-US"/>
+                    </w:rPr>
+                    <m:t>c</m:t>
+                  </m:r>
+                </m:sub>
+              </m:sSub>
+              <m:sSub>
+                <m:sSubPr>
+                  <m:ctrlPr>
+                    <w:rPr>
+                      <w:rFonts w:ascii="Cambria Math" w:eastAsiaTheme="minorEastAsia" w:hAnsi="Cambria Math"/>
+                      <w:i/>
+                      <w:lang w:val="en-US"/>
+                    </w:rPr>
+                  </m:ctrlPr>
+                </m:sSubPr>
+                <m:e>
+                  <m:r>
+                    <w:rPr>
+                      <w:rFonts w:ascii="Cambria Math" w:eastAsiaTheme="minorEastAsia" w:hAnsi="Cambria Math"/>
+                      <w:lang w:val="en-US"/>
+                    </w:rPr>
+                    <m:t>m</m:t>
+                  </m:r>
+                </m:e>
+                <m:sub>
+                  <m:r>
+                    <w:rPr>
+                      <w:rFonts w:ascii="Cambria Math" w:eastAsiaTheme="minorEastAsia" w:hAnsi="Cambria Math"/>
+                      <w:lang w:val="en-US"/>
+                    </w:rPr>
+                    <m:t>p</m:t>
+                  </m:r>
+                </m:sub>
+              </m:sSub>
+              <m:r>
+                <w:rPr>
+                  <w:rFonts w:ascii="Cambria Math" w:eastAsiaTheme="minorEastAsia" w:hAnsi="Cambria Math"/>
+                  <w:lang w:val="en-US"/>
+                </w:rPr>
+                <m:t>sinθ</m:t>
+              </m:r>
+            </m:num>
+            <m:den>
+              <m:sSup>
+                <m:sSupPr>
+                  <m:ctrlPr>
+                    <w:rPr>
+                      <w:rFonts w:ascii="Cambria Math" w:eastAsiaTheme="minorEastAsia" w:hAnsi="Cambria Math"/>
+                      <w:i/>
+                      <w:lang w:val="en-US"/>
+                    </w:rPr>
+                  </m:ctrlPr>
+                </m:sSupPr>
+                <m:e>
+                  <m:r>
+                    <w:rPr>
+                      <w:rFonts w:ascii="Cambria Math" w:eastAsiaTheme="minorEastAsia" w:hAnsi="Cambria Math"/>
+                      <w:lang w:val="en-US"/>
+                    </w:rPr>
+                    <m:t>l</m:t>
+                  </m:r>
+                </m:e>
+                <m:sup>
+                  <m:r>
+                    <w:rPr>
+                      <w:rFonts w:ascii="Cambria Math" w:eastAsiaTheme="minorEastAsia" w:hAnsi="Cambria Math"/>
+                      <w:lang w:val="en-US"/>
+                    </w:rPr>
+                    <m:t>2</m:t>
+                  </m:r>
+                </m:sup>
+              </m:sSup>
+              <m:sSub>
+                <m:sSubPr>
+                  <m:ctrlPr>
+                    <w:rPr>
+                      <w:rFonts w:ascii="Cambria Math" w:eastAsiaTheme="minorEastAsia" w:hAnsi="Cambria Math"/>
+                      <w:i/>
+                      <w:lang w:val="en-US"/>
+                    </w:rPr>
+                  </m:ctrlPr>
+                </m:sSubPr>
+                <m:e>
+                  <m:r>
+                    <w:rPr>
+                      <w:rFonts w:ascii="Cambria Math" w:eastAsiaTheme="minorEastAsia" w:hAnsi="Cambria Math"/>
+                      <w:lang w:val="en-US"/>
+                    </w:rPr>
+                    <m:t>m</m:t>
+                  </m:r>
+                </m:e>
+                <m:sub>
+                  <m:r>
+                    <w:rPr>
+                      <w:rFonts w:ascii="Cambria Math" w:eastAsiaTheme="minorEastAsia" w:hAnsi="Cambria Math"/>
+                      <w:lang w:val="en-US"/>
+                    </w:rPr>
+                    <m:t>p</m:t>
+                  </m:r>
+                </m:sub>
+              </m:sSub>
+              <m:r>
+                <w:rPr>
+                  <w:rFonts w:ascii="Cambria Math" w:eastAsiaTheme="minorEastAsia" w:hAnsi="Cambria Math"/>
+                  <w:lang w:val="en-US"/>
+                </w:rPr>
+                <m:t>(-</m:t>
+              </m:r>
+              <m:sSub>
+                <m:sSubPr>
+                  <m:ctrlPr>
+                    <w:rPr>
+                      <w:rFonts w:ascii="Cambria Math" w:eastAsiaTheme="minorEastAsia" w:hAnsi="Cambria Math"/>
+                      <w:i/>
+                      <w:lang w:val="en-US"/>
+                    </w:rPr>
+                  </m:ctrlPr>
+                </m:sSubPr>
+                <m:e>
+                  <m:r>
+                    <w:rPr>
+                      <w:rFonts w:ascii="Cambria Math" w:eastAsiaTheme="minorEastAsia" w:hAnsi="Cambria Math"/>
+                      <w:lang w:val="en-US"/>
+                    </w:rPr>
+                    <m:t>m</m:t>
+                  </m:r>
+                </m:e>
+                <m:sub>
+                  <m:r>
+                    <w:rPr>
+                      <w:rFonts w:ascii="Cambria Math" w:eastAsiaTheme="minorEastAsia" w:hAnsi="Cambria Math"/>
+                      <w:lang w:val="en-US"/>
+                    </w:rPr>
+                    <m:t>p</m:t>
+                  </m:r>
+                </m:sub>
+              </m:sSub>
+              <m:func>
+                <m:funcPr>
+                  <m:ctrlPr>
+                    <w:rPr>
+                      <w:rFonts w:ascii="Cambria Math" w:eastAsiaTheme="minorEastAsia" w:hAnsi="Cambria Math"/>
+                      <w:i/>
+                      <w:lang w:val="en-US"/>
+                    </w:rPr>
+                  </m:ctrlPr>
+                </m:funcPr>
+                <m:fName>
+                  <m:sSup>
+                    <m:sSupPr>
+                      <m:ctrlPr>
+                        <w:rPr>
+                          <w:rFonts w:ascii="Cambria Math" w:eastAsiaTheme="minorEastAsia" w:hAnsi="Cambria Math"/>
+                          <w:i/>
+                          <w:lang w:val="en-US"/>
+                        </w:rPr>
+                      </m:ctrlPr>
+                    </m:sSupPr>
+                    <m:e>
+                      <m:r>
+                        <m:rPr>
+                          <m:sty m:val="p"/>
+                        </m:rPr>
+                        <w:rPr>
+                          <w:rFonts w:ascii="Cambria Math" w:eastAsiaTheme="minorEastAsia" w:hAnsi="Cambria Math"/>
+                          <w:lang w:val="en-US"/>
+                        </w:rPr>
+                        <m:t>cos</m:t>
+                      </m:r>
+                      <m:ctrlPr>
+                        <w:rPr>
+                          <w:rFonts w:ascii="Cambria Math" w:eastAsiaTheme="minorEastAsia" w:hAnsi="Cambria Math"/>
+                          <w:lang w:val="en-US"/>
+                        </w:rPr>
+                      </m:ctrlPr>
+                    </m:e>
+                    <m:sup>
+                      <m:r>
+                        <w:rPr>
+                          <w:rFonts w:ascii="Cambria Math" w:eastAsiaTheme="minorEastAsia" w:hAnsi="Cambria Math"/>
+                          <w:lang w:val="en-US"/>
+                        </w:rPr>
+                        <m:t>2</m:t>
+                      </m:r>
+                      <m:ctrlPr>
+                        <w:rPr>
+                          <w:rFonts w:ascii="Cambria Math" w:eastAsiaTheme="minorEastAsia" w:hAnsi="Cambria Math"/>
+                          <w:lang w:val="en-US"/>
+                        </w:rPr>
+                      </m:ctrlPr>
+                    </m:sup>
+                  </m:sSup>
+                </m:fName>
+                <m:e>
+                  <m:r>
+                    <w:rPr>
+                      <w:rFonts w:ascii="Cambria Math" w:eastAsiaTheme="minorEastAsia" w:hAnsi="Cambria Math"/>
+                      <w:lang w:val="en-US"/>
+                    </w:rPr>
+                    <m:t>θ+</m:t>
+                  </m:r>
+                  <m:sSub>
+                    <m:sSubPr>
+                      <m:ctrlPr>
+                        <w:rPr>
+                          <w:rFonts w:ascii="Cambria Math" w:eastAsiaTheme="minorEastAsia" w:hAnsi="Cambria Math"/>
+                          <w:i/>
+                          <w:lang w:val="en-US"/>
+                        </w:rPr>
+                      </m:ctrlPr>
+                    </m:sSubPr>
+                    <m:e>
+                      <m:r>
+                        <w:rPr>
+                          <w:rFonts w:ascii="Cambria Math" w:eastAsiaTheme="minorEastAsia" w:hAnsi="Cambria Math"/>
+                          <w:lang w:val="en-US"/>
+                        </w:rPr>
+                        <m:t>m</m:t>
+                      </m:r>
+                    </m:e>
+                    <m:sub>
+                      <m:r>
+                        <w:rPr>
+                          <w:rFonts w:ascii="Cambria Math" w:eastAsiaTheme="minorEastAsia" w:hAnsi="Cambria Math"/>
+                          <w:lang w:val="en-US"/>
+                        </w:rPr>
+                        <m:t>c</m:t>
+                      </m:r>
+                    </m:sub>
+                  </m:sSub>
+                  <m:r>
+                    <w:rPr>
+                      <w:rFonts w:ascii="Cambria Math" w:eastAsiaTheme="minorEastAsia" w:hAnsi="Cambria Math"/>
+                      <w:lang w:val="en-US"/>
+                    </w:rPr>
+                    <m:t>+</m:t>
+                  </m:r>
+                  <m:sSub>
+                    <m:sSubPr>
+                      <m:ctrlPr>
+                        <w:rPr>
+                          <w:rFonts w:ascii="Cambria Math" w:eastAsiaTheme="minorEastAsia" w:hAnsi="Cambria Math"/>
+                          <w:i/>
+                          <w:lang w:val="en-US"/>
+                        </w:rPr>
+                      </m:ctrlPr>
+                    </m:sSubPr>
+                    <m:e>
+                      <m:r>
+                        <w:rPr>
+                          <w:rFonts w:ascii="Cambria Math" w:eastAsiaTheme="minorEastAsia" w:hAnsi="Cambria Math"/>
+                          <w:lang w:val="en-US"/>
+                        </w:rPr>
+                        <m:t>m</m:t>
+                      </m:r>
+                    </m:e>
+                    <m:sub>
+                      <m:r>
+                        <w:rPr>
+                          <w:rFonts w:ascii="Cambria Math" w:eastAsiaTheme="minorEastAsia" w:hAnsi="Cambria Math"/>
+                          <w:lang w:val="en-US"/>
+                        </w:rPr>
+                        <m:t>p</m:t>
+                      </m:r>
+                    </m:sub>
+                  </m:sSub>
+                  <m:r>
+                    <w:rPr>
+                      <w:rFonts w:ascii="Cambria Math" w:eastAsiaTheme="minorEastAsia" w:hAnsi="Cambria Math"/>
+                      <w:lang w:val="en-US"/>
+                    </w:rPr>
+                    <m:t>)</m:t>
+                  </m:r>
+                </m:e>
+              </m:func>
+            </m:den>
+          </m:f>
+          <m:acc>
+            <m:accPr>
+              <m:chr m:val="̇"/>
+              <m:ctrlPr>
+                <w:rPr>
+                  <w:rFonts w:ascii="Cambria Math" w:eastAsiaTheme="minorEastAsia" w:hAnsi="Cambria Math"/>
+                  <w:i/>
+                  <w:lang w:val="en-US"/>
+                </w:rPr>
+              </m:ctrlPr>
+            </m:accPr>
+            <m:e>
+              <m:r>
+                <w:rPr>
+                  <w:rFonts w:ascii="Cambria Math" w:eastAsiaTheme="minorEastAsia" w:hAnsi="Cambria Math"/>
+                  <w:lang w:val="en-US"/>
+                </w:rPr>
+                <m:t>θ</m:t>
+              </m:r>
+            </m:e>
+          </m:acc>
+          <m:r>
+            <w:rPr>
+              <w:rFonts w:ascii="Cambria Math" w:eastAsiaTheme="minorEastAsia" w:hAnsi="Cambria Math"/>
+              <w:lang w:val="en-US"/>
+            </w:rPr>
+            <m:t>+</m:t>
+          </m:r>
+          <m:f>
+            <m:fPr>
+              <m:ctrlPr>
+                <w:rPr>
+                  <w:rFonts w:ascii="Cambria Math" w:eastAsiaTheme="minorEastAsia" w:hAnsi="Cambria Math"/>
+                  <w:i/>
+                  <w:lang w:val="en-US"/>
+                </w:rPr>
+              </m:ctrlPr>
+            </m:fPr>
+            <m:num>
+              <m:r>
+                <w:rPr>
+                  <w:rFonts w:ascii="Cambria Math" w:eastAsiaTheme="minorEastAsia" w:hAnsi="Cambria Math"/>
+                  <w:lang w:val="en-US"/>
+                </w:rPr>
+                <m:t>b⋅cosθ</m:t>
+              </m:r>
+            </m:num>
+            <m:den>
+              <m:r>
+                <w:rPr>
+                  <w:rFonts w:ascii="Cambria Math" w:eastAsiaTheme="minorEastAsia" w:hAnsi="Cambria Math"/>
+                  <w:lang w:val="en-US"/>
+                </w:rPr>
+                <m:t>l</m:t>
+              </m:r>
+              <m:r>
+                <w:rPr>
+                  <w:rFonts w:ascii="Cambria Math" w:eastAsiaTheme="minorEastAsia" w:hAnsi="Cambria Math"/>
+                  <w:lang w:val="en-US"/>
+                </w:rPr>
+                <m:t>(-</m:t>
+              </m:r>
+              <m:sSub>
+                <m:sSubPr>
+                  <m:ctrlPr>
+                    <w:rPr>
+                      <w:rFonts w:ascii="Cambria Math" w:eastAsiaTheme="minorEastAsia" w:hAnsi="Cambria Math"/>
+                      <w:i/>
+                      <w:lang w:val="en-US"/>
+                    </w:rPr>
+                  </m:ctrlPr>
+                </m:sSubPr>
+                <m:e>
+                  <m:r>
+                    <w:rPr>
+                      <w:rFonts w:ascii="Cambria Math" w:eastAsiaTheme="minorEastAsia" w:hAnsi="Cambria Math"/>
+                      <w:lang w:val="en-US"/>
+                    </w:rPr>
+                    <m:t>m</m:t>
+                  </m:r>
+                </m:e>
+                <m:sub>
+                  <m:r>
+                    <w:rPr>
+                      <w:rFonts w:ascii="Cambria Math" w:eastAsiaTheme="minorEastAsia" w:hAnsi="Cambria Math"/>
+                      <w:lang w:val="en-US"/>
+                    </w:rPr>
+                    <m:t>p</m:t>
+                  </m:r>
+                </m:sub>
+              </m:sSub>
+              <m:func>
+                <m:funcPr>
+                  <m:ctrlPr>
+                    <w:rPr>
+                      <w:rFonts w:ascii="Cambria Math" w:eastAsiaTheme="minorEastAsia" w:hAnsi="Cambria Math"/>
+                      <w:i/>
+                      <w:lang w:val="en-US"/>
+                    </w:rPr>
+                  </m:ctrlPr>
+                </m:funcPr>
+                <m:fName>
+                  <m:sSup>
+                    <m:sSupPr>
+                      <m:ctrlPr>
+                        <w:rPr>
+                          <w:rFonts w:ascii="Cambria Math" w:eastAsiaTheme="minorEastAsia" w:hAnsi="Cambria Math"/>
+                          <w:i/>
+                          <w:lang w:val="en-US"/>
+                        </w:rPr>
+                      </m:ctrlPr>
+                    </m:sSupPr>
+                    <m:e>
+                      <m:r>
+                        <m:rPr>
+                          <m:sty m:val="p"/>
+                        </m:rPr>
+                        <w:rPr>
+                          <w:rFonts w:ascii="Cambria Math" w:eastAsiaTheme="minorEastAsia" w:hAnsi="Cambria Math"/>
+                          <w:lang w:val="en-US"/>
+                        </w:rPr>
+                        <m:t>cos</m:t>
+                      </m:r>
+                      <m:ctrlPr>
+                        <w:rPr>
+                          <w:rFonts w:ascii="Cambria Math" w:eastAsiaTheme="minorEastAsia" w:hAnsi="Cambria Math"/>
+                          <w:lang w:val="en-US"/>
+                        </w:rPr>
+                      </m:ctrlPr>
+                    </m:e>
+                    <m:sup>
+                      <m:r>
+                        <w:rPr>
+                          <w:rFonts w:ascii="Cambria Math" w:eastAsiaTheme="minorEastAsia" w:hAnsi="Cambria Math"/>
+                          <w:lang w:val="en-US"/>
+                        </w:rPr>
+                        <m:t>2</m:t>
+                      </m:r>
+                      <m:ctrlPr>
+                        <w:rPr>
+                          <w:rFonts w:ascii="Cambria Math" w:eastAsiaTheme="minorEastAsia" w:hAnsi="Cambria Math"/>
+                          <w:lang w:val="en-US"/>
+                        </w:rPr>
+                      </m:ctrlPr>
+                    </m:sup>
+                  </m:sSup>
+                </m:fName>
+                <m:e>
+                  <m:r>
+                    <w:rPr>
+                      <w:rFonts w:ascii="Cambria Math" w:eastAsiaTheme="minorEastAsia" w:hAnsi="Cambria Math"/>
+                      <w:lang w:val="en-US"/>
+                    </w:rPr>
+                    <m:t>θ+</m:t>
+                  </m:r>
+                  <m:sSub>
+                    <m:sSubPr>
+                      <m:ctrlPr>
+                        <w:rPr>
+                          <w:rFonts w:ascii="Cambria Math" w:eastAsiaTheme="minorEastAsia" w:hAnsi="Cambria Math"/>
+                          <w:i/>
+                          <w:lang w:val="en-US"/>
+                        </w:rPr>
+                      </m:ctrlPr>
+                    </m:sSubPr>
+                    <m:e>
+                      <m:r>
+                        <w:rPr>
+                          <w:rFonts w:ascii="Cambria Math" w:eastAsiaTheme="minorEastAsia" w:hAnsi="Cambria Math"/>
+                          <w:lang w:val="en-US"/>
+                        </w:rPr>
+                        <m:t>m</m:t>
+                      </m:r>
+                    </m:e>
+                    <m:sub>
+                      <m:r>
+                        <w:rPr>
+                          <w:rFonts w:ascii="Cambria Math" w:eastAsiaTheme="minorEastAsia" w:hAnsi="Cambria Math"/>
+                          <w:lang w:val="en-US"/>
+                        </w:rPr>
+                        <m:t>c</m:t>
+                      </m:r>
+                    </m:sub>
+                  </m:sSub>
+                  <m:r>
+                    <w:rPr>
+                      <w:rFonts w:ascii="Cambria Math" w:eastAsiaTheme="minorEastAsia" w:hAnsi="Cambria Math"/>
+                      <w:lang w:val="en-US"/>
+                    </w:rPr>
+                    <m:t>+</m:t>
+                  </m:r>
+                  <m:sSub>
+                    <m:sSubPr>
+                      <m:ctrlPr>
+                        <w:rPr>
+                          <w:rFonts w:ascii="Cambria Math" w:eastAsiaTheme="minorEastAsia" w:hAnsi="Cambria Math"/>
+                          <w:i/>
+                          <w:lang w:val="en-US"/>
+                        </w:rPr>
+                      </m:ctrlPr>
+                    </m:sSubPr>
+                    <m:e>
+                      <m:r>
+                        <w:rPr>
+                          <w:rFonts w:ascii="Cambria Math" w:eastAsiaTheme="minorEastAsia" w:hAnsi="Cambria Math"/>
+                          <w:lang w:val="en-US"/>
+                        </w:rPr>
+                        <m:t>m</m:t>
+                      </m:r>
+                    </m:e>
+                    <m:sub>
+                      <m:r>
+                        <w:rPr>
+                          <w:rFonts w:ascii="Cambria Math" w:eastAsiaTheme="minorEastAsia" w:hAnsi="Cambria Math"/>
+                          <w:lang w:val="en-US"/>
+                        </w:rPr>
+                        <m:t>p</m:t>
+                      </m:r>
+                    </m:sub>
+                  </m:sSub>
+                  <m:r>
+                    <w:rPr>
+                      <w:rFonts w:ascii="Cambria Math" w:eastAsiaTheme="minorEastAsia" w:hAnsi="Cambria Math"/>
+                      <w:lang w:val="en-US"/>
+                    </w:rPr>
+                    <m:t>)</m:t>
+                  </m:r>
+                </m:e>
+              </m:func>
+            </m:den>
+          </m:f>
+          <m:d>
+            <m:dPr>
+              <m:ctrlPr>
+                <w:rPr>
+                  <w:rFonts w:ascii="Cambria Math" w:eastAsiaTheme="minorEastAsia" w:hAnsi="Cambria Math"/>
+                  <w:i/>
+                  <w:lang w:val="en-US"/>
+                </w:rPr>
+              </m:ctrlPr>
+            </m:dPr>
+            <m:e>
+              <m:r>
+                <w:rPr>
+                  <w:rFonts w:ascii="Cambria Math" w:eastAsiaTheme="minorEastAsia" w:hAnsi="Cambria Math"/>
+                  <w:lang w:val="en-US"/>
+                </w:rPr>
+                <m:t>F-</m:t>
+              </m:r>
+              <m:acc>
+                <m:accPr>
+                  <m:chr m:val="̇"/>
+                  <m:ctrlPr>
+                    <w:rPr>
+                      <w:rFonts w:ascii="Cambria Math" w:eastAsiaTheme="minorEastAsia" w:hAnsi="Cambria Math"/>
+                      <w:i/>
+                      <w:lang w:val="en-US"/>
+                    </w:rPr>
+                  </m:ctrlPr>
+                </m:accPr>
+                <m:e>
+                  <m:r>
+                    <w:rPr>
+                      <w:rFonts w:ascii="Cambria Math" w:eastAsiaTheme="minorEastAsia" w:hAnsi="Cambria Math"/>
+                      <w:lang w:val="en-US"/>
+                    </w:rPr>
+                    <m:t>x</m:t>
+                  </m:r>
+                </m:e>
+              </m:acc>
+            </m:e>
+          </m:d>
+          <m:r>
+            <w:rPr>
+              <w:rFonts w:ascii="Cambria Math" w:eastAsiaTheme="minorEastAsia" w:hAnsi="Cambria Math"/>
+              <w:lang w:val="en-US"/>
+            </w:rPr>
+            <m:t>+</m:t>
+          </m:r>
+          <m:f>
+            <m:fPr>
+              <m:ctrlPr>
+                <w:rPr>
+                  <w:rFonts w:ascii="Cambria Math" w:eastAsiaTheme="minorEastAsia" w:hAnsi="Cambria Math"/>
+                  <w:i/>
+                  <w:lang w:val="en-US"/>
+                </w:rPr>
+              </m:ctrlPr>
+            </m:fPr>
+            <m:num>
+              <m:sSub>
+                <m:sSubPr>
+                  <m:ctrlPr>
+                    <w:rPr>
+                      <w:rFonts w:ascii="Cambria Math" w:eastAsiaTheme="minorEastAsia" w:hAnsi="Cambria Math"/>
+                      <w:i/>
+                      <w:lang w:val="en-US"/>
+                    </w:rPr>
+                  </m:ctrlPr>
+                </m:sSubPr>
+                <m:e>
+                  <m:r>
+                    <w:rPr>
+                      <w:rFonts w:ascii="Cambria Math" w:eastAsiaTheme="minorEastAsia" w:hAnsi="Cambria Math"/>
+                      <w:lang w:val="en-US"/>
+                    </w:rPr>
+                    <m:t>m</m:t>
+                  </m:r>
+                </m:e>
+                <m:sub>
+                  <m:r>
+                    <w:rPr>
+                      <w:rFonts w:ascii="Cambria Math" w:eastAsiaTheme="minorEastAsia" w:hAnsi="Cambria Math"/>
+                      <w:lang w:val="en-US"/>
+                    </w:rPr>
+                    <m:t>p</m:t>
+                  </m:r>
+                </m:sub>
+              </m:sSub>
+              <m:r>
+                <w:rPr>
+                  <w:rFonts w:ascii="Cambria Math" w:eastAsiaTheme="minorEastAsia" w:hAnsi="Cambria Math"/>
+                  <w:lang w:val="en-US"/>
+                </w:rPr>
+                <m:t>cosθsinθ</m:t>
+              </m:r>
+            </m:num>
+            <m:den>
+              <m:r>
+                <w:rPr>
+                  <w:rFonts w:ascii="Cambria Math" w:eastAsiaTheme="minorEastAsia" w:hAnsi="Cambria Math"/>
+                  <w:lang w:val="en-US"/>
+                </w:rPr>
+                <m:t>-</m:t>
+              </m:r>
+              <m:sSub>
+                <m:sSubPr>
+                  <m:ctrlPr>
+                    <w:rPr>
+                      <w:rFonts w:ascii="Cambria Math" w:eastAsiaTheme="minorEastAsia" w:hAnsi="Cambria Math"/>
+                      <w:i/>
+                      <w:lang w:val="en-US"/>
+                    </w:rPr>
+                  </m:ctrlPr>
+                </m:sSubPr>
+                <m:e>
+                  <m:r>
+                    <w:rPr>
+                      <w:rFonts w:ascii="Cambria Math" w:eastAsiaTheme="minorEastAsia" w:hAnsi="Cambria Math"/>
+                      <w:lang w:val="en-US"/>
+                    </w:rPr>
+                    <m:t>m</m:t>
+                  </m:r>
+                </m:e>
+                <m:sub>
+                  <m:r>
+                    <w:rPr>
+                      <w:rFonts w:ascii="Cambria Math" w:eastAsiaTheme="minorEastAsia" w:hAnsi="Cambria Math"/>
+                      <w:lang w:val="en-US"/>
+                    </w:rPr>
+                    <m:t>p</m:t>
+                  </m:r>
+                </m:sub>
+              </m:sSub>
+              <m:func>
+                <m:funcPr>
+                  <m:ctrlPr>
+                    <w:rPr>
+                      <w:rFonts w:ascii="Cambria Math" w:eastAsiaTheme="minorEastAsia" w:hAnsi="Cambria Math"/>
+                      <w:i/>
+                      <w:lang w:val="en-US"/>
+                    </w:rPr>
+                  </m:ctrlPr>
+                </m:funcPr>
+                <m:fName>
+                  <m:sSup>
+                    <m:sSupPr>
+                      <m:ctrlPr>
+                        <w:rPr>
+                          <w:rFonts w:ascii="Cambria Math" w:eastAsiaTheme="minorEastAsia" w:hAnsi="Cambria Math"/>
+                          <w:i/>
+                          <w:lang w:val="en-US"/>
+                        </w:rPr>
+                      </m:ctrlPr>
+                    </m:sSupPr>
+                    <m:e>
+                      <m:r>
+                        <m:rPr>
+                          <m:sty m:val="p"/>
+                        </m:rPr>
+                        <w:rPr>
+                          <w:rFonts w:ascii="Cambria Math" w:eastAsiaTheme="minorEastAsia" w:hAnsi="Cambria Math"/>
+                          <w:lang w:val="en-US"/>
+                        </w:rPr>
+                        <m:t>cos</m:t>
+                      </m:r>
+                      <m:ctrlPr>
+                        <w:rPr>
+                          <w:rFonts w:ascii="Cambria Math" w:eastAsiaTheme="minorEastAsia" w:hAnsi="Cambria Math"/>
+                          <w:lang w:val="en-US"/>
+                        </w:rPr>
+                      </m:ctrlPr>
+                    </m:e>
+                    <m:sup>
+                      <m:r>
+                        <w:rPr>
+                          <w:rFonts w:ascii="Cambria Math" w:eastAsiaTheme="minorEastAsia" w:hAnsi="Cambria Math"/>
+                          <w:lang w:val="en-US"/>
+                        </w:rPr>
+                        <m:t>2</m:t>
+                      </m:r>
+                      <m:ctrlPr>
+                        <w:rPr>
+                          <w:rFonts w:ascii="Cambria Math" w:eastAsiaTheme="minorEastAsia" w:hAnsi="Cambria Math"/>
+                          <w:lang w:val="en-US"/>
+                        </w:rPr>
+                      </m:ctrlPr>
+                    </m:sup>
+                  </m:sSup>
+                </m:fName>
+                <m:e>
+                  <m:r>
+                    <w:rPr>
+                      <w:rFonts w:ascii="Cambria Math" w:eastAsiaTheme="minorEastAsia" w:hAnsi="Cambria Math"/>
+                      <w:lang w:val="en-US"/>
+                    </w:rPr>
+                    <m:t>θ+</m:t>
+                  </m:r>
+                  <m:sSub>
+                    <m:sSubPr>
+                      <m:ctrlPr>
+                        <w:rPr>
+                          <w:rFonts w:ascii="Cambria Math" w:eastAsiaTheme="minorEastAsia" w:hAnsi="Cambria Math"/>
+                          <w:i/>
+                          <w:lang w:val="en-US"/>
+                        </w:rPr>
+                      </m:ctrlPr>
+                    </m:sSubPr>
+                    <m:e>
+                      <m:r>
+                        <w:rPr>
+                          <w:rFonts w:ascii="Cambria Math" w:eastAsiaTheme="minorEastAsia" w:hAnsi="Cambria Math"/>
+                          <w:lang w:val="en-US"/>
+                        </w:rPr>
+                        <m:t>m</m:t>
+                      </m:r>
+                    </m:e>
+                    <m:sub>
+                      <m:r>
+                        <w:rPr>
+                          <w:rFonts w:ascii="Cambria Math" w:eastAsiaTheme="minorEastAsia" w:hAnsi="Cambria Math"/>
+                          <w:lang w:val="en-US"/>
+                        </w:rPr>
+                        <m:t>c</m:t>
+                      </m:r>
+                    </m:sub>
+                  </m:sSub>
+                  <m:r>
+                    <w:rPr>
+                      <w:rFonts w:ascii="Cambria Math" w:eastAsiaTheme="minorEastAsia" w:hAnsi="Cambria Math"/>
+                      <w:lang w:val="en-US"/>
+                    </w:rPr>
+                    <m:t>+</m:t>
+                  </m:r>
+                  <m:sSub>
+                    <m:sSubPr>
+                      <m:ctrlPr>
+                        <w:rPr>
+                          <w:rFonts w:ascii="Cambria Math" w:eastAsiaTheme="minorEastAsia" w:hAnsi="Cambria Math"/>
+                          <w:i/>
+                          <w:lang w:val="en-US"/>
+                        </w:rPr>
+                      </m:ctrlPr>
+                    </m:sSubPr>
+                    <m:e>
+                      <m:r>
+                        <w:rPr>
+                          <w:rFonts w:ascii="Cambria Math" w:eastAsiaTheme="minorEastAsia" w:hAnsi="Cambria Math"/>
+                          <w:lang w:val="en-US"/>
+                        </w:rPr>
+                        <m:t>m</m:t>
+                      </m:r>
+                    </m:e>
+                    <m:sub>
+                      <m:r>
+                        <w:rPr>
+                          <w:rFonts w:ascii="Cambria Math" w:eastAsiaTheme="minorEastAsia" w:hAnsi="Cambria Math"/>
+                          <w:lang w:val="en-US"/>
+                        </w:rPr>
+                        <m:t>p</m:t>
+                      </m:r>
+                    </m:sub>
+                  </m:sSub>
+                </m:e>
+              </m:func>
+            </m:den>
+          </m:f>
+          <m:sSup>
+            <m:sSupPr>
+              <m:ctrlPr>
+                <w:rPr>
+                  <w:rFonts w:ascii="Cambria Math" w:eastAsiaTheme="minorEastAsia" w:hAnsi="Cambria Math"/>
+                  <w:i/>
+                  <w:lang w:val="en-US"/>
+                </w:rPr>
+              </m:ctrlPr>
+            </m:sSupPr>
+            <m:e>
+              <m:acc>
+                <m:accPr>
+                  <m:chr m:val="̇"/>
+                  <m:ctrlPr>
+                    <w:rPr>
+                      <w:rFonts w:ascii="Cambria Math" w:eastAsiaTheme="minorEastAsia" w:hAnsi="Cambria Math"/>
+                      <w:i/>
+                      <w:lang w:val="en-US"/>
+                    </w:rPr>
+                  </m:ctrlPr>
+                </m:accPr>
+                <m:e>
+                  <m:r>
+                    <w:rPr>
+                      <w:rFonts w:ascii="Cambria Math" w:eastAsiaTheme="minorEastAsia" w:hAnsi="Cambria Math"/>
+                      <w:lang w:val="en-US"/>
+                    </w:rPr>
+                    <m:t>θ</m:t>
+                  </m:r>
+                </m:e>
+              </m:acc>
+            </m:e>
+            <m:sup>
+              <m:r>
+                <w:rPr>
+                  <w:rFonts w:ascii="Cambria Math" w:eastAsiaTheme="minorEastAsia" w:hAnsi="Cambria Math"/>
+                  <w:lang w:val="en-US"/>
+                </w:rPr>
+                <m:t>2</m:t>
+              </m:r>
+            </m:sup>
+          </m:sSup>
         </m:oMath>
       </m:oMathPara>
     </w:p>
@@ -9826,6 +15643,7 @@
               <w:rFonts w:ascii="Cambria Math" w:eastAsiaTheme="minorEastAsia" w:hAnsi="Cambria Math"/>
               <w:lang w:val="en-US"/>
             </w:rPr>
+            <w:lastRenderedPageBreak/>
             <m:t>cosθ=</m:t>
           </m:r>
           <m:func>
@@ -14407,6 +20225,7 @@
               <w:rFonts w:ascii="Cambria Math" w:eastAsiaTheme="minorEastAsia" w:hAnsi="Cambria Math"/>
               <w:lang w:val="en-US"/>
             </w:rPr>
+            <w:lastRenderedPageBreak/>
             <m:t>B=</m:t>
           </m:r>
           <m:d>
@@ -17685,7 +23504,6 @@
               <w:rFonts w:ascii="Cambria Math" w:eastAsiaTheme="minorEastAsia" w:hAnsi="Cambria Math"/>
               <w:lang w:val="en-US"/>
             </w:rPr>
-            <w:lastRenderedPageBreak/>
             <m:t>G</m:t>
           </m:r>
           <m:d>
@@ -22916,7 +28734,6 @@
           <w:rFonts w:eastAsiaTheme="minorEastAsia"/>
           <w:lang w:val="en-US"/>
         </w:rPr>
-        <w:lastRenderedPageBreak/>
         <w:t>Apply different control strategies.</w:t>
       </w:r>
     </w:p>

--- a/Projekt/ModellingOfPendulum.docx
+++ b/Projekt/ModellingOfPendulum.docx
@@ -8638,6 +8638,697 @@
                 <w:rPr>
                   <w:rFonts w:ascii="Cambria Math" w:eastAsiaTheme="minorEastAsia" w:hAnsi="Cambria Math"/>
                   <w:i/>
+                  <w:strike/>
+                  <w:lang w:val="en-US"/>
+                </w:rPr>
+              </m:ctrlPr>
+            </m:sSubPr>
+            <m:e>
+              <m:r>
+                <w:rPr>
+                  <w:rFonts w:ascii="Cambria Math" w:eastAsiaTheme="minorEastAsia" w:hAnsi="Cambria Math"/>
+                  <w:strike/>
+                  <w:lang w:val="en-US"/>
+                </w:rPr>
+                <m:t>m</m:t>
+              </m:r>
+            </m:e>
+            <m:sub>
+              <m:r>
+                <w:rPr>
+                  <w:rFonts w:ascii="Cambria Math" w:eastAsiaTheme="minorEastAsia" w:hAnsi="Cambria Math"/>
+                  <w:strike/>
+                  <w:lang w:val="en-US"/>
+                </w:rPr>
+                <m:t>p</m:t>
+              </m:r>
+            </m:sub>
+          </m:sSub>
+          <m:sSub>
+            <m:sSubPr>
+              <m:ctrlPr>
+                <w:rPr>
+                  <w:rFonts w:ascii="Cambria Math" w:eastAsiaTheme="minorEastAsia" w:hAnsi="Cambria Math"/>
+                  <w:i/>
+                  <w:strike/>
+                  <w:lang w:val="en-US"/>
+                </w:rPr>
+              </m:ctrlPr>
+            </m:sSubPr>
+            <m:e>
+              <m:acc>
+                <m:accPr>
+                  <m:chr m:val="̇"/>
+                  <m:ctrlPr>
+                    <w:rPr>
+                      <w:rFonts w:ascii="Cambria Math" w:eastAsiaTheme="minorEastAsia" w:hAnsi="Cambria Math"/>
+                      <w:i/>
+                      <w:strike/>
+                      <w:lang w:val="en-US"/>
+                    </w:rPr>
+                  </m:ctrlPr>
+                </m:accPr>
+                <m:e>
+                  <m:r>
+                    <w:rPr>
+                      <w:rFonts w:ascii="Cambria Math" w:eastAsiaTheme="minorEastAsia" w:hAnsi="Cambria Math"/>
+                      <w:strike/>
+                      <w:lang w:val="en-US"/>
+                    </w:rPr>
+                    <m:t>x</m:t>
+                  </m:r>
+                </m:e>
+              </m:acc>
+            </m:e>
+            <m:sub>
+              <m:r>
+                <w:rPr>
+                  <w:rFonts w:ascii="Cambria Math" w:eastAsiaTheme="minorEastAsia" w:hAnsi="Cambria Math"/>
+                  <w:strike/>
+                  <w:lang w:val="en-US"/>
+                </w:rPr>
+                <m:t>c</m:t>
+              </m:r>
+            </m:sub>
+          </m:sSub>
+          <m:r>
+            <w:rPr>
+              <w:rFonts w:ascii="Cambria Math" w:eastAsiaTheme="minorEastAsia" w:hAnsi="Cambria Math"/>
+              <w:strike/>
+              <w:lang w:val="en-US"/>
+            </w:rPr>
+            <m:t>l</m:t>
+          </m:r>
+          <m:acc>
+            <m:accPr>
+              <m:chr m:val="̇"/>
+              <m:ctrlPr>
+                <w:rPr>
+                  <w:rFonts w:ascii="Cambria Math" w:eastAsiaTheme="minorEastAsia" w:hAnsi="Cambria Math"/>
+                  <w:i/>
+                  <w:strike/>
+                  <w:lang w:val="en-US"/>
+                </w:rPr>
+              </m:ctrlPr>
+            </m:accPr>
+            <m:e>
+              <m:r>
+                <w:rPr>
+                  <w:rFonts w:ascii="Cambria Math" w:eastAsiaTheme="minorEastAsia" w:hAnsi="Cambria Math"/>
+                  <w:strike/>
+                  <w:lang w:val="en-US"/>
+                </w:rPr>
+                <m:t>θ</m:t>
+              </m:r>
+            </m:e>
+          </m:acc>
+          <m:r>
+            <w:rPr>
+              <w:rFonts w:ascii="Cambria Math" w:eastAsiaTheme="minorEastAsia" w:hAnsi="Cambria Math"/>
+              <w:strike/>
+              <w:lang w:val="en-US"/>
+            </w:rPr>
+            <m:t>sinθ</m:t>
+          </m:r>
+          <m:r>
+            <w:rPr>
+              <w:rFonts w:ascii="Cambria Math" w:eastAsiaTheme="minorEastAsia" w:hAnsi="Cambria Math"/>
+              <w:lang w:val="en-US"/>
+            </w:rPr>
+            <m:t>-</m:t>
+          </m:r>
+          <m:sSub>
+            <m:sSubPr>
+              <m:ctrlPr>
+                <w:rPr>
+                  <w:rFonts w:ascii="Cambria Math" w:eastAsiaTheme="minorEastAsia" w:hAnsi="Cambria Math"/>
+                  <w:i/>
+                  <w:lang w:val="en-US"/>
+                </w:rPr>
+              </m:ctrlPr>
+            </m:sSubPr>
+            <m:e>
+              <m:r>
+                <w:rPr>
+                  <w:rFonts w:ascii="Cambria Math" w:eastAsiaTheme="minorEastAsia" w:hAnsi="Cambria Math"/>
+                  <w:lang w:val="en-US"/>
+                </w:rPr>
+                <m:t>m</m:t>
+              </m:r>
+            </m:e>
+            <m:sub>
+              <m:r>
+                <w:rPr>
+                  <w:rFonts w:ascii="Cambria Math" w:eastAsiaTheme="minorEastAsia" w:hAnsi="Cambria Math"/>
+                  <w:lang w:val="en-US"/>
+                </w:rPr>
+                <m:t>p</m:t>
+              </m:r>
+            </m:sub>
+          </m:sSub>
+          <m:r>
+            <w:rPr>
+              <w:rFonts w:ascii="Cambria Math" w:eastAsiaTheme="minorEastAsia" w:hAnsi="Cambria Math"/>
+              <w:lang w:val="en-US"/>
+            </w:rPr>
+            <m:t>gl</m:t>
+          </m:r>
+          <m:acc>
+            <m:accPr>
+              <m:chr m:val="̇"/>
+              <m:ctrlPr>
+                <w:rPr>
+                  <w:rFonts w:ascii="Cambria Math" w:eastAsiaTheme="minorEastAsia" w:hAnsi="Cambria Math"/>
+                  <w:i/>
+                  <w:lang w:val="en-US"/>
+                </w:rPr>
+              </m:ctrlPr>
+            </m:accPr>
+            <m:e>
+              <m:r>
+                <w:rPr>
+                  <w:rFonts w:ascii="Cambria Math" w:eastAsiaTheme="minorEastAsia" w:hAnsi="Cambria Math"/>
+                  <w:lang w:val="en-US"/>
+                </w:rPr>
+                <m:t>θ</m:t>
+              </m:r>
+            </m:e>
+          </m:acc>
+          <m:r>
+            <w:rPr>
+              <w:rFonts w:ascii="Cambria Math" w:eastAsiaTheme="minorEastAsia" w:hAnsi="Cambria Math"/>
+              <w:lang w:val="en-US"/>
+            </w:rPr>
+            <m:t>sinθ+</m:t>
+          </m:r>
+          <m:sSub>
+            <m:sSubPr>
+              <m:ctrlPr>
+                <w:rPr>
+                  <w:rFonts w:ascii="Cambria Math" w:eastAsiaTheme="minorEastAsia" w:hAnsi="Cambria Math"/>
+                  <w:i/>
+                  <w:strike/>
+                  <w:lang w:val="en-US"/>
+                </w:rPr>
+              </m:ctrlPr>
+            </m:sSubPr>
+            <m:e>
+              <m:r>
+                <w:rPr>
+                  <w:rFonts w:ascii="Cambria Math" w:eastAsiaTheme="minorEastAsia" w:hAnsi="Cambria Math"/>
+                  <w:strike/>
+                  <w:lang w:val="en-US"/>
+                </w:rPr>
+                <m:t>m</m:t>
+              </m:r>
+            </m:e>
+            <m:sub>
+              <m:r>
+                <w:rPr>
+                  <w:rFonts w:ascii="Cambria Math" w:eastAsiaTheme="minorEastAsia" w:hAnsi="Cambria Math"/>
+                  <w:strike/>
+                  <w:lang w:val="en-US"/>
+                </w:rPr>
+                <m:t>p</m:t>
+              </m:r>
+            </m:sub>
+          </m:sSub>
+          <m:sSub>
+            <m:sSubPr>
+              <m:ctrlPr>
+                <w:rPr>
+                  <w:rFonts w:ascii="Cambria Math" w:eastAsiaTheme="minorEastAsia" w:hAnsi="Cambria Math"/>
+                  <w:i/>
+                  <w:strike/>
+                  <w:lang w:val="en-US"/>
+                </w:rPr>
+              </m:ctrlPr>
+            </m:sSubPr>
+            <m:e>
+              <m:acc>
+                <m:accPr>
+                  <m:chr m:val="̇"/>
+                  <m:ctrlPr>
+                    <w:rPr>
+                      <w:rFonts w:ascii="Cambria Math" w:eastAsiaTheme="minorEastAsia" w:hAnsi="Cambria Math"/>
+                      <w:i/>
+                      <w:strike/>
+                      <w:lang w:val="en-US"/>
+                    </w:rPr>
+                  </m:ctrlPr>
+                </m:accPr>
+                <m:e>
+                  <m:r>
+                    <w:rPr>
+                      <w:rFonts w:ascii="Cambria Math" w:eastAsiaTheme="minorEastAsia" w:hAnsi="Cambria Math"/>
+                      <w:strike/>
+                      <w:lang w:val="en-US"/>
+                    </w:rPr>
+                    <m:t>x</m:t>
+                  </m:r>
+                </m:e>
+              </m:acc>
+            </m:e>
+            <m:sub>
+              <m:r>
+                <w:rPr>
+                  <w:rFonts w:ascii="Cambria Math" w:eastAsiaTheme="minorEastAsia" w:hAnsi="Cambria Math"/>
+                  <w:strike/>
+                  <w:lang w:val="en-US"/>
+                </w:rPr>
+                <m:t>c</m:t>
+              </m:r>
+            </m:sub>
+          </m:sSub>
+          <m:r>
+            <w:rPr>
+              <w:rFonts w:ascii="Cambria Math" w:eastAsiaTheme="minorEastAsia" w:hAnsi="Cambria Math"/>
+              <w:strike/>
+              <w:lang w:val="en-US"/>
+            </w:rPr>
+            <m:t>l</m:t>
+          </m:r>
+          <m:acc>
+            <m:accPr>
+              <m:chr m:val="̇"/>
+              <m:ctrlPr>
+                <w:rPr>
+                  <w:rFonts w:ascii="Cambria Math" w:eastAsiaTheme="minorEastAsia" w:hAnsi="Cambria Math"/>
+                  <w:i/>
+                  <w:strike/>
+                  <w:lang w:val="en-US"/>
+                </w:rPr>
+              </m:ctrlPr>
+            </m:accPr>
+            <m:e>
+              <m:r>
+                <w:rPr>
+                  <w:rFonts w:ascii="Cambria Math" w:eastAsiaTheme="minorEastAsia" w:hAnsi="Cambria Math"/>
+                  <w:strike/>
+                  <w:lang w:val="en-US"/>
+                </w:rPr>
+                <m:t>θ</m:t>
+              </m:r>
+            </m:e>
+          </m:acc>
+          <m:r>
+            <w:rPr>
+              <w:rFonts w:ascii="Cambria Math" w:eastAsiaTheme="minorEastAsia" w:hAnsi="Cambria Math"/>
+              <w:strike/>
+              <w:lang w:val="en-US"/>
+            </w:rPr>
+            <m:t>sinθ</m:t>
+          </m:r>
+          <m:r>
+            <w:rPr>
+              <w:rFonts w:ascii="Cambria Math" w:eastAsiaTheme="minorEastAsia" w:hAnsi="Cambria Math"/>
+              <w:lang w:val="en-US"/>
+            </w:rPr>
+            <m:t>=-</m:t>
+          </m:r>
+          <m:sSub>
+            <m:sSubPr>
+              <m:ctrlPr>
+                <w:rPr>
+                  <w:rFonts w:ascii="Cambria Math" w:eastAsiaTheme="minorEastAsia" w:hAnsi="Cambria Math"/>
+                  <w:i/>
+                  <w:lang w:val="en-US"/>
+                </w:rPr>
+              </m:ctrlPr>
+            </m:sSubPr>
+            <m:e>
+              <m:r>
+                <w:rPr>
+                  <w:rFonts w:ascii="Cambria Math" w:eastAsiaTheme="minorEastAsia" w:hAnsi="Cambria Math"/>
+                  <w:lang w:val="en-US"/>
+                </w:rPr>
+                <m:t>F</m:t>
+              </m:r>
+            </m:e>
+            <m:sub>
+              <m:r>
+                <w:rPr>
+                  <w:rFonts w:ascii="Cambria Math" w:eastAsiaTheme="minorEastAsia" w:hAnsi="Cambria Math"/>
+                  <w:lang w:val="en-US"/>
+                </w:rPr>
+                <m:t>dist</m:t>
+              </m:r>
+            </m:sub>
+          </m:sSub>
+          <m:r>
+            <w:rPr>
+              <w:rFonts w:ascii="Cambria Math" w:eastAsiaTheme="minorEastAsia" w:hAnsi="Cambria Math"/>
+              <w:lang w:val="en-US"/>
+            </w:rPr>
+            <m:t>-</m:t>
+          </m:r>
+          <m:sSub>
+            <m:sSubPr>
+              <m:ctrlPr>
+                <w:rPr>
+                  <w:rFonts w:ascii="Cambria Math" w:eastAsiaTheme="minorEastAsia" w:hAnsi="Cambria Math"/>
+                  <w:i/>
+                  <w:lang w:val="en-US"/>
+                </w:rPr>
+              </m:ctrlPr>
+            </m:sSubPr>
+            <m:e>
+              <m:r>
+                <w:rPr>
+                  <w:rFonts w:ascii="Cambria Math" w:eastAsiaTheme="minorEastAsia" w:hAnsi="Cambria Math"/>
+                  <w:lang w:val="en-US"/>
+                </w:rPr>
+                <m:t>F</m:t>
+              </m:r>
+            </m:e>
+            <m:sub>
+              <m:r>
+                <w:rPr>
+                  <w:rFonts w:ascii="Cambria Math" w:eastAsiaTheme="minorEastAsia" w:hAnsi="Cambria Math"/>
+                  <w:lang w:val="en-US"/>
+                </w:rPr>
+                <m:t>pend</m:t>
+              </m:r>
+            </m:sub>
+          </m:sSub>
+        </m:oMath>
+      </m:oMathPara>
+    </w:p>
+    <w:p>
+      <w:pPr>
+        <w:rPr>
+          <w:rFonts w:eastAsiaTheme="minorEastAsia"/>
+          <w:lang w:val="en-US"/>
+        </w:rPr>
+      </w:pPr>
+      <m:oMathPara>
+        <m:oMath>
+          <m:f>
+            <m:fPr>
+              <m:ctrlPr>
+                <w:rPr>
+                  <w:rFonts w:ascii="Cambria Math" w:eastAsiaTheme="minorEastAsia" w:hAnsi="Cambria Math"/>
+                  <w:i/>
+                  <w:lang w:val="en-US"/>
+                </w:rPr>
+              </m:ctrlPr>
+            </m:fPr>
+            <m:num>
+              <m:r>
+                <w:rPr>
+                  <w:rFonts w:ascii="Cambria Math" w:eastAsiaTheme="minorEastAsia" w:hAnsi="Cambria Math"/>
+                  <w:lang w:val="en-US"/>
+                </w:rPr>
+                <m:t>d</m:t>
+              </m:r>
+            </m:num>
+            <m:den>
+              <m:r>
+                <w:rPr>
+                  <w:rFonts w:ascii="Cambria Math" w:eastAsiaTheme="minorEastAsia" w:hAnsi="Cambria Math"/>
+                  <w:lang w:val="en-US"/>
+                </w:rPr>
+                <m:t>dt</m:t>
+              </m:r>
+            </m:den>
+          </m:f>
+          <m:d>
+            <m:dPr>
+              <m:ctrlPr>
+                <w:rPr>
+                  <w:rFonts w:ascii="Cambria Math" w:eastAsiaTheme="minorEastAsia" w:hAnsi="Cambria Math"/>
+                  <w:i/>
+                  <w:lang w:val="en-US"/>
+                </w:rPr>
+              </m:ctrlPr>
+            </m:dPr>
+            <m:e>
+              <m:f>
+                <m:fPr>
+                  <m:ctrlPr>
+                    <w:rPr>
+                      <w:rFonts w:ascii="Cambria Math" w:eastAsiaTheme="minorEastAsia" w:hAnsi="Cambria Math"/>
+                      <w:i/>
+                      <w:lang w:val="en-US"/>
+                    </w:rPr>
+                  </m:ctrlPr>
+                </m:fPr>
+                <m:num>
+                  <m:r>
+                    <w:rPr>
+                      <w:rFonts w:ascii="Cambria Math" w:eastAsiaTheme="minorEastAsia" w:hAnsi="Cambria Math"/>
+                      <w:lang w:val="en-US"/>
+                    </w:rPr>
+                    <m:t>∂L</m:t>
+                  </m:r>
+                </m:num>
+                <m:den>
+                  <m:r>
+                    <w:rPr>
+                      <w:rFonts w:ascii="Cambria Math" w:eastAsiaTheme="minorEastAsia" w:hAnsi="Cambria Math"/>
+                      <w:lang w:val="en-US"/>
+                    </w:rPr>
+                    <m:t>∂</m:t>
+                  </m:r>
+                  <m:acc>
+                    <m:accPr>
+                      <m:chr m:val="̇"/>
+                      <m:ctrlPr>
+                        <w:rPr>
+                          <w:rFonts w:ascii="Cambria Math" w:eastAsiaTheme="minorEastAsia" w:hAnsi="Cambria Math"/>
+                          <w:i/>
+                          <w:lang w:val="en-US"/>
+                        </w:rPr>
+                      </m:ctrlPr>
+                    </m:accPr>
+                    <m:e>
+                      <m:r>
+                        <w:rPr>
+                          <w:rFonts w:ascii="Cambria Math" w:eastAsiaTheme="minorEastAsia" w:hAnsi="Cambria Math"/>
+                          <w:lang w:val="en-US"/>
+                        </w:rPr>
+                        <m:t>θ</m:t>
+                      </m:r>
+                    </m:e>
+                  </m:acc>
+                </m:den>
+              </m:f>
+            </m:e>
+          </m:d>
+          <m:r>
+            <w:rPr>
+              <w:rFonts w:ascii="Cambria Math" w:eastAsiaTheme="minorEastAsia" w:hAnsi="Cambria Math"/>
+              <w:lang w:val="en-US"/>
+            </w:rPr>
+            <m:t>-</m:t>
+          </m:r>
+          <m:f>
+            <m:fPr>
+              <m:ctrlPr>
+                <w:rPr>
+                  <w:rFonts w:ascii="Cambria Math" w:eastAsiaTheme="minorEastAsia" w:hAnsi="Cambria Math"/>
+                  <w:i/>
+                  <w:lang w:val="en-US"/>
+                </w:rPr>
+              </m:ctrlPr>
+            </m:fPr>
+            <m:num>
+              <m:r>
+                <w:rPr>
+                  <w:rFonts w:ascii="Cambria Math" w:eastAsiaTheme="minorEastAsia" w:hAnsi="Cambria Math"/>
+                  <w:lang w:val="en-US"/>
+                </w:rPr>
+                <m:t>∂L</m:t>
+              </m:r>
+            </m:num>
+            <m:den>
+              <m:r>
+                <w:rPr>
+                  <w:rFonts w:ascii="Cambria Math" w:eastAsiaTheme="minorEastAsia" w:hAnsi="Cambria Math"/>
+                  <w:lang w:val="en-US"/>
+                </w:rPr>
+                <m:t>∂θ</m:t>
+              </m:r>
+            </m:den>
+          </m:f>
+          <m:r>
+            <w:rPr>
+              <w:rFonts w:ascii="Cambria Math" w:eastAsiaTheme="minorEastAsia" w:hAnsi="Cambria Math"/>
+              <w:lang w:val="en-US"/>
+            </w:rPr>
+            <m:t>=</m:t>
+          </m:r>
+          <m:sSub>
+            <m:sSubPr>
+              <m:ctrlPr>
+                <w:rPr>
+                  <w:rFonts w:ascii="Cambria Math" w:eastAsiaTheme="minorEastAsia" w:hAnsi="Cambria Math"/>
+                  <w:i/>
+                  <w:lang w:val="en-US"/>
+                </w:rPr>
+              </m:ctrlPr>
+            </m:sSubPr>
+            <m:e>
+              <m:r>
+                <w:rPr>
+                  <w:rFonts w:ascii="Cambria Math" w:eastAsiaTheme="minorEastAsia" w:hAnsi="Cambria Math"/>
+                  <w:lang w:val="en-US"/>
+                </w:rPr>
+                <m:t>m</m:t>
+              </m:r>
+            </m:e>
+            <m:sub>
+              <m:r>
+                <w:rPr>
+                  <w:rFonts w:ascii="Cambria Math" w:eastAsiaTheme="minorEastAsia" w:hAnsi="Cambria Math"/>
+                  <w:lang w:val="en-US"/>
+                </w:rPr>
+                <m:t>p</m:t>
+              </m:r>
+            </m:sub>
+          </m:sSub>
+          <m:sSup>
+            <m:sSupPr>
+              <m:ctrlPr>
+                <w:rPr>
+                  <w:rFonts w:ascii="Cambria Math" w:eastAsiaTheme="minorEastAsia" w:hAnsi="Cambria Math"/>
+                  <w:i/>
+                  <w:lang w:val="en-US"/>
+                </w:rPr>
+              </m:ctrlPr>
+            </m:sSupPr>
+            <m:e>
+              <m:r>
+                <w:rPr>
+                  <w:rFonts w:ascii="Cambria Math" w:eastAsiaTheme="minorEastAsia" w:hAnsi="Cambria Math"/>
+                  <w:lang w:val="en-US"/>
+                </w:rPr>
+                <m:t>l</m:t>
+              </m:r>
+            </m:e>
+            <m:sup>
+              <m:r>
+                <w:rPr>
+                  <w:rFonts w:ascii="Cambria Math" w:eastAsiaTheme="minorEastAsia" w:hAnsi="Cambria Math"/>
+                  <w:lang w:val="en-US"/>
+                </w:rPr>
+                <m:t>2</m:t>
+              </m:r>
+            </m:sup>
+          </m:sSup>
+          <m:acc>
+            <m:accPr>
+              <m:chr m:val="̈"/>
+              <m:ctrlPr>
+                <w:rPr>
+                  <w:rFonts w:ascii="Cambria Math" w:eastAsiaTheme="minorEastAsia" w:hAnsi="Cambria Math"/>
+                  <w:i/>
+                  <w:lang w:val="en-US"/>
+                </w:rPr>
+              </m:ctrlPr>
+            </m:accPr>
+            <m:e>
+              <m:r>
+                <w:rPr>
+                  <w:rFonts w:ascii="Cambria Math" w:eastAsiaTheme="minorEastAsia" w:hAnsi="Cambria Math"/>
+                  <w:lang w:val="en-US"/>
+                </w:rPr>
+                <m:t>θ</m:t>
+              </m:r>
+            </m:e>
+          </m:acc>
+          <m:r>
+            <w:rPr>
+              <w:rFonts w:ascii="Cambria Math" w:eastAsiaTheme="minorEastAsia" w:hAnsi="Cambria Math"/>
+              <w:lang w:val="en-US"/>
+            </w:rPr>
+            <m:t>+</m:t>
+          </m:r>
+          <m:sSub>
+            <m:sSubPr>
+              <m:ctrlPr>
+                <w:rPr>
+                  <w:rFonts w:ascii="Cambria Math" w:eastAsiaTheme="minorEastAsia" w:hAnsi="Cambria Math"/>
+                  <w:i/>
+                  <w:lang w:val="en-US"/>
+                </w:rPr>
+              </m:ctrlPr>
+            </m:sSubPr>
+            <m:e>
+              <m:r>
+                <w:rPr>
+                  <w:rFonts w:ascii="Cambria Math" w:eastAsiaTheme="minorEastAsia" w:hAnsi="Cambria Math"/>
+                  <w:lang w:val="en-US"/>
+                </w:rPr>
+                <m:t>m</m:t>
+              </m:r>
+            </m:e>
+            <m:sub>
+              <m:r>
+                <w:rPr>
+                  <w:rFonts w:ascii="Cambria Math" w:eastAsiaTheme="minorEastAsia" w:hAnsi="Cambria Math"/>
+                  <w:lang w:val="en-US"/>
+                </w:rPr>
+                <m:t>p</m:t>
+              </m:r>
+            </m:sub>
+          </m:sSub>
+          <m:sSub>
+            <m:sSubPr>
+              <m:ctrlPr>
+                <w:rPr>
+                  <w:rFonts w:ascii="Cambria Math" w:eastAsiaTheme="minorEastAsia" w:hAnsi="Cambria Math"/>
+                  <w:i/>
+                  <w:lang w:val="en-US"/>
+                </w:rPr>
+              </m:ctrlPr>
+            </m:sSubPr>
+            <m:e>
+              <m:acc>
+                <m:accPr>
+                  <m:chr m:val="̈"/>
+                  <m:ctrlPr>
+                    <w:rPr>
+                      <w:rFonts w:ascii="Cambria Math" w:eastAsiaTheme="minorEastAsia" w:hAnsi="Cambria Math"/>
+                      <w:i/>
+                      <w:lang w:val="en-US"/>
+                    </w:rPr>
+                  </m:ctrlPr>
+                </m:accPr>
+                <m:e>
+                  <m:r>
+                    <w:rPr>
+                      <w:rFonts w:ascii="Cambria Math" w:eastAsiaTheme="minorEastAsia" w:hAnsi="Cambria Math"/>
+                      <w:lang w:val="en-US"/>
+                    </w:rPr>
+                    <m:t>x</m:t>
+                  </m:r>
+                </m:e>
+              </m:acc>
+            </m:e>
+            <m:sub>
+              <m:r>
+                <w:rPr>
+                  <w:rFonts w:ascii="Cambria Math" w:eastAsiaTheme="minorEastAsia" w:hAnsi="Cambria Math"/>
+                  <w:lang w:val="en-US"/>
+                </w:rPr>
+                <m:t>c</m:t>
+              </m:r>
+            </m:sub>
+          </m:sSub>
+          <m:r>
+            <w:rPr>
+              <w:rFonts w:ascii="Cambria Math" w:eastAsiaTheme="minorEastAsia" w:hAnsi="Cambria Math"/>
+              <w:lang w:val="en-US"/>
+            </w:rPr>
+            <m:t>lcosθ-</m:t>
+          </m:r>
+          <m:sSub>
+            <m:sSubPr>
+              <m:ctrlPr>
+                <w:rPr>
+                  <w:rFonts w:ascii="Cambria Math" w:eastAsiaTheme="minorEastAsia" w:hAnsi="Cambria Math"/>
+                  <w:i/>
                   <w:lang w:val="en-US"/>
                 </w:rPr>
               </m:ctrlPr>
@@ -8977,6 +9668,14 @@
           </m:sSub>
         </m:oMath>
       </m:oMathPara>
+    </w:p>
+    <w:p>
+      <w:pPr>
+        <w:rPr>
+          <w:rFonts w:eastAsiaTheme="minorEastAsia"/>
+          <w:lang w:val="en-US"/>
+        </w:rPr>
+      </w:pPr>
     </w:p>
     <w:p>
       <w:pPr>
@@ -9927,21 +10626,7 @@
                   <w:rFonts w:ascii="Cambria Math" w:eastAsiaTheme="minorEastAsia" w:hAnsi="Cambria Math"/>
                   <w:lang w:val="en-US"/>
                 </w:rPr>
-                <m:t> cos</m:t>
-              </m:r>
-              <m:r>
-                <w:rPr>
-                  <w:rFonts w:ascii="Cambria Math" w:eastAsiaTheme="minorEastAsia" w:hAnsi="Cambria Math"/>
-                  <w:lang w:val="en-US"/>
-                </w:rPr>
-                <m:t>θ</m:t>
-              </m:r>
-              <m:r>
-                <w:rPr>
-                  <w:rFonts w:ascii="Cambria Math" w:eastAsiaTheme="minorEastAsia" w:hAnsi="Cambria Math"/>
-                  <w:lang w:val="en-US"/>
-                </w:rPr>
-                <m:t>+</m:t>
+                <m:t> cosθ+</m:t>
               </m:r>
               <m:sSup>
                 <m:sSupPr>
@@ -10070,21 +10755,7 @@
                   <w:rFonts w:ascii="Cambria Math" w:eastAsiaTheme="minorEastAsia" w:hAnsi="Cambria Math"/>
                   <w:lang w:val="en-US"/>
                 </w:rPr>
-                <m:t> sin</m:t>
-              </m:r>
-              <m:r>
-                <w:rPr>
-                  <w:rFonts w:ascii="Cambria Math" w:eastAsiaTheme="minorEastAsia" w:hAnsi="Cambria Math"/>
-                  <w:lang w:val="en-US"/>
-                </w:rPr>
-                <m:t>θ</m:t>
-              </m:r>
-              <m:r>
-                <w:rPr>
-                  <w:rFonts w:ascii="Cambria Math" w:eastAsiaTheme="minorEastAsia" w:hAnsi="Cambria Math"/>
-                  <w:lang w:val="en-US"/>
-                </w:rPr>
-                <m:t>+</m:t>
+                <m:t> sinθ+</m:t>
               </m:r>
               <m:acc>
                 <m:accPr>
@@ -10148,28 +10819,7 @@
                   <w:rFonts w:ascii="Cambria Math" w:eastAsiaTheme="minorEastAsia" w:hAnsi="Cambria Math"/>
                   <w:lang w:val="en-US"/>
                 </w:rPr>
-                <m:t> cos</m:t>
-              </m:r>
-              <m:r>
-                <w:rPr>
-                  <w:rFonts w:ascii="Cambria Math" w:eastAsiaTheme="minorEastAsia" w:hAnsi="Cambria Math"/>
-                  <w:lang w:val="en-US"/>
-                </w:rPr>
-                <m:t>θ</m:t>
-              </m:r>
-              <m:r>
-                <w:rPr>
-                  <w:rFonts w:ascii="Cambria Math" w:eastAsiaTheme="minorEastAsia" w:hAnsi="Cambria Math"/>
-                  <w:lang w:val="en-US"/>
-                </w:rPr>
-                <m:t> sin</m:t>
-              </m:r>
-              <m:r>
-                <w:rPr>
-                  <w:rFonts w:ascii="Cambria Math" w:eastAsiaTheme="minorEastAsia" w:hAnsi="Cambria Math"/>
-                  <w:lang w:val="en-US"/>
-                </w:rPr>
-                <m:t>θ</m:t>
+                <m:t> cosθ sinθ</m:t>
               </m:r>
             </m:num>
             <m:den>
@@ -10409,14 +11059,7 @@
               <w:rFonts w:ascii="Cambria Math" w:eastAsiaTheme="minorEastAsia" w:hAnsi="Cambria Math"/>
               <w:lang w:val="en-US"/>
             </w:rPr>
-            <m:t>=</m:t>
-          </m:r>
-          <m:r>
-            <w:rPr>
-              <w:rFonts w:ascii="Cambria Math" w:eastAsiaTheme="minorEastAsia" w:hAnsi="Cambria Math"/>
-              <w:lang w:val="en-US"/>
-            </w:rPr>
-            <m:t>-</m:t>
+            <m:t>=-</m:t>
           </m:r>
           <m:f>
             <m:fPr>
@@ -11492,7 +12135,33 @@
           <w:iCs/>
           <w:lang w:val="en-US"/>
         </w:rPr>
-        <w:t xml:space="preserve"> we have split it up.</w:t>
+        <w:t xml:space="preserve"> we </w:t>
+      </w:r>
+      <w:proofErr w:type="spellStart"/>
+      <w:r>
+        <w:rPr>
+          <w:rFonts w:eastAsiaTheme="minorEastAsia"/>
+          <w:iCs/>
+          <w:lang w:val="en-US"/>
+        </w:rPr>
+        <w:t>hav</w:t>
+      </w:r>
+      <w:proofErr w:type="spellEnd"/>
+      <w:r>
+        <w:rPr>
+          <w:rFonts w:eastAsiaTheme="minorEastAsia"/>
+          <w:iCs/>
+          <w:lang w:val="en-US"/>
+        </w:rPr>
+        <w:t xml:space="preserve"> </w:t>
+      </w:r>
+      <w:r>
+        <w:rPr>
+          <w:rFonts w:eastAsiaTheme="minorEastAsia"/>
+          <w:iCs/>
+          <w:lang w:val="en-US"/>
+        </w:rPr>
+        <w:t>e split it up.</w:t>
       </w:r>
     </w:p>
     <w:p>
@@ -11933,14 +12602,7 @@
                   <w:rFonts w:ascii="Cambria Math" w:eastAsiaTheme="minorEastAsia" w:hAnsi="Cambria Math"/>
                   <w:lang w:val="en-US"/>
                 </w:rPr>
-                <m:t>l</m:t>
-              </m:r>
-              <m:r>
-                <w:rPr>
-                  <w:rFonts w:ascii="Cambria Math" w:eastAsiaTheme="minorEastAsia" w:hAnsi="Cambria Math"/>
-                  <w:lang w:val="en-US"/>
-                </w:rPr>
-                <m:t> </m:t>
+                <m:t>l </m:t>
               </m:r>
               <m:d>
                 <m:dPr>
@@ -12222,14 +12884,7 @@
                       <w:rFonts w:ascii="Cambria Math" w:eastAsiaTheme="minorEastAsia" w:hAnsi="Cambria Math"/>
                       <w:lang w:val="en-US"/>
                     </w:rPr>
-                    <m:t>sinθ(</m:t>
-                  </m:r>
-                  <m:r>
-                    <w:rPr>
-                      <w:rFonts w:ascii="Cambria Math" w:eastAsiaTheme="minorEastAsia" w:hAnsi="Cambria Math"/>
-                      <w:lang w:val="en-US"/>
-                    </w:rPr>
-                    <m:t>m</m:t>
+                    <m:t>sinθ(m</m:t>
                   </m:r>
                 </m:e>
                 <m:sub>
@@ -12292,14 +12947,7 @@
                   <w:rFonts w:ascii="Cambria Math" w:eastAsiaTheme="minorEastAsia" w:hAnsi="Cambria Math"/>
                   <w:lang w:val="en-US"/>
                 </w:rPr>
-                <m:t>l</m:t>
-              </m:r>
-              <m:r>
-                <w:rPr>
-                  <w:rFonts w:ascii="Cambria Math" w:eastAsiaTheme="minorEastAsia" w:hAnsi="Cambria Math"/>
-                  <w:lang w:val="en-US"/>
-                </w:rPr>
-                <m:t> </m:t>
+                <m:t>l </m:t>
               </m:r>
               <m:d>
                 <m:dPr>
@@ -12853,21 +13501,7 @@
             <w:rFonts w:ascii="Cambria Math" w:eastAsiaTheme="minorEastAsia" w:hAnsi="Cambria Math"/>
             <w:lang w:val="en-US"/>
           </w:rPr>
-          <m:t>=</m:t>
-        </m:r>
-        <m:r>
-          <w:rPr>
-            <w:rFonts w:ascii="Cambria Math" w:eastAsiaTheme="minorEastAsia" w:hAnsi="Cambria Math"/>
-            <w:lang w:val="en-US"/>
-          </w:rPr>
-          <m:t>b</m:t>
-        </m:r>
-        <m:r>
-          <w:rPr>
-            <w:rFonts w:ascii="Cambria Math" w:eastAsiaTheme="minorEastAsia" w:hAnsi="Cambria Math"/>
-            <w:lang w:val="en-US"/>
-          </w:rPr>
-          <m:t>⋅</m:t>
+          <m:t>=b⋅</m:t>
         </m:r>
         <m:acc>
           <m:accPr>
@@ -13241,21 +13875,7 @@
                   <w:rFonts w:ascii="Cambria Math" w:eastAsiaTheme="minorEastAsia" w:hAnsi="Cambria Math"/>
                   <w:lang w:val="en-US"/>
                 </w:rPr>
-                <m:t> </m:t>
-              </m:r>
-              <m:r>
-                <w:rPr>
-                  <w:rFonts w:ascii="Cambria Math" w:eastAsiaTheme="minorEastAsia" w:hAnsi="Cambria Math"/>
-                  <w:lang w:val="en-US"/>
-                </w:rPr>
-                <m:t>sinθ</m:t>
-              </m:r>
-              <m:r>
-                <w:rPr>
-                  <w:rFonts w:ascii="Cambria Math" w:eastAsiaTheme="minorEastAsia" w:hAnsi="Cambria Math"/>
-                  <w:lang w:val="en-US"/>
-                </w:rPr>
-                <m:t>+</m:t>
+                <m:t> sinθ+</m:t>
               </m:r>
               <m:acc>
                 <m:accPr>
@@ -13319,14 +13939,7 @@
                   <w:rFonts w:ascii="Cambria Math" w:eastAsiaTheme="minorEastAsia" w:hAnsi="Cambria Math"/>
                   <w:lang w:val="en-US"/>
                 </w:rPr>
-                <m:t> </m:t>
-              </m:r>
-              <m:r>
-                <w:rPr>
-                  <w:rFonts w:ascii="Cambria Math" w:eastAsiaTheme="minorEastAsia" w:hAnsi="Cambria Math"/>
-                  <w:lang w:val="en-US"/>
-                </w:rPr>
-                <m:t>cosθ</m:t>
+                <m:t> cosθ</m:t>
               </m:r>
               <m:r>
                 <m:rPr>
@@ -13838,21 +14451,7 @@
                   <w:rFonts w:ascii="Cambria Math" w:eastAsiaTheme="minorEastAsia" w:hAnsi="Cambria Math"/>
                   <w:lang w:val="en-US"/>
                 </w:rPr>
-                <m:t>b</m:t>
-              </m:r>
-              <m:r>
-                <w:rPr>
-                  <w:rFonts w:ascii="Cambria Math" w:eastAsiaTheme="minorEastAsia" w:hAnsi="Cambria Math"/>
-                  <w:lang w:val="en-US"/>
-                </w:rPr>
-                <m:t>⋅</m:t>
-              </m:r>
-              <m:r>
-                <w:rPr>
-                  <w:rFonts w:ascii="Cambria Math" w:eastAsiaTheme="minorEastAsia" w:hAnsi="Cambria Math"/>
-                  <w:lang w:val="en-US"/>
-                </w:rPr>
-                <m:t>cosθ+gl</m:t>
+                <m:t>b⋅cosθ+gl</m:t>
               </m:r>
               <m:sSub>
                 <m:sSubPr>
@@ -14442,25 +15041,7 @@
           <w:iCs/>
           <w:lang w:val="en-US"/>
         </w:rPr>
-        <w:t xml:space="preserve"> equation does n</w:t>
-      </w:r>
-      <w:proofErr w:type="spellStart"/>
-      <w:r>
-        <w:rPr>
-          <w:rFonts w:eastAsiaTheme="minorEastAsia"/>
-          <w:iCs/>
-          <w:lang w:val="en-US"/>
-        </w:rPr>
-        <w:t>ot</w:t>
-      </w:r>
-      <w:proofErr w:type="spellEnd"/>
-      <w:r>
-        <w:rPr>
-          <w:rFonts w:eastAsiaTheme="minorEastAsia"/>
-          <w:iCs/>
-          <w:lang w:val="en-US"/>
-        </w:rPr>
-        <w:t xml:space="preserve"> fit the page. </w:t>
+        <w:t xml:space="preserve"> equation does not fit the page. </w:t>
       </w:r>
       <w:proofErr w:type="gramStart"/>
       <w:r>
@@ -14488,1034 +15069,1025 @@
           <w:lang w:val="en-US"/>
         </w:rPr>
       </w:pPr>
-      <m:oMathPara>
-        <m:oMath>
-          <m:acc>
-            <m:accPr>
-              <m:chr m:val="̈"/>
-              <m:ctrlPr>
-                <w:rPr>
-                  <w:rFonts w:ascii="Cambria Math" w:eastAsiaTheme="minorEastAsia" w:hAnsi="Cambria Math"/>
-                  <w:i/>
-                  <w:lang w:val="en-US"/>
-                </w:rPr>
-              </m:ctrlPr>
-            </m:accPr>
-            <m:e>
-              <m:r>
-                <w:rPr>
-                  <w:rFonts w:ascii="Cambria Math" w:eastAsiaTheme="minorEastAsia" w:hAnsi="Cambria Math"/>
-                  <w:lang w:val="en-US"/>
-                </w:rPr>
-                <m:t>θ</m:t>
-              </m:r>
-            </m:e>
-          </m:acc>
-          <m:r>
-            <w:rPr>
-              <w:rFonts w:ascii="Cambria Math" w:eastAsiaTheme="minorEastAsia" w:hAnsi="Cambria Math"/>
-              <w:lang w:val="en-US"/>
-            </w:rPr>
-            <m:t>=</m:t>
-          </m:r>
-          <m:f>
-            <m:fPr>
-              <m:ctrlPr>
-                <w:rPr>
-                  <w:rFonts w:ascii="Cambria Math" w:eastAsiaTheme="minorEastAsia" w:hAnsi="Cambria Math"/>
-                  <w:i/>
-                  <w:lang w:val="en-US"/>
-                </w:rPr>
-              </m:ctrlPr>
-            </m:fPr>
-            <m:num>
-              <m:r>
-                <w:rPr>
-                  <w:rFonts w:ascii="Cambria Math" w:eastAsiaTheme="minorEastAsia" w:hAnsi="Cambria Math"/>
-                  <w:lang w:val="en-US"/>
-                </w:rPr>
-                <m:t>-b</m:t>
-              </m:r>
-              <m:d>
-                <m:dPr>
-                  <m:ctrlPr>
-                    <w:rPr>
-                      <w:rFonts w:ascii="Cambria Math" w:eastAsiaTheme="minorEastAsia" w:hAnsi="Cambria Math"/>
-                      <w:i/>
-                      <w:lang w:val="en-US"/>
-                    </w:rPr>
-                  </m:ctrlPr>
-                </m:dPr>
-                <m:e>
-                  <m:sSub>
-                    <m:sSubPr>
-                      <m:ctrlPr>
-                        <w:rPr>
-                          <w:rFonts w:ascii="Cambria Math" w:eastAsiaTheme="minorEastAsia" w:hAnsi="Cambria Math"/>
-                          <w:i/>
-                          <w:lang w:val="en-US"/>
-                        </w:rPr>
-                      </m:ctrlPr>
-                    </m:sSubPr>
-                    <m:e>
-                      <m:r>
-                        <w:rPr>
-                          <w:rFonts w:ascii="Cambria Math" w:eastAsiaTheme="minorEastAsia" w:hAnsi="Cambria Math"/>
-                          <w:lang w:val="en-US"/>
-                        </w:rPr>
-                        <m:t>m</m:t>
-                      </m:r>
-                    </m:e>
-                    <m:sub>
-                      <m:r>
-                        <w:rPr>
-                          <w:rFonts w:ascii="Cambria Math" w:eastAsiaTheme="minorEastAsia" w:hAnsi="Cambria Math"/>
-                          <w:lang w:val="en-US"/>
-                        </w:rPr>
-                        <m:t>c</m:t>
-                      </m:r>
-                    </m:sub>
-                  </m:sSub>
-                  <m:r>
-                    <w:rPr>
-                      <w:rFonts w:ascii="Cambria Math" w:eastAsiaTheme="minorEastAsia" w:hAnsi="Cambria Math"/>
-                      <w:lang w:val="en-US"/>
-                    </w:rPr>
-                    <m:t>+</m:t>
-                  </m:r>
-                  <m:sSub>
-                    <m:sSubPr>
-                      <m:ctrlPr>
-                        <w:rPr>
-                          <w:rFonts w:ascii="Cambria Math" w:eastAsiaTheme="minorEastAsia" w:hAnsi="Cambria Math"/>
-                          <w:i/>
-                          <w:lang w:val="en-US"/>
-                        </w:rPr>
-                      </m:ctrlPr>
-                    </m:sSubPr>
-                    <m:e>
-                      <m:r>
-                        <w:rPr>
-                          <w:rFonts w:ascii="Cambria Math" w:eastAsiaTheme="minorEastAsia" w:hAnsi="Cambria Math"/>
-                          <w:lang w:val="en-US"/>
-                        </w:rPr>
-                        <m:t>m</m:t>
-                      </m:r>
-                    </m:e>
-                    <m:sub>
-                      <m:r>
-                        <w:rPr>
-                          <w:rFonts w:ascii="Cambria Math" w:eastAsiaTheme="minorEastAsia" w:hAnsi="Cambria Math"/>
-                          <w:lang w:val="en-US"/>
-                        </w:rPr>
-                        <m:t>p</m:t>
-                      </m:r>
-                    </m:sub>
-                  </m:sSub>
-                </m:e>
-              </m:d>
-              <m:r>
-                <w:rPr>
-                  <w:rFonts w:ascii="Cambria Math" w:eastAsiaTheme="minorEastAsia" w:hAnsi="Cambria Math"/>
-                  <w:lang w:val="en-US"/>
-                </w:rPr>
-                <m:t>+gl</m:t>
-              </m:r>
-              <m:sSubSup>
-                <m:sSubSupPr>
-                  <m:ctrlPr>
-                    <w:rPr>
-                      <w:rFonts w:ascii="Cambria Math" w:eastAsiaTheme="minorEastAsia" w:hAnsi="Cambria Math"/>
-                      <w:i/>
-                      <w:lang w:val="en-US"/>
-                    </w:rPr>
-                  </m:ctrlPr>
-                </m:sSubSupPr>
-                <m:e>
-                  <m:r>
-                    <w:rPr>
-                      <w:rFonts w:ascii="Cambria Math" w:eastAsiaTheme="minorEastAsia" w:hAnsi="Cambria Math"/>
-                      <w:lang w:val="en-US"/>
-                    </w:rPr>
-                    <m:t>m</m:t>
-                  </m:r>
-                </m:e>
-                <m:sub>
-                  <m:r>
-                    <w:rPr>
-                      <w:rFonts w:ascii="Cambria Math" w:eastAsiaTheme="minorEastAsia" w:hAnsi="Cambria Math"/>
-                      <w:lang w:val="en-US"/>
-                    </w:rPr>
-                    <m:t>p</m:t>
-                  </m:r>
-                </m:sub>
-                <m:sup>
-                  <m:r>
-                    <w:rPr>
-                      <w:rFonts w:ascii="Cambria Math" w:eastAsiaTheme="minorEastAsia" w:hAnsi="Cambria Math"/>
-                      <w:lang w:val="en-US"/>
-                    </w:rPr>
-                    <m:t>2</m:t>
-                  </m:r>
-                </m:sup>
-              </m:sSubSup>
-              <m:r>
-                <w:rPr>
-                  <w:rFonts w:ascii="Cambria Math" w:eastAsiaTheme="minorEastAsia" w:hAnsi="Cambria Math"/>
-                  <w:lang w:val="en-US"/>
-                </w:rPr>
-                <m:t>sinθ</m:t>
-              </m:r>
-              <m:r>
-                <w:rPr>
-                  <w:rFonts w:ascii="Cambria Math" w:eastAsiaTheme="minorEastAsia" w:hAnsi="Cambria Math"/>
-                  <w:lang w:val="en-US"/>
-                </w:rPr>
-                <m:t>+gl</m:t>
-              </m:r>
-              <m:sSub>
-                <m:sSubPr>
-                  <m:ctrlPr>
-                    <w:rPr>
-                      <w:rFonts w:ascii="Cambria Math" w:eastAsiaTheme="minorEastAsia" w:hAnsi="Cambria Math"/>
-                      <w:i/>
-                      <w:lang w:val="en-US"/>
-                    </w:rPr>
-                  </m:ctrlPr>
-                </m:sSubPr>
-                <m:e>
-                  <m:r>
-                    <w:rPr>
-                      <w:rFonts w:ascii="Cambria Math" w:eastAsiaTheme="minorEastAsia" w:hAnsi="Cambria Math"/>
-                      <w:lang w:val="en-US"/>
-                    </w:rPr>
-                    <m:t>m</m:t>
-                  </m:r>
-                </m:e>
-                <m:sub>
-                  <m:r>
-                    <w:rPr>
-                      <w:rFonts w:ascii="Cambria Math" w:eastAsiaTheme="minorEastAsia" w:hAnsi="Cambria Math"/>
-                      <w:lang w:val="en-US"/>
-                    </w:rPr>
-                    <m:t>c</m:t>
-                  </m:r>
-                </m:sub>
-              </m:sSub>
-              <m:sSub>
-                <m:sSubPr>
-                  <m:ctrlPr>
-                    <w:rPr>
-                      <w:rFonts w:ascii="Cambria Math" w:eastAsiaTheme="minorEastAsia" w:hAnsi="Cambria Math"/>
-                      <w:i/>
-                      <w:lang w:val="en-US"/>
-                    </w:rPr>
-                  </m:ctrlPr>
-                </m:sSubPr>
-                <m:e>
-                  <m:r>
-                    <w:rPr>
-                      <w:rFonts w:ascii="Cambria Math" w:eastAsiaTheme="minorEastAsia" w:hAnsi="Cambria Math"/>
-                      <w:lang w:val="en-US"/>
-                    </w:rPr>
-                    <m:t>m</m:t>
-                  </m:r>
-                </m:e>
-                <m:sub>
-                  <m:r>
-                    <w:rPr>
-                      <w:rFonts w:ascii="Cambria Math" w:eastAsiaTheme="minorEastAsia" w:hAnsi="Cambria Math"/>
-                      <w:lang w:val="en-US"/>
-                    </w:rPr>
-                    <m:t>p</m:t>
-                  </m:r>
-                </m:sub>
-              </m:sSub>
-              <m:r>
-                <w:rPr>
-                  <w:rFonts w:ascii="Cambria Math" w:eastAsiaTheme="minorEastAsia" w:hAnsi="Cambria Math"/>
-                  <w:lang w:val="en-US"/>
-                </w:rPr>
-                <m:t>sinθ</m:t>
-              </m:r>
-            </m:num>
-            <m:den>
-              <m:sSup>
-                <m:sSupPr>
-                  <m:ctrlPr>
-                    <w:rPr>
-                      <w:rFonts w:ascii="Cambria Math" w:eastAsiaTheme="minorEastAsia" w:hAnsi="Cambria Math"/>
-                      <w:i/>
-                      <w:lang w:val="en-US"/>
-                    </w:rPr>
-                  </m:ctrlPr>
-                </m:sSupPr>
-                <m:e>
-                  <m:r>
-                    <w:rPr>
-                      <w:rFonts w:ascii="Cambria Math" w:eastAsiaTheme="minorEastAsia" w:hAnsi="Cambria Math"/>
-                      <w:lang w:val="en-US"/>
-                    </w:rPr>
-                    <m:t>l</m:t>
-                  </m:r>
-                </m:e>
-                <m:sup>
-                  <m:r>
-                    <w:rPr>
-                      <w:rFonts w:ascii="Cambria Math" w:eastAsiaTheme="minorEastAsia" w:hAnsi="Cambria Math"/>
-                      <w:lang w:val="en-US"/>
-                    </w:rPr>
-                    <m:t>2</m:t>
-                  </m:r>
-                </m:sup>
-              </m:sSup>
-              <m:sSub>
-                <m:sSubPr>
-                  <m:ctrlPr>
-                    <w:rPr>
-                      <w:rFonts w:ascii="Cambria Math" w:eastAsiaTheme="minorEastAsia" w:hAnsi="Cambria Math"/>
-                      <w:i/>
-                      <w:lang w:val="en-US"/>
-                    </w:rPr>
-                  </m:ctrlPr>
-                </m:sSubPr>
-                <m:e>
-                  <m:r>
-                    <w:rPr>
-                      <w:rFonts w:ascii="Cambria Math" w:eastAsiaTheme="minorEastAsia" w:hAnsi="Cambria Math"/>
-                      <w:lang w:val="en-US"/>
-                    </w:rPr>
-                    <m:t>m</m:t>
-                  </m:r>
-                </m:e>
-                <m:sub>
-                  <m:r>
-                    <w:rPr>
-                      <w:rFonts w:ascii="Cambria Math" w:eastAsiaTheme="minorEastAsia" w:hAnsi="Cambria Math"/>
-                      <w:lang w:val="en-US"/>
-                    </w:rPr>
-                    <m:t>p</m:t>
-                  </m:r>
-                </m:sub>
-              </m:sSub>
-              <m:r>
-                <w:rPr>
-                  <w:rFonts w:ascii="Cambria Math" w:eastAsiaTheme="minorEastAsia" w:hAnsi="Cambria Math"/>
-                  <w:lang w:val="en-US"/>
-                </w:rPr>
-                <m:t>(-</m:t>
-              </m:r>
-              <m:sSub>
-                <m:sSubPr>
-                  <m:ctrlPr>
-                    <w:rPr>
-                      <w:rFonts w:ascii="Cambria Math" w:eastAsiaTheme="minorEastAsia" w:hAnsi="Cambria Math"/>
-                      <w:i/>
-                      <w:lang w:val="en-US"/>
-                    </w:rPr>
-                  </m:ctrlPr>
-                </m:sSubPr>
-                <m:e>
-                  <m:r>
-                    <w:rPr>
-                      <w:rFonts w:ascii="Cambria Math" w:eastAsiaTheme="minorEastAsia" w:hAnsi="Cambria Math"/>
-                      <w:lang w:val="en-US"/>
-                    </w:rPr>
-                    <m:t>m</m:t>
-                  </m:r>
-                </m:e>
-                <m:sub>
-                  <m:r>
-                    <w:rPr>
-                      <w:rFonts w:ascii="Cambria Math" w:eastAsiaTheme="minorEastAsia" w:hAnsi="Cambria Math"/>
-                      <w:lang w:val="en-US"/>
-                    </w:rPr>
-                    <m:t>p</m:t>
-                  </m:r>
-                </m:sub>
-              </m:sSub>
-              <m:func>
-                <m:funcPr>
-                  <m:ctrlPr>
-                    <w:rPr>
-                      <w:rFonts w:ascii="Cambria Math" w:eastAsiaTheme="minorEastAsia" w:hAnsi="Cambria Math"/>
-                      <w:i/>
-                      <w:lang w:val="en-US"/>
-                    </w:rPr>
-                  </m:ctrlPr>
-                </m:funcPr>
-                <m:fName>
-                  <m:sSup>
-                    <m:sSupPr>
-                      <m:ctrlPr>
-                        <w:rPr>
-                          <w:rFonts w:ascii="Cambria Math" w:eastAsiaTheme="minorEastAsia" w:hAnsi="Cambria Math"/>
-                          <w:i/>
-                          <w:lang w:val="en-US"/>
-                        </w:rPr>
-                      </m:ctrlPr>
-                    </m:sSupPr>
-                    <m:e>
-                      <m:r>
-                        <m:rPr>
-                          <m:sty m:val="p"/>
-                        </m:rPr>
-                        <w:rPr>
-                          <w:rFonts w:ascii="Cambria Math" w:eastAsiaTheme="minorEastAsia" w:hAnsi="Cambria Math"/>
-                          <w:lang w:val="en-US"/>
-                        </w:rPr>
-                        <m:t>cos</m:t>
-                      </m:r>
-                      <m:ctrlPr>
-                        <w:rPr>
-                          <w:rFonts w:ascii="Cambria Math" w:eastAsiaTheme="minorEastAsia" w:hAnsi="Cambria Math"/>
-                          <w:lang w:val="en-US"/>
-                        </w:rPr>
-                      </m:ctrlPr>
-                    </m:e>
-                    <m:sup>
-                      <m:r>
-                        <w:rPr>
-                          <w:rFonts w:ascii="Cambria Math" w:eastAsiaTheme="minorEastAsia" w:hAnsi="Cambria Math"/>
-                          <w:lang w:val="en-US"/>
-                        </w:rPr>
-                        <m:t>2</m:t>
-                      </m:r>
-                      <m:ctrlPr>
-                        <w:rPr>
-                          <w:rFonts w:ascii="Cambria Math" w:eastAsiaTheme="minorEastAsia" w:hAnsi="Cambria Math"/>
-                          <w:lang w:val="en-US"/>
-                        </w:rPr>
-                      </m:ctrlPr>
-                    </m:sup>
-                  </m:sSup>
-                </m:fName>
-                <m:e>
-                  <m:r>
-                    <w:rPr>
-                      <w:rFonts w:ascii="Cambria Math" w:eastAsiaTheme="minorEastAsia" w:hAnsi="Cambria Math"/>
-                      <w:lang w:val="en-US"/>
-                    </w:rPr>
-                    <m:t>θ+</m:t>
-                  </m:r>
-                  <m:sSub>
-                    <m:sSubPr>
-                      <m:ctrlPr>
-                        <w:rPr>
-                          <w:rFonts w:ascii="Cambria Math" w:eastAsiaTheme="minorEastAsia" w:hAnsi="Cambria Math"/>
-                          <w:i/>
-                          <w:lang w:val="en-US"/>
-                        </w:rPr>
-                      </m:ctrlPr>
-                    </m:sSubPr>
-                    <m:e>
-                      <m:r>
-                        <w:rPr>
-                          <w:rFonts w:ascii="Cambria Math" w:eastAsiaTheme="minorEastAsia" w:hAnsi="Cambria Math"/>
-                          <w:lang w:val="en-US"/>
-                        </w:rPr>
-                        <m:t>m</m:t>
-                      </m:r>
-                    </m:e>
-                    <m:sub>
-                      <m:r>
-                        <w:rPr>
-                          <w:rFonts w:ascii="Cambria Math" w:eastAsiaTheme="minorEastAsia" w:hAnsi="Cambria Math"/>
-                          <w:lang w:val="en-US"/>
-                        </w:rPr>
-                        <m:t>c</m:t>
-                      </m:r>
-                    </m:sub>
-                  </m:sSub>
-                  <m:r>
-                    <w:rPr>
-                      <w:rFonts w:ascii="Cambria Math" w:eastAsiaTheme="minorEastAsia" w:hAnsi="Cambria Math"/>
-                      <w:lang w:val="en-US"/>
-                    </w:rPr>
-                    <m:t>+</m:t>
-                  </m:r>
-                  <m:sSub>
-                    <m:sSubPr>
-                      <m:ctrlPr>
-                        <w:rPr>
-                          <w:rFonts w:ascii="Cambria Math" w:eastAsiaTheme="minorEastAsia" w:hAnsi="Cambria Math"/>
-                          <w:i/>
-                          <w:lang w:val="en-US"/>
-                        </w:rPr>
-                      </m:ctrlPr>
-                    </m:sSubPr>
-                    <m:e>
-                      <m:r>
-                        <w:rPr>
-                          <w:rFonts w:ascii="Cambria Math" w:eastAsiaTheme="minorEastAsia" w:hAnsi="Cambria Math"/>
-                          <w:lang w:val="en-US"/>
-                        </w:rPr>
-                        <m:t>m</m:t>
-                      </m:r>
-                    </m:e>
-                    <m:sub>
-                      <m:r>
-                        <w:rPr>
-                          <w:rFonts w:ascii="Cambria Math" w:eastAsiaTheme="minorEastAsia" w:hAnsi="Cambria Math"/>
-                          <w:lang w:val="en-US"/>
-                        </w:rPr>
-                        <m:t>p</m:t>
-                      </m:r>
-                    </m:sub>
-                  </m:sSub>
-                  <m:r>
-                    <w:rPr>
-                      <w:rFonts w:ascii="Cambria Math" w:eastAsiaTheme="minorEastAsia" w:hAnsi="Cambria Math"/>
-                      <w:lang w:val="en-US"/>
-                    </w:rPr>
-                    <m:t>)</m:t>
-                  </m:r>
-                </m:e>
-              </m:func>
-            </m:den>
-          </m:f>
-          <m:acc>
-            <m:accPr>
-              <m:chr m:val="̇"/>
-              <m:ctrlPr>
-                <w:rPr>
-                  <w:rFonts w:ascii="Cambria Math" w:eastAsiaTheme="minorEastAsia" w:hAnsi="Cambria Math"/>
-                  <w:i/>
-                  <w:lang w:val="en-US"/>
-                </w:rPr>
-              </m:ctrlPr>
-            </m:accPr>
-            <m:e>
-              <m:r>
-                <w:rPr>
-                  <w:rFonts w:ascii="Cambria Math" w:eastAsiaTheme="minorEastAsia" w:hAnsi="Cambria Math"/>
-                  <w:lang w:val="en-US"/>
-                </w:rPr>
-                <m:t>θ</m:t>
-              </m:r>
-            </m:e>
-          </m:acc>
-          <m:r>
-            <w:rPr>
-              <w:rFonts w:ascii="Cambria Math" w:eastAsiaTheme="minorEastAsia" w:hAnsi="Cambria Math"/>
-              <w:lang w:val="en-US"/>
-            </w:rPr>
-            <m:t>+</m:t>
-          </m:r>
-          <m:f>
-            <m:fPr>
-              <m:ctrlPr>
-                <w:rPr>
-                  <w:rFonts w:ascii="Cambria Math" w:eastAsiaTheme="minorEastAsia" w:hAnsi="Cambria Math"/>
-                  <w:i/>
-                  <w:lang w:val="en-US"/>
-                </w:rPr>
-              </m:ctrlPr>
-            </m:fPr>
-            <m:num>
-              <m:r>
-                <w:rPr>
-                  <w:rFonts w:ascii="Cambria Math" w:eastAsiaTheme="minorEastAsia" w:hAnsi="Cambria Math"/>
-                  <w:lang w:val="en-US"/>
-                </w:rPr>
-                <m:t>b⋅cosθ</m:t>
-              </m:r>
-            </m:num>
-            <m:den>
-              <m:r>
-                <w:rPr>
-                  <w:rFonts w:ascii="Cambria Math" w:eastAsiaTheme="minorEastAsia" w:hAnsi="Cambria Math"/>
-                  <w:lang w:val="en-US"/>
-                </w:rPr>
-                <m:t>l</m:t>
-              </m:r>
-              <m:r>
-                <w:rPr>
-                  <w:rFonts w:ascii="Cambria Math" w:eastAsiaTheme="minorEastAsia" w:hAnsi="Cambria Math"/>
-                  <w:lang w:val="en-US"/>
-                </w:rPr>
-                <m:t>(-</m:t>
-              </m:r>
-              <m:sSub>
-                <m:sSubPr>
-                  <m:ctrlPr>
-                    <w:rPr>
-                      <w:rFonts w:ascii="Cambria Math" w:eastAsiaTheme="minorEastAsia" w:hAnsi="Cambria Math"/>
-                      <w:i/>
-                      <w:lang w:val="en-US"/>
-                    </w:rPr>
-                  </m:ctrlPr>
-                </m:sSubPr>
-                <m:e>
-                  <m:r>
-                    <w:rPr>
-                      <w:rFonts w:ascii="Cambria Math" w:eastAsiaTheme="minorEastAsia" w:hAnsi="Cambria Math"/>
-                      <w:lang w:val="en-US"/>
-                    </w:rPr>
-                    <m:t>m</m:t>
-                  </m:r>
-                </m:e>
-                <m:sub>
-                  <m:r>
-                    <w:rPr>
-                      <w:rFonts w:ascii="Cambria Math" w:eastAsiaTheme="minorEastAsia" w:hAnsi="Cambria Math"/>
-                      <w:lang w:val="en-US"/>
-                    </w:rPr>
-                    <m:t>p</m:t>
-                  </m:r>
-                </m:sub>
-              </m:sSub>
-              <m:func>
-                <m:funcPr>
-                  <m:ctrlPr>
-                    <w:rPr>
-                      <w:rFonts w:ascii="Cambria Math" w:eastAsiaTheme="minorEastAsia" w:hAnsi="Cambria Math"/>
-                      <w:i/>
-                      <w:lang w:val="en-US"/>
-                    </w:rPr>
-                  </m:ctrlPr>
-                </m:funcPr>
-                <m:fName>
-                  <m:sSup>
-                    <m:sSupPr>
-                      <m:ctrlPr>
-                        <w:rPr>
-                          <w:rFonts w:ascii="Cambria Math" w:eastAsiaTheme="minorEastAsia" w:hAnsi="Cambria Math"/>
-                          <w:i/>
-                          <w:lang w:val="en-US"/>
-                        </w:rPr>
-                      </m:ctrlPr>
-                    </m:sSupPr>
-                    <m:e>
-                      <m:r>
-                        <m:rPr>
-                          <m:sty m:val="p"/>
-                        </m:rPr>
-                        <w:rPr>
-                          <w:rFonts w:ascii="Cambria Math" w:eastAsiaTheme="minorEastAsia" w:hAnsi="Cambria Math"/>
-                          <w:lang w:val="en-US"/>
-                        </w:rPr>
-                        <m:t>cos</m:t>
-                      </m:r>
-                      <m:ctrlPr>
-                        <w:rPr>
-                          <w:rFonts w:ascii="Cambria Math" w:eastAsiaTheme="minorEastAsia" w:hAnsi="Cambria Math"/>
-                          <w:lang w:val="en-US"/>
-                        </w:rPr>
-                      </m:ctrlPr>
-                    </m:e>
-                    <m:sup>
-                      <m:r>
-                        <w:rPr>
-                          <w:rFonts w:ascii="Cambria Math" w:eastAsiaTheme="minorEastAsia" w:hAnsi="Cambria Math"/>
-                          <w:lang w:val="en-US"/>
-                        </w:rPr>
-                        <m:t>2</m:t>
-                      </m:r>
-                      <m:ctrlPr>
-                        <w:rPr>
-                          <w:rFonts w:ascii="Cambria Math" w:eastAsiaTheme="minorEastAsia" w:hAnsi="Cambria Math"/>
-                          <w:lang w:val="en-US"/>
-                        </w:rPr>
-                      </m:ctrlPr>
-                    </m:sup>
-                  </m:sSup>
-                </m:fName>
-                <m:e>
-                  <m:r>
-                    <w:rPr>
-                      <w:rFonts w:ascii="Cambria Math" w:eastAsiaTheme="minorEastAsia" w:hAnsi="Cambria Math"/>
-                      <w:lang w:val="en-US"/>
-                    </w:rPr>
-                    <m:t>θ+</m:t>
-                  </m:r>
-                  <m:sSub>
-                    <m:sSubPr>
-                      <m:ctrlPr>
-                        <w:rPr>
-                          <w:rFonts w:ascii="Cambria Math" w:eastAsiaTheme="minorEastAsia" w:hAnsi="Cambria Math"/>
-                          <w:i/>
-                          <w:lang w:val="en-US"/>
-                        </w:rPr>
-                      </m:ctrlPr>
-                    </m:sSubPr>
-                    <m:e>
-                      <m:r>
-                        <w:rPr>
-                          <w:rFonts w:ascii="Cambria Math" w:eastAsiaTheme="minorEastAsia" w:hAnsi="Cambria Math"/>
-                          <w:lang w:val="en-US"/>
-                        </w:rPr>
-                        <m:t>m</m:t>
-                      </m:r>
-                    </m:e>
-                    <m:sub>
-                      <m:r>
-                        <w:rPr>
-                          <w:rFonts w:ascii="Cambria Math" w:eastAsiaTheme="minorEastAsia" w:hAnsi="Cambria Math"/>
-                          <w:lang w:val="en-US"/>
-                        </w:rPr>
-                        <m:t>c</m:t>
-                      </m:r>
-                    </m:sub>
-                  </m:sSub>
-                  <m:r>
-                    <w:rPr>
-                      <w:rFonts w:ascii="Cambria Math" w:eastAsiaTheme="minorEastAsia" w:hAnsi="Cambria Math"/>
-                      <w:lang w:val="en-US"/>
-                    </w:rPr>
-                    <m:t>+</m:t>
-                  </m:r>
-                  <m:sSub>
-                    <m:sSubPr>
-                      <m:ctrlPr>
-                        <w:rPr>
-                          <w:rFonts w:ascii="Cambria Math" w:eastAsiaTheme="minorEastAsia" w:hAnsi="Cambria Math"/>
-                          <w:i/>
-                          <w:lang w:val="en-US"/>
-                        </w:rPr>
-                      </m:ctrlPr>
-                    </m:sSubPr>
-                    <m:e>
-                      <m:r>
-                        <w:rPr>
-                          <w:rFonts w:ascii="Cambria Math" w:eastAsiaTheme="minorEastAsia" w:hAnsi="Cambria Math"/>
-                          <w:lang w:val="en-US"/>
-                        </w:rPr>
-                        <m:t>m</m:t>
-                      </m:r>
-                    </m:e>
-                    <m:sub>
-                      <m:r>
-                        <w:rPr>
-                          <w:rFonts w:ascii="Cambria Math" w:eastAsiaTheme="minorEastAsia" w:hAnsi="Cambria Math"/>
-                          <w:lang w:val="en-US"/>
-                        </w:rPr>
-                        <m:t>p</m:t>
-                      </m:r>
-                    </m:sub>
-                  </m:sSub>
-                  <m:r>
-                    <w:rPr>
-                      <w:rFonts w:ascii="Cambria Math" w:eastAsiaTheme="minorEastAsia" w:hAnsi="Cambria Math"/>
-                      <w:lang w:val="en-US"/>
-                    </w:rPr>
-                    <m:t>)</m:t>
-                  </m:r>
-                </m:e>
-              </m:func>
-            </m:den>
-          </m:f>
-          <m:d>
-            <m:dPr>
-              <m:ctrlPr>
-                <w:rPr>
-                  <w:rFonts w:ascii="Cambria Math" w:eastAsiaTheme="minorEastAsia" w:hAnsi="Cambria Math"/>
-                  <w:i/>
-                  <w:lang w:val="en-US"/>
-                </w:rPr>
-              </m:ctrlPr>
-            </m:dPr>
-            <m:e>
-              <m:r>
-                <w:rPr>
-                  <w:rFonts w:ascii="Cambria Math" w:eastAsiaTheme="minorEastAsia" w:hAnsi="Cambria Math"/>
-                  <w:lang w:val="en-US"/>
-                </w:rPr>
-                <m:t>F-</m:t>
-              </m:r>
-              <m:acc>
-                <m:accPr>
-                  <m:chr m:val="̇"/>
-                  <m:ctrlPr>
-                    <w:rPr>
-                      <w:rFonts w:ascii="Cambria Math" w:eastAsiaTheme="minorEastAsia" w:hAnsi="Cambria Math"/>
-                      <w:i/>
-                      <w:lang w:val="en-US"/>
-                    </w:rPr>
-                  </m:ctrlPr>
-                </m:accPr>
-                <m:e>
-                  <m:r>
-                    <w:rPr>
-                      <w:rFonts w:ascii="Cambria Math" w:eastAsiaTheme="minorEastAsia" w:hAnsi="Cambria Math"/>
-                      <w:lang w:val="en-US"/>
-                    </w:rPr>
-                    <m:t>x</m:t>
-                  </m:r>
-                </m:e>
-              </m:acc>
-            </m:e>
-          </m:d>
-          <m:r>
-            <w:rPr>
-              <w:rFonts w:ascii="Cambria Math" w:eastAsiaTheme="minorEastAsia" w:hAnsi="Cambria Math"/>
-              <w:lang w:val="en-US"/>
-            </w:rPr>
-            <m:t>+</m:t>
-          </m:r>
-          <m:f>
-            <m:fPr>
-              <m:ctrlPr>
-                <w:rPr>
-                  <w:rFonts w:ascii="Cambria Math" w:eastAsiaTheme="minorEastAsia" w:hAnsi="Cambria Math"/>
-                  <w:i/>
-                  <w:lang w:val="en-US"/>
-                </w:rPr>
-              </m:ctrlPr>
-            </m:fPr>
-            <m:num>
-              <m:sSub>
-                <m:sSubPr>
-                  <m:ctrlPr>
-                    <w:rPr>
-                      <w:rFonts w:ascii="Cambria Math" w:eastAsiaTheme="minorEastAsia" w:hAnsi="Cambria Math"/>
-                      <w:i/>
-                      <w:lang w:val="en-US"/>
-                    </w:rPr>
-                  </m:ctrlPr>
-                </m:sSubPr>
-                <m:e>
-                  <m:r>
-                    <w:rPr>
-                      <w:rFonts w:ascii="Cambria Math" w:eastAsiaTheme="minorEastAsia" w:hAnsi="Cambria Math"/>
-                      <w:lang w:val="en-US"/>
-                    </w:rPr>
-                    <m:t>m</m:t>
-                  </m:r>
-                </m:e>
-                <m:sub>
-                  <m:r>
-                    <w:rPr>
-                      <w:rFonts w:ascii="Cambria Math" w:eastAsiaTheme="minorEastAsia" w:hAnsi="Cambria Math"/>
-                      <w:lang w:val="en-US"/>
-                    </w:rPr>
-                    <m:t>p</m:t>
-                  </m:r>
-                </m:sub>
-              </m:sSub>
-              <m:r>
-                <w:rPr>
-                  <w:rFonts w:ascii="Cambria Math" w:eastAsiaTheme="minorEastAsia" w:hAnsi="Cambria Math"/>
-                  <w:lang w:val="en-US"/>
-                </w:rPr>
-                <m:t>cosθsinθ</m:t>
-              </m:r>
-            </m:num>
-            <m:den>
-              <m:r>
-                <w:rPr>
-                  <w:rFonts w:ascii="Cambria Math" w:eastAsiaTheme="minorEastAsia" w:hAnsi="Cambria Math"/>
-                  <w:lang w:val="en-US"/>
-                </w:rPr>
-                <m:t>-</m:t>
-              </m:r>
-              <m:sSub>
-                <m:sSubPr>
-                  <m:ctrlPr>
-                    <w:rPr>
-                      <w:rFonts w:ascii="Cambria Math" w:eastAsiaTheme="minorEastAsia" w:hAnsi="Cambria Math"/>
-                      <w:i/>
-                      <w:lang w:val="en-US"/>
-                    </w:rPr>
-                  </m:ctrlPr>
-                </m:sSubPr>
-                <m:e>
-                  <m:r>
-                    <w:rPr>
-                      <w:rFonts w:ascii="Cambria Math" w:eastAsiaTheme="minorEastAsia" w:hAnsi="Cambria Math"/>
-                      <w:lang w:val="en-US"/>
-                    </w:rPr>
-                    <m:t>m</m:t>
-                  </m:r>
-                </m:e>
-                <m:sub>
-                  <m:r>
-                    <w:rPr>
-                      <w:rFonts w:ascii="Cambria Math" w:eastAsiaTheme="minorEastAsia" w:hAnsi="Cambria Math"/>
-                      <w:lang w:val="en-US"/>
-                    </w:rPr>
-                    <m:t>p</m:t>
-                  </m:r>
-                </m:sub>
-              </m:sSub>
-              <m:func>
-                <m:funcPr>
-                  <m:ctrlPr>
-                    <w:rPr>
-                      <w:rFonts w:ascii="Cambria Math" w:eastAsiaTheme="minorEastAsia" w:hAnsi="Cambria Math"/>
-                      <w:i/>
-                      <w:lang w:val="en-US"/>
-                    </w:rPr>
-                  </m:ctrlPr>
-                </m:funcPr>
-                <m:fName>
-                  <m:sSup>
-                    <m:sSupPr>
-                      <m:ctrlPr>
-                        <w:rPr>
-                          <w:rFonts w:ascii="Cambria Math" w:eastAsiaTheme="minorEastAsia" w:hAnsi="Cambria Math"/>
-                          <w:i/>
-                          <w:lang w:val="en-US"/>
-                        </w:rPr>
-                      </m:ctrlPr>
-                    </m:sSupPr>
-                    <m:e>
-                      <m:r>
-                        <m:rPr>
-                          <m:sty m:val="p"/>
-                        </m:rPr>
-                        <w:rPr>
-                          <w:rFonts w:ascii="Cambria Math" w:eastAsiaTheme="minorEastAsia" w:hAnsi="Cambria Math"/>
-                          <w:lang w:val="en-US"/>
-                        </w:rPr>
-                        <m:t>cos</m:t>
-                      </m:r>
-                      <m:ctrlPr>
-                        <w:rPr>
-                          <w:rFonts w:ascii="Cambria Math" w:eastAsiaTheme="minorEastAsia" w:hAnsi="Cambria Math"/>
-                          <w:lang w:val="en-US"/>
-                        </w:rPr>
-                      </m:ctrlPr>
-                    </m:e>
-                    <m:sup>
-                      <m:r>
-                        <w:rPr>
-                          <w:rFonts w:ascii="Cambria Math" w:eastAsiaTheme="minorEastAsia" w:hAnsi="Cambria Math"/>
-                          <w:lang w:val="en-US"/>
-                        </w:rPr>
-                        <m:t>2</m:t>
-                      </m:r>
-                      <m:ctrlPr>
-                        <w:rPr>
-                          <w:rFonts w:ascii="Cambria Math" w:eastAsiaTheme="minorEastAsia" w:hAnsi="Cambria Math"/>
-                          <w:lang w:val="en-US"/>
-                        </w:rPr>
-                      </m:ctrlPr>
-                    </m:sup>
-                  </m:sSup>
-                </m:fName>
-                <m:e>
-                  <m:r>
-                    <w:rPr>
-                      <w:rFonts w:ascii="Cambria Math" w:eastAsiaTheme="minorEastAsia" w:hAnsi="Cambria Math"/>
-                      <w:lang w:val="en-US"/>
-                    </w:rPr>
-                    <m:t>θ+</m:t>
-                  </m:r>
-                  <m:sSub>
-                    <m:sSubPr>
-                      <m:ctrlPr>
-                        <w:rPr>
-                          <w:rFonts w:ascii="Cambria Math" w:eastAsiaTheme="minorEastAsia" w:hAnsi="Cambria Math"/>
-                          <w:i/>
-                          <w:lang w:val="en-US"/>
-                        </w:rPr>
-                      </m:ctrlPr>
-                    </m:sSubPr>
-                    <m:e>
-                      <m:r>
-                        <w:rPr>
-                          <w:rFonts w:ascii="Cambria Math" w:eastAsiaTheme="minorEastAsia" w:hAnsi="Cambria Math"/>
-                          <w:lang w:val="en-US"/>
-                        </w:rPr>
-                        <m:t>m</m:t>
-                      </m:r>
-                    </m:e>
-                    <m:sub>
-                      <m:r>
-                        <w:rPr>
-                          <w:rFonts w:ascii="Cambria Math" w:eastAsiaTheme="minorEastAsia" w:hAnsi="Cambria Math"/>
-                          <w:lang w:val="en-US"/>
-                        </w:rPr>
-                        <m:t>c</m:t>
-                      </m:r>
-                    </m:sub>
-                  </m:sSub>
-                  <m:r>
-                    <w:rPr>
-                      <w:rFonts w:ascii="Cambria Math" w:eastAsiaTheme="minorEastAsia" w:hAnsi="Cambria Math"/>
-                      <w:lang w:val="en-US"/>
-                    </w:rPr>
-                    <m:t>+</m:t>
-                  </m:r>
-                  <m:sSub>
-                    <m:sSubPr>
-                      <m:ctrlPr>
-                        <w:rPr>
-                          <w:rFonts w:ascii="Cambria Math" w:eastAsiaTheme="minorEastAsia" w:hAnsi="Cambria Math"/>
-                          <w:i/>
-                          <w:lang w:val="en-US"/>
-                        </w:rPr>
-                      </m:ctrlPr>
-                    </m:sSubPr>
-                    <m:e>
-                      <m:r>
-                        <w:rPr>
-                          <w:rFonts w:ascii="Cambria Math" w:eastAsiaTheme="minorEastAsia" w:hAnsi="Cambria Math"/>
-                          <w:lang w:val="en-US"/>
-                        </w:rPr>
-                        <m:t>m</m:t>
-                      </m:r>
-                    </m:e>
-                    <m:sub>
-                      <m:r>
-                        <w:rPr>
-                          <w:rFonts w:ascii="Cambria Math" w:eastAsiaTheme="minorEastAsia" w:hAnsi="Cambria Math"/>
-                          <w:lang w:val="en-US"/>
-                        </w:rPr>
-                        <m:t>p</m:t>
-                      </m:r>
-                    </m:sub>
-                  </m:sSub>
-                </m:e>
-              </m:func>
-            </m:den>
-          </m:f>
-          <m:sSup>
-            <m:sSupPr>
-              <m:ctrlPr>
-                <w:rPr>
-                  <w:rFonts w:ascii="Cambria Math" w:eastAsiaTheme="minorEastAsia" w:hAnsi="Cambria Math"/>
-                  <w:i/>
-                  <w:lang w:val="en-US"/>
-                </w:rPr>
-              </m:ctrlPr>
-            </m:sSupPr>
-            <m:e>
-              <m:acc>
-                <m:accPr>
-                  <m:chr m:val="̇"/>
-                  <m:ctrlPr>
-                    <w:rPr>
-                      <w:rFonts w:ascii="Cambria Math" w:eastAsiaTheme="minorEastAsia" w:hAnsi="Cambria Math"/>
-                      <w:i/>
-                      <w:lang w:val="en-US"/>
-                    </w:rPr>
-                  </m:ctrlPr>
-                </m:accPr>
-                <m:e>
-                  <m:r>
-                    <w:rPr>
-                      <w:rFonts w:ascii="Cambria Math" w:eastAsiaTheme="minorEastAsia" w:hAnsi="Cambria Math"/>
-                      <w:lang w:val="en-US"/>
-                    </w:rPr>
-                    <m:t>θ</m:t>
-                  </m:r>
-                </m:e>
-              </m:acc>
-            </m:e>
-            <m:sup>
-              <m:r>
-                <w:rPr>
-                  <w:rFonts w:ascii="Cambria Math" w:eastAsiaTheme="minorEastAsia" w:hAnsi="Cambria Math"/>
-                  <w:lang w:val="en-US"/>
-                </w:rPr>
-                <m:t>2</m:t>
-              </m:r>
-            </m:sup>
-          </m:sSup>
-        </m:oMath>
-      </m:oMathPara>
+      <m:oMath>
+        <m:acc>
+          <m:accPr>
+            <m:chr m:val="̈"/>
+            <m:ctrlPr>
+              <w:rPr>
+                <w:rFonts w:ascii="Cambria Math" w:eastAsiaTheme="minorEastAsia" w:hAnsi="Cambria Math"/>
+                <w:i/>
+                <w:lang w:val="en-US"/>
+              </w:rPr>
+            </m:ctrlPr>
+          </m:accPr>
+          <m:e>
+            <m:r>
+              <w:rPr>
+                <w:rFonts w:ascii="Cambria Math" w:eastAsiaTheme="minorEastAsia" w:hAnsi="Cambria Math"/>
+                <w:lang w:val="en-US"/>
+              </w:rPr>
+              <m:t>θ</m:t>
+            </m:r>
+          </m:e>
+        </m:acc>
+        <m:r>
+          <w:rPr>
+            <w:rFonts w:ascii="Cambria Math" w:eastAsiaTheme="minorEastAsia" w:hAnsi="Cambria Math"/>
+            <w:lang w:val="en-US"/>
+          </w:rPr>
+          <m:t>=</m:t>
+        </m:r>
+        <m:f>
+          <m:fPr>
+            <m:ctrlPr>
+              <w:rPr>
+                <w:rFonts w:ascii="Cambria Math" w:eastAsiaTheme="minorEastAsia" w:hAnsi="Cambria Math"/>
+                <w:i/>
+                <w:lang w:val="en-US"/>
+              </w:rPr>
+            </m:ctrlPr>
+          </m:fPr>
+          <m:num>
+            <m:r>
+              <w:rPr>
+                <w:rFonts w:ascii="Cambria Math" w:eastAsiaTheme="minorEastAsia" w:hAnsi="Cambria Math"/>
+                <w:lang w:val="en-US"/>
+              </w:rPr>
+              <m:t>-b</m:t>
+            </m:r>
+            <m:d>
+              <m:dPr>
+                <m:ctrlPr>
+                  <w:rPr>
+                    <w:rFonts w:ascii="Cambria Math" w:eastAsiaTheme="minorEastAsia" w:hAnsi="Cambria Math"/>
+                    <w:i/>
+                    <w:lang w:val="en-US"/>
+                  </w:rPr>
+                </m:ctrlPr>
+              </m:dPr>
+              <m:e>
+                <m:sSub>
+                  <m:sSubPr>
+                    <m:ctrlPr>
+                      <w:rPr>
+                        <w:rFonts w:ascii="Cambria Math" w:eastAsiaTheme="minorEastAsia" w:hAnsi="Cambria Math"/>
+                        <w:i/>
+                        <w:lang w:val="en-US"/>
+                      </w:rPr>
+                    </m:ctrlPr>
+                  </m:sSubPr>
+                  <m:e>
+                    <m:r>
+                      <w:rPr>
+                        <w:rFonts w:ascii="Cambria Math" w:eastAsiaTheme="minorEastAsia" w:hAnsi="Cambria Math"/>
+                        <w:lang w:val="en-US"/>
+                      </w:rPr>
+                      <m:t>m</m:t>
+                    </m:r>
+                  </m:e>
+                  <m:sub>
+                    <m:r>
+                      <w:rPr>
+                        <w:rFonts w:ascii="Cambria Math" w:eastAsiaTheme="minorEastAsia" w:hAnsi="Cambria Math"/>
+                        <w:lang w:val="en-US"/>
+                      </w:rPr>
+                      <m:t>c</m:t>
+                    </m:r>
+                  </m:sub>
+                </m:sSub>
+                <m:r>
+                  <w:rPr>
+                    <w:rFonts w:ascii="Cambria Math" w:eastAsiaTheme="minorEastAsia" w:hAnsi="Cambria Math"/>
+                    <w:lang w:val="en-US"/>
+                  </w:rPr>
+                  <m:t>+</m:t>
+                </m:r>
+                <m:sSub>
+                  <m:sSubPr>
+                    <m:ctrlPr>
+                      <w:rPr>
+                        <w:rFonts w:ascii="Cambria Math" w:eastAsiaTheme="minorEastAsia" w:hAnsi="Cambria Math"/>
+                        <w:i/>
+                        <w:lang w:val="en-US"/>
+                      </w:rPr>
+                    </m:ctrlPr>
+                  </m:sSubPr>
+                  <m:e>
+                    <m:r>
+                      <w:rPr>
+                        <w:rFonts w:ascii="Cambria Math" w:eastAsiaTheme="minorEastAsia" w:hAnsi="Cambria Math"/>
+                        <w:lang w:val="en-US"/>
+                      </w:rPr>
+                      <m:t>m</m:t>
+                    </m:r>
+                  </m:e>
+                  <m:sub>
+                    <m:r>
+                      <w:rPr>
+                        <w:rFonts w:ascii="Cambria Math" w:eastAsiaTheme="minorEastAsia" w:hAnsi="Cambria Math"/>
+                        <w:lang w:val="en-US"/>
+                      </w:rPr>
+                      <m:t>p</m:t>
+                    </m:r>
+                  </m:sub>
+                </m:sSub>
+              </m:e>
+            </m:d>
+            <m:r>
+              <w:rPr>
+                <w:rFonts w:ascii="Cambria Math" w:eastAsiaTheme="minorEastAsia" w:hAnsi="Cambria Math"/>
+                <w:lang w:val="en-US"/>
+              </w:rPr>
+              <m:t>+gl</m:t>
+            </m:r>
+            <m:sSubSup>
+              <m:sSubSupPr>
+                <m:ctrlPr>
+                  <w:rPr>
+                    <w:rFonts w:ascii="Cambria Math" w:eastAsiaTheme="minorEastAsia" w:hAnsi="Cambria Math"/>
+                    <w:i/>
+                    <w:lang w:val="en-US"/>
+                  </w:rPr>
+                </m:ctrlPr>
+              </m:sSubSupPr>
+              <m:e>
+                <m:r>
+                  <w:rPr>
+                    <w:rFonts w:ascii="Cambria Math" w:eastAsiaTheme="minorEastAsia" w:hAnsi="Cambria Math"/>
+                    <w:lang w:val="en-US"/>
+                  </w:rPr>
+                  <m:t>m</m:t>
+                </m:r>
+              </m:e>
+              <m:sub>
+                <m:r>
+                  <w:rPr>
+                    <w:rFonts w:ascii="Cambria Math" w:eastAsiaTheme="minorEastAsia" w:hAnsi="Cambria Math"/>
+                    <w:lang w:val="en-US"/>
+                  </w:rPr>
+                  <m:t>p</m:t>
+                </m:r>
+              </m:sub>
+              <m:sup>
+                <m:r>
+                  <w:rPr>
+                    <w:rFonts w:ascii="Cambria Math" w:eastAsiaTheme="minorEastAsia" w:hAnsi="Cambria Math"/>
+                    <w:lang w:val="en-US"/>
+                  </w:rPr>
+                  <m:t>2</m:t>
+                </m:r>
+              </m:sup>
+            </m:sSubSup>
+            <m:r>
+              <w:rPr>
+                <w:rFonts w:ascii="Cambria Math" w:eastAsiaTheme="minorEastAsia" w:hAnsi="Cambria Math"/>
+                <w:lang w:val="en-US"/>
+              </w:rPr>
+              <m:t>sinθ+gl</m:t>
+            </m:r>
+            <m:sSub>
+              <m:sSubPr>
+                <m:ctrlPr>
+                  <w:rPr>
+                    <w:rFonts w:ascii="Cambria Math" w:eastAsiaTheme="minorEastAsia" w:hAnsi="Cambria Math"/>
+                    <w:i/>
+                    <w:lang w:val="en-US"/>
+                  </w:rPr>
+                </m:ctrlPr>
+              </m:sSubPr>
+              <m:e>
+                <m:r>
+                  <w:rPr>
+                    <w:rFonts w:ascii="Cambria Math" w:eastAsiaTheme="minorEastAsia" w:hAnsi="Cambria Math"/>
+                    <w:lang w:val="en-US"/>
+                  </w:rPr>
+                  <m:t>m</m:t>
+                </m:r>
+              </m:e>
+              <m:sub>
+                <m:r>
+                  <w:rPr>
+                    <w:rFonts w:ascii="Cambria Math" w:eastAsiaTheme="minorEastAsia" w:hAnsi="Cambria Math"/>
+                    <w:lang w:val="en-US"/>
+                  </w:rPr>
+                  <m:t>c</m:t>
+                </m:r>
+              </m:sub>
+            </m:sSub>
+            <m:sSub>
+              <m:sSubPr>
+                <m:ctrlPr>
+                  <w:rPr>
+                    <w:rFonts w:ascii="Cambria Math" w:eastAsiaTheme="minorEastAsia" w:hAnsi="Cambria Math"/>
+                    <w:i/>
+                    <w:lang w:val="en-US"/>
+                  </w:rPr>
+                </m:ctrlPr>
+              </m:sSubPr>
+              <m:e>
+                <m:r>
+                  <w:rPr>
+                    <w:rFonts w:ascii="Cambria Math" w:eastAsiaTheme="minorEastAsia" w:hAnsi="Cambria Math"/>
+                    <w:lang w:val="en-US"/>
+                  </w:rPr>
+                  <m:t>m</m:t>
+                </m:r>
+              </m:e>
+              <m:sub>
+                <m:r>
+                  <w:rPr>
+                    <w:rFonts w:ascii="Cambria Math" w:eastAsiaTheme="minorEastAsia" w:hAnsi="Cambria Math"/>
+                    <w:lang w:val="en-US"/>
+                  </w:rPr>
+                  <m:t>p</m:t>
+                </m:r>
+              </m:sub>
+            </m:sSub>
+            <m:r>
+              <w:rPr>
+                <w:rFonts w:ascii="Cambria Math" w:eastAsiaTheme="minorEastAsia" w:hAnsi="Cambria Math"/>
+                <w:lang w:val="en-US"/>
+              </w:rPr>
+              <m:t>sinθ</m:t>
+            </m:r>
+          </m:num>
+          <m:den>
+            <m:sSup>
+              <m:sSupPr>
+                <m:ctrlPr>
+                  <w:rPr>
+                    <w:rFonts w:ascii="Cambria Math" w:eastAsiaTheme="minorEastAsia" w:hAnsi="Cambria Math"/>
+                    <w:i/>
+                    <w:lang w:val="en-US"/>
+                  </w:rPr>
+                </m:ctrlPr>
+              </m:sSupPr>
+              <m:e>
+                <m:r>
+                  <w:rPr>
+                    <w:rFonts w:ascii="Cambria Math" w:eastAsiaTheme="minorEastAsia" w:hAnsi="Cambria Math"/>
+                    <w:lang w:val="en-US"/>
+                  </w:rPr>
+                  <m:t>l</m:t>
+                </m:r>
+              </m:e>
+              <m:sup>
+                <m:r>
+                  <w:rPr>
+                    <w:rFonts w:ascii="Cambria Math" w:eastAsiaTheme="minorEastAsia" w:hAnsi="Cambria Math"/>
+                    <w:lang w:val="en-US"/>
+                  </w:rPr>
+                  <m:t>2</m:t>
+                </m:r>
+              </m:sup>
+            </m:sSup>
+            <m:sSub>
+              <m:sSubPr>
+                <m:ctrlPr>
+                  <w:rPr>
+                    <w:rFonts w:ascii="Cambria Math" w:eastAsiaTheme="minorEastAsia" w:hAnsi="Cambria Math"/>
+                    <w:i/>
+                    <w:lang w:val="en-US"/>
+                  </w:rPr>
+                </m:ctrlPr>
+              </m:sSubPr>
+              <m:e>
+                <m:r>
+                  <w:rPr>
+                    <w:rFonts w:ascii="Cambria Math" w:eastAsiaTheme="minorEastAsia" w:hAnsi="Cambria Math"/>
+                    <w:lang w:val="en-US"/>
+                  </w:rPr>
+                  <m:t>m</m:t>
+                </m:r>
+              </m:e>
+              <m:sub>
+                <m:r>
+                  <w:rPr>
+                    <w:rFonts w:ascii="Cambria Math" w:eastAsiaTheme="minorEastAsia" w:hAnsi="Cambria Math"/>
+                    <w:lang w:val="en-US"/>
+                  </w:rPr>
+                  <m:t>p</m:t>
+                </m:r>
+              </m:sub>
+            </m:sSub>
+            <m:r>
+              <w:rPr>
+                <w:rFonts w:ascii="Cambria Math" w:eastAsiaTheme="minorEastAsia" w:hAnsi="Cambria Math"/>
+                <w:lang w:val="en-US"/>
+              </w:rPr>
+              <m:t>(-</m:t>
+            </m:r>
+            <m:sSub>
+              <m:sSubPr>
+                <m:ctrlPr>
+                  <w:rPr>
+                    <w:rFonts w:ascii="Cambria Math" w:eastAsiaTheme="minorEastAsia" w:hAnsi="Cambria Math"/>
+                    <w:i/>
+                    <w:lang w:val="en-US"/>
+                  </w:rPr>
+                </m:ctrlPr>
+              </m:sSubPr>
+              <m:e>
+                <m:r>
+                  <w:rPr>
+                    <w:rFonts w:ascii="Cambria Math" w:eastAsiaTheme="minorEastAsia" w:hAnsi="Cambria Math"/>
+                    <w:lang w:val="en-US"/>
+                  </w:rPr>
+                  <m:t>m</m:t>
+                </m:r>
+              </m:e>
+              <m:sub>
+                <m:r>
+                  <w:rPr>
+                    <w:rFonts w:ascii="Cambria Math" w:eastAsiaTheme="minorEastAsia" w:hAnsi="Cambria Math"/>
+                    <w:lang w:val="en-US"/>
+                  </w:rPr>
+                  <m:t>p</m:t>
+                </m:r>
+              </m:sub>
+            </m:sSub>
+            <m:func>
+              <m:funcPr>
+                <m:ctrlPr>
+                  <w:rPr>
+                    <w:rFonts w:ascii="Cambria Math" w:eastAsiaTheme="minorEastAsia" w:hAnsi="Cambria Math"/>
+                    <w:i/>
+                    <w:lang w:val="en-US"/>
+                  </w:rPr>
+                </m:ctrlPr>
+              </m:funcPr>
+              <m:fName>
+                <m:sSup>
+                  <m:sSupPr>
+                    <m:ctrlPr>
+                      <w:rPr>
+                        <w:rFonts w:ascii="Cambria Math" w:eastAsiaTheme="minorEastAsia" w:hAnsi="Cambria Math"/>
+                        <w:i/>
+                        <w:lang w:val="en-US"/>
+                      </w:rPr>
+                    </m:ctrlPr>
+                  </m:sSupPr>
+                  <m:e>
+                    <m:r>
+                      <m:rPr>
+                        <m:sty m:val="p"/>
+                      </m:rPr>
+                      <w:rPr>
+                        <w:rFonts w:ascii="Cambria Math" w:eastAsiaTheme="minorEastAsia" w:hAnsi="Cambria Math"/>
+                        <w:lang w:val="en-US"/>
+                      </w:rPr>
+                      <m:t>cos</m:t>
+                    </m:r>
+                    <m:ctrlPr>
+                      <w:rPr>
+                        <w:rFonts w:ascii="Cambria Math" w:eastAsiaTheme="minorEastAsia" w:hAnsi="Cambria Math"/>
+                        <w:lang w:val="en-US"/>
+                      </w:rPr>
+                    </m:ctrlPr>
+                  </m:e>
+                  <m:sup>
+                    <m:r>
+                      <w:rPr>
+                        <w:rFonts w:ascii="Cambria Math" w:eastAsiaTheme="minorEastAsia" w:hAnsi="Cambria Math"/>
+                        <w:lang w:val="en-US"/>
+                      </w:rPr>
+                      <m:t>2</m:t>
+                    </m:r>
+                    <m:ctrlPr>
+                      <w:rPr>
+                        <w:rFonts w:ascii="Cambria Math" w:eastAsiaTheme="minorEastAsia" w:hAnsi="Cambria Math"/>
+                        <w:lang w:val="en-US"/>
+                      </w:rPr>
+                    </m:ctrlPr>
+                  </m:sup>
+                </m:sSup>
+              </m:fName>
+              <m:e>
+                <m:r>
+                  <w:rPr>
+                    <w:rFonts w:ascii="Cambria Math" w:eastAsiaTheme="minorEastAsia" w:hAnsi="Cambria Math"/>
+                    <w:lang w:val="en-US"/>
+                  </w:rPr>
+                  <m:t>θ+</m:t>
+                </m:r>
+                <m:sSub>
+                  <m:sSubPr>
+                    <m:ctrlPr>
+                      <w:rPr>
+                        <w:rFonts w:ascii="Cambria Math" w:eastAsiaTheme="minorEastAsia" w:hAnsi="Cambria Math"/>
+                        <w:i/>
+                        <w:lang w:val="en-US"/>
+                      </w:rPr>
+                    </m:ctrlPr>
+                  </m:sSubPr>
+                  <m:e>
+                    <m:r>
+                      <w:rPr>
+                        <w:rFonts w:ascii="Cambria Math" w:eastAsiaTheme="minorEastAsia" w:hAnsi="Cambria Math"/>
+                        <w:lang w:val="en-US"/>
+                      </w:rPr>
+                      <m:t>m</m:t>
+                    </m:r>
+                  </m:e>
+                  <m:sub>
+                    <m:r>
+                      <w:rPr>
+                        <w:rFonts w:ascii="Cambria Math" w:eastAsiaTheme="minorEastAsia" w:hAnsi="Cambria Math"/>
+                        <w:lang w:val="en-US"/>
+                      </w:rPr>
+                      <m:t>c</m:t>
+                    </m:r>
+                  </m:sub>
+                </m:sSub>
+                <m:r>
+                  <w:rPr>
+                    <w:rFonts w:ascii="Cambria Math" w:eastAsiaTheme="minorEastAsia" w:hAnsi="Cambria Math"/>
+                    <w:lang w:val="en-US"/>
+                  </w:rPr>
+                  <m:t>+</m:t>
+                </m:r>
+                <m:sSub>
+                  <m:sSubPr>
+                    <m:ctrlPr>
+                      <w:rPr>
+                        <w:rFonts w:ascii="Cambria Math" w:eastAsiaTheme="minorEastAsia" w:hAnsi="Cambria Math"/>
+                        <w:i/>
+                        <w:lang w:val="en-US"/>
+                      </w:rPr>
+                    </m:ctrlPr>
+                  </m:sSubPr>
+                  <m:e>
+                    <m:r>
+                      <w:rPr>
+                        <w:rFonts w:ascii="Cambria Math" w:eastAsiaTheme="minorEastAsia" w:hAnsi="Cambria Math"/>
+                        <w:lang w:val="en-US"/>
+                      </w:rPr>
+                      <m:t>m</m:t>
+                    </m:r>
+                  </m:e>
+                  <m:sub>
+                    <m:r>
+                      <w:rPr>
+                        <w:rFonts w:ascii="Cambria Math" w:eastAsiaTheme="minorEastAsia" w:hAnsi="Cambria Math"/>
+                        <w:lang w:val="en-US"/>
+                      </w:rPr>
+                      <m:t>p</m:t>
+                    </m:r>
+                  </m:sub>
+                </m:sSub>
+                <m:r>
+                  <w:rPr>
+                    <w:rFonts w:ascii="Cambria Math" w:eastAsiaTheme="minorEastAsia" w:hAnsi="Cambria Math"/>
+                    <w:lang w:val="en-US"/>
+                  </w:rPr>
+                  <m:t>)</m:t>
+                </m:r>
+              </m:e>
+            </m:func>
+          </m:den>
+        </m:f>
+        <m:acc>
+          <m:accPr>
+            <m:chr m:val="̇"/>
+            <m:ctrlPr>
+              <w:rPr>
+                <w:rFonts w:ascii="Cambria Math" w:eastAsiaTheme="minorEastAsia" w:hAnsi="Cambria Math"/>
+                <w:i/>
+                <w:lang w:val="en-US"/>
+              </w:rPr>
+            </m:ctrlPr>
+          </m:accPr>
+          <m:e>
+            <m:r>
+              <w:rPr>
+                <w:rFonts w:ascii="Cambria Math" w:eastAsiaTheme="minorEastAsia" w:hAnsi="Cambria Math"/>
+                <w:lang w:val="en-US"/>
+              </w:rPr>
+              <m:t>θ</m:t>
+            </m:r>
+          </m:e>
+        </m:acc>
+        <m:r>
+          <w:rPr>
+            <w:rFonts w:ascii="Cambria Math" w:eastAsiaTheme="minorEastAsia" w:hAnsi="Cambria Math"/>
+            <w:lang w:val="en-US"/>
+          </w:rPr>
+          <m:t>+</m:t>
+        </m:r>
+        <m:f>
+          <m:fPr>
+            <m:ctrlPr>
+              <w:rPr>
+                <w:rFonts w:ascii="Cambria Math" w:eastAsiaTheme="minorEastAsia" w:hAnsi="Cambria Math"/>
+                <w:i/>
+                <w:lang w:val="en-US"/>
+              </w:rPr>
+            </m:ctrlPr>
+          </m:fPr>
+          <m:num>
+            <m:r>
+              <w:rPr>
+                <w:rFonts w:ascii="Cambria Math" w:eastAsiaTheme="minorEastAsia" w:hAnsi="Cambria Math"/>
+                <w:lang w:val="en-US"/>
+              </w:rPr>
+              <m:t>b⋅cosθ</m:t>
+            </m:r>
+          </m:num>
+          <m:den>
+            <m:r>
+              <w:rPr>
+                <w:rFonts w:ascii="Cambria Math" w:eastAsiaTheme="minorEastAsia" w:hAnsi="Cambria Math"/>
+                <w:lang w:val="en-US"/>
+              </w:rPr>
+              <m:t>l(-</m:t>
+            </m:r>
+            <m:sSub>
+              <m:sSubPr>
+                <m:ctrlPr>
+                  <w:rPr>
+                    <w:rFonts w:ascii="Cambria Math" w:eastAsiaTheme="minorEastAsia" w:hAnsi="Cambria Math"/>
+                    <w:i/>
+                    <w:lang w:val="en-US"/>
+                  </w:rPr>
+                </m:ctrlPr>
+              </m:sSubPr>
+              <m:e>
+                <m:r>
+                  <w:rPr>
+                    <w:rFonts w:ascii="Cambria Math" w:eastAsiaTheme="minorEastAsia" w:hAnsi="Cambria Math"/>
+                    <w:lang w:val="en-US"/>
+                  </w:rPr>
+                  <m:t>m</m:t>
+                </m:r>
+              </m:e>
+              <m:sub>
+                <m:r>
+                  <w:rPr>
+                    <w:rFonts w:ascii="Cambria Math" w:eastAsiaTheme="minorEastAsia" w:hAnsi="Cambria Math"/>
+                    <w:lang w:val="en-US"/>
+                  </w:rPr>
+                  <m:t>p</m:t>
+                </m:r>
+              </m:sub>
+            </m:sSub>
+            <m:func>
+              <m:funcPr>
+                <m:ctrlPr>
+                  <w:rPr>
+                    <w:rFonts w:ascii="Cambria Math" w:eastAsiaTheme="minorEastAsia" w:hAnsi="Cambria Math"/>
+                    <w:i/>
+                    <w:lang w:val="en-US"/>
+                  </w:rPr>
+                </m:ctrlPr>
+              </m:funcPr>
+              <m:fName>
+                <m:sSup>
+                  <m:sSupPr>
+                    <m:ctrlPr>
+                      <w:rPr>
+                        <w:rFonts w:ascii="Cambria Math" w:eastAsiaTheme="minorEastAsia" w:hAnsi="Cambria Math"/>
+                        <w:i/>
+                        <w:lang w:val="en-US"/>
+                      </w:rPr>
+                    </m:ctrlPr>
+                  </m:sSupPr>
+                  <m:e>
+                    <m:r>
+                      <m:rPr>
+                        <m:sty m:val="p"/>
+                      </m:rPr>
+                      <w:rPr>
+                        <w:rFonts w:ascii="Cambria Math" w:eastAsiaTheme="minorEastAsia" w:hAnsi="Cambria Math"/>
+                        <w:lang w:val="en-US"/>
+                      </w:rPr>
+                      <m:t>cos</m:t>
+                    </m:r>
+                    <m:ctrlPr>
+                      <w:rPr>
+                        <w:rFonts w:ascii="Cambria Math" w:eastAsiaTheme="minorEastAsia" w:hAnsi="Cambria Math"/>
+                        <w:lang w:val="en-US"/>
+                      </w:rPr>
+                    </m:ctrlPr>
+                  </m:e>
+                  <m:sup>
+                    <m:r>
+                      <w:rPr>
+                        <w:rFonts w:ascii="Cambria Math" w:eastAsiaTheme="minorEastAsia" w:hAnsi="Cambria Math"/>
+                        <w:lang w:val="en-US"/>
+                      </w:rPr>
+                      <m:t>2</m:t>
+                    </m:r>
+                    <m:ctrlPr>
+                      <w:rPr>
+                        <w:rFonts w:ascii="Cambria Math" w:eastAsiaTheme="minorEastAsia" w:hAnsi="Cambria Math"/>
+                        <w:lang w:val="en-US"/>
+                      </w:rPr>
+                    </m:ctrlPr>
+                  </m:sup>
+                </m:sSup>
+              </m:fName>
+              <m:e>
+                <m:r>
+                  <w:rPr>
+                    <w:rFonts w:ascii="Cambria Math" w:eastAsiaTheme="minorEastAsia" w:hAnsi="Cambria Math"/>
+                    <w:lang w:val="en-US"/>
+                  </w:rPr>
+                  <m:t>θ+</m:t>
+                </m:r>
+                <m:sSub>
+                  <m:sSubPr>
+                    <m:ctrlPr>
+                      <w:rPr>
+                        <w:rFonts w:ascii="Cambria Math" w:eastAsiaTheme="minorEastAsia" w:hAnsi="Cambria Math"/>
+                        <w:i/>
+                        <w:lang w:val="en-US"/>
+                      </w:rPr>
+                    </m:ctrlPr>
+                  </m:sSubPr>
+                  <m:e>
+                    <m:r>
+                      <w:rPr>
+                        <w:rFonts w:ascii="Cambria Math" w:eastAsiaTheme="minorEastAsia" w:hAnsi="Cambria Math"/>
+                        <w:lang w:val="en-US"/>
+                      </w:rPr>
+                      <m:t>m</m:t>
+                    </m:r>
+                  </m:e>
+                  <m:sub>
+                    <m:r>
+                      <w:rPr>
+                        <w:rFonts w:ascii="Cambria Math" w:eastAsiaTheme="minorEastAsia" w:hAnsi="Cambria Math"/>
+                        <w:lang w:val="en-US"/>
+                      </w:rPr>
+                      <m:t>c</m:t>
+                    </m:r>
+                  </m:sub>
+                </m:sSub>
+                <m:r>
+                  <w:rPr>
+                    <w:rFonts w:ascii="Cambria Math" w:eastAsiaTheme="minorEastAsia" w:hAnsi="Cambria Math"/>
+                    <w:lang w:val="en-US"/>
+                  </w:rPr>
+                  <m:t>+</m:t>
+                </m:r>
+                <m:sSub>
+                  <m:sSubPr>
+                    <m:ctrlPr>
+                      <w:rPr>
+                        <w:rFonts w:ascii="Cambria Math" w:eastAsiaTheme="minorEastAsia" w:hAnsi="Cambria Math"/>
+                        <w:i/>
+                        <w:lang w:val="en-US"/>
+                      </w:rPr>
+                    </m:ctrlPr>
+                  </m:sSubPr>
+                  <m:e>
+                    <m:r>
+                      <w:rPr>
+                        <w:rFonts w:ascii="Cambria Math" w:eastAsiaTheme="minorEastAsia" w:hAnsi="Cambria Math"/>
+                        <w:lang w:val="en-US"/>
+                      </w:rPr>
+                      <m:t>m</m:t>
+                    </m:r>
+                  </m:e>
+                  <m:sub>
+                    <m:r>
+                      <w:rPr>
+                        <w:rFonts w:ascii="Cambria Math" w:eastAsiaTheme="minorEastAsia" w:hAnsi="Cambria Math"/>
+                        <w:lang w:val="en-US"/>
+                      </w:rPr>
+                      <m:t>p</m:t>
+                    </m:r>
+                  </m:sub>
+                </m:sSub>
+                <m:r>
+                  <w:rPr>
+                    <w:rFonts w:ascii="Cambria Math" w:eastAsiaTheme="minorEastAsia" w:hAnsi="Cambria Math"/>
+                    <w:lang w:val="en-US"/>
+                  </w:rPr>
+                  <m:t>)</m:t>
+                </m:r>
+              </m:e>
+            </m:func>
+          </m:den>
+        </m:f>
+        <m:d>
+          <m:dPr>
+            <m:ctrlPr>
+              <w:rPr>
+                <w:rFonts w:ascii="Cambria Math" w:eastAsiaTheme="minorEastAsia" w:hAnsi="Cambria Math"/>
+                <w:i/>
+                <w:lang w:val="en-US"/>
+              </w:rPr>
+            </m:ctrlPr>
+          </m:dPr>
+          <m:e>
+            <m:r>
+              <w:rPr>
+                <w:rFonts w:ascii="Cambria Math" w:eastAsiaTheme="minorEastAsia" w:hAnsi="Cambria Math"/>
+                <w:lang w:val="en-US"/>
+              </w:rPr>
+              <m:t>F-</m:t>
+            </m:r>
+            <m:acc>
+              <m:accPr>
+                <m:chr m:val="̇"/>
+                <m:ctrlPr>
+                  <w:rPr>
+                    <w:rFonts w:ascii="Cambria Math" w:eastAsiaTheme="minorEastAsia" w:hAnsi="Cambria Math"/>
+                    <w:i/>
+                    <w:lang w:val="en-US"/>
+                  </w:rPr>
+                </m:ctrlPr>
+              </m:accPr>
+              <m:e>
+                <m:r>
+                  <w:rPr>
+                    <w:rFonts w:ascii="Cambria Math" w:eastAsiaTheme="minorEastAsia" w:hAnsi="Cambria Math"/>
+                    <w:lang w:val="en-US"/>
+                  </w:rPr>
+                  <m:t>x</m:t>
+                </m:r>
+              </m:e>
+            </m:acc>
+          </m:e>
+        </m:d>
+        <m:r>
+          <w:rPr>
+            <w:rFonts w:ascii="Cambria Math" w:eastAsiaTheme="minorEastAsia" w:hAnsi="Cambria Math"/>
+            <w:lang w:val="en-US"/>
+          </w:rPr>
+          <m:t>+</m:t>
+        </m:r>
+        <m:f>
+          <m:fPr>
+            <m:ctrlPr>
+              <w:rPr>
+                <w:rFonts w:ascii="Cambria Math" w:eastAsiaTheme="minorEastAsia" w:hAnsi="Cambria Math"/>
+                <w:i/>
+                <w:lang w:val="en-US"/>
+              </w:rPr>
+            </m:ctrlPr>
+          </m:fPr>
+          <m:num>
+            <m:sSub>
+              <m:sSubPr>
+                <m:ctrlPr>
+                  <w:rPr>
+                    <w:rFonts w:ascii="Cambria Math" w:eastAsiaTheme="minorEastAsia" w:hAnsi="Cambria Math"/>
+                    <w:i/>
+                    <w:lang w:val="en-US"/>
+                  </w:rPr>
+                </m:ctrlPr>
+              </m:sSubPr>
+              <m:e>
+                <m:r>
+                  <w:rPr>
+                    <w:rFonts w:ascii="Cambria Math" w:eastAsiaTheme="minorEastAsia" w:hAnsi="Cambria Math"/>
+                    <w:lang w:val="en-US"/>
+                  </w:rPr>
+                  <m:t>m</m:t>
+                </m:r>
+              </m:e>
+              <m:sub>
+                <m:r>
+                  <w:rPr>
+                    <w:rFonts w:ascii="Cambria Math" w:eastAsiaTheme="minorEastAsia" w:hAnsi="Cambria Math"/>
+                    <w:lang w:val="en-US"/>
+                  </w:rPr>
+                  <m:t>p</m:t>
+                </m:r>
+              </m:sub>
+            </m:sSub>
+            <m:r>
+              <w:rPr>
+                <w:rFonts w:ascii="Cambria Math" w:eastAsiaTheme="minorEastAsia" w:hAnsi="Cambria Math"/>
+                <w:lang w:val="en-US"/>
+              </w:rPr>
+              <m:t>cosθsinθ</m:t>
+            </m:r>
+          </m:num>
+          <m:den>
+            <m:r>
+              <w:rPr>
+                <w:rFonts w:ascii="Cambria Math" w:eastAsiaTheme="minorEastAsia" w:hAnsi="Cambria Math"/>
+                <w:lang w:val="en-US"/>
+              </w:rPr>
+              <m:t>-</m:t>
+            </m:r>
+            <m:sSub>
+              <m:sSubPr>
+                <m:ctrlPr>
+                  <w:rPr>
+                    <w:rFonts w:ascii="Cambria Math" w:eastAsiaTheme="minorEastAsia" w:hAnsi="Cambria Math"/>
+                    <w:i/>
+                    <w:lang w:val="en-US"/>
+                  </w:rPr>
+                </m:ctrlPr>
+              </m:sSubPr>
+              <m:e>
+                <m:r>
+                  <w:rPr>
+                    <w:rFonts w:ascii="Cambria Math" w:eastAsiaTheme="minorEastAsia" w:hAnsi="Cambria Math"/>
+                    <w:lang w:val="en-US"/>
+                  </w:rPr>
+                  <m:t>m</m:t>
+                </m:r>
+              </m:e>
+              <m:sub>
+                <m:r>
+                  <w:rPr>
+                    <w:rFonts w:ascii="Cambria Math" w:eastAsiaTheme="minorEastAsia" w:hAnsi="Cambria Math"/>
+                    <w:lang w:val="en-US"/>
+                  </w:rPr>
+                  <m:t>p</m:t>
+                </m:r>
+              </m:sub>
+            </m:sSub>
+            <m:func>
+              <m:funcPr>
+                <m:ctrlPr>
+                  <w:rPr>
+                    <w:rFonts w:ascii="Cambria Math" w:eastAsiaTheme="minorEastAsia" w:hAnsi="Cambria Math"/>
+                    <w:i/>
+                    <w:lang w:val="en-US"/>
+                  </w:rPr>
+                </m:ctrlPr>
+              </m:funcPr>
+              <m:fName>
+                <m:sSup>
+                  <m:sSupPr>
+                    <m:ctrlPr>
+                      <w:rPr>
+                        <w:rFonts w:ascii="Cambria Math" w:eastAsiaTheme="minorEastAsia" w:hAnsi="Cambria Math"/>
+                        <w:i/>
+                        <w:lang w:val="en-US"/>
+                      </w:rPr>
+                    </m:ctrlPr>
+                  </m:sSupPr>
+                  <m:e>
+                    <m:r>
+                      <m:rPr>
+                        <m:sty m:val="p"/>
+                      </m:rPr>
+                      <w:rPr>
+                        <w:rFonts w:ascii="Cambria Math" w:eastAsiaTheme="minorEastAsia" w:hAnsi="Cambria Math"/>
+                        <w:lang w:val="en-US"/>
+                      </w:rPr>
+                      <m:t>cos</m:t>
+                    </m:r>
+                    <m:ctrlPr>
+                      <w:rPr>
+                        <w:rFonts w:ascii="Cambria Math" w:eastAsiaTheme="minorEastAsia" w:hAnsi="Cambria Math"/>
+                        <w:lang w:val="en-US"/>
+                      </w:rPr>
+                    </m:ctrlPr>
+                  </m:e>
+                  <m:sup>
+                    <m:r>
+                      <w:rPr>
+                        <w:rFonts w:ascii="Cambria Math" w:eastAsiaTheme="minorEastAsia" w:hAnsi="Cambria Math"/>
+                        <w:lang w:val="en-US"/>
+                      </w:rPr>
+                      <m:t>2</m:t>
+                    </m:r>
+                    <m:ctrlPr>
+                      <w:rPr>
+                        <w:rFonts w:ascii="Cambria Math" w:eastAsiaTheme="minorEastAsia" w:hAnsi="Cambria Math"/>
+                        <w:lang w:val="en-US"/>
+                      </w:rPr>
+                    </m:ctrlPr>
+                  </m:sup>
+                </m:sSup>
+              </m:fName>
+              <m:e>
+                <m:r>
+                  <w:rPr>
+                    <w:rFonts w:ascii="Cambria Math" w:eastAsiaTheme="minorEastAsia" w:hAnsi="Cambria Math"/>
+                    <w:lang w:val="en-US"/>
+                  </w:rPr>
+                  <m:t>θ+</m:t>
+                </m:r>
+                <m:sSub>
+                  <m:sSubPr>
+                    <m:ctrlPr>
+                      <w:rPr>
+                        <w:rFonts w:ascii="Cambria Math" w:eastAsiaTheme="minorEastAsia" w:hAnsi="Cambria Math"/>
+                        <w:i/>
+                        <w:lang w:val="en-US"/>
+                      </w:rPr>
+                    </m:ctrlPr>
+                  </m:sSubPr>
+                  <m:e>
+                    <m:r>
+                      <w:rPr>
+                        <w:rFonts w:ascii="Cambria Math" w:eastAsiaTheme="minorEastAsia" w:hAnsi="Cambria Math"/>
+                        <w:lang w:val="en-US"/>
+                      </w:rPr>
+                      <m:t>m</m:t>
+                    </m:r>
+                  </m:e>
+                  <m:sub>
+                    <m:r>
+                      <w:rPr>
+                        <w:rFonts w:ascii="Cambria Math" w:eastAsiaTheme="minorEastAsia" w:hAnsi="Cambria Math"/>
+                        <w:lang w:val="en-US"/>
+                      </w:rPr>
+                      <m:t>c</m:t>
+                    </m:r>
+                  </m:sub>
+                </m:sSub>
+                <m:r>
+                  <w:rPr>
+                    <w:rFonts w:ascii="Cambria Math" w:eastAsiaTheme="minorEastAsia" w:hAnsi="Cambria Math"/>
+                    <w:lang w:val="en-US"/>
+                  </w:rPr>
+                  <m:t>+</m:t>
+                </m:r>
+                <m:sSub>
+                  <m:sSubPr>
+                    <m:ctrlPr>
+                      <w:rPr>
+                        <w:rFonts w:ascii="Cambria Math" w:eastAsiaTheme="minorEastAsia" w:hAnsi="Cambria Math"/>
+                        <w:i/>
+                        <w:lang w:val="en-US"/>
+                      </w:rPr>
+                    </m:ctrlPr>
+                  </m:sSubPr>
+                  <m:e>
+                    <m:r>
+                      <w:rPr>
+                        <w:rFonts w:ascii="Cambria Math" w:eastAsiaTheme="minorEastAsia" w:hAnsi="Cambria Math"/>
+                        <w:lang w:val="en-US"/>
+                      </w:rPr>
+                      <m:t>m</m:t>
+                    </m:r>
+                  </m:e>
+                  <m:sub>
+                    <m:r>
+                      <w:rPr>
+                        <w:rFonts w:ascii="Cambria Math" w:eastAsiaTheme="minorEastAsia" w:hAnsi="Cambria Math"/>
+                        <w:lang w:val="en-US"/>
+                      </w:rPr>
+                      <m:t>p</m:t>
+                    </m:r>
+                  </m:sub>
+                </m:sSub>
+              </m:e>
+            </m:func>
+          </m:den>
+        </m:f>
+        <m:sSup>
+          <m:sSupPr>
+            <m:ctrlPr>
+              <w:rPr>
+                <w:rFonts w:ascii="Cambria Math" w:eastAsiaTheme="minorEastAsia" w:hAnsi="Cambria Math"/>
+                <w:i/>
+                <w:lang w:val="en-US"/>
+              </w:rPr>
+            </m:ctrlPr>
+          </m:sSupPr>
+          <m:e>
+            <m:acc>
+              <m:accPr>
+                <m:chr m:val="̇"/>
+                <m:ctrlPr>
+                  <w:rPr>
+                    <w:rFonts w:ascii="Cambria Math" w:eastAsiaTheme="minorEastAsia" w:hAnsi="Cambria Math"/>
+                    <w:i/>
+                    <w:lang w:val="en-US"/>
+                  </w:rPr>
+                </m:ctrlPr>
+              </m:accPr>
+              <m:e>
+                <m:r>
+                  <w:rPr>
+                    <w:rFonts w:ascii="Cambria Math" w:eastAsiaTheme="minorEastAsia" w:hAnsi="Cambria Math"/>
+                    <w:lang w:val="en-US"/>
+                  </w:rPr>
+                  <m:t>θ</m:t>
+                </m:r>
+              </m:e>
+            </m:acc>
+          </m:e>
+          <m:sup>
+            <m:r>
+              <w:rPr>
+                <w:rFonts w:ascii="Cambria Math" w:eastAsiaTheme="minorEastAsia" w:hAnsi="Cambria Math"/>
+                <w:lang w:val="en-US"/>
+              </w:rPr>
+              <m:t>2</m:t>
+            </m:r>
+          </m:sup>
+        </m:sSup>
+      </m:oMath>
+      <w:r>
+        <w:rPr>
+          <w:rFonts w:eastAsiaTheme="minorEastAsia"/>
+          <w:lang w:val="en-US"/>
+        </w:rPr>
+        <w:t xml:space="preserve"> </w:t>
+      </w:r>
     </w:p>
     <w:p>
       <w:pPr>
@@ -15624,6 +16196,7 @@
               <w:rFonts w:ascii="Cambria Math" w:eastAsiaTheme="minorEastAsia" w:hAnsi="Cambria Math"/>
               <w:lang w:val="en-US"/>
             </w:rPr>
+            <w:lastRenderedPageBreak/>
             <m:t>θ=ϕ</m:t>
           </m:r>
         </m:oMath>
@@ -15643,7 +16216,6 @@
               <w:rFonts w:ascii="Cambria Math" w:eastAsiaTheme="minorEastAsia" w:hAnsi="Cambria Math"/>
               <w:lang w:val="en-US"/>
             </w:rPr>
-            <w:lastRenderedPageBreak/>
             <m:t>cosθ=</m:t>
           </m:r>
           <m:func>

--- a/Projekt/ModellingOfPendulum.docx
+++ b/Projekt/ModellingOfPendulum.docx
@@ -726,7 +726,35 @@
             <w:rFonts w:ascii="Cambria Math" w:eastAsiaTheme="minorEastAsia" w:hAnsi="Cambria Math"/>
             <w:lang w:val="en-US"/>
           </w:rPr>
-          <m:t>=l·cosθ·θ+</m:t>
+          <m:t>=l·cosθ·</m:t>
+        </m:r>
+        <m:acc>
+          <m:accPr>
+            <m:chr m:val="̇"/>
+            <m:ctrlPr>
+              <w:rPr>
+                <w:rFonts w:ascii="Cambria Math" w:eastAsiaTheme="minorEastAsia" w:hAnsi="Cambria Math"/>
+                <w:i/>
+                <w:lang w:val="en-US"/>
+              </w:rPr>
+            </m:ctrlPr>
+          </m:accPr>
+          <m:e>
+            <m:r>
+              <w:rPr>
+                <w:rFonts w:ascii="Cambria Math" w:eastAsiaTheme="minorEastAsia" w:hAnsi="Cambria Math"/>
+                <w:lang w:val="en-US"/>
+              </w:rPr>
+              <m:t>θ</m:t>
+            </m:r>
+          </m:e>
+        </m:acc>
+        <m:r>
+          <w:rPr>
+            <w:rFonts w:ascii="Cambria Math" w:eastAsiaTheme="minorEastAsia" w:hAnsi="Cambria Math"/>
+            <w:lang w:val="en-US"/>
+          </w:rPr>
+          <m:t>+</m:t>
         </m:r>
         <m:sSub>
           <m:sSubPr>

--- a/Projekt/ModellingOfPendulum.docx
+++ b/Projekt/ModellingOfPendulum.docx
@@ -7023,7 +7023,7 @@
             <m:fPr>
               <m:ctrlPr>
                 <w:rPr>
-                  <w:rFonts w:ascii="Cambria Math" w:eastAsiaTheme="minorEastAsia" w:hAnsi="Cambria Math"/>
+                  <w:rFonts w:ascii="Cambria Math" w:eastAsiaTheme="minorEastAsia" w:hAnsi="Cambria Math" w:cstheme="majorHAnsi"/>
                   <w:i/>
                   <w:lang w:val="en-US"/>
                 </w:rPr>
@@ -7032,7 +7032,7 @@
             <m:num>
               <m:r>
                 <w:rPr>
-                  <w:rFonts w:ascii="Cambria Math" w:eastAsiaTheme="minorEastAsia" w:hAnsi="Cambria Math"/>
+                  <w:rFonts w:ascii="Cambria Math" w:eastAsiaTheme="minorEastAsia" w:hAnsi="Cambria Math" w:cstheme="majorHAnsi"/>
                   <w:lang w:val="en-US"/>
                 </w:rPr>
                 <m:t>d</m:t>
@@ -7041,7 +7041,7 @@
             <m:den>
               <m:r>
                 <w:rPr>
-                  <w:rFonts w:ascii="Cambria Math" w:eastAsiaTheme="minorEastAsia" w:hAnsi="Cambria Math"/>
+                  <w:rFonts w:ascii="Cambria Math" w:eastAsiaTheme="minorEastAsia" w:hAnsi="Cambria Math" w:cstheme="majorHAnsi"/>
                   <w:lang w:val="en-US"/>
                 </w:rPr>
                 <m:t>dt</m:t>
@@ -7052,7 +7052,7 @@
             <m:dPr>
               <m:ctrlPr>
                 <w:rPr>
-                  <w:rFonts w:ascii="Cambria Math" w:eastAsiaTheme="minorEastAsia" w:hAnsi="Cambria Math"/>
+                  <w:rFonts w:ascii="Cambria Math" w:eastAsiaTheme="minorEastAsia" w:hAnsi="Cambria Math" w:cstheme="majorHAnsi"/>
                   <w:i/>
                   <w:lang w:val="en-US"/>
                 </w:rPr>
@@ -7063,7 +7063,7 @@
                 <m:fPr>
                   <m:ctrlPr>
                     <w:rPr>
-                      <w:rFonts w:ascii="Cambria Math" w:eastAsiaTheme="minorEastAsia" w:hAnsi="Cambria Math"/>
+                      <w:rFonts w:ascii="Cambria Math" w:eastAsiaTheme="minorEastAsia" w:hAnsi="Cambria Math" w:cstheme="majorHAnsi"/>
                       <w:i/>
                       <w:lang w:val="en-US"/>
                     </w:rPr>
@@ -7072,7 +7072,7 @@
                 <m:num>
                   <m:r>
                     <w:rPr>
-                      <w:rFonts w:ascii="Cambria Math" w:eastAsiaTheme="minorEastAsia" w:hAnsi="Cambria Math"/>
+                      <w:rFonts w:ascii="Cambria Math" w:eastAsiaTheme="minorEastAsia" w:hAnsi="Cambria Math" w:cstheme="majorHAnsi"/>
                       <w:lang w:val="en-US"/>
                     </w:rPr>
                     <m:t>∂L</m:t>
@@ -7081,7 +7081,7 @@
                 <m:den>
                   <m:r>
                     <w:rPr>
-                      <w:rFonts w:ascii="Cambria Math" w:eastAsiaTheme="minorEastAsia" w:hAnsi="Cambria Math"/>
+                      <w:rFonts w:ascii="Cambria Math" w:eastAsiaTheme="minorEastAsia" w:hAnsi="Cambria Math" w:cstheme="majorHAnsi"/>
                       <w:lang w:val="en-US"/>
                     </w:rPr>
                     <m:t>∂</m:t>
@@ -7091,7 +7091,7 @@
                       <m:chr m:val="̇"/>
                       <m:ctrlPr>
                         <w:rPr>
-                          <w:rFonts w:ascii="Cambria Math" w:eastAsiaTheme="minorEastAsia" w:hAnsi="Cambria Math"/>
+                          <w:rFonts w:ascii="Cambria Math" w:eastAsiaTheme="minorEastAsia" w:hAnsi="Cambria Math" w:cstheme="majorHAnsi"/>
                           <w:i/>
                           <w:lang w:val="en-US"/>
                         </w:rPr>
@@ -7100,7 +7100,7 @@
                     <m:e>
                       <m:r>
                         <w:rPr>
-                          <w:rFonts w:ascii="Cambria Math" w:eastAsiaTheme="minorEastAsia" w:hAnsi="Cambria Math"/>
+                          <w:rFonts w:ascii="Cambria Math" w:eastAsiaTheme="minorEastAsia" w:hAnsi="Cambria Math" w:cstheme="majorHAnsi"/>
                           <w:lang w:val="en-US"/>
                         </w:rPr>
                         <m:t>x</m:t>
@@ -7113,7 +7113,7 @@
           </m:d>
           <m:r>
             <w:rPr>
-              <w:rFonts w:ascii="Cambria Math" w:eastAsiaTheme="minorEastAsia" w:hAnsi="Cambria Math"/>
+              <w:rFonts w:ascii="Cambria Math" w:eastAsiaTheme="minorEastAsia" w:hAnsi="Cambria Math" w:cstheme="majorHAnsi"/>
               <w:lang w:val="en-US"/>
             </w:rPr>
             <m:t>-</m:t>
@@ -7122,7 +7122,7 @@
             <m:fPr>
               <m:ctrlPr>
                 <w:rPr>
-                  <w:rFonts w:ascii="Cambria Math" w:eastAsiaTheme="minorEastAsia" w:hAnsi="Cambria Math"/>
+                  <w:rFonts w:ascii="Cambria Math" w:eastAsiaTheme="minorEastAsia" w:hAnsi="Cambria Math" w:cstheme="majorHAnsi"/>
                   <w:i/>
                   <w:lang w:val="en-US"/>
                 </w:rPr>
@@ -7131,7 +7131,7 @@
             <m:num>
               <m:r>
                 <w:rPr>
-                  <w:rFonts w:ascii="Cambria Math" w:eastAsiaTheme="minorEastAsia" w:hAnsi="Cambria Math"/>
+                  <w:rFonts w:ascii="Cambria Math" w:eastAsiaTheme="minorEastAsia" w:hAnsi="Cambria Math" w:cstheme="majorHAnsi"/>
                   <w:lang w:val="en-US"/>
                 </w:rPr>
                 <m:t>∂L</m:t>
@@ -7140,7 +7140,7 @@
             <m:den>
               <m:r>
                 <w:rPr>
-                  <w:rFonts w:ascii="Cambria Math" w:eastAsiaTheme="minorEastAsia" w:hAnsi="Cambria Math"/>
+                  <w:rFonts w:ascii="Cambria Math" w:eastAsiaTheme="minorEastAsia" w:hAnsi="Cambria Math" w:cstheme="majorHAnsi"/>
                   <w:lang w:val="en-US"/>
                 </w:rPr>
                 <m:t>∂x</m:t>
@@ -7149,7 +7149,7 @@
           </m:f>
           <m:r>
             <w:rPr>
-              <w:rFonts w:ascii="Cambria Math" w:eastAsiaTheme="minorEastAsia" w:hAnsi="Cambria Math"/>
+              <w:rFonts w:ascii="Cambria Math" w:eastAsiaTheme="minorEastAsia" w:hAnsi="Cambria Math" w:cstheme="majorHAnsi"/>
               <w:lang w:val="en-US"/>
             </w:rPr>
             <m:t>=</m:t>
@@ -7158,7 +7158,7 @@
             <m:sSubPr>
               <m:ctrlPr>
                 <w:rPr>
-                  <w:rFonts w:ascii="Cambria Math" w:eastAsiaTheme="minorEastAsia" w:hAnsi="Cambria Math"/>
+                  <w:rFonts w:ascii="Cambria Math" w:eastAsiaTheme="minorEastAsia" w:hAnsi="Cambria Math" w:cstheme="majorHAnsi"/>
                   <w:i/>
                   <w:lang w:val="en-US"/>
                 </w:rPr>
@@ -7167,7 +7167,7 @@
             <m:e>
               <m:r>
                 <w:rPr>
-                  <w:rFonts w:ascii="Cambria Math" w:eastAsiaTheme="minorEastAsia" w:hAnsi="Cambria Math"/>
+                  <w:rFonts w:ascii="Cambria Math" w:eastAsiaTheme="minorEastAsia" w:hAnsi="Cambria Math" w:cstheme="majorHAnsi"/>
                   <w:lang w:val="en-US"/>
                 </w:rPr>
                 <m:t>(m</m:t>
@@ -7176,7 +7176,7 @@
             <m:sub>
               <m:r>
                 <w:rPr>
-                  <w:rFonts w:ascii="Cambria Math" w:eastAsiaTheme="minorEastAsia" w:hAnsi="Cambria Math"/>
+                  <w:rFonts w:ascii="Cambria Math" w:eastAsiaTheme="minorEastAsia" w:hAnsi="Cambria Math" w:cstheme="majorHAnsi"/>
                   <w:lang w:val="en-US"/>
                 </w:rPr>
                 <m:t>c</m:t>
@@ -7185,7 +7185,7 @@
           </m:sSub>
           <m:r>
             <w:rPr>
-              <w:rFonts w:ascii="Cambria Math" w:eastAsiaTheme="minorEastAsia" w:hAnsi="Cambria Math"/>
+              <w:rFonts w:ascii="Cambria Math" w:eastAsiaTheme="minorEastAsia" w:hAnsi="Cambria Math" w:cstheme="majorHAnsi"/>
               <w:lang w:val="en-US"/>
             </w:rPr>
             <m:t>+</m:t>
@@ -7194,7 +7194,7 @@
             <m:sSubPr>
               <m:ctrlPr>
                 <w:rPr>
-                  <w:rFonts w:ascii="Cambria Math" w:eastAsiaTheme="minorEastAsia" w:hAnsi="Cambria Math"/>
+                  <w:rFonts w:ascii="Cambria Math" w:eastAsiaTheme="minorEastAsia" w:hAnsi="Cambria Math" w:cstheme="majorHAnsi"/>
                   <w:i/>
                   <w:lang w:val="en-US"/>
                 </w:rPr>
@@ -7203,7 +7203,7 @@
             <m:e>
               <m:r>
                 <w:rPr>
-                  <w:rFonts w:ascii="Cambria Math" w:eastAsiaTheme="minorEastAsia" w:hAnsi="Cambria Math"/>
+                  <w:rFonts w:ascii="Cambria Math" w:eastAsiaTheme="minorEastAsia" w:hAnsi="Cambria Math" w:cstheme="majorHAnsi"/>
                   <w:lang w:val="en-US"/>
                 </w:rPr>
                 <m:t>m</m:t>
@@ -7212,7 +7212,7 @@
             <m:sub>
               <m:r>
                 <w:rPr>
-                  <w:rFonts w:ascii="Cambria Math" w:eastAsiaTheme="minorEastAsia" w:hAnsi="Cambria Math"/>
+                  <w:rFonts w:ascii="Cambria Math" w:eastAsiaTheme="minorEastAsia" w:hAnsi="Cambria Math" w:cstheme="majorHAnsi"/>
                   <w:lang w:val="en-US"/>
                 </w:rPr>
                 <m:t>p</m:t>
@@ -7221,7 +7221,7 @@
           </m:sSub>
           <m:r>
             <w:rPr>
-              <w:rFonts w:ascii="Cambria Math" w:eastAsiaTheme="minorEastAsia" w:hAnsi="Cambria Math"/>
+              <w:rFonts w:ascii="Cambria Math" w:eastAsiaTheme="minorEastAsia" w:hAnsi="Cambria Math" w:cstheme="majorHAnsi"/>
               <w:lang w:val="en-US"/>
             </w:rPr>
             <m:t>)</m:t>
@@ -7230,7 +7230,7 @@
             <m:sSubPr>
               <m:ctrlPr>
                 <w:rPr>
-                  <w:rFonts w:ascii="Cambria Math" w:eastAsiaTheme="minorEastAsia" w:hAnsi="Cambria Math"/>
+                  <w:rFonts w:ascii="Cambria Math" w:eastAsiaTheme="minorEastAsia" w:hAnsi="Cambria Math" w:cstheme="majorHAnsi"/>
                   <w:i/>
                   <w:lang w:val="en-US"/>
                 </w:rPr>
@@ -7242,7 +7242,7 @@
                   <m:chr m:val="̈"/>
                   <m:ctrlPr>
                     <w:rPr>
-                      <w:rFonts w:ascii="Cambria Math" w:eastAsiaTheme="minorEastAsia" w:hAnsi="Cambria Math"/>
+                      <w:rFonts w:ascii="Cambria Math" w:eastAsiaTheme="minorEastAsia" w:hAnsi="Cambria Math" w:cstheme="majorHAnsi"/>
                       <w:i/>
                       <w:lang w:val="en-US"/>
                     </w:rPr>
@@ -7251,7 +7251,7 @@
                 <m:e>
                   <m:r>
                     <w:rPr>
-                      <w:rFonts w:ascii="Cambria Math" w:eastAsiaTheme="minorEastAsia" w:hAnsi="Cambria Math"/>
+                      <w:rFonts w:ascii="Cambria Math" w:eastAsiaTheme="minorEastAsia" w:hAnsi="Cambria Math" w:cstheme="majorHAnsi"/>
                       <w:lang w:val="en-US"/>
                     </w:rPr>
                     <m:t>x</m:t>
@@ -7262,7 +7262,7 @@
             <m:sub>
               <m:r>
                 <w:rPr>
-                  <w:rFonts w:ascii="Cambria Math" w:eastAsiaTheme="minorEastAsia" w:hAnsi="Cambria Math"/>
+                  <w:rFonts w:ascii="Cambria Math" w:eastAsiaTheme="minorEastAsia" w:hAnsi="Cambria Math" w:cstheme="majorHAnsi"/>
                   <w:lang w:val="en-US"/>
                 </w:rPr>
                 <m:t>c</m:t>
@@ -7271,7 +7271,7 @@
           </m:sSub>
           <m:r>
             <w:rPr>
-              <w:rFonts w:ascii="Cambria Math" w:eastAsiaTheme="minorEastAsia" w:hAnsi="Cambria Math"/>
+              <w:rFonts w:ascii="Cambria Math" w:eastAsiaTheme="minorEastAsia" w:hAnsi="Cambria Math" w:cstheme="majorHAnsi"/>
               <w:lang w:val="en-US"/>
             </w:rPr>
             <m:t>+</m:t>
@@ -7280,7 +7280,7 @@
             <m:sSubPr>
               <m:ctrlPr>
                 <w:rPr>
-                  <w:rFonts w:ascii="Cambria Math" w:eastAsiaTheme="minorEastAsia" w:hAnsi="Cambria Math"/>
+                  <w:rFonts w:ascii="Cambria Math" w:eastAsiaTheme="minorEastAsia" w:hAnsi="Cambria Math" w:cstheme="majorHAnsi"/>
                   <w:i/>
                   <w:lang w:val="en-US"/>
                 </w:rPr>
@@ -7289,7 +7289,7 @@
             <m:e>
               <m:r>
                 <w:rPr>
-                  <w:rFonts w:ascii="Cambria Math" w:eastAsiaTheme="minorEastAsia" w:hAnsi="Cambria Math"/>
+                  <w:rFonts w:ascii="Cambria Math" w:eastAsiaTheme="minorEastAsia" w:hAnsi="Cambria Math" w:cstheme="majorHAnsi"/>
                   <w:lang w:val="en-US"/>
                 </w:rPr>
                 <m:t>m</m:t>
@@ -7298,7 +7298,7 @@
             <m:sub>
               <m:r>
                 <w:rPr>
-                  <w:rFonts w:ascii="Cambria Math" w:eastAsiaTheme="minorEastAsia" w:hAnsi="Cambria Math"/>
+                  <w:rFonts w:ascii="Cambria Math" w:eastAsiaTheme="minorEastAsia" w:hAnsi="Cambria Math" w:cstheme="majorHAnsi"/>
                   <w:lang w:val="en-US"/>
                 </w:rPr>
                 <m:t>p</m:t>
@@ -7307,7 +7307,7 @@
           </m:sSub>
           <m:r>
             <w:rPr>
-              <w:rFonts w:ascii="Cambria Math" w:eastAsiaTheme="minorEastAsia" w:hAnsi="Cambria Math"/>
+              <w:rFonts w:ascii="Cambria Math" w:eastAsiaTheme="minorEastAsia" w:hAnsi="Cambria Math" w:cstheme="majorHAnsi"/>
               <w:lang w:val="en-US"/>
             </w:rPr>
             <m:t>l</m:t>
@@ -7317,7 +7317,7 @@
               <m:chr m:val="̈"/>
               <m:ctrlPr>
                 <w:rPr>
-                  <w:rFonts w:ascii="Cambria Math" w:eastAsiaTheme="minorEastAsia" w:hAnsi="Cambria Math"/>
+                  <w:rFonts w:ascii="Cambria Math" w:eastAsiaTheme="minorEastAsia" w:hAnsi="Cambria Math" w:cstheme="majorHAnsi"/>
                   <w:i/>
                   <w:lang w:val="en-US"/>
                 </w:rPr>
@@ -7326,7 +7326,7 @@
             <m:e>
               <m:r>
                 <w:rPr>
-                  <w:rFonts w:ascii="Cambria Math" w:eastAsiaTheme="minorEastAsia" w:hAnsi="Cambria Math"/>
+                  <w:rFonts w:ascii="Cambria Math" w:eastAsiaTheme="minorEastAsia" w:hAnsi="Cambria Math" w:cstheme="majorHAnsi"/>
                   <w:lang w:val="en-US"/>
                 </w:rPr>
                 <m:t>θ</m:t>
@@ -7335,7 +7335,7 @@
           </m:acc>
           <m:r>
             <w:rPr>
-              <w:rFonts w:ascii="Cambria Math" w:eastAsiaTheme="minorEastAsia" w:hAnsi="Cambria Math"/>
+              <w:rFonts w:ascii="Cambria Math" w:eastAsiaTheme="minorEastAsia" w:hAnsi="Cambria Math" w:cstheme="majorHAnsi"/>
               <w:lang w:val="en-US"/>
             </w:rPr>
             <m:t>cosθ-</m:t>
@@ -7344,7 +7344,7 @@
             <m:sSubPr>
               <m:ctrlPr>
                 <w:rPr>
-                  <w:rFonts w:ascii="Cambria Math" w:eastAsiaTheme="minorEastAsia" w:hAnsi="Cambria Math"/>
+                  <w:rFonts w:ascii="Cambria Math" w:eastAsiaTheme="minorEastAsia" w:hAnsi="Cambria Math" w:cstheme="majorHAnsi"/>
                   <w:i/>
                   <w:lang w:val="en-US"/>
                 </w:rPr>
@@ -7353,7 +7353,7 @@
             <m:e>
               <m:r>
                 <w:rPr>
-                  <w:rFonts w:ascii="Cambria Math" w:eastAsiaTheme="minorEastAsia" w:hAnsi="Cambria Math"/>
+                  <w:rFonts w:ascii="Cambria Math" w:eastAsiaTheme="minorEastAsia" w:hAnsi="Cambria Math" w:cstheme="majorHAnsi"/>
                   <w:lang w:val="en-US"/>
                 </w:rPr>
                 <m:t>m</m:t>
@@ -7362,7 +7362,7 @@
             <m:sub>
               <m:r>
                 <w:rPr>
-                  <w:rFonts w:ascii="Cambria Math" w:eastAsiaTheme="minorEastAsia" w:hAnsi="Cambria Math"/>
+                  <w:rFonts w:ascii="Cambria Math" w:eastAsiaTheme="minorEastAsia" w:hAnsi="Cambria Math" w:cstheme="majorHAnsi"/>
                   <w:lang w:val="en-US"/>
                 </w:rPr>
                 <m:t>p</m:t>
@@ -7371,7 +7371,7 @@
           </m:sSub>
           <m:r>
             <w:rPr>
-              <w:rFonts w:ascii="Cambria Math" w:eastAsiaTheme="minorEastAsia" w:hAnsi="Cambria Math"/>
+              <w:rFonts w:ascii="Cambria Math" w:eastAsiaTheme="minorEastAsia" w:hAnsi="Cambria Math" w:cstheme="majorHAnsi"/>
               <w:lang w:val="en-US"/>
             </w:rPr>
             <m:t>l</m:t>
@@ -7380,7 +7380,7 @@
             <m:sSupPr>
               <m:ctrlPr>
                 <w:rPr>
-                  <w:rFonts w:ascii="Cambria Math" w:eastAsiaTheme="minorEastAsia" w:hAnsi="Cambria Math"/>
+                  <w:rFonts w:ascii="Cambria Math" w:eastAsiaTheme="minorEastAsia" w:hAnsi="Cambria Math" w:cstheme="majorHAnsi"/>
                   <w:i/>
                   <w:lang w:val="en-US"/>
                 </w:rPr>
@@ -7392,7 +7392,7 @@
                   <m:chr m:val="̇"/>
                   <m:ctrlPr>
                     <w:rPr>
-                      <w:rFonts w:ascii="Cambria Math" w:eastAsiaTheme="minorEastAsia" w:hAnsi="Cambria Math"/>
+                      <w:rFonts w:ascii="Cambria Math" w:eastAsiaTheme="minorEastAsia" w:hAnsi="Cambria Math" w:cstheme="majorHAnsi"/>
                       <w:i/>
                       <w:lang w:val="en-US"/>
                     </w:rPr>
@@ -7401,7 +7401,7 @@
                 <m:e>
                   <m:r>
                     <w:rPr>
-                      <w:rFonts w:ascii="Cambria Math" w:eastAsiaTheme="minorEastAsia" w:hAnsi="Cambria Math"/>
+                      <w:rFonts w:ascii="Cambria Math" w:eastAsiaTheme="minorEastAsia" w:hAnsi="Cambria Math" w:cstheme="majorHAnsi"/>
                       <w:lang w:val="en-US"/>
                     </w:rPr>
                     <m:t>θ</m:t>
@@ -7412,7 +7412,7 @@
             <m:sup>
               <m:r>
                 <w:rPr>
-                  <w:rFonts w:ascii="Cambria Math" w:eastAsiaTheme="minorEastAsia" w:hAnsi="Cambria Math"/>
+                  <w:rFonts w:ascii="Cambria Math" w:eastAsiaTheme="minorEastAsia" w:hAnsi="Cambria Math" w:cstheme="majorHAnsi"/>
                   <w:lang w:val="en-US"/>
                 </w:rPr>
                 <m:t>2</m:t>
@@ -7421,40 +7421,442 @@
           </m:sSup>
           <m:r>
             <w:rPr>
-              <w:rFonts w:ascii="Cambria Math" w:eastAsiaTheme="minorEastAsia" w:hAnsi="Cambria Math"/>
+              <w:rFonts w:ascii="Cambria Math" w:eastAsiaTheme="minorEastAsia" w:hAnsi="Cambria Math" w:cstheme="majorHAnsi"/>
               <w:lang w:val="en-US"/>
             </w:rPr>
-            <m:t>sinθ=F-</m:t>
+            <m:t>sinθ=F</m:t>
           </m:r>
+          <m:r>
+            <w:rPr>
+              <w:rFonts w:ascii="Cambria Math" w:eastAsiaTheme="minorEastAsia" w:hAnsi="Cambria Math" w:cstheme="majorHAnsi"/>
+              <w:lang w:val="en-US"/>
+            </w:rPr>
+            <m:t>-</m:t>
+          </m:r>
+          <m:r>
+            <w:rPr>
+              <w:rFonts w:ascii="Cambria Math" w:eastAsiaTheme="minorEastAsia" w:hAnsi="Cambria Math" w:cstheme="majorHAnsi"/>
+              <w:lang w:val="en-US"/>
+            </w:rPr>
+            <m:t>b⋅</m:t>
+          </m:r>
+          <m:acc>
+            <m:accPr>
+              <m:chr m:val="̇"/>
+              <m:ctrlPr>
+                <w:rPr>
+                  <w:rFonts w:ascii="Cambria Math" w:eastAsiaTheme="minorEastAsia" w:hAnsi="Cambria Math" w:cstheme="majorHAnsi"/>
+                  <w:i/>
+                  <w:lang w:val="en-US"/>
+                </w:rPr>
+              </m:ctrlPr>
+            </m:accPr>
+            <m:e>
+              <m:r>
+                <w:rPr>
+                  <w:rFonts w:ascii="Cambria Math" w:eastAsiaTheme="minorEastAsia" w:hAnsi="Cambria Math" w:cstheme="majorHAnsi"/>
+                  <w:lang w:val="en-US"/>
+                </w:rPr>
+                <m:t>x</m:t>
+              </m:r>
+            </m:e>
+          </m:acc>
+          <m:r>
+            <w:rPr>
+              <w:rFonts w:ascii="Cambria Math" w:eastAsiaTheme="minorEastAsia" w:hAnsi="Cambria Math" w:cstheme="majorHAnsi"/>
+              <w:lang w:val="en-US"/>
+            </w:rPr>
+            <m:t xml:space="preserve"> </m:t>
+          </m:r>
+        </m:oMath>
+      </m:oMathPara>
+    </w:p>
+    <w:p>
+      <w:pPr>
+        <w:rPr>
+          <w:rFonts w:eastAsiaTheme="minorEastAsia"/>
+          <w:lang w:val="en-US"/>
+        </w:rPr>
+      </w:pPr>
+      <m:oMathPara>
+        <m:oMath>
           <m:sSub>
             <m:sSubPr>
               <m:ctrlPr>
                 <w:rPr>
-                  <w:rFonts w:ascii="Cambria Math" w:eastAsiaTheme="minorEastAsia" w:hAnsi="Cambria Math"/>
+                  <w:rFonts w:ascii="Cambria Math" w:eastAsiaTheme="minorEastAsia" w:hAnsi="Cambria Math" w:cstheme="majorHAnsi"/>
                   <w:i/>
                   <w:lang w:val="en-US"/>
                 </w:rPr>
               </m:ctrlPr>
             </m:sSubPr>
             <m:e>
-              <m:r>
-                <w:rPr>
-                  <w:rFonts w:ascii="Cambria Math" w:eastAsiaTheme="minorEastAsia" w:hAnsi="Cambria Math"/>
-                  <w:lang w:val="en-US"/>
-                </w:rPr>
-                <m:t>F</m:t>
-              </m:r>
+              <m:acc>
+                <m:accPr>
+                  <m:chr m:val="̈"/>
+                  <m:ctrlPr>
+                    <w:rPr>
+                      <w:rFonts w:ascii="Cambria Math" w:eastAsiaTheme="minorEastAsia" w:hAnsi="Cambria Math" w:cstheme="majorHAnsi"/>
+                      <w:i/>
+                      <w:lang w:val="en-US"/>
+                    </w:rPr>
+                  </m:ctrlPr>
+                </m:accPr>
+                <m:e>
+                  <m:r>
+                    <w:rPr>
+                      <w:rFonts w:ascii="Cambria Math" w:eastAsiaTheme="minorEastAsia" w:hAnsi="Cambria Math" w:cstheme="majorHAnsi"/>
+                      <w:lang w:val="en-US"/>
+                    </w:rPr>
+                    <m:t>x</m:t>
+                  </m:r>
+                </m:e>
+              </m:acc>
             </m:e>
             <m:sub>
               <m:r>
                 <w:rPr>
-                  <w:rFonts w:ascii="Cambria Math" w:eastAsiaTheme="minorEastAsia" w:hAnsi="Cambria Math"/>
-                  <w:lang w:val="en-US"/>
-                </w:rPr>
-                <m:t>cart</m:t>
+                  <w:rFonts w:ascii="Cambria Math" w:eastAsiaTheme="minorEastAsia" w:hAnsi="Cambria Math" w:cstheme="majorHAnsi"/>
+                  <w:lang w:val="en-US"/>
+                </w:rPr>
+                <m:t>c</m:t>
               </m:r>
             </m:sub>
           </m:sSub>
+          <m:r>
+            <w:rPr>
+              <w:rFonts w:ascii="Cambria Math" w:eastAsiaTheme="minorEastAsia" w:hAnsi="Cambria Math" w:cstheme="majorHAnsi"/>
+              <w:lang w:val="en-US"/>
+            </w:rPr>
+            <m:t>=</m:t>
+          </m:r>
+          <m:f>
+            <m:fPr>
+              <m:ctrlPr>
+                <w:rPr>
+                  <w:rFonts w:ascii="Cambria Math" w:eastAsiaTheme="minorEastAsia" w:hAnsi="Cambria Math" w:cstheme="majorHAnsi"/>
+                  <w:i/>
+                  <w:lang w:val="en-US"/>
+                </w:rPr>
+              </m:ctrlPr>
+            </m:fPr>
+            <m:num>
+              <m:r>
+                <w:rPr>
+                  <w:rFonts w:ascii="Cambria Math" w:eastAsiaTheme="minorEastAsia" w:hAnsi="Cambria Math" w:cstheme="majorHAnsi"/>
+                  <w:lang w:val="en-US"/>
+                </w:rPr>
+                <m:t>1</m:t>
+              </m:r>
+            </m:num>
+            <m:den>
+              <m:sSub>
+                <m:sSubPr>
+                  <m:ctrlPr>
+                    <w:rPr>
+                      <w:rFonts w:ascii="Cambria Math" w:eastAsiaTheme="minorEastAsia" w:hAnsi="Cambria Math" w:cstheme="majorHAnsi"/>
+                      <w:i/>
+                      <w:lang w:val="en-US"/>
+                    </w:rPr>
+                  </m:ctrlPr>
+                </m:sSubPr>
+                <m:e>
+                  <m:r>
+                    <w:rPr>
+                      <w:rFonts w:ascii="Cambria Math" w:eastAsiaTheme="minorEastAsia" w:hAnsi="Cambria Math" w:cstheme="majorHAnsi"/>
+                      <w:lang w:val="en-US"/>
+                    </w:rPr>
+                    <m:t>(m</m:t>
+                  </m:r>
+                </m:e>
+                <m:sub>
+                  <m:r>
+                    <w:rPr>
+                      <w:rFonts w:ascii="Cambria Math" w:eastAsiaTheme="minorEastAsia" w:hAnsi="Cambria Math" w:cstheme="majorHAnsi"/>
+                      <w:lang w:val="en-US"/>
+                    </w:rPr>
+                    <m:t>c</m:t>
+                  </m:r>
+                </m:sub>
+              </m:sSub>
+              <m:r>
+                <w:rPr>
+                  <w:rFonts w:ascii="Cambria Math" w:eastAsiaTheme="minorEastAsia" w:hAnsi="Cambria Math" w:cstheme="majorHAnsi"/>
+                  <w:lang w:val="en-US"/>
+                </w:rPr>
+                <m:t>+</m:t>
+              </m:r>
+              <m:sSub>
+                <m:sSubPr>
+                  <m:ctrlPr>
+                    <w:rPr>
+                      <w:rFonts w:ascii="Cambria Math" w:eastAsiaTheme="minorEastAsia" w:hAnsi="Cambria Math" w:cstheme="majorHAnsi"/>
+                      <w:i/>
+                      <w:lang w:val="en-US"/>
+                    </w:rPr>
+                  </m:ctrlPr>
+                </m:sSubPr>
+                <m:e>
+                  <m:r>
+                    <w:rPr>
+                      <w:rFonts w:ascii="Cambria Math" w:eastAsiaTheme="minorEastAsia" w:hAnsi="Cambria Math" w:cstheme="majorHAnsi"/>
+                      <w:lang w:val="en-US"/>
+                    </w:rPr>
+                    <m:t>m</m:t>
+                  </m:r>
+                </m:e>
+                <m:sub>
+                  <m:r>
+                    <w:rPr>
+                      <w:rFonts w:ascii="Cambria Math" w:eastAsiaTheme="minorEastAsia" w:hAnsi="Cambria Math" w:cstheme="majorHAnsi"/>
+                      <w:lang w:val="en-US"/>
+                    </w:rPr>
+                    <m:t>p</m:t>
+                  </m:r>
+                </m:sub>
+              </m:sSub>
+              <m:r>
+                <w:rPr>
+                  <w:rFonts w:ascii="Cambria Math" w:eastAsiaTheme="minorEastAsia" w:hAnsi="Cambria Math" w:cstheme="majorHAnsi"/>
+                  <w:lang w:val="en-US"/>
+                </w:rPr>
+                <m:t>)</m:t>
+              </m:r>
+            </m:den>
+          </m:f>
+          <m:r>
+            <w:rPr>
+              <w:rFonts w:ascii="Cambria Math" w:eastAsiaTheme="minorEastAsia" w:hAnsi="Cambria Math" w:cstheme="majorHAnsi"/>
+              <w:lang w:val="en-US"/>
+            </w:rPr>
+            <m:t>·</m:t>
+          </m:r>
+          <m:d>
+            <m:dPr>
+              <m:ctrlPr>
+                <w:rPr>
+                  <w:rFonts w:ascii="Cambria Math" w:eastAsiaTheme="minorEastAsia" w:hAnsi="Cambria Math" w:cstheme="majorHAnsi"/>
+                  <w:i/>
+                  <w:lang w:val="en-US"/>
+                </w:rPr>
+              </m:ctrlPr>
+            </m:dPr>
+            <m:e>
+              <m:r>
+                <w:rPr>
+                  <w:rFonts w:ascii="Cambria Math" w:eastAsiaTheme="minorEastAsia" w:hAnsi="Cambria Math" w:cstheme="majorHAnsi"/>
+                  <w:lang w:val="en-US"/>
+                </w:rPr>
+                <m:t>F</m:t>
+              </m:r>
+              <m:r>
+                <w:rPr>
+                  <w:rFonts w:ascii="Cambria Math" w:eastAsiaTheme="minorEastAsia" w:hAnsi="Cambria Math" w:cstheme="majorHAnsi"/>
+                  <w:lang w:val="en-US"/>
+                </w:rPr>
+                <m:t>-</m:t>
+              </m:r>
+              <m:sSub>
+                <m:sSubPr>
+                  <m:ctrlPr>
+                    <w:rPr>
+                      <w:rFonts w:ascii="Cambria Math" w:eastAsiaTheme="minorEastAsia" w:hAnsi="Cambria Math" w:cstheme="majorHAnsi"/>
+                      <w:i/>
+                      <w:lang w:val="en-US"/>
+                    </w:rPr>
+                  </m:ctrlPr>
+                </m:sSubPr>
+                <m:e>
+                  <m:r>
+                    <w:rPr>
+                      <w:rFonts w:ascii="Cambria Math" w:eastAsiaTheme="minorEastAsia" w:hAnsi="Cambria Math" w:cstheme="majorHAnsi"/>
+                      <w:lang w:val="en-US"/>
+                    </w:rPr>
+                    <m:t>m</m:t>
+                  </m:r>
+                </m:e>
+                <m:sub>
+                  <m:r>
+                    <w:rPr>
+                      <w:rFonts w:ascii="Cambria Math" w:eastAsiaTheme="minorEastAsia" w:hAnsi="Cambria Math" w:cstheme="majorHAnsi"/>
+                      <w:lang w:val="en-US"/>
+                    </w:rPr>
+                    <m:t>p</m:t>
+                  </m:r>
+                </m:sub>
+              </m:sSub>
+              <m:r>
+                <w:rPr>
+                  <w:rFonts w:ascii="Cambria Math" w:eastAsiaTheme="minorEastAsia" w:hAnsi="Cambria Math" w:cstheme="majorHAnsi"/>
+                  <w:lang w:val="en-US"/>
+                </w:rPr>
+                <m:t>l</m:t>
+              </m:r>
+              <m:acc>
+                <m:accPr>
+                  <m:chr m:val="̈"/>
+                  <m:ctrlPr>
+                    <w:rPr>
+                      <w:rFonts w:ascii="Cambria Math" w:eastAsiaTheme="minorEastAsia" w:hAnsi="Cambria Math" w:cstheme="majorHAnsi"/>
+                      <w:i/>
+                      <w:lang w:val="en-US"/>
+                    </w:rPr>
+                  </m:ctrlPr>
+                </m:accPr>
+                <m:e>
+                  <m:r>
+                    <w:rPr>
+                      <w:rFonts w:ascii="Cambria Math" w:eastAsiaTheme="minorEastAsia" w:hAnsi="Cambria Math" w:cstheme="majorHAnsi"/>
+                      <w:lang w:val="en-US"/>
+                    </w:rPr>
+                    <m:t>θ</m:t>
+                  </m:r>
+                </m:e>
+              </m:acc>
+              <m:r>
+                <w:rPr>
+                  <w:rFonts w:ascii="Cambria Math" w:eastAsiaTheme="minorEastAsia" w:hAnsi="Cambria Math" w:cstheme="majorHAnsi"/>
+                  <w:lang w:val="en-US"/>
+                </w:rPr>
+                <m:t>cosθ</m:t>
+              </m:r>
+              <m:r>
+                <w:rPr>
+                  <w:rFonts w:ascii="Cambria Math" w:eastAsiaTheme="minorEastAsia" w:hAnsi="Cambria Math" w:cstheme="majorHAnsi"/>
+                  <w:lang w:val="en-US"/>
+                </w:rPr>
+                <m:t>+</m:t>
+              </m:r>
+              <m:sSub>
+                <m:sSubPr>
+                  <m:ctrlPr>
+                    <w:rPr>
+                      <w:rFonts w:ascii="Cambria Math" w:eastAsiaTheme="minorEastAsia" w:hAnsi="Cambria Math" w:cstheme="majorHAnsi"/>
+                      <w:i/>
+                      <w:lang w:val="en-US"/>
+                    </w:rPr>
+                  </m:ctrlPr>
+                </m:sSubPr>
+                <m:e>
+                  <m:r>
+                    <w:rPr>
+                      <w:rFonts w:ascii="Cambria Math" w:eastAsiaTheme="minorEastAsia" w:hAnsi="Cambria Math" w:cstheme="majorHAnsi"/>
+                      <w:lang w:val="en-US"/>
+                    </w:rPr>
+                    <m:t>m</m:t>
+                  </m:r>
+                </m:e>
+                <m:sub>
+                  <m:r>
+                    <w:rPr>
+                      <w:rFonts w:ascii="Cambria Math" w:eastAsiaTheme="minorEastAsia" w:hAnsi="Cambria Math" w:cstheme="majorHAnsi"/>
+                      <w:lang w:val="en-US"/>
+                    </w:rPr>
+                    <m:t>p</m:t>
+                  </m:r>
+                </m:sub>
+              </m:sSub>
+              <m:r>
+                <w:rPr>
+                  <w:rFonts w:ascii="Cambria Math" w:eastAsiaTheme="minorEastAsia" w:hAnsi="Cambria Math" w:cstheme="majorHAnsi"/>
+                  <w:lang w:val="en-US"/>
+                </w:rPr>
+                <m:t>l</m:t>
+              </m:r>
+              <m:sSup>
+                <m:sSupPr>
+                  <m:ctrlPr>
+                    <w:rPr>
+                      <w:rFonts w:ascii="Cambria Math" w:eastAsiaTheme="minorEastAsia" w:hAnsi="Cambria Math" w:cstheme="majorHAnsi"/>
+                      <w:i/>
+                      <w:lang w:val="en-US"/>
+                    </w:rPr>
+                  </m:ctrlPr>
+                </m:sSupPr>
+                <m:e>
+                  <m:acc>
+                    <m:accPr>
+                      <m:chr m:val="̇"/>
+                      <m:ctrlPr>
+                        <w:rPr>
+                          <w:rFonts w:ascii="Cambria Math" w:eastAsiaTheme="minorEastAsia" w:hAnsi="Cambria Math" w:cstheme="majorHAnsi"/>
+                          <w:i/>
+                          <w:lang w:val="en-US"/>
+                        </w:rPr>
+                      </m:ctrlPr>
+                    </m:accPr>
+                    <m:e>
+                      <m:r>
+                        <w:rPr>
+                          <w:rFonts w:ascii="Cambria Math" w:eastAsiaTheme="minorEastAsia" w:hAnsi="Cambria Math" w:cstheme="majorHAnsi"/>
+                          <w:lang w:val="en-US"/>
+                        </w:rPr>
+                        <m:t>θ</m:t>
+                      </m:r>
+                    </m:e>
+                  </m:acc>
+                </m:e>
+                <m:sup>
+                  <m:r>
+                    <w:rPr>
+                      <w:rFonts w:ascii="Cambria Math" w:eastAsiaTheme="minorEastAsia" w:hAnsi="Cambria Math" w:cstheme="majorHAnsi"/>
+                      <w:lang w:val="en-US"/>
+                    </w:rPr>
+                    <m:t>2</m:t>
+                  </m:r>
+                </m:sup>
+              </m:sSup>
+              <m:r>
+                <w:rPr>
+                  <w:rFonts w:ascii="Cambria Math" w:eastAsiaTheme="minorEastAsia" w:hAnsi="Cambria Math" w:cstheme="majorHAnsi"/>
+                  <w:lang w:val="en-US"/>
+                </w:rPr>
+                <m:t>sinθ</m:t>
+              </m:r>
+            </m:e>
+          </m:d>
+          <m:r>
+            <w:rPr>
+              <w:rFonts w:ascii="Cambria Math" w:eastAsiaTheme="minorEastAsia" w:hAnsi="Cambria Math" w:cstheme="majorHAnsi"/>
+              <w:lang w:val="en-US"/>
+            </w:rPr>
+            <m:t>-</m:t>
+          </m:r>
+          <m:r>
+            <w:rPr>
+              <w:rFonts w:ascii="Cambria Math" w:eastAsiaTheme="minorEastAsia" w:hAnsi="Cambria Math" w:cstheme="majorHAnsi"/>
+              <w:lang w:val="en-US"/>
+            </w:rPr>
+            <m:t>b⋅</m:t>
+          </m:r>
+          <m:acc>
+            <m:accPr>
+              <m:chr m:val="̇"/>
+              <m:ctrlPr>
+                <w:rPr>
+                  <w:rFonts w:ascii="Cambria Math" w:eastAsiaTheme="minorEastAsia" w:hAnsi="Cambria Math" w:cstheme="majorHAnsi"/>
+                  <w:i/>
+                  <w:lang w:val="en-US"/>
+                </w:rPr>
+              </m:ctrlPr>
+            </m:accPr>
+            <m:e>
+              <m:r>
+                <w:rPr>
+                  <w:rFonts w:ascii="Cambria Math" w:eastAsiaTheme="minorEastAsia" w:hAnsi="Cambria Math" w:cstheme="majorHAnsi"/>
+                  <w:lang w:val="en-US"/>
+                </w:rPr>
+                <m:t>x</m:t>
+              </m:r>
+            </m:e>
+          </m:acc>
+          <m:r>
+            <w:rPr>
+              <w:rFonts w:ascii="Cambria Math" w:eastAsiaTheme="minorEastAsia" w:hAnsi="Cambria Math" w:cstheme="majorHAnsi"/>
+              <w:lang w:val="en-US"/>
+            </w:rPr>
+            <m:t xml:space="preserve"> </m:t>
+          </m:r>
         </m:oMath>
       </m:oMathPara>
     </w:p>
@@ -8819,35 +9221,7 @@
               <w:rFonts w:ascii="Cambria Math" w:eastAsiaTheme="minorEastAsia" w:hAnsi="Cambria Math"/>
               <w:lang w:val="en-US"/>
             </w:rPr>
-            <m:t>gl</m:t>
-          </m:r>
-          <m:acc>
-            <m:accPr>
-              <m:chr m:val="̇"/>
-              <m:ctrlPr>
-                <w:rPr>
-                  <w:rFonts w:ascii="Cambria Math" w:eastAsiaTheme="minorEastAsia" w:hAnsi="Cambria Math"/>
-                  <w:i/>
-                  <w:lang w:val="en-US"/>
-                </w:rPr>
-              </m:ctrlPr>
-            </m:accPr>
-            <m:e>
-              <m:r>
-                <w:rPr>
-                  <w:rFonts w:ascii="Cambria Math" w:eastAsiaTheme="minorEastAsia" w:hAnsi="Cambria Math"/>
-                  <w:lang w:val="en-US"/>
-                </w:rPr>
-                <m:t>θ</m:t>
-              </m:r>
-            </m:e>
-          </m:acc>
-          <m:r>
-            <w:rPr>
-              <w:rFonts w:ascii="Cambria Math" w:eastAsiaTheme="minorEastAsia" w:hAnsi="Cambria Math"/>
-              <w:lang w:val="en-US"/>
-            </w:rPr>
-            <m:t>sinθ+</m:t>
+            <m:t>glsinθ+</m:t>
           </m:r>
           <m:sSub>
             <m:sSubPr>
@@ -9380,254 +9754,12 @@
               </m:r>
             </m:sub>
           </m:sSub>
-          <m:sSub>
-            <m:sSubPr>
-              <m:ctrlPr>
-                <w:rPr>
-                  <w:rFonts w:ascii="Cambria Math" w:eastAsiaTheme="minorEastAsia" w:hAnsi="Cambria Math"/>
-                  <w:i/>
-                  <w:lang w:val="en-US"/>
-                </w:rPr>
-              </m:ctrlPr>
-            </m:sSubPr>
-            <m:e>
-              <m:acc>
-                <m:accPr>
-                  <m:chr m:val="̇"/>
-                  <m:ctrlPr>
-                    <w:rPr>
-                      <w:rFonts w:ascii="Cambria Math" w:eastAsiaTheme="minorEastAsia" w:hAnsi="Cambria Math"/>
-                      <w:i/>
-                      <w:lang w:val="en-US"/>
-                    </w:rPr>
-                  </m:ctrlPr>
-                </m:accPr>
-                <m:e>
-                  <m:r>
-                    <w:rPr>
-                      <w:rFonts w:ascii="Cambria Math" w:eastAsiaTheme="minorEastAsia" w:hAnsi="Cambria Math"/>
-                      <w:lang w:val="en-US"/>
-                    </w:rPr>
-                    <m:t>x</m:t>
-                  </m:r>
-                </m:e>
-              </m:acc>
-            </m:e>
-            <m:sub>
-              <m:r>
-                <w:rPr>
-                  <w:rFonts w:ascii="Cambria Math" w:eastAsiaTheme="minorEastAsia" w:hAnsi="Cambria Math"/>
-                  <w:lang w:val="en-US"/>
-                </w:rPr>
-                <m:t>c</m:t>
-              </m:r>
-            </m:sub>
-          </m:sSub>
           <m:r>
             <w:rPr>
               <w:rFonts w:ascii="Cambria Math" w:eastAsiaTheme="minorEastAsia" w:hAnsi="Cambria Math"/>
               <w:lang w:val="en-US"/>
             </w:rPr>
-            <m:t>l</m:t>
-          </m:r>
-          <m:acc>
-            <m:accPr>
-              <m:chr m:val="̇"/>
-              <m:ctrlPr>
-                <w:rPr>
-                  <w:rFonts w:ascii="Cambria Math" w:eastAsiaTheme="minorEastAsia" w:hAnsi="Cambria Math"/>
-                  <w:i/>
-                  <w:lang w:val="en-US"/>
-                </w:rPr>
-              </m:ctrlPr>
-            </m:accPr>
-            <m:e>
-              <m:r>
-                <w:rPr>
-                  <w:rFonts w:ascii="Cambria Math" w:eastAsiaTheme="minorEastAsia" w:hAnsi="Cambria Math"/>
-                  <w:lang w:val="en-US"/>
-                </w:rPr>
-                <m:t>θ</m:t>
-              </m:r>
-            </m:e>
-          </m:acc>
-          <m:r>
-            <w:rPr>
-              <w:rFonts w:ascii="Cambria Math" w:eastAsiaTheme="minorEastAsia" w:hAnsi="Cambria Math"/>
-              <w:lang w:val="en-US"/>
-            </w:rPr>
-            <m:t>sinθ-</m:t>
-          </m:r>
-          <m:sSub>
-            <m:sSubPr>
-              <m:ctrlPr>
-                <w:rPr>
-                  <w:rFonts w:ascii="Cambria Math" w:eastAsiaTheme="minorEastAsia" w:hAnsi="Cambria Math"/>
-                  <w:i/>
-                  <w:lang w:val="en-US"/>
-                </w:rPr>
-              </m:ctrlPr>
-            </m:sSubPr>
-            <m:e>
-              <m:r>
-                <w:rPr>
-                  <w:rFonts w:ascii="Cambria Math" w:eastAsiaTheme="minorEastAsia" w:hAnsi="Cambria Math"/>
-                  <w:lang w:val="en-US"/>
-                </w:rPr>
-                <m:t>m</m:t>
-              </m:r>
-            </m:e>
-            <m:sub>
-              <m:r>
-                <w:rPr>
-                  <w:rFonts w:ascii="Cambria Math" w:eastAsiaTheme="minorEastAsia" w:hAnsi="Cambria Math"/>
-                  <w:lang w:val="en-US"/>
-                </w:rPr>
-                <m:t>p</m:t>
-              </m:r>
-            </m:sub>
-          </m:sSub>
-          <m:r>
-            <w:rPr>
-              <w:rFonts w:ascii="Cambria Math" w:eastAsiaTheme="minorEastAsia" w:hAnsi="Cambria Math"/>
-              <w:lang w:val="en-US"/>
-            </w:rPr>
-            <m:t>gl</m:t>
-          </m:r>
-          <m:acc>
-            <m:accPr>
-              <m:chr m:val="̇"/>
-              <m:ctrlPr>
-                <w:rPr>
-                  <w:rFonts w:ascii="Cambria Math" w:eastAsiaTheme="minorEastAsia" w:hAnsi="Cambria Math"/>
-                  <w:i/>
-                  <w:lang w:val="en-US"/>
-                </w:rPr>
-              </m:ctrlPr>
-            </m:accPr>
-            <m:e>
-              <m:r>
-                <w:rPr>
-                  <w:rFonts w:ascii="Cambria Math" w:eastAsiaTheme="minorEastAsia" w:hAnsi="Cambria Math"/>
-                  <w:lang w:val="en-US"/>
-                </w:rPr>
-                <m:t>θ</m:t>
-              </m:r>
-            </m:e>
-          </m:acc>
-          <m:r>
-            <w:rPr>
-              <w:rFonts w:ascii="Cambria Math" w:eastAsiaTheme="minorEastAsia" w:hAnsi="Cambria Math"/>
-              <w:lang w:val="en-US"/>
-            </w:rPr>
-            <m:t>sinθ+</m:t>
-          </m:r>
-          <m:sSub>
-            <m:sSubPr>
-              <m:ctrlPr>
-                <w:rPr>
-                  <w:rFonts w:ascii="Cambria Math" w:eastAsiaTheme="minorEastAsia" w:hAnsi="Cambria Math"/>
-                  <w:i/>
-                  <w:lang w:val="en-US"/>
-                </w:rPr>
-              </m:ctrlPr>
-            </m:sSubPr>
-            <m:e>
-              <m:r>
-                <w:rPr>
-                  <w:rFonts w:ascii="Cambria Math" w:eastAsiaTheme="minorEastAsia" w:hAnsi="Cambria Math"/>
-                  <w:lang w:val="en-US"/>
-                </w:rPr>
-                <m:t>m</m:t>
-              </m:r>
-            </m:e>
-            <m:sub>
-              <m:r>
-                <w:rPr>
-                  <w:rFonts w:ascii="Cambria Math" w:eastAsiaTheme="minorEastAsia" w:hAnsi="Cambria Math"/>
-                  <w:lang w:val="en-US"/>
-                </w:rPr>
-                <m:t>p</m:t>
-              </m:r>
-            </m:sub>
-          </m:sSub>
-          <m:sSub>
-            <m:sSubPr>
-              <m:ctrlPr>
-                <w:rPr>
-                  <w:rFonts w:ascii="Cambria Math" w:eastAsiaTheme="minorEastAsia" w:hAnsi="Cambria Math"/>
-                  <w:i/>
-                  <w:lang w:val="en-US"/>
-                </w:rPr>
-              </m:ctrlPr>
-            </m:sSubPr>
-            <m:e>
-              <m:acc>
-                <m:accPr>
-                  <m:chr m:val="̇"/>
-                  <m:ctrlPr>
-                    <w:rPr>
-                      <w:rFonts w:ascii="Cambria Math" w:eastAsiaTheme="minorEastAsia" w:hAnsi="Cambria Math"/>
-                      <w:i/>
-                      <w:lang w:val="en-US"/>
-                    </w:rPr>
-                  </m:ctrlPr>
-                </m:accPr>
-                <m:e>
-                  <m:r>
-                    <w:rPr>
-                      <w:rFonts w:ascii="Cambria Math" w:eastAsiaTheme="minorEastAsia" w:hAnsi="Cambria Math"/>
-                      <w:lang w:val="en-US"/>
-                    </w:rPr>
-                    <m:t>x</m:t>
-                  </m:r>
-                </m:e>
-              </m:acc>
-            </m:e>
-            <m:sub>
-              <m:r>
-                <w:rPr>
-                  <w:rFonts w:ascii="Cambria Math" w:eastAsiaTheme="minorEastAsia" w:hAnsi="Cambria Math"/>
-                  <w:lang w:val="en-US"/>
-                </w:rPr>
-                <m:t>c</m:t>
-              </m:r>
-            </m:sub>
-          </m:sSub>
-          <m:r>
-            <w:rPr>
-              <w:rFonts w:ascii="Cambria Math" w:eastAsiaTheme="minorEastAsia" w:hAnsi="Cambria Math"/>
-              <w:lang w:val="en-US"/>
-            </w:rPr>
-            <m:t>l</m:t>
-          </m:r>
-          <m:acc>
-            <m:accPr>
-              <m:chr m:val="̇"/>
-              <m:ctrlPr>
-                <w:rPr>
-                  <w:rFonts w:ascii="Cambria Math" w:eastAsiaTheme="minorEastAsia" w:hAnsi="Cambria Math"/>
-                  <w:i/>
-                  <w:lang w:val="en-US"/>
-                </w:rPr>
-              </m:ctrlPr>
-            </m:accPr>
-            <m:e>
-              <m:r>
-                <w:rPr>
-                  <w:rFonts w:ascii="Cambria Math" w:eastAsiaTheme="minorEastAsia" w:hAnsi="Cambria Math"/>
-                  <w:lang w:val="en-US"/>
-                </w:rPr>
-                <m:t>θ</m:t>
-              </m:r>
-            </m:e>
-          </m:acc>
-          <m:r>
-            <w:rPr>
-              <w:rFonts w:ascii="Cambria Math" w:eastAsiaTheme="minorEastAsia" w:hAnsi="Cambria Math"/>
-              <w:lang w:val="en-US"/>
-            </w:rPr>
-            <m:t>sinθ=-</m:t>
+            <m:t>glsinθ=-</m:t>
           </m:r>
           <m:sSub>
             <m:sSubPr>
@@ -9694,6 +9826,311 @@
               </m:r>
             </m:sub>
           </m:sSub>
+        </m:oMath>
+      </m:oMathPara>
+    </w:p>
+    <w:p>
+      <w:pPr>
+        <w:rPr>
+          <w:rFonts w:eastAsiaTheme="minorEastAsia"/>
+          <w:lang w:val="en-US"/>
+        </w:rPr>
+      </w:pPr>
+      <m:oMathPara>
+        <m:oMath>
+          <m:acc>
+            <m:accPr>
+              <m:chr m:val="̈"/>
+              <m:ctrlPr>
+                <w:rPr>
+                  <w:rFonts w:ascii="Cambria Math" w:eastAsiaTheme="minorEastAsia" w:hAnsi="Cambria Math"/>
+                  <w:i/>
+                  <w:lang w:val="en-US"/>
+                </w:rPr>
+              </m:ctrlPr>
+            </m:accPr>
+            <m:e>
+              <m:r>
+                <w:rPr>
+                  <w:rFonts w:ascii="Cambria Math" w:eastAsiaTheme="minorEastAsia" w:hAnsi="Cambria Math"/>
+                  <w:lang w:val="en-US"/>
+                </w:rPr>
+                <m:t>θ</m:t>
+              </m:r>
+            </m:e>
+          </m:acc>
+          <m:r>
+            <w:rPr>
+              <w:rFonts w:ascii="Cambria Math" w:eastAsiaTheme="minorEastAsia" w:hAnsi="Cambria Math"/>
+              <w:lang w:val="en-US"/>
+            </w:rPr>
+            <m:t>=</m:t>
+          </m:r>
+          <m:f>
+            <m:fPr>
+              <m:ctrlPr>
+                <w:rPr>
+                  <w:rFonts w:ascii="Cambria Math" w:eastAsiaTheme="minorEastAsia" w:hAnsi="Cambria Math"/>
+                  <w:i/>
+                  <w:lang w:val="en-US"/>
+                </w:rPr>
+              </m:ctrlPr>
+            </m:fPr>
+            <m:num>
+              <m:r>
+                <w:rPr>
+                  <w:rFonts w:ascii="Cambria Math" w:eastAsiaTheme="minorEastAsia" w:hAnsi="Cambria Math"/>
+                  <w:lang w:val="en-US"/>
+                </w:rPr>
+                <m:t>1</m:t>
+              </m:r>
+            </m:num>
+            <m:den>
+              <m:sSub>
+                <m:sSubPr>
+                  <m:ctrlPr>
+                    <w:rPr>
+                      <w:rFonts w:ascii="Cambria Math" w:eastAsiaTheme="minorEastAsia" w:hAnsi="Cambria Math"/>
+                      <w:i/>
+                      <w:lang w:val="en-US"/>
+                    </w:rPr>
+                  </m:ctrlPr>
+                </m:sSubPr>
+                <m:e>
+                  <m:r>
+                    <w:rPr>
+                      <w:rFonts w:ascii="Cambria Math" w:eastAsiaTheme="minorEastAsia" w:hAnsi="Cambria Math"/>
+                      <w:lang w:val="en-US"/>
+                    </w:rPr>
+                    <m:t>m</m:t>
+                  </m:r>
+                </m:e>
+                <m:sub>
+                  <m:r>
+                    <w:rPr>
+                      <w:rFonts w:ascii="Cambria Math" w:eastAsiaTheme="minorEastAsia" w:hAnsi="Cambria Math"/>
+                      <w:lang w:val="en-US"/>
+                    </w:rPr>
+                    <m:t>p</m:t>
+                  </m:r>
+                </m:sub>
+              </m:sSub>
+              <m:sSup>
+                <m:sSupPr>
+                  <m:ctrlPr>
+                    <w:rPr>
+                      <w:rFonts w:ascii="Cambria Math" w:eastAsiaTheme="minorEastAsia" w:hAnsi="Cambria Math"/>
+                      <w:i/>
+                      <w:lang w:val="en-US"/>
+                    </w:rPr>
+                  </m:ctrlPr>
+                </m:sSupPr>
+                <m:e>
+                  <m:r>
+                    <w:rPr>
+                      <w:rFonts w:ascii="Cambria Math" w:eastAsiaTheme="minorEastAsia" w:hAnsi="Cambria Math"/>
+                      <w:lang w:val="en-US"/>
+                    </w:rPr>
+                    <m:t>l</m:t>
+                  </m:r>
+                </m:e>
+                <m:sup>
+                  <m:r>
+                    <w:rPr>
+                      <w:rFonts w:ascii="Cambria Math" w:eastAsiaTheme="minorEastAsia" w:hAnsi="Cambria Math"/>
+                      <w:lang w:val="en-US"/>
+                    </w:rPr>
+                    <m:t>2</m:t>
+                  </m:r>
+                </m:sup>
+              </m:sSup>
+            </m:den>
+          </m:f>
+          <m:r>
+            <w:rPr>
+              <w:rFonts w:ascii="Cambria Math" w:eastAsiaTheme="minorEastAsia" w:hAnsi="Cambria Math"/>
+              <w:lang w:val="en-US"/>
+            </w:rPr>
+            <m:t>·</m:t>
+          </m:r>
+          <m:d>
+            <m:dPr>
+              <m:ctrlPr>
+                <w:rPr>
+                  <w:rFonts w:ascii="Cambria Math" w:eastAsiaTheme="minorEastAsia" w:hAnsi="Cambria Math"/>
+                  <w:i/>
+                  <w:lang w:val="en-US"/>
+                </w:rPr>
+              </m:ctrlPr>
+            </m:dPr>
+            <m:e>
+              <m:r>
+                <w:rPr>
+                  <w:rFonts w:ascii="Cambria Math" w:eastAsiaTheme="minorEastAsia" w:hAnsi="Cambria Math"/>
+                  <w:lang w:val="en-US"/>
+                </w:rPr>
+                <m:t>-</m:t>
+              </m:r>
+              <m:sSub>
+                <m:sSubPr>
+                  <m:ctrlPr>
+                    <w:rPr>
+                      <w:rFonts w:ascii="Cambria Math" w:eastAsiaTheme="minorEastAsia" w:hAnsi="Cambria Math"/>
+                      <w:i/>
+                      <w:lang w:val="en-US"/>
+                    </w:rPr>
+                  </m:ctrlPr>
+                </m:sSubPr>
+                <m:e>
+                  <m:r>
+                    <w:rPr>
+                      <w:rFonts w:ascii="Cambria Math" w:eastAsiaTheme="minorEastAsia" w:hAnsi="Cambria Math"/>
+                      <w:lang w:val="en-US"/>
+                    </w:rPr>
+                    <m:t>F</m:t>
+                  </m:r>
+                </m:e>
+                <m:sub>
+                  <m:r>
+                    <w:rPr>
+                      <w:rFonts w:ascii="Cambria Math" w:eastAsiaTheme="minorEastAsia" w:hAnsi="Cambria Math"/>
+                      <w:lang w:val="en-US"/>
+                    </w:rPr>
+                    <m:t>dist</m:t>
+                  </m:r>
+                </m:sub>
+              </m:sSub>
+              <m:r>
+                <w:rPr>
+                  <w:rFonts w:ascii="Cambria Math" w:eastAsiaTheme="minorEastAsia" w:hAnsi="Cambria Math"/>
+                  <w:lang w:val="en-US"/>
+                </w:rPr>
+                <m:t>-</m:t>
+              </m:r>
+              <m:sSub>
+                <m:sSubPr>
+                  <m:ctrlPr>
+                    <w:rPr>
+                      <w:rFonts w:ascii="Cambria Math" w:eastAsiaTheme="minorEastAsia" w:hAnsi="Cambria Math"/>
+                      <w:i/>
+                      <w:lang w:val="en-US"/>
+                    </w:rPr>
+                  </m:ctrlPr>
+                </m:sSubPr>
+                <m:e>
+                  <m:r>
+                    <w:rPr>
+                      <w:rFonts w:ascii="Cambria Math" w:eastAsiaTheme="minorEastAsia" w:hAnsi="Cambria Math"/>
+                      <w:lang w:val="en-US"/>
+                    </w:rPr>
+                    <m:t>m</m:t>
+                  </m:r>
+                </m:e>
+                <m:sub>
+                  <m:r>
+                    <w:rPr>
+                      <w:rFonts w:ascii="Cambria Math" w:eastAsiaTheme="minorEastAsia" w:hAnsi="Cambria Math"/>
+                      <w:lang w:val="en-US"/>
+                    </w:rPr>
+                    <m:t>p</m:t>
+                  </m:r>
+                </m:sub>
+              </m:sSub>
+              <m:sSub>
+                <m:sSubPr>
+                  <m:ctrlPr>
+                    <w:rPr>
+                      <w:rFonts w:ascii="Cambria Math" w:eastAsiaTheme="minorEastAsia" w:hAnsi="Cambria Math"/>
+                      <w:i/>
+                      <w:lang w:val="en-US"/>
+                    </w:rPr>
+                  </m:ctrlPr>
+                </m:sSubPr>
+                <m:e>
+                  <m:acc>
+                    <m:accPr>
+                      <m:chr m:val="̈"/>
+                      <m:ctrlPr>
+                        <w:rPr>
+                          <w:rFonts w:ascii="Cambria Math" w:eastAsiaTheme="minorEastAsia" w:hAnsi="Cambria Math"/>
+                          <w:i/>
+                          <w:lang w:val="en-US"/>
+                        </w:rPr>
+                      </m:ctrlPr>
+                    </m:accPr>
+                    <m:e>
+                      <m:r>
+                        <w:rPr>
+                          <w:rFonts w:ascii="Cambria Math" w:eastAsiaTheme="minorEastAsia" w:hAnsi="Cambria Math"/>
+                          <w:lang w:val="en-US"/>
+                        </w:rPr>
+                        <m:t>x</m:t>
+                      </m:r>
+                    </m:e>
+                  </m:acc>
+                </m:e>
+                <m:sub>
+                  <m:r>
+                    <w:rPr>
+                      <w:rFonts w:ascii="Cambria Math" w:eastAsiaTheme="minorEastAsia" w:hAnsi="Cambria Math"/>
+                      <w:lang w:val="en-US"/>
+                    </w:rPr>
+                    <m:t>c</m:t>
+                  </m:r>
+                </m:sub>
+              </m:sSub>
+              <m:r>
+                <w:rPr>
+                  <w:rFonts w:ascii="Cambria Math" w:eastAsiaTheme="minorEastAsia" w:hAnsi="Cambria Math"/>
+                  <w:lang w:val="en-US"/>
+                </w:rPr>
+                <m:t>lcosθ</m:t>
+              </m:r>
+              <m:r>
+                <w:rPr>
+                  <w:rFonts w:ascii="Cambria Math" w:eastAsiaTheme="minorEastAsia" w:hAnsi="Cambria Math"/>
+                  <w:lang w:val="en-US"/>
+                </w:rPr>
+                <m:t>+</m:t>
+              </m:r>
+              <m:sSub>
+                <m:sSubPr>
+                  <m:ctrlPr>
+                    <w:rPr>
+                      <w:rFonts w:ascii="Cambria Math" w:eastAsiaTheme="minorEastAsia" w:hAnsi="Cambria Math"/>
+                      <w:i/>
+                      <w:lang w:val="en-US"/>
+                    </w:rPr>
+                  </m:ctrlPr>
+                </m:sSubPr>
+                <m:e>
+                  <m:r>
+                    <w:rPr>
+                      <w:rFonts w:ascii="Cambria Math" w:eastAsiaTheme="minorEastAsia" w:hAnsi="Cambria Math"/>
+                      <w:lang w:val="en-US"/>
+                    </w:rPr>
+                    <m:t>m</m:t>
+                  </m:r>
+                </m:e>
+                <m:sub>
+                  <m:r>
+                    <w:rPr>
+                      <w:rFonts w:ascii="Cambria Math" w:eastAsiaTheme="minorEastAsia" w:hAnsi="Cambria Math"/>
+                      <w:lang w:val="en-US"/>
+                    </w:rPr>
+                    <m:t>p</m:t>
+                  </m:r>
+                </m:sub>
+              </m:sSub>
+              <m:r>
+                <w:rPr>
+                  <w:rFonts w:ascii="Cambria Math" w:eastAsiaTheme="minorEastAsia" w:hAnsi="Cambria Math"/>
+                  <w:lang w:val="en-US"/>
+                </w:rPr>
+                <m:t>glsinθ</m:t>
+              </m:r>
+            </m:e>
+          </m:d>
         </m:oMath>
       </m:oMathPara>
     </w:p>
@@ -9946,7 +10383,14 @@
                         <w:rFonts w:ascii="Cambria Math" w:eastAsiaTheme="minorEastAsia" w:hAnsi="Cambria Math"/>
                         <w:lang w:val="en-US"/>
                       </w:rPr>
-                      <m:t>cosθ-</m:t>
+                      <m:t>cosθ</m:t>
+                    </m:r>
+                    <m:r>
+                      <w:rPr>
+                        <w:rFonts w:ascii="Cambria Math" w:eastAsiaTheme="minorEastAsia" w:hAnsi="Cambria Math"/>
+                        <w:lang w:val="en-US"/>
+                      </w:rPr>
+                      <m:t>-</m:t>
                     </m:r>
                     <m:sSub>
                       <m:sSubPr>
@@ -10201,7 +10645,14 @@
                         <w:rFonts w:ascii="Cambria Math" w:eastAsiaTheme="minorEastAsia" w:hAnsi="Cambria Math"/>
                         <w:lang w:val="en-US"/>
                       </w:rPr>
-                      <m:t>lcosθ+</m:t>
+                      <m:t>lcosθ</m:t>
+                    </m:r>
+                    <m:r>
+                      <w:rPr>
+                        <w:rFonts w:ascii="Cambria Math" w:eastAsiaTheme="minorEastAsia" w:hAnsi="Cambria Math"/>
+                        <w:lang w:val="en-US"/>
+                      </w:rPr>
+                      <m:t>-</m:t>
                     </m:r>
                     <m:sSub>
                       <m:sSubPr>
@@ -10237,35 +10688,7 @@
                         <w:rFonts w:ascii="Cambria Math" w:eastAsiaTheme="minorEastAsia" w:hAnsi="Cambria Math"/>
                         <w:lang w:val="en-US"/>
                       </w:rPr>
-                      <m:t>gl</m:t>
-                    </m:r>
-                    <m:acc>
-                      <m:accPr>
-                        <m:chr m:val="̇"/>
-                        <m:ctrlPr>
-                          <w:rPr>
-                            <w:rFonts w:ascii="Cambria Math" w:eastAsiaTheme="minorEastAsia" w:hAnsi="Cambria Math"/>
-                            <w:i/>
-                            <w:lang w:val="en-US"/>
-                          </w:rPr>
-                        </m:ctrlPr>
-                      </m:accPr>
-                      <m:e>
-                        <m:r>
-                          <w:rPr>
-                            <w:rFonts w:ascii="Cambria Math" w:eastAsiaTheme="minorEastAsia" w:hAnsi="Cambria Math"/>
-                            <w:lang w:val="en-US"/>
-                          </w:rPr>
-                          <m:t>θ</m:t>
-                        </m:r>
-                      </m:e>
-                    </m:acc>
-                    <m:r>
-                      <w:rPr>
-                        <w:rFonts w:ascii="Cambria Math" w:eastAsiaTheme="minorEastAsia" w:hAnsi="Cambria Math"/>
-                        <w:lang w:val="en-US"/>
-                      </w:rPr>
-                      <m:t>sinθ</m:t>
+                      <m:t>glsinθ</m:t>
                     </m:r>
                   </m:e>
                 </m:mr>
@@ -10532,7 +10955,388 @@
       <w:pPr>
         <w:rPr>
           <w:rFonts w:eastAsiaTheme="minorEastAsia"/>
-          <w:i/>
+          <w:lang w:val="en-US"/>
+        </w:rPr>
+      </w:pPr>
+      <m:oMathPara>
+        <m:oMath>
+          <m:sSub>
+            <m:sSubPr>
+              <m:ctrlPr>
+                <w:rPr>
+                  <w:rFonts w:ascii="Cambria Math" w:eastAsiaTheme="minorEastAsia" w:hAnsi="Cambria Math" w:cstheme="majorHAnsi"/>
+                  <w:i/>
+                  <w:lang w:val="en-US"/>
+                </w:rPr>
+              </m:ctrlPr>
+            </m:sSubPr>
+            <m:e>
+              <m:acc>
+                <m:accPr>
+                  <m:chr m:val="̈"/>
+                  <m:ctrlPr>
+                    <w:rPr>
+                      <w:rFonts w:ascii="Cambria Math" w:eastAsiaTheme="minorEastAsia" w:hAnsi="Cambria Math" w:cstheme="majorHAnsi"/>
+                      <w:i/>
+                      <w:lang w:val="en-US"/>
+                    </w:rPr>
+                  </m:ctrlPr>
+                </m:accPr>
+                <m:e>
+                  <m:r>
+                    <w:rPr>
+                      <w:rFonts w:ascii="Cambria Math" w:eastAsiaTheme="minorEastAsia" w:hAnsi="Cambria Math" w:cstheme="majorHAnsi"/>
+                      <w:lang w:val="en-US"/>
+                    </w:rPr>
+                    <m:t>x</m:t>
+                  </m:r>
+                </m:e>
+              </m:acc>
+            </m:e>
+            <m:sub>
+              <m:r>
+                <w:rPr>
+                  <w:rFonts w:ascii="Cambria Math" w:eastAsiaTheme="minorEastAsia" w:hAnsi="Cambria Math" w:cstheme="majorHAnsi"/>
+                  <w:lang w:val="en-US"/>
+                </w:rPr>
+                <m:t>c</m:t>
+              </m:r>
+            </m:sub>
+          </m:sSub>
+          <m:r>
+            <w:rPr>
+              <w:rFonts w:ascii="Cambria Math" w:eastAsiaTheme="minorEastAsia" w:hAnsi="Cambria Math" w:cstheme="majorHAnsi"/>
+              <w:lang w:val="en-US"/>
+            </w:rPr>
+            <m:t>=</m:t>
+          </m:r>
+          <m:f>
+            <m:fPr>
+              <m:ctrlPr>
+                <w:rPr>
+                  <w:rFonts w:ascii="Cambria Math" w:eastAsiaTheme="minorEastAsia" w:hAnsi="Cambria Math" w:cstheme="majorHAnsi"/>
+                  <w:i/>
+                  <w:lang w:val="en-US"/>
+                </w:rPr>
+              </m:ctrlPr>
+            </m:fPr>
+            <m:num>
+              <m:r>
+                <w:rPr>
+                  <w:rFonts w:ascii="Cambria Math" w:eastAsiaTheme="minorEastAsia" w:hAnsi="Cambria Math" w:cstheme="majorHAnsi"/>
+                  <w:lang w:val="en-US"/>
+                </w:rPr>
+                <m:t>1</m:t>
+              </m:r>
+            </m:num>
+            <m:den>
+              <m:sSub>
+                <m:sSubPr>
+                  <m:ctrlPr>
+                    <w:rPr>
+                      <w:rFonts w:ascii="Cambria Math" w:eastAsiaTheme="minorEastAsia" w:hAnsi="Cambria Math" w:cstheme="majorHAnsi"/>
+                      <w:i/>
+                      <w:lang w:val="en-US"/>
+                    </w:rPr>
+                  </m:ctrlPr>
+                </m:sSubPr>
+                <m:e>
+                  <m:r>
+                    <w:rPr>
+                      <w:rFonts w:ascii="Cambria Math" w:eastAsiaTheme="minorEastAsia" w:hAnsi="Cambria Math" w:cstheme="majorHAnsi"/>
+                      <w:lang w:val="en-US"/>
+                    </w:rPr>
+                    <m:t>(m</m:t>
+                  </m:r>
+                </m:e>
+                <m:sub>
+                  <m:r>
+                    <w:rPr>
+                      <w:rFonts w:ascii="Cambria Math" w:eastAsiaTheme="minorEastAsia" w:hAnsi="Cambria Math" w:cstheme="majorHAnsi"/>
+                      <w:lang w:val="en-US"/>
+                    </w:rPr>
+                    <m:t>c</m:t>
+                  </m:r>
+                </m:sub>
+              </m:sSub>
+              <m:r>
+                <w:rPr>
+                  <w:rFonts w:ascii="Cambria Math" w:eastAsiaTheme="minorEastAsia" w:hAnsi="Cambria Math" w:cstheme="majorHAnsi"/>
+                  <w:lang w:val="en-US"/>
+                </w:rPr>
+                <m:t>+</m:t>
+              </m:r>
+              <m:sSub>
+                <m:sSubPr>
+                  <m:ctrlPr>
+                    <w:rPr>
+                      <w:rFonts w:ascii="Cambria Math" w:eastAsiaTheme="minorEastAsia" w:hAnsi="Cambria Math" w:cstheme="majorHAnsi"/>
+                      <w:i/>
+                      <w:lang w:val="en-US"/>
+                    </w:rPr>
+                  </m:ctrlPr>
+                </m:sSubPr>
+                <m:e>
+                  <m:r>
+                    <w:rPr>
+                      <w:rFonts w:ascii="Cambria Math" w:eastAsiaTheme="minorEastAsia" w:hAnsi="Cambria Math" w:cstheme="majorHAnsi"/>
+                      <w:lang w:val="en-US"/>
+                    </w:rPr>
+                    <m:t>m</m:t>
+                  </m:r>
+                </m:e>
+                <m:sub>
+                  <m:r>
+                    <w:rPr>
+                      <w:rFonts w:ascii="Cambria Math" w:eastAsiaTheme="minorEastAsia" w:hAnsi="Cambria Math" w:cstheme="majorHAnsi"/>
+                      <w:lang w:val="en-US"/>
+                    </w:rPr>
+                    <m:t>p</m:t>
+                  </m:r>
+                </m:sub>
+              </m:sSub>
+              <m:r>
+                <w:rPr>
+                  <w:rFonts w:ascii="Cambria Math" w:eastAsiaTheme="minorEastAsia" w:hAnsi="Cambria Math" w:cstheme="majorHAnsi"/>
+                  <w:lang w:val="en-US"/>
+                </w:rPr>
+                <m:t>)</m:t>
+              </m:r>
+            </m:den>
+          </m:f>
+          <m:r>
+            <w:rPr>
+              <w:rFonts w:ascii="Cambria Math" w:eastAsiaTheme="minorEastAsia" w:hAnsi="Cambria Math" w:cstheme="majorHAnsi"/>
+              <w:lang w:val="en-US"/>
+            </w:rPr>
+            <m:t>·</m:t>
+          </m:r>
+          <m:d>
+            <m:dPr>
+              <m:ctrlPr>
+                <w:rPr>
+                  <w:rFonts w:ascii="Cambria Math" w:eastAsiaTheme="minorEastAsia" w:hAnsi="Cambria Math" w:cstheme="majorHAnsi"/>
+                  <w:i/>
+                  <w:lang w:val="en-US"/>
+                </w:rPr>
+              </m:ctrlPr>
+            </m:dPr>
+            <m:e>
+              <m:r>
+                <w:rPr>
+                  <w:rFonts w:ascii="Cambria Math" w:eastAsiaTheme="minorEastAsia" w:hAnsi="Cambria Math" w:cstheme="majorHAnsi"/>
+                  <w:lang w:val="en-US"/>
+                </w:rPr>
+                <m:t>F</m:t>
+              </m:r>
+              <m:r>
+                <w:rPr>
+                  <w:rFonts w:ascii="Cambria Math" w:eastAsiaTheme="minorEastAsia" w:hAnsi="Cambria Math" w:cstheme="majorHAnsi"/>
+                  <w:lang w:val="en-US"/>
+                </w:rPr>
+                <m:t>-</m:t>
+              </m:r>
+              <m:sSub>
+                <m:sSubPr>
+                  <m:ctrlPr>
+                    <w:rPr>
+                      <w:rFonts w:ascii="Cambria Math" w:eastAsiaTheme="minorEastAsia" w:hAnsi="Cambria Math" w:cstheme="majorHAnsi"/>
+                      <w:i/>
+                      <w:lang w:val="en-US"/>
+                    </w:rPr>
+                  </m:ctrlPr>
+                </m:sSubPr>
+                <m:e>
+                  <m:r>
+                    <w:rPr>
+                      <w:rFonts w:ascii="Cambria Math" w:eastAsiaTheme="minorEastAsia" w:hAnsi="Cambria Math" w:cstheme="majorHAnsi"/>
+                      <w:lang w:val="en-US"/>
+                    </w:rPr>
+                    <m:t>m</m:t>
+                  </m:r>
+                </m:e>
+                <m:sub>
+                  <m:r>
+                    <w:rPr>
+                      <w:rFonts w:ascii="Cambria Math" w:eastAsiaTheme="minorEastAsia" w:hAnsi="Cambria Math" w:cstheme="majorHAnsi"/>
+                      <w:lang w:val="en-US"/>
+                    </w:rPr>
+                    <m:t>p</m:t>
+                  </m:r>
+                </m:sub>
+              </m:sSub>
+              <m:r>
+                <w:rPr>
+                  <w:rFonts w:ascii="Cambria Math" w:eastAsiaTheme="minorEastAsia" w:hAnsi="Cambria Math" w:cstheme="majorHAnsi"/>
+                  <w:lang w:val="en-US"/>
+                </w:rPr>
+                <m:t>l</m:t>
+              </m:r>
+              <m:acc>
+                <m:accPr>
+                  <m:chr m:val="̈"/>
+                  <m:ctrlPr>
+                    <w:rPr>
+                      <w:rFonts w:ascii="Cambria Math" w:eastAsiaTheme="minorEastAsia" w:hAnsi="Cambria Math" w:cstheme="majorHAnsi"/>
+                      <w:i/>
+                      <w:lang w:val="en-US"/>
+                    </w:rPr>
+                  </m:ctrlPr>
+                </m:accPr>
+                <m:e>
+                  <m:r>
+                    <w:rPr>
+                      <w:rFonts w:ascii="Cambria Math" w:eastAsiaTheme="minorEastAsia" w:hAnsi="Cambria Math" w:cstheme="majorHAnsi"/>
+                      <w:lang w:val="en-US"/>
+                    </w:rPr>
+                    <m:t>θ</m:t>
+                  </m:r>
+                </m:e>
+              </m:acc>
+              <m:r>
+                <w:rPr>
+                  <w:rFonts w:ascii="Cambria Math" w:eastAsiaTheme="minorEastAsia" w:hAnsi="Cambria Math" w:cstheme="majorHAnsi"/>
+                  <w:lang w:val="en-US"/>
+                </w:rPr>
+                <m:t>cosθ</m:t>
+              </m:r>
+              <m:r>
+                <w:rPr>
+                  <w:rFonts w:ascii="Cambria Math" w:eastAsiaTheme="minorEastAsia" w:hAnsi="Cambria Math" w:cstheme="majorHAnsi"/>
+                  <w:lang w:val="en-US"/>
+                </w:rPr>
+                <m:t>+</m:t>
+              </m:r>
+              <m:sSub>
+                <m:sSubPr>
+                  <m:ctrlPr>
+                    <w:rPr>
+                      <w:rFonts w:ascii="Cambria Math" w:eastAsiaTheme="minorEastAsia" w:hAnsi="Cambria Math" w:cstheme="majorHAnsi"/>
+                      <w:i/>
+                      <w:lang w:val="en-US"/>
+                    </w:rPr>
+                  </m:ctrlPr>
+                </m:sSubPr>
+                <m:e>
+                  <m:r>
+                    <w:rPr>
+                      <w:rFonts w:ascii="Cambria Math" w:eastAsiaTheme="minorEastAsia" w:hAnsi="Cambria Math" w:cstheme="majorHAnsi"/>
+                      <w:lang w:val="en-US"/>
+                    </w:rPr>
+                    <m:t>m</m:t>
+                  </m:r>
+                </m:e>
+                <m:sub>
+                  <m:r>
+                    <w:rPr>
+                      <w:rFonts w:ascii="Cambria Math" w:eastAsiaTheme="minorEastAsia" w:hAnsi="Cambria Math" w:cstheme="majorHAnsi"/>
+                      <w:lang w:val="en-US"/>
+                    </w:rPr>
+                    <m:t>p</m:t>
+                  </m:r>
+                </m:sub>
+              </m:sSub>
+              <m:r>
+                <w:rPr>
+                  <w:rFonts w:ascii="Cambria Math" w:eastAsiaTheme="minorEastAsia" w:hAnsi="Cambria Math" w:cstheme="majorHAnsi"/>
+                  <w:lang w:val="en-US"/>
+                </w:rPr>
+                <m:t>l</m:t>
+              </m:r>
+              <m:sSup>
+                <m:sSupPr>
+                  <m:ctrlPr>
+                    <w:rPr>
+                      <w:rFonts w:ascii="Cambria Math" w:eastAsiaTheme="minorEastAsia" w:hAnsi="Cambria Math" w:cstheme="majorHAnsi"/>
+                      <w:i/>
+                      <w:lang w:val="en-US"/>
+                    </w:rPr>
+                  </m:ctrlPr>
+                </m:sSupPr>
+                <m:e>
+                  <m:acc>
+                    <m:accPr>
+                      <m:chr m:val="̇"/>
+                      <m:ctrlPr>
+                        <w:rPr>
+                          <w:rFonts w:ascii="Cambria Math" w:eastAsiaTheme="minorEastAsia" w:hAnsi="Cambria Math" w:cstheme="majorHAnsi"/>
+                          <w:i/>
+                          <w:lang w:val="en-US"/>
+                        </w:rPr>
+                      </m:ctrlPr>
+                    </m:accPr>
+                    <m:e>
+                      <m:r>
+                        <w:rPr>
+                          <w:rFonts w:ascii="Cambria Math" w:eastAsiaTheme="minorEastAsia" w:hAnsi="Cambria Math" w:cstheme="majorHAnsi"/>
+                          <w:lang w:val="en-US"/>
+                        </w:rPr>
+                        <m:t>θ</m:t>
+                      </m:r>
+                    </m:e>
+                  </m:acc>
+                </m:e>
+                <m:sup>
+                  <m:r>
+                    <w:rPr>
+                      <w:rFonts w:ascii="Cambria Math" w:eastAsiaTheme="minorEastAsia" w:hAnsi="Cambria Math" w:cstheme="majorHAnsi"/>
+                      <w:lang w:val="en-US"/>
+                    </w:rPr>
+                    <m:t>2</m:t>
+                  </m:r>
+                </m:sup>
+              </m:sSup>
+              <m:r>
+                <w:rPr>
+                  <w:rFonts w:ascii="Cambria Math" w:eastAsiaTheme="minorEastAsia" w:hAnsi="Cambria Math" w:cstheme="majorHAnsi"/>
+                  <w:lang w:val="en-US"/>
+                </w:rPr>
+                <m:t>sinθ</m:t>
+              </m:r>
+            </m:e>
+          </m:d>
+          <m:r>
+            <w:rPr>
+              <w:rFonts w:ascii="Cambria Math" w:eastAsiaTheme="minorEastAsia" w:hAnsi="Cambria Math" w:cstheme="majorHAnsi"/>
+              <w:lang w:val="en-US"/>
+            </w:rPr>
+            <m:t>-</m:t>
+          </m:r>
+          <m:r>
+            <w:rPr>
+              <w:rFonts w:ascii="Cambria Math" w:eastAsiaTheme="minorEastAsia" w:hAnsi="Cambria Math" w:cstheme="majorHAnsi"/>
+              <w:lang w:val="en-US"/>
+            </w:rPr>
+            <m:t>b⋅</m:t>
+          </m:r>
+          <m:acc>
+            <m:accPr>
+              <m:chr m:val="̇"/>
+              <m:ctrlPr>
+                <w:rPr>
+                  <w:rFonts w:ascii="Cambria Math" w:eastAsiaTheme="minorEastAsia" w:hAnsi="Cambria Math" w:cstheme="majorHAnsi"/>
+                  <w:i/>
+                  <w:lang w:val="en-US"/>
+                </w:rPr>
+              </m:ctrlPr>
+            </m:accPr>
+            <m:e>
+              <m:r>
+                <w:rPr>
+                  <w:rFonts w:ascii="Cambria Math" w:eastAsiaTheme="minorEastAsia" w:hAnsi="Cambria Math" w:cstheme="majorHAnsi"/>
+                  <w:lang w:val="en-US"/>
+                </w:rPr>
+                <m:t>x</m:t>
+              </m:r>
+            </m:e>
+          </m:acc>
+        </m:oMath>
+      </m:oMathPara>
+    </w:p>
+    <w:p>
+      <w:pPr>
+        <w:rPr>
+          <w:rFonts w:eastAsiaTheme="minorEastAsia"/>
           <w:lang w:val="en-US"/>
         </w:rPr>
       </w:pPr>
@@ -10555,7 +11359,7 @@
                   <w:rFonts w:ascii="Cambria Math" w:eastAsiaTheme="minorEastAsia" w:hAnsi="Cambria Math"/>
                   <w:lang w:val="en-US"/>
                 </w:rPr>
-                <m:t>x</m:t>
+                <m:t>θ</m:t>
               </m:r>
             </m:e>
           </m:acc>
@@ -10582,6 +11386,315 @@
                   <w:rFonts w:ascii="Cambria Math" w:eastAsiaTheme="minorEastAsia" w:hAnsi="Cambria Math"/>
                   <w:lang w:val="en-US"/>
                 </w:rPr>
+                <m:t>1</m:t>
+              </m:r>
+            </m:num>
+            <m:den>
+              <m:sSub>
+                <m:sSubPr>
+                  <m:ctrlPr>
+                    <w:rPr>
+                      <w:rFonts w:ascii="Cambria Math" w:eastAsiaTheme="minorEastAsia" w:hAnsi="Cambria Math"/>
+                      <w:i/>
+                      <w:lang w:val="en-US"/>
+                    </w:rPr>
+                  </m:ctrlPr>
+                </m:sSubPr>
+                <m:e>
+                  <m:r>
+                    <w:rPr>
+                      <w:rFonts w:ascii="Cambria Math" w:eastAsiaTheme="minorEastAsia" w:hAnsi="Cambria Math"/>
+                      <w:lang w:val="en-US"/>
+                    </w:rPr>
+                    <m:t>m</m:t>
+                  </m:r>
+                </m:e>
+                <m:sub>
+                  <m:r>
+                    <w:rPr>
+                      <w:rFonts w:ascii="Cambria Math" w:eastAsiaTheme="minorEastAsia" w:hAnsi="Cambria Math"/>
+                      <w:lang w:val="en-US"/>
+                    </w:rPr>
+                    <m:t>p</m:t>
+                  </m:r>
+                </m:sub>
+              </m:sSub>
+              <m:sSup>
+                <m:sSupPr>
+                  <m:ctrlPr>
+                    <w:rPr>
+                      <w:rFonts w:ascii="Cambria Math" w:eastAsiaTheme="minorEastAsia" w:hAnsi="Cambria Math"/>
+                      <w:i/>
+                      <w:lang w:val="en-US"/>
+                    </w:rPr>
+                  </m:ctrlPr>
+                </m:sSupPr>
+                <m:e>
+                  <m:r>
+                    <w:rPr>
+                      <w:rFonts w:ascii="Cambria Math" w:eastAsiaTheme="minorEastAsia" w:hAnsi="Cambria Math"/>
+                      <w:lang w:val="en-US"/>
+                    </w:rPr>
+                    <m:t>l</m:t>
+                  </m:r>
+                </m:e>
+                <m:sup>
+                  <m:r>
+                    <w:rPr>
+                      <w:rFonts w:ascii="Cambria Math" w:eastAsiaTheme="minorEastAsia" w:hAnsi="Cambria Math"/>
+                      <w:lang w:val="en-US"/>
+                    </w:rPr>
+                    <m:t>2</m:t>
+                  </m:r>
+                </m:sup>
+              </m:sSup>
+            </m:den>
+          </m:f>
+          <m:r>
+            <w:rPr>
+              <w:rFonts w:ascii="Cambria Math" w:eastAsiaTheme="minorEastAsia" w:hAnsi="Cambria Math"/>
+              <w:lang w:val="en-US"/>
+            </w:rPr>
+            <m:t>·</m:t>
+          </m:r>
+          <m:d>
+            <m:dPr>
+              <m:ctrlPr>
+                <w:rPr>
+                  <w:rFonts w:ascii="Cambria Math" w:eastAsiaTheme="minorEastAsia" w:hAnsi="Cambria Math"/>
+                  <w:i/>
+                  <w:lang w:val="en-US"/>
+                </w:rPr>
+              </m:ctrlPr>
+            </m:dPr>
+            <m:e>
+              <m:r>
+                <w:rPr>
+                  <w:rFonts w:ascii="Cambria Math" w:eastAsiaTheme="minorEastAsia" w:hAnsi="Cambria Math"/>
+                  <w:lang w:val="en-US"/>
+                </w:rPr>
+                <m:t>-</m:t>
+              </m:r>
+              <m:sSub>
+                <m:sSubPr>
+                  <m:ctrlPr>
+                    <w:rPr>
+                      <w:rFonts w:ascii="Cambria Math" w:eastAsiaTheme="minorEastAsia" w:hAnsi="Cambria Math"/>
+                      <w:i/>
+                      <w:lang w:val="en-US"/>
+                    </w:rPr>
+                  </m:ctrlPr>
+                </m:sSubPr>
+                <m:e>
+                  <m:r>
+                    <w:rPr>
+                      <w:rFonts w:ascii="Cambria Math" w:eastAsiaTheme="minorEastAsia" w:hAnsi="Cambria Math"/>
+                      <w:lang w:val="en-US"/>
+                    </w:rPr>
+                    <m:t>F</m:t>
+                  </m:r>
+                </m:e>
+                <m:sub>
+                  <m:r>
+                    <w:rPr>
+                      <w:rFonts w:ascii="Cambria Math" w:eastAsiaTheme="minorEastAsia" w:hAnsi="Cambria Math"/>
+                      <w:lang w:val="en-US"/>
+                    </w:rPr>
+                    <m:t>dist</m:t>
+                  </m:r>
+                </m:sub>
+              </m:sSub>
+              <m:r>
+                <w:rPr>
+                  <w:rFonts w:ascii="Cambria Math" w:eastAsiaTheme="minorEastAsia" w:hAnsi="Cambria Math"/>
+                  <w:lang w:val="en-US"/>
+                </w:rPr>
+                <m:t>-</m:t>
+              </m:r>
+              <m:sSub>
+                <m:sSubPr>
+                  <m:ctrlPr>
+                    <w:rPr>
+                      <w:rFonts w:ascii="Cambria Math" w:eastAsiaTheme="minorEastAsia" w:hAnsi="Cambria Math"/>
+                      <w:i/>
+                      <w:lang w:val="en-US"/>
+                    </w:rPr>
+                  </m:ctrlPr>
+                </m:sSubPr>
+                <m:e>
+                  <m:r>
+                    <w:rPr>
+                      <w:rFonts w:ascii="Cambria Math" w:eastAsiaTheme="minorEastAsia" w:hAnsi="Cambria Math"/>
+                      <w:lang w:val="en-US"/>
+                    </w:rPr>
+                    <m:t>m</m:t>
+                  </m:r>
+                </m:e>
+                <m:sub>
+                  <m:r>
+                    <w:rPr>
+                      <w:rFonts w:ascii="Cambria Math" w:eastAsiaTheme="minorEastAsia" w:hAnsi="Cambria Math"/>
+                      <w:lang w:val="en-US"/>
+                    </w:rPr>
+                    <m:t>p</m:t>
+                  </m:r>
+                </m:sub>
+              </m:sSub>
+              <m:sSub>
+                <m:sSubPr>
+                  <m:ctrlPr>
+                    <w:rPr>
+                      <w:rFonts w:ascii="Cambria Math" w:eastAsiaTheme="minorEastAsia" w:hAnsi="Cambria Math"/>
+                      <w:i/>
+                      <w:lang w:val="en-US"/>
+                    </w:rPr>
+                  </m:ctrlPr>
+                </m:sSubPr>
+                <m:e>
+                  <m:acc>
+                    <m:accPr>
+                      <m:chr m:val="̈"/>
+                      <m:ctrlPr>
+                        <w:rPr>
+                          <w:rFonts w:ascii="Cambria Math" w:eastAsiaTheme="minorEastAsia" w:hAnsi="Cambria Math"/>
+                          <w:i/>
+                          <w:lang w:val="en-US"/>
+                        </w:rPr>
+                      </m:ctrlPr>
+                    </m:accPr>
+                    <m:e>
+                      <m:r>
+                        <w:rPr>
+                          <w:rFonts w:ascii="Cambria Math" w:eastAsiaTheme="minorEastAsia" w:hAnsi="Cambria Math"/>
+                          <w:lang w:val="en-US"/>
+                        </w:rPr>
+                        <m:t>x</m:t>
+                      </m:r>
+                    </m:e>
+                  </m:acc>
+                </m:e>
+                <m:sub>
+                  <m:r>
+                    <w:rPr>
+                      <w:rFonts w:ascii="Cambria Math" w:eastAsiaTheme="minorEastAsia" w:hAnsi="Cambria Math"/>
+                      <w:lang w:val="en-US"/>
+                    </w:rPr>
+                    <m:t>c</m:t>
+                  </m:r>
+                </m:sub>
+              </m:sSub>
+              <m:r>
+                <w:rPr>
+                  <w:rFonts w:ascii="Cambria Math" w:eastAsiaTheme="minorEastAsia" w:hAnsi="Cambria Math"/>
+                  <w:lang w:val="en-US"/>
+                </w:rPr>
+                <m:t>lcosθ+</m:t>
+              </m:r>
+              <m:sSub>
+                <m:sSubPr>
+                  <m:ctrlPr>
+                    <w:rPr>
+                      <w:rFonts w:ascii="Cambria Math" w:eastAsiaTheme="minorEastAsia" w:hAnsi="Cambria Math"/>
+                      <w:i/>
+                      <w:lang w:val="en-US"/>
+                    </w:rPr>
+                  </m:ctrlPr>
+                </m:sSubPr>
+                <m:e>
+                  <m:r>
+                    <w:rPr>
+                      <w:rFonts w:ascii="Cambria Math" w:eastAsiaTheme="minorEastAsia" w:hAnsi="Cambria Math"/>
+                      <w:lang w:val="en-US"/>
+                    </w:rPr>
+                    <m:t>m</m:t>
+                  </m:r>
+                </m:e>
+                <m:sub>
+                  <m:r>
+                    <w:rPr>
+                      <w:rFonts w:ascii="Cambria Math" w:eastAsiaTheme="minorEastAsia" w:hAnsi="Cambria Math"/>
+                      <w:lang w:val="en-US"/>
+                    </w:rPr>
+                    <m:t>p</m:t>
+                  </m:r>
+                </m:sub>
+              </m:sSub>
+              <m:r>
+                <w:rPr>
+                  <w:rFonts w:ascii="Cambria Math" w:eastAsiaTheme="minorEastAsia" w:hAnsi="Cambria Math"/>
+                  <w:lang w:val="en-US"/>
+                </w:rPr>
+                <m:t>glsinθ</m:t>
+              </m:r>
+            </m:e>
+          </m:d>
+        </m:oMath>
+      </m:oMathPara>
+    </w:p>
+    <w:p>
+      <w:pPr>
+        <w:rPr>
+          <w:rFonts w:eastAsiaTheme="minorEastAsia"/>
+          <w:b/>
+          <w:bCs/>
+          <w:lang w:val="en-US"/>
+        </w:rPr>
+      </w:pPr>
+    </w:p>
+    <w:p>
+      <w:pPr>
+        <w:rPr>
+          <w:rFonts w:eastAsiaTheme="minorEastAsia"/>
+          <w:i/>
+          <w:lang w:val="en-US"/>
+        </w:rPr>
+      </w:pPr>
+      <m:oMathPara>
+        <m:oMath>
+          <m:acc>
+            <m:accPr>
+              <m:chr m:val="̈"/>
+              <m:ctrlPr>
+                <w:rPr>
+                  <w:rFonts w:ascii="Cambria Math" w:eastAsiaTheme="minorEastAsia" w:hAnsi="Cambria Math"/>
+                  <w:i/>
+                  <w:lang w:val="en-US"/>
+                </w:rPr>
+              </m:ctrlPr>
+            </m:accPr>
+            <m:e>
+              <m:r>
+                <w:rPr>
+                  <w:rFonts w:ascii="Cambria Math" w:eastAsiaTheme="minorEastAsia" w:hAnsi="Cambria Math"/>
+                  <w:lang w:val="en-US"/>
+                </w:rPr>
+                <m:t>x</m:t>
+              </m:r>
+            </m:e>
+          </m:acc>
+          <m:r>
+            <w:rPr>
+              <w:rFonts w:ascii="Cambria Math" w:eastAsiaTheme="minorEastAsia" w:hAnsi="Cambria Math"/>
+              <w:lang w:val="en-US"/>
+            </w:rPr>
+            <m:t>=</m:t>
+          </m:r>
+          <m:f>
+            <m:fPr>
+              <m:ctrlPr>
+                <w:rPr>
+                  <w:rFonts w:ascii="Cambria Math" w:eastAsiaTheme="minorEastAsia" w:hAnsi="Cambria Math"/>
+                  <w:i/>
+                  <w:lang w:val="en-US"/>
+                </w:rPr>
+              </m:ctrlPr>
+            </m:fPr>
+            <m:num>
+              <m:r>
+                <w:rPr>
+                  <w:rFonts w:ascii="Cambria Math" w:eastAsiaTheme="minorEastAsia" w:hAnsi="Cambria Math"/>
+                  <w:lang w:val="en-US"/>
+                </w:rPr>
                 <m:t>F l-</m:t>
               </m:r>
               <m:sSub>
@@ -10783,35 +11896,7 @@
                   <w:rFonts w:ascii="Cambria Math" w:eastAsiaTheme="minorEastAsia" w:hAnsi="Cambria Math"/>
                   <w:lang w:val="en-US"/>
                 </w:rPr>
-                <m:t> sinθ+</m:t>
-              </m:r>
-              <m:acc>
-                <m:accPr>
-                  <m:chr m:val="̇"/>
-                  <m:ctrlPr>
-                    <w:rPr>
-                      <w:rFonts w:ascii="Cambria Math" w:eastAsiaTheme="minorEastAsia" w:hAnsi="Cambria Math"/>
-                      <w:i/>
-                      <w:lang w:val="en-US"/>
-                    </w:rPr>
-                  </m:ctrlPr>
-                </m:accPr>
-                <m:e>
-                  <m:r>
-                    <w:rPr>
-                      <w:rFonts w:ascii="Cambria Math" w:eastAsiaTheme="minorEastAsia" w:hAnsi="Cambria Math"/>
-                      <w:lang w:val="en-US"/>
-                    </w:rPr>
-                    <m:t>θ</m:t>
-                  </m:r>
-                </m:e>
-              </m:acc>
-              <m:r>
-                <w:rPr>
-                  <w:rFonts w:ascii="Cambria Math" w:eastAsiaTheme="minorEastAsia" w:hAnsi="Cambria Math"/>
-                  <w:lang w:val="en-US"/>
-                </w:rPr>
-                <m:t> g l </m:t>
+                <m:t> sinθ+ g l </m:t>
               </m:r>
               <m:sSub>
                 <m:sSubPr>
@@ -11831,13 +12916,27 @@
               </m:ctrlPr>
             </m:sSupPr>
             <m:e>
-              <m:r>
-                <w:rPr>
-                  <w:rFonts w:ascii="Cambria Math" w:eastAsiaTheme="minorEastAsia" w:hAnsi="Cambria Math"/>
-                  <w:lang w:val="en-US"/>
-                </w:rPr>
-                <m:t>θ</m:t>
-              </m:r>
+              <m:acc>
+                <m:accPr>
+                  <m:chr m:val="̇"/>
+                  <m:ctrlPr>
+                    <w:rPr>
+                      <w:rFonts w:ascii="Cambria Math" w:eastAsiaTheme="minorEastAsia" w:hAnsi="Cambria Math"/>
+                      <w:i/>
+                      <w:lang w:val="en-US"/>
+                    </w:rPr>
+                  </m:ctrlPr>
+                </m:accPr>
+                <m:e>
+                  <m:r>
+                    <w:rPr>
+                      <w:rFonts w:ascii="Cambria Math" w:eastAsiaTheme="minorEastAsia" w:hAnsi="Cambria Math"/>
+                      <w:lang w:val="en-US"/>
+                    </w:rPr>
+                    <m:t>θ</m:t>
+                  </m:r>
+                </m:e>
+              </m:acc>
             </m:e>
             <m:sup>
               <m:r>
@@ -12089,13 +13188,6 @@
               </m:sSub>
             </m:den>
           </m:f>
-          <m:r>
-            <w:rPr>
-              <w:rFonts w:ascii="Cambria Math" w:eastAsiaTheme="minorEastAsia" w:hAnsi="Cambria Math"/>
-              <w:lang w:val="en-US"/>
-            </w:rPr>
-            <m:t>θ</m:t>
-          </m:r>
         </m:oMath>
       </m:oMathPara>
     </w:p>
@@ -12163,39 +13255,15 @@
           <w:iCs/>
           <w:lang w:val="en-US"/>
         </w:rPr>
-        <w:t xml:space="preserve"> we </w:t>
-      </w:r>
-      <w:proofErr w:type="spellStart"/>
-      <w:r>
-        <w:rPr>
-          <w:rFonts w:eastAsiaTheme="minorEastAsia"/>
-          <w:iCs/>
-          <w:lang w:val="en-US"/>
-        </w:rPr>
-        <w:t>hav</w:t>
-      </w:r>
-      <w:proofErr w:type="spellEnd"/>
-      <w:r>
-        <w:rPr>
-          <w:rFonts w:eastAsiaTheme="minorEastAsia"/>
-          <w:iCs/>
-          <w:lang w:val="en-US"/>
-        </w:rPr>
-        <w:t xml:space="preserve"> </w:t>
-      </w:r>
-      <w:r>
-        <w:rPr>
-          <w:rFonts w:eastAsiaTheme="minorEastAsia"/>
-          <w:iCs/>
-          <w:lang w:val="en-US"/>
-        </w:rPr>
-        <w:t>e split it up.</w:t>
+        <w:t xml:space="preserve"> we have split it up.</w:t>
       </w:r>
     </w:p>
     <w:p>
       <w:pPr>
         <w:rPr>
           <w:rFonts w:eastAsiaTheme="minorEastAsia"/>
+          <w:sz w:val="18"/>
+          <w:szCs w:val="18"/>
           <w:lang w:val="en-US"/>
         </w:rPr>
       </w:pPr>
@@ -12208,6 +13276,8 @@
                 <w:rPr>
                   <w:rFonts w:ascii="Cambria Math" w:eastAsiaTheme="minorEastAsia" w:hAnsi="Cambria Math"/>
                   <w:i/>
+                  <w:sz w:val="14"/>
+                  <w:szCs w:val="14"/>
                   <w:lang w:val="en-US"/>
                 </w:rPr>
               </m:ctrlPr>
@@ -12216,6 +13286,8 @@
               <m:r>
                 <w:rPr>
                   <w:rFonts w:ascii="Cambria Math" w:eastAsiaTheme="minorEastAsia" w:hAnsi="Cambria Math"/>
+                  <w:sz w:val="14"/>
+                  <w:szCs w:val="14"/>
                   <w:lang w:val="en-US"/>
                 </w:rPr>
                 <m:t>θ</m:t>
@@ -12225,6 +13297,8 @@
           <m:r>
             <w:rPr>
               <w:rFonts w:ascii="Cambria Math" w:eastAsiaTheme="minorEastAsia" w:hAnsi="Cambria Math"/>
+              <w:sz w:val="14"/>
+              <w:szCs w:val="14"/>
               <w:lang w:val="en-US"/>
             </w:rPr>
             <m:t>=</m:t>
@@ -12235,6 +13309,8 @@
                 <w:rPr>
                   <w:rFonts w:ascii="Cambria Math" w:eastAsiaTheme="minorEastAsia" w:hAnsi="Cambria Math"/>
                   <w:i/>
+                  <w:sz w:val="14"/>
+                  <w:szCs w:val="14"/>
                   <w:lang w:val="en-US"/>
                 </w:rPr>
               </m:ctrlPr>
@@ -12246,6 +13322,8 @@
                     <w:rPr>
                       <w:rFonts w:ascii="Cambria Math" w:eastAsiaTheme="minorEastAsia" w:hAnsi="Cambria Math"/>
                       <w:i/>
+                      <w:sz w:val="14"/>
+                      <w:szCs w:val="14"/>
                       <w:lang w:val="en-US"/>
                     </w:rPr>
                   </m:ctrlPr>
@@ -12254,6 +13332,8 @@
                   <m:r>
                     <w:rPr>
                       <w:rFonts w:ascii="Cambria Math" w:eastAsiaTheme="minorEastAsia" w:hAnsi="Cambria Math"/>
+                      <w:sz w:val="14"/>
+                      <w:szCs w:val="14"/>
                       <w:lang w:val="en-US"/>
                     </w:rPr>
                     <m:t>m</m:t>
@@ -12263,6 +13343,8 @@
                   <m:r>
                     <w:rPr>
                       <w:rFonts w:ascii="Cambria Math" w:eastAsiaTheme="minorEastAsia" w:hAnsi="Cambria Math"/>
+                      <w:sz w:val="14"/>
+                      <w:szCs w:val="14"/>
                       <w:lang w:val="en-US"/>
                     </w:rPr>
                     <m:t>c</m:t>
@@ -12272,6 +13354,8 @@
               <m:r>
                 <w:rPr>
                   <w:rFonts w:ascii="Cambria Math" w:eastAsiaTheme="minorEastAsia" w:hAnsi="Cambria Math"/>
+                  <w:sz w:val="14"/>
+                  <w:szCs w:val="14"/>
                   <w:lang w:val="en-US"/>
                 </w:rPr>
                 <m:t>+</m:t>
@@ -12282,6 +13366,8 @@
                     <w:rPr>
                       <w:rFonts w:ascii="Cambria Math" w:eastAsiaTheme="minorEastAsia" w:hAnsi="Cambria Math"/>
                       <w:i/>
+                      <w:sz w:val="14"/>
+                      <w:szCs w:val="14"/>
                       <w:lang w:val="en-US"/>
                     </w:rPr>
                   </m:ctrlPr>
@@ -12290,6 +13376,8 @@
                   <m:r>
                     <w:rPr>
                       <w:rFonts w:ascii="Cambria Math" w:eastAsiaTheme="minorEastAsia" w:hAnsi="Cambria Math"/>
+                      <w:sz w:val="14"/>
+                      <w:szCs w:val="14"/>
                       <w:lang w:val="en-US"/>
                     </w:rPr>
                     <m:t>m</m:t>
@@ -12299,6 +13387,8 @@
                   <m:r>
                     <w:rPr>
                       <w:rFonts w:ascii="Cambria Math" w:eastAsiaTheme="minorEastAsia" w:hAnsi="Cambria Math"/>
+                      <w:sz w:val="14"/>
+                      <w:szCs w:val="14"/>
                       <w:lang w:val="en-US"/>
                     </w:rPr>
                     <m:t>p</m:t>
@@ -12313,6 +13403,8 @@
                     <w:rPr>
                       <w:rFonts w:ascii="Cambria Math" w:eastAsiaTheme="minorEastAsia" w:hAnsi="Cambria Math"/>
                       <w:i/>
+                      <w:sz w:val="14"/>
+                      <w:szCs w:val="14"/>
                       <w:lang w:val="en-US"/>
                     </w:rPr>
                   </m:ctrlPr>
@@ -12321,6 +13413,8 @@
                   <m:r>
                     <w:rPr>
                       <w:rFonts w:ascii="Cambria Math" w:eastAsiaTheme="minorEastAsia" w:hAnsi="Cambria Math"/>
+                      <w:sz w:val="14"/>
+                      <w:szCs w:val="14"/>
                       <w:lang w:val="en-US"/>
                     </w:rPr>
                     <m:t>l</m:t>
@@ -12330,6 +13424,8 @@
                   <m:r>
                     <w:rPr>
                       <w:rFonts w:ascii="Cambria Math" w:eastAsiaTheme="minorEastAsia" w:hAnsi="Cambria Math"/>
+                      <w:sz w:val="14"/>
+                      <w:szCs w:val="14"/>
                       <w:lang w:val="en-US"/>
                     </w:rPr>
                     <m:t>2</m:t>
@@ -12339,6 +13435,8 @@
               <m:r>
                 <w:rPr>
                   <w:rFonts w:ascii="Cambria Math" w:eastAsiaTheme="minorEastAsia" w:hAnsi="Cambria Math"/>
+                  <w:sz w:val="14"/>
+                  <w:szCs w:val="14"/>
                   <w:lang w:val="en-US"/>
                 </w:rPr>
                 <m:t> </m:t>
@@ -12349,6 +13447,8 @@
                     <w:rPr>
                       <w:rFonts w:ascii="Cambria Math" w:eastAsiaTheme="minorEastAsia" w:hAnsi="Cambria Math"/>
                       <w:i/>
+                      <w:sz w:val="14"/>
+                      <w:szCs w:val="14"/>
                       <w:lang w:val="en-US"/>
                     </w:rPr>
                   </m:ctrlPr>
@@ -12357,6 +13457,8 @@
                   <m:r>
                     <w:rPr>
                       <w:rFonts w:ascii="Cambria Math" w:eastAsiaTheme="minorEastAsia" w:hAnsi="Cambria Math"/>
+                      <w:sz w:val="14"/>
+                      <w:szCs w:val="14"/>
                       <w:lang w:val="en-US"/>
                     </w:rPr>
                     <m:t>m</m:t>
@@ -12366,6 +13468,8 @@
                   <m:r>
                     <w:rPr>
                       <w:rFonts w:ascii="Cambria Math" w:eastAsiaTheme="minorEastAsia" w:hAnsi="Cambria Math"/>
+                      <w:sz w:val="14"/>
+                      <w:szCs w:val="14"/>
                       <w:lang w:val="en-US"/>
                     </w:rPr>
                     <m:t>p</m:t>
@@ -12375,6 +13479,8 @@
               <m:r>
                 <w:rPr>
                   <w:rFonts w:ascii="Cambria Math" w:eastAsiaTheme="minorEastAsia" w:hAnsi="Cambria Math"/>
+                  <w:sz w:val="14"/>
+                  <w:szCs w:val="14"/>
                   <w:lang w:val="en-US"/>
                 </w:rPr>
                 <m:t> </m:t>
@@ -12385,6 +13491,8 @@
                     <w:rPr>
                       <w:rFonts w:ascii="Cambria Math" w:eastAsiaTheme="minorEastAsia" w:hAnsi="Cambria Math"/>
                       <w:i/>
+                      <w:sz w:val="14"/>
+                      <w:szCs w:val="14"/>
                       <w:lang w:val="en-US"/>
                     </w:rPr>
                   </m:ctrlPr>
@@ -12393,6 +13501,8 @@
                   <m:r>
                     <w:rPr>
                       <w:rFonts w:ascii="Cambria Math" w:eastAsiaTheme="minorEastAsia" w:hAnsi="Cambria Math"/>
+                      <w:sz w:val="14"/>
+                      <w:szCs w:val="14"/>
                       <w:lang w:val="en-US"/>
                     </w:rPr>
                     <m:t>-</m:t>
@@ -12403,6 +13513,8 @@
                         <w:rPr>
                           <w:rFonts w:ascii="Cambria Math" w:eastAsiaTheme="minorEastAsia" w:hAnsi="Cambria Math"/>
                           <w:i/>
+                          <w:sz w:val="14"/>
+                          <w:szCs w:val="14"/>
                           <w:lang w:val="en-US"/>
                         </w:rPr>
                       </m:ctrlPr>
@@ -12411,6 +13523,8 @@
                       <m:r>
                         <w:rPr>
                           <w:rFonts w:ascii="Cambria Math" w:eastAsiaTheme="minorEastAsia" w:hAnsi="Cambria Math"/>
+                          <w:sz w:val="14"/>
+                          <w:szCs w:val="14"/>
                           <w:lang w:val="en-US"/>
                         </w:rPr>
                         <m:t>m</m:t>
@@ -12420,6 +13534,8 @@
                       <m:r>
                         <w:rPr>
                           <w:rFonts w:ascii="Cambria Math" w:eastAsiaTheme="minorEastAsia" w:hAnsi="Cambria Math"/>
+                          <w:sz w:val="14"/>
+                          <w:szCs w:val="14"/>
                           <w:lang w:val="en-US"/>
                         </w:rPr>
                         <m:t>p</m:t>
@@ -12429,6 +13545,8 @@
                   <m:r>
                     <w:rPr>
                       <w:rFonts w:ascii="Cambria Math" w:eastAsiaTheme="minorEastAsia" w:hAnsi="Cambria Math"/>
+                      <w:sz w:val="14"/>
+                      <w:szCs w:val="14"/>
                       <w:lang w:val="en-US"/>
                     </w:rPr>
                     <m:t> </m:t>
@@ -12439,6 +13557,8 @@
                         <w:rPr>
                           <w:rFonts w:ascii="Cambria Math" w:eastAsiaTheme="minorEastAsia" w:hAnsi="Cambria Math"/>
                           <w:i/>
+                          <w:sz w:val="14"/>
+                          <w:szCs w:val="14"/>
                           <w:lang w:val="en-US"/>
                         </w:rPr>
                       </m:ctrlPr>
@@ -12450,6 +13570,8 @@
                             <w:rPr>
                               <w:rFonts w:ascii="Cambria Math" w:eastAsiaTheme="minorEastAsia" w:hAnsi="Cambria Math"/>
                               <w:i/>
+                              <w:sz w:val="14"/>
+                              <w:szCs w:val="14"/>
                               <w:lang w:val="en-US"/>
                             </w:rPr>
                           </m:ctrlPr>
@@ -12461,6 +13583,8 @@
                             </m:rPr>
                             <w:rPr>
                               <w:rFonts w:ascii="Cambria Math" w:eastAsiaTheme="minorEastAsia" w:hAnsi="Cambria Math"/>
+                              <w:sz w:val="14"/>
+                              <w:szCs w:val="14"/>
                               <w:lang w:val="en-US"/>
                             </w:rPr>
                             <m:t>cos</m:t>
@@ -12470,6 +13594,8 @@
                           <m:r>
                             <w:rPr>
                               <w:rFonts w:ascii="Cambria Math" w:eastAsiaTheme="minorEastAsia" w:hAnsi="Cambria Math"/>
+                              <w:sz w:val="14"/>
+                              <w:szCs w:val="14"/>
                               <w:lang w:val="en-US"/>
                             </w:rPr>
                             <m:t>2</m:t>
@@ -12477,6 +13603,8 @@
                           <m:ctrlPr>
                             <w:rPr>
                               <w:rFonts w:ascii="Cambria Math" w:eastAsiaTheme="minorEastAsia" w:hAnsi="Cambria Math"/>
+                              <w:sz w:val="14"/>
+                              <w:szCs w:val="14"/>
                               <w:lang w:val="en-US"/>
                             </w:rPr>
                           </m:ctrlPr>
@@ -12487,6 +13615,8 @@
                       <m:r>
                         <w:rPr>
                           <w:rFonts w:ascii="Cambria Math" w:eastAsiaTheme="minorEastAsia" w:hAnsi="Cambria Math"/>
+                          <w:sz w:val="14"/>
+                          <w:szCs w:val="14"/>
                           <w:lang w:val="en-US"/>
                         </w:rPr>
                         <m:t>θ</m:t>
@@ -12496,6 +13626,8 @@
                   <m:r>
                     <w:rPr>
                       <w:rFonts w:ascii="Cambria Math" w:eastAsiaTheme="minorEastAsia" w:hAnsi="Cambria Math"/>
+                      <w:sz w:val="14"/>
+                      <w:szCs w:val="14"/>
                       <w:lang w:val="en-US"/>
                     </w:rPr>
                     <m:t>+</m:t>
@@ -12506,6 +13638,8 @@
                         <w:rPr>
                           <w:rFonts w:ascii="Cambria Math" w:eastAsiaTheme="minorEastAsia" w:hAnsi="Cambria Math"/>
                           <w:i/>
+                          <w:sz w:val="14"/>
+                          <w:szCs w:val="14"/>
                           <w:lang w:val="en-US"/>
                         </w:rPr>
                       </m:ctrlPr>
@@ -12514,6 +13648,8 @@
                       <m:r>
                         <w:rPr>
                           <w:rFonts w:ascii="Cambria Math" w:eastAsiaTheme="minorEastAsia" w:hAnsi="Cambria Math"/>
+                          <w:sz w:val="14"/>
+                          <w:szCs w:val="14"/>
                           <w:lang w:val="en-US"/>
                         </w:rPr>
                         <m:t>m</m:t>
@@ -12523,6 +13659,8 @@
                       <m:r>
                         <w:rPr>
                           <w:rFonts w:ascii="Cambria Math" w:eastAsiaTheme="minorEastAsia" w:hAnsi="Cambria Math"/>
+                          <w:sz w:val="14"/>
+                          <w:szCs w:val="14"/>
                           <w:lang w:val="en-US"/>
                         </w:rPr>
                         <m:t>c</m:t>
@@ -12532,6 +13670,8 @@
                   <m:r>
                     <w:rPr>
                       <w:rFonts w:ascii="Cambria Math" w:eastAsiaTheme="minorEastAsia" w:hAnsi="Cambria Math"/>
+                      <w:sz w:val="14"/>
+                      <w:szCs w:val="14"/>
                       <w:lang w:val="en-US"/>
                     </w:rPr>
                     <m:t>+</m:t>
@@ -12542,6 +13682,8 @@
                         <w:rPr>
                           <w:rFonts w:ascii="Cambria Math" w:eastAsiaTheme="minorEastAsia" w:hAnsi="Cambria Math"/>
                           <w:i/>
+                          <w:sz w:val="14"/>
+                          <w:szCs w:val="14"/>
                           <w:lang w:val="en-US"/>
                         </w:rPr>
                       </m:ctrlPr>
@@ -12550,6 +13692,8 @@
                       <m:r>
                         <w:rPr>
                           <w:rFonts w:ascii="Cambria Math" w:eastAsiaTheme="minorEastAsia" w:hAnsi="Cambria Math"/>
+                          <w:sz w:val="14"/>
+                          <w:szCs w:val="14"/>
                           <w:lang w:val="en-US"/>
                         </w:rPr>
                         <m:t>m</m:t>
@@ -12559,6 +13703,8 @@
                       <m:r>
                         <w:rPr>
                           <w:rFonts w:ascii="Cambria Math" w:eastAsiaTheme="minorEastAsia" w:hAnsi="Cambria Math"/>
+                          <w:sz w:val="14"/>
+                          <w:szCs w:val="14"/>
                           <w:lang w:val="en-US"/>
                         </w:rPr>
                         <m:t>p</m:t>
@@ -12575,6 +13721,8 @@
                 <w:rPr>
                   <w:rFonts w:ascii="Cambria Math" w:eastAsiaTheme="minorEastAsia" w:hAnsi="Cambria Math"/>
                   <w:i/>
+                  <w:sz w:val="14"/>
+                  <w:szCs w:val="14"/>
                   <w:lang w:val="en-US"/>
                 </w:rPr>
               </m:ctrlPr>
@@ -12583,6 +13731,8 @@
               <m:r>
                 <w:rPr>
                   <w:rFonts w:ascii="Cambria Math" w:eastAsiaTheme="minorEastAsia" w:hAnsi="Cambria Math"/>
+                  <w:sz w:val="14"/>
+                  <w:szCs w:val="14"/>
                   <w:lang w:val="en-US"/>
                 </w:rPr>
                 <m:t>F</m:t>
@@ -12592,6 +13742,8 @@
               <m:r>
                 <w:rPr>
                   <w:rFonts w:ascii="Cambria Math" w:eastAsiaTheme="minorEastAsia" w:hAnsi="Cambria Math"/>
+                  <w:sz w:val="14"/>
+                  <w:szCs w:val="14"/>
                   <w:lang w:val="en-US"/>
                 </w:rPr>
                 <m:t>pend</m:t>
@@ -12601,6 +13753,8 @@
           <m:r>
             <w:rPr>
               <w:rFonts w:ascii="Cambria Math" w:eastAsiaTheme="minorEastAsia" w:hAnsi="Cambria Math"/>
+              <w:sz w:val="14"/>
+              <w:szCs w:val="14"/>
               <w:lang w:val="en-US"/>
             </w:rPr>
             <m:t>+</m:t>
@@ -12611,6 +13765,8 @@
                 <w:rPr>
                   <w:rFonts w:ascii="Cambria Math" w:eastAsiaTheme="minorEastAsia" w:hAnsi="Cambria Math"/>
                   <w:i/>
+                  <w:sz w:val="14"/>
+                  <w:szCs w:val="14"/>
                   <w:lang w:val="en-US"/>
                 </w:rPr>
               </m:ctrlPr>
@@ -12619,6 +13775,8 @@
               <m:r>
                 <w:rPr>
                   <w:rFonts w:ascii="Cambria Math" w:eastAsiaTheme="minorEastAsia" w:hAnsi="Cambria Math"/>
+                  <w:sz w:val="14"/>
+                  <w:szCs w:val="14"/>
                   <w:lang w:val="en-US"/>
                 </w:rPr>
                 <m:t>cosθ</m:t>
@@ -12628,6 +13786,8 @@
               <m:r>
                 <w:rPr>
                   <w:rFonts w:ascii="Cambria Math" w:eastAsiaTheme="minorEastAsia" w:hAnsi="Cambria Math"/>
+                  <w:sz w:val="14"/>
+                  <w:szCs w:val="14"/>
                   <w:lang w:val="en-US"/>
                 </w:rPr>
                 <m:t>l </m:t>
@@ -12638,6 +13798,8 @@
                     <w:rPr>
                       <w:rFonts w:ascii="Cambria Math" w:eastAsiaTheme="minorEastAsia" w:hAnsi="Cambria Math"/>
                       <w:i/>
+                      <w:sz w:val="14"/>
+                      <w:szCs w:val="14"/>
                       <w:lang w:val="en-US"/>
                     </w:rPr>
                   </m:ctrlPr>
@@ -12646,6 +13808,8 @@
                   <m:r>
                     <w:rPr>
                       <w:rFonts w:ascii="Cambria Math" w:eastAsiaTheme="minorEastAsia" w:hAnsi="Cambria Math"/>
+                      <w:sz w:val="14"/>
+                      <w:szCs w:val="14"/>
                       <w:lang w:val="en-US"/>
                     </w:rPr>
                     <m:t>-</m:t>
@@ -12656,6 +13820,8 @@
                         <w:rPr>
                           <w:rFonts w:ascii="Cambria Math" w:eastAsiaTheme="minorEastAsia" w:hAnsi="Cambria Math"/>
                           <w:i/>
+                          <w:sz w:val="14"/>
+                          <w:szCs w:val="14"/>
                           <w:lang w:val="en-US"/>
                         </w:rPr>
                       </m:ctrlPr>
@@ -12664,6 +13830,8 @@
                       <m:r>
                         <w:rPr>
                           <w:rFonts w:ascii="Cambria Math" w:eastAsiaTheme="minorEastAsia" w:hAnsi="Cambria Math"/>
+                          <w:sz w:val="14"/>
+                          <w:szCs w:val="14"/>
                           <w:lang w:val="en-US"/>
                         </w:rPr>
                         <m:t>m</m:t>
@@ -12673,6 +13841,8 @@
                       <m:r>
                         <w:rPr>
                           <w:rFonts w:ascii="Cambria Math" w:eastAsiaTheme="minorEastAsia" w:hAnsi="Cambria Math"/>
+                          <w:sz w:val="14"/>
+                          <w:szCs w:val="14"/>
                           <w:lang w:val="en-US"/>
                         </w:rPr>
                         <m:t>p</m:t>
@@ -12682,6 +13852,8 @@
                   <m:r>
                     <w:rPr>
                       <w:rFonts w:ascii="Cambria Math" w:eastAsiaTheme="minorEastAsia" w:hAnsi="Cambria Math"/>
+                      <w:sz w:val="14"/>
+                      <w:szCs w:val="14"/>
                       <w:lang w:val="en-US"/>
                     </w:rPr>
                     <m:t> </m:t>
@@ -12692,6 +13864,8 @@
                         <w:rPr>
                           <w:rFonts w:ascii="Cambria Math" w:eastAsiaTheme="minorEastAsia" w:hAnsi="Cambria Math"/>
                           <w:i/>
+                          <w:sz w:val="14"/>
+                          <w:szCs w:val="14"/>
                           <w:lang w:val="en-US"/>
                         </w:rPr>
                       </m:ctrlPr>
@@ -12703,6 +13877,8 @@
                             <w:rPr>
                               <w:rFonts w:ascii="Cambria Math" w:eastAsiaTheme="minorEastAsia" w:hAnsi="Cambria Math"/>
                               <w:i/>
+                              <w:sz w:val="14"/>
+                              <w:szCs w:val="14"/>
                               <w:lang w:val="en-US"/>
                             </w:rPr>
                           </m:ctrlPr>
@@ -12714,6 +13890,8 @@
                             </m:rPr>
                             <w:rPr>
                               <w:rFonts w:ascii="Cambria Math" w:eastAsiaTheme="minorEastAsia" w:hAnsi="Cambria Math"/>
+                              <w:sz w:val="14"/>
+                              <w:szCs w:val="14"/>
                               <w:lang w:val="en-US"/>
                             </w:rPr>
                             <m:t>cos</m:t>
@@ -12723,6 +13901,8 @@
                           <m:r>
                             <w:rPr>
                               <w:rFonts w:ascii="Cambria Math" w:eastAsiaTheme="minorEastAsia" w:hAnsi="Cambria Math"/>
+                              <w:sz w:val="14"/>
+                              <w:szCs w:val="14"/>
                               <w:lang w:val="en-US"/>
                             </w:rPr>
                             <m:t>2</m:t>
@@ -12730,6 +13910,8 @@
                           <m:ctrlPr>
                             <w:rPr>
                               <w:rFonts w:ascii="Cambria Math" w:eastAsiaTheme="minorEastAsia" w:hAnsi="Cambria Math"/>
+                              <w:sz w:val="14"/>
+                              <w:szCs w:val="14"/>
                               <w:lang w:val="en-US"/>
                             </w:rPr>
                           </m:ctrlPr>
@@ -12740,6 +13922,8 @@
                       <m:r>
                         <w:rPr>
                           <w:rFonts w:ascii="Cambria Math" w:eastAsiaTheme="minorEastAsia" w:hAnsi="Cambria Math"/>
+                          <w:sz w:val="14"/>
+                          <w:szCs w:val="14"/>
                           <w:lang w:val="en-US"/>
                         </w:rPr>
                         <m:t>θ</m:t>
@@ -12749,6 +13933,8 @@
                   <m:r>
                     <w:rPr>
                       <w:rFonts w:ascii="Cambria Math" w:eastAsiaTheme="minorEastAsia" w:hAnsi="Cambria Math"/>
+                      <w:sz w:val="14"/>
+                      <w:szCs w:val="14"/>
                       <w:lang w:val="en-US"/>
                     </w:rPr>
                     <m:t>+</m:t>
@@ -12759,6 +13945,8 @@
                         <w:rPr>
                           <w:rFonts w:ascii="Cambria Math" w:eastAsiaTheme="minorEastAsia" w:hAnsi="Cambria Math"/>
                           <w:i/>
+                          <w:sz w:val="14"/>
+                          <w:szCs w:val="14"/>
                           <w:lang w:val="en-US"/>
                         </w:rPr>
                       </m:ctrlPr>
@@ -12767,6 +13955,8 @@
                       <m:r>
                         <w:rPr>
                           <w:rFonts w:ascii="Cambria Math" w:eastAsiaTheme="minorEastAsia" w:hAnsi="Cambria Math"/>
+                          <w:sz w:val="14"/>
+                          <w:szCs w:val="14"/>
                           <w:lang w:val="en-US"/>
                         </w:rPr>
                         <m:t>m</m:t>
@@ -12776,6 +13966,8 @@
                       <m:r>
                         <w:rPr>
                           <w:rFonts w:ascii="Cambria Math" w:eastAsiaTheme="minorEastAsia" w:hAnsi="Cambria Math"/>
+                          <w:sz w:val="14"/>
+                          <w:szCs w:val="14"/>
                           <w:lang w:val="en-US"/>
                         </w:rPr>
                         <m:t>c</m:t>
@@ -12785,6 +13977,8 @@
                   <m:r>
                     <w:rPr>
                       <w:rFonts w:ascii="Cambria Math" w:eastAsiaTheme="minorEastAsia" w:hAnsi="Cambria Math"/>
+                      <w:sz w:val="14"/>
+                      <w:szCs w:val="14"/>
                       <w:lang w:val="en-US"/>
                     </w:rPr>
                     <m:t>+</m:t>
@@ -12795,6 +13989,8 @@
                         <w:rPr>
                           <w:rFonts w:ascii="Cambria Math" w:eastAsiaTheme="minorEastAsia" w:hAnsi="Cambria Math"/>
                           <w:i/>
+                          <w:sz w:val="14"/>
+                          <w:szCs w:val="14"/>
                           <w:lang w:val="en-US"/>
                         </w:rPr>
                       </m:ctrlPr>
@@ -12803,6 +13999,8 @@
                       <m:r>
                         <w:rPr>
                           <w:rFonts w:ascii="Cambria Math" w:eastAsiaTheme="minorEastAsia" w:hAnsi="Cambria Math"/>
+                          <w:sz w:val="14"/>
+                          <w:szCs w:val="14"/>
                           <w:lang w:val="en-US"/>
                         </w:rPr>
                         <m:t>m</m:t>
@@ -12812,6 +14010,8 @@
                       <m:r>
                         <w:rPr>
                           <w:rFonts w:ascii="Cambria Math" w:eastAsiaTheme="minorEastAsia" w:hAnsi="Cambria Math"/>
+                          <w:sz w:val="14"/>
+                          <w:szCs w:val="14"/>
                           <w:lang w:val="en-US"/>
                         </w:rPr>
                         <m:t>p</m:t>
@@ -12828,6 +14028,8 @@
                 <w:rPr>
                   <w:rFonts w:ascii="Cambria Math" w:eastAsiaTheme="minorEastAsia" w:hAnsi="Cambria Math"/>
                   <w:i/>
+                  <w:sz w:val="14"/>
+                  <w:szCs w:val="14"/>
                   <w:lang w:val="en-US"/>
                 </w:rPr>
               </m:ctrlPr>
@@ -12836,6 +14038,8 @@
               <m:r>
                 <w:rPr>
                   <w:rFonts w:ascii="Cambria Math" w:eastAsiaTheme="minorEastAsia" w:hAnsi="Cambria Math"/>
+                  <w:sz w:val="14"/>
+                  <w:szCs w:val="14"/>
                   <w:lang w:val="en-US"/>
                 </w:rPr>
                 <m:t>F-</m:t>
@@ -12846,6 +14050,8 @@
                     <w:rPr>
                       <w:rFonts w:ascii="Cambria Math" w:eastAsiaTheme="minorEastAsia" w:hAnsi="Cambria Math"/>
                       <w:i/>
+                      <w:sz w:val="14"/>
+                      <w:szCs w:val="14"/>
                       <w:lang w:val="en-US"/>
                     </w:rPr>
                   </m:ctrlPr>
@@ -12854,6 +14060,8 @@
                   <m:r>
                     <w:rPr>
                       <w:rFonts w:ascii="Cambria Math" w:eastAsiaTheme="minorEastAsia" w:hAnsi="Cambria Math"/>
+                      <w:sz w:val="14"/>
+                      <w:szCs w:val="14"/>
                       <w:lang w:val="en-US"/>
                     </w:rPr>
                     <m:t>F</m:t>
@@ -12863,6 +14071,8 @@
                   <m:r>
                     <w:rPr>
                       <w:rFonts w:ascii="Cambria Math" w:eastAsiaTheme="minorEastAsia" w:hAnsi="Cambria Math"/>
+                      <w:sz w:val="14"/>
+                      <w:szCs w:val="14"/>
                       <w:lang w:val="en-US"/>
                     </w:rPr>
                     <m:t>cart</m:t>
@@ -12874,6 +14084,8 @@
           <m:r>
             <w:rPr>
               <w:rFonts w:ascii="Cambria Math" w:eastAsiaTheme="minorEastAsia" w:hAnsi="Cambria Math"/>
+              <w:sz w:val="14"/>
+              <w:szCs w:val="14"/>
               <w:lang w:val="en-US"/>
             </w:rPr>
             <m:t>+</m:t>
@@ -12884,24 +14096,21 @@
                 <w:rPr>
                   <w:rFonts w:ascii="Cambria Math" w:eastAsiaTheme="minorEastAsia" w:hAnsi="Cambria Math"/>
                   <w:i/>
+                  <w:sz w:val="14"/>
+                  <w:szCs w:val="14"/>
                   <w:lang w:val="en-US"/>
                 </w:rPr>
               </m:ctrlPr>
             </m:fPr>
             <m:num>
-              <m:r>
-                <w:rPr>
-                  <w:rFonts w:ascii="Cambria Math" w:eastAsiaTheme="minorEastAsia" w:hAnsi="Cambria Math"/>
-                  <w:lang w:val="en-US"/>
-                </w:rPr>
-                <m:t>g</m:t>
-              </m:r>
               <m:sSub>
                 <m:sSubPr>
                   <m:ctrlPr>
                     <w:rPr>
                       <w:rFonts w:ascii="Cambria Math" w:eastAsiaTheme="minorEastAsia" w:hAnsi="Cambria Math"/>
                       <w:i/>
+                      <w:sz w:val="14"/>
+                      <w:szCs w:val="14"/>
                       <w:lang w:val="en-US"/>
                     </w:rPr>
                   </m:ctrlPr>
@@ -12910,15 +14119,19 @@
                   <m:r>
                     <w:rPr>
                       <w:rFonts w:ascii="Cambria Math" w:eastAsiaTheme="minorEastAsia" w:hAnsi="Cambria Math"/>
-                      <w:lang w:val="en-US"/>
-                    </w:rPr>
-                    <m:t>sinθ(m</m:t>
+                      <w:sz w:val="14"/>
+                      <w:szCs w:val="14"/>
+                      <w:lang w:val="en-US"/>
+                    </w:rPr>
+                    <m:t>m</m:t>
                   </m:r>
                 </m:e>
                 <m:sub>
                   <m:r>
                     <w:rPr>
                       <w:rFonts w:ascii="Cambria Math" w:eastAsiaTheme="minorEastAsia" w:hAnsi="Cambria Math"/>
+                      <w:sz w:val="14"/>
+                      <w:szCs w:val="14"/>
                       <w:lang w:val="en-US"/>
                     </w:rPr>
                     <m:t>p</m:t>
@@ -12928,54 +14141,22 @@
               <m:r>
                 <w:rPr>
                   <w:rFonts w:ascii="Cambria Math" w:eastAsiaTheme="minorEastAsia" w:hAnsi="Cambria Math"/>
-                  <w:lang w:val="en-US"/>
-                </w:rPr>
-                <m:t>+</m:t>
-              </m:r>
-              <m:sSub>
-                <m:sSubPr>
-                  <m:ctrlPr>
-                    <w:rPr>
-                      <w:rFonts w:ascii="Cambria Math" w:eastAsiaTheme="minorEastAsia" w:hAnsi="Cambria Math"/>
-                      <w:i/>
-                      <w:lang w:val="en-US"/>
-                    </w:rPr>
-                  </m:ctrlPr>
-                </m:sSubPr>
-                <m:e>
-                  <m:r>
-                    <w:rPr>
-                      <w:rFonts w:ascii="Cambria Math" w:eastAsiaTheme="minorEastAsia" w:hAnsi="Cambria Math"/>
-                      <w:lang w:val="en-US"/>
-                    </w:rPr>
-                    <m:t>m</m:t>
-                  </m:r>
-                </m:e>
-                <m:sub>
-                  <m:r>
-                    <w:rPr>
-                      <w:rFonts w:ascii="Cambria Math" w:eastAsiaTheme="minorEastAsia" w:hAnsi="Cambria Math"/>
-                      <w:lang w:val="en-US"/>
-                    </w:rPr>
-                    <m:t>c</m:t>
-                  </m:r>
-                </m:sub>
-              </m:sSub>
-              <m:r>
-                <w:rPr>
-                  <w:rFonts w:ascii="Cambria Math" w:eastAsiaTheme="minorEastAsia" w:hAnsi="Cambria Math"/>
-                  <w:lang w:val="en-US"/>
-                </w:rPr>
-                <m:t>)</m:t>
+                  <w:sz w:val="14"/>
+                  <w:szCs w:val="14"/>
+                  <w:lang w:val="en-US"/>
+                </w:rPr>
+                <m:t>cosθsinθ</m:t>
               </m:r>
             </m:num>
             <m:den>
               <m:r>
                 <w:rPr>
                   <w:rFonts w:ascii="Cambria Math" w:eastAsiaTheme="minorEastAsia" w:hAnsi="Cambria Math"/>
-                  <w:lang w:val="en-US"/>
-                </w:rPr>
-                <m:t>l </m:t>
+                  <w:sz w:val="14"/>
+                  <w:szCs w:val="14"/>
+                  <w:lang w:val="en-US"/>
+                </w:rPr>
+                <m:t> </m:t>
               </m:r>
               <m:d>
                 <m:dPr>
@@ -12983,6 +14164,8 @@
                     <w:rPr>
                       <w:rFonts w:ascii="Cambria Math" w:eastAsiaTheme="minorEastAsia" w:hAnsi="Cambria Math"/>
                       <w:i/>
+                      <w:sz w:val="14"/>
+                      <w:szCs w:val="14"/>
                       <w:lang w:val="en-US"/>
                     </w:rPr>
                   </m:ctrlPr>
@@ -12991,6 +14174,8 @@
                   <m:r>
                     <w:rPr>
                       <w:rFonts w:ascii="Cambria Math" w:eastAsiaTheme="minorEastAsia" w:hAnsi="Cambria Math"/>
+                      <w:sz w:val="14"/>
+                      <w:szCs w:val="14"/>
                       <w:lang w:val="en-US"/>
                     </w:rPr>
                     <m:t>-</m:t>
@@ -13001,6 +14186,8 @@
                         <w:rPr>
                           <w:rFonts w:ascii="Cambria Math" w:eastAsiaTheme="minorEastAsia" w:hAnsi="Cambria Math"/>
                           <w:i/>
+                          <w:sz w:val="14"/>
+                          <w:szCs w:val="14"/>
                           <w:lang w:val="en-US"/>
                         </w:rPr>
                       </m:ctrlPr>
@@ -13009,6 +14196,8 @@
                       <m:r>
                         <w:rPr>
                           <w:rFonts w:ascii="Cambria Math" w:eastAsiaTheme="minorEastAsia" w:hAnsi="Cambria Math"/>
+                          <w:sz w:val="14"/>
+                          <w:szCs w:val="14"/>
                           <w:lang w:val="en-US"/>
                         </w:rPr>
                         <m:t>m</m:t>
@@ -13018,6 +14207,8 @@
                       <m:r>
                         <w:rPr>
                           <w:rFonts w:ascii="Cambria Math" w:eastAsiaTheme="minorEastAsia" w:hAnsi="Cambria Math"/>
+                          <w:sz w:val="14"/>
+                          <w:szCs w:val="14"/>
                           <w:lang w:val="en-US"/>
                         </w:rPr>
                         <m:t>p</m:t>
@@ -13027,6 +14218,8 @@
                   <m:r>
                     <w:rPr>
                       <w:rFonts w:ascii="Cambria Math" w:eastAsiaTheme="minorEastAsia" w:hAnsi="Cambria Math"/>
+                      <w:sz w:val="14"/>
+                      <w:szCs w:val="14"/>
                       <w:lang w:val="en-US"/>
                     </w:rPr>
                     <m:t> </m:t>
@@ -13037,6 +14230,8 @@
                         <w:rPr>
                           <w:rFonts w:ascii="Cambria Math" w:eastAsiaTheme="minorEastAsia" w:hAnsi="Cambria Math"/>
                           <w:i/>
+                          <w:sz w:val="14"/>
+                          <w:szCs w:val="14"/>
                           <w:lang w:val="en-US"/>
                         </w:rPr>
                       </m:ctrlPr>
@@ -13048,6 +14243,8 @@
                             <w:rPr>
                               <w:rFonts w:ascii="Cambria Math" w:eastAsiaTheme="minorEastAsia" w:hAnsi="Cambria Math"/>
                               <w:i/>
+                              <w:sz w:val="14"/>
+                              <w:szCs w:val="14"/>
                               <w:lang w:val="en-US"/>
                             </w:rPr>
                           </m:ctrlPr>
@@ -13059,6 +14256,8 @@
                             </m:rPr>
                             <w:rPr>
                               <w:rFonts w:ascii="Cambria Math" w:eastAsiaTheme="minorEastAsia" w:hAnsi="Cambria Math"/>
+                              <w:sz w:val="14"/>
+                              <w:szCs w:val="14"/>
                               <w:lang w:val="en-US"/>
                             </w:rPr>
                             <m:t>cos</m:t>
@@ -13068,6 +14267,8 @@
                           <m:r>
                             <w:rPr>
                               <w:rFonts w:ascii="Cambria Math" w:eastAsiaTheme="minorEastAsia" w:hAnsi="Cambria Math"/>
+                              <w:sz w:val="14"/>
+                              <w:szCs w:val="14"/>
                               <w:lang w:val="en-US"/>
                             </w:rPr>
                             <m:t>2</m:t>
@@ -13075,6 +14276,8 @@
                           <m:ctrlPr>
                             <w:rPr>
                               <w:rFonts w:ascii="Cambria Math" w:eastAsiaTheme="minorEastAsia" w:hAnsi="Cambria Math"/>
+                              <w:sz w:val="14"/>
+                              <w:szCs w:val="14"/>
                               <w:lang w:val="en-US"/>
                             </w:rPr>
                           </m:ctrlPr>
@@ -13085,6 +14288,8 @@
                       <m:r>
                         <w:rPr>
                           <w:rFonts w:ascii="Cambria Math" w:eastAsiaTheme="minorEastAsia" w:hAnsi="Cambria Math"/>
+                          <w:sz w:val="14"/>
+                          <w:szCs w:val="14"/>
                           <w:lang w:val="en-US"/>
                         </w:rPr>
                         <m:t>θ</m:t>
@@ -13094,6 +14299,8 @@
                   <m:r>
                     <w:rPr>
                       <w:rFonts w:ascii="Cambria Math" w:eastAsiaTheme="minorEastAsia" w:hAnsi="Cambria Math"/>
+                      <w:sz w:val="14"/>
+                      <w:szCs w:val="14"/>
                       <w:lang w:val="en-US"/>
                     </w:rPr>
                     <m:t>+</m:t>
@@ -13104,6 +14311,8 @@
                         <w:rPr>
                           <w:rFonts w:ascii="Cambria Math" w:eastAsiaTheme="minorEastAsia" w:hAnsi="Cambria Math"/>
                           <w:i/>
+                          <w:sz w:val="14"/>
+                          <w:szCs w:val="14"/>
                           <w:lang w:val="en-US"/>
                         </w:rPr>
                       </m:ctrlPr>
@@ -13112,6 +14321,8 @@
                       <m:r>
                         <w:rPr>
                           <w:rFonts w:ascii="Cambria Math" w:eastAsiaTheme="minorEastAsia" w:hAnsi="Cambria Math"/>
+                          <w:sz w:val="14"/>
+                          <w:szCs w:val="14"/>
                           <w:lang w:val="en-US"/>
                         </w:rPr>
                         <m:t>m</m:t>
@@ -13121,6 +14332,8 @@
                       <m:r>
                         <w:rPr>
                           <w:rFonts w:ascii="Cambria Math" w:eastAsiaTheme="minorEastAsia" w:hAnsi="Cambria Math"/>
+                          <w:sz w:val="14"/>
+                          <w:szCs w:val="14"/>
                           <w:lang w:val="en-US"/>
                         </w:rPr>
                         <m:t>c</m:t>
@@ -13130,6 +14343,8 @@
                   <m:r>
                     <w:rPr>
                       <w:rFonts w:ascii="Cambria Math" w:eastAsiaTheme="minorEastAsia" w:hAnsi="Cambria Math"/>
+                      <w:sz w:val="14"/>
+                      <w:szCs w:val="14"/>
                       <w:lang w:val="en-US"/>
                     </w:rPr>
                     <m:t>+</m:t>
@@ -13140,6 +14355,8 @@
                         <w:rPr>
                           <w:rFonts w:ascii="Cambria Math" w:eastAsiaTheme="minorEastAsia" w:hAnsi="Cambria Math"/>
                           <w:i/>
+                          <w:sz w:val="14"/>
+                          <w:szCs w:val="14"/>
                           <w:lang w:val="en-US"/>
                         </w:rPr>
                       </m:ctrlPr>
@@ -13148,6 +14365,8 @@
                       <m:r>
                         <w:rPr>
                           <w:rFonts w:ascii="Cambria Math" w:eastAsiaTheme="minorEastAsia" w:hAnsi="Cambria Math"/>
+                          <w:sz w:val="14"/>
+                          <w:szCs w:val="14"/>
                           <w:lang w:val="en-US"/>
                         </w:rPr>
                         <m:t>m</m:t>
@@ -13157,6 +14376,8 @@
                       <m:r>
                         <w:rPr>
                           <w:rFonts w:ascii="Cambria Math" w:eastAsiaTheme="minorEastAsia" w:hAnsi="Cambria Math"/>
+                          <w:sz w:val="14"/>
+                          <w:szCs w:val="14"/>
                           <w:lang w:val="en-US"/>
                         </w:rPr>
                         <m:t>p</m:t>
@@ -13167,30 +14388,62 @@
               </m:d>
             </m:den>
           </m:f>
-          <m:acc>
-            <m:accPr>
-              <m:chr m:val="̇"/>
+          <m:sSup>
+            <m:sSupPr>
               <m:ctrlPr>
                 <w:rPr>
                   <w:rFonts w:ascii="Cambria Math" w:eastAsiaTheme="minorEastAsia" w:hAnsi="Cambria Math"/>
                   <w:i/>
+                  <w:sz w:val="14"/>
+                  <w:szCs w:val="14"/>
                   <w:lang w:val="en-US"/>
                 </w:rPr>
               </m:ctrlPr>
-            </m:accPr>
+            </m:sSupPr>
             <m:e>
-              <m:r>
-                <w:rPr>
-                  <w:rFonts w:ascii="Cambria Math" w:eastAsiaTheme="minorEastAsia" w:hAnsi="Cambria Math"/>
-                  <w:lang w:val="en-US"/>
-                </w:rPr>
-                <m:t>θ</m:t>
-              </m:r>
+              <m:acc>
+                <m:accPr>
+                  <m:chr m:val="̇"/>
+                  <m:ctrlPr>
+                    <w:rPr>
+                      <w:rFonts w:ascii="Cambria Math" w:eastAsiaTheme="minorEastAsia" w:hAnsi="Cambria Math"/>
+                      <w:i/>
+                      <w:sz w:val="14"/>
+                      <w:szCs w:val="14"/>
+                      <w:lang w:val="en-US"/>
+                    </w:rPr>
+                  </m:ctrlPr>
+                </m:accPr>
+                <m:e>
+                  <m:r>
+                    <w:rPr>
+                      <w:rFonts w:ascii="Cambria Math" w:eastAsiaTheme="minorEastAsia" w:hAnsi="Cambria Math"/>
+                      <w:sz w:val="14"/>
+                      <w:szCs w:val="14"/>
+                      <w:lang w:val="en-US"/>
+                    </w:rPr>
+                    <m:t>θ</m:t>
+                  </m:r>
+                </m:e>
+              </m:acc>
             </m:e>
-          </m:acc>
+            <m:sup>
+              <m:r>
+                <w:rPr>
+                  <w:rFonts w:ascii="Cambria Math" w:eastAsiaTheme="minorEastAsia" w:hAnsi="Cambria Math"/>
+                  <w:sz w:val="14"/>
+                  <w:szCs w:val="14"/>
+                  <w:lang w:val="en-US"/>
+                </w:rPr>
+                <m:t>2</m:t>
+              </m:r>
+            </m:sup>
+          </m:sSup>
           <m:r>
             <w:rPr>
               <w:rFonts w:ascii="Cambria Math" w:eastAsiaTheme="minorEastAsia" w:hAnsi="Cambria Math"/>
+              <w:sz w:val="14"/>
+              <w:szCs w:val="14"/>
               <w:lang w:val="en-US"/>
             </w:rPr>
             <m:t>+</m:t>
@@ -13201,17 +14454,30 @@
                 <w:rPr>
                   <w:rFonts w:ascii="Cambria Math" w:eastAsiaTheme="minorEastAsia" w:hAnsi="Cambria Math"/>
                   <w:i/>
+                  <w:sz w:val="14"/>
+                  <w:szCs w:val="14"/>
                   <w:lang w:val="en-US"/>
                 </w:rPr>
               </m:ctrlPr>
             </m:fPr>
             <m:num>
+              <m:r>
+                <w:rPr>
+                  <w:rFonts w:ascii="Cambria Math" w:eastAsiaTheme="minorEastAsia" w:hAnsi="Cambria Math"/>
+                  <w:sz w:val="14"/>
+                  <w:szCs w:val="14"/>
+                  <w:lang w:val="en-US"/>
+                </w:rPr>
+                <m:t>g</m:t>
+              </m:r>
               <m:sSub>
                 <m:sSubPr>
                   <m:ctrlPr>
                     <w:rPr>
                       <w:rFonts w:ascii="Cambria Math" w:eastAsiaTheme="minorEastAsia" w:hAnsi="Cambria Math"/>
                       <w:i/>
+                      <w:sz w:val="14"/>
+                      <w:szCs w:val="14"/>
                       <w:lang w:val="en-US"/>
                     </w:rPr>
                   </m:ctrlPr>
@@ -13220,15 +14486,19 @@
                   <m:r>
                     <w:rPr>
                       <w:rFonts w:ascii="Cambria Math" w:eastAsiaTheme="minorEastAsia" w:hAnsi="Cambria Math"/>
-                      <w:lang w:val="en-US"/>
-                    </w:rPr>
-                    <m:t>m</m:t>
+                      <w:sz w:val="14"/>
+                      <w:szCs w:val="14"/>
+                      <w:lang w:val="en-US"/>
+                    </w:rPr>
+                    <m:t>sinθ(m</m:t>
                   </m:r>
                 </m:e>
                 <m:sub>
                   <m:r>
                     <w:rPr>
                       <w:rFonts w:ascii="Cambria Math" w:eastAsiaTheme="minorEastAsia" w:hAnsi="Cambria Math"/>
+                      <w:sz w:val="14"/>
+                      <w:szCs w:val="14"/>
                       <w:lang w:val="en-US"/>
                     </w:rPr>
                     <m:t>p</m:t>
@@ -13238,18 +14508,66 @@
               <m:r>
                 <w:rPr>
                   <w:rFonts w:ascii="Cambria Math" w:eastAsiaTheme="minorEastAsia" w:hAnsi="Cambria Math"/>
-                  <w:lang w:val="en-US"/>
-                </w:rPr>
-                <m:t>cosθsinθ</m:t>
+                  <w:sz w:val="14"/>
+                  <w:szCs w:val="14"/>
+                  <w:lang w:val="en-US"/>
+                </w:rPr>
+                <m:t>+</m:t>
+              </m:r>
+              <m:sSub>
+                <m:sSubPr>
+                  <m:ctrlPr>
+                    <w:rPr>
+                      <w:rFonts w:ascii="Cambria Math" w:eastAsiaTheme="minorEastAsia" w:hAnsi="Cambria Math"/>
+                      <w:i/>
+                      <w:sz w:val="14"/>
+                      <w:szCs w:val="14"/>
+                      <w:lang w:val="en-US"/>
+                    </w:rPr>
+                  </m:ctrlPr>
+                </m:sSubPr>
+                <m:e>
+                  <m:r>
+                    <w:rPr>
+                      <w:rFonts w:ascii="Cambria Math" w:eastAsiaTheme="minorEastAsia" w:hAnsi="Cambria Math"/>
+                      <w:sz w:val="14"/>
+                      <w:szCs w:val="14"/>
+                      <w:lang w:val="en-US"/>
+                    </w:rPr>
+                    <m:t>m</m:t>
+                  </m:r>
+                </m:e>
+                <m:sub>
+                  <m:r>
+                    <w:rPr>
+                      <w:rFonts w:ascii="Cambria Math" w:eastAsiaTheme="minorEastAsia" w:hAnsi="Cambria Math"/>
+                      <w:sz w:val="14"/>
+                      <w:szCs w:val="14"/>
+                      <w:lang w:val="en-US"/>
+                    </w:rPr>
+                    <m:t>c</m:t>
+                  </m:r>
+                </m:sub>
+              </m:sSub>
+              <m:r>
+                <w:rPr>
+                  <w:rFonts w:ascii="Cambria Math" w:eastAsiaTheme="minorEastAsia" w:hAnsi="Cambria Math"/>
+                  <w:sz w:val="14"/>
+                  <w:szCs w:val="14"/>
+                  <w:lang w:val="en-US"/>
+                </w:rPr>
+                <m:t>)</m:t>
               </m:r>
             </m:num>
             <m:den>
               <m:r>
                 <w:rPr>
                   <w:rFonts w:ascii="Cambria Math" w:eastAsiaTheme="minorEastAsia" w:hAnsi="Cambria Math"/>
-                  <w:lang w:val="en-US"/>
-                </w:rPr>
-                <m:t> </m:t>
+                  <w:sz w:val="14"/>
+                  <w:szCs w:val="14"/>
+                  <w:lang w:val="en-US"/>
+                </w:rPr>
+                <m:t>l </m:t>
               </m:r>
               <m:d>
                 <m:dPr>
@@ -13257,6 +14575,8 @@
                     <w:rPr>
                       <w:rFonts w:ascii="Cambria Math" w:eastAsiaTheme="minorEastAsia" w:hAnsi="Cambria Math"/>
                       <w:i/>
+                      <w:sz w:val="14"/>
+                      <w:szCs w:val="14"/>
                       <w:lang w:val="en-US"/>
                     </w:rPr>
                   </m:ctrlPr>
@@ -13265,6 +14585,8 @@
                   <m:r>
                     <w:rPr>
                       <w:rFonts w:ascii="Cambria Math" w:eastAsiaTheme="minorEastAsia" w:hAnsi="Cambria Math"/>
+                      <w:sz w:val="14"/>
+                      <w:szCs w:val="14"/>
                       <w:lang w:val="en-US"/>
                     </w:rPr>
                     <m:t>-</m:t>
@@ -13275,6 +14597,8 @@
                         <w:rPr>
                           <w:rFonts w:ascii="Cambria Math" w:eastAsiaTheme="minorEastAsia" w:hAnsi="Cambria Math"/>
                           <w:i/>
+                          <w:sz w:val="14"/>
+                          <w:szCs w:val="14"/>
                           <w:lang w:val="en-US"/>
                         </w:rPr>
                       </m:ctrlPr>
@@ -13283,6 +14607,8 @@
                       <m:r>
                         <w:rPr>
                           <w:rFonts w:ascii="Cambria Math" w:eastAsiaTheme="minorEastAsia" w:hAnsi="Cambria Math"/>
+                          <w:sz w:val="14"/>
+                          <w:szCs w:val="14"/>
                           <w:lang w:val="en-US"/>
                         </w:rPr>
                         <m:t>m</m:t>
@@ -13292,6 +14618,8 @@
                       <m:r>
                         <w:rPr>
                           <w:rFonts w:ascii="Cambria Math" w:eastAsiaTheme="minorEastAsia" w:hAnsi="Cambria Math"/>
+                          <w:sz w:val="14"/>
+                          <w:szCs w:val="14"/>
                           <w:lang w:val="en-US"/>
                         </w:rPr>
                         <m:t>p</m:t>
@@ -13301,6 +14629,8 @@
                   <m:r>
                     <w:rPr>
                       <w:rFonts w:ascii="Cambria Math" w:eastAsiaTheme="minorEastAsia" w:hAnsi="Cambria Math"/>
+                      <w:sz w:val="14"/>
+                      <w:szCs w:val="14"/>
                       <w:lang w:val="en-US"/>
                     </w:rPr>
                     <m:t> </m:t>
@@ -13311,6 +14641,8 @@
                         <w:rPr>
                           <w:rFonts w:ascii="Cambria Math" w:eastAsiaTheme="minorEastAsia" w:hAnsi="Cambria Math"/>
                           <w:i/>
+                          <w:sz w:val="14"/>
+                          <w:szCs w:val="14"/>
                           <w:lang w:val="en-US"/>
                         </w:rPr>
                       </m:ctrlPr>
@@ -13322,6 +14654,8 @@
                             <w:rPr>
                               <w:rFonts w:ascii="Cambria Math" w:eastAsiaTheme="minorEastAsia" w:hAnsi="Cambria Math"/>
                               <w:i/>
+                              <w:sz w:val="14"/>
+                              <w:szCs w:val="14"/>
                               <w:lang w:val="en-US"/>
                             </w:rPr>
                           </m:ctrlPr>
@@ -13333,6 +14667,8 @@
                             </m:rPr>
                             <w:rPr>
                               <w:rFonts w:ascii="Cambria Math" w:eastAsiaTheme="minorEastAsia" w:hAnsi="Cambria Math"/>
+                              <w:sz w:val="14"/>
+                              <w:szCs w:val="14"/>
                               <w:lang w:val="en-US"/>
                             </w:rPr>
                             <m:t>cos</m:t>
@@ -13342,6 +14678,8 @@
                           <m:r>
                             <w:rPr>
                               <w:rFonts w:ascii="Cambria Math" w:eastAsiaTheme="minorEastAsia" w:hAnsi="Cambria Math"/>
+                              <w:sz w:val="14"/>
+                              <w:szCs w:val="14"/>
                               <w:lang w:val="en-US"/>
                             </w:rPr>
                             <m:t>2</m:t>
@@ -13349,6 +14687,8 @@
                           <m:ctrlPr>
                             <w:rPr>
                               <w:rFonts w:ascii="Cambria Math" w:eastAsiaTheme="minorEastAsia" w:hAnsi="Cambria Math"/>
+                              <w:sz w:val="14"/>
+                              <w:szCs w:val="14"/>
                               <w:lang w:val="en-US"/>
                             </w:rPr>
                           </m:ctrlPr>
@@ -13359,6 +14699,8 @@
                       <m:r>
                         <w:rPr>
                           <w:rFonts w:ascii="Cambria Math" w:eastAsiaTheme="minorEastAsia" w:hAnsi="Cambria Math"/>
+                          <w:sz w:val="14"/>
+                          <w:szCs w:val="14"/>
                           <w:lang w:val="en-US"/>
                         </w:rPr>
                         <m:t>θ</m:t>
@@ -13368,6 +14710,8 @@
                   <m:r>
                     <w:rPr>
                       <w:rFonts w:ascii="Cambria Math" w:eastAsiaTheme="minorEastAsia" w:hAnsi="Cambria Math"/>
+                      <w:sz w:val="14"/>
+                      <w:szCs w:val="14"/>
                       <w:lang w:val="en-US"/>
                     </w:rPr>
                     <m:t>+</m:t>
@@ -13378,6 +14722,8 @@
                         <w:rPr>
                           <w:rFonts w:ascii="Cambria Math" w:eastAsiaTheme="minorEastAsia" w:hAnsi="Cambria Math"/>
                           <w:i/>
+                          <w:sz w:val="14"/>
+                          <w:szCs w:val="14"/>
                           <w:lang w:val="en-US"/>
                         </w:rPr>
                       </m:ctrlPr>
@@ -13386,6 +14732,8 @@
                       <m:r>
                         <w:rPr>
                           <w:rFonts w:ascii="Cambria Math" w:eastAsiaTheme="minorEastAsia" w:hAnsi="Cambria Math"/>
+                          <w:sz w:val="14"/>
+                          <w:szCs w:val="14"/>
                           <w:lang w:val="en-US"/>
                         </w:rPr>
                         <m:t>m</m:t>
@@ -13395,6 +14743,8 @@
                       <m:r>
                         <w:rPr>
                           <w:rFonts w:ascii="Cambria Math" w:eastAsiaTheme="minorEastAsia" w:hAnsi="Cambria Math"/>
+                          <w:sz w:val="14"/>
+                          <w:szCs w:val="14"/>
                           <w:lang w:val="en-US"/>
                         </w:rPr>
                         <m:t>c</m:t>
@@ -13404,6 +14754,8 @@
                   <m:r>
                     <w:rPr>
                       <w:rFonts w:ascii="Cambria Math" w:eastAsiaTheme="minorEastAsia" w:hAnsi="Cambria Math"/>
+                      <w:sz w:val="14"/>
+                      <w:szCs w:val="14"/>
                       <w:lang w:val="en-US"/>
                     </w:rPr>
                     <m:t>+</m:t>
@@ -13414,6 +14766,8 @@
                         <w:rPr>
                           <w:rFonts w:ascii="Cambria Math" w:eastAsiaTheme="minorEastAsia" w:hAnsi="Cambria Math"/>
                           <w:i/>
+                          <w:sz w:val="14"/>
+                          <w:szCs w:val="14"/>
                           <w:lang w:val="en-US"/>
                         </w:rPr>
                       </m:ctrlPr>
@@ -13422,6 +14776,8 @@
                       <m:r>
                         <w:rPr>
                           <w:rFonts w:ascii="Cambria Math" w:eastAsiaTheme="minorEastAsia" w:hAnsi="Cambria Math"/>
+                          <w:sz w:val="14"/>
+                          <w:szCs w:val="14"/>
                           <w:lang w:val="en-US"/>
                         </w:rPr>
                         <m:t>m</m:t>
@@ -13431,6 +14787,8 @@
                       <m:r>
                         <w:rPr>
                           <w:rFonts w:ascii="Cambria Math" w:eastAsiaTheme="minorEastAsia" w:hAnsi="Cambria Math"/>
+                          <w:sz w:val="14"/>
+                          <w:szCs w:val="14"/>
                           <w:lang w:val="en-US"/>
                         </w:rPr>
                         <m:t>p</m:t>
@@ -13441,49 +14799,6 @@
               </m:d>
             </m:den>
           </m:f>
-          <m:sSup>
-            <m:sSupPr>
-              <m:ctrlPr>
-                <w:rPr>
-                  <w:rFonts w:ascii="Cambria Math" w:eastAsiaTheme="minorEastAsia" w:hAnsi="Cambria Math"/>
-                  <w:i/>
-                  <w:lang w:val="en-US"/>
-                </w:rPr>
-              </m:ctrlPr>
-            </m:sSupPr>
-            <m:e>
-              <m:acc>
-                <m:accPr>
-                  <m:chr m:val="̇"/>
-                  <m:ctrlPr>
-                    <w:rPr>
-                      <w:rFonts w:ascii="Cambria Math" w:eastAsiaTheme="minorEastAsia" w:hAnsi="Cambria Math"/>
-                      <w:i/>
-                      <w:lang w:val="en-US"/>
-                    </w:rPr>
-                  </m:ctrlPr>
-                </m:accPr>
-                <m:e>
-                  <m:r>
-                    <w:rPr>
-                      <w:rFonts w:ascii="Cambria Math" w:eastAsiaTheme="minorEastAsia" w:hAnsi="Cambria Math"/>
-                      <w:lang w:val="en-US"/>
-                    </w:rPr>
-                    <m:t>θ</m:t>
-                  </m:r>
-                </m:e>
-              </m:acc>
-            </m:e>
-            <m:sup>
-              <m:r>
-                <w:rPr>
-                  <w:rFonts w:ascii="Cambria Math" w:eastAsiaTheme="minorEastAsia" w:hAnsi="Cambria Math"/>
-                  <w:lang w:val="en-US"/>
-                </w:rPr>
-                <m:t>2</m:t>
-              </m:r>
-            </m:sup>
-          </m:sSup>
         </m:oMath>
       </m:oMathPara>
     </w:p>
@@ -16152,6 +17467,693 @@
           <w:rFonts w:eastAsiaTheme="minorEastAsia"/>
           <w:lang w:val="en-US"/>
         </w:rPr>
+        <w:br w:type="page"/>
+      </w:r>
+    </w:p>
+    <w:p>
+      <w:pPr>
+        <w:rPr>
+          <w:rFonts w:eastAsiaTheme="minorEastAsia"/>
+          <w:lang w:val="en-US"/>
+        </w:rPr>
+      </w:pPr>
+      <m:oMathPara>
+        <m:oMath>
+          <m:d>
+            <m:dPr>
+              <m:begChr m:val="["/>
+              <m:endChr m:val="]"/>
+              <m:ctrlPr>
+                <w:rPr>
+                  <w:rFonts w:ascii="Cambria Math" w:eastAsiaTheme="minorEastAsia" w:hAnsi="Cambria Math"/>
+                  <w:i/>
+                  <w:lang w:val="en-US"/>
+                </w:rPr>
+              </m:ctrlPr>
+            </m:dPr>
+            <m:e>
+              <m:m>
+                <m:mPr>
+                  <m:mcs>
+                    <m:mc>
+                      <m:mcPr>
+                        <m:count m:val="1"/>
+                        <m:mcJc m:val="center"/>
+                      </m:mcPr>
+                    </m:mc>
+                  </m:mcs>
+                  <m:ctrlPr>
+                    <w:rPr>
+                      <w:rFonts w:ascii="Cambria Math" w:eastAsiaTheme="minorEastAsia" w:hAnsi="Cambria Math"/>
+                      <w:i/>
+                      <w:lang w:val="en-US"/>
+                    </w:rPr>
+                  </m:ctrlPr>
+                </m:mPr>
+                <m:mr>
+                  <m:e>
+                    <m:sSub>
+                      <m:sSubPr>
+                        <m:ctrlPr>
+                          <w:rPr>
+                            <w:rFonts w:ascii="Cambria Math" w:eastAsiaTheme="minorEastAsia" w:hAnsi="Cambria Math"/>
+                            <w:i/>
+                            <w:lang w:val="en-US"/>
+                          </w:rPr>
+                        </m:ctrlPr>
+                      </m:sSubPr>
+                      <m:e>
+                        <m:r>
+                          <w:rPr>
+                            <w:rFonts w:ascii="Cambria Math" w:eastAsiaTheme="minorEastAsia" w:hAnsi="Cambria Math"/>
+                            <w:lang w:val="en-US"/>
+                          </w:rPr>
+                          <m:t>(m</m:t>
+                        </m:r>
+                      </m:e>
+                      <m:sub>
+                        <m:r>
+                          <w:rPr>
+                            <w:rFonts w:ascii="Cambria Math" w:eastAsiaTheme="minorEastAsia" w:hAnsi="Cambria Math"/>
+                            <w:lang w:val="en-US"/>
+                          </w:rPr>
+                          <m:t>c</m:t>
+                        </m:r>
+                      </m:sub>
+                    </m:sSub>
+                    <m:r>
+                      <w:rPr>
+                        <w:rFonts w:ascii="Cambria Math" w:eastAsiaTheme="minorEastAsia" w:hAnsi="Cambria Math"/>
+                        <w:lang w:val="en-US"/>
+                      </w:rPr>
+                      <m:t>+</m:t>
+                    </m:r>
+                    <m:sSub>
+                      <m:sSubPr>
+                        <m:ctrlPr>
+                          <w:rPr>
+                            <w:rFonts w:ascii="Cambria Math" w:eastAsiaTheme="minorEastAsia" w:hAnsi="Cambria Math"/>
+                            <w:i/>
+                            <w:lang w:val="en-US"/>
+                          </w:rPr>
+                        </m:ctrlPr>
+                      </m:sSubPr>
+                      <m:e>
+                        <m:r>
+                          <w:rPr>
+                            <w:rFonts w:ascii="Cambria Math" w:eastAsiaTheme="minorEastAsia" w:hAnsi="Cambria Math"/>
+                            <w:lang w:val="en-US"/>
+                          </w:rPr>
+                          <m:t>m</m:t>
+                        </m:r>
+                      </m:e>
+                      <m:sub>
+                        <m:r>
+                          <w:rPr>
+                            <w:rFonts w:ascii="Cambria Math" w:eastAsiaTheme="minorEastAsia" w:hAnsi="Cambria Math"/>
+                            <w:lang w:val="en-US"/>
+                          </w:rPr>
+                          <m:t>p</m:t>
+                        </m:r>
+                      </m:sub>
+                    </m:sSub>
+                    <m:r>
+                      <w:rPr>
+                        <w:rFonts w:ascii="Cambria Math" w:eastAsiaTheme="minorEastAsia" w:hAnsi="Cambria Math"/>
+                        <w:lang w:val="en-US"/>
+                      </w:rPr>
+                      <m:t>)</m:t>
+                    </m:r>
+                    <m:sSub>
+                      <m:sSubPr>
+                        <m:ctrlPr>
+                          <w:rPr>
+                            <w:rFonts w:ascii="Cambria Math" w:eastAsiaTheme="minorEastAsia" w:hAnsi="Cambria Math"/>
+                            <w:i/>
+                            <w:lang w:val="en-US"/>
+                          </w:rPr>
+                        </m:ctrlPr>
+                      </m:sSubPr>
+                      <m:e>
+                        <m:acc>
+                          <m:accPr>
+                            <m:chr m:val="̈"/>
+                            <m:ctrlPr>
+                              <w:rPr>
+                                <w:rFonts w:ascii="Cambria Math" w:eastAsiaTheme="minorEastAsia" w:hAnsi="Cambria Math"/>
+                                <w:i/>
+                                <w:lang w:val="en-US"/>
+                              </w:rPr>
+                            </m:ctrlPr>
+                          </m:accPr>
+                          <m:e>
+                            <m:r>
+                              <w:rPr>
+                                <w:rFonts w:ascii="Cambria Math" w:eastAsiaTheme="minorEastAsia" w:hAnsi="Cambria Math"/>
+                                <w:lang w:val="en-US"/>
+                              </w:rPr>
+                              <m:t>x</m:t>
+                            </m:r>
+                          </m:e>
+                        </m:acc>
+                      </m:e>
+                      <m:sub>
+                        <m:r>
+                          <w:rPr>
+                            <w:rFonts w:ascii="Cambria Math" w:eastAsiaTheme="minorEastAsia" w:hAnsi="Cambria Math"/>
+                            <w:lang w:val="en-US"/>
+                          </w:rPr>
+                          <m:t>c</m:t>
+                        </m:r>
+                      </m:sub>
+                    </m:sSub>
+                    <m:r>
+                      <w:rPr>
+                        <w:rFonts w:ascii="Cambria Math" w:eastAsiaTheme="minorEastAsia" w:hAnsi="Cambria Math"/>
+                        <w:lang w:val="en-US"/>
+                      </w:rPr>
+                      <m:t>+</m:t>
+                    </m:r>
+                    <m:sSub>
+                      <m:sSubPr>
+                        <m:ctrlPr>
+                          <w:rPr>
+                            <w:rFonts w:ascii="Cambria Math" w:eastAsiaTheme="minorEastAsia" w:hAnsi="Cambria Math"/>
+                            <w:i/>
+                            <w:lang w:val="en-US"/>
+                          </w:rPr>
+                        </m:ctrlPr>
+                      </m:sSubPr>
+                      <m:e>
+                        <m:r>
+                          <w:rPr>
+                            <w:rFonts w:ascii="Cambria Math" w:eastAsiaTheme="minorEastAsia" w:hAnsi="Cambria Math"/>
+                            <w:lang w:val="en-US"/>
+                          </w:rPr>
+                          <m:t>m</m:t>
+                        </m:r>
+                      </m:e>
+                      <m:sub>
+                        <m:r>
+                          <w:rPr>
+                            <w:rFonts w:ascii="Cambria Math" w:eastAsiaTheme="minorEastAsia" w:hAnsi="Cambria Math"/>
+                            <w:lang w:val="en-US"/>
+                          </w:rPr>
+                          <m:t>p</m:t>
+                        </m:r>
+                      </m:sub>
+                    </m:sSub>
+                    <m:r>
+                      <w:rPr>
+                        <w:rFonts w:ascii="Cambria Math" w:eastAsiaTheme="minorEastAsia" w:hAnsi="Cambria Math"/>
+                        <w:lang w:val="en-US"/>
+                      </w:rPr>
+                      <m:t>l</m:t>
+                    </m:r>
+                    <m:acc>
+                      <m:accPr>
+                        <m:chr m:val="̈"/>
+                        <m:ctrlPr>
+                          <w:rPr>
+                            <w:rFonts w:ascii="Cambria Math" w:eastAsiaTheme="minorEastAsia" w:hAnsi="Cambria Math"/>
+                            <w:i/>
+                            <w:lang w:val="en-US"/>
+                          </w:rPr>
+                        </m:ctrlPr>
+                      </m:accPr>
+                      <m:e>
+                        <m:r>
+                          <w:rPr>
+                            <w:rFonts w:ascii="Cambria Math" w:eastAsiaTheme="minorEastAsia" w:hAnsi="Cambria Math"/>
+                            <w:lang w:val="en-US"/>
+                          </w:rPr>
+                          <m:t>θ</m:t>
+                        </m:r>
+                      </m:e>
+                    </m:acc>
+                    <m:r>
+                      <w:rPr>
+                        <w:rFonts w:ascii="Cambria Math" w:eastAsiaTheme="minorEastAsia" w:hAnsi="Cambria Math"/>
+                        <w:lang w:val="en-US"/>
+                      </w:rPr>
+                      <m:t>cosθ-</m:t>
+                    </m:r>
+                    <m:sSub>
+                      <m:sSubPr>
+                        <m:ctrlPr>
+                          <w:rPr>
+                            <w:rFonts w:ascii="Cambria Math" w:eastAsiaTheme="minorEastAsia" w:hAnsi="Cambria Math"/>
+                            <w:i/>
+                            <w:lang w:val="en-US"/>
+                          </w:rPr>
+                        </m:ctrlPr>
+                      </m:sSubPr>
+                      <m:e>
+                        <m:r>
+                          <w:rPr>
+                            <w:rFonts w:ascii="Cambria Math" w:eastAsiaTheme="minorEastAsia" w:hAnsi="Cambria Math"/>
+                            <w:lang w:val="en-US"/>
+                          </w:rPr>
+                          <m:t>m</m:t>
+                        </m:r>
+                      </m:e>
+                      <m:sub>
+                        <m:r>
+                          <w:rPr>
+                            <w:rFonts w:ascii="Cambria Math" w:eastAsiaTheme="minorEastAsia" w:hAnsi="Cambria Math"/>
+                            <w:lang w:val="en-US"/>
+                          </w:rPr>
+                          <m:t>p</m:t>
+                        </m:r>
+                      </m:sub>
+                    </m:sSub>
+                    <m:r>
+                      <w:rPr>
+                        <w:rFonts w:ascii="Cambria Math" w:eastAsiaTheme="minorEastAsia" w:hAnsi="Cambria Math"/>
+                        <w:lang w:val="en-US"/>
+                      </w:rPr>
+                      <m:t>l</m:t>
+                    </m:r>
+                    <m:sSup>
+                      <m:sSupPr>
+                        <m:ctrlPr>
+                          <w:rPr>
+                            <w:rFonts w:ascii="Cambria Math" w:eastAsiaTheme="minorEastAsia" w:hAnsi="Cambria Math"/>
+                            <w:i/>
+                            <w:lang w:val="en-US"/>
+                          </w:rPr>
+                        </m:ctrlPr>
+                      </m:sSupPr>
+                      <m:e>
+                        <m:acc>
+                          <m:accPr>
+                            <m:chr m:val="̇"/>
+                            <m:ctrlPr>
+                              <w:rPr>
+                                <w:rFonts w:ascii="Cambria Math" w:eastAsiaTheme="minorEastAsia" w:hAnsi="Cambria Math"/>
+                                <w:i/>
+                                <w:lang w:val="en-US"/>
+                              </w:rPr>
+                            </m:ctrlPr>
+                          </m:accPr>
+                          <m:e>
+                            <m:r>
+                              <w:rPr>
+                                <w:rFonts w:ascii="Cambria Math" w:eastAsiaTheme="minorEastAsia" w:hAnsi="Cambria Math"/>
+                                <w:lang w:val="en-US"/>
+                              </w:rPr>
+                              <m:t>θ</m:t>
+                            </m:r>
+                          </m:e>
+                        </m:acc>
+                      </m:e>
+                      <m:sup>
+                        <m:r>
+                          <w:rPr>
+                            <w:rFonts w:ascii="Cambria Math" w:eastAsiaTheme="minorEastAsia" w:hAnsi="Cambria Math"/>
+                            <w:lang w:val="en-US"/>
+                          </w:rPr>
+                          <m:t>2</m:t>
+                        </m:r>
+                      </m:sup>
+                    </m:sSup>
+                    <m:r>
+                      <w:rPr>
+                        <w:rFonts w:ascii="Cambria Math" w:eastAsiaTheme="minorEastAsia" w:hAnsi="Cambria Math"/>
+                        <w:lang w:val="en-US"/>
+                      </w:rPr>
+                      <m:t>sinθ</m:t>
+                    </m:r>
+                  </m:e>
+                </m:mr>
+                <m:mr>
+                  <m:e>
+                    <m:sSub>
+                      <m:sSubPr>
+                        <m:ctrlPr>
+                          <w:rPr>
+                            <w:rFonts w:ascii="Cambria Math" w:eastAsiaTheme="minorEastAsia" w:hAnsi="Cambria Math"/>
+                            <w:i/>
+                            <w:lang w:val="en-US"/>
+                          </w:rPr>
+                        </m:ctrlPr>
+                      </m:sSubPr>
+                      <m:e>
+                        <m:r>
+                          <w:rPr>
+                            <w:rFonts w:ascii="Cambria Math" w:eastAsiaTheme="minorEastAsia" w:hAnsi="Cambria Math"/>
+                            <w:lang w:val="en-US"/>
+                          </w:rPr>
+                          <m:t>m</m:t>
+                        </m:r>
+                      </m:e>
+                      <m:sub>
+                        <m:r>
+                          <w:rPr>
+                            <w:rFonts w:ascii="Cambria Math" w:eastAsiaTheme="minorEastAsia" w:hAnsi="Cambria Math"/>
+                            <w:lang w:val="en-US"/>
+                          </w:rPr>
+                          <m:t>p</m:t>
+                        </m:r>
+                      </m:sub>
+                    </m:sSub>
+                    <m:sSup>
+                      <m:sSupPr>
+                        <m:ctrlPr>
+                          <w:rPr>
+                            <w:rFonts w:ascii="Cambria Math" w:eastAsiaTheme="minorEastAsia" w:hAnsi="Cambria Math"/>
+                            <w:i/>
+                            <w:lang w:val="en-US"/>
+                          </w:rPr>
+                        </m:ctrlPr>
+                      </m:sSupPr>
+                      <m:e>
+                        <m:r>
+                          <w:rPr>
+                            <w:rFonts w:ascii="Cambria Math" w:eastAsiaTheme="minorEastAsia" w:hAnsi="Cambria Math"/>
+                            <w:lang w:val="en-US"/>
+                          </w:rPr>
+                          <m:t>l</m:t>
+                        </m:r>
+                      </m:e>
+                      <m:sup>
+                        <m:r>
+                          <w:rPr>
+                            <w:rFonts w:ascii="Cambria Math" w:eastAsiaTheme="minorEastAsia" w:hAnsi="Cambria Math"/>
+                            <w:lang w:val="en-US"/>
+                          </w:rPr>
+                          <m:t>2</m:t>
+                        </m:r>
+                      </m:sup>
+                    </m:sSup>
+                    <m:acc>
+                      <m:accPr>
+                        <m:chr m:val="̈"/>
+                        <m:ctrlPr>
+                          <w:rPr>
+                            <w:rFonts w:ascii="Cambria Math" w:eastAsiaTheme="minorEastAsia" w:hAnsi="Cambria Math"/>
+                            <w:i/>
+                            <w:lang w:val="en-US"/>
+                          </w:rPr>
+                        </m:ctrlPr>
+                      </m:accPr>
+                      <m:e>
+                        <m:r>
+                          <w:rPr>
+                            <w:rFonts w:ascii="Cambria Math" w:eastAsiaTheme="minorEastAsia" w:hAnsi="Cambria Math"/>
+                            <w:lang w:val="en-US"/>
+                          </w:rPr>
+                          <m:t>θ</m:t>
+                        </m:r>
+                      </m:e>
+                    </m:acc>
+                    <m:r>
+                      <w:rPr>
+                        <w:rFonts w:ascii="Cambria Math" w:eastAsiaTheme="minorEastAsia" w:hAnsi="Cambria Math"/>
+                        <w:lang w:val="en-US"/>
+                      </w:rPr>
+                      <m:t>+</m:t>
+                    </m:r>
+                    <m:sSub>
+                      <m:sSubPr>
+                        <m:ctrlPr>
+                          <w:rPr>
+                            <w:rFonts w:ascii="Cambria Math" w:eastAsiaTheme="minorEastAsia" w:hAnsi="Cambria Math"/>
+                            <w:i/>
+                            <w:lang w:val="en-US"/>
+                          </w:rPr>
+                        </m:ctrlPr>
+                      </m:sSubPr>
+                      <m:e>
+                        <m:r>
+                          <w:rPr>
+                            <w:rFonts w:ascii="Cambria Math" w:eastAsiaTheme="minorEastAsia" w:hAnsi="Cambria Math"/>
+                            <w:lang w:val="en-US"/>
+                          </w:rPr>
+                          <m:t>m</m:t>
+                        </m:r>
+                      </m:e>
+                      <m:sub>
+                        <m:r>
+                          <w:rPr>
+                            <w:rFonts w:ascii="Cambria Math" w:eastAsiaTheme="minorEastAsia" w:hAnsi="Cambria Math"/>
+                            <w:lang w:val="en-US"/>
+                          </w:rPr>
+                          <m:t>p</m:t>
+                        </m:r>
+                      </m:sub>
+                    </m:sSub>
+                    <m:sSub>
+                      <m:sSubPr>
+                        <m:ctrlPr>
+                          <w:rPr>
+                            <w:rFonts w:ascii="Cambria Math" w:eastAsiaTheme="minorEastAsia" w:hAnsi="Cambria Math"/>
+                            <w:i/>
+                            <w:lang w:val="en-US"/>
+                          </w:rPr>
+                        </m:ctrlPr>
+                      </m:sSubPr>
+                      <m:e>
+                        <m:acc>
+                          <m:accPr>
+                            <m:chr m:val="̈"/>
+                            <m:ctrlPr>
+                              <w:rPr>
+                                <w:rFonts w:ascii="Cambria Math" w:eastAsiaTheme="minorEastAsia" w:hAnsi="Cambria Math"/>
+                                <w:i/>
+                                <w:lang w:val="en-US"/>
+                              </w:rPr>
+                            </m:ctrlPr>
+                          </m:accPr>
+                          <m:e>
+                            <m:r>
+                              <w:rPr>
+                                <w:rFonts w:ascii="Cambria Math" w:eastAsiaTheme="minorEastAsia" w:hAnsi="Cambria Math"/>
+                                <w:lang w:val="en-US"/>
+                              </w:rPr>
+                              <m:t>x</m:t>
+                            </m:r>
+                          </m:e>
+                        </m:acc>
+                      </m:e>
+                      <m:sub>
+                        <m:r>
+                          <w:rPr>
+                            <w:rFonts w:ascii="Cambria Math" w:eastAsiaTheme="minorEastAsia" w:hAnsi="Cambria Math"/>
+                            <w:lang w:val="en-US"/>
+                          </w:rPr>
+                          <m:t>c</m:t>
+                        </m:r>
+                      </m:sub>
+                    </m:sSub>
+                    <m:r>
+                      <w:rPr>
+                        <w:rFonts w:ascii="Cambria Math" w:eastAsiaTheme="minorEastAsia" w:hAnsi="Cambria Math"/>
+                        <w:lang w:val="en-US"/>
+                      </w:rPr>
+                      <m:t>lcosθ-</m:t>
+                    </m:r>
+                    <m:sSub>
+                      <m:sSubPr>
+                        <m:ctrlPr>
+                          <w:rPr>
+                            <w:rFonts w:ascii="Cambria Math" w:eastAsiaTheme="minorEastAsia" w:hAnsi="Cambria Math"/>
+                            <w:i/>
+                            <w:lang w:val="en-US"/>
+                          </w:rPr>
+                        </m:ctrlPr>
+                      </m:sSubPr>
+                      <m:e>
+                        <m:r>
+                          <w:rPr>
+                            <w:rFonts w:ascii="Cambria Math" w:eastAsiaTheme="minorEastAsia" w:hAnsi="Cambria Math"/>
+                            <w:lang w:val="en-US"/>
+                          </w:rPr>
+                          <m:t>m</m:t>
+                        </m:r>
+                      </m:e>
+                      <m:sub>
+                        <m:r>
+                          <w:rPr>
+                            <w:rFonts w:ascii="Cambria Math" w:eastAsiaTheme="minorEastAsia" w:hAnsi="Cambria Math"/>
+                            <w:lang w:val="en-US"/>
+                          </w:rPr>
+                          <m:t>p</m:t>
+                        </m:r>
+                      </m:sub>
+                    </m:sSub>
+                    <m:r>
+                      <w:rPr>
+                        <w:rFonts w:ascii="Cambria Math" w:eastAsiaTheme="minorEastAsia" w:hAnsi="Cambria Math"/>
+                        <w:lang w:val="en-US"/>
+                      </w:rPr>
+                      <m:t>glsinθ</m:t>
+                    </m:r>
+                  </m:e>
+                </m:mr>
+              </m:m>
+            </m:e>
+          </m:d>
+          <m:r>
+            <w:rPr>
+              <w:rFonts w:ascii="Cambria Math" w:eastAsiaTheme="minorEastAsia" w:hAnsi="Cambria Math"/>
+              <w:lang w:val="en-US"/>
+            </w:rPr>
+            <m:t>=</m:t>
+          </m:r>
+          <m:d>
+            <m:dPr>
+              <m:begChr m:val="["/>
+              <m:endChr m:val="]"/>
+              <m:ctrlPr>
+                <w:rPr>
+                  <w:rFonts w:ascii="Cambria Math" w:eastAsiaTheme="minorEastAsia" w:hAnsi="Cambria Math"/>
+                  <w:i/>
+                  <w:lang w:val="en-US"/>
+                </w:rPr>
+              </m:ctrlPr>
+            </m:dPr>
+            <m:e>
+              <m:eqArr>
+                <m:eqArrPr>
+                  <m:ctrlPr>
+                    <w:rPr>
+                      <w:rFonts w:ascii="Cambria Math" w:eastAsiaTheme="minorEastAsia" w:hAnsi="Cambria Math"/>
+                      <w:i/>
+                      <w:lang w:val="en-US"/>
+                    </w:rPr>
+                  </m:ctrlPr>
+                </m:eqArrPr>
+                <m:e>
+                  <m:r>
+                    <w:rPr>
+                      <w:rFonts w:ascii="Cambria Math" w:eastAsiaTheme="minorEastAsia" w:hAnsi="Cambria Math"/>
+                      <w:lang w:val="en-US"/>
+                    </w:rPr>
+                    <m:t>F-</m:t>
+                  </m:r>
+                  <m:sSub>
+                    <m:sSubPr>
+                      <m:ctrlPr>
+                        <w:rPr>
+                          <w:rFonts w:ascii="Cambria Math" w:eastAsiaTheme="minorEastAsia" w:hAnsi="Cambria Math"/>
+                          <w:i/>
+                          <w:lang w:val="en-US"/>
+                        </w:rPr>
+                      </m:ctrlPr>
+                    </m:sSubPr>
+                    <m:e>
+                      <m:r>
+                        <w:rPr>
+                          <w:rFonts w:ascii="Cambria Math" w:eastAsiaTheme="minorEastAsia" w:hAnsi="Cambria Math"/>
+                          <w:lang w:val="en-US"/>
+                        </w:rPr>
+                        <m:t>F</m:t>
+                      </m:r>
+                    </m:e>
+                    <m:sub>
+                      <m:r>
+                        <w:rPr>
+                          <w:rFonts w:ascii="Cambria Math" w:eastAsiaTheme="minorEastAsia" w:hAnsi="Cambria Math"/>
+                          <w:lang w:val="en-US"/>
+                        </w:rPr>
+                        <m:t>cart</m:t>
+                      </m:r>
+                    </m:sub>
+                  </m:sSub>
+                </m:e>
+                <m:e>
+                  <m:r>
+                    <w:rPr>
+                      <w:rFonts w:ascii="Cambria Math" w:eastAsiaTheme="minorEastAsia" w:hAnsi="Cambria Math"/>
+                      <w:lang w:val="en-US"/>
+                    </w:rPr>
+                    <m:t>-</m:t>
+                  </m:r>
+                  <m:sSub>
+                    <m:sSubPr>
+                      <m:ctrlPr>
+                        <w:rPr>
+                          <w:rFonts w:ascii="Cambria Math" w:eastAsiaTheme="minorEastAsia" w:hAnsi="Cambria Math"/>
+                          <w:i/>
+                          <w:lang w:val="en-US"/>
+                        </w:rPr>
+                      </m:ctrlPr>
+                    </m:sSubPr>
+                    <m:e>
+                      <m:r>
+                        <w:rPr>
+                          <w:rFonts w:ascii="Cambria Math" w:eastAsiaTheme="minorEastAsia" w:hAnsi="Cambria Math"/>
+                          <w:lang w:val="en-US"/>
+                        </w:rPr>
+                        <m:t>F</m:t>
+                      </m:r>
+                    </m:e>
+                    <m:sub>
+                      <m:r>
+                        <w:rPr>
+                          <w:rFonts w:ascii="Cambria Math" w:eastAsiaTheme="minorEastAsia" w:hAnsi="Cambria Math"/>
+                          <w:lang w:val="en-US"/>
+                        </w:rPr>
+                        <m:t>dist</m:t>
+                      </m:r>
+                    </m:sub>
+                  </m:sSub>
+                  <m:r>
+                    <w:rPr>
+                      <w:rFonts w:ascii="Cambria Math" w:eastAsiaTheme="minorEastAsia" w:hAnsi="Cambria Math"/>
+                      <w:lang w:val="en-US"/>
+                    </w:rPr>
+                    <m:t>-</m:t>
+                  </m:r>
+                  <m:sSub>
+                    <m:sSubPr>
+                      <m:ctrlPr>
+                        <w:rPr>
+                          <w:rFonts w:ascii="Cambria Math" w:eastAsiaTheme="minorEastAsia" w:hAnsi="Cambria Math"/>
+                          <w:i/>
+                          <w:lang w:val="en-US"/>
+                        </w:rPr>
+                      </m:ctrlPr>
+                    </m:sSubPr>
+                    <m:e>
+                      <m:r>
+                        <w:rPr>
+                          <w:rFonts w:ascii="Cambria Math" w:eastAsiaTheme="minorEastAsia" w:hAnsi="Cambria Math"/>
+                          <w:lang w:val="en-US"/>
+                        </w:rPr>
+                        <m:t>F</m:t>
+                      </m:r>
+                    </m:e>
+                    <m:sub>
+                      <m:r>
+                        <w:rPr>
+                          <w:rFonts w:ascii="Cambria Math" w:eastAsiaTheme="minorEastAsia" w:hAnsi="Cambria Math"/>
+                          <w:lang w:val="en-US"/>
+                        </w:rPr>
+                        <m:t>pend</m:t>
+                      </m:r>
+                    </m:sub>
+                  </m:sSub>
+                </m:e>
+              </m:eqArr>
+            </m:e>
+          </m:d>
+        </m:oMath>
+      </m:oMathPara>
+    </w:p>
+    <w:p>
+      <w:pPr>
+        <w:rPr>
+          <w:rFonts w:eastAsiaTheme="minorEastAsia"/>
+          <w:lang w:val="en-US"/>
+        </w:rPr>
+      </w:pPr>
+      <w:r>
+        <w:rPr>
+          <w:rFonts w:eastAsiaTheme="minorEastAsia"/>
+          <w:lang w:val="en-US"/>
+        </w:rPr>
         <w:t>Conditions:</w:t>
       </w:r>
     </w:p>
@@ -16224,7 +18226,6 @@
               <w:rFonts w:ascii="Cambria Math" w:eastAsiaTheme="minorEastAsia" w:hAnsi="Cambria Math"/>
               <w:lang w:val="en-US"/>
             </w:rPr>
-            <w:lastRenderedPageBreak/>
             <m:t>θ=ϕ</m:t>
           </m:r>
         </m:oMath>
@@ -16843,7 +18844,7 @@
                       <w:rFonts w:ascii="Cambria Math" w:eastAsiaTheme="minorEastAsia" w:hAnsi="Cambria Math"/>
                       <w:lang w:val="en-US"/>
                     </w:rPr>
-                    <m:t>-</m:t>
+                    <m:t>+</m:t>
                   </m:r>
                   <m:sSub>
                     <m:sSubPr>
@@ -17602,7 +19603,7 @@
               <w:rFonts w:ascii="Cambria Math" w:eastAsiaTheme="minorEastAsia" w:hAnsi="Cambria Math"/>
               <w:lang w:val="en-US"/>
             </w:rPr>
-            <m:t>-</m:t>
+            <m:t>+</m:t>
           </m:r>
           <m:sSub>
             <m:sSubPr>
@@ -17840,7 +19841,7 @@
                   <w:rFonts w:ascii="Cambria Math" w:eastAsiaTheme="minorEastAsia" w:hAnsi="Cambria Math"/>
                   <w:lang w:val="en-US"/>
                 </w:rPr>
-                <m:t>+</m:t>
+                <m:t>-</m:t>
               </m:r>
               <m:sSub>
                 <m:sSubPr>
@@ -20187,6 +22188,22 @@
                   </m:r>
                 </m:e>
                 <m:e>
+                  <m:r>
+                    <w:rPr>
+                      <w:rFonts w:ascii="Cambria Math" w:eastAsiaTheme="minorEastAsia" w:hAnsi="Cambria Math"/>
+                      <w:lang w:val="en-US"/>
+                    </w:rPr>
+                    <m:t>θ</m:t>
+                  </m:r>
+                  <m:ctrlPr>
+                    <w:rPr>
+                      <w:rFonts w:ascii="Cambria Math" w:eastAsia="Cambria Math" w:hAnsi="Cambria Math" w:cs="Cambria Math"/>
+                      <w:i/>
+                      <w:lang w:val="en-US"/>
+                    </w:rPr>
+                  </m:ctrlPr>
+                </m:e>
+                <m:e>
                   <m:acc>
                     <m:accPr>
                       <m:chr m:val="̇"/>
@@ -20208,22 +22225,6 @@
                       </m:r>
                     </m:e>
                   </m:acc>
-                  <m:ctrlPr>
-                    <w:rPr>
-                      <w:rFonts w:ascii="Cambria Math" w:eastAsia="Cambria Math" w:hAnsi="Cambria Math" w:cs="Cambria Math"/>
-                      <w:i/>
-                      <w:lang w:val="en-US"/>
-                    </w:rPr>
-                  </m:ctrlPr>
-                </m:e>
-                <m:e>
-                  <m:r>
-                    <w:rPr>
-                      <w:rFonts w:ascii="Cambria Math" w:eastAsia="Cambria Math" w:hAnsi="Cambria Math" w:cs="Cambria Math"/>
-                      <w:lang w:val="en-US"/>
-                    </w:rPr>
-                    <m:t>θ</m:t>
-                  </m:r>
                   <m:ctrlPr>
                     <w:rPr>
                       <w:rFonts w:ascii="Cambria Math" w:eastAsia="Cambria Math" w:hAnsi="Cambria Math" w:cs="Cambria Math"/>
@@ -20312,7 +22313,7 @@
                         <w:rFonts w:ascii="Cambria Math" w:eastAsiaTheme="minorEastAsia" w:hAnsi="Cambria Math"/>
                         <w:lang w:val="en-US"/>
                       </w:rPr>
-                      <m:t>1</m:t>
+                      <m:t>0</m:t>
                     </m:r>
                     <m:ctrlPr>
                       <w:rPr>
@@ -20328,7 +22329,7 @@
                         <w:rFonts w:ascii="Cambria Math" w:eastAsia="Cambria Math" w:hAnsi="Cambria Math" w:cs="Cambria Math"/>
                         <w:lang w:val="en-US"/>
                       </w:rPr>
-                      <m:t>0</m:t>
+                      <m:t>1</m:t>
                     </m:r>
                   </m:e>
                   <m:e>
@@ -20373,6 +22374,49 @@
                         <w:lang w:val="en-US"/>
                       </w:rPr>
                     </m:ctrlPr>
+                  </m:e>
+                  <m:e>
+                    <m:r>
+                      <w:rPr>
+                        <w:rFonts w:ascii="Cambria Math" w:eastAsia="Cambria Math" w:hAnsi="Cambria Math" w:cs="Cambria Math"/>
+                        <w:lang w:val="en-US"/>
+                      </w:rPr>
+                      <m:t>0</m:t>
+                    </m:r>
+                    <m:ctrlPr>
+                      <w:rPr>
+                        <w:rFonts w:ascii="Cambria Math" w:eastAsia="Cambria Math" w:hAnsi="Cambria Math" w:cs="Cambria Math"/>
+                        <w:i/>
+                        <w:lang w:val="en-US"/>
+                      </w:rPr>
+                    </m:ctrlPr>
+                  </m:e>
+                  <m:e>
+                    <m:r>
+                      <w:rPr>
+                        <w:rFonts w:ascii="Cambria Math" w:eastAsia="Cambria Math" w:hAnsi="Cambria Math" w:cs="Cambria Math"/>
+                        <w:lang w:val="en-US"/>
+                      </w:rPr>
+                      <m:t>1</m:t>
+                    </m:r>
+                    <m:ctrlPr>
+                      <w:rPr>
+                        <w:rFonts w:ascii="Cambria Math" w:eastAsia="Cambria Math" w:hAnsi="Cambria Math" w:cs="Cambria Math"/>
+                        <w:i/>
+                        <w:lang w:val="en-US"/>
+                      </w:rPr>
+                    </m:ctrlPr>
+                  </m:e>
+                </m:mr>
+                <m:mr>
+                  <m:e>
+                    <m:r>
+                      <w:rPr>
+                        <w:rFonts w:ascii="Cambria Math" w:eastAsia="Cambria Math" w:hAnsi="Cambria Math" w:cs="Cambria Math"/>
+                        <w:lang w:val="en-US"/>
+                      </w:rPr>
+                      <m:t>0</m:t>
+                    </m:r>
                   </m:e>
                   <m:e>
                     <m:r>
@@ -20514,24 +22558,6 @@
                       </w:rPr>
                       <m:t>0</m:t>
                     </m:r>
-                    <m:ctrlPr>
-                      <w:rPr>
-                        <w:rFonts w:ascii="Cambria Math" w:eastAsia="Cambria Math" w:hAnsi="Cambria Math" w:cs="Cambria Math"/>
-                        <w:i/>
-                        <w:lang w:val="en-US"/>
-                      </w:rPr>
-                    </m:ctrlPr>
-                  </m:e>
-                </m:mr>
-                <m:mr>
-                  <m:e>
-                    <m:r>
-                      <w:rPr>
-                        <w:rFonts w:ascii="Cambria Math" w:eastAsia="Cambria Math" w:hAnsi="Cambria Math" w:cs="Cambria Math"/>
-                        <w:lang w:val="en-US"/>
-                      </w:rPr>
-                      <m:t>0</m:t>
-                    </m:r>
                   </m:e>
                   <m:e>
                     <m:r>
@@ -20540,31 +22566,6 @@
                         <w:lang w:val="en-US"/>
                       </w:rPr>
                       <m:t>0</m:t>
-                    </m:r>
-                    <m:ctrlPr>
-                      <w:rPr>
-                        <w:rFonts w:ascii="Cambria Math" w:eastAsia="Cambria Math" w:hAnsi="Cambria Math" w:cs="Cambria Math"/>
-                        <w:i/>
-                        <w:lang w:val="en-US"/>
-                      </w:rPr>
-                    </m:ctrlPr>
-                  </m:e>
-                  <m:e>
-                    <m:r>
-                      <w:rPr>
-                        <w:rFonts w:ascii="Cambria Math" w:eastAsia="Cambria Math" w:hAnsi="Cambria Math" w:cs="Cambria Math"/>
-                        <w:lang w:val="en-US"/>
-                      </w:rPr>
-                      <m:t>0</m:t>
-                    </m:r>
-                  </m:e>
-                  <m:e>
-                    <m:r>
-                      <w:rPr>
-                        <w:rFonts w:ascii="Cambria Math" w:eastAsiaTheme="minorEastAsia" w:hAnsi="Cambria Math"/>
-                        <w:lang w:val="en-US"/>
-                      </w:rPr>
-                      <m:t>1</m:t>
                     </m:r>
                   </m:e>
                 </m:mr>
@@ -20825,7 +22826,6 @@
               <w:rFonts w:ascii="Cambria Math" w:eastAsiaTheme="minorEastAsia" w:hAnsi="Cambria Math"/>
               <w:lang w:val="en-US"/>
             </w:rPr>
-            <w:lastRenderedPageBreak/>
             <m:t>B=</m:t>
           </m:r>
           <m:d>
@@ -21665,7 +23665,7 @@
                 <m:e>
                   <m:acc>
                     <m:accPr>
-                      <m:chr m:val="̈"/>
+                      <m:chr m:val="̇"/>
                       <m:ctrlPr>
                         <w:rPr>
                           <w:rFonts w:ascii="Cambria Math" w:eastAsiaTheme="minorEastAsia" w:hAnsi="Cambria Math"/>
@@ -21680,7 +23680,7 @@
                           <w:rFonts w:ascii="Cambria Math" w:eastAsiaTheme="minorEastAsia" w:hAnsi="Cambria Math"/>
                           <w:lang w:val="en-US"/>
                         </w:rPr>
-                        <m:t>x</m:t>
+                        <m:t>θ</m:t>
                       </m:r>
                     </m:e>
                   </m:acc>
@@ -21695,10 +23695,10 @@
                 <m:e>
                   <m:acc>
                     <m:accPr>
-                      <m:chr m:val="̇"/>
+                      <m:chr m:val="̈"/>
                       <m:ctrlPr>
                         <w:rPr>
-                          <w:rFonts w:ascii="Cambria Math" w:eastAsia="Cambria Math" w:hAnsi="Cambria Math" w:cs="Cambria Math"/>
+                          <w:rFonts w:ascii="Cambria Math" w:eastAsiaTheme="minorEastAsia" w:hAnsi="Cambria Math"/>
                           <w:i/>
                           <w:lang w:val="en-US"/>
                         </w:rPr>
@@ -21707,10 +23707,10 @@
                     <m:e>
                       <m:r>
                         <w:rPr>
-                          <w:rFonts w:ascii="Cambria Math" w:eastAsia="Cambria Math" w:hAnsi="Cambria Math" w:cs="Cambria Math"/>
-                          <w:lang w:val="en-US"/>
-                        </w:rPr>
-                        <m:t>θ</m:t>
+                          <w:rFonts w:ascii="Cambria Math" w:eastAsiaTheme="minorEastAsia" w:hAnsi="Cambria Math"/>
+                          <w:lang w:val="en-US"/>
+                        </w:rPr>
+                        <m:t>x</m:t>
                       </m:r>
                     </m:e>
                   </m:acc>
@@ -21802,7 +23802,7 @@
                         <w:rFonts w:ascii="Cambria Math" w:eastAsiaTheme="minorEastAsia" w:hAnsi="Cambria Math"/>
                         <w:lang w:val="en-US"/>
                       </w:rPr>
-                      <m:t>1</m:t>
+                      <m:t>0</m:t>
                     </m:r>
                     <m:ctrlPr>
                       <w:rPr>
@@ -21818,7 +23818,7 @@
                         <w:rFonts w:ascii="Cambria Math" w:eastAsia="Cambria Math" w:hAnsi="Cambria Math" w:cs="Cambria Math"/>
                         <w:lang w:val="en-US"/>
                       </w:rPr>
-                      <m:t>0</m:t>
+                      <m:t>1</m:t>
                     </m:r>
                   </m:e>
                   <m:e>
@@ -21863,6 +23863,49 @@
                         <w:lang w:val="en-US"/>
                       </w:rPr>
                     </m:ctrlPr>
+                  </m:e>
+                  <m:e>
+                    <m:r>
+                      <w:rPr>
+                        <w:rFonts w:ascii="Cambria Math" w:eastAsia="Cambria Math" w:hAnsi="Cambria Math" w:cs="Cambria Math"/>
+                        <w:lang w:val="en-US"/>
+                      </w:rPr>
+                      <m:t>0</m:t>
+                    </m:r>
+                    <m:ctrlPr>
+                      <w:rPr>
+                        <w:rFonts w:ascii="Cambria Math" w:eastAsia="Cambria Math" w:hAnsi="Cambria Math" w:cs="Cambria Math"/>
+                        <w:i/>
+                        <w:lang w:val="en-US"/>
+                      </w:rPr>
+                    </m:ctrlPr>
+                  </m:e>
+                  <m:e>
+                    <m:r>
+                      <w:rPr>
+                        <w:rFonts w:ascii="Cambria Math" w:eastAsia="Cambria Math" w:hAnsi="Cambria Math" w:cs="Cambria Math"/>
+                        <w:lang w:val="en-US"/>
+                      </w:rPr>
+                      <m:t>1</m:t>
+                    </m:r>
+                    <m:ctrlPr>
+                      <w:rPr>
+                        <w:rFonts w:ascii="Cambria Math" w:eastAsia="Cambria Math" w:hAnsi="Cambria Math" w:cs="Cambria Math"/>
+                        <w:i/>
+                        <w:lang w:val="en-US"/>
+                      </w:rPr>
+                    </m:ctrlPr>
+                  </m:e>
+                </m:mr>
+                <m:mr>
+                  <m:e>
+                    <m:r>
+                      <w:rPr>
+                        <w:rFonts w:ascii="Cambria Math" w:eastAsia="Cambria Math" w:hAnsi="Cambria Math" w:cs="Cambria Math"/>
+                        <w:lang w:val="en-US"/>
+                      </w:rPr>
+                      <m:t>0</m:t>
+                    </m:r>
                   </m:e>
                   <m:e>
                     <m:r>
@@ -22004,24 +24047,6 @@
                       </w:rPr>
                       <m:t>0</m:t>
                     </m:r>
-                    <m:ctrlPr>
-                      <w:rPr>
-                        <w:rFonts w:ascii="Cambria Math" w:eastAsia="Cambria Math" w:hAnsi="Cambria Math" w:cs="Cambria Math"/>
-                        <w:i/>
-                        <w:lang w:val="en-US"/>
-                      </w:rPr>
-                    </m:ctrlPr>
-                  </m:e>
-                </m:mr>
-                <m:mr>
-                  <m:e>
-                    <m:r>
-                      <w:rPr>
-                        <w:rFonts w:ascii="Cambria Math" w:eastAsia="Cambria Math" w:hAnsi="Cambria Math" w:cs="Cambria Math"/>
-                        <w:lang w:val="en-US"/>
-                      </w:rPr>
-                      <m:t>0</m:t>
-                    </m:r>
                   </m:e>
                   <m:e>
                     <m:r>
@@ -22030,31 +24055,6 @@
                         <w:lang w:val="en-US"/>
                       </w:rPr>
                       <m:t>0</m:t>
-                    </m:r>
-                    <m:ctrlPr>
-                      <w:rPr>
-                        <w:rFonts w:ascii="Cambria Math" w:eastAsia="Cambria Math" w:hAnsi="Cambria Math" w:cs="Cambria Math"/>
-                        <w:i/>
-                        <w:lang w:val="en-US"/>
-                      </w:rPr>
-                    </m:ctrlPr>
-                  </m:e>
-                  <m:e>
-                    <m:r>
-                      <w:rPr>
-                        <w:rFonts w:ascii="Cambria Math" w:eastAsia="Cambria Math" w:hAnsi="Cambria Math" w:cs="Cambria Math"/>
-                        <w:lang w:val="en-US"/>
-                      </w:rPr>
-                      <m:t>0</m:t>
-                    </m:r>
-                  </m:e>
-                  <m:e>
-                    <m:r>
-                      <w:rPr>
-                        <w:rFonts w:ascii="Cambria Math" w:eastAsiaTheme="minorEastAsia" w:hAnsi="Cambria Math"/>
-                        <w:lang w:val="en-US"/>
-                      </w:rPr>
-                      <m:t>1</m:t>
                     </m:r>
                   </m:e>
                 </m:mr>
@@ -22067,22 +24067,6 @@
                       </w:rPr>
                       <m:t>0</m:t>
                     </m:r>
-                  </m:e>
-                  <m:e>
-                    <m:r>
-                      <w:rPr>
-                        <w:rFonts w:ascii="Cambria Math" w:eastAsiaTheme="minorEastAsia" w:hAnsi="Cambria Math"/>
-                        <w:lang w:val="en-US"/>
-                      </w:rPr>
-                      <m:t>0</m:t>
-                    </m:r>
-                    <m:ctrlPr>
-                      <w:rPr>
-                        <w:rFonts w:ascii="Cambria Math" w:eastAsia="Cambria Math" w:hAnsi="Cambria Math" w:cs="Cambria Math"/>
-                        <w:i/>
-                        <w:lang w:val="en-US"/>
-                      </w:rPr>
-                    </m:ctrlPr>
                   </m:e>
                   <m:e>
                     <m:r>
@@ -22271,6 +24255,22 @@
                         </m:d>
                       </m:den>
                     </m:f>
+                    <m:ctrlPr>
+                      <w:rPr>
+                        <w:rFonts w:ascii="Cambria Math" w:eastAsia="Cambria Math" w:hAnsi="Cambria Math" w:cs="Cambria Math"/>
+                        <w:i/>
+                        <w:lang w:val="en-US"/>
+                      </w:rPr>
+                    </m:ctrlPr>
+                  </m:e>
+                  <m:e>
+                    <m:r>
+                      <w:rPr>
+                        <w:rFonts w:ascii="Cambria Math" w:eastAsia="Cambria Math" w:hAnsi="Cambria Math" w:cs="Cambria Math"/>
+                        <w:lang w:val="en-US"/>
+                      </w:rPr>
+                      <m:t>0</m:t>
+                    </m:r>
                   </m:e>
                   <m:e>
                     <m:r>
@@ -22318,6 +24318,22 @@
                   </m:r>
                 </m:e>
                 <m:e>
+                  <m:r>
+                    <w:rPr>
+                      <w:rFonts w:ascii="Cambria Math" w:eastAsiaTheme="minorEastAsia" w:hAnsi="Cambria Math"/>
+                      <w:lang w:val="en-US"/>
+                    </w:rPr>
+                    <m:t>θ</m:t>
+                  </m:r>
+                  <m:ctrlPr>
+                    <w:rPr>
+                      <w:rFonts w:ascii="Cambria Math" w:eastAsia="Cambria Math" w:hAnsi="Cambria Math" w:cs="Cambria Math"/>
+                      <w:i/>
+                      <w:lang w:val="en-US"/>
+                    </w:rPr>
+                  </m:ctrlPr>
+                </m:e>
+                <m:e>
                   <m:acc>
                     <m:accPr>
                       <m:chr m:val="̇"/>
@@ -22339,22 +24355,6 @@
                       </m:r>
                     </m:e>
                   </m:acc>
-                  <m:ctrlPr>
-                    <w:rPr>
-                      <w:rFonts w:ascii="Cambria Math" w:eastAsia="Cambria Math" w:hAnsi="Cambria Math" w:cs="Cambria Math"/>
-                      <w:i/>
-                      <w:lang w:val="en-US"/>
-                    </w:rPr>
-                  </m:ctrlPr>
-                </m:e>
-                <m:e>
-                  <m:r>
-                    <w:rPr>
-                      <w:rFonts w:ascii="Cambria Math" w:eastAsia="Cambria Math" w:hAnsi="Cambria Math" w:cs="Cambria Math"/>
-                      <w:lang w:val="en-US"/>
-                    </w:rPr>
-                    <m:t>θ</m:t>
-                  </m:r>
                   <m:ctrlPr>
                     <w:rPr>
                       <w:rFonts w:ascii="Cambria Math" w:eastAsia="Cambria Math" w:hAnsi="Cambria Math" w:cs="Cambria Math"/>
@@ -22445,6 +24445,33 @@
                       </w:rPr>
                       <m:t>0</m:t>
                     </m:r>
+                  </m:e>
+                </m:mr>
+                <m:mr>
+                  <m:e>
+                    <m:r>
+                      <w:rPr>
+                        <w:rFonts w:ascii="Cambria Math" w:eastAsiaTheme="minorEastAsia" w:hAnsi="Cambria Math"/>
+                        <w:lang w:val="en-US"/>
+                      </w:rPr>
+                      <m:t>0</m:t>
+                    </m:r>
+                  </m:e>
+                  <m:e>
+                    <m:r>
+                      <w:rPr>
+                        <w:rFonts w:ascii="Cambria Math" w:eastAsiaTheme="minorEastAsia" w:hAnsi="Cambria Math"/>
+                        <w:lang w:val="en-US"/>
+                      </w:rPr>
+                      <m:t>0</m:t>
+                    </m:r>
+                    <m:ctrlPr>
+                      <w:rPr>
+                        <w:rFonts w:ascii="Cambria Math" w:eastAsia="Cambria Math" w:hAnsi="Cambria Math" w:cs="Cambria Math"/>
+                        <w:i/>
+                        <w:lang w:val="en-US"/>
+                      </w:rPr>
+                    </m:ctrlPr>
                   </m:e>
                 </m:mr>
                 <m:mr>
@@ -22536,6 +24563,13 @@
                         </m:sSub>
                       </m:den>
                     </m:f>
+                    <m:ctrlPr>
+                      <w:rPr>
+                        <w:rFonts w:ascii="Cambria Math" w:eastAsia="Cambria Math" w:hAnsi="Cambria Math" w:cs="Cambria Math"/>
+                        <w:i/>
+                        <w:lang w:val="en-US"/>
+                      </w:rPr>
+                    </m:ctrlPr>
                   </m:e>
                   <m:e>
                     <m:f>
@@ -22645,40 +24679,6 @@
                         </m:d>
                       </m:den>
                     </m:f>
-                    <m:ctrlPr>
-                      <w:rPr>
-                        <w:rFonts w:ascii="Cambria Math" w:eastAsia="Cambria Math" w:hAnsi="Cambria Math" w:cs="Cambria Math"/>
-                        <w:i/>
-                        <w:lang w:val="en-US"/>
-                      </w:rPr>
-                    </m:ctrlPr>
-                  </m:e>
-                </m:mr>
-                <m:mr>
-                  <m:e>
-                    <m:r>
-                      <w:rPr>
-                        <w:rFonts w:ascii="Cambria Math" w:eastAsia="Cambria Math" w:hAnsi="Cambria Math" w:cs="Cambria Math"/>
-                        <w:lang w:val="en-US"/>
-                      </w:rPr>
-                      <m:t>0</m:t>
-                    </m:r>
-                    <m:ctrlPr>
-                      <w:rPr>
-                        <w:rFonts w:ascii="Cambria Math" w:eastAsia="Cambria Math" w:hAnsi="Cambria Math" w:cs="Cambria Math"/>
-                        <w:i/>
-                        <w:lang w:val="en-US"/>
-                      </w:rPr>
-                    </m:ctrlPr>
-                  </m:e>
-                  <m:e>
-                    <m:r>
-                      <w:rPr>
-                        <w:rFonts w:ascii="Cambria Math" w:eastAsia="Cambria Math" w:hAnsi="Cambria Math" w:cs="Cambria Math"/>
-                        <w:lang w:val="en-US"/>
-                      </w:rPr>
-                      <m:t>0</m:t>
-                    </m:r>
                     <m:ctrlPr>
                       <w:rPr>
                         <w:rFonts w:ascii="Cambria Math" w:eastAsia="Cambria Math" w:hAnsi="Cambria Math" w:cs="Cambria Math"/>
@@ -26073,6 +28073,7 @@
               <w:rFonts w:ascii="Cambria Math" w:eastAsiaTheme="minorEastAsia" w:hAnsi="Cambria Math"/>
               <w:lang w:val="en-US"/>
             </w:rPr>
+            <w:lastRenderedPageBreak/>
             <m:t>G</m:t>
           </m:r>
           <m:d>
@@ -30518,6 +32519,7 @@
           <w:rFonts w:eastAsiaTheme="minorEastAsia"/>
           <w:lang w:val="en-US"/>
         </w:rPr>
+        <w:lastRenderedPageBreak/>
         <w:t>Equations of motion WITH disturbance force</w:t>
       </w:r>
     </w:p>
@@ -31872,6 +33874,42 @@
                       <w:lang w:val="en-US"/>
                     </w:rPr>
                     <m:t>pend</m:t>
+                  </m:r>
+                </m:sub>
+              </m:sSub>
+              <m:r>
+                <w:rPr>
+                  <w:rFonts w:ascii="Cambria Math" w:eastAsiaTheme="minorEastAsia" w:hAnsi="Cambria Math"/>
+                  <w:lang w:val="en-US"/>
+                </w:rPr>
+                <m:t>-</m:t>
+              </m:r>
+              <m:sSub>
+                <m:sSubPr>
+                  <m:ctrlPr>
+                    <w:rPr>
+                      <w:rFonts w:ascii="Cambria Math" w:eastAsiaTheme="minorEastAsia" w:hAnsi="Cambria Math"/>
+                      <w:i/>
+                      <w:lang w:val="en-US"/>
+                    </w:rPr>
+                  </m:ctrlPr>
+                </m:sSubPr>
+                <m:e>
+                  <m:r>
+                    <w:rPr>
+                      <w:rFonts w:ascii="Cambria Math" w:eastAsiaTheme="minorEastAsia" w:hAnsi="Cambria Math"/>
+                      <w:lang w:val="en-US"/>
+                    </w:rPr>
+                    <m:t>F</m:t>
+                  </m:r>
+                </m:e>
+                <m:sub>
+                  <m:r>
+                    <w:rPr>
+                      <w:rFonts w:ascii="Cambria Math" w:eastAsiaTheme="minorEastAsia" w:hAnsi="Cambria Math"/>
+                      <w:lang w:val="en-US"/>
+                    </w:rPr>
+                    <m:t>dist</m:t>
                   </m:r>
                 </m:sub>
               </m:sSub>

--- a/Projekt/ModellingOfPendulum.docx
+++ b/Projekt/ModellingOfPendulum.docx
@@ -7424,21 +7424,7 @@
               <w:rFonts w:ascii="Cambria Math" w:eastAsiaTheme="minorEastAsia" w:hAnsi="Cambria Math" w:cstheme="majorHAnsi"/>
               <w:lang w:val="en-US"/>
             </w:rPr>
-            <m:t>sinθ=F</m:t>
-          </m:r>
-          <m:r>
-            <w:rPr>
-              <w:rFonts w:ascii="Cambria Math" w:eastAsiaTheme="minorEastAsia" w:hAnsi="Cambria Math" w:cstheme="majorHAnsi"/>
-              <w:lang w:val="en-US"/>
-            </w:rPr>
-            <m:t>-</m:t>
-          </m:r>
-          <m:r>
-            <w:rPr>
-              <w:rFonts w:ascii="Cambria Math" w:eastAsiaTheme="minorEastAsia" w:hAnsi="Cambria Math" w:cstheme="majorHAnsi"/>
-              <w:lang w:val="en-US"/>
-            </w:rPr>
-            <m:t>b⋅</m:t>
+            <m:t>sinθ=F-b⋅</m:t>
           </m:r>
           <m:acc>
             <m:accPr>
@@ -7647,14 +7633,7 @@
                   <w:rFonts w:ascii="Cambria Math" w:eastAsiaTheme="minorEastAsia" w:hAnsi="Cambria Math" w:cstheme="majorHAnsi"/>
                   <w:lang w:val="en-US"/>
                 </w:rPr>
-                <m:t>F</m:t>
-              </m:r>
-              <m:r>
-                <w:rPr>
-                  <w:rFonts w:ascii="Cambria Math" w:eastAsiaTheme="minorEastAsia" w:hAnsi="Cambria Math" w:cstheme="majorHAnsi"/>
-                  <w:lang w:val="en-US"/>
-                </w:rPr>
-                <m:t>-</m:t>
+                <m:t>F-</m:t>
               </m:r>
               <m:sSub>
                 <m:sSubPr>
@@ -7718,14 +7697,7 @@
                   <w:rFonts w:ascii="Cambria Math" w:eastAsiaTheme="minorEastAsia" w:hAnsi="Cambria Math" w:cstheme="majorHAnsi"/>
                   <w:lang w:val="en-US"/>
                 </w:rPr>
-                <m:t>cosθ</m:t>
-              </m:r>
-              <m:r>
-                <w:rPr>
-                  <w:rFonts w:ascii="Cambria Math" w:eastAsiaTheme="minorEastAsia" w:hAnsi="Cambria Math" w:cstheme="majorHAnsi"/>
-                  <w:lang w:val="en-US"/>
-                </w:rPr>
-                <m:t>+</m:t>
+                <m:t>cosθ+</m:t>
               </m:r>
               <m:sSub>
                 <m:sSubPr>
@@ -7813,43 +7785,36 @@
                 </w:rPr>
                 <m:t>sinθ</m:t>
               </m:r>
+              <m:r>
+                <w:rPr>
+                  <w:rFonts w:ascii="Cambria Math" w:eastAsiaTheme="minorEastAsia" w:hAnsi="Cambria Math" w:cstheme="majorHAnsi"/>
+                  <w:lang w:val="en-US"/>
+                </w:rPr>
+                <m:t>-b⋅</m:t>
+              </m:r>
+              <m:acc>
+                <m:accPr>
+                  <m:chr m:val="̇"/>
+                  <m:ctrlPr>
+                    <w:rPr>
+                      <w:rFonts w:ascii="Cambria Math" w:eastAsiaTheme="minorEastAsia" w:hAnsi="Cambria Math" w:cstheme="majorHAnsi"/>
+                      <w:i/>
+                      <w:lang w:val="en-US"/>
+                    </w:rPr>
+                  </m:ctrlPr>
+                </m:accPr>
+                <m:e>
+                  <m:r>
+                    <w:rPr>
+                      <w:rFonts w:ascii="Cambria Math" w:eastAsiaTheme="minorEastAsia" w:hAnsi="Cambria Math" w:cstheme="majorHAnsi"/>
+                      <w:lang w:val="en-US"/>
+                    </w:rPr>
+                    <m:t>x</m:t>
+                  </m:r>
+                </m:e>
+              </m:acc>
             </m:e>
           </m:d>
-          <m:r>
-            <w:rPr>
-              <w:rFonts w:ascii="Cambria Math" w:eastAsiaTheme="minorEastAsia" w:hAnsi="Cambria Math" w:cstheme="majorHAnsi"/>
-              <w:lang w:val="en-US"/>
-            </w:rPr>
-            <m:t>-</m:t>
-          </m:r>
-          <m:r>
-            <w:rPr>
-              <w:rFonts w:ascii="Cambria Math" w:eastAsiaTheme="minorEastAsia" w:hAnsi="Cambria Math" w:cstheme="majorHAnsi"/>
-              <w:lang w:val="en-US"/>
-            </w:rPr>
-            <m:t>b⋅</m:t>
-          </m:r>
-          <m:acc>
-            <m:accPr>
-              <m:chr m:val="̇"/>
-              <m:ctrlPr>
-                <w:rPr>
-                  <w:rFonts w:ascii="Cambria Math" w:eastAsiaTheme="minorEastAsia" w:hAnsi="Cambria Math" w:cstheme="majorHAnsi"/>
-                  <w:i/>
-                  <w:lang w:val="en-US"/>
-                </w:rPr>
-              </m:ctrlPr>
-            </m:accPr>
-            <m:e>
-              <m:r>
-                <w:rPr>
-                  <w:rFonts w:ascii="Cambria Math" w:eastAsiaTheme="minorEastAsia" w:hAnsi="Cambria Math" w:cstheme="majorHAnsi"/>
-                  <w:lang w:val="en-US"/>
-                </w:rPr>
-                <m:t>x</m:t>
-              </m:r>
-            </m:e>
-          </m:acc>
           <m:r>
             <w:rPr>
               <w:rFonts w:ascii="Cambria Math" w:eastAsiaTheme="minorEastAsia" w:hAnsi="Cambria Math" w:cstheme="majorHAnsi"/>
@@ -10084,14 +10049,7 @@
                   <w:rFonts w:ascii="Cambria Math" w:eastAsiaTheme="minorEastAsia" w:hAnsi="Cambria Math"/>
                   <w:lang w:val="en-US"/>
                 </w:rPr>
-                <m:t>lcosθ</m:t>
-              </m:r>
-              <m:r>
-                <w:rPr>
-                  <w:rFonts w:ascii="Cambria Math" w:eastAsiaTheme="minorEastAsia" w:hAnsi="Cambria Math"/>
-                  <w:lang w:val="en-US"/>
-                </w:rPr>
-                <m:t>+</m:t>
+                <m:t>lcosθ+</m:t>
               </m:r>
               <m:sSub>
                 <m:sSubPr>
@@ -10383,14 +10341,7 @@
                         <w:rFonts w:ascii="Cambria Math" w:eastAsiaTheme="minorEastAsia" w:hAnsi="Cambria Math"/>
                         <w:lang w:val="en-US"/>
                       </w:rPr>
-                      <m:t>cosθ</m:t>
-                    </m:r>
-                    <m:r>
-                      <w:rPr>
-                        <w:rFonts w:ascii="Cambria Math" w:eastAsiaTheme="minorEastAsia" w:hAnsi="Cambria Math"/>
-                        <w:lang w:val="en-US"/>
-                      </w:rPr>
-                      <m:t>-</m:t>
+                      <m:t>cosθ-</m:t>
                     </m:r>
                     <m:sSub>
                       <m:sSubPr>
@@ -10645,14 +10596,7 @@
                         <w:rFonts w:ascii="Cambria Math" w:eastAsiaTheme="minorEastAsia" w:hAnsi="Cambria Math"/>
                         <w:lang w:val="en-US"/>
                       </w:rPr>
-                      <m:t>lcosθ</m:t>
-                    </m:r>
-                    <m:r>
-                      <w:rPr>
-                        <w:rFonts w:ascii="Cambria Math" w:eastAsiaTheme="minorEastAsia" w:hAnsi="Cambria Math"/>
-                        <w:lang w:val="en-US"/>
-                      </w:rPr>
-                      <m:t>-</m:t>
+                      <m:t>lcosθ-</m:t>
                     </m:r>
                     <m:sSub>
                       <m:sSubPr>
@@ -11127,14 +11071,7 @@
                   <w:rFonts w:ascii="Cambria Math" w:eastAsiaTheme="minorEastAsia" w:hAnsi="Cambria Math" w:cstheme="majorHAnsi"/>
                   <w:lang w:val="en-US"/>
                 </w:rPr>
-                <m:t>F</m:t>
-              </m:r>
-              <m:r>
-                <w:rPr>
-                  <w:rFonts w:ascii="Cambria Math" w:eastAsiaTheme="minorEastAsia" w:hAnsi="Cambria Math" w:cstheme="majorHAnsi"/>
-                  <w:lang w:val="en-US"/>
-                </w:rPr>
-                <m:t>-</m:t>
+                <m:t>F-</m:t>
               </m:r>
               <m:sSub>
                 <m:sSubPr>
@@ -11198,14 +11135,7 @@
                   <w:rFonts w:ascii="Cambria Math" w:eastAsiaTheme="minorEastAsia" w:hAnsi="Cambria Math" w:cstheme="majorHAnsi"/>
                   <w:lang w:val="en-US"/>
                 </w:rPr>
-                <m:t>cosθ</m:t>
-              </m:r>
-              <m:r>
-                <w:rPr>
-                  <w:rFonts w:ascii="Cambria Math" w:eastAsiaTheme="minorEastAsia" w:hAnsi="Cambria Math" w:cstheme="majorHAnsi"/>
-                  <w:lang w:val="en-US"/>
-                </w:rPr>
-                <m:t>+</m:t>
+                <m:t>cosθ+</m:t>
               </m:r>
               <m:sSub>
                 <m:sSubPr>
@@ -11293,43 +11223,36 @@
                 </w:rPr>
                 <m:t>sinθ</m:t>
               </m:r>
+              <m:r>
+                <w:rPr>
+                  <w:rFonts w:ascii="Cambria Math" w:eastAsiaTheme="minorEastAsia" w:hAnsi="Cambria Math" w:cstheme="majorHAnsi"/>
+                  <w:lang w:val="en-US"/>
+                </w:rPr>
+                <m:t>-b⋅</m:t>
+              </m:r>
+              <m:acc>
+                <m:accPr>
+                  <m:chr m:val="̇"/>
+                  <m:ctrlPr>
+                    <w:rPr>
+                      <w:rFonts w:ascii="Cambria Math" w:eastAsiaTheme="minorEastAsia" w:hAnsi="Cambria Math" w:cstheme="majorHAnsi"/>
+                      <w:i/>
+                      <w:lang w:val="en-US"/>
+                    </w:rPr>
+                  </m:ctrlPr>
+                </m:accPr>
+                <m:e>
+                  <m:r>
+                    <w:rPr>
+                      <w:rFonts w:ascii="Cambria Math" w:eastAsiaTheme="minorEastAsia" w:hAnsi="Cambria Math" w:cstheme="majorHAnsi"/>
+                      <w:lang w:val="en-US"/>
+                    </w:rPr>
+                    <m:t>x</m:t>
+                  </m:r>
+                </m:e>
+              </m:acc>
             </m:e>
           </m:d>
-          <m:r>
-            <w:rPr>
-              <w:rFonts w:ascii="Cambria Math" w:eastAsiaTheme="minorEastAsia" w:hAnsi="Cambria Math" w:cstheme="majorHAnsi"/>
-              <w:lang w:val="en-US"/>
-            </w:rPr>
-            <m:t>-</m:t>
-          </m:r>
-          <m:r>
-            <w:rPr>
-              <w:rFonts w:ascii="Cambria Math" w:eastAsiaTheme="minorEastAsia" w:hAnsi="Cambria Math" w:cstheme="majorHAnsi"/>
-              <w:lang w:val="en-US"/>
-            </w:rPr>
-            <m:t>b⋅</m:t>
-          </m:r>
-          <m:acc>
-            <m:accPr>
-              <m:chr m:val="̇"/>
-              <m:ctrlPr>
-                <w:rPr>
-                  <w:rFonts w:ascii="Cambria Math" w:eastAsiaTheme="minorEastAsia" w:hAnsi="Cambria Math" w:cstheme="majorHAnsi"/>
-                  <w:i/>
-                  <w:lang w:val="en-US"/>
-                </w:rPr>
-              </m:ctrlPr>
-            </m:accPr>
-            <m:e>
-              <m:r>
-                <w:rPr>
-                  <w:rFonts w:ascii="Cambria Math" w:eastAsiaTheme="minorEastAsia" w:hAnsi="Cambria Math" w:cstheme="majorHAnsi"/>
-                  <w:lang w:val="en-US"/>
-                </w:rPr>
-                <m:t>x</m:t>
-              </m:r>
-            </m:e>
-          </m:acc>
         </m:oMath>
       </m:oMathPara>
     </w:p>
@@ -26634,7 +26557,7 @@
                                 <w:color w:val="7030A0"/>
                                 <w:lang w:val="en-US"/>
                               </w:rPr>
-                              <m:t>1</m:t>
+                              <m:t>0</m:t>
                             </m:r>
                             <m:ctrlPr>
                               <w:rPr>
@@ -26652,7 +26575,7 @@
                                 <w:color w:val="7030A0"/>
                                 <w:lang w:val="en-US"/>
                               </w:rPr>
-                              <m:t>0</m:t>
+                              <m:t>1</m:t>
                             </m:r>
                           </m:e>
                           <m:e>
@@ -26702,6 +26625,54 @@
                                 <w:lang w:val="en-US"/>
                               </w:rPr>
                             </m:ctrlPr>
+                          </m:e>
+                          <m:e>
+                            <m:r>
+                              <w:rPr>
+                                <w:rFonts w:ascii="Cambria Math" w:eastAsia="Cambria Math" w:hAnsi="Cambria Math" w:cs="Cambria Math"/>
+                                <w:color w:val="7030A0"/>
+                                <w:lang w:val="en-US"/>
+                              </w:rPr>
+                              <m:t>0</m:t>
+                            </m:r>
+                            <m:ctrlPr>
+                              <w:rPr>
+                                <w:rFonts w:ascii="Cambria Math" w:eastAsia="Cambria Math" w:hAnsi="Cambria Math" w:cs="Cambria Math"/>
+                                <w:i/>
+                                <w:color w:val="7030A0"/>
+                                <w:lang w:val="en-US"/>
+                              </w:rPr>
+                            </m:ctrlPr>
+                          </m:e>
+                          <m:e>
+                            <m:r>
+                              <w:rPr>
+                                <w:rFonts w:ascii="Cambria Math" w:eastAsia="Cambria Math" w:hAnsi="Cambria Math" w:cs="Cambria Math"/>
+                                <w:color w:val="7030A0"/>
+                                <w:lang w:val="en-US"/>
+                              </w:rPr>
+                              <m:t>1</m:t>
+                            </m:r>
+                            <m:ctrlPr>
+                              <w:rPr>
+                                <w:rFonts w:ascii="Cambria Math" w:eastAsia="Cambria Math" w:hAnsi="Cambria Math" w:cs="Cambria Math"/>
+                                <w:i/>
+                                <w:color w:val="7030A0"/>
+                                <w:lang w:val="en-US"/>
+                              </w:rPr>
+                            </m:ctrlPr>
+                          </m:e>
+                        </m:mr>
+                        <m:mr>
+                          <m:e>
+                            <m:r>
+                              <w:rPr>
+                                <w:rFonts w:ascii="Cambria Math" w:eastAsia="Cambria Math" w:hAnsi="Cambria Math" w:cs="Cambria Math"/>
+                                <w:color w:val="7030A0"/>
+                                <w:lang w:val="en-US"/>
+                              </w:rPr>
+                              <m:t>0</m:t>
+                            </m:r>
                           </m:e>
                           <m:e>
                             <m:r>
@@ -26858,26 +26829,6 @@
                               </w:rPr>
                               <m:t>0</m:t>
                             </m:r>
-                            <m:ctrlPr>
-                              <w:rPr>
-                                <w:rFonts w:ascii="Cambria Math" w:eastAsia="Cambria Math" w:hAnsi="Cambria Math" w:cs="Cambria Math"/>
-                                <w:i/>
-                                <w:color w:val="7030A0"/>
-                                <w:lang w:val="en-US"/>
-                              </w:rPr>
-                            </m:ctrlPr>
-                          </m:e>
-                        </m:mr>
-                        <m:mr>
-                          <m:e>
-                            <m:r>
-                              <w:rPr>
-                                <w:rFonts w:ascii="Cambria Math" w:eastAsia="Cambria Math" w:hAnsi="Cambria Math" w:cs="Cambria Math"/>
-                                <w:color w:val="7030A0"/>
-                                <w:lang w:val="en-US"/>
-                              </w:rPr>
-                              <m:t>0</m:t>
-                            </m:r>
                           </m:e>
                           <m:e>
                             <m:r>
@@ -26887,34 +26838,6 @@
                                 <w:lang w:val="en-US"/>
                               </w:rPr>
                               <m:t>0</m:t>
-                            </m:r>
-                            <m:ctrlPr>
-                              <w:rPr>
-                                <w:rFonts w:ascii="Cambria Math" w:eastAsia="Cambria Math" w:hAnsi="Cambria Math" w:cs="Cambria Math"/>
-                                <w:i/>
-                                <w:color w:val="7030A0"/>
-                                <w:lang w:val="en-US"/>
-                              </w:rPr>
-                            </m:ctrlPr>
-                          </m:e>
-                          <m:e>
-                            <m:r>
-                              <w:rPr>
-                                <w:rFonts w:ascii="Cambria Math" w:eastAsia="Cambria Math" w:hAnsi="Cambria Math" w:cs="Cambria Math"/>
-                                <w:color w:val="7030A0"/>
-                                <w:lang w:val="en-US"/>
-                              </w:rPr>
-                              <m:t>0</m:t>
-                            </m:r>
-                          </m:e>
-                          <m:e>
-                            <m:r>
-                              <w:rPr>
-                                <w:rFonts w:ascii="Cambria Math" w:eastAsiaTheme="minorEastAsia" w:hAnsi="Cambria Math"/>
-                                <w:color w:val="7030A0"/>
-                                <w:lang w:val="en-US"/>
-                              </w:rPr>
-                              <m:t>1</m:t>
                             </m:r>
                           </m:e>
                         </m:mr>
@@ -26928,24 +26851,6 @@
                               </w:rPr>
                               <m:t>0</m:t>
                             </m:r>
-                          </m:e>
-                          <m:e>
-                            <m:r>
-                              <w:rPr>
-                                <w:rFonts w:ascii="Cambria Math" w:eastAsiaTheme="minorEastAsia" w:hAnsi="Cambria Math"/>
-                                <w:color w:val="7030A0"/>
-                                <w:lang w:val="en-US"/>
-                              </w:rPr>
-                              <m:t>0</m:t>
-                            </m:r>
-                            <m:ctrlPr>
-                              <w:rPr>
-                                <w:rFonts w:ascii="Cambria Math" w:eastAsia="Cambria Math" w:hAnsi="Cambria Math" w:cs="Cambria Math"/>
-                                <w:i/>
-                                <w:color w:val="7030A0"/>
-                                <w:lang w:val="en-US"/>
-                              </w:rPr>
-                            </m:ctrlPr>
                           </m:e>
                           <m:e>
                             <m:r>
@@ -27154,6 +27059,24 @@
                                 </m:d>
                               </m:den>
                             </m:f>
+                            <m:ctrlPr>
+                              <w:rPr>
+                                <w:rFonts w:ascii="Cambria Math" w:eastAsia="Cambria Math" w:hAnsi="Cambria Math" w:cs="Cambria Math"/>
+                                <w:i/>
+                                <w:color w:val="7030A0"/>
+                                <w:lang w:val="en-US"/>
+                              </w:rPr>
+                            </m:ctrlPr>
+                          </m:e>
+                          <m:e>
+                            <m:r>
+                              <w:rPr>
+                                <w:rFonts w:ascii="Cambria Math" w:eastAsia="Cambria Math" w:hAnsi="Cambria Math" w:cs="Cambria Math"/>
+                                <w:color w:val="7030A0"/>
+                                <w:lang w:val="en-US"/>
+                              </w:rPr>
+                              <m:t>0</m:t>
+                            </m:r>
                           </m:e>
                           <m:e>
                             <m:r>
@@ -27242,6 +27165,36 @@
                       </w:rPr>
                       <m:t>0</m:t>
                     </m:r>
+                  </m:e>
+                </m:mr>
+                <m:mr>
+                  <m:e>
+                    <m:r>
+                      <w:rPr>
+                        <w:rFonts w:ascii="Cambria Math" w:eastAsiaTheme="minorEastAsia" w:hAnsi="Cambria Math"/>
+                        <w:color w:val="FF33CC"/>
+                        <w:lang w:val="en-US"/>
+                      </w:rPr>
+                      <m:t>0</m:t>
+                    </m:r>
+                  </m:e>
+                  <m:e>
+                    <m:r>
+                      <w:rPr>
+                        <w:rFonts w:ascii="Cambria Math" w:eastAsiaTheme="minorEastAsia" w:hAnsi="Cambria Math"/>
+                        <w:color w:val="FF33CC"/>
+                        <w:lang w:val="en-US"/>
+                      </w:rPr>
+                      <m:t>0</m:t>
+                    </m:r>
+                    <m:ctrlPr>
+                      <w:rPr>
+                        <w:rFonts w:ascii="Cambria Math" w:eastAsia="Cambria Math" w:hAnsi="Cambria Math" w:cs="Cambria Math"/>
+                        <w:i/>
+                        <w:color w:val="FF33CC"/>
+                        <w:lang w:val="en-US"/>
+                      </w:rPr>
+                    </m:ctrlPr>
                   </m:e>
                 </m:mr>
                 <m:mr>
@@ -27342,6 +27295,14 @@
                         </m:sSub>
                       </m:den>
                     </m:f>
+                    <m:ctrlPr>
+                      <w:rPr>
+                        <w:rFonts w:ascii="Cambria Math" w:eastAsia="Cambria Math" w:hAnsi="Cambria Math" w:cs="Cambria Math"/>
+                        <w:i/>
+                        <w:color w:val="FF33CC"/>
+                        <w:lang w:val="en-US"/>
+                      </w:rPr>
+                    </m:ctrlPr>
                   </m:e>
                   <m:e>
                     <m:f>
@@ -27462,44 +27423,6 @@
                         </m:d>
                       </m:den>
                     </m:f>
-                    <m:ctrlPr>
-                      <w:rPr>
-                        <w:rFonts w:ascii="Cambria Math" w:eastAsia="Cambria Math" w:hAnsi="Cambria Math" w:cs="Cambria Math"/>
-                        <w:i/>
-                        <w:color w:val="FF33CC"/>
-                        <w:lang w:val="en-US"/>
-                      </w:rPr>
-                    </m:ctrlPr>
-                  </m:e>
-                </m:mr>
-                <m:mr>
-                  <m:e>
-                    <m:r>
-                      <w:rPr>
-                        <w:rFonts w:ascii="Cambria Math" w:eastAsia="Cambria Math" w:hAnsi="Cambria Math" w:cs="Cambria Math"/>
-                        <w:color w:val="FF33CC"/>
-                        <w:lang w:val="en-US"/>
-                      </w:rPr>
-                      <m:t>0</m:t>
-                    </m:r>
-                    <m:ctrlPr>
-                      <w:rPr>
-                        <w:rFonts w:ascii="Cambria Math" w:eastAsia="Cambria Math" w:hAnsi="Cambria Math" w:cs="Cambria Math"/>
-                        <w:i/>
-                        <w:color w:val="FF33CC"/>
-                        <w:lang w:val="en-US"/>
-                      </w:rPr>
-                    </m:ctrlPr>
-                  </m:e>
-                  <m:e>
-                    <m:r>
-                      <w:rPr>
-                        <w:rFonts w:ascii="Cambria Math" w:eastAsia="Cambria Math" w:hAnsi="Cambria Math" w:cs="Cambria Math"/>
-                        <w:color w:val="FF33CC"/>
-                        <w:lang w:val="en-US"/>
-                      </w:rPr>
-                      <m:t>0</m:t>
-                    </m:r>
                     <m:ctrlPr>
                       <w:rPr>
                         <w:rFonts w:ascii="Cambria Math" w:eastAsia="Cambria Math" w:hAnsi="Cambria Math" w:cs="Cambria Math"/>
@@ -27915,110 +27838,6 @@
               </m:m>
             </m:e>
           </m:d>
-          <m:d>
-            <m:dPr>
-              <m:begChr m:val="["/>
-              <m:endChr m:val="]"/>
-              <m:ctrlPr>
-                <w:rPr>
-                  <w:rFonts w:ascii="Cambria Math" w:eastAsiaTheme="minorEastAsia" w:hAnsi="Cambria Math"/>
-                  <w:i/>
-                  <w:color w:val="92D050"/>
-                  <w:lang w:val="en-US"/>
-                </w:rPr>
-              </m:ctrlPr>
-            </m:dPr>
-            <m:e>
-              <m:eqArr>
-                <m:eqArrPr>
-                  <m:ctrlPr>
-                    <w:rPr>
-                      <w:rFonts w:ascii="Cambria Math" w:eastAsiaTheme="minorEastAsia" w:hAnsi="Cambria Math"/>
-                      <w:i/>
-                      <w:color w:val="92D050"/>
-                      <w:lang w:val="en-US"/>
-                    </w:rPr>
-                  </m:ctrlPr>
-                </m:eqArrPr>
-                <m:e>
-                  <m:r>
-                    <w:rPr>
-                      <w:rFonts w:ascii="Cambria Math" w:eastAsiaTheme="minorEastAsia" w:hAnsi="Cambria Math"/>
-                      <w:color w:val="92D050"/>
-                      <w:lang w:val="en-US"/>
-                    </w:rPr>
-                    <m:t>F-</m:t>
-                  </m:r>
-                  <m:sSub>
-                    <m:sSubPr>
-                      <m:ctrlPr>
-                        <w:rPr>
-                          <w:rFonts w:ascii="Cambria Math" w:eastAsiaTheme="minorEastAsia" w:hAnsi="Cambria Math"/>
-                          <w:i/>
-                          <w:color w:val="92D050"/>
-                          <w:lang w:val="en-US"/>
-                        </w:rPr>
-                      </m:ctrlPr>
-                    </m:sSubPr>
-                    <m:e>
-                      <m:r>
-                        <w:rPr>
-                          <w:rFonts w:ascii="Cambria Math" w:eastAsiaTheme="minorEastAsia" w:hAnsi="Cambria Math"/>
-                          <w:color w:val="92D050"/>
-                          <w:lang w:val="en-US"/>
-                        </w:rPr>
-                        <m:t>F</m:t>
-                      </m:r>
-                    </m:e>
-                    <m:sub>
-                      <m:r>
-                        <w:rPr>
-                          <w:rFonts w:ascii="Cambria Math" w:eastAsiaTheme="minorEastAsia" w:hAnsi="Cambria Math"/>
-                          <w:color w:val="92D050"/>
-                          <w:lang w:val="en-US"/>
-                        </w:rPr>
-                        <m:t>cart</m:t>
-                      </m:r>
-                    </m:sub>
-                  </m:sSub>
-                </m:e>
-                <m:e>
-                  <m:sSub>
-                    <m:sSubPr>
-                      <m:ctrlPr>
-                        <w:rPr>
-                          <w:rFonts w:ascii="Cambria Math" w:eastAsiaTheme="minorEastAsia" w:hAnsi="Cambria Math"/>
-                          <w:i/>
-                          <w:color w:val="92D050"/>
-                          <w:lang w:val="en-US"/>
-                        </w:rPr>
-                      </m:ctrlPr>
-                    </m:sSubPr>
-                    <m:e>
-                      <m:r>
-                        <w:rPr>
-                          <w:rFonts w:ascii="Cambria Math" w:eastAsiaTheme="minorEastAsia" w:hAnsi="Cambria Math"/>
-                          <w:color w:val="92D050"/>
-                          <w:lang w:val="en-US"/>
-                        </w:rPr>
-                        <m:t>F</m:t>
-                      </m:r>
-                    </m:e>
-                    <m:sub>
-                      <m:r>
-                        <w:rPr>
-                          <w:rFonts w:ascii="Cambria Math" w:eastAsiaTheme="minorEastAsia" w:hAnsi="Cambria Math"/>
-                          <w:color w:val="92D050"/>
-                          <w:lang w:val="en-US"/>
-                        </w:rPr>
-                        <m:t>pend</m:t>
-                      </m:r>
-                    </m:sub>
-                  </m:sSub>
-                </m:e>
-              </m:eqArr>
-            </m:e>
-          </m:d>
           <m:r>
             <w:rPr>
               <w:rFonts w:ascii="Cambria Math" w:eastAsiaTheme="minorEastAsia" w:hAnsi="Cambria Math"/>
@@ -35827,6 +35646,7 @@
     <w:p>
       <w:pPr>
         <w:rPr>
+          <w:rFonts w:eastAsiaTheme="minorEastAsia"/>
           <w:i/>
           <w:lang w:val="en-US"/>
         </w:rPr>
@@ -36716,6 +36536,438 @@
             </w:rPr>
             <m:t>ϕ</m:t>
           </m:r>
+        </m:oMath>
+      </m:oMathPara>
+    </w:p>
+    <w:p>
+      <w:pPr>
+        <w:rPr>
+          <w:rFonts w:eastAsiaTheme="minorEastAsia"/>
+          <w:i/>
+          <w:lang w:val="en-US"/>
+        </w:rPr>
+      </w:pPr>
+      <w:r>
+        <w:rPr>
+          <w:rFonts w:eastAsiaTheme="minorEastAsia"/>
+          <w:i/>
+          <w:lang w:val="en-US"/>
+        </w:rPr>
+        <w:br w:type="page"/>
+      </w:r>
+    </w:p>
+    <w:p>
+      <w:pPr>
+        <w:rPr>
+          <w:i/>
+          <w:lang w:val="en-US"/>
+        </w:rPr>
+      </w:pPr>
+      <w:proofErr w:type="spellStart"/>
+      <w:r>
+        <w:rPr>
+          <w:i/>
+          <w:lang w:val="en-US"/>
+        </w:rPr>
+        <w:lastRenderedPageBreak/>
+        <w:t>Differensligninger</w:t>
+      </w:r>
+      <w:proofErr w:type="spellEnd"/>
+      <w:r>
+        <w:rPr>
+          <w:i/>
+          <w:lang w:val="en-US"/>
+        </w:rPr>
+        <w:t>:</w:t>
+      </w:r>
+    </w:p>
+    <w:p>
+      <w:pPr>
+        <w:rPr>
+          <w:i/>
+          <w:lang w:val="en-US"/>
+        </w:rPr>
+      </w:pPr>
+      <m:oMathPara>
+        <m:oMath>
+          <m:sSub>
+            <m:sSubPr>
+              <m:ctrlPr>
+                <w:rPr>
+                  <w:rFonts w:ascii="Cambria Math" w:hAnsi="Cambria Math"/>
+                  <w:i/>
+                  <w:lang w:val="en-US"/>
+                </w:rPr>
+              </m:ctrlPr>
+            </m:sSubPr>
+            <m:e>
+              <m:r>
+                <w:rPr>
+                  <w:rFonts w:ascii="Cambria Math" w:hAnsi="Cambria Math"/>
+                  <w:lang w:val="en-US"/>
+                </w:rPr>
+                <m:t>G</m:t>
+              </m:r>
+            </m:e>
+            <m:sub>
+              <m:r>
+                <w:rPr>
+                  <w:rFonts w:ascii="Cambria Math" w:hAnsi="Cambria Math"/>
+                  <w:lang w:val="en-US"/>
+                </w:rPr>
+                <m:t>cart</m:t>
+              </m:r>
+            </m:sub>
+          </m:sSub>
+          <m:d>
+            <m:dPr>
+              <m:ctrlPr>
+                <w:rPr>
+                  <w:rFonts w:ascii="Cambria Math" w:hAnsi="Cambria Math"/>
+                  <w:i/>
+                  <w:lang w:val="en-US"/>
+                </w:rPr>
+              </m:ctrlPr>
+            </m:dPr>
+            <m:e>
+              <m:r>
+                <w:rPr>
+                  <w:rFonts w:ascii="Cambria Math" w:hAnsi="Cambria Math"/>
+                  <w:lang w:val="en-US"/>
+                </w:rPr>
+                <m:t>s</m:t>
+              </m:r>
+            </m:e>
+          </m:d>
+          <m:r>
+            <w:rPr>
+              <w:rFonts w:ascii="Cambria Math" w:hAnsi="Cambria Math"/>
+              <w:lang w:val="en-US"/>
+            </w:rPr>
+            <m:t>=</m:t>
+          </m:r>
+          <m:f>
+            <m:fPr>
+              <m:ctrlPr>
+                <w:rPr>
+                  <w:rFonts w:ascii="Cambria Math" w:hAnsi="Cambria Math"/>
+                  <w:i/>
+                  <w:lang w:val="en-US"/>
+                </w:rPr>
+              </m:ctrlPr>
+            </m:fPr>
+            <m:num>
+              <m:r>
+                <w:rPr>
+                  <w:rFonts w:ascii="Cambria Math" w:hAnsi="Cambria Math"/>
+                  <w:lang w:val="en-US"/>
+                </w:rPr>
+                <m:t>0.8491</m:t>
+              </m:r>
+              <m:sSup>
+                <m:sSupPr>
+                  <m:ctrlPr>
+                    <w:rPr>
+                      <w:rFonts w:ascii="Cambria Math" w:hAnsi="Cambria Math"/>
+                      <w:i/>
+                      <w:lang w:val="en-US"/>
+                    </w:rPr>
+                  </m:ctrlPr>
+                </m:sSupPr>
+                <m:e>
+                  <m:r>
+                    <w:rPr>
+                      <w:rFonts w:ascii="Cambria Math" w:hAnsi="Cambria Math"/>
+                      <w:lang w:val="en-US"/>
+                    </w:rPr>
+                    <m:t>s</m:t>
+                  </m:r>
+                </m:e>
+                <m:sup>
+                  <m:r>
+                    <w:rPr>
+                      <w:rFonts w:ascii="Cambria Math" w:hAnsi="Cambria Math"/>
+                      <w:lang w:val="en-US"/>
+                    </w:rPr>
+                    <m:t>3</m:t>
+                  </m:r>
+                </m:sup>
+              </m:sSup>
+              <m:r>
+                <w:rPr>
+                  <w:rFonts w:ascii="Cambria Math" w:hAnsi="Cambria Math"/>
+                  <w:lang w:val="en-US"/>
+                </w:rPr>
+                <m:t>+23.15s</m:t>
+              </m:r>
+            </m:num>
+            <m:den>
+              <m:sSup>
+                <m:sSupPr>
+                  <m:ctrlPr>
+                    <w:rPr>
+                      <w:rFonts w:ascii="Cambria Math" w:hAnsi="Cambria Math"/>
+                      <w:i/>
+                      <w:lang w:val="en-US"/>
+                    </w:rPr>
+                  </m:ctrlPr>
+                </m:sSupPr>
+                <m:e>
+                  <m:r>
+                    <w:rPr>
+                      <w:rFonts w:ascii="Cambria Math" w:hAnsi="Cambria Math"/>
+                      <w:lang w:val="en-US"/>
+                    </w:rPr>
+                    <m:t>s</m:t>
+                  </m:r>
+                </m:e>
+                <m:sup>
+                  <m:r>
+                    <w:rPr>
+                      <w:rFonts w:ascii="Cambria Math" w:hAnsi="Cambria Math"/>
+                      <w:lang w:val="en-US"/>
+                    </w:rPr>
+                    <m:t>4</m:t>
+                  </m:r>
+                </m:sup>
+              </m:sSup>
+              <m:r>
+                <w:rPr>
+                  <w:rFonts w:ascii="Cambria Math" w:hAnsi="Cambria Math"/>
+                  <w:lang w:val="en-US"/>
+                </w:rPr>
+                <m:t>+25-2</m:t>
+              </m:r>
+              <m:sSup>
+                <m:sSupPr>
+                  <m:ctrlPr>
+                    <w:rPr>
+                      <w:rFonts w:ascii="Cambria Math" w:hAnsi="Cambria Math"/>
+                      <w:i/>
+                      <w:lang w:val="en-US"/>
+                    </w:rPr>
+                  </m:ctrlPr>
+                </m:sSupPr>
+                <m:e>
+                  <m:r>
+                    <w:rPr>
+                      <w:rFonts w:ascii="Cambria Math" w:hAnsi="Cambria Math"/>
+                      <w:lang w:val="en-US"/>
+                    </w:rPr>
+                    <m:t>s</m:t>
+                  </m:r>
+                </m:e>
+                <m:sup>
+                  <m:r>
+                    <w:rPr>
+                      <w:rFonts w:ascii="Cambria Math" w:hAnsi="Cambria Math"/>
+                      <w:lang w:val="en-US"/>
+                    </w:rPr>
+                    <m:t>2</m:t>
+                  </m:r>
+                </m:sup>
+              </m:sSup>
+            </m:den>
+          </m:f>
+        </m:oMath>
+      </m:oMathPara>
+    </w:p>
+    <w:p>
+      <w:pPr>
+        <w:rPr>
+          <w:rFonts w:eastAsiaTheme="minorEastAsia"/>
+          <w:lang w:val="en-US"/>
+        </w:rPr>
+      </w:pPr>
+    </w:p>
+    <w:p>
+      <w:pPr>
+        <w:rPr>
+          <w:i/>
+          <w:lang w:val="en-US"/>
+        </w:rPr>
+      </w:pPr>
+      <m:oMathPara>
+        <m:oMath>
+          <m:sSub>
+            <m:sSubPr>
+              <m:ctrlPr>
+                <w:rPr>
+                  <w:rFonts w:ascii="Cambria Math" w:hAnsi="Cambria Math"/>
+                  <w:i/>
+                  <w:lang w:val="en-US"/>
+                </w:rPr>
+              </m:ctrlPr>
+            </m:sSubPr>
+            <m:e>
+              <m:r>
+                <w:rPr>
+                  <w:rFonts w:ascii="Cambria Math" w:hAnsi="Cambria Math"/>
+                  <w:lang w:val="en-US"/>
+                </w:rPr>
+                <m:t>G</m:t>
+              </m:r>
+            </m:e>
+            <m:sub>
+              <m:r>
+                <w:rPr>
+                  <w:rFonts w:ascii="Cambria Math" w:hAnsi="Cambria Math"/>
+                  <w:lang w:val="en-US"/>
+                </w:rPr>
+                <m:t>pend</m:t>
+              </m:r>
+            </m:sub>
+          </m:sSub>
+          <m:d>
+            <m:dPr>
+              <m:ctrlPr>
+                <w:rPr>
+                  <w:rFonts w:ascii="Cambria Math" w:hAnsi="Cambria Math"/>
+                  <w:i/>
+                  <w:lang w:val="en-US"/>
+                </w:rPr>
+              </m:ctrlPr>
+            </m:dPr>
+            <m:e>
+              <m:r>
+                <w:rPr>
+                  <w:rFonts w:ascii="Cambria Math" w:hAnsi="Cambria Math"/>
+                  <w:lang w:val="en-US"/>
+                </w:rPr>
+                <m:t>s</m:t>
+              </m:r>
+            </m:e>
+          </m:d>
+          <m:r>
+            <w:rPr>
+              <w:rFonts w:ascii="Cambria Math" w:hAnsi="Cambria Math"/>
+              <w:lang w:val="en-US"/>
+            </w:rPr>
+            <m:t>=</m:t>
+          </m:r>
+          <m:f>
+            <m:fPr>
+              <m:ctrlPr>
+                <w:rPr>
+                  <w:rFonts w:ascii="Cambria Math" w:hAnsi="Cambria Math"/>
+                  <w:i/>
+                  <w:lang w:val="en-US"/>
+                </w:rPr>
+              </m:ctrlPr>
+            </m:fPr>
+            <m:num>
+              <m:r>
+                <w:rPr>
+                  <w:rFonts w:ascii="Cambria Math" w:hAnsi="Cambria Math"/>
+                  <w:lang w:val="en-US"/>
+                </w:rPr>
+                <m:t>0.8491</m:t>
+              </m:r>
+              <m:sSup>
+                <m:sSupPr>
+                  <m:ctrlPr>
+                    <w:rPr>
+                      <w:rFonts w:ascii="Cambria Math" w:hAnsi="Cambria Math"/>
+                      <w:i/>
+                      <w:lang w:val="en-US"/>
+                    </w:rPr>
+                  </m:ctrlPr>
+                </m:sSupPr>
+                <m:e>
+                  <m:r>
+                    <w:rPr>
+                      <w:rFonts w:ascii="Cambria Math" w:hAnsi="Cambria Math"/>
+                      <w:lang w:val="en-US"/>
+                    </w:rPr>
+                    <m:t>s</m:t>
+                  </m:r>
+                </m:e>
+                <m:sup>
+                  <m:r>
+                    <w:rPr>
+                      <w:rFonts w:ascii="Cambria Math" w:hAnsi="Cambria Math"/>
+                      <w:lang w:val="en-US"/>
+                    </w:rPr>
+                    <m:t>2</m:t>
+                  </m:r>
+                </m:sup>
+              </m:sSup>
+              <m:r>
+                <w:rPr>
+                  <w:rFonts w:ascii="Cambria Math" w:hAnsi="Cambria Math"/>
+                  <w:lang w:val="en-US"/>
+                </w:rPr>
+                <m:t>+23.15</m:t>
+              </m:r>
+            </m:num>
+            <m:den>
+              <m:sSup>
+                <m:sSupPr>
+                  <m:ctrlPr>
+                    <w:rPr>
+                      <w:rFonts w:ascii="Cambria Math" w:hAnsi="Cambria Math"/>
+                      <w:i/>
+                      <w:lang w:val="en-US"/>
+                    </w:rPr>
+                  </m:ctrlPr>
+                </m:sSupPr>
+                <m:e>
+                  <m:r>
+                    <w:rPr>
+                      <w:rFonts w:ascii="Cambria Math" w:hAnsi="Cambria Math"/>
+                      <w:lang w:val="en-US"/>
+                    </w:rPr>
+                    <m:t>s</m:t>
+                  </m:r>
+                </m:e>
+                <m:sup>
+                  <m:r>
+                    <w:rPr>
+                      <w:rFonts w:ascii="Cambria Math" w:hAnsi="Cambria Math"/>
+                      <w:lang w:val="en-US"/>
+                    </w:rPr>
+                    <m:t>4</m:t>
+                  </m:r>
+                </m:sup>
+              </m:sSup>
+              <m:r>
+                <w:rPr>
+                  <w:rFonts w:ascii="Cambria Math" w:hAnsi="Cambria Math"/>
+                  <w:lang w:val="en-US"/>
+                </w:rPr>
+                <m:t>+25-2</m:t>
+              </m:r>
+              <m:sSup>
+                <m:sSupPr>
+                  <m:ctrlPr>
+                    <w:rPr>
+                      <w:rFonts w:ascii="Cambria Math" w:hAnsi="Cambria Math"/>
+                      <w:i/>
+                      <w:lang w:val="en-US"/>
+                    </w:rPr>
+                  </m:ctrlPr>
+                </m:sSupPr>
+                <m:e>
+                  <m:r>
+                    <w:rPr>
+                      <w:rFonts w:ascii="Cambria Math" w:hAnsi="Cambria Math"/>
+                      <w:lang w:val="en-US"/>
+                    </w:rPr>
+                    <m:t>s</m:t>
+                  </m:r>
+                </m:e>
+                <m:sup>
+                  <m:r>
+                    <w:rPr>
+                      <w:rFonts w:ascii="Cambria Math" w:hAnsi="Cambria Math"/>
+                      <w:lang w:val="en-US"/>
+                    </w:rPr>
+                    <m:t>2</m:t>
+                  </m:r>
+                </m:sup>
+              </m:sSup>
+            </m:den>
+          </m:f>
         </m:oMath>
       </m:oMathPara>
     </w:p>

--- a/Projekt/ModellingOfPendulum.docx
+++ b/Projekt/ModellingOfPendulum.docx
@@ -7783,14 +7783,7 @@
                   <w:rFonts w:ascii="Cambria Math" w:eastAsiaTheme="minorEastAsia" w:hAnsi="Cambria Math" w:cstheme="majorHAnsi"/>
                   <w:lang w:val="en-US"/>
                 </w:rPr>
-                <m:t>sinθ</m:t>
-              </m:r>
-              <m:r>
-                <w:rPr>
-                  <w:rFonts w:ascii="Cambria Math" w:eastAsiaTheme="minorEastAsia" w:hAnsi="Cambria Math" w:cstheme="majorHAnsi"/>
-                  <w:lang w:val="en-US"/>
-                </w:rPr>
-                <m:t>-b⋅</m:t>
+                <m:t>sinθ-b⋅</m:t>
               </m:r>
               <m:acc>
                 <m:accPr>
@@ -11221,14 +11214,7 @@
                   <w:rFonts w:ascii="Cambria Math" w:eastAsiaTheme="minorEastAsia" w:hAnsi="Cambria Math" w:cstheme="majorHAnsi"/>
                   <w:lang w:val="en-US"/>
                 </w:rPr>
-                <m:t>sinθ</m:t>
-              </m:r>
-              <m:r>
-                <w:rPr>
-                  <w:rFonts w:ascii="Cambria Math" w:eastAsiaTheme="minorEastAsia" w:hAnsi="Cambria Math" w:cstheme="majorHAnsi"/>
-                  <w:lang w:val="en-US"/>
-                </w:rPr>
-                <m:t>-b⋅</m:t>
+                <m:t>sinθ-b⋅</m:t>
               </m:r>
               <m:acc>
                 <m:accPr>
@@ -22508,22 +22494,6 @@
                         <w:rFonts w:ascii="Cambria Math" w:eastAsiaTheme="minorEastAsia" w:hAnsi="Cambria Math"/>
                         <w:lang w:val="en-US"/>
                       </w:rPr>
-                      <m:t>0</m:t>
-                    </m:r>
-                    <m:ctrlPr>
-                      <w:rPr>
-                        <w:rFonts w:ascii="Cambria Math" w:eastAsia="Cambria Math" w:hAnsi="Cambria Math" w:cs="Cambria Math"/>
-                        <w:i/>
-                        <w:lang w:val="en-US"/>
-                      </w:rPr>
-                    </m:ctrlPr>
-                  </m:e>
-                  <m:e>
-                    <m:r>
-                      <w:rPr>
-                        <w:rFonts w:ascii="Cambria Math" w:eastAsiaTheme="minorEastAsia" w:hAnsi="Cambria Math"/>
-                        <w:lang w:val="en-US"/>
-                      </w:rPr>
                       <m:t>-</m:t>
                     </m:r>
                     <m:f>
@@ -22711,6 +22681,22 @@
                         </m:d>
                       </m:den>
                     </m:f>
+                    <m:ctrlPr>
+                      <w:rPr>
+                        <w:rFonts w:ascii="Cambria Math" w:eastAsia="Cambria Math" w:hAnsi="Cambria Math" w:cs="Cambria Math"/>
+                        <w:i/>
+                        <w:lang w:val="en-US"/>
+                      </w:rPr>
+                    </m:ctrlPr>
+                  </m:e>
+                  <m:e>
+                    <m:r>
+                      <w:rPr>
+                        <w:rFonts w:ascii="Cambria Math" w:eastAsia="Cambria Math" w:hAnsi="Cambria Math" w:cs="Cambria Math"/>
+                        <w:lang w:val="en-US"/>
+                      </w:rPr>
+                      <m:t>0</m:t>
+                    </m:r>
                   </m:e>
                   <m:e>
                     <m:r>
@@ -23495,6 +23481,13 @@
                           <w:rFonts w:ascii="Cambria Math" w:eastAsiaTheme="minorEastAsia" w:hAnsi="Cambria Math"/>
                           <w:lang w:val="en-US"/>
                         </w:rPr>
+                        <m:t>-</m:t>
+                      </m:r>
+                      <m:r>
+                        <w:rPr>
+                          <w:rFonts w:ascii="Cambria Math" w:eastAsiaTheme="minorEastAsia" w:hAnsi="Cambria Math"/>
+                          <w:lang w:val="en-US"/>
+                        </w:rPr>
                         <m:t>F</m:t>
                       </m:r>
                     </m:e>
@@ -25040,6 +25033,13 @@
                   </m:sSub>
                 </m:e>
                 <m:e>
+                  <m:r>
+                    <w:rPr>
+                      <w:rFonts w:ascii="Cambria Math" w:eastAsiaTheme="minorEastAsia" w:hAnsi="Cambria Math"/>
+                      <w:lang w:val="en-US"/>
+                    </w:rPr>
+                    <m:t>-</m:t>
+                  </m:r>
                   <m:sSub>
                     <m:sSubPr>
                       <m:ctrlPr>
@@ -25384,122 +25384,13 @@
                       </w:rPr>
                       <m:t>-</m:t>
                     </m:r>
-                    <m:f>
-                      <m:fPr>
-                        <m:ctrlPr>
-                          <w:rPr>
-                            <w:rFonts w:ascii="Cambria Math" w:eastAsiaTheme="minorEastAsia" w:hAnsi="Cambria Math"/>
-                            <w:i/>
-                            <w:lang w:val="en-US"/>
-                          </w:rPr>
-                        </m:ctrlPr>
-                      </m:fPr>
-                      <m:num>
-                        <m:r>
-                          <w:rPr>
-                            <w:rFonts w:ascii="Cambria Math" w:eastAsiaTheme="minorEastAsia" w:hAnsi="Cambria Math"/>
-                            <w:lang w:val="en-US"/>
-                          </w:rPr>
-                          <m:t>g</m:t>
-                        </m:r>
-                        <m:sSub>
-                          <m:sSubPr>
-                            <m:ctrlPr>
-                              <w:rPr>
-                                <w:rFonts w:ascii="Cambria Math" w:eastAsiaTheme="minorEastAsia" w:hAnsi="Cambria Math"/>
-                                <w:i/>
-                                <w:lang w:val="en-US"/>
-                              </w:rPr>
-                            </m:ctrlPr>
-                          </m:sSubPr>
-                          <m:e>
-                            <m:r>
-                              <w:rPr>
-                                <w:rFonts w:ascii="Cambria Math" w:eastAsiaTheme="minorEastAsia" w:hAnsi="Cambria Math"/>
-                                <w:lang w:val="en-US"/>
-                              </w:rPr>
-                              <m:t>m</m:t>
-                            </m:r>
-                          </m:e>
-                          <m:sub>
-                            <m:r>
-                              <w:rPr>
-                                <w:rFonts w:ascii="Cambria Math" w:eastAsiaTheme="minorEastAsia" w:hAnsi="Cambria Math"/>
-                                <w:lang w:val="en-US"/>
-                              </w:rPr>
-                              <m:t>p</m:t>
-                            </m:r>
-                          </m:sub>
-                        </m:sSub>
-                      </m:num>
-                      <m:den>
-                        <m:sSub>
-                          <m:sSubPr>
-                            <m:ctrlPr>
-                              <w:rPr>
-                                <w:rFonts w:ascii="Cambria Math" w:eastAsiaTheme="minorEastAsia" w:hAnsi="Cambria Math"/>
-                                <w:i/>
-                                <w:lang w:val="en-US"/>
-                              </w:rPr>
-                            </m:ctrlPr>
-                          </m:sSubPr>
-                          <m:e>
-                            <m:r>
-                              <w:rPr>
-                                <w:rFonts w:ascii="Cambria Math" w:eastAsiaTheme="minorEastAsia" w:hAnsi="Cambria Math"/>
-                                <w:lang w:val="en-US"/>
-                              </w:rPr>
-                              <m:t>m</m:t>
-                            </m:r>
-                          </m:e>
-                          <m:sub>
-                            <m:r>
-                              <w:rPr>
-                                <w:rFonts w:ascii="Cambria Math" w:eastAsiaTheme="minorEastAsia" w:hAnsi="Cambria Math"/>
-                                <w:lang w:val="en-US"/>
-                              </w:rPr>
-                              <m:t>c</m:t>
-                            </m:r>
-                          </m:sub>
-                        </m:sSub>
-                        <m:r>
-                          <w:rPr>
-                            <w:rFonts w:ascii="Cambria Math" w:eastAsiaTheme="minorEastAsia" w:hAnsi="Cambria Math"/>
-                            <w:lang w:val="en-US"/>
-                          </w:rPr>
-                          <m:t>+</m:t>
-                        </m:r>
-                        <m:sSub>
-                          <m:sSubPr>
-                            <m:ctrlPr>
-                              <w:rPr>
-                                <w:rFonts w:ascii="Cambria Math" w:eastAsiaTheme="minorEastAsia" w:hAnsi="Cambria Math"/>
-                                <w:i/>
-                                <w:lang w:val="en-US"/>
-                              </w:rPr>
-                            </m:ctrlPr>
-                          </m:sSubPr>
-                          <m:e>
-                            <m:r>
-                              <w:rPr>
-                                <w:rFonts w:ascii="Cambria Math" w:eastAsiaTheme="minorEastAsia" w:hAnsi="Cambria Math"/>
-                                <w:lang w:val="en-US"/>
-                              </w:rPr>
-                              <m:t>2m</m:t>
-                            </m:r>
-                          </m:e>
-                          <m:sub>
-                            <m:r>
-                              <w:rPr>
-                                <w:rFonts w:ascii="Cambria Math" w:eastAsiaTheme="minorEastAsia" w:hAnsi="Cambria Math"/>
-                                <w:lang w:val="en-US"/>
-                              </w:rPr>
-                              <m:t>p</m:t>
-                            </m:r>
-                          </m:sub>
-                        </m:sSub>
-                      </m:den>
-                    </m:f>
+                    <m:r>
+                      <w:rPr>
+                        <w:rFonts w:ascii="Cambria Math" w:eastAsiaTheme="minorEastAsia" w:hAnsi="Cambria Math"/>
+                        <w:lang w:val="en-US"/>
+                      </w:rPr>
+                      <m:t>0.7410</m:t>
+                    </m:r>
                     <m:ctrlPr>
                       <w:rPr>
                         <w:rFonts w:ascii="Cambria Math" w:eastAsia="Cambria Math" w:hAnsi="Cambria Math" w:cs="Cambria Math"/>
@@ -25545,185 +25436,13 @@
                       </w:rPr>
                       <m:t>-</m:t>
                     </m:r>
-                    <m:f>
-                      <m:fPr>
-                        <m:ctrlPr>
-                          <w:rPr>
-                            <w:rFonts w:ascii="Cambria Math" w:eastAsiaTheme="minorEastAsia" w:hAnsi="Cambria Math"/>
-                            <w:i/>
-                            <w:lang w:val="en-US"/>
-                          </w:rPr>
-                        </m:ctrlPr>
-                      </m:fPr>
-                      <m:num>
-                        <m:r>
-                          <w:rPr>
-                            <w:rFonts w:ascii="Cambria Math" w:eastAsiaTheme="minorEastAsia" w:hAnsi="Cambria Math"/>
-                            <w:lang w:val="en-US"/>
-                          </w:rPr>
-                          <m:t>g(</m:t>
-                        </m:r>
-                        <m:sSub>
-                          <m:sSubPr>
-                            <m:ctrlPr>
-                              <w:rPr>
-                                <w:rFonts w:ascii="Cambria Math" w:eastAsiaTheme="minorEastAsia" w:hAnsi="Cambria Math"/>
-                                <w:i/>
-                                <w:lang w:val="en-US"/>
-                              </w:rPr>
-                            </m:ctrlPr>
-                          </m:sSubPr>
-                          <m:e>
-                            <m:r>
-                              <w:rPr>
-                                <w:rFonts w:ascii="Cambria Math" w:eastAsiaTheme="minorEastAsia" w:hAnsi="Cambria Math"/>
-                                <w:lang w:val="en-US"/>
-                              </w:rPr>
-                              <m:t>m</m:t>
-                            </m:r>
-                          </m:e>
-                          <m:sub>
-                            <m:r>
-                              <w:rPr>
-                                <w:rFonts w:ascii="Cambria Math" w:eastAsiaTheme="minorEastAsia" w:hAnsi="Cambria Math"/>
-                                <w:lang w:val="en-US"/>
-                              </w:rPr>
-                              <m:t>p</m:t>
-                            </m:r>
-                          </m:sub>
-                        </m:sSub>
-                        <m:r>
-                          <w:rPr>
-                            <w:rFonts w:ascii="Cambria Math" w:eastAsiaTheme="minorEastAsia" w:hAnsi="Cambria Math"/>
-                            <w:lang w:val="en-US"/>
-                          </w:rPr>
-                          <m:t>+</m:t>
-                        </m:r>
-                        <m:sSub>
-                          <m:sSubPr>
-                            <m:ctrlPr>
-                              <w:rPr>
-                                <w:rFonts w:ascii="Cambria Math" w:eastAsiaTheme="minorEastAsia" w:hAnsi="Cambria Math"/>
-                                <w:i/>
-                                <w:lang w:val="en-US"/>
-                              </w:rPr>
-                            </m:ctrlPr>
-                          </m:sSubPr>
-                          <m:e>
-                            <m:r>
-                              <w:rPr>
-                                <w:rFonts w:ascii="Cambria Math" w:eastAsiaTheme="minorEastAsia" w:hAnsi="Cambria Math"/>
-                                <w:lang w:val="en-US"/>
-                              </w:rPr>
-                              <m:t>m</m:t>
-                            </m:r>
-                          </m:e>
-                          <m:sub>
-                            <m:r>
-                              <w:rPr>
-                                <w:rFonts w:ascii="Cambria Math" w:eastAsiaTheme="minorEastAsia" w:hAnsi="Cambria Math"/>
-                                <w:lang w:val="en-US"/>
-                              </w:rPr>
-                              <m:t>c</m:t>
-                            </m:r>
-                          </m:sub>
-                        </m:sSub>
-                        <m:r>
-                          <w:rPr>
-                            <w:rFonts w:ascii="Cambria Math" w:eastAsiaTheme="minorEastAsia" w:hAnsi="Cambria Math"/>
-                            <w:lang w:val="en-US"/>
-                          </w:rPr>
-                          <m:t>)</m:t>
-                        </m:r>
-                      </m:num>
-                      <m:den>
-                        <m:r>
-                          <w:rPr>
-                            <w:rFonts w:ascii="Cambria Math" w:eastAsiaTheme="minorEastAsia" w:hAnsi="Cambria Math"/>
-                            <w:lang w:val="en-US"/>
-                          </w:rPr>
-                          <m:t>l  </m:t>
-                        </m:r>
-                        <m:d>
-                          <m:dPr>
-                            <m:ctrlPr>
-                              <w:rPr>
-                                <w:rFonts w:ascii="Cambria Math" w:eastAsiaTheme="minorEastAsia" w:hAnsi="Cambria Math"/>
-                                <w:i/>
-                                <w:lang w:val="en-US"/>
-                              </w:rPr>
-                            </m:ctrlPr>
-                          </m:dPr>
-                          <m:e>
-                            <m:sSub>
-                              <m:sSubPr>
-                                <m:ctrlPr>
-                                  <w:rPr>
-                                    <w:rFonts w:ascii="Cambria Math" w:eastAsiaTheme="minorEastAsia" w:hAnsi="Cambria Math"/>
-                                    <w:i/>
-                                    <w:lang w:val="en-US"/>
-                                  </w:rPr>
-                                </m:ctrlPr>
-                              </m:sSubPr>
-                              <m:e>
-                                <m:r>
-                                  <w:rPr>
-                                    <w:rFonts w:ascii="Cambria Math" w:eastAsiaTheme="minorEastAsia" w:hAnsi="Cambria Math"/>
-                                    <w:lang w:val="en-US"/>
-                                  </w:rPr>
-                                  <m:t>m</m:t>
-                                </m:r>
-                              </m:e>
-                              <m:sub>
-                                <m:r>
-                                  <w:rPr>
-                                    <w:rFonts w:ascii="Cambria Math" w:eastAsiaTheme="minorEastAsia" w:hAnsi="Cambria Math"/>
-                                    <w:lang w:val="en-US"/>
-                                  </w:rPr>
-                                  <m:t>c</m:t>
-                                </m:r>
-                              </m:sub>
-                            </m:sSub>
-                            <m:r>
-                              <w:rPr>
-                                <w:rFonts w:ascii="Cambria Math" w:eastAsiaTheme="minorEastAsia" w:hAnsi="Cambria Math"/>
-                                <w:lang w:val="en-US"/>
-                              </w:rPr>
-                              <m:t>+2</m:t>
-                            </m:r>
-                            <m:sSub>
-                              <m:sSubPr>
-                                <m:ctrlPr>
-                                  <w:rPr>
-                                    <w:rFonts w:ascii="Cambria Math" w:eastAsiaTheme="minorEastAsia" w:hAnsi="Cambria Math"/>
-                                    <w:i/>
-                                    <w:lang w:val="en-US"/>
-                                  </w:rPr>
-                                </m:ctrlPr>
-                              </m:sSubPr>
-                              <m:e>
-                                <m:r>
-                                  <w:rPr>
-                                    <w:rFonts w:ascii="Cambria Math" w:eastAsiaTheme="minorEastAsia" w:hAnsi="Cambria Math"/>
-                                    <w:lang w:val="en-US"/>
-                                  </w:rPr>
-                                  <m:t>m</m:t>
-                                </m:r>
-                              </m:e>
-                              <m:sub>
-                                <m:r>
-                                  <w:rPr>
-                                    <w:rFonts w:ascii="Cambria Math" w:eastAsiaTheme="minorEastAsia" w:hAnsi="Cambria Math"/>
-                                    <w:lang w:val="en-US"/>
-                                  </w:rPr>
-                                  <m:t>p</m:t>
-                                </m:r>
-                              </m:sub>
-                            </m:sSub>
-                          </m:e>
-                        </m:d>
-                      </m:den>
-                    </m:f>
+                    <m:r>
+                      <w:rPr>
+                        <w:rFonts w:ascii="Cambria Math" w:eastAsiaTheme="minorEastAsia" w:hAnsi="Cambria Math"/>
+                        <w:lang w:val="en-US"/>
+                      </w:rPr>
+                      <m:t>25.2040</m:t>
+                    </m:r>
                     <m:ctrlPr>
                       <w:rPr>
                         <w:rFonts w:ascii="Cambria Math" w:eastAsia="Cambria Math" w:hAnsi="Cambria Math" w:cs="Cambria Math"/>
@@ -25858,6 +25577,141 @@
               </m:eqArr>
             </m:e>
           </m:d>
+          <m:r>
+            <w:rPr>
+              <w:rFonts w:ascii="Cambria Math" w:eastAsiaTheme="minorEastAsia" w:hAnsi="Cambria Math"/>
+              <w:lang w:val="en-US"/>
+            </w:rPr>
+            <m:t>+</m:t>
+          </m:r>
+          <m:d>
+            <m:dPr>
+              <m:begChr m:val="["/>
+              <m:endChr m:val="]"/>
+              <m:ctrlPr>
+                <w:rPr>
+                  <w:rFonts w:ascii="Cambria Math" w:eastAsiaTheme="minorEastAsia" w:hAnsi="Cambria Math"/>
+                  <w:i/>
+                  <w:lang w:val="en-US"/>
+                </w:rPr>
+              </m:ctrlPr>
+            </m:dPr>
+            <m:e>
+              <m:m>
+                <m:mPr>
+                  <m:mcs>
+                    <m:mc>
+                      <m:mcPr>
+                        <m:count m:val="2"/>
+                        <m:mcJc m:val="center"/>
+                      </m:mcPr>
+                    </m:mc>
+                  </m:mcs>
+                  <m:ctrlPr>
+                    <w:rPr>
+                      <w:rFonts w:ascii="Cambria Math" w:eastAsiaTheme="minorEastAsia" w:hAnsi="Cambria Math"/>
+                      <w:i/>
+                      <w:lang w:val="en-US"/>
+                    </w:rPr>
+                  </m:ctrlPr>
+                </m:mPr>
+                <m:mr>
+                  <m:e>
+                    <m:r>
+                      <w:rPr>
+                        <w:rFonts w:ascii="Cambria Math" w:eastAsiaTheme="minorEastAsia" w:hAnsi="Cambria Math"/>
+                        <w:lang w:val="en-US"/>
+                      </w:rPr>
+                      <m:t>0</m:t>
+                    </m:r>
+                  </m:e>
+                  <m:e>
+                    <m:r>
+                      <w:rPr>
+                        <w:rFonts w:ascii="Cambria Math" w:eastAsiaTheme="minorEastAsia" w:hAnsi="Cambria Math"/>
+                        <w:lang w:val="en-US"/>
+                      </w:rPr>
+                      <m:t>0</m:t>
+                    </m:r>
+                  </m:e>
+                </m:mr>
+                <m:mr>
+                  <m:e>
+                    <m:r>
+                      <w:rPr>
+                        <w:rFonts w:ascii="Cambria Math" w:eastAsiaTheme="minorEastAsia" w:hAnsi="Cambria Math"/>
+                        <w:lang w:val="en-US"/>
+                      </w:rPr>
+                      <m:t>0</m:t>
+                    </m:r>
+                  </m:e>
+                  <m:e>
+                    <m:r>
+                      <w:rPr>
+                        <w:rFonts w:ascii="Cambria Math" w:eastAsiaTheme="minorEastAsia" w:hAnsi="Cambria Math"/>
+                        <w:lang w:val="en-US"/>
+                      </w:rPr>
+                      <m:t>0</m:t>
+                    </m:r>
+                  </m:e>
+                </m:mr>
+                <m:mr>
+                  <m:e>
+                    <m:r>
+                      <w:rPr>
+                        <w:rFonts w:ascii="Cambria Math" w:eastAsiaTheme="minorEastAsia" w:hAnsi="Cambria Math"/>
+                        <w:lang w:val="en-US"/>
+                      </w:rPr>
+                      <m:t>0.8491</m:t>
+                    </m:r>
+                  </m:e>
+                  <m:e>
+                    <m:r>
+                      <w:rPr>
+                        <w:rFonts w:ascii="Cambria Math" w:eastAsiaTheme="minorEastAsia" w:hAnsi="Cambria Math"/>
+                        <w:lang w:val="en-US"/>
+                      </w:rPr>
+                      <m:t>2.3571</m:t>
+                    </m:r>
+                    <m:ctrlPr>
+                      <w:rPr>
+                        <w:rFonts w:ascii="Cambria Math" w:eastAsia="Cambria Math" w:hAnsi="Cambria Math" w:cs="Cambria Math"/>
+                        <w:i/>
+                        <w:lang w:val="en-US"/>
+                      </w:rPr>
+                    </m:ctrlPr>
+                  </m:e>
+                </m:mr>
+                <m:mr>
+                  <m:e>
+                    <m:r>
+                      <w:rPr>
+                        <w:rFonts w:ascii="Cambria Math" w:eastAsia="Cambria Math" w:hAnsi="Cambria Math" w:cs="Cambria Math"/>
+                        <w:lang w:val="en-US"/>
+                      </w:rPr>
+                      <m:t>-2.3571</m:t>
+                    </m:r>
+                    <m:ctrlPr>
+                      <w:rPr>
+                        <w:rFonts w:ascii="Cambria Math" w:eastAsia="Cambria Math" w:hAnsi="Cambria Math" w:cs="Cambria Math"/>
+                        <w:i/>
+                        <w:lang w:val="en-US"/>
+                      </w:rPr>
+                    </m:ctrlPr>
+                  </m:e>
+                  <m:e>
+                    <m:r>
+                      <w:rPr>
+                        <w:rFonts w:ascii="Cambria Math" w:eastAsia="Cambria Math" w:hAnsi="Cambria Math" w:cs="Cambria Math"/>
+                        <w:lang w:val="en-US"/>
+                      </w:rPr>
+                      <m:t>-80.1744</m:t>
+                    </m:r>
+                  </m:e>
+                </m:mr>
+              </m:m>
+            </m:e>
+          </m:d>
         </m:oMath>
       </m:oMathPara>
     </w:p>
@@ -25868,6 +25722,1012 @@
           <w:lang w:val="en-US"/>
         </w:rPr>
       </w:pPr>
+      <m:oMathPara>
+        <m:oMath>
+          <m:r>
+            <w:rPr>
+              <w:rFonts w:ascii="Cambria Math" w:eastAsiaTheme="minorEastAsia" w:hAnsi="Cambria Math"/>
+              <w:lang w:val="en-US"/>
+            </w:rPr>
+            <m:t>s·</m:t>
+          </m:r>
+          <m:d>
+            <m:dPr>
+              <m:begChr m:val="["/>
+              <m:endChr m:val="]"/>
+              <m:ctrlPr>
+                <w:rPr>
+                  <w:rFonts w:ascii="Cambria Math" w:eastAsiaTheme="minorEastAsia" w:hAnsi="Cambria Math"/>
+                  <w:i/>
+                  <w:lang w:val="en-US"/>
+                </w:rPr>
+              </m:ctrlPr>
+            </m:dPr>
+            <m:e>
+              <m:m>
+                <m:mPr>
+                  <m:mcs>
+                    <m:mc>
+                      <m:mcPr>
+                        <m:count m:val="4"/>
+                        <m:mcJc m:val="center"/>
+                      </m:mcPr>
+                    </m:mc>
+                  </m:mcs>
+                  <m:ctrlPr>
+                    <w:rPr>
+                      <w:rFonts w:ascii="Cambria Math" w:eastAsiaTheme="minorEastAsia" w:hAnsi="Cambria Math"/>
+                      <w:i/>
+                      <w:lang w:val="en-US"/>
+                    </w:rPr>
+                  </m:ctrlPr>
+                </m:mPr>
+                <m:mr>
+                  <m:e>
+                    <m:r>
+                      <w:rPr>
+                        <w:rFonts w:ascii="Cambria Math" w:eastAsiaTheme="minorEastAsia" w:hAnsi="Cambria Math"/>
+                        <w:lang w:val="en-US"/>
+                      </w:rPr>
+                      <m:t>1</m:t>
+                    </m:r>
+                  </m:e>
+                  <m:e>
+                    <m:r>
+                      <w:rPr>
+                        <w:rFonts w:ascii="Cambria Math" w:eastAsiaTheme="minorEastAsia" w:hAnsi="Cambria Math"/>
+                        <w:lang w:val="en-US"/>
+                      </w:rPr>
+                      <m:t>0</m:t>
+                    </m:r>
+                  </m:e>
+                  <m:e>
+                    <m:r>
+                      <w:rPr>
+                        <w:rFonts w:ascii="Cambria Math" w:eastAsiaTheme="minorEastAsia" w:hAnsi="Cambria Math"/>
+                        <w:lang w:val="en-US"/>
+                      </w:rPr>
+                      <m:t>0</m:t>
+                    </m:r>
+                    <m:ctrlPr>
+                      <w:rPr>
+                        <w:rFonts w:ascii="Cambria Math" w:eastAsia="Cambria Math" w:hAnsi="Cambria Math" w:cs="Cambria Math"/>
+                        <w:i/>
+                        <w:lang w:val="en-US"/>
+                      </w:rPr>
+                    </m:ctrlPr>
+                  </m:e>
+                  <m:e>
+                    <m:r>
+                      <w:rPr>
+                        <w:rFonts w:ascii="Cambria Math" w:eastAsia="Cambria Math" w:hAnsi="Cambria Math" w:cs="Cambria Math"/>
+                        <w:lang w:val="en-US"/>
+                      </w:rPr>
+                      <m:t>0</m:t>
+                    </m:r>
+                  </m:e>
+                </m:mr>
+                <m:mr>
+                  <m:e>
+                    <m:r>
+                      <w:rPr>
+                        <w:rFonts w:ascii="Cambria Math" w:eastAsiaTheme="minorEastAsia" w:hAnsi="Cambria Math"/>
+                        <w:lang w:val="en-US"/>
+                      </w:rPr>
+                      <m:t>0</m:t>
+                    </m:r>
+                  </m:e>
+                  <m:e>
+                    <m:r>
+                      <w:rPr>
+                        <w:rFonts w:ascii="Cambria Math" w:eastAsiaTheme="minorEastAsia" w:hAnsi="Cambria Math"/>
+                        <w:lang w:val="en-US"/>
+                      </w:rPr>
+                      <m:t>1</m:t>
+                    </m:r>
+                  </m:e>
+                  <m:e>
+                    <m:r>
+                      <w:rPr>
+                        <w:rFonts w:ascii="Cambria Math" w:eastAsiaTheme="minorEastAsia" w:hAnsi="Cambria Math"/>
+                        <w:lang w:val="en-US"/>
+                      </w:rPr>
+                      <m:t>0</m:t>
+                    </m:r>
+                    <m:ctrlPr>
+                      <w:rPr>
+                        <w:rFonts w:ascii="Cambria Math" w:eastAsia="Cambria Math" w:hAnsi="Cambria Math" w:cs="Cambria Math"/>
+                        <w:i/>
+                        <w:lang w:val="en-US"/>
+                      </w:rPr>
+                    </m:ctrlPr>
+                  </m:e>
+                  <m:e>
+                    <m:r>
+                      <w:rPr>
+                        <w:rFonts w:ascii="Cambria Math" w:eastAsia="Cambria Math" w:hAnsi="Cambria Math" w:cs="Cambria Math"/>
+                        <w:lang w:val="en-US"/>
+                      </w:rPr>
+                      <m:t>0</m:t>
+                    </m:r>
+                  </m:e>
+                </m:mr>
+                <m:mr>
+                  <m:e>
+                    <m:r>
+                      <w:rPr>
+                        <w:rFonts w:ascii="Cambria Math" w:eastAsiaTheme="minorEastAsia" w:hAnsi="Cambria Math"/>
+                        <w:lang w:val="en-US"/>
+                      </w:rPr>
+                      <m:t>0</m:t>
+                    </m:r>
+                    <m:ctrlPr>
+                      <w:rPr>
+                        <w:rFonts w:ascii="Cambria Math" w:eastAsia="Cambria Math" w:hAnsi="Cambria Math" w:cs="Cambria Math"/>
+                        <w:i/>
+                        <w:lang w:val="en-US"/>
+                      </w:rPr>
+                    </m:ctrlPr>
+                  </m:e>
+                  <m:e>
+                    <m:r>
+                      <w:rPr>
+                        <w:rFonts w:ascii="Cambria Math" w:eastAsia="Cambria Math" w:hAnsi="Cambria Math" w:cs="Cambria Math"/>
+                        <w:lang w:val="en-US"/>
+                      </w:rPr>
+                      <m:t>0</m:t>
+                    </m:r>
+                    <m:ctrlPr>
+                      <w:rPr>
+                        <w:rFonts w:ascii="Cambria Math" w:eastAsia="Cambria Math" w:hAnsi="Cambria Math" w:cs="Cambria Math"/>
+                        <w:i/>
+                        <w:lang w:val="en-US"/>
+                      </w:rPr>
+                    </m:ctrlPr>
+                  </m:e>
+                  <m:e>
+                    <m:r>
+                      <w:rPr>
+                        <w:rFonts w:ascii="Cambria Math" w:eastAsia="Cambria Math" w:hAnsi="Cambria Math" w:cs="Cambria Math"/>
+                        <w:lang w:val="en-US"/>
+                      </w:rPr>
+                      <m:t>1</m:t>
+                    </m:r>
+                    <m:ctrlPr>
+                      <w:rPr>
+                        <w:rFonts w:ascii="Cambria Math" w:eastAsia="Cambria Math" w:hAnsi="Cambria Math" w:cs="Cambria Math"/>
+                        <w:i/>
+                        <w:lang w:val="en-US"/>
+                      </w:rPr>
+                    </m:ctrlPr>
+                  </m:e>
+                  <m:e>
+                    <m:r>
+                      <w:rPr>
+                        <w:rFonts w:ascii="Cambria Math" w:eastAsia="Cambria Math" w:hAnsi="Cambria Math" w:cs="Cambria Math"/>
+                        <w:lang w:val="en-US"/>
+                      </w:rPr>
+                      <m:t>0</m:t>
+                    </m:r>
+                    <m:ctrlPr>
+                      <w:rPr>
+                        <w:rFonts w:ascii="Cambria Math" w:eastAsia="Cambria Math" w:hAnsi="Cambria Math" w:cs="Cambria Math"/>
+                        <w:i/>
+                        <w:lang w:val="en-US"/>
+                      </w:rPr>
+                    </m:ctrlPr>
+                  </m:e>
+                </m:mr>
+                <m:mr>
+                  <m:e>
+                    <m:r>
+                      <w:rPr>
+                        <w:rFonts w:ascii="Cambria Math" w:eastAsia="Cambria Math" w:hAnsi="Cambria Math" w:cs="Cambria Math"/>
+                        <w:lang w:val="en-US"/>
+                      </w:rPr>
+                      <m:t>0</m:t>
+                    </m:r>
+                  </m:e>
+                  <m:e>
+                    <m:r>
+                      <w:rPr>
+                        <w:rFonts w:ascii="Cambria Math" w:eastAsiaTheme="minorEastAsia" w:hAnsi="Cambria Math"/>
+                        <w:lang w:val="en-US"/>
+                      </w:rPr>
+                      <m:t>0</m:t>
+                    </m:r>
+                  </m:e>
+                  <m:e>
+                    <m:r>
+                      <w:rPr>
+                        <w:rFonts w:ascii="Cambria Math" w:eastAsiaTheme="minorEastAsia" w:hAnsi="Cambria Math"/>
+                        <w:lang w:val="en-US"/>
+                      </w:rPr>
+                      <m:t>0</m:t>
+                    </m:r>
+                    <m:ctrlPr>
+                      <w:rPr>
+                        <w:rFonts w:ascii="Cambria Math" w:eastAsia="Cambria Math" w:hAnsi="Cambria Math" w:cs="Cambria Math"/>
+                        <w:i/>
+                        <w:lang w:val="en-US"/>
+                      </w:rPr>
+                    </m:ctrlPr>
+                  </m:e>
+                  <m:e>
+                    <m:r>
+                      <w:rPr>
+                        <w:rFonts w:ascii="Cambria Math" w:eastAsia="Cambria Math" w:hAnsi="Cambria Math" w:cs="Cambria Math"/>
+                        <w:lang w:val="en-US"/>
+                      </w:rPr>
+                      <m:t>1</m:t>
+                    </m:r>
+                  </m:e>
+                </m:mr>
+              </m:m>
+            </m:e>
+          </m:d>
+          <m:r>
+            <w:rPr>
+              <w:rFonts w:ascii="Cambria Math" w:eastAsiaTheme="minorEastAsia" w:hAnsi="Cambria Math"/>
+              <w:lang w:val="en-US"/>
+            </w:rPr>
+            <m:t>-</m:t>
+          </m:r>
+          <m:d>
+            <m:dPr>
+              <m:begChr m:val="["/>
+              <m:endChr m:val="]"/>
+              <m:ctrlPr>
+                <w:rPr>
+                  <w:rFonts w:ascii="Cambria Math" w:eastAsiaTheme="minorEastAsia" w:hAnsi="Cambria Math"/>
+                  <w:i/>
+                  <w:lang w:val="en-US"/>
+                </w:rPr>
+              </m:ctrlPr>
+            </m:dPr>
+            <m:e>
+              <m:m>
+                <m:mPr>
+                  <m:mcs>
+                    <m:mc>
+                      <m:mcPr>
+                        <m:count m:val="4"/>
+                        <m:mcJc m:val="center"/>
+                      </m:mcPr>
+                    </m:mc>
+                  </m:mcs>
+                  <m:ctrlPr>
+                    <w:rPr>
+                      <w:rFonts w:ascii="Cambria Math" w:eastAsiaTheme="minorEastAsia" w:hAnsi="Cambria Math"/>
+                      <w:i/>
+                      <w:lang w:val="en-US"/>
+                    </w:rPr>
+                  </m:ctrlPr>
+                </m:mPr>
+                <m:mr>
+                  <m:e>
+                    <m:r>
+                      <w:rPr>
+                        <w:rFonts w:ascii="Cambria Math" w:eastAsiaTheme="minorEastAsia" w:hAnsi="Cambria Math"/>
+                        <w:lang w:val="en-US"/>
+                      </w:rPr>
+                      <m:t>0</m:t>
+                    </m:r>
+                  </m:e>
+                  <m:e>
+                    <m:r>
+                      <w:rPr>
+                        <w:rFonts w:ascii="Cambria Math" w:eastAsiaTheme="minorEastAsia" w:hAnsi="Cambria Math"/>
+                        <w:lang w:val="en-US"/>
+                      </w:rPr>
+                      <m:t>0</m:t>
+                    </m:r>
+                    <m:ctrlPr>
+                      <w:rPr>
+                        <w:rFonts w:ascii="Cambria Math" w:eastAsia="Cambria Math" w:hAnsi="Cambria Math" w:cs="Cambria Math"/>
+                        <w:i/>
+                        <w:lang w:val="en-US"/>
+                      </w:rPr>
+                    </m:ctrlPr>
+                  </m:e>
+                  <m:e>
+                    <m:r>
+                      <w:rPr>
+                        <w:rFonts w:ascii="Cambria Math" w:eastAsia="Cambria Math" w:hAnsi="Cambria Math" w:cs="Cambria Math"/>
+                        <w:lang w:val="en-US"/>
+                      </w:rPr>
+                      <m:t>1</m:t>
+                    </m:r>
+                  </m:e>
+                  <m:e>
+                    <m:r>
+                      <w:rPr>
+                        <w:rFonts w:ascii="Cambria Math" w:eastAsiaTheme="minorEastAsia" w:hAnsi="Cambria Math"/>
+                        <w:lang w:val="en-US"/>
+                      </w:rPr>
+                      <m:t>0</m:t>
+                    </m:r>
+                  </m:e>
+                </m:mr>
+                <m:mr>
+                  <m:e>
+                    <m:r>
+                      <w:rPr>
+                        <w:rFonts w:ascii="Cambria Math" w:eastAsiaTheme="minorEastAsia" w:hAnsi="Cambria Math"/>
+                        <w:lang w:val="en-US"/>
+                      </w:rPr>
+                      <m:t>0</m:t>
+                    </m:r>
+                    <m:ctrlPr>
+                      <w:rPr>
+                        <w:rFonts w:ascii="Cambria Math" w:eastAsia="Cambria Math" w:hAnsi="Cambria Math" w:cs="Cambria Math"/>
+                        <w:i/>
+                        <w:lang w:val="en-US"/>
+                      </w:rPr>
+                    </m:ctrlPr>
+                  </m:e>
+                  <m:e>
+                    <m:r>
+                      <w:rPr>
+                        <w:rFonts w:ascii="Cambria Math" w:eastAsia="Cambria Math" w:hAnsi="Cambria Math" w:cs="Cambria Math"/>
+                        <w:lang w:val="en-US"/>
+                      </w:rPr>
+                      <m:t>0</m:t>
+                    </m:r>
+                    <m:ctrlPr>
+                      <w:rPr>
+                        <w:rFonts w:ascii="Cambria Math" w:eastAsia="Cambria Math" w:hAnsi="Cambria Math" w:cs="Cambria Math"/>
+                        <w:i/>
+                        <w:lang w:val="en-US"/>
+                      </w:rPr>
+                    </m:ctrlPr>
+                  </m:e>
+                  <m:e>
+                    <m:r>
+                      <w:rPr>
+                        <w:rFonts w:ascii="Cambria Math" w:eastAsia="Cambria Math" w:hAnsi="Cambria Math" w:cs="Cambria Math"/>
+                        <w:lang w:val="en-US"/>
+                      </w:rPr>
+                      <m:t>0</m:t>
+                    </m:r>
+                    <m:ctrlPr>
+                      <w:rPr>
+                        <w:rFonts w:ascii="Cambria Math" w:eastAsia="Cambria Math" w:hAnsi="Cambria Math" w:cs="Cambria Math"/>
+                        <w:i/>
+                        <w:lang w:val="en-US"/>
+                      </w:rPr>
+                    </m:ctrlPr>
+                  </m:e>
+                  <m:e>
+                    <m:r>
+                      <w:rPr>
+                        <w:rFonts w:ascii="Cambria Math" w:eastAsia="Cambria Math" w:hAnsi="Cambria Math" w:cs="Cambria Math"/>
+                        <w:lang w:val="en-US"/>
+                      </w:rPr>
+                      <m:t>1</m:t>
+                    </m:r>
+                    <m:ctrlPr>
+                      <w:rPr>
+                        <w:rFonts w:ascii="Cambria Math" w:eastAsia="Cambria Math" w:hAnsi="Cambria Math" w:cs="Cambria Math"/>
+                        <w:i/>
+                        <w:lang w:val="en-US"/>
+                      </w:rPr>
+                    </m:ctrlPr>
+                  </m:e>
+                </m:mr>
+                <m:mr>
+                  <m:e>
+                    <m:r>
+                      <w:rPr>
+                        <w:rFonts w:ascii="Cambria Math" w:eastAsia="Cambria Math" w:hAnsi="Cambria Math" w:cs="Cambria Math"/>
+                        <w:lang w:val="en-US"/>
+                      </w:rPr>
+                      <m:t>0</m:t>
+                    </m:r>
+                  </m:e>
+                  <m:e>
+                    <m:r>
+                      <w:rPr>
+                        <w:rFonts w:ascii="Cambria Math" w:eastAsia="Cambria Math" w:hAnsi="Cambria Math" w:cs="Cambria Math"/>
+                        <w:lang w:val="en-US"/>
+                      </w:rPr>
+                      <m:t>-</m:t>
+                    </m:r>
+                    <m:r>
+                      <w:rPr>
+                        <w:rFonts w:ascii="Cambria Math" w:eastAsiaTheme="minorEastAsia" w:hAnsi="Cambria Math"/>
+                        <w:lang w:val="en-US"/>
+                      </w:rPr>
+                      <m:t>0.7410</m:t>
+                    </m:r>
+                    <m:ctrlPr>
+                      <w:rPr>
+                        <w:rFonts w:ascii="Cambria Math" w:eastAsia="Cambria Math" w:hAnsi="Cambria Math" w:cs="Cambria Math"/>
+                        <w:i/>
+                        <w:lang w:val="en-US"/>
+                      </w:rPr>
+                    </m:ctrlPr>
+                  </m:e>
+                  <m:e>
+                    <m:r>
+                      <w:rPr>
+                        <w:rFonts w:ascii="Cambria Math" w:eastAsia="Cambria Math" w:hAnsi="Cambria Math" w:cs="Cambria Math"/>
+                        <w:lang w:val="en-US"/>
+                      </w:rPr>
+                      <m:t>0</m:t>
+                    </m:r>
+                  </m:e>
+                  <m:e>
+                    <m:r>
+                      <w:rPr>
+                        <w:rFonts w:ascii="Cambria Math" w:eastAsiaTheme="minorEastAsia" w:hAnsi="Cambria Math"/>
+                        <w:lang w:val="en-US"/>
+                      </w:rPr>
+                      <m:t>0</m:t>
+                    </m:r>
+                  </m:e>
+                </m:mr>
+                <m:mr>
+                  <m:e>
+                    <m:r>
+                      <w:rPr>
+                        <w:rFonts w:ascii="Cambria Math" w:eastAsiaTheme="minorEastAsia" w:hAnsi="Cambria Math"/>
+                        <w:lang w:val="en-US"/>
+                      </w:rPr>
+                      <m:t>0</m:t>
+                    </m:r>
+                  </m:e>
+                  <m:e>
+                    <m:r>
+                      <w:rPr>
+                        <w:rFonts w:ascii="Cambria Math" w:eastAsiaTheme="minorEastAsia" w:hAnsi="Cambria Math"/>
+                        <w:lang w:val="en-US"/>
+                      </w:rPr>
+                      <m:t>-25.2040</m:t>
+                    </m:r>
+                    <m:ctrlPr>
+                      <w:rPr>
+                        <w:rFonts w:ascii="Cambria Math" w:eastAsia="Cambria Math" w:hAnsi="Cambria Math" w:cs="Cambria Math"/>
+                        <w:i/>
+                        <w:lang w:val="en-US"/>
+                      </w:rPr>
+                    </m:ctrlPr>
+                  </m:e>
+                  <m:e>
+                    <m:r>
+                      <w:rPr>
+                        <w:rFonts w:ascii="Cambria Math" w:eastAsia="Cambria Math" w:hAnsi="Cambria Math" w:cs="Cambria Math"/>
+                        <w:lang w:val="en-US"/>
+                      </w:rPr>
+                      <m:t>0</m:t>
+                    </m:r>
+                  </m:e>
+                  <m:e>
+                    <m:r>
+                      <w:rPr>
+                        <w:rFonts w:ascii="Cambria Math" w:eastAsiaTheme="minorEastAsia" w:hAnsi="Cambria Math"/>
+                        <w:lang w:val="en-US"/>
+                      </w:rPr>
+                      <m:t>0</m:t>
+                    </m:r>
+                  </m:e>
+                </m:mr>
+              </m:m>
+            </m:e>
+          </m:d>
+          <m:r>
+            <w:rPr>
+              <w:rFonts w:ascii="Cambria Math" w:eastAsiaTheme="minorEastAsia" w:hAnsi="Cambria Math"/>
+              <w:lang w:val="en-US"/>
+            </w:rPr>
+            <m:t>=</m:t>
+          </m:r>
+          <m:d>
+            <m:dPr>
+              <m:begChr m:val="["/>
+              <m:endChr m:val="]"/>
+              <m:ctrlPr>
+                <w:rPr>
+                  <w:rFonts w:ascii="Cambria Math" w:eastAsiaTheme="minorEastAsia" w:hAnsi="Cambria Math"/>
+                  <w:i/>
+                  <w:lang w:val="en-US"/>
+                </w:rPr>
+              </m:ctrlPr>
+            </m:dPr>
+            <m:e>
+              <m:m>
+                <m:mPr>
+                  <m:mcs>
+                    <m:mc>
+                      <m:mcPr>
+                        <m:count m:val="4"/>
+                        <m:mcJc m:val="center"/>
+                      </m:mcPr>
+                    </m:mc>
+                  </m:mcs>
+                  <m:ctrlPr>
+                    <w:rPr>
+                      <w:rFonts w:ascii="Cambria Math" w:eastAsiaTheme="minorEastAsia" w:hAnsi="Cambria Math"/>
+                      <w:i/>
+                      <w:lang w:val="en-US"/>
+                    </w:rPr>
+                  </m:ctrlPr>
+                </m:mPr>
+                <m:mr>
+                  <m:e>
+                    <m:r>
+                      <w:rPr>
+                        <w:rFonts w:ascii="Cambria Math" w:eastAsiaTheme="minorEastAsia" w:hAnsi="Cambria Math"/>
+                        <w:lang w:val="en-US"/>
+                      </w:rPr>
+                      <m:t>s</m:t>
+                    </m:r>
+                  </m:e>
+                  <m:e>
+                    <m:r>
+                      <w:rPr>
+                        <w:rFonts w:ascii="Cambria Math" w:eastAsiaTheme="minorEastAsia" w:hAnsi="Cambria Math"/>
+                        <w:lang w:val="en-US"/>
+                      </w:rPr>
+                      <m:t>0</m:t>
+                    </m:r>
+                    <m:ctrlPr>
+                      <w:rPr>
+                        <w:rFonts w:ascii="Cambria Math" w:eastAsia="Cambria Math" w:hAnsi="Cambria Math" w:cs="Cambria Math"/>
+                        <w:i/>
+                        <w:lang w:val="en-US"/>
+                      </w:rPr>
+                    </m:ctrlPr>
+                  </m:e>
+                  <m:e>
+                    <m:r>
+                      <w:rPr>
+                        <w:rFonts w:ascii="Cambria Math" w:eastAsia="Cambria Math" w:hAnsi="Cambria Math" w:cs="Cambria Math"/>
+                        <w:lang w:val="en-US"/>
+                      </w:rPr>
+                      <m:t>-</m:t>
+                    </m:r>
+                    <m:r>
+                      <w:rPr>
+                        <w:rFonts w:ascii="Cambria Math" w:eastAsia="Cambria Math" w:hAnsi="Cambria Math" w:cs="Cambria Math"/>
+                        <w:lang w:val="en-US"/>
+                      </w:rPr>
+                      <m:t>1</m:t>
+                    </m:r>
+                  </m:e>
+                  <m:e>
+                    <m:r>
+                      <w:rPr>
+                        <w:rFonts w:ascii="Cambria Math" w:eastAsiaTheme="minorEastAsia" w:hAnsi="Cambria Math"/>
+                        <w:lang w:val="en-US"/>
+                      </w:rPr>
+                      <m:t>0</m:t>
+                    </m:r>
+                  </m:e>
+                </m:mr>
+                <m:mr>
+                  <m:e>
+                    <m:r>
+                      <w:rPr>
+                        <w:rFonts w:ascii="Cambria Math" w:eastAsiaTheme="minorEastAsia" w:hAnsi="Cambria Math"/>
+                        <w:lang w:val="en-US"/>
+                      </w:rPr>
+                      <m:t>0</m:t>
+                    </m:r>
+                    <m:ctrlPr>
+                      <w:rPr>
+                        <w:rFonts w:ascii="Cambria Math" w:eastAsia="Cambria Math" w:hAnsi="Cambria Math" w:cs="Cambria Math"/>
+                        <w:i/>
+                        <w:lang w:val="en-US"/>
+                      </w:rPr>
+                    </m:ctrlPr>
+                  </m:e>
+                  <m:e>
+                    <m:r>
+                      <w:rPr>
+                        <w:rFonts w:ascii="Cambria Math" w:eastAsia="Cambria Math" w:hAnsi="Cambria Math" w:cs="Cambria Math"/>
+                        <w:lang w:val="en-US"/>
+                      </w:rPr>
+                      <m:t>s</m:t>
+                    </m:r>
+                    <m:ctrlPr>
+                      <w:rPr>
+                        <w:rFonts w:ascii="Cambria Math" w:eastAsia="Cambria Math" w:hAnsi="Cambria Math" w:cs="Cambria Math"/>
+                        <w:i/>
+                        <w:lang w:val="en-US"/>
+                      </w:rPr>
+                    </m:ctrlPr>
+                  </m:e>
+                  <m:e>
+                    <m:r>
+                      <w:rPr>
+                        <w:rFonts w:ascii="Cambria Math" w:eastAsia="Cambria Math" w:hAnsi="Cambria Math" w:cs="Cambria Math"/>
+                        <w:lang w:val="en-US"/>
+                      </w:rPr>
+                      <m:t>0</m:t>
+                    </m:r>
+                    <m:ctrlPr>
+                      <w:rPr>
+                        <w:rFonts w:ascii="Cambria Math" w:eastAsia="Cambria Math" w:hAnsi="Cambria Math" w:cs="Cambria Math"/>
+                        <w:i/>
+                        <w:lang w:val="en-US"/>
+                      </w:rPr>
+                    </m:ctrlPr>
+                  </m:e>
+                  <m:e>
+                    <m:r>
+                      <w:rPr>
+                        <w:rFonts w:ascii="Cambria Math" w:eastAsia="Cambria Math" w:hAnsi="Cambria Math" w:cs="Cambria Math"/>
+                        <w:lang w:val="en-US"/>
+                      </w:rPr>
+                      <m:t>-</m:t>
+                    </m:r>
+                    <m:r>
+                      <w:rPr>
+                        <w:rFonts w:ascii="Cambria Math" w:eastAsia="Cambria Math" w:hAnsi="Cambria Math" w:cs="Cambria Math"/>
+                        <w:lang w:val="en-US"/>
+                      </w:rPr>
+                      <m:t>1</m:t>
+                    </m:r>
+                    <m:ctrlPr>
+                      <w:rPr>
+                        <w:rFonts w:ascii="Cambria Math" w:eastAsia="Cambria Math" w:hAnsi="Cambria Math" w:cs="Cambria Math"/>
+                        <w:i/>
+                        <w:lang w:val="en-US"/>
+                      </w:rPr>
+                    </m:ctrlPr>
+                  </m:e>
+                </m:mr>
+                <m:mr>
+                  <m:e>
+                    <m:r>
+                      <w:rPr>
+                        <w:rFonts w:ascii="Cambria Math" w:eastAsia="Cambria Math" w:hAnsi="Cambria Math" w:cs="Cambria Math"/>
+                        <w:lang w:val="en-US"/>
+                      </w:rPr>
+                      <m:t>0</m:t>
+                    </m:r>
+                  </m:e>
+                  <m:e>
+                    <m:r>
+                      <w:rPr>
+                        <w:rFonts w:ascii="Cambria Math" w:eastAsiaTheme="minorEastAsia" w:hAnsi="Cambria Math"/>
+                        <w:lang w:val="en-US"/>
+                      </w:rPr>
+                      <m:t>0.7410</m:t>
+                    </m:r>
+                    <m:ctrlPr>
+                      <w:rPr>
+                        <w:rFonts w:ascii="Cambria Math" w:eastAsia="Cambria Math" w:hAnsi="Cambria Math" w:cs="Cambria Math"/>
+                        <w:i/>
+                        <w:lang w:val="en-US"/>
+                      </w:rPr>
+                    </m:ctrlPr>
+                  </m:e>
+                  <m:e>
+                    <m:r>
+                      <w:rPr>
+                        <w:rFonts w:ascii="Cambria Math" w:eastAsia="Cambria Math" w:hAnsi="Cambria Math" w:cs="Cambria Math"/>
+                        <w:lang w:val="en-US"/>
+                      </w:rPr>
+                      <m:t>s</m:t>
+                    </m:r>
+                  </m:e>
+                  <m:e>
+                    <m:r>
+                      <w:rPr>
+                        <w:rFonts w:ascii="Cambria Math" w:eastAsiaTheme="minorEastAsia" w:hAnsi="Cambria Math"/>
+                        <w:lang w:val="en-US"/>
+                      </w:rPr>
+                      <m:t>0</m:t>
+                    </m:r>
+                  </m:e>
+                </m:mr>
+                <m:mr>
+                  <m:e>
+                    <m:r>
+                      <w:rPr>
+                        <w:rFonts w:ascii="Cambria Math" w:eastAsiaTheme="minorEastAsia" w:hAnsi="Cambria Math"/>
+                        <w:lang w:val="en-US"/>
+                      </w:rPr>
+                      <m:t>0</m:t>
+                    </m:r>
+                  </m:e>
+                  <m:e>
+                    <m:r>
+                      <w:rPr>
+                        <w:rFonts w:ascii="Cambria Math" w:eastAsiaTheme="minorEastAsia" w:hAnsi="Cambria Math"/>
+                        <w:lang w:val="en-US"/>
+                      </w:rPr>
+                      <m:t>25.2040</m:t>
+                    </m:r>
+                    <m:ctrlPr>
+                      <w:rPr>
+                        <w:rFonts w:ascii="Cambria Math" w:eastAsia="Cambria Math" w:hAnsi="Cambria Math" w:cs="Cambria Math"/>
+                        <w:i/>
+                        <w:lang w:val="en-US"/>
+                      </w:rPr>
+                    </m:ctrlPr>
+                  </m:e>
+                  <m:e>
+                    <m:r>
+                      <w:rPr>
+                        <w:rFonts w:ascii="Cambria Math" w:eastAsia="Cambria Math" w:hAnsi="Cambria Math" w:cs="Cambria Math"/>
+                        <w:lang w:val="en-US"/>
+                      </w:rPr>
+                      <m:t>0</m:t>
+                    </m:r>
+                  </m:e>
+                  <m:e>
+                    <m:r>
+                      <w:rPr>
+                        <w:rFonts w:ascii="Cambria Math" w:eastAsiaTheme="minorEastAsia" w:hAnsi="Cambria Math"/>
+                        <w:lang w:val="en-US"/>
+                      </w:rPr>
+                      <m:t>s</m:t>
+                    </m:r>
+                  </m:e>
+                </m:mr>
+              </m:m>
+            </m:e>
+          </m:d>
+        </m:oMath>
+      </m:oMathPara>
+    </w:p>
+    <w:p>
+      <w:pPr>
+        <w:rPr>
+          <w:rFonts w:eastAsiaTheme="minorEastAsia"/>
+          <w:lang w:val="en-US"/>
+        </w:rPr>
+      </w:pPr>
+    </w:p>
+    <w:p>
+      <w:pPr>
+        <w:rPr>
+          <w:rFonts w:eastAsiaTheme="minorEastAsia"/>
+          <w:lang w:val="en-US"/>
+        </w:rPr>
+      </w:pPr>
+      <m:oMathPara>
+        <m:oMath>
+          <m:d>
+            <m:dPr>
+              <m:begChr m:val="["/>
+              <m:endChr m:val="]"/>
+              <m:ctrlPr>
+                <w:rPr>
+                  <w:rFonts w:ascii="Cambria Math" w:eastAsiaTheme="minorEastAsia" w:hAnsi="Cambria Math"/>
+                  <w:i/>
+                  <w:lang w:val="en-US"/>
+                </w:rPr>
+              </m:ctrlPr>
+            </m:dPr>
+            <m:e>
+              <m:m>
+                <m:mPr>
+                  <m:mcs>
+                    <m:mc>
+                      <m:mcPr>
+                        <m:count m:val="4"/>
+                        <m:mcJc m:val="center"/>
+                      </m:mcPr>
+                    </m:mc>
+                  </m:mcs>
+                  <m:ctrlPr>
+                    <w:rPr>
+                      <w:rFonts w:ascii="Cambria Math" w:eastAsiaTheme="minorEastAsia" w:hAnsi="Cambria Math"/>
+                      <w:i/>
+                      <w:lang w:val="en-US"/>
+                    </w:rPr>
+                  </m:ctrlPr>
+                </m:mPr>
+                <m:mr>
+                  <m:e>
+                    <m:r>
+                      <w:rPr>
+                        <w:rFonts w:ascii="Cambria Math" w:eastAsiaTheme="minorEastAsia" w:hAnsi="Cambria Math"/>
+                        <w:lang w:val="en-US"/>
+                      </w:rPr>
+                      <m:t>s</m:t>
+                    </m:r>
+                  </m:e>
+                  <m:e>
+                    <m:r>
+                      <w:rPr>
+                        <w:rFonts w:ascii="Cambria Math" w:eastAsiaTheme="minorEastAsia" w:hAnsi="Cambria Math"/>
+                        <w:lang w:val="en-US"/>
+                      </w:rPr>
+                      <m:t>0</m:t>
+                    </m:r>
+                    <m:ctrlPr>
+                      <w:rPr>
+                        <w:rFonts w:ascii="Cambria Math" w:eastAsia="Cambria Math" w:hAnsi="Cambria Math" w:cs="Cambria Math"/>
+                        <w:i/>
+                        <w:lang w:val="en-US"/>
+                      </w:rPr>
+                    </m:ctrlPr>
+                  </m:e>
+                  <m:e>
+                    <m:r>
+                      <w:rPr>
+                        <w:rFonts w:ascii="Cambria Math" w:eastAsia="Cambria Math" w:hAnsi="Cambria Math" w:cs="Cambria Math"/>
+                        <w:lang w:val="en-US"/>
+                      </w:rPr>
+                      <m:t>-1</m:t>
+                    </m:r>
+                  </m:e>
+                  <m:e>
+                    <m:r>
+                      <w:rPr>
+                        <w:rFonts w:ascii="Cambria Math" w:eastAsiaTheme="minorEastAsia" w:hAnsi="Cambria Math"/>
+                        <w:lang w:val="en-US"/>
+                      </w:rPr>
+                      <m:t>0</m:t>
+                    </m:r>
+                  </m:e>
+                </m:mr>
+                <m:mr>
+                  <m:e>
+                    <m:r>
+                      <w:rPr>
+                        <w:rFonts w:ascii="Cambria Math" w:eastAsiaTheme="minorEastAsia" w:hAnsi="Cambria Math"/>
+                        <w:lang w:val="en-US"/>
+                      </w:rPr>
+                      <m:t>0</m:t>
+                    </m:r>
+                    <m:ctrlPr>
+                      <w:rPr>
+                        <w:rFonts w:ascii="Cambria Math" w:eastAsia="Cambria Math" w:hAnsi="Cambria Math" w:cs="Cambria Math"/>
+                        <w:i/>
+                        <w:lang w:val="en-US"/>
+                      </w:rPr>
+                    </m:ctrlPr>
+                  </m:e>
+                  <m:e>
+                    <m:r>
+                      <w:rPr>
+                        <w:rFonts w:ascii="Cambria Math" w:eastAsia="Cambria Math" w:hAnsi="Cambria Math" w:cs="Cambria Math"/>
+                        <w:lang w:val="en-US"/>
+                      </w:rPr>
+                      <m:t>s</m:t>
+                    </m:r>
+                    <m:ctrlPr>
+                      <w:rPr>
+                        <w:rFonts w:ascii="Cambria Math" w:eastAsia="Cambria Math" w:hAnsi="Cambria Math" w:cs="Cambria Math"/>
+                        <w:i/>
+                        <w:lang w:val="en-US"/>
+                      </w:rPr>
+                    </m:ctrlPr>
+                  </m:e>
+                  <m:e>
+                    <m:r>
+                      <w:rPr>
+                        <w:rFonts w:ascii="Cambria Math" w:eastAsia="Cambria Math" w:hAnsi="Cambria Math" w:cs="Cambria Math"/>
+                        <w:lang w:val="en-US"/>
+                      </w:rPr>
+                      <m:t>0</m:t>
+                    </m:r>
+                    <m:ctrlPr>
+                      <w:rPr>
+                        <w:rFonts w:ascii="Cambria Math" w:eastAsia="Cambria Math" w:hAnsi="Cambria Math" w:cs="Cambria Math"/>
+                        <w:i/>
+                        <w:lang w:val="en-US"/>
+                      </w:rPr>
+                    </m:ctrlPr>
+                  </m:e>
+                  <m:e>
+                    <m:r>
+                      <w:rPr>
+                        <w:rFonts w:ascii="Cambria Math" w:eastAsia="Cambria Math" w:hAnsi="Cambria Math" w:cs="Cambria Math"/>
+                        <w:lang w:val="en-US"/>
+                      </w:rPr>
+                      <m:t>-1</m:t>
+                    </m:r>
+                    <m:ctrlPr>
+                      <w:rPr>
+                        <w:rFonts w:ascii="Cambria Math" w:eastAsia="Cambria Math" w:hAnsi="Cambria Math" w:cs="Cambria Math"/>
+                        <w:i/>
+                        <w:lang w:val="en-US"/>
+                      </w:rPr>
+                    </m:ctrlPr>
+                  </m:e>
+                </m:mr>
+                <m:mr>
+                  <m:e>
+                    <m:r>
+                      <w:rPr>
+                        <w:rFonts w:ascii="Cambria Math" w:eastAsia="Cambria Math" w:hAnsi="Cambria Math" w:cs="Cambria Math"/>
+                        <w:lang w:val="en-US"/>
+                      </w:rPr>
+                      <m:t>0</m:t>
+                    </m:r>
+                  </m:e>
+                  <m:e>
+                    <m:r>
+                      <w:rPr>
+                        <w:rFonts w:ascii="Cambria Math" w:eastAsiaTheme="minorEastAsia" w:hAnsi="Cambria Math"/>
+                        <w:lang w:val="en-US"/>
+                      </w:rPr>
+                      <m:t>0.7410</m:t>
+                    </m:r>
+                    <m:ctrlPr>
+                      <w:rPr>
+                        <w:rFonts w:ascii="Cambria Math" w:eastAsia="Cambria Math" w:hAnsi="Cambria Math" w:cs="Cambria Math"/>
+                        <w:i/>
+                        <w:lang w:val="en-US"/>
+                      </w:rPr>
+                    </m:ctrlPr>
+                  </m:e>
+                  <m:e>
+                    <m:r>
+                      <w:rPr>
+                        <w:rFonts w:ascii="Cambria Math" w:eastAsia="Cambria Math" w:hAnsi="Cambria Math" w:cs="Cambria Math"/>
+                        <w:lang w:val="en-US"/>
+                      </w:rPr>
+                      <m:t>s</m:t>
+                    </m:r>
+                  </m:e>
+                  <m:e>
+                    <m:r>
+                      <w:rPr>
+                        <w:rFonts w:ascii="Cambria Math" w:eastAsiaTheme="minorEastAsia" w:hAnsi="Cambria Math"/>
+                        <w:lang w:val="en-US"/>
+                      </w:rPr>
+                      <m:t>0</m:t>
+                    </m:r>
+                  </m:e>
+                </m:mr>
+                <m:mr>
+                  <m:e>
+                    <m:r>
+                      <w:rPr>
+                        <w:rFonts w:ascii="Cambria Math" w:eastAsiaTheme="minorEastAsia" w:hAnsi="Cambria Math"/>
+                        <w:lang w:val="en-US"/>
+                      </w:rPr>
+                      <m:t>0</m:t>
+                    </m:r>
+                  </m:e>
+                  <m:e>
+                    <m:r>
+                      <w:rPr>
+                        <w:rFonts w:ascii="Cambria Math" w:eastAsiaTheme="minorEastAsia" w:hAnsi="Cambria Math"/>
+                        <w:lang w:val="en-US"/>
+                      </w:rPr>
+                      <m:t>25.2040</m:t>
+                    </m:r>
+                    <m:ctrlPr>
+                      <w:rPr>
+                        <w:rFonts w:ascii="Cambria Math" w:eastAsia="Cambria Math" w:hAnsi="Cambria Math" w:cs="Cambria Math"/>
+                        <w:i/>
+                        <w:lang w:val="en-US"/>
+                      </w:rPr>
+                    </m:ctrlPr>
+                  </m:e>
+                  <m:e>
+                    <m:r>
+                      <w:rPr>
+                        <w:rFonts w:ascii="Cambria Math" w:eastAsia="Cambria Math" w:hAnsi="Cambria Math" w:cs="Cambria Math"/>
+                        <w:lang w:val="en-US"/>
+                      </w:rPr>
+                      <m:t>0</m:t>
+                    </m:r>
+                  </m:e>
+                  <m:e>
+                    <m:r>
+                      <w:rPr>
+                        <w:rFonts w:ascii="Cambria Math" w:eastAsiaTheme="minorEastAsia" w:hAnsi="Cambria Math"/>
+                        <w:lang w:val="en-US"/>
+                      </w:rPr>
+                      <m:t>s</m:t>
+                    </m:r>
+                  </m:e>
+                </m:mr>
+              </m:m>
+            </m:e>
+          </m:d>
+        </m:oMath>
+      </m:oMathPara>
     </w:p>
     <w:p>
       <w:pPr>
@@ -26027,6 +26887,7 @@
               <w:rFonts w:ascii="Cambria Math" w:eastAsiaTheme="minorEastAsia" w:hAnsi="Cambria Math"/>
               <w:lang w:val="en-US"/>
             </w:rPr>
+            <w:lastRenderedPageBreak/>
             <m:t>G</m:t>
           </m:r>
           <m:d>
@@ -27892,7 +28753,6 @@
               <w:rFonts w:ascii="Cambria Math" w:eastAsiaTheme="minorEastAsia" w:hAnsi="Cambria Math"/>
               <w:lang w:val="en-US"/>
             </w:rPr>
-            <w:lastRenderedPageBreak/>
             <m:t>G</m:t>
           </m:r>
           <m:d>
@@ -31154,6 +32014,7 @@
           <w:rFonts w:eastAsiaTheme="minorEastAsia"/>
           <w:lang w:val="en-US"/>
         </w:rPr>
+        <w:lastRenderedPageBreak/>
         <w:t>Apply different control strategies.</w:t>
       </w:r>
     </w:p>
@@ -32338,7 +33199,6 @@
           <w:rFonts w:eastAsiaTheme="minorEastAsia"/>
           <w:lang w:val="en-US"/>
         </w:rPr>
-        <w:lastRenderedPageBreak/>
         <w:t>Equations of motion WITH disturbance force</w:t>
       </w:r>
     </w:p>
@@ -36985,6 +37845,166 @@
           <w:lang w:val="en-US"/>
         </w:rPr>
       </w:pPr>
+      <w:r>
+        <w:rPr>
+          <w:lang w:val="en-US"/>
+        </w:rPr>
+        <w:t>Parallel control</w:t>
+      </w:r>
+    </w:p>
+    <w:p>
+      <w:pPr>
+        <w:rPr>
+          <w:lang w:val="en-US"/>
+        </w:rPr>
+      </w:pPr>
+      <w:r>
+        <w:rPr>
+          <w:lang w:val="en-US"/>
+        </w:rPr>
+        <w:t>Difference equation</w:t>
+      </w:r>
+    </w:p>
+    <w:p>
+      <w:pPr>
+        <w:rPr>
+          <w:lang w:val="en-US"/>
+        </w:rPr>
+      </w:pPr>
+      <w:r>
+        <w:rPr>
+          <w:lang w:val="en-US"/>
+        </w:rPr>
+        <w:t>Implement difference equation in Simulink?</w:t>
+      </w:r>
+    </w:p>
+    <w:p>
+      <w:pPr>
+        <w:rPr>
+          <w:lang w:val="en-US"/>
+        </w:rPr>
+      </w:pPr>
+      <w:r>
+        <w:rPr>
+          <w:lang w:val="en-US"/>
+        </w:rPr>
+        <w:t xml:space="preserve">Do we make a difference equation from the equations of motion? And can I just use the ones I have from </w:t>
+      </w:r>
+      <w:proofErr w:type="spellStart"/>
+      <w:r>
+        <w:rPr>
+          <w:lang w:val="en-US"/>
+        </w:rPr>
+        <w:t>matlab</w:t>
+      </w:r>
+      <w:proofErr w:type="spellEnd"/>
+      <w:r>
+        <w:rPr>
+          <w:lang w:val="en-US"/>
+        </w:rPr>
+        <w:t>?</w:t>
+      </w:r>
+    </w:p>
+    <w:p>
+      <w:pPr>
+        <w:rPr>
+          <w:lang w:val="en-US"/>
+        </w:rPr>
+      </w:pPr>
+      <w:r>
+        <w:rPr>
+          <w:lang w:val="en-US"/>
+        </w:rPr>
+        <w:t>Do we add an additional pole / zero?</w:t>
+      </w:r>
+    </w:p>
+    <w:p>
+      <w:pPr>
+        <w:rPr>
+          <w:lang w:val="en-US"/>
+        </w:rPr>
+      </w:pPr>
+      <w:r>
+        <w:rPr>
+          <w:lang w:val="en-US"/>
+        </w:rPr>
+        <w:t xml:space="preserve">Can </w:t>
+      </w:r>
+      <w:proofErr w:type="spellStart"/>
+      <w:r>
+        <w:rPr>
+          <w:lang w:val="en-US"/>
+        </w:rPr>
+        <w:t>i</w:t>
+      </w:r>
+      <w:proofErr w:type="spellEnd"/>
+      <w:r>
+        <w:rPr>
+          <w:lang w:val="en-US"/>
+        </w:rPr>
+        <w:t xml:space="preserve"> use K from our Simulink PID?</w:t>
+      </w:r>
+    </w:p>
+    <w:p>
+      <w:pPr>
+        <w:rPr>
+          <w:lang w:val="en-US"/>
+        </w:rPr>
+      </w:pPr>
+      <w:r>
+        <w:rPr>
+          <w:lang w:val="en-US"/>
+        </w:rPr>
+        <w:t>Root locus?</w:t>
+      </w:r>
+    </w:p>
+    <w:p>
+      <w:pPr>
+        <w:rPr>
+          <w:lang w:val="en-US"/>
+        </w:rPr>
+      </w:pPr>
+      <w:r>
+        <w:rPr>
+          <w:lang w:val="en-US"/>
+        </w:rPr>
+        <w:t>Is our integral control correct?</w:t>
+      </w:r>
+    </w:p>
+    <w:p>
+      <w:pPr>
+        <w:rPr>
+          <w:lang w:val="en-US"/>
+        </w:rPr>
+      </w:pPr>
+    </w:p>
+    <w:p>
+      <w:r>
+        <w:t>Bare skriv det ind, som v</w:t>
+      </w:r>
+      <w:r>
+        <w:t>i har. Jeg skal ikke arbejde mere på den.</w:t>
+      </w:r>
+      <w:r>
+        <w:br/>
+        <w:t xml:space="preserve">Lav en </w:t>
+      </w:r>
+      <w:proofErr w:type="gramStart"/>
+      <w:r>
+        <w:t>PID controller</w:t>
+      </w:r>
+      <w:proofErr w:type="gramEnd"/>
+      <w:r>
+        <w:t xml:space="preserve"> ud fra det </w:t>
+      </w:r>
+      <w:proofErr w:type="spellStart"/>
+      <w:r>
+        <w:t>linære</w:t>
+      </w:r>
+      <w:proofErr w:type="spellEnd"/>
+      <w:r>
+        <w:t xml:space="preserve"> system.</w:t>
+      </w:r>
     </w:p>
     <w:sectPr>
       <w:pgSz w:w="11906" w:h="16838"/>

--- a/Projekt/ModellingOfPendulum.docx
+++ b/Projekt/ModellingOfPendulum.docx
@@ -23481,14 +23481,7 @@
                           <w:rFonts w:ascii="Cambria Math" w:eastAsiaTheme="minorEastAsia" w:hAnsi="Cambria Math"/>
                           <w:lang w:val="en-US"/>
                         </w:rPr>
-                        <m:t>-</m:t>
-                      </m:r>
-                      <m:r>
-                        <w:rPr>
-                          <w:rFonts w:ascii="Cambria Math" w:eastAsiaTheme="minorEastAsia" w:hAnsi="Cambria Math"/>
-                          <w:lang w:val="en-US"/>
-                        </w:rPr>
-                        <m:t>F</m:t>
+                        <m:t>-F</m:t>
                       </m:r>
                     </m:e>
                     <m:sub>
@@ -25434,14 +25427,7 @@
                         <w:rFonts w:ascii="Cambria Math" w:eastAsiaTheme="minorEastAsia" w:hAnsi="Cambria Math"/>
                         <w:lang w:val="en-US"/>
                       </w:rPr>
-                      <m:t>-</m:t>
-                    </m:r>
-                    <m:r>
-                      <w:rPr>
-                        <w:rFonts w:ascii="Cambria Math" w:eastAsiaTheme="minorEastAsia" w:hAnsi="Cambria Math"/>
-                        <w:lang w:val="en-US"/>
-                      </w:rPr>
-                      <m:t>25.2040</m:t>
+                      <m:t>-25.2040</m:t>
                     </m:r>
                     <m:ctrlPr>
                       <w:rPr>
@@ -26285,14 +26271,7 @@
                         <w:rFonts w:ascii="Cambria Math" w:eastAsia="Cambria Math" w:hAnsi="Cambria Math" w:cs="Cambria Math"/>
                         <w:lang w:val="en-US"/>
                       </w:rPr>
-                      <m:t>-</m:t>
-                    </m:r>
-                    <m:r>
-                      <w:rPr>
-                        <w:rFonts w:ascii="Cambria Math" w:eastAsia="Cambria Math" w:hAnsi="Cambria Math" w:cs="Cambria Math"/>
-                        <w:lang w:val="en-US"/>
-                      </w:rPr>
-                      <m:t>1</m:t>
+                      <m:t>-1</m:t>
                     </m:r>
                   </m:e>
                   <m:e>
@@ -26360,14 +26339,7 @@
                         <w:rFonts w:ascii="Cambria Math" w:eastAsia="Cambria Math" w:hAnsi="Cambria Math" w:cs="Cambria Math"/>
                         <w:lang w:val="en-US"/>
                       </w:rPr>
-                      <m:t>-</m:t>
-                    </m:r>
-                    <m:r>
-                      <w:rPr>
-                        <w:rFonts w:ascii="Cambria Math" w:eastAsia="Cambria Math" w:hAnsi="Cambria Math" w:cs="Cambria Math"/>
-                        <w:lang w:val="en-US"/>
-                      </w:rPr>
-                      <m:t>1</m:t>
+                      <m:t>-1</m:t>
                     </m:r>
                     <m:ctrlPr>
                       <w:rPr>
@@ -37840,143 +37812,9 @@
       </w:pPr>
     </w:p>
     <w:p>
-      <w:pPr>
-        <w:rPr>
-          <w:lang w:val="en-US"/>
-        </w:rPr>
-      </w:pPr>
       <w:r>
-        <w:rPr>
-          <w:lang w:val="en-US"/>
-        </w:rPr>
-        <w:t>Parallel control</w:t>
+        <w:t>Massemidtpunkt?</w:t>
       </w:r>
-    </w:p>
-    <w:p>
-      <w:pPr>
-        <w:rPr>
-          <w:lang w:val="en-US"/>
-        </w:rPr>
-      </w:pPr>
-      <w:r>
-        <w:rPr>
-          <w:lang w:val="en-US"/>
-        </w:rPr>
-        <w:t>Difference equation</w:t>
-      </w:r>
-    </w:p>
-    <w:p>
-      <w:pPr>
-        <w:rPr>
-          <w:lang w:val="en-US"/>
-        </w:rPr>
-      </w:pPr>
-      <w:r>
-        <w:rPr>
-          <w:lang w:val="en-US"/>
-        </w:rPr>
-        <w:t>Implement difference equation in Simulink?</w:t>
-      </w:r>
-    </w:p>
-    <w:p>
-      <w:pPr>
-        <w:rPr>
-          <w:lang w:val="en-US"/>
-        </w:rPr>
-      </w:pPr>
-      <w:r>
-        <w:rPr>
-          <w:lang w:val="en-US"/>
-        </w:rPr>
-        <w:t xml:space="preserve">Do we make a difference equation from the equations of motion? And can I just use the ones I have from </w:t>
-      </w:r>
-      <w:proofErr w:type="spellStart"/>
-      <w:r>
-        <w:rPr>
-          <w:lang w:val="en-US"/>
-        </w:rPr>
-        <w:t>matlab</w:t>
-      </w:r>
-      <w:proofErr w:type="spellEnd"/>
-      <w:r>
-        <w:rPr>
-          <w:lang w:val="en-US"/>
-        </w:rPr>
-        <w:t>?</w:t>
-      </w:r>
-    </w:p>
-    <w:p>
-      <w:pPr>
-        <w:rPr>
-          <w:lang w:val="en-US"/>
-        </w:rPr>
-      </w:pPr>
-      <w:r>
-        <w:rPr>
-          <w:lang w:val="en-US"/>
-        </w:rPr>
-        <w:t>Do we add an additional pole / zero?</w:t>
-      </w:r>
-    </w:p>
-    <w:p>
-      <w:pPr>
-        <w:rPr>
-          <w:lang w:val="en-US"/>
-        </w:rPr>
-      </w:pPr>
-      <w:r>
-        <w:rPr>
-          <w:lang w:val="en-US"/>
-        </w:rPr>
-        <w:t xml:space="preserve">Can </w:t>
-      </w:r>
-      <w:proofErr w:type="spellStart"/>
-      <w:r>
-        <w:rPr>
-          <w:lang w:val="en-US"/>
-        </w:rPr>
-        <w:t>i</w:t>
-      </w:r>
-      <w:proofErr w:type="spellEnd"/>
-      <w:r>
-        <w:rPr>
-          <w:lang w:val="en-US"/>
-        </w:rPr>
-        <w:t xml:space="preserve"> use K from our Simulink PID?</w:t>
-      </w:r>
-    </w:p>
-    <w:p>
-      <w:pPr>
-        <w:rPr>
-          <w:lang w:val="en-US"/>
-        </w:rPr>
-      </w:pPr>
-      <w:r>
-        <w:rPr>
-          <w:lang w:val="en-US"/>
-        </w:rPr>
-        <w:t>Root locus?</w:t>
-      </w:r>
-    </w:p>
-    <w:p>
-      <w:pPr>
-        <w:rPr>
-          <w:lang w:val="en-US"/>
-        </w:rPr>
-      </w:pPr>
-      <w:r>
-        <w:rPr>
-          <w:lang w:val="en-US"/>
-        </w:rPr>
-        <w:t>Is our integral control correct?</w:t>
-      </w:r>
-    </w:p>
-    <w:p>
-      <w:pPr>
-        <w:rPr>
-          <w:lang w:val="en-US"/>
-        </w:rPr>
-      </w:pPr>
     </w:p>
     <w:p>
       <w:r>
